--- a/추진 계획서_2차수정.docx
+++ b/추진 계획서_2차수정.docx
@@ -744,17 +744,15 @@
         </w:rPr>
         <w:t xml:space="preserve">게임 </w:t>
       </w:r>
-      <w:proofErr w:type="gramStart"/>
-      <w:r>
-        <w:rPr>
-          <w:rFonts w:hint="eastAsia"/>
-        </w:rPr>
-        <w:t xml:space="preserve">이름 </w:t>
+      <w:r>
+        <w:rPr>
+          <w:rFonts w:hint="eastAsia"/>
+        </w:rPr>
+        <w:t>이름</w:t>
       </w:r>
       <w:r>
         <w:t>:</w:t>
       </w:r>
-      <w:proofErr w:type="gramEnd"/>
       <w:r>
         <w:t xml:space="preserve"> 3D </w:t>
       </w:r>
@@ -869,21 +867,10 @@
         <w:rPr>
           <w:rFonts w:hint="eastAsia"/>
         </w:rPr>
-        <w:t xml:space="preserve">조작 </w:t>
-      </w:r>
-      <w:proofErr w:type="gramStart"/>
-      <w:r>
-        <w:rPr>
-          <w:rFonts w:hint="eastAsia"/>
-        </w:rPr>
-        <w:t xml:space="preserve">키 </w:t>
-      </w:r>
-      <w:r>
-        <w:t>:</w:t>
-      </w:r>
-      <w:proofErr w:type="gramEnd"/>
-      <w:r>
-        <w:t xml:space="preserve"> WASD(</w:t>
+        <w:t>조작 키</w:t>
+      </w:r>
+      <w:r>
+        <w:t>: WASD(</w:t>
       </w:r>
       <w:r>
         <w:rPr>
@@ -960,17 +947,26 @@
     </w:p>
     <w:p/>
     <w:p>
-      <w:proofErr w:type="gramStart"/>
-      <w:r>
-        <w:rPr>
-          <w:rFonts w:hint="eastAsia"/>
-        </w:rPr>
-        <w:t xml:space="preserve">오브젝트 </w:t>
-      </w:r>
-      <w:r>
-        <w:t>:</w:t>
-      </w:r>
-      <w:proofErr w:type="gramEnd"/>
+      <w:pPr>
+        <w:rPr>
+          <w:rFonts w:hint="eastAsia"/>
+        </w:rPr>
+      </w:pPr>
+      <w:r>
+        <w:rPr>
+          <w:rFonts w:hint="eastAsia"/>
+        </w:rPr>
+        <w:t>오브젝트</w:t>
+      </w:r>
+      <w:r>
+        <w:t xml:space="preserve">: </w:t>
+      </w:r>
+      <w:r>
+        <w:rPr>
+          <w:rFonts w:hint="eastAsia"/>
+        </w:rPr>
+        <w:t>지형,</w:t>
+      </w:r>
       <w:r>
         <w:t xml:space="preserve"> </w:t>
       </w:r>
@@ -978,15 +974,6 @@
         <w:rPr>
           <w:rFonts w:hint="eastAsia"/>
         </w:rPr>
-        <w:t>지형,</w:t>
-      </w:r>
-      <w:r>
-        <w:t xml:space="preserve"> </w:t>
-      </w:r>
-      <w:r>
-        <w:rPr>
-          <w:rFonts w:hint="eastAsia"/>
-        </w:rPr>
         <w:t>전투기</w:t>
       </w:r>
       <w:r>
@@ -1008,44 +995,38 @@
         <w:t>미사일</w:t>
       </w:r>
     </w:p>
+    <w:p>
+      <w:r>
+        <w:rPr>
+          <w:rFonts w:hint="eastAsia"/>
+        </w:rPr>
+        <w:t>U</w:t>
+      </w:r>
+      <w:r>
+        <w:t>I: HP</w:t>
+      </w:r>
+      <w:r>
+        <w:rPr>
+          <w:rFonts w:hint="eastAsia"/>
+        </w:rPr>
+        <w:t>바</w:t>
+      </w:r>
+    </w:p>
     <w:p/>
     <w:p>
-      <w:proofErr w:type="gramStart"/>
-      <w:r>
-        <w:rPr>
-          <w:rFonts w:hint="eastAsia"/>
+      <w:pPr>
+        <w:rPr>
+          <w:sz w:val="24"/>
+          <w:szCs w:val="28"/>
+        </w:rPr>
+      </w:pPr>
+      <w:r>
+        <w:rPr>
+          <w:rFonts w:hint="eastAsia"/>
+          <w:sz w:val="24"/>
+          <w:szCs w:val="28"/>
         </w:rPr>
         <w:lastRenderedPageBreak/>
-        <w:t>U</w:t>
-      </w:r>
-      <w:r>
-        <w:t>I :</w:t>
-      </w:r>
-      <w:proofErr w:type="gramEnd"/>
-      <w:r>
-        <w:t xml:space="preserve"> HP</w:t>
-      </w:r>
-      <w:r>
-        <w:rPr>
-          <w:rFonts w:hint="eastAsia"/>
-        </w:rPr>
-        <w:t>바</w:t>
-      </w:r>
-    </w:p>
-    <w:p/>
-    <w:p>
-      <w:pPr>
-        <w:rPr>
-          <w:sz w:val="24"/>
-          <w:szCs w:val="28"/>
-        </w:rPr>
-      </w:pPr>
-      <w:r>
-        <w:rPr>
-          <w:rFonts w:hint="eastAsia"/>
-          <w:sz w:val="24"/>
-          <w:szCs w:val="28"/>
-        </w:rPr>
         <w:t>#</w:t>
       </w:r>
       <w:r>
@@ -1300,43 +1281,50 @@
     <w:p>
       <w:pPr>
         <w:rPr>
-          <w:sz w:val="24"/>
-          <w:szCs w:val="28"/>
-        </w:rPr>
-      </w:pPr>
-      <w:r>
-        <w:rPr>
-          <w:sz w:val="24"/>
-          <w:szCs w:val="28"/>
-        </w:rPr>
+          <w:rFonts w:hint="eastAsia"/>
+        </w:rPr>
+      </w:pPr>
+    </w:p>
+    <w:p>
+      <w:pPr>
+        <w:rPr>
+          <w:sz w:val="24"/>
+          <w:szCs w:val="28"/>
+        </w:rPr>
+      </w:pPr>
+      <w:r>
+        <w:rPr>
+          <w:sz w:val="24"/>
+          <w:szCs w:val="28"/>
+        </w:rPr>
+        <w:t>#</w:t>
+      </w:r>
+      <w:r>
+        <w:rPr>
+          <w:sz w:val="24"/>
+          <w:szCs w:val="28"/>
+        </w:rPr>
+        <w:t xml:space="preserve">3. </w:t>
+      </w:r>
+      <w:r>
+        <w:rPr>
+          <w:rFonts w:hint="eastAsia"/>
+          <w:sz w:val="24"/>
+          <w:szCs w:val="28"/>
+        </w:rPr>
+        <w:t>H</w:t>
+      </w:r>
+      <w:r>
+        <w:rPr>
+          <w:sz w:val="24"/>
+          <w:szCs w:val="28"/>
+        </w:rPr>
+        <w:t>igh Level Design</w:t>
+      </w:r>
+    </w:p>
+    <w:p>
+      <w:r>
         <w:lastRenderedPageBreak/>
-        <w:t>#</w:t>
-      </w:r>
-      <w:r>
-        <w:rPr>
-          <w:sz w:val="24"/>
-          <w:szCs w:val="28"/>
-        </w:rPr>
-        <w:t xml:space="preserve">3. </w:t>
-      </w:r>
-      <w:r>
-        <w:rPr>
-          <w:rFonts w:hint="eastAsia"/>
-          <w:sz w:val="24"/>
-          <w:szCs w:val="28"/>
-        </w:rPr>
-        <w:t>H</w:t>
-      </w:r>
-      <w:r>
-        <w:rPr>
-          <w:sz w:val="24"/>
-          <w:szCs w:val="28"/>
-        </w:rPr>
-        <w:t>igh Level Design</w:t>
-      </w:r>
-    </w:p>
-    <w:p>
-      <w:r>
         <w:t>[</w:t>
       </w:r>
       <w:r>
@@ -1408,21 +1396,19 @@
         <w:rPr>
           <w:rFonts w:hint="eastAsia"/>
         </w:rPr>
-        <w:t xml:space="preserve">를 </w:t>
-      </w:r>
-      <w:proofErr w:type="spellStart"/>
-      <w:r>
-        <w:rPr>
-          <w:rFonts w:hint="eastAsia"/>
-        </w:rPr>
-        <w:t>동시에하는</w:t>
-      </w:r>
-      <w:proofErr w:type="spellEnd"/>
-      <w:r>
-        <w:rPr>
-          <w:rFonts w:hint="eastAsia"/>
-        </w:rPr>
-        <w:t xml:space="preserve"> 쓰레드와 </w:t>
+        <w:t>를 동시에</w:t>
+      </w:r>
+      <w:r>
+        <w:rPr>
+          <w:rFonts w:hint="eastAsia"/>
+        </w:rPr>
+        <w:t xml:space="preserve"> </w:t>
+      </w:r>
+      <w:r>
+        <w:rPr>
+          <w:rFonts w:hint="eastAsia"/>
+        </w:rPr>
+        <w:t xml:space="preserve">하는 쓰레드와 </w:t>
       </w:r>
       <w:proofErr w:type="spellStart"/>
       <w:r>
@@ -1534,6 +1520,7 @@
           <w:sz w:val="22"/>
           <w:szCs w:val="24"/>
         </w:rPr>
+        <w:lastRenderedPageBreak/>
         <w:t xml:space="preserve">* </w:t>
       </w:r>
       <w:r>
@@ -1658,19 +1645,27 @@
           <w:numId w:val="4"/>
         </w:numPr>
         <w:ind w:leftChars="0"/>
-      </w:pPr>
-      <w:r>
-        <w:rPr>
-          <w:rFonts w:hint="eastAsia"/>
+        <w:rPr>
+          <w:color w:val="FF0000"/>
+        </w:rPr>
+      </w:pPr>
+      <w:r>
+        <w:rPr>
+          <w:rFonts w:hint="eastAsia"/>
+          <w:color w:val="FF0000"/>
         </w:rPr>
         <w:t xml:space="preserve">새로 접속한 플레이어는 </w:t>
       </w:r>
       <w:r>
+        <w:rPr>
+          <w:color w:val="FF0000"/>
+        </w:rPr>
         <w:t>2</w:t>
       </w:r>
       <w:r>
         <w:rPr>
           <w:rFonts w:hint="eastAsia"/>
+          <w:color w:val="FF0000"/>
         </w:rPr>
         <w:t>초간 무적으로 보인다.</w:t>
       </w:r>
@@ -1713,21 +1708,30 @@
           <w:numId w:val="4"/>
         </w:numPr>
         <w:ind w:leftChars="0"/>
-      </w:pPr>
-      <w:r>
-        <w:rPr>
-          <w:rFonts w:hint="eastAsia"/>
-        </w:rPr>
-        <w:t xml:space="preserve">서버에 새 미사일을 추가했다고 </w:t>
-      </w:r>
-      <w:r>
-        <w:t>Send</w:t>
-      </w:r>
-      <w:r>
-        <w:rPr>
-          <w:rFonts w:hint="eastAsia"/>
-        </w:rPr>
-        <w:t>를 한다.</w:t>
+        <w:rPr>
+          <w:rFonts w:hint="eastAsia"/>
+          <w:color w:val="FF0000"/>
+        </w:rPr>
+      </w:pPr>
+      <w:r>
+        <w:rPr>
+          <w:rFonts w:hint="eastAsia"/>
+          <w:color w:val="FF0000"/>
+        </w:rPr>
+        <w:t>메시지가 왔는지 지속적으로 확인하고 메시지가 있을 경우 해당 패킷을 읽어 임계영역을 설정 후 클라이언트에 플레이어 혹은</w:t>
+      </w:r>
+      <w:r>
+        <w:rPr>
+          <w:color w:val="FF0000"/>
+        </w:rPr>
+        <w:t xml:space="preserve"> </w:t>
+      </w:r>
+      <w:r>
+        <w:rPr>
+          <w:rFonts w:hint="eastAsia"/>
+          <w:color w:val="FF0000"/>
+        </w:rPr>
+        <w:t>미사일 정보를 수정하고 임계영역을 해제한다.</w:t>
       </w:r>
     </w:p>
     <w:p>
@@ -1743,7 +1747,7 @@
         <w:rPr>
           <w:rFonts w:hint="eastAsia"/>
         </w:rPr>
-        <w:t xml:space="preserve">서버에 플레이어가 움직였다고 </w:t>
+        <w:t xml:space="preserve">서버에 새 미사일을 추가했다고 </w:t>
       </w:r>
       <w:r>
         <w:t>Send</w:t>
@@ -1763,72 +1767,21 @@
           <w:numId w:val="4"/>
         </w:numPr>
         <w:ind w:leftChars="0"/>
-        <w:rPr>
-          <w:color w:val="FF0000"/>
-        </w:rPr>
-      </w:pPr>
-      <w:r>
-        <w:rPr>
-          <w:rFonts w:hint="eastAsia"/>
-          <w:color w:val="FF0000"/>
-        </w:rPr>
-        <w:t xml:space="preserve">임계영역 설정 후 </w:t>
-      </w:r>
-      <w:r>
-        <w:rPr>
-          <w:rFonts w:hint="eastAsia"/>
-          <w:color w:val="FF0000"/>
-        </w:rPr>
-        <w:t xml:space="preserve">플레이어와 미사일 간의 충돌체크를 프레임마다 </w:t>
-      </w:r>
-      <w:r>
-        <w:rPr>
-          <w:rFonts w:hint="eastAsia"/>
-          <w:color w:val="FF0000"/>
-        </w:rPr>
-        <w:t>하고,</w:t>
-      </w:r>
-      <w:r>
-        <w:rPr>
-          <w:color w:val="FF0000"/>
-        </w:rPr>
-        <w:t xml:space="preserve"> </w:t>
-      </w:r>
-      <w:proofErr w:type="spellStart"/>
-      <w:r>
-        <w:rPr>
-          <w:rFonts w:hint="eastAsia"/>
-          <w:color w:val="FF0000"/>
-        </w:rPr>
-        <w:t>충돌시</w:t>
-      </w:r>
-      <w:proofErr w:type="spellEnd"/>
-      <w:r>
-        <w:rPr>
-          <w:rFonts w:hint="eastAsia"/>
-          <w:color w:val="FF0000"/>
-        </w:rPr>
-        <w:t xml:space="preserve"> </w:t>
-      </w:r>
-      <w:r>
-        <w:rPr>
-          <w:color w:val="FF0000"/>
-        </w:rPr>
-        <w:t>HP</w:t>
-      </w:r>
-      <w:r>
-        <w:rPr>
-          <w:rFonts w:hint="eastAsia"/>
-          <w:color w:val="FF0000"/>
-        </w:rPr>
-        <w:t>를 깎</w:t>
-      </w:r>
-      <w:r>
-        <w:rPr>
-          <w:rFonts w:hint="eastAsia"/>
-          <w:color w:val="FF0000"/>
-        </w:rPr>
-        <w:t>고 다시 푼다.</w:t>
+      </w:pPr>
+      <w:r>
+        <w:rPr>
+          <w:rFonts w:hint="eastAsia"/>
+        </w:rPr>
+        <w:t xml:space="preserve">서버에 플레이어가 움직였다고 </w:t>
+      </w:r>
+      <w:r>
+        <w:t>Send</w:t>
+      </w:r>
+      <w:r>
+        <w:rPr>
+          <w:rFonts w:hint="eastAsia"/>
+        </w:rPr>
+        <w:t>를 한다.</w:t>
       </w:r>
     </w:p>
     <w:p>
@@ -1848,7 +1801,68 @@
           <w:rFonts w:hint="eastAsia"/>
           <w:color w:val="FF0000"/>
         </w:rPr>
-        <w:t>애니메이션과 렌더링을 각각 임계영역 설정 후 진행한 다음 푼다.</w:t>
+        <w:t xml:space="preserve">임계영역 설정 후 </w:t>
+      </w:r>
+      <w:r>
+        <w:rPr>
+          <w:rFonts w:hint="eastAsia"/>
+          <w:color w:val="FF0000"/>
+        </w:rPr>
+        <w:t xml:space="preserve">플레이어와 미사일 간의 충돌체크를 프레임마다 </w:t>
+      </w:r>
+      <w:r>
+        <w:rPr>
+          <w:rFonts w:hint="eastAsia"/>
+          <w:color w:val="FF0000"/>
+        </w:rPr>
+        <w:t>하고,</w:t>
+      </w:r>
+      <w:r>
+        <w:rPr>
+          <w:color w:val="FF0000"/>
+        </w:rPr>
+        <w:t xml:space="preserve"> </w:t>
+      </w:r>
+      <w:r>
+        <w:rPr>
+          <w:rFonts w:hint="eastAsia"/>
+          <w:color w:val="FF0000"/>
+        </w:rPr>
+        <w:t>충돌</w:t>
+      </w:r>
+      <w:r>
+        <w:rPr>
+          <w:rFonts w:hint="eastAsia"/>
+          <w:color w:val="FF0000"/>
+        </w:rPr>
+        <w:t xml:space="preserve"> </w:t>
+      </w:r>
+      <w:r>
+        <w:rPr>
+          <w:rFonts w:hint="eastAsia"/>
+          <w:color w:val="FF0000"/>
+        </w:rPr>
+        <w:t xml:space="preserve">시 </w:t>
+      </w:r>
+      <w:r>
+        <w:rPr>
+          <w:color w:val="FF0000"/>
+        </w:rPr>
+        <w:t>HP</w:t>
+      </w:r>
+      <w:r>
+        <w:rPr>
+          <w:rFonts w:hint="eastAsia"/>
+          <w:color w:val="FF0000"/>
+        </w:rPr>
+        <w:t>를 깎</w:t>
+      </w:r>
+      <w:r>
+        <w:rPr>
+          <w:rFonts w:hint="eastAsia"/>
+          <w:color w:val="FF0000"/>
+        </w:rPr>
+        <w:t>고 다시 푼다.</w:t>
       </w:r>
     </w:p>
     <w:p>
@@ -1859,21 +1873,16 @@
           <w:numId w:val="4"/>
         </w:numPr>
         <w:ind w:leftChars="0"/>
-      </w:pPr>
-      <w:r>
-        <w:rPr>
-          <w:rFonts w:hint="eastAsia"/>
-        </w:rPr>
-        <w:t xml:space="preserve">서버에 충돌한 미사일을 삭제하라고 </w:t>
-      </w:r>
-      <w:r>
-        <w:t>Send</w:t>
-      </w:r>
-      <w:r>
-        <w:rPr>
-          <w:rFonts w:hint="eastAsia"/>
-        </w:rPr>
-        <w:t>를 한다.</w:t>
+        <w:rPr>
+          <w:color w:val="FF0000"/>
+        </w:rPr>
+      </w:pPr>
+      <w:r>
+        <w:rPr>
+          <w:rFonts w:hint="eastAsia"/>
+          <w:color w:val="FF0000"/>
+        </w:rPr>
+        <w:t>애니메이션과 렌더링을 각각 임계영역 설정 후 진행한 다음 푼다.</w:t>
       </w:r>
     </w:p>
     <w:p>
@@ -1889,6 +1898,31 @@
         <w:rPr>
           <w:rFonts w:hint="eastAsia"/>
         </w:rPr>
+        <w:t xml:space="preserve">서버에 충돌한 미사일을 삭제하라고 </w:t>
+      </w:r>
+      <w:r>
+        <w:t>Send</w:t>
+      </w:r>
+      <w:r>
+        <w:rPr>
+          <w:rFonts w:hint="eastAsia"/>
+        </w:rPr>
+        <w:t>를 한다.</w:t>
+      </w:r>
+    </w:p>
+    <w:p>
+      <w:pPr>
+        <w:pStyle w:val="a3"/>
+        <w:numPr>
+          <w:ilvl w:val="0"/>
+          <w:numId w:val="4"/>
+        </w:numPr>
+        <w:ind w:leftChars="0"/>
+      </w:pPr>
+      <w:r>
+        <w:rPr>
+          <w:rFonts w:hint="eastAsia"/>
+        </w:rPr>
         <w:t xml:space="preserve">체력이 없을 경우 </w:t>
       </w:r>
       <w:r>
@@ -1918,23 +1952,7 @@
           <w:rFonts w:hint="eastAsia"/>
           <w:color w:val="FF0000"/>
         </w:rPr>
-        <w:t xml:space="preserve">플레이어 정보들과 미사일 정보는 독립적으로 수행되어도 </w:t>
-      </w:r>
-      <w:proofErr w:type="gramStart"/>
-      <w:r>
-        <w:rPr>
-          <w:rFonts w:hint="eastAsia"/>
-          <w:color w:val="FF0000"/>
-        </w:rPr>
-        <w:t>상관 없기</w:t>
-      </w:r>
-      <w:proofErr w:type="gramEnd"/>
-      <w:r>
-        <w:rPr>
-          <w:rFonts w:hint="eastAsia"/>
-          <w:color w:val="FF0000"/>
-        </w:rPr>
-        <w:t xml:space="preserve"> 때문에 각각 따로 임계영역을 설정 해준다.</w:t>
+        <w:t>플레이어 정보들과 미사일 정보는 독립적으로 수행되어도 상관없기 때문에 각각 따로 임계영역을 설정해준다.</w:t>
       </w:r>
       <w:r>
         <w:rPr>
@@ -2238,6 +2256,7 @@
     <w:p>
       <w:pPr>
         <w:rPr>
+          <w:rFonts w:hint="eastAsia"/>
           <w:color w:val="FF0000"/>
         </w:rPr>
       </w:pPr>
@@ -2305,7 +2324,43 @@
           <w:rFonts w:hint="eastAsia"/>
           <w:color w:val="FF0000"/>
         </w:rPr>
-        <w:t>패킷을 받자마자 바로 모든 다른 플레이어에게 전달해주기 때문에 따로 임계영역을 설정하지 않는다.</w:t>
+        <w:t>패킷을 받자마자 바로 모든 다른 플레이어에게 전달해</w:t>
+      </w:r>
+      <w:r>
+        <w:rPr>
+          <w:rFonts w:hint="eastAsia"/>
+          <w:color w:val="FF0000"/>
+        </w:rPr>
+        <w:t>주지만,</w:t>
+      </w:r>
+      <w:r>
+        <w:rPr>
+          <w:color w:val="FF0000"/>
+        </w:rPr>
+        <w:t xml:space="preserve"> clients </w:t>
+      </w:r>
+      <w:r>
+        <w:rPr>
+          <w:rFonts w:hint="eastAsia"/>
+          <w:color w:val="FF0000"/>
+        </w:rPr>
+        <w:t xml:space="preserve">내 행렬정보를 읽기 때문에 마찬가지로 임계영역을 </w:t>
+      </w:r>
+      <w:proofErr w:type="gramStart"/>
+      <w:r>
+        <w:rPr>
+          <w:rFonts w:hint="eastAsia"/>
+          <w:color w:val="FF0000"/>
+        </w:rPr>
+        <w:t>설정 해준다</w:t>
+      </w:r>
+      <w:proofErr w:type="gramEnd"/>
+      <w:r>
+        <w:rPr>
+          <w:rFonts w:hint="eastAsia"/>
+          <w:color w:val="FF0000"/>
+        </w:rPr>
+        <w:t>.</w:t>
       </w:r>
     </w:p>
     <w:p>
@@ -2384,22 +2439,6 @@
       </w:r>
     </w:p>
     <w:p>
-      <w:pPr>
-        <w:pStyle w:val="a3"/>
-        <w:numPr>
-          <w:ilvl w:val="0"/>
-          <w:numId w:val="6"/>
-        </w:numPr>
-        <w:ind w:leftChars="0"/>
-      </w:pPr>
-      <w:r>
-        <w:rPr>
-          <w:rFonts w:hint="eastAsia"/>
-        </w:rPr>
-        <w:t>해당 클라이언트에게 초기 위치를 정해 보내준다.</w:t>
-      </w:r>
-    </w:p>
-    <w:p>
       <w:r>
         <w:rPr>
           <w:rFonts w:hint="eastAsia"/>
@@ -2518,28 +2557,22 @@
         <w:rPr>
           <w:rFonts w:hint="eastAsia"/>
         </w:rPr>
-        <w:t>임계영역을 설정하고 서버에 미사일이나 플레이어의 정보를 수정 후 임계</w:t>
-      </w:r>
-      <w:r>
-        <w:rPr>
-          <w:rFonts w:hint="eastAsia"/>
+        <w:t xml:space="preserve">임계영역을 설정하고 서버에 미사일이나 플레이어의 정보를 수정 후 임계영역을 해제한다. </w:t>
+      </w:r>
+    </w:p>
+    <w:p>
+      <w:pPr>
+        <w:rPr>
+          <w:sz w:val="24"/>
+          <w:szCs w:val="28"/>
+        </w:rPr>
+      </w:pPr>
+      <w:r>
+        <w:rPr>
+          <w:sz w:val="24"/>
+          <w:szCs w:val="28"/>
         </w:rPr>
         <w:lastRenderedPageBreak/>
-        <w:t xml:space="preserve">영역을 해제한다. </w:t>
-      </w:r>
-    </w:p>
-    <w:p>
-      <w:pPr>
-        <w:rPr>
-          <w:sz w:val="24"/>
-          <w:szCs w:val="28"/>
-        </w:rPr>
-      </w:pPr>
-      <w:r>
-        <w:rPr>
-          <w:sz w:val="24"/>
-          <w:szCs w:val="28"/>
-        </w:rPr>
         <w:t>#4. Low</w:t>
       </w:r>
       <w:r>
@@ -3042,6 +3075,7 @@
           <w:sz w:val="22"/>
           <w:szCs w:val="24"/>
         </w:rPr>
+        <w:lastRenderedPageBreak/>
         <w:t>*</w:t>
       </w:r>
       <w:r>
@@ -3258,6 +3292,7 @@
     <w:p/>
     <w:p>
       <w:r>
+        <w:lastRenderedPageBreak/>
         <w:t xml:space="preserve">- </w:t>
       </w:r>
       <w:r>
@@ -3465,19 +3500,14 @@
         </w:rPr>
         <w:t xml:space="preserve">전역 </w:t>
       </w:r>
-      <w:proofErr w:type="gramStart"/>
-      <w:r>
-        <w:rPr>
-          <w:rFonts w:hint="eastAsia"/>
-        </w:rPr>
-        <w:t xml:space="preserve">변수 </w:t>
-      </w:r>
-      <w:r>
-        <w:t>:</w:t>
-      </w:r>
-      <w:proofErr w:type="gramEnd"/>
-      <w:r>
-        <w:t xml:space="preserve"> </w:t>
+      <w:r>
+        <w:rPr>
+          <w:rFonts w:hint="eastAsia"/>
+        </w:rPr>
+        <w:t>변수</w:t>
+      </w:r>
+      <w:r>
+        <w:t xml:space="preserve">: </w:t>
       </w:r>
       <w:r>
         <w:rPr>
@@ -3799,7 +3829,13 @@
         <w:t xml:space="preserve"> 패킷을 받아 그 내용을 생성된 게임 월드에 적용한다.</w:t>
       </w:r>
     </w:p>
-    <w:p/>
+    <w:p>
+      <w:pPr>
+        <w:rPr>
+          <w:color w:val="FF0000"/>
+        </w:rPr>
+      </w:pPr>
+    </w:p>
     <w:p>
       <w:pPr>
         <w:pStyle w:val="a3"/>
@@ -3810,20 +3846,26 @@
         <w:ind w:leftChars="0"/>
         <w:rPr>
           <w:rFonts w:hint="eastAsia"/>
-        </w:rPr>
-      </w:pPr>
-      <w:r>
-        <w:rPr>
-          <w:rFonts w:hint="eastAsia"/>
+          <w:color w:val="FF0000"/>
+        </w:rPr>
+      </w:pPr>
+      <w:r>
+        <w:rPr>
+          <w:rFonts w:hint="eastAsia"/>
+          <w:color w:val="FF0000"/>
         </w:rPr>
         <w:t xml:space="preserve">새로 접속한 플레이어는 </w:t>
       </w:r>
       <w:r>
+        <w:rPr>
+          <w:color w:val="FF0000"/>
+        </w:rPr>
         <w:t>2</w:t>
       </w:r>
       <w:r>
         <w:rPr>
           <w:rFonts w:hint="eastAsia"/>
+          <w:color w:val="FF0000"/>
         </w:rPr>
         <w:t>초간 무적이 된다.</w:t>
       </w:r>
@@ -3834,268 +3876,76 @@
         <w:ind w:leftChars="0" w:left="760"/>
         <w:rPr>
           <w:rFonts w:hint="eastAsia"/>
-        </w:rPr>
-      </w:pPr>
-      <w:r>
+          <w:color w:val="FF0000"/>
+        </w:rPr>
+      </w:pPr>
+      <w:r>
+        <w:rPr>
+          <w:color w:val="FF0000"/>
+        </w:rPr>
+        <w:t>Player</w:t>
+      </w:r>
+      <w:r>
+        <w:rPr>
+          <w:rFonts w:hint="eastAsia"/>
+          <w:color w:val="FF0000"/>
+        </w:rPr>
+        <w:t>클래스,</w:t>
+      </w:r>
+      <w:r>
+        <w:rPr>
+          <w:color w:val="FF0000"/>
+        </w:rPr>
+        <w:t xml:space="preserve"> </w:t>
+      </w:r>
+      <w:proofErr w:type="spellStart"/>
+      <w:r>
+        <w:rPr>
+          <w:rFonts w:hint="eastAsia"/>
+          <w:color w:val="FF0000"/>
+        </w:rPr>
+        <w:t>쉐이더</w:t>
+      </w:r>
+      <w:proofErr w:type="spellEnd"/>
+      <w:r>
+        <w:rPr>
+          <w:rFonts w:hint="eastAsia"/>
+          <w:color w:val="FF0000"/>
+        </w:rPr>
+        <w:t xml:space="preserve"> 수정</w:t>
+      </w:r>
+    </w:p>
+    <w:p>
+      <w:pPr>
+        <w:rPr>
+          <w:color w:val="FF0000"/>
+        </w:rPr>
+      </w:pPr>
+      <w:r>
+        <w:rPr>
+          <w:rFonts w:hint="eastAsia"/>
+          <w:color w:val="FF0000"/>
+        </w:rPr>
         <w:lastRenderedPageBreak/>
-        <w:t>Player</w:t>
-      </w:r>
-      <w:r>
-        <w:rPr>
-          <w:rFonts w:hint="eastAsia"/>
-        </w:rPr>
-        <w:t>클래스,</w:t>
-      </w:r>
-      <w:r>
-        <w:t xml:space="preserve"> </w:t>
+        <w:t xml:space="preserve">처음 </w:t>
       </w:r>
       <w:proofErr w:type="spellStart"/>
       <w:r>
         <w:rPr>
           <w:rFonts w:hint="eastAsia"/>
-        </w:rPr>
-        <w:t>쉐이더</w:t>
+          <w:color w:val="FF0000"/>
+        </w:rPr>
+        <w:t>접속시</w:t>
       </w:r>
       <w:proofErr w:type="spellEnd"/>
       <w:r>
         <w:rPr>
           <w:rFonts w:hint="eastAsia"/>
-        </w:rPr>
-        <w:t xml:space="preserve"> 수정</w:t>
-      </w:r>
-    </w:p>
-    <w:p>
-      <w:r>
-        <w:rPr>
-          <w:rFonts w:hint="eastAsia"/>
-        </w:rPr>
-        <w:t xml:space="preserve">처음 </w:t>
-      </w:r>
-      <w:proofErr w:type="spellStart"/>
-      <w:r>
-        <w:rPr>
-          <w:rFonts w:hint="eastAsia"/>
-        </w:rPr>
-        <w:t>접속시</w:t>
-      </w:r>
-      <w:proofErr w:type="spellEnd"/>
-      <w:r>
-        <w:rPr>
-          <w:rFonts w:hint="eastAsia"/>
+          <w:color w:val="FF0000"/>
         </w:rPr>
         <w:t xml:space="preserve"> 바로 죽지 않도록 플레이어를 미사일 충돌을 받지 않는 상태로 하고 다른 색으로 표시해준다.</w:t>
       </w:r>
-      <w:r>
-        <w:t xml:space="preserve"> </w:t>
-      </w:r>
-      <w:proofErr w:type="spellStart"/>
-      <w:r>
-        <w:rPr>
-          <w:rFonts w:hint="eastAsia"/>
-        </w:rPr>
-        <w:t>R</w:t>
-      </w:r>
-      <w:r>
-        <w:t>ecv</w:t>
-      </w:r>
-      <w:proofErr w:type="spellEnd"/>
-      <w:r>
-        <w:t xml:space="preserve"> </w:t>
-      </w:r>
-      <w:r>
-        <w:rPr>
-          <w:rFonts w:hint="eastAsia"/>
-        </w:rPr>
-        <w:t>전용 쓰레드를 하나 생성한다.</w:t>
-      </w:r>
-    </w:p>
-    <w:p>
-      <w:proofErr w:type="spellStart"/>
-      <w:r>
-        <w:t>CreateThread</w:t>
-      </w:r>
-      <w:proofErr w:type="spellEnd"/>
-      <w:r>
-        <w:t xml:space="preserve">() </w:t>
-      </w:r>
-      <w:r>
-        <w:rPr>
-          <w:rFonts w:hint="eastAsia"/>
-        </w:rPr>
-        <w:t>사용</w:t>
-      </w:r>
-    </w:p>
-    <w:p>
-      <w:proofErr w:type="spellStart"/>
-      <w:r>
-        <w:rPr>
-          <w:rFonts w:hint="eastAsia"/>
-        </w:rPr>
-        <w:t>R</w:t>
-      </w:r>
-      <w:r>
-        <w:t>ecv</w:t>
-      </w:r>
-      <w:proofErr w:type="spellEnd"/>
-      <w:r>
-        <w:rPr>
-          <w:rFonts w:hint="eastAsia"/>
-        </w:rPr>
-        <w:t xml:space="preserve">전용 쓰레드를 만들고 </w:t>
-      </w:r>
-      <w:r>
-        <w:rPr>
-          <w:rFonts w:hint="eastAsia"/>
-        </w:rPr>
-        <w:t>반복문을 돌며 아래에 있는 기능을 계속해서 수행한다.</w:t>
-      </w:r>
-    </w:p>
-    <w:p/>
-    <w:p>
-      <w:pPr>
-        <w:pStyle w:val="a3"/>
-        <w:numPr>
-          <w:ilvl w:val="1"/>
-          <w:numId w:val="11"/>
-        </w:numPr>
-        <w:ind w:leftChars="0"/>
-      </w:pPr>
-      <w:r>
-        <w:rPr>
-          <w:rFonts w:hint="eastAsia"/>
-        </w:rPr>
-        <w:t xml:space="preserve">메시지가 왔는지 지속적으로 확인하고 </w:t>
-      </w:r>
-      <w:r>
-        <w:rPr>
-          <w:rFonts w:hint="eastAsia"/>
-        </w:rPr>
-        <w:t xml:space="preserve">메시지가 있을 경우 해당 </w:t>
-      </w:r>
-      <w:r>
-        <w:rPr>
-          <w:rFonts w:hint="eastAsia"/>
-        </w:rPr>
-        <w:t xml:space="preserve">패킷을 </w:t>
-      </w:r>
-      <w:r>
-        <w:rPr>
-          <w:rFonts w:hint="eastAsia"/>
-        </w:rPr>
-        <w:t>메시지 큐</w:t>
-      </w:r>
-      <w:r>
-        <w:rPr>
-          <w:rFonts w:hint="eastAsia"/>
-        </w:rPr>
-        <w:t xml:space="preserve">에 </w:t>
-      </w:r>
-      <w:r>
-        <w:rPr>
-          <w:rFonts w:hint="eastAsia"/>
-        </w:rPr>
-        <w:t xml:space="preserve">추가 </w:t>
-      </w:r>
-    </w:p>
-    <w:p>
-      <w:r>
-        <w:rPr>
-          <w:rFonts w:hint="eastAsia"/>
-        </w:rPr>
-        <w:t>D</w:t>
-      </w:r>
-      <w:r>
-        <w:t xml:space="preserve">WORD WINAPI </w:t>
-      </w:r>
-      <w:proofErr w:type="spellStart"/>
-      <w:proofErr w:type="gramStart"/>
-      <w:r>
-        <w:t>ProcessRecv</w:t>
-      </w:r>
-      <w:proofErr w:type="spellEnd"/>
-      <w:r>
-        <w:t>(</w:t>
-      </w:r>
-      <w:proofErr w:type="gramEnd"/>
-      <w:r>
-        <w:t>LPVOID _</w:t>
-      </w:r>
-      <w:proofErr w:type="spellStart"/>
-      <w:r>
-        <w:t>arg</w:t>
-      </w:r>
-      <w:proofErr w:type="spellEnd"/>
-      <w:r>
-        <w:t>);</w:t>
-      </w:r>
-      <w:r>
-        <w:t xml:space="preserve"> </w:t>
-      </w:r>
-    </w:p>
-    <w:p>
-      <w:proofErr w:type="spellStart"/>
-      <w:r>
-        <w:rPr>
-          <w:rFonts w:hint="eastAsia"/>
-        </w:rPr>
-        <w:t>R</w:t>
-      </w:r>
-      <w:r>
-        <w:t>ecv</w:t>
-      </w:r>
-      <w:proofErr w:type="spellEnd"/>
-      <w:r>
-        <w:rPr>
-          <w:rFonts w:hint="eastAsia"/>
-        </w:rPr>
-        <w:t>로 1바이트를 읽어 타입을 알아내고,</w:t>
-      </w:r>
-      <w:r>
-        <w:t xml:space="preserve"> </w:t>
-      </w:r>
-      <w:r>
-        <w:rPr>
-          <w:rFonts w:hint="eastAsia"/>
-        </w:rPr>
-        <w:t xml:space="preserve">타입에 맞는 사이즈만큼 다시 </w:t>
-      </w:r>
-      <w:proofErr w:type="spellStart"/>
-      <w:r>
-        <w:t>Recv</w:t>
-      </w:r>
-      <w:proofErr w:type="spellEnd"/>
-      <w:r>
-        <w:rPr>
-          <w:rFonts w:hint="eastAsia"/>
-        </w:rPr>
-        <w:t>를 받아 동적할당한 패킷을</w:t>
-      </w:r>
-      <w:r>
-        <w:rPr>
-          <w:rFonts w:hint="eastAsia"/>
-        </w:rPr>
-        <w:t xml:space="preserve"> 임계영역을 만든 후</w:t>
-      </w:r>
-      <w:r>
-        <w:rPr>
-          <w:rFonts w:hint="eastAsia"/>
-        </w:rPr>
-        <w:t xml:space="preserve"> 큐에 넣</w:t>
-      </w:r>
-      <w:r>
-        <w:rPr>
-          <w:rFonts w:hint="eastAsia"/>
-        </w:rPr>
-        <w:t>고 다시 해제한다</w:t>
-      </w:r>
-      <w:r>
-        <w:rPr>
-          <w:rFonts w:hint="eastAsia"/>
-        </w:rPr>
-        <w:t>.</w:t>
-      </w:r>
-    </w:p>
-    <w:p/>
+    </w:p>
     <w:p>
       <w:pPr>
         <w:pStyle w:val="a3"/>
@@ -4106,102 +3956,68 @@
         <w:ind w:leftChars="0"/>
       </w:pPr>
       <w:r>
-        <w:rPr>
-          <w:rFonts w:hint="eastAsia"/>
-        </w:rPr>
-        <w:t xml:space="preserve">서버에 새 미사일을 추가했다고 </w:t>
-      </w:r>
-      <w:r>
-        <w:t>Send</w:t>
-      </w:r>
-      <w:r>
-        <w:rPr>
-          <w:rFonts w:hint="eastAsia"/>
-        </w:rPr>
-        <w:t>를 한다.</w:t>
-      </w:r>
-    </w:p>
-    <w:p>
-      <w:r>
-        <w:t>int</w:t>
-      </w:r>
-      <w:r>
         <w:t xml:space="preserve"> </w:t>
       </w:r>
       <w:proofErr w:type="spellStart"/>
-      <w:proofErr w:type="gramStart"/>
-      <w:r>
-        <w:t>SendNewMissile</w:t>
+      <w:r>
+        <w:rPr>
+          <w:rFonts w:hint="eastAsia"/>
+        </w:rPr>
+        <w:t>R</w:t>
+      </w:r>
+      <w:r>
+        <w:t>ecv</w:t>
       </w:r>
       <w:proofErr w:type="spellEnd"/>
       <w:r>
-        <w:t>(</w:t>
-      </w:r>
-      <w:proofErr w:type="gramEnd"/>
-      <w:r>
-        <w:t>);</w:t>
-      </w:r>
-    </w:p>
-    <w:p>
-      <w:r>
-        <w:rPr>
-          <w:rFonts w:hint="eastAsia"/>
-        </w:rPr>
-        <w:t>서버에게 패킷의 타입만 보내주고,</w:t>
-      </w:r>
-      <w:r>
         <w:t xml:space="preserve"> </w:t>
       </w:r>
       <w:r>
         <w:rPr>
           <w:rFonts w:hint="eastAsia"/>
         </w:rPr>
-        <w:t xml:space="preserve">서버에서는 이 타입을 보낸 클라이언트의 </w:t>
-      </w:r>
-      <w:r>
-        <w:t>id</w:t>
-      </w:r>
-      <w:r>
-        <w:rPr>
-          <w:rFonts w:hint="eastAsia"/>
-        </w:rPr>
-        <w:t>를 찾아 해당 월드 행렬로 미사일의 방향,</w:t>
-      </w:r>
-      <w:r>
-        <w:t xml:space="preserve"> </w:t>
-      </w:r>
-      <w:r>
-        <w:rPr>
-          <w:rFonts w:hint="eastAsia"/>
-        </w:rPr>
-        <w:t>위치를 알아낸다.</w:t>
-      </w:r>
-      <w:r>
-        <w:t xml:space="preserve"> Send</w:t>
-      </w:r>
-      <w:r>
-        <w:rPr>
-          <w:rFonts w:hint="eastAsia"/>
-        </w:rPr>
-        <w:t>~</w:t>
-      </w:r>
-      <w:r>
-        <w:t>~()</w:t>
-      </w:r>
-      <w:r>
-        <w:rPr>
-          <w:rFonts w:hint="eastAsia"/>
-        </w:rPr>
-        <w:t xml:space="preserve">함수들은 </w:t>
-      </w:r>
-      <w:r>
-        <w:t>send()</w:t>
-      </w:r>
-      <w:r>
-        <w:rPr>
-          <w:rFonts w:hint="eastAsia"/>
-        </w:rPr>
-        <w:t>가 반환하는 값을 그대로 반환한다.</w:t>
+        <w:t>전용 쓰레드를 하나 생성한다.</w:t>
+      </w:r>
+    </w:p>
+    <w:p>
+      <w:proofErr w:type="spellStart"/>
+      <w:r>
+        <w:t>CreateThread</w:t>
+      </w:r>
+      <w:proofErr w:type="spellEnd"/>
+      <w:r>
+        <w:t xml:space="preserve">() </w:t>
+      </w:r>
+      <w:r>
+        <w:rPr>
+          <w:rFonts w:hint="eastAsia"/>
+        </w:rPr>
+        <w:t>사용</w:t>
+      </w:r>
+    </w:p>
+    <w:p>
+      <w:proofErr w:type="spellStart"/>
+      <w:r>
+        <w:rPr>
+          <w:rFonts w:hint="eastAsia"/>
+        </w:rPr>
+        <w:t>R</w:t>
+      </w:r>
+      <w:r>
+        <w:t>ecv</w:t>
+      </w:r>
+      <w:proofErr w:type="spellEnd"/>
+      <w:r>
+        <w:rPr>
+          <w:rFonts w:hint="eastAsia"/>
+        </w:rPr>
+        <w:t xml:space="preserve">전용 쓰레드를 만들고 </w:t>
+      </w:r>
+      <w:r>
+        <w:rPr>
+          <w:rFonts w:hint="eastAsia"/>
+        </w:rPr>
+        <w:t>반복문을 돌며 아래에 있는 기능을 계속해서 수행한다.</w:t>
       </w:r>
     </w:p>
     <w:p/>
@@ -4213,77 +4029,151 @@
           <w:numId w:val="9"/>
         </w:numPr>
         <w:ind w:leftChars="0"/>
-      </w:pPr>
-      <w:r>
-        <w:rPr>
-          <w:rFonts w:hint="eastAsia"/>
-        </w:rPr>
-        <w:t xml:space="preserve">서버에 플레이어가 움직였다고 </w:t>
-      </w:r>
-      <w:r>
-        <w:t>Send</w:t>
-      </w:r>
-      <w:r>
-        <w:rPr>
-          <w:rFonts w:hint="eastAsia"/>
-        </w:rPr>
-        <w:t>를 한다.</w:t>
-      </w:r>
-    </w:p>
-    <w:p>
-      <w:pPr>
-        <w:rPr>
-          <w:b/>
-          <w:bCs/>
-        </w:rPr>
-      </w:pPr>
-      <w:r>
-        <w:rPr>
-          <w:rFonts w:hint="eastAsia"/>
-        </w:rPr>
-        <w:t>i</w:t>
-      </w:r>
-      <w:r>
-        <w:t xml:space="preserve">nt </w:t>
+        <w:rPr>
+          <w:color w:val="FF0000"/>
+        </w:rPr>
+      </w:pPr>
+      <w:r>
+        <w:rPr>
+          <w:rFonts w:hint="eastAsia"/>
+          <w:color w:val="FF0000"/>
+        </w:rPr>
+        <w:t>메시지가 왔는지 지속적으로 확인하고 메시지가 있을 경우 해당 패킷을 읽어 임계영역을 설정 후 클라이언트에 플레이어 혹은</w:t>
+      </w:r>
+      <w:r>
+        <w:rPr>
+          <w:color w:val="FF0000"/>
+        </w:rPr>
+        <w:t xml:space="preserve"> </w:t>
+      </w:r>
+      <w:r>
+        <w:rPr>
+          <w:rFonts w:hint="eastAsia"/>
+          <w:color w:val="FF0000"/>
+        </w:rPr>
+        <w:t>미사일 정보를 수정하고 임계영역을 해제한다.</w:t>
+      </w:r>
+    </w:p>
+    <w:p>
+      <w:pPr>
+        <w:rPr>
+          <w:color w:val="FF0000"/>
+        </w:rPr>
+      </w:pPr>
+      <w:r>
+        <w:rPr>
+          <w:color w:val="FF0000"/>
+        </w:rPr>
+        <w:t xml:space="preserve">void </w:t>
+      </w:r>
+      <w:proofErr w:type="gramStart"/>
+      <w:r>
+        <w:rPr>
+          <w:color w:val="FF0000"/>
+        </w:rPr>
+        <w:t>Scene::</w:t>
       </w:r>
       <w:proofErr w:type="spellStart"/>
+      <w:proofErr w:type="gramEnd"/>
+      <w:r>
+        <w:rPr>
+          <w:color w:val="FF0000"/>
+        </w:rPr>
+        <w:t>AddMissile</w:t>
+      </w:r>
+      <w:proofErr w:type="spellEnd"/>
+      <w:r>
+        <w:rPr>
+          <w:color w:val="FF0000"/>
+        </w:rPr>
+        <w:t>(); void Scene::</w:t>
+      </w:r>
+      <w:proofErr w:type="spellStart"/>
+      <w:r>
+        <w:rPr>
+          <w:color w:val="FF0000"/>
+        </w:rPr>
+        <w:t>AddEnemy</w:t>
+      </w:r>
+      <w:proofErr w:type="spellEnd"/>
+      <w:r>
+        <w:rPr>
+          <w:color w:val="FF0000"/>
+        </w:rPr>
+        <w:t>(); void Scene::</w:t>
+      </w:r>
+      <w:proofErr w:type="spellStart"/>
+      <w:r>
+        <w:rPr>
+          <w:color w:val="FF0000"/>
+        </w:rPr>
+        <w:t>EnemyMove</w:t>
+      </w:r>
+      <w:proofErr w:type="spellEnd"/>
+      <w:r>
+        <w:rPr>
+          <w:color w:val="FF0000"/>
+        </w:rPr>
+        <w:t>();</w:t>
+      </w:r>
+    </w:p>
+    <w:p>
+      <w:pPr>
+        <w:rPr>
+          <w:color w:val="FF0000"/>
+        </w:rPr>
+      </w:pPr>
+      <w:r>
+        <w:rPr>
+          <w:color w:val="FF0000"/>
+        </w:rPr>
+        <w:t xml:space="preserve">void </w:t>
+      </w:r>
       <w:proofErr w:type="gramStart"/>
       <w:r>
-        <w:t>SendPlayerMove</w:t>
+        <w:rPr>
+          <w:color w:val="FF0000"/>
+        </w:rPr>
+        <w:t>Scene::</w:t>
+      </w:r>
+      <w:proofErr w:type="spellStart"/>
+      <w:proofErr w:type="gramEnd"/>
+      <w:r>
+        <w:rPr>
+          <w:color w:val="FF0000"/>
+        </w:rPr>
+        <w:t>RemoveMissile</w:t>
       </w:r>
       <w:proofErr w:type="spellEnd"/>
       <w:r>
-        <w:t>(</w:t>
-      </w:r>
-      <w:proofErr w:type="gramEnd"/>
-      <w:r>
-        <w:t>);</w:t>
-      </w:r>
-    </w:p>
-    <w:p>
-      <w:r>
-        <w:rPr>
-          <w:rFonts w:hint="eastAsia"/>
-        </w:rPr>
-        <w:t>플레이어가 움직이고 나서의</w:t>
-      </w:r>
-      <w:r>
-        <w:t xml:space="preserve"> </w:t>
-      </w:r>
-      <w:r>
-        <w:rPr>
-          <w:rFonts w:hint="eastAsia"/>
-        </w:rPr>
-        <w:t>월드 행렬을 그대로</w:t>
-      </w:r>
-      <w:r>
-        <w:rPr>
-          <w:rFonts w:hint="eastAsia"/>
-        </w:rPr>
-        <w:t xml:space="preserve"> 보내준다.</w:t>
+        <w:rPr>
+          <w:color w:val="FF0000"/>
+        </w:rPr>
+        <w:t xml:space="preserve">(); void </w:t>
+      </w:r>
+      <w:proofErr w:type="spellStart"/>
+      <w:r>
+        <w:rPr>
+          <w:color w:val="FF0000"/>
+        </w:rPr>
+        <w:t>RemovePlayer</w:t>
+      </w:r>
+      <w:proofErr w:type="spellEnd"/>
+      <w:r>
+        <w:rPr>
+          <w:color w:val="FF0000"/>
+        </w:rPr>
+        <w:t>();</w:t>
       </w:r>
     </w:p>
     <w:p/>
+    <w:p>
+      <w:pPr>
+        <w:rPr>
+          <w:rFonts w:hint="eastAsia"/>
+        </w:rPr>
+      </w:pPr>
+    </w:p>
     <w:p>
       <w:pPr>
         <w:pStyle w:val="a3"/>
@@ -4292,61 +4182,34 @@
           <w:numId w:val="9"/>
         </w:numPr>
         <w:ind w:leftChars="0"/>
-        <w:rPr>
-          <w:color w:val="FF0000"/>
-        </w:rPr>
-      </w:pPr>
-      <w:r>
-        <w:rPr>
-          <w:rFonts w:hint="eastAsia"/>
-          <w:color w:val="FF0000"/>
-        </w:rPr>
-        <w:t>임계영역 설정 후 플레이어와 미사일 간의 충돌체크를 프레임마다 하고,</w:t>
-      </w:r>
-      <w:r>
-        <w:rPr>
-          <w:color w:val="FF0000"/>
-        </w:rPr>
+      </w:pPr>
+      <w:r>
+        <w:rPr>
+          <w:rFonts w:hint="eastAsia"/>
+        </w:rPr>
+        <w:t xml:space="preserve">서버에 새 미사일을 추가했다고 </w:t>
+      </w:r>
+      <w:r>
+        <w:t>Send</w:t>
+      </w:r>
+      <w:r>
+        <w:rPr>
+          <w:rFonts w:hint="eastAsia"/>
+        </w:rPr>
+        <w:t>를 한다.</w:t>
+      </w:r>
+    </w:p>
+    <w:p>
+      <w:r>
+        <w:t>int</w:t>
+      </w:r>
+      <w:r>
         <w:t xml:space="preserve"> </w:t>
-      </w:r>
-      <w:proofErr w:type="spellStart"/>
-      <w:r>
-        <w:rPr>
-          <w:rFonts w:hint="eastAsia"/>
-          <w:color w:val="FF0000"/>
-        </w:rPr>
-        <w:t>충돌시</w:t>
-      </w:r>
-      <w:proofErr w:type="spellEnd"/>
-      <w:r>
-        <w:rPr>
-          <w:rFonts w:hint="eastAsia"/>
-          <w:color w:val="FF0000"/>
-        </w:rPr>
-        <w:t xml:space="preserve"> </w:t>
-      </w:r>
-      <w:r>
-        <w:rPr>
-          <w:color w:val="FF0000"/>
-        </w:rPr>
-        <w:t>HP</w:t>
-      </w:r>
-      <w:r>
-        <w:rPr>
-          <w:rFonts w:hint="eastAsia"/>
-          <w:color w:val="FF0000"/>
-        </w:rPr>
-        <w:t>를 깎고 다시 푼다.</w:t>
-      </w:r>
-    </w:p>
-    <w:p>
-      <w:r>
-        <w:t xml:space="preserve">int </w:t>
       </w:r>
       <w:proofErr w:type="spellStart"/>
       <w:proofErr w:type="gramStart"/>
       <w:r>
-        <w:t>CheckCollideWithMissile</w:t>
+        <w:t>SendNewMissile</w:t>
       </w:r>
       <w:proofErr w:type="spellEnd"/>
       <w:r>
@@ -4358,43 +4221,20 @@
       </w:r>
     </w:p>
     <w:p>
-      <w:pPr>
-        <w:rPr>
-          <w:color w:val="FF0000"/>
-        </w:rPr>
-      </w:pPr>
-      <w:r>
-        <w:rPr>
-          <w:rFonts w:hint="eastAsia"/>
-        </w:rPr>
-        <w:t xml:space="preserve">충돌체크 후 충돌하지 않았다면 </w:t>
-      </w:r>
-      <w:r>
-        <w:t>0</w:t>
-      </w:r>
-      <w:r>
-        <w:rPr>
-          <w:rFonts w:hint="eastAsia"/>
-        </w:rPr>
-        <w:t>을</w:t>
-      </w:r>
-      <w:r>
-        <w:t xml:space="preserve">, </w:t>
-      </w:r>
-      <w:r>
-        <w:rPr>
-          <w:rFonts w:hint="eastAsia"/>
-        </w:rPr>
-        <w:t xml:space="preserve">충돌하였다면 플레이어의 </w:t>
-      </w:r>
-      <w:r>
-        <w:t>HP</w:t>
-      </w:r>
-      <w:r>
-        <w:rPr>
-          <w:rFonts w:hint="eastAsia"/>
-        </w:rPr>
-        <w:t xml:space="preserve">를 감소시키고 해당 미사일 </w:t>
+      <w:r>
+        <w:rPr>
+          <w:rFonts w:hint="eastAsia"/>
+        </w:rPr>
+        <w:t>서버에게 패킷의 타입만 보내주고,</w:t>
+      </w:r>
+      <w:r>
+        <w:t xml:space="preserve"> </w:t>
+      </w:r>
+      <w:r>
+        <w:rPr>
+          <w:rFonts w:hint="eastAsia"/>
+        </w:rPr>
+        <w:t xml:space="preserve">서버에서는 이 타입을 보낸 클라이언트의 </w:t>
       </w:r>
       <w:r>
         <w:t>id</w:t>
@@ -4403,9 +4243,46 @@
         <w:rPr>
           <w:rFonts w:hint="eastAsia"/>
         </w:rPr>
-        <w:t>를 반환한다</w:t>
-      </w:r>
-    </w:p>
+        <w:t>를 찾아 해당 월드 행렬로 미사일의 방향,</w:t>
+      </w:r>
+      <w:r>
+        <w:t xml:space="preserve"> </w:t>
+      </w:r>
+      <w:r>
+        <w:rPr>
+          <w:rFonts w:hint="eastAsia"/>
+        </w:rPr>
+        <w:t>위치를 알아낸다.</w:t>
+      </w:r>
+      <w:r>
+        <w:t xml:space="preserve"> Send</w:t>
+      </w:r>
+      <w:r>
+        <w:rPr>
+          <w:rFonts w:hint="eastAsia"/>
+        </w:rPr>
+        <w:t>~</w:t>
+      </w:r>
+      <w:r>
+        <w:t>~()</w:t>
+      </w:r>
+      <w:r>
+        <w:rPr>
+          <w:rFonts w:hint="eastAsia"/>
+        </w:rPr>
+        <w:t xml:space="preserve">함수들은 </w:t>
+      </w:r>
+      <w:r>
+        <w:t>send()</w:t>
+      </w:r>
+      <w:r>
+        <w:rPr>
+          <w:rFonts w:hint="eastAsia"/>
+        </w:rPr>
+        <w:t>가 반환하는 값을 그대로 반환한다.</w:t>
+      </w:r>
+    </w:p>
+    <w:p/>
     <w:p>
       <w:pPr>
         <w:pStyle w:val="a3"/>
@@ -4414,111 +4291,76 @@
           <w:numId w:val="9"/>
         </w:numPr>
         <w:ind w:leftChars="0"/>
-        <w:rPr>
-          <w:color w:val="FF0000"/>
-        </w:rPr>
-      </w:pPr>
-      <w:r>
-        <w:rPr>
-          <w:rFonts w:hint="eastAsia"/>
-          <w:color w:val="FF0000"/>
-        </w:rPr>
-        <w:t>애니메이션과 렌더링을 각각 임계영역 설정 후 진행한 다음 푼다.</w:t>
-      </w:r>
-    </w:p>
-    <w:p>
-      <w:pPr>
-        <w:rPr>
-          <w:color w:val="FF0000"/>
-        </w:rPr>
-      </w:pPr>
+      </w:pPr>
+      <w:r>
+        <w:rPr>
+          <w:rFonts w:hint="eastAsia"/>
+        </w:rPr>
+        <w:t xml:space="preserve">서버에 플레이어가 움직였다고 </w:t>
+      </w:r>
+      <w:r>
+        <w:t>Send</w:t>
+      </w:r>
+      <w:r>
+        <w:rPr>
+          <w:rFonts w:hint="eastAsia"/>
+        </w:rPr>
+        <w:t>를 한다.</w:t>
+      </w:r>
+    </w:p>
+    <w:p>
+      <w:pPr>
+        <w:rPr>
+          <w:b/>
+          <w:bCs/>
+        </w:rPr>
+      </w:pPr>
+      <w:r>
+        <w:rPr>
+          <w:rFonts w:hint="eastAsia"/>
+        </w:rPr>
+        <w:t>i</w:t>
+      </w:r>
+      <w:r>
+        <w:t xml:space="preserve">nt </w:t>
+      </w:r>
+      <w:proofErr w:type="spellStart"/>
       <w:proofErr w:type="gramStart"/>
       <w:r>
-        <w:rPr>
-          <w:rFonts w:hint="eastAsia"/>
-          <w:color w:val="FF0000"/>
-        </w:rPr>
-        <w:lastRenderedPageBreak/>
-        <w:t>.</w:t>
-      </w:r>
-      <w:r>
-        <w:rPr>
-          <w:color w:val="FF0000"/>
-        </w:rPr>
-        <w:t>Animate</w:t>
+        <w:t>SendPlayerMove</w:t>
+      </w:r>
+      <w:proofErr w:type="spellEnd"/>
+      <w:r>
+        <w:t>(</w:t>
       </w:r>
       <w:proofErr w:type="gramEnd"/>
       <w:r>
-        <w:rPr>
-          <w:color w:val="FF0000"/>
-        </w:rPr>
-        <w:t xml:space="preserve">(), Render() </w:t>
-      </w:r>
-      <w:r>
-        <w:rPr>
-          <w:rFonts w:hint="eastAsia"/>
-          <w:color w:val="FF0000"/>
-        </w:rPr>
-        <w:t>수정</w:t>
-      </w:r>
-    </w:p>
-    <w:p>
-      <w:pPr>
-        <w:rPr>
-          <w:color w:val="FF0000"/>
-        </w:rPr>
-      </w:pPr>
-      <w:r>
-        <w:rPr>
-          <w:rFonts w:hint="eastAsia"/>
-          <w:color w:val="FF0000"/>
-        </w:rPr>
-        <w:t xml:space="preserve">미사일에 대한 </w:t>
-      </w:r>
-      <w:r>
-        <w:rPr>
-          <w:color w:val="FF0000"/>
-        </w:rPr>
-        <w:t>Animate</w:t>
-      </w:r>
-      <w:r>
-        <w:rPr>
-          <w:rFonts w:hint="eastAsia"/>
-          <w:color w:val="FF0000"/>
-        </w:rPr>
-        <w:t>시 임계영역을 걸고 실행하고,</w:t>
-      </w:r>
-      <w:r>
-        <w:rPr>
-          <w:color w:val="FF0000"/>
-        </w:rPr>
-        <w:t xml:space="preserve"> Render</w:t>
-      </w:r>
-      <w:r>
-        <w:rPr>
-          <w:rFonts w:hint="eastAsia"/>
-          <w:color w:val="FF0000"/>
-        </w:rPr>
-        <w:t xml:space="preserve">의 경우 </w:t>
-      </w:r>
-      <w:proofErr w:type="spellStart"/>
-      <w:r>
-        <w:rPr>
-          <w:rFonts w:hint="eastAsia"/>
-          <w:color w:val="FF0000"/>
-        </w:rPr>
-        <w:t>쉐이더로</w:t>
-      </w:r>
-      <w:proofErr w:type="spellEnd"/>
-      <w:r>
-        <w:rPr>
-          <w:rFonts w:hint="eastAsia"/>
-          <w:color w:val="FF0000"/>
-        </w:rPr>
-        <w:t xml:space="preserve"> 월드행렬을 보내주는 부분에만 짧게 임계영역을 설정한다.</w:t>
-      </w:r>
-    </w:p>
-    <w:p/>
+        <w:t>);</w:t>
+      </w:r>
+    </w:p>
+    <w:p>
+      <w:r>
+        <w:rPr>
+          <w:rFonts w:hint="eastAsia"/>
+        </w:rPr>
+        <w:t>플레이어가 움직이고 나서의</w:t>
+      </w:r>
+      <w:r>
+        <w:t xml:space="preserve"> </w:t>
+      </w:r>
+      <w:r>
+        <w:rPr>
+          <w:rFonts w:hint="eastAsia"/>
+        </w:rPr>
+        <w:t>월드 행렬을 그대로</w:t>
+      </w:r>
+      <w:r>
+        <w:rPr>
+          <w:rFonts w:hint="eastAsia"/>
+        </w:rPr>
+        <w:t xml:space="preserve"> 보내준다.</w:t>
+      </w:r>
+    </w:p>
     <w:p/>
     <w:p>
       <w:pPr>
@@ -4528,21 +4370,56 @@
           <w:numId w:val="9"/>
         </w:numPr>
         <w:ind w:leftChars="0"/>
-      </w:pPr>
-      <w:r>
-        <w:rPr>
-          <w:rFonts w:hint="eastAsia"/>
-        </w:rPr>
-        <w:t xml:space="preserve">서버에 충돌한 미사일을 삭제하라고 </w:t>
-      </w:r>
-      <w:r>
-        <w:t>Send</w:t>
-      </w:r>
-      <w:r>
-        <w:rPr>
-          <w:rFonts w:hint="eastAsia"/>
-        </w:rPr>
-        <w:t>를 한다.</w:t>
+        <w:rPr>
+          <w:color w:val="FF0000"/>
+        </w:rPr>
+      </w:pPr>
+      <w:r>
+        <w:rPr>
+          <w:rFonts w:hint="eastAsia"/>
+          <w:color w:val="FF0000"/>
+        </w:rPr>
+        <w:t>임계영역 설정 후 플레이어와 미사일 간의 충돌체크를 프레임마다 하고,</w:t>
+      </w:r>
+      <w:r>
+        <w:rPr>
+          <w:color w:val="FF0000"/>
+        </w:rPr>
+        <w:t xml:space="preserve"> </w:t>
+      </w:r>
+      <w:r>
+        <w:rPr>
+          <w:rFonts w:hint="eastAsia"/>
+          <w:color w:val="FF0000"/>
+        </w:rPr>
+        <w:t>충돌</w:t>
+      </w:r>
+      <w:r>
+        <w:rPr>
+          <w:rFonts w:hint="eastAsia"/>
+          <w:color w:val="FF0000"/>
+        </w:rPr>
+        <w:t xml:space="preserve"> </w:t>
+      </w:r>
+      <w:r>
+        <w:rPr>
+          <w:rFonts w:hint="eastAsia"/>
+          <w:color w:val="FF0000"/>
+        </w:rPr>
+        <w:t xml:space="preserve">시 </w:t>
+      </w:r>
+      <w:r>
+        <w:rPr>
+          <w:color w:val="FF0000"/>
+        </w:rPr>
+        <w:t>HP</w:t>
+      </w:r>
+      <w:r>
+        <w:rPr>
+          <w:rFonts w:hint="eastAsia"/>
+          <w:color w:val="FF0000"/>
+        </w:rPr>
+        <w:t>를 깎고 다시 푼다.</w:t>
       </w:r>
     </w:p>
     <w:p>
@@ -4552,7 +4429,7 @@
       <w:proofErr w:type="spellStart"/>
       <w:proofErr w:type="gramStart"/>
       <w:r>
-        <w:t>SendMissileRemove</w:t>
+        <w:t>CheckCollideWithMissile</w:t>
       </w:r>
       <w:proofErr w:type="spellEnd"/>
       <w:r>
@@ -4560,23 +4437,47 @@
       </w:r>
       <w:proofErr w:type="gramEnd"/>
       <w:r>
-        <w:t>UINT _</w:t>
-      </w:r>
-      <w:proofErr w:type="spellStart"/>
-      <w:r>
-        <w:t>missileId</w:t>
-      </w:r>
-      <w:proofErr w:type="spellEnd"/>
-      <w:r>
         <w:t>);</w:t>
       </w:r>
     </w:p>
     <w:p>
-      <w:r>
-        <w:rPr>
-          <w:rFonts w:hint="eastAsia"/>
-        </w:rPr>
-        <w:t xml:space="preserve">플레이어와 충돌해 사라져야 할 미사일의 </w:t>
+      <w:pPr>
+        <w:rPr>
+          <w:color w:val="FF0000"/>
+        </w:rPr>
+      </w:pPr>
+      <w:r>
+        <w:rPr>
+          <w:rFonts w:hint="eastAsia"/>
+        </w:rPr>
+        <w:t xml:space="preserve">충돌체크 후 충돌하지 않았다면 </w:t>
+      </w:r>
+      <w:r>
+        <w:t>0</w:t>
+      </w:r>
+      <w:r>
+        <w:rPr>
+          <w:rFonts w:hint="eastAsia"/>
+        </w:rPr>
+        <w:t>을</w:t>
+      </w:r>
+      <w:r>
+        <w:t xml:space="preserve">, </w:t>
+      </w:r>
+      <w:r>
+        <w:rPr>
+          <w:rFonts w:hint="eastAsia"/>
+        </w:rPr>
+        <w:t xml:space="preserve">충돌하였다면 플레이어의 </w:t>
+      </w:r>
+      <w:r>
+        <w:t>HP</w:t>
+      </w:r>
+      <w:r>
+        <w:rPr>
+          <w:rFonts w:hint="eastAsia"/>
+        </w:rPr>
+        <w:t xml:space="preserve">를 감소시키고 해당 미사일 </w:t>
       </w:r>
       <w:r>
         <w:t>id</w:t>
@@ -4585,10 +4486,9 @@
         <w:rPr>
           <w:rFonts w:hint="eastAsia"/>
         </w:rPr>
-        <w:t>를 인자로 받아 해당 정보를 서버에게 보내준다.</w:t>
-      </w:r>
-    </w:p>
-    <w:p/>
+        <w:t>를 반환한다</w:t>
+      </w:r>
+    </w:p>
     <w:p>
       <w:pPr>
         <w:pStyle w:val="a3"/>
@@ -4597,155 +4497,244 @@
           <w:numId w:val="9"/>
         </w:numPr>
         <w:ind w:leftChars="0"/>
-      </w:pPr>
-      <w:r>
-        <w:rPr>
-          <w:rFonts w:hint="eastAsia"/>
-        </w:rPr>
-        <w:t xml:space="preserve">체력이 없을 경우 서버에 플레이어가 죽었다고 </w:t>
-      </w:r>
-      <w:r>
-        <w:t>Send</w:t>
-      </w:r>
-      <w:r>
-        <w:rPr>
-          <w:rFonts w:hint="eastAsia"/>
-        </w:rPr>
-        <w:t>를 하고 클라이언트를 종료한다.</w:t>
-      </w:r>
-    </w:p>
-    <w:p>
-      <w:r>
-        <w:t xml:space="preserve">int </w:t>
+        <w:rPr>
+          <w:color w:val="FF0000"/>
+        </w:rPr>
+      </w:pPr>
+      <w:r>
+        <w:rPr>
+          <w:rFonts w:hint="eastAsia"/>
+          <w:color w:val="FF0000"/>
+        </w:rPr>
+        <w:lastRenderedPageBreak/>
+        <w:t>애니메이션과 렌더링을 각각 임계영역 설정 후 진행한 다음 푼다.</w:t>
+      </w:r>
+    </w:p>
+    <w:p>
+      <w:pPr>
+        <w:rPr>
+          <w:color w:val="FF0000"/>
+        </w:rPr>
+      </w:pPr>
+      <w:proofErr w:type="gramStart"/>
+      <w:r>
+        <w:rPr>
+          <w:rFonts w:hint="eastAsia"/>
+          <w:color w:val="FF0000"/>
+        </w:rPr>
+        <w:t>.</w:t>
+      </w:r>
+      <w:r>
+        <w:rPr>
+          <w:color w:val="FF0000"/>
+        </w:rPr>
+        <w:t>Animate</w:t>
+      </w:r>
+      <w:proofErr w:type="gramEnd"/>
+      <w:r>
+        <w:rPr>
+          <w:color w:val="FF0000"/>
+        </w:rPr>
+        <w:t xml:space="preserve">(), Render() </w:t>
+      </w:r>
+      <w:r>
+        <w:rPr>
+          <w:rFonts w:hint="eastAsia"/>
+          <w:color w:val="FF0000"/>
+        </w:rPr>
+        <w:t>수정</w:t>
+      </w:r>
+    </w:p>
+    <w:p>
+      <w:pPr>
+        <w:rPr>
+          <w:color w:val="FF0000"/>
+        </w:rPr>
+      </w:pPr>
+      <w:r>
+        <w:rPr>
+          <w:rFonts w:hint="eastAsia"/>
+          <w:color w:val="FF0000"/>
+        </w:rPr>
+        <w:t xml:space="preserve">미사일에 대한 </w:t>
+      </w:r>
+      <w:r>
+        <w:rPr>
+          <w:color w:val="FF0000"/>
+        </w:rPr>
+        <w:t>Animate</w:t>
+      </w:r>
+      <w:r>
+        <w:rPr>
+          <w:rFonts w:hint="eastAsia"/>
+          <w:color w:val="FF0000"/>
+        </w:rPr>
+        <w:t>시 임계영역을 걸고 실행하고,</w:t>
+      </w:r>
+      <w:r>
+        <w:rPr>
+          <w:color w:val="FF0000"/>
+        </w:rPr>
+        <w:t xml:space="preserve"> Render</w:t>
+      </w:r>
+      <w:r>
+        <w:rPr>
+          <w:rFonts w:hint="eastAsia"/>
+          <w:color w:val="FF0000"/>
+        </w:rPr>
+        <w:t xml:space="preserve">의 경우 </w:t>
       </w:r>
       <w:proofErr w:type="spellStart"/>
-      <w:proofErr w:type="gramStart"/>
-      <w:r>
-        <w:t>SendPlayerRemove</w:t>
+      <w:r>
+        <w:rPr>
+          <w:rFonts w:hint="eastAsia"/>
+          <w:color w:val="FF0000"/>
+        </w:rPr>
+        <w:t>쉐이더로</w:t>
       </w:r>
       <w:proofErr w:type="spellEnd"/>
       <w:r>
-        <w:t>(</w:t>
-      </w:r>
-      <w:proofErr w:type="gramEnd"/>
-      <w:r>
-        <w:t>);</w:t>
-      </w:r>
-    </w:p>
-    <w:p>
-      <w:r>
-        <w:rPr>
-          <w:rFonts w:hint="eastAsia"/>
-        </w:rPr>
-        <w:t>클라이언트를 삭제하라는 명령을 서버에게 보내고 해당 클라이언트를 종료</w:t>
-      </w:r>
-      <w:r>
-        <w:rPr>
-          <w:rFonts w:hint="eastAsia"/>
-        </w:rPr>
-        <w:t>한다.</w:t>
-      </w:r>
-    </w:p>
-    <w:p/>
+        <w:rPr>
+          <w:rFonts w:hint="eastAsia"/>
+          <w:color w:val="FF0000"/>
+        </w:rPr>
+        <w:t xml:space="preserve"> 월드행렬을 보내주는 부분에만 짧게 임계영역을 설정한다.</w:t>
+      </w:r>
+    </w:p>
+    <w:p>
+      <w:pPr>
+        <w:rPr>
+          <w:rFonts w:hint="eastAsia"/>
+        </w:rPr>
+      </w:pPr>
+    </w:p>
     <w:p>
       <w:pPr>
         <w:pStyle w:val="a3"/>
         <w:numPr>
           <w:ilvl w:val="0"/>
-          <w:numId w:val="31"/>
+          <w:numId w:val="9"/>
         </w:numPr>
         <w:ind w:leftChars="0"/>
-        <w:rPr>
-          <w:color w:val="FF0000"/>
-        </w:rPr>
-      </w:pPr>
-      <w:r>
-        <w:rPr>
-          <w:rFonts w:hint="eastAsia"/>
-          <w:color w:val="FF0000"/>
-        </w:rPr>
-        <w:t>메시지가 왔는지 지속적으로 확인하고 메시지가 있을 경우 해당 패킷을 읽어 임계영역을 설정 후 클라이언트에 플레이어 혹은</w:t>
-      </w:r>
-      <w:r>
-        <w:rPr>
-          <w:color w:val="FF0000"/>
-        </w:rPr>
-        <w:t xml:space="preserve"> </w:t>
-      </w:r>
-      <w:r>
-        <w:rPr>
-          <w:rFonts w:hint="eastAsia"/>
-          <w:color w:val="FF0000"/>
-        </w:rPr>
-        <w:t>미사일 정보를 수정하고 임계영역을 해제한다.</w:t>
-      </w:r>
-    </w:p>
-    <w:p>
-      <w:r>
-        <w:t xml:space="preserve">void </w:t>
-      </w:r>
+      </w:pPr>
+      <w:r>
+        <w:rPr>
+          <w:rFonts w:hint="eastAsia"/>
+        </w:rPr>
+        <w:t xml:space="preserve">서버에 충돌한 미사일을 삭제하라고 </w:t>
+      </w:r>
+      <w:r>
+        <w:t>Send</w:t>
+      </w:r>
+      <w:r>
+        <w:rPr>
+          <w:rFonts w:hint="eastAsia"/>
+        </w:rPr>
+        <w:t>를 한다.</w:t>
+      </w:r>
+    </w:p>
+    <w:p>
+      <w:r>
+        <w:t xml:space="preserve">int </w:t>
+      </w:r>
+      <w:proofErr w:type="spellStart"/>
       <w:proofErr w:type="gramStart"/>
       <w:r>
-        <w:t>Scene::</w:t>
+        <w:t>SendMissileRemove</w:t>
+      </w:r>
+      <w:proofErr w:type="spellEnd"/>
+      <w:r>
+        <w:t>(</w:t>
+      </w:r>
+      <w:proofErr w:type="gramEnd"/>
+      <w:r>
+        <w:t>UINT _</w:t>
       </w:r>
       <w:proofErr w:type="spellStart"/>
+      <w:r>
+        <w:t>missileId</w:t>
+      </w:r>
+      <w:proofErr w:type="spellEnd"/>
+      <w:r>
+        <w:t>);</w:t>
+      </w:r>
+    </w:p>
+    <w:p>
+      <w:r>
+        <w:rPr>
+          <w:rFonts w:hint="eastAsia"/>
+        </w:rPr>
+        <w:t xml:space="preserve">플레이어와 충돌해 사라져야 할 미사일의 </w:t>
+      </w:r>
+      <w:r>
+        <w:t>id</w:t>
+      </w:r>
+      <w:r>
+        <w:rPr>
+          <w:rFonts w:hint="eastAsia"/>
+        </w:rPr>
+        <w:t>를 인자로 받아 해당 정보를 서버에게 보내준다.</w:t>
+      </w:r>
+    </w:p>
+    <w:p/>
+    <w:p>
+      <w:pPr>
+        <w:pStyle w:val="a3"/>
+        <w:numPr>
+          <w:ilvl w:val="0"/>
+          <w:numId w:val="9"/>
+        </w:numPr>
+        <w:ind w:leftChars="0"/>
+      </w:pPr>
+      <w:r>
+        <w:rPr>
+          <w:rFonts w:hint="eastAsia"/>
+        </w:rPr>
+        <w:t xml:space="preserve">체력이 없을 경우 서버에 플레이어가 죽었다고 </w:t>
+      </w:r>
+      <w:r>
+        <w:t>Send</w:t>
+      </w:r>
+      <w:r>
+        <w:rPr>
+          <w:rFonts w:hint="eastAsia"/>
+        </w:rPr>
+        <w:t>를 하고 클라이언트를 종료한다.</w:t>
+      </w:r>
+    </w:p>
+    <w:p>
+      <w:r>
+        <w:t xml:space="preserve">int </w:t>
+      </w:r>
+      <w:proofErr w:type="spellStart"/>
+      <w:proofErr w:type="gramStart"/>
+      <w:r>
+        <w:t>SendPlayerRemove</w:t>
+      </w:r>
+      <w:proofErr w:type="spellEnd"/>
+      <w:r>
+        <w:t>(</w:t>
+      </w:r>
       <w:proofErr w:type="gramEnd"/>
       <w:r>
-        <w:t>AddMissile</w:t>
-      </w:r>
-      <w:proofErr w:type="spellEnd"/>
-      <w:r>
-        <w:t xml:space="preserve">(); void </w:t>
-      </w:r>
-      <w:r>
-        <w:t>Scene::</w:t>
-      </w:r>
-      <w:proofErr w:type="spellStart"/>
-      <w:r>
-        <w:t>AddEnemy</w:t>
-      </w:r>
-      <w:proofErr w:type="spellEnd"/>
-      <w:r>
-        <w:t xml:space="preserve">(); void </w:t>
-      </w:r>
-      <w:r>
-        <w:t>Scene::</w:t>
-      </w:r>
-      <w:proofErr w:type="spellStart"/>
-      <w:r>
-        <w:t>EnemyMove</w:t>
-      </w:r>
-      <w:proofErr w:type="spellEnd"/>
-      <w:r>
-        <w:t>();</w:t>
-      </w:r>
-    </w:p>
-    <w:p>
-      <w:r>
-        <w:t xml:space="preserve">void </w:t>
-      </w:r>
-      <w:proofErr w:type="gramStart"/>
-      <w:r>
-        <w:t>Scene::</w:t>
-      </w:r>
-      <w:proofErr w:type="spellStart"/>
-      <w:proofErr w:type="gramEnd"/>
-      <w:r>
-        <w:t>RemoveMissile</w:t>
-      </w:r>
-      <w:proofErr w:type="spellEnd"/>
-      <w:r>
-        <w:t xml:space="preserve">(); void </w:t>
-      </w:r>
-      <w:proofErr w:type="spellStart"/>
-      <w:r>
-        <w:t>RemovePlayer</w:t>
-      </w:r>
-      <w:proofErr w:type="spellEnd"/>
-      <w:r>
-        <w:t>();</w:t>
-      </w:r>
-    </w:p>
+        <w:t>);</w:t>
+      </w:r>
+    </w:p>
+    <w:p>
+      <w:r>
+        <w:rPr>
+          <w:rFonts w:hint="eastAsia"/>
+        </w:rPr>
+        <w:t>클라이언트를 삭제하라는 명령을 서버에게 보내고 해당 클라이언트를 종료</w:t>
+      </w:r>
+      <w:r>
+        <w:rPr>
+          <w:rFonts w:hint="eastAsia"/>
+        </w:rPr>
+        <w:t>한다.</w:t>
+      </w:r>
+    </w:p>
+    <w:p/>
     <w:p>
       <w:pPr>
         <w:rPr>
@@ -4855,7 +4844,6 @@
           <w:sz w:val="22"/>
           <w:szCs w:val="24"/>
         </w:rPr>
-        <w:lastRenderedPageBreak/>
         <w:t>*</w:t>
       </w:r>
       <w:r>
@@ -5216,6 +5204,7 @@
         <w:t>;</w:t>
       </w:r>
     </w:p>
+    <w:p/>
     <w:p>
       <w:proofErr w:type="spellStart"/>
       <w:r>
@@ -5378,7 +5367,7 @@
         <w:t xml:space="preserve">아래에 서술할 </w:t>
       </w:r>
       <w:r>
-        <w:t>2~5</w:t>
+        <w:t>1~3</w:t>
       </w:r>
       <w:r>
         <w:rPr>
@@ -5422,7 +5411,7 @@
         <w:pStyle w:val="a3"/>
         <w:numPr>
           <w:ilvl w:val="0"/>
-          <w:numId w:val="15"/>
+          <w:numId w:val="33"/>
         </w:numPr>
         <w:ind w:leftChars="0"/>
       </w:pPr>
@@ -5430,17 +5419,38 @@
         <w:rPr>
           <w:rFonts w:hint="eastAsia"/>
         </w:rPr>
-        <w:t>해당 클라이언트에게 초기 위치를 정해 보내준다</w:t>
-      </w:r>
-    </w:p>
-    <w:p>
-      <w:r>
-        <w:t xml:space="preserve">void </w:t>
+        <w:t>이미</w:t>
+      </w:r>
+      <w:r>
+        <w:rPr>
+          <w:rFonts w:hint="eastAsia"/>
+        </w:rPr>
+        <w:t xml:space="preserve"> </w:t>
+      </w:r>
+      <w:r>
+        <w:rPr>
+          <w:rFonts w:hint="eastAsia"/>
+        </w:rPr>
+        <w:t xml:space="preserve">서버에 접속해 있는 모든 클라이언트에게 해당 접속 정보를 </w:t>
+      </w:r>
+      <w:r>
+        <w:t>Send</w:t>
+      </w:r>
+      <w:r>
+        <w:rPr>
+          <w:rFonts w:hint="eastAsia"/>
+        </w:rPr>
+        <w:t>한다.</w:t>
+      </w:r>
+    </w:p>
+    <w:p>
+      <w:r>
+        <w:t xml:space="preserve">bool </w:t>
       </w:r>
       <w:proofErr w:type="spellStart"/>
       <w:proofErr w:type="gramStart"/>
       <w:r>
-        <w:t>SetInitPosition</w:t>
+        <w:t>SendAddPlayer</w:t>
       </w:r>
       <w:proofErr w:type="spellEnd"/>
       <w:r>
@@ -5456,51 +5466,78 @@
         <w:rPr>
           <w:rFonts w:hint="eastAsia"/>
         </w:rPr>
-        <w:t>m</w:t>
-      </w:r>
-      <w:r>
-        <w:t>issiles, clients</w:t>
-      </w:r>
-      <w:r>
-        <w:rPr>
-          <w:rFonts w:hint="eastAsia"/>
-        </w:rPr>
-        <w:t xml:space="preserve">내의 월드 행렬의 </w:t>
-      </w:r>
-      <w:r>
-        <w:rPr>
-          <w:rFonts w:hint="eastAsia"/>
-        </w:rPr>
-        <w:t>위치 값을</w:t>
-      </w:r>
-      <w:r>
-        <w:rPr>
-          <w:rFonts w:hint="eastAsia"/>
-        </w:rPr>
-        <w:t xml:space="preserve"> 바탕으로 충돌하지 않는 안전한 위치를 계산해 그 값을 방금 접속한 세션의 </w:t>
-      </w:r>
-      <w:r>
-        <w:rPr>
-          <w:rFonts w:hint="eastAsia"/>
-        </w:rPr>
-        <w:t>위치 값으로</w:t>
-      </w:r>
-      <w:r>
-        <w:rPr>
-          <w:rFonts w:hint="eastAsia"/>
-        </w:rPr>
-        <w:t xml:space="preserve"> 정한다.</w:t>
-      </w:r>
-      <w:r>
-        <w:br/>
-      </w:r>
-    </w:p>
+        <w:t>방금 접속한 세션의 정보를 이미 접속해 있는 모든 클라이언트에게 보내주고,</w:t>
+      </w:r>
+      <w:r>
+        <w:t xml:space="preserve"> </w:t>
+      </w:r>
+      <w:proofErr w:type="spellStart"/>
+      <w:r>
+        <w:t>cid</w:t>
+      </w:r>
+      <w:proofErr w:type="spellEnd"/>
+      <w:r>
+        <w:rPr>
+          <w:rFonts w:hint="eastAsia"/>
+        </w:rPr>
+        <w:t xml:space="preserve">값을 </w:t>
+      </w:r>
+      <w:r>
+        <w:t xml:space="preserve">1 </w:t>
+      </w:r>
+      <w:r>
+        <w:rPr>
+          <w:rFonts w:hint="eastAsia"/>
+        </w:rPr>
+        <w:t>증가시킨다.</w:t>
+      </w:r>
+      <w:r>
+        <w:t xml:space="preserve"> </w:t>
+      </w:r>
+      <w:r>
+        <w:rPr>
+          <w:rFonts w:hint="eastAsia"/>
+        </w:rPr>
+        <w:t xml:space="preserve">모든 </w:t>
+      </w:r>
+      <w:r>
+        <w:t>send</w:t>
+      </w:r>
+      <w:r>
+        <w:rPr>
+          <w:rFonts w:hint="eastAsia"/>
+        </w:rPr>
+        <w:t xml:space="preserve">가 </w:t>
+      </w:r>
+      <w:r>
+        <w:rPr>
+          <w:rFonts w:hint="eastAsia"/>
+        </w:rPr>
+        <w:t>성공했을 시에</w:t>
+      </w:r>
+      <w:r>
+        <w:rPr>
+          <w:rFonts w:hint="eastAsia"/>
+        </w:rPr>
+        <w:t xml:space="preserve"> </w:t>
+      </w:r>
+      <w:r>
+        <w:t>true</w:t>
+      </w:r>
+      <w:r>
+        <w:rPr>
+          <w:rFonts w:hint="eastAsia"/>
+        </w:rPr>
+        <w:t>를 반환한다.</w:t>
+      </w:r>
+    </w:p>
+    <w:p/>
     <w:p>
       <w:pPr>
         <w:pStyle w:val="a3"/>
         <w:numPr>
           <w:ilvl w:val="0"/>
-          <w:numId w:val="15"/>
+          <w:numId w:val="33"/>
         </w:numPr>
         <w:ind w:leftChars="0"/>
       </w:pPr>
@@ -5508,19 +5545,7 @@
         <w:rPr>
           <w:rFonts w:hint="eastAsia"/>
         </w:rPr>
-        <w:t>이미</w:t>
-      </w:r>
-      <w:r>
-        <w:rPr>
-          <w:rFonts w:hint="eastAsia"/>
-        </w:rPr>
-        <w:t xml:space="preserve"> </w:t>
-      </w:r>
-      <w:r>
-        <w:rPr>
-          <w:rFonts w:hint="eastAsia"/>
-        </w:rPr>
-        <w:t xml:space="preserve">서버에 접속해 있는 모든 클라이언트에게 해당 접속 정보를 </w:t>
+        <w:t xml:space="preserve">해당 클라이언트에게 현재 월드 정보를 </w:t>
       </w:r>
       <w:r>
         <w:t>Send</w:t>
@@ -5529,18 +5554,29 @@
         <w:rPr>
           <w:rFonts w:hint="eastAsia"/>
         </w:rPr>
-        <w:t>한다.</w:t>
-      </w:r>
-    </w:p>
-    <w:p>
-      <w:r>
-        <w:lastRenderedPageBreak/>
+        <w:t xml:space="preserve">하고 서버에 </w:t>
+      </w:r>
+      <w:r>
+        <w:rPr>
+          <w:rFonts w:hint="eastAsia"/>
+        </w:rPr>
+        <w:t>그 정보를</w:t>
+      </w:r>
+      <w:r>
+        <w:rPr>
+          <w:rFonts w:hint="eastAsia"/>
+        </w:rPr>
+        <w:t xml:space="preserve"> 추가한다.</w:t>
+      </w:r>
+    </w:p>
+    <w:p>
+      <w:r>
         <w:t xml:space="preserve">bool </w:t>
       </w:r>
       <w:proofErr w:type="spellStart"/>
       <w:proofErr w:type="gramStart"/>
       <w:r>
-        <w:t>SendAddPlayer</w:t>
+        <w:t>SendWorldData</w:t>
       </w:r>
       <w:proofErr w:type="spellEnd"/>
       <w:r>
@@ -5556,63 +5592,58 @@
         <w:rPr>
           <w:rFonts w:hint="eastAsia"/>
         </w:rPr>
-        <w:t>방금 접속한 세션의 정보를 이미 접속해 있는 모든 클라이언트에게 보내주고,</w:t>
+        <w:t>해당 클라이언트를 포함한 c</w:t>
+      </w:r>
+      <w:r>
+        <w:t>lients</w:t>
+      </w:r>
+      <w:r>
+        <w:rPr>
+          <w:rFonts w:hint="eastAsia"/>
+        </w:rPr>
+        <w:t xml:space="preserve">와 </w:t>
+      </w:r>
+      <w:r>
+        <w:t>missiles</w:t>
+      </w:r>
+      <w:r>
+        <w:rPr>
+          <w:rFonts w:hint="eastAsia"/>
+        </w:rPr>
+        <w:t>의 모든 정보를 패킷으로 만들어 해당 클라이언트에게만 전송하고,</w:t>
       </w:r>
       <w:r>
         <w:t xml:space="preserve"> </w:t>
       </w:r>
-      <w:proofErr w:type="spellStart"/>
-      <w:r>
-        <w:t>cid</w:t>
-      </w:r>
-      <w:proofErr w:type="spellEnd"/>
-      <w:r>
-        <w:rPr>
-          <w:rFonts w:hint="eastAsia"/>
-        </w:rPr>
-        <w:t xml:space="preserve">값을 </w:t>
-      </w:r>
-      <w:r>
-        <w:t xml:space="preserve">1 </w:t>
-      </w:r>
-      <w:r>
-        <w:rPr>
-          <w:rFonts w:hint="eastAsia"/>
-        </w:rPr>
-        <w:t>증가시킨다.</w:t>
-      </w:r>
-      <w:r>
+      <w:r>
+        <w:rPr>
+          <w:rFonts w:hint="eastAsia"/>
+        </w:rPr>
+        <w:t xml:space="preserve">모든 </w:t>
+      </w:r>
+      <w:r>
+        <w:t>Send</w:t>
+      </w:r>
+      <w:r>
+        <w:rPr>
+          <w:rFonts w:hint="eastAsia"/>
+        </w:rPr>
+        <w:t>가 성공</w:t>
+      </w:r>
+      <w:r>
+        <w:rPr>
+          <w:rFonts w:hint="eastAsia"/>
+        </w:rPr>
         <w:t xml:space="preserve"> </w:t>
       </w:r>
       <w:r>
         <w:rPr>
           <w:rFonts w:hint="eastAsia"/>
         </w:rPr>
-        <w:t xml:space="preserve">모든 </w:t>
-      </w:r>
-      <w:r>
-        <w:t>send</w:t>
-      </w:r>
-      <w:r>
-        <w:rPr>
-          <w:rFonts w:hint="eastAsia"/>
-        </w:rPr>
-        <w:t xml:space="preserve">가 </w:t>
-      </w:r>
-      <w:r>
-        <w:rPr>
-          <w:rFonts w:hint="eastAsia"/>
-        </w:rPr>
-        <w:t>성공했을 시에</w:t>
-      </w:r>
-      <w:r>
-        <w:rPr>
-          <w:rFonts w:hint="eastAsia"/>
-        </w:rPr>
-        <w:t xml:space="preserve"> </w:t>
-      </w:r>
-      <w:r>
-        <w:t>true</w:t>
+        <w:t>시 t</w:t>
+      </w:r>
+      <w:r>
+        <w:t>rue</w:t>
       </w:r>
       <w:r>
         <w:rPr>
@@ -5621,13 +5652,14 @@
         <w:t>를 반환한다.</w:t>
       </w:r>
     </w:p>
+    <w:p/>
     <w:p/>
     <w:p>
       <w:pPr>
         <w:pStyle w:val="a3"/>
         <w:numPr>
           <w:ilvl w:val="0"/>
-          <w:numId w:val="15"/>
+          <w:numId w:val="33"/>
         </w:numPr>
         <w:ind w:leftChars="0"/>
       </w:pPr>
@@ -5635,7 +5667,22 @@
         <w:rPr>
           <w:rFonts w:hint="eastAsia"/>
         </w:rPr>
-        <w:t xml:space="preserve">해당 클라이언트에게 현재 월드 정보를 </w:t>
+        <w:t>메시지가 왔는지 계속해서 확인</w:t>
+      </w:r>
+      <w:r>
+        <w:rPr>
+          <w:rFonts w:hint="eastAsia"/>
+        </w:rPr>
+        <w:t>하고,</w:t>
+      </w:r>
+      <w:r>
+        <w:t xml:space="preserve"> </w:t>
+      </w:r>
+      <w:r>
+        <w:rPr>
+          <w:rFonts w:hint="eastAsia"/>
+        </w:rPr>
+        <w:t xml:space="preserve">받은 메시지에 따라 모든 클라이언트에게 해당 정보를 </w:t>
       </w:r>
       <w:r>
         <w:t>Send</w:t>
@@ -5644,29 +5691,23 @@
         <w:rPr>
           <w:rFonts w:hint="eastAsia"/>
         </w:rPr>
-        <w:t xml:space="preserve">하고 서버에 </w:t>
-      </w:r>
-      <w:r>
-        <w:rPr>
-          <w:rFonts w:hint="eastAsia"/>
-        </w:rPr>
-        <w:t>그 정보를</w:t>
-      </w:r>
-      <w:r>
-        <w:rPr>
-          <w:rFonts w:hint="eastAsia"/>
-        </w:rPr>
-        <w:t xml:space="preserve"> 추가한다.</w:t>
-      </w:r>
-    </w:p>
-    <w:p>
-      <w:r>
-        <w:t xml:space="preserve">bool </w:t>
+        <w:t>한다.</w:t>
+      </w:r>
+    </w:p>
+    <w:p>
+      <w:pPr>
+        <w:ind w:left="400"/>
+      </w:pPr>
+      <w:r>
+        <w:t>3</w:t>
+      </w:r>
+      <w:r>
+        <w:t xml:space="preserve">-1. bool </w:t>
       </w:r>
       <w:proofErr w:type="spellStart"/>
       <w:proofErr w:type="gramStart"/>
       <w:r>
-        <w:t>SendWorldData</w:t>
+        <w:t>SendAddMissile</w:t>
       </w:r>
       <w:proofErr w:type="spellEnd"/>
       <w:r>
@@ -5674,6 +5715,14 @@
       </w:r>
       <w:proofErr w:type="gramEnd"/>
       <w:r>
+        <w:t>USHORT _</w:t>
+      </w:r>
+      <w:proofErr w:type="spellStart"/>
+      <w:r>
+        <w:t>cid</w:t>
+      </w:r>
+      <w:proofErr w:type="spellEnd"/>
+      <w:r>
         <w:t>);</w:t>
       </w:r>
     </w:p>
@@ -5682,34 +5731,91 @@
         <w:rPr>
           <w:rFonts w:hint="eastAsia"/>
         </w:rPr>
-        <w:t>해당 클라이언트를 포함한 c</w:t>
-      </w:r>
-      <w:r>
-        <w:t>lients</w:t>
-      </w:r>
-      <w:r>
-        <w:rPr>
-          <w:rFonts w:hint="eastAsia"/>
-        </w:rPr>
-        <w:t xml:space="preserve">와 </w:t>
-      </w:r>
-      <w:r>
-        <w:t>missiles</w:t>
-      </w:r>
-      <w:r>
-        <w:rPr>
-          <w:rFonts w:hint="eastAsia"/>
-        </w:rPr>
-        <w:t>의 모든 정보를 패킷으로 만들어 해당 클라이언트에게만 전송하고,</w:t>
-      </w:r>
-      <w:r>
+        <w:t>특정 클라이언트가 미사일 발사 시</w:t>
+      </w:r>
+      <w:r>
+        <w:rPr>
+          <w:rFonts w:hint="eastAsia"/>
+        </w:rPr>
         <w:t xml:space="preserve"> </w:t>
       </w:r>
       <w:r>
-        <w:rPr>
-          <w:rFonts w:hint="eastAsia"/>
-        </w:rPr>
-        <w:t xml:space="preserve">모든 </w:t>
+        <w:t>mid</w:t>
+      </w:r>
+      <w:r>
+        <w:rPr>
+          <w:rFonts w:hint="eastAsia"/>
+        </w:rPr>
+        <w:t xml:space="preserve">를 </w:t>
+      </w:r>
+      <w:r>
+        <w:t xml:space="preserve">1 </w:t>
+      </w:r>
+      <w:r>
+        <w:rPr>
+          <w:rFonts w:hint="eastAsia"/>
+        </w:rPr>
+        <w:t>증가시키고,</w:t>
+      </w:r>
+      <w:r>
+        <w:t xml:space="preserve"> </w:t>
+      </w:r>
+      <w:r>
+        <w:rPr>
+          <w:rFonts w:hint="eastAsia"/>
+        </w:rPr>
+        <w:t xml:space="preserve">그 세션의 월드 </w:t>
+      </w:r>
+      <w:r>
+        <w:rPr>
+          <w:rFonts w:hint="eastAsia"/>
+        </w:rPr>
+        <w:t>행렬 값으로</w:t>
+      </w:r>
+      <w:r>
+        <w:rPr>
+          <w:rFonts w:hint="eastAsia"/>
+        </w:rPr>
+        <w:t xml:space="preserve"> 방향과 위치를 정</w:t>
+      </w:r>
+      <w:r>
+        <w:rPr>
+          <w:rFonts w:hint="eastAsia"/>
+        </w:rPr>
+        <w:t>하고</w:t>
+      </w:r>
+      <w:r>
+        <w:t xml:space="preserve"> </w:t>
+      </w:r>
+      <w:r>
+        <w:rPr>
+          <w:rFonts w:hint="eastAsia"/>
+        </w:rPr>
+        <w:t xml:space="preserve">미사일 </w:t>
+      </w:r>
+      <w:r>
+        <w:t>id</w:t>
+      </w:r>
+      <w:r>
+        <w:rPr>
+          <w:rFonts w:hint="eastAsia"/>
+        </w:rPr>
+        <w:t>값을 부여한 후</w:t>
+      </w:r>
+      <w:r>
+        <w:rPr>
+          <w:rFonts w:hint="eastAsia"/>
+        </w:rPr>
+        <w:t>,</w:t>
+      </w:r>
+      <w:r>
+        <w:t xml:space="preserve"> </w:t>
+      </w:r>
+      <w:r>
+        <w:rPr>
+          <w:rFonts w:hint="eastAsia"/>
+        </w:rPr>
+        <w:t xml:space="preserve">그 정보를 모두에게 </w:t>
       </w:r>
       <w:r>
         <w:t>Send</w:t>
@@ -5718,7 +5824,7 @@
         <w:rPr>
           <w:rFonts w:hint="eastAsia"/>
         </w:rPr>
-        <w:t>가 성공</w:t>
+        <w:t>후 모두 성공</w:t>
       </w:r>
       <w:r>
         <w:rPr>
@@ -5730,520 +5836,316 @@
         <w:rPr>
           <w:rFonts w:hint="eastAsia"/>
         </w:rPr>
-        <w:t>시 t</w:t>
-      </w:r>
-      <w:r>
-        <w:t>rue</w:t>
+        <w:t xml:space="preserve">시 </w:t>
+      </w:r>
+      <w:r>
+        <w:t>true</w:t>
       </w:r>
       <w:r>
         <w:rPr>
           <w:rFonts w:hint="eastAsia"/>
         </w:rPr>
         <w:t>를 반환한다.</w:t>
+      </w:r>
+    </w:p>
+    <w:p/>
+    <w:p>
+      <w:pPr>
+        <w:ind w:firstLine="400"/>
+      </w:pPr>
+      <w:r>
+        <w:t>3</w:t>
+      </w:r>
+      <w:r>
+        <w:t xml:space="preserve">-2. bool </w:t>
+      </w:r>
+      <w:proofErr w:type="spellStart"/>
+      <w:proofErr w:type="gramStart"/>
+      <w:r>
+        <w:t>SendMovePlayer</w:t>
+      </w:r>
+      <w:proofErr w:type="spellEnd"/>
+      <w:r>
+        <w:t>(</w:t>
+      </w:r>
+      <w:proofErr w:type="gramEnd"/>
+      <w:r>
+        <w:t>const CS_MOVE_PLAYER&amp; _packet);</w:t>
+      </w:r>
+    </w:p>
+    <w:p>
+      <w:r>
+        <w:rPr>
+          <w:rFonts w:hint="eastAsia"/>
+        </w:rPr>
+        <w:t xml:space="preserve">특정 클라이언트가 이동 시 </w:t>
+      </w:r>
+      <w:r>
+        <w:t>clients</w:t>
+      </w:r>
+      <w:r>
+        <w:rPr>
+          <w:rFonts w:hint="eastAsia"/>
+        </w:rPr>
+        <w:t xml:space="preserve">에 월드 </w:t>
+      </w:r>
+      <w:r>
+        <w:rPr>
+          <w:rFonts w:hint="eastAsia"/>
+        </w:rPr>
+        <w:t>행렬 값을</w:t>
+      </w:r>
+      <w:r>
+        <w:rPr>
+          <w:rFonts w:hint="eastAsia"/>
+        </w:rPr>
+        <w:t xml:space="preserve"> 갱신하고 그 정보를 모두에게 </w:t>
+      </w:r>
+      <w:r>
+        <w:t>Send</w:t>
+      </w:r>
+      <w:r>
+        <w:rPr>
+          <w:rFonts w:hint="eastAsia"/>
+        </w:rPr>
+        <w:t xml:space="preserve"> 후 모두 성공</w:t>
+      </w:r>
+      <w:r>
+        <w:rPr>
+          <w:rFonts w:hint="eastAsia"/>
+        </w:rPr>
+        <w:t xml:space="preserve"> </w:t>
+      </w:r>
+      <w:r>
+        <w:rPr>
+          <w:rFonts w:hint="eastAsia"/>
+        </w:rPr>
+        <w:t xml:space="preserve">시 </w:t>
+      </w:r>
+      <w:r>
+        <w:t>true</w:t>
+      </w:r>
+      <w:r>
+        <w:rPr>
+          <w:rFonts w:hint="eastAsia"/>
+        </w:rPr>
+        <w:t>를 반환한다.</w:t>
+      </w:r>
+    </w:p>
+    <w:p/>
+    <w:p>
+      <w:pPr>
+        <w:ind w:firstLine="400"/>
+      </w:pPr>
+      <w:r>
+        <w:t>3</w:t>
+      </w:r>
+      <w:r>
+        <w:t xml:space="preserve">-3. </w:t>
+      </w:r>
+      <w:r>
+        <w:rPr>
+          <w:rFonts w:hint="eastAsia"/>
+        </w:rPr>
+        <w:t>b</w:t>
+      </w:r>
+      <w:r>
+        <w:t xml:space="preserve">ool </w:t>
+      </w:r>
+      <w:proofErr w:type="spellStart"/>
+      <w:proofErr w:type="gramStart"/>
+      <w:r>
+        <w:t>SendRemoveMissile</w:t>
+      </w:r>
+      <w:proofErr w:type="spellEnd"/>
+      <w:r>
+        <w:t>(</w:t>
+      </w:r>
+      <w:proofErr w:type="gramEnd"/>
+      <w:r>
+        <w:t>UINT _</w:t>
+      </w:r>
+      <w:r>
+        <w:t>mi</w:t>
+      </w:r>
+      <w:r>
+        <w:t>d);</w:t>
+      </w:r>
+    </w:p>
+    <w:p>
+      <w:r>
+        <w:rPr>
+          <w:rFonts w:hint="eastAsia"/>
+        </w:rPr>
+        <w:t xml:space="preserve">특정 클라이언트가 어떤 미사일과 충돌 시 </w:t>
+      </w:r>
+      <w:r>
+        <w:rPr>
+          <w:rFonts w:hint="eastAsia"/>
+        </w:rPr>
+        <w:t xml:space="preserve">충돌된 </w:t>
+      </w:r>
+      <w:r>
+        <w:t>missile</w:t>
+      </w:r>
+      <w:r>
+        <w:rPr>
+          <w:rFonts w:hint="eastAsia"/>
+        </w:rPr>
+        <w:t xml:space="preserve"> </w:t>
+      </w:r>
+      <w:r>
+        <w:t>id</w:t>
+      </w:r>
+      <w:r>
+        <w:rPr>
+          <w:rFonts w:hint="eastAsia"/>
+        </w:rPr>
+        <w:t xml:space="preserve">를 모두에게 </w:t>
+      </w:r>
+      <w:r>
+        <w:t xml:space="preserve">Send </w:t>
+      </w:r>
+      <w:r>
+        <w:rPr>
+          <w:rFonts w:hint="eastAsia"/>
+        </w:rPr>
+        <w:t>후 모두 성공</w:t>
+      </w:r>
+      <w:r>
+        <w:rPr>
+          <w:rFonts w:hint="eastAsia"/>
+        </w:rPr>
+        <w:t xml:space="preserve"> </w:t>
+      </w:r>
+      <w:r>
+        <w:rPr>
+          <w:rFonts w:hint="eastAsia"/>
+        </w:rPr>
+        <w:t xml:space="preserve">시 </w:t>
+      </w:r>
+      <w:r>
+        <w:t>true</w:t>
+      </w:r>
+      <w:r>
+        <w:rPr>
+          <w:rFonts w:hint="eastAsia"/>
+        </w:rPr>
+        <w:t>를 반환한다.</w:t>
+      </w:r>
+    </w:p>
+    <w:p/>
+    <w:p>
+      <w:pPr>
+        <w:ind w:firstLine="400"/>
+      </w:pPr>
+      <w:r>
+        <w:t>3</w:t>
+      </w:r>
+      <w:r>
+        <w:t xml:space="preserve">-4. bool </w:t>
+      </w:r>
+      <w:proofErr w:type="spellStart"/>
+      <w:proofErr w:type="gramStart"/>
+      <w:r>
+        <w:t>SendRemovePlayer</w:t>
+      </w:r>
+      <w:proofErr w:type="spellEnd"/>
+      <w:r>
+        <w:t>(</w:t>
+      </w:r>
+      <w:proofErr w:type="gramEnd"/>
+      <w:r>
+        <w:t>USHORT _</w:t>
+      </w:r>
+      <w:proofErr w:type="spellStart"/>
+      <w:r>
+        <w:t>cid</w:t>
+      </w:r>
+      <w:proofErr w:type="spellEnd"/>
+      <w:r>
+        <w:t xml:space="preserve">); </w:t>
+      </w:r>
+      <w:r>
+        <w:rPr>
+          <w:rFonts w:hint="eastAsia"/>
+        </w:rPr>
+        <w:t xml:space="preserve"> </w:t>
+      </w:r>
+      <w:r>
+        <w:t xml:space="preserve"> </w:t>
+      </w:r>
+      <w:r>
+        <w:tab/>
+      </w:r>
+    </w:p>
+    <w:p>
+      <w:r>
+        <w:rPr>
+          <w:rFonts w:hint="eastAsia"/>
+        </w:rPr>
+        <w:t>특정 클라이언트가 사망하거나 접속 종료</w:t>
+      </w:r>
+      <w:r>
+        <w:rPr>
+          <w:rFonts w:hint="eastAsia"/>
+        </w:rPr>
+        <w:t xml:space="preserve"> </w:t>
+      </w:r>
+      <w:r>
+        <w:rPr>
+          <w:rFonts w:hint="eastAsia"/>
+        </w:rPr>
+        <w:t xml:space="preserve">시 모든 클라이언트에게 인자로 받은 소켓의 </w:t>
+      </w:r>
+      <w:proofErr w:type="spellStart"/>
+      <w:r>
+        <w:rPr>
+          <w:rFonts w:hint="eastAsia"/>
+        </w:rPr>
+        <w:t>c</w:t>
+      </w:r>
+      <w:r>
+        <w:t>id</w:t>
+      </w:r>
+      <w:proofErr w:type="spellEnd"/>
+      <w:r>
+        <w:rPr>
+          <w:rFonts w:hint="eastAsia"/>
+        </w:rPr>
+        <w:t xml:space="preserve">를 </w:t>
+      </w:r>
+      <w:r>
+        <w:t>Send</w:t>
+      </w:r>
+      <w:r>
+        <w:rPr>
+          <w:rFonts w:hint="eastAsia"/>
+        </w:rPr>
+        <w:t>해주고,</w:t>
+      </w:r>
+      <w:r>
+        <w:t xml:space="preserve"> clients</w:t>
+      </w:r>
+      <w:r>
+        <w:rPr>
+          <w:rFonts w:hint="eastAsia"/>
+        </w:rPr>
+        <w:t>에서도 그 정보를 삭제한다.</w:t>
       </w:r>
     </w:p>
     <w:p/>
     <w:p/>
-    <w:p>
-      <w:pPr>
-        <w:pStyle w:val="a3"/>
-        <w:numPr>
-          <w:ilvl w:val="0"/>
-          <w:numId w:val="15"/>
-        </w:numPr>
-        <w:ind w:leftChars="0"/>
-      </w:pPr>
-      <w:r>
-        <w:rPr>
-          <w:rFonts w:hint="eastAsia"/>
-        </w:rPr>
-        <w:t>메시지가 왔는지 계속해서 확인</w:t>
-      </w:r>
-      <w:r>
-        <w:rPr>
-          <w:rFonts w:hint="eastAsia"/>
-        </w:rPr>
-        <w:t>하고,</w:t>
-      </w:r>
-      <w:r>
-        <w:t xml:space="preserve"> </w:t>
-      </w:r>
-      <w:r>
-        <w:rPr>
-          <w:rFonts w:hint="eastAsia"/>
-        </w:rPr>
-        <w:t xml:space="preserve">받은 메시지에 따라 모든 클라이언트에게 해당 정보를 </w:t>
-      </w:r>
-      <w:r>
-        <w:t>Send</w:t>
-      </w:r>
-      <w:r>
-        <w:rPr>
-          <w:rFonts w:hint="eastAsia"/>
-        </w:rPr>
-        <w:t>한다.</w:t>
-      </w:r>
-    </w:p>
-    <w:p>
-      <w:pPr>
-        <w:ind w:left="400"/>
-      </w:pPr>
-      <w:r>
-        <w:rPr>
-          <w:rFonts w:hint="eastAsia"/>
-        </w:rPr>
-        <w:t>5</w:t>
-      </w:r>
-      <w:r>
-        <w:t xml:space="preserve">-1. bool </w:t>
-      </w:r>
-      <w:proofErr w:type="spellStart"/>
-      <w:proofErr w:type="gramStart"/>
-      <w:r>
-        <w:t>SendAddMissile</w:t>
-      </w:r>
-      <w:proofErr w:type="spellEnd"/>
-      <w:r>
-        <w:t>(</w:t>
-      </w:r>
-      <w:proofErr w:type="gramEnd"/>
-      <w:r>
-        <w:t>USHORT _</w:t>
-      </w:r>
-      <w:proofErr w:type="spellStart"/>
-      <w:r>
-        <w:t>cid</w:t>
-      </w:r>
-      <w:proofErr w:type="spellEnd"/>
-      <w:r>
-        <w:t>);</w:t>
-      </w:r>
-    </w:p>
-    <w:p>
-      <w:r>
-        <w:rPr>
-          <w:rFonts w:hint="eastAsia"/>
-        </w:rPr>
-        <w:t>특정 클라이언트가 미사일 발사 시</w:t>
-      </w:r>
-      <w:r>
-        <w:rPr>
-          <w:rFonts w:hint="eastAsia"/>
-        </w:rPr>
-        <w:t xml:space="preserve"> </w:t>
-      </w:r>
-      <w:r>
-        <w:t>mid</w:t>
-      </w:r>
-      <w:r>
-        <w:rPr>
-          <w:rFonts w:hint="eastAsia"/>
-        </w:rPr>
-        <w:t xml:space="preserve">를 </w:t>
-      </w:r>
-      <w:r>
-        <w:t xml:space="preserve">1 </w:t>
-      </w:r>
-      <w:r>
-        <w:rPr>
-          <w:rFonts w:hint="eastAsia"/>
-        </w:rPr>
-        <w:t>증가시키고,</w:t>
-      </w:r>
-      <w:r>
-        <w:t xml:space="preserve"> </w:t>
-      </w:r>
-      <w:r>
-        <w:rPr>
-          <w:rFonts w:hint="eastAsia"/>
-        </w:rPr>
-        <w:t xml:space="preserve">그 세션의 월드 </w:t>
-      </w:r>
-      <w:r>
-        <w:rPr>
-          <w:rFonts w:hint="eastAsia"/>
-        </w:rPr>
-        <w:t>행렬 값으로</w:t>
-      </w:r>
-      <w:r>
-        <w:rPr>
-          <w:rFonts w:hint="eastAsia"/>
-        </w:rPr>
-        <w:t xml:space="preserve"> 방향과 위치를 정해</w:t>
-      </w:r>
-      <w:r>
-        <w:rPr>
-          <w:rFonts w:hint="eastAsia"/>
-        </w:rPr>
-        <w:t xml:space="preserve"> </w:t>
-      </w:r>
-      <w:r>
-        <w:t>missiles</w:t>
-      </w:r>
-      <w:r>
-        <w:rPr>
-          <w:rFonts w:hint="eastAsia"/>
-        </w:rPr>
-        <w:t xml:space="preserve">에 그 미사일을 추가하고 미사일 </w:t>
-      </w:r>
-      <w:r>
-        <w:t>id</w:t>
-      </w:r>
-      <w:r>
-        <w:rPr>
-          <w:rFonts w:hint="eastAsia"/>
-        </w:rPr>
-        <w:t>값을 부여한 후</w:t>
-      </w:r>
-      <w:r>
-        <w:rPr>
-          <w:rFonts w:hint="eastAsia"/>
-        </w:rPr>
-        <w:t>,</w:t>
-      </w:r>
-      <w:r>
-        <w:t xml:space="preserve"> </w:t>
-      </w:r>
-      <w:r>
-        <w:rPr>
-          <w:rFonts w:hint="eastAsia"/>
-        </w:rPr>
-        <w:t xml:space="preserve">그 정보를 모두에게 </w:t>
-      </w:r>
-      <w:r>
-        <w:t>Send</w:t>
-      </w:r>
-      <w:r>
-        <w:rPr>
-          <w:rFonts w:hint="eastAsia"/>
-        </w:rPr>
-        <w:t>후 모두 성공</w:t>
-      </w:r>
-      <w:r>
-        <w:rPr>
-          <w:rFonts w:hint="eastAsia"/>
-        </w:rPr>
-        <w:t xml:space="preserve"> </w:t>
-      </w:r>
-      <w:r>
-        <w:rPr>
-          <w:rFonts w:hint="eastAsia"/>
-        </w:rPr>
-        <w:t xml:space="preserve">시 </w:t>
-      </w:r>
-      <w:r>
-        <w:t>true</w:t>
-      </w:r>
-      <w:r>
-        <w:rPr>
-          <w:rFonts w:hint="eastAsia"/>
-        </w:rPr>
-        <w:t>를 반환한다.</w:t>
-      </w:r>
-    </w:p>
     <w:p/>
-    <w:p>
-      <w:pPr>
-        <w:ind w:firstLine="400"/>
-      </w:pPr>
-      <w:r>
-        <w:t xml:space="preserve">5-2. bool </w:t>
-      </w:r>
-      <w:proofErr w:type="spellStart"/>
-      <w:proofErr w:type="gramStart"/>
-      <w:r>
-        <w:t>SendMovePlayer</w:t>
-      </w:r>
-      <w:proofErr w:type="spellEnd"/>
-      <w:r>
-        <w:t>(</w:t>
-      </w:r>
-      <w:proofErr w:type="gramEnd"/>
-      <w:r>
-        <w:t>const CS_MOVE_PLAYER&amp; _packet);</w:t>
-      </w:r>
-    </w:p>
-    <w:p>
-      <w:r>
-        <w:rPr>
-          <w:rFonts w:hint="eastAsia"/>
-        </w:rPr>
-        <w:t xml:space="preserve">특정 클라이언트가 이동 시 </w:t>
-      </w:r>
-      <w:r>
-        <w:t>clients</w:t>
-      </w:r>
-      <w:r>
-        <w:rPr>
-          <w:rFonts w:hint="eastAsia"/>
-        </w:rPr>
-        <w:t xml:space="preserve">에 월드 </w:t>
-      </w:r>
-      <w:r>
-        <w:rPr>
-          <w:rFonts w:hint="eastAsia"/>
-        </w:rPr>
-        <w:t>행렬 값을</w:t>
-      </w:r>
-      <w:r>
-        <w:rPr>
-          <w:rFonts w:hint="eastAsia"/>
-        </w:rPr>
-        <w:t xml:space="preserve"> 갱신하고 그 정보를 모두에게 </w:t>
-      </w:r>
-      <w:r>
-        <w:t>Send</w:t>
-      </w:r>
-      <w:r>
-        <w:rPr>
-          <w:rFonts w:hint="eastAsia"/>
-        </w:rPr>
-        <w:t xml:space="preserve"> 후 모두 성공</w:t>
-      </w:r>
-      <w:r>
-        <w:rPr>
-          <w:rFonts w:hint="eastAsia"/>
-        </w:rPr>
-        <w:t xml:space="preserve"> </w:t>
-      </w:r>
-      <w:r>
-        <w:rPr>
-          <w:rFonts w:hint="eastAsia"/>
-        </w:rPr>
-        <w:t xml:space="preserve">시 </w:t>
-      </w:r>
-      <w:r>
-        <w:t>true</w:t>
-      </w:r>
-      <w:r>
-        <w:rPr>
-          <w:rFonts w:hint="eastAsia"/>
-        </w:rPr>
-        <w:t>를 반환한다.</w:t>
-      </w:r>
-    </w:p>
     <w:p/>
-    <w:p>
-      <w:pPr>
-        <w:ind w:firstLine="400"/>
-      </w:pPr>
-      <w:r>
-        <w:t xml:space="preserve">5-3. </w:t>
-      </w:r>
-      <w:r>
-        <w:rPr>
-          <w:rFonts w:hint="eastAsia"/>
-        </w:rPr>
-        <w:t>b</w:t>
-      </w:r>
-      <w:r>
-        <w:t xml:space="preserve">ool </w:t>
-      </w:r>
-      <w:proofErr w:type="spellStart"/>
-      <w:proofErr w:type="gramStart"/>
-      <w:r>
-        <w:t>SendRemoveMissile</w:t>
-      </w:r>
-      <w:proofErr w:type="spellEnd"/>
-      <w:r>
-        <w:t>(</w:t>
-      </w:r>
-      <w:proofErr w:type="gramEnd"/>
-      <w:r>
-        <w:t>UINT _</w:t>
-      </w:r>
-      <w:r>
-        <w:t>mi</w:t>
-      </w:r>
-      <w:r>
-        <w:t>d);</w:t>
-      </w:r>
-    </w:p>
-    <w:p>
-      <w:r>
-        <w:rPr>
-          <w:rFonts w:hint="eastAsia"/>
-        </w:rPr>
-        <w:t xml:space="preserve">특정 클라이언트가 어떤 미사일과 충돌 시 </w:t>
-      </w:r>
-      <w:proofErr w:type="gramStart"/>
-      <w:r>
-        <w:rPr>
-          <w:rFonts w:hint="eastAsia"/>
-        </w:rPr>
-        <w:t>충돌 된</w:t>
-      </w:r>
-      <w:proofErr w:type="gramEnd"/>
-      <w:r>
-        <w:rPr>
-          <w:rFonts w:hint="eastAsia"/>
-        </w:rPr>
-        <w:t xml:space="preserve"> </w:t>
-      </w:r>
-      <w:r>
-        <w:t>missile</w:t>
-      </w:r>
-      <w:r>
-        <w:rPr>
-          <w:rFonts w:hint="eastAsia"/>
-        </w:rPr>
-        <w:t xml:space="preserve"> </w:t>
-      </w:r>
-      <w:r>
-        <w:t>id</w:t>
-      </w:r>
-      <w:r>
-        <w:rPr>
-          <w:rFonts w:hint="eastAsia"/>
-        </w:rPr>
-        <w:t xml:space="preserve">를 모두에게 </w:t>
-      </w:r>
-      <w:r>
-        <w:t xml:space="preserve">Send </w:t>
-      </w:r>
-      <w:r>
-        <w:rPr>
-          <w:rFonts w:hint="eastAsia"/>
-        </w:rPr>
-        <w:t>후 모두 성공</w:t>
-      </w:r>
-      <w:r>
-        <w:rPr>
-          <w:rFonts w:hint="eastAsia"/>
-        </w:rPr>
-        <w:t xml:space="preserve"> </w:t>
-      </w:r>
-      <w:r>
-        <w:rPr>
-          <w:rFonts w:hint="eastAsia"/>
-        </w:rPr>
-        <w:t xml:space="preserve">시 </w:t>
-      </w:r>
-      <w:r>
-        <w:t>true</w:t>
-      </w:r>
-      <w:r>
-        <w:rPr>
-          <w:rFonts w:hint="eastAsia"/>
-        </w:rPr>
-        <w:t>를 반환한다.</w:t>
-      </w:r>
-    </w:p>
     <w:p/>
-    <w:p>
-      <w:pPr>
-        <w:ind w:firstLine="400"/>
-      </w:pPr>
-      <w:r>
-        <w:t xml:space="preserve">5-4. bool </w:t>
-      </w:r>
-      <w:proofErr w:type="spellStart"/>
-      <w:proofErr w:type="gramStart"/>
-      <w:r>
-        <w:t>SendRemovePlayer</w:t>
-      </w:r>
-      <w:proofErr w:type="spellEnd"/>
-      <w:r>
-        <w:t>(</w:t>
-      </w:r>
-      <w:proofErr w:type="gramEnd"/>
-      <w:r>
-        <w:t>USHORT _</w:t>
-      </w:r>
-      <w:proofErr w:type="spellStart"/>
-      <w:r>
-        <w:t>cid</w:t>
-      </w:r>
-      <w:proofErr w:type="spellEnd"/>
-      <w:r>
-        <w:t xml:space="preserve">); </w:t>
-      </w:r>
-      <w:r>
-        <w:rPr>
-          <w:rFonts w:hint="eastAsia"/>
-        </w:rPr>
-        <w:t xml:space="preserve"> </w:t>
-      </w:r>
-      <w:r>
-        <w:t xml:space="preserve"> </w:t>
-      </w:r>
-      <w:r>
-        <w:tab/>
-      </w:r>
-    </w:p>
-    <w:p>
-      <w:pPr>
-        <w:rPr>
-          <w:rFonts w:hint="eastAsia"/>
-        </w:rPr>
-      </w:pPr>
-      <w:r>
-        <w:rPr>
-          <w:rFonts w:hint="eastAsia"/>
-        </w:rPr>
-        <w:t>특정 클라이언트가 사망하거나 접속 종료</w:t>
-      </w:r>
-      <w:r>
-        <w:rPr>
-          <w:rFonts w:hint="eastAsia"/>
-        </w:rPr>
-        <w:t xml:space="preserve"> </w:t>
-      </w:r>
-      <w:r>
-        <w:rPr>
-          <w:rFonts w:hint="eastAsia"/>
-        </w:rPr>
-        <w:t xml:space="preserve">시 모든 클라이언트에게 인자로 받은 소켓의 </w:t>
-      </w:r>
-      <w:proofErr w:type="spellStart"/>
-      <w:r>
-        <w:rPr>
-          <w:rFonts w:hint="eastAsia"/>
-        </w:rPr>
-        <w:t>c</w:t>
-      </w:r>
-      <w:r>
-        <w:t>id</w:t>
-      </w:r>
-      <w:proofErr w:type="spellEnd"/>
-      <w:r>
-        <w:rPr>
-          <w:rFonts w:hint="eastAsia"/>
-        </w:rPr>
-        <w:t xml:space="preserve">를 </w:t>
-      </w:r>
-      <w:r>
-        <w:t>Send</w:t>
-      </w:r>
-      <w:r>
-        <w:rPr>
-          <w:rFonts w:hint="eastAsia"/>
-        </w:rPr>
-        <w:t>해주고,</w:t>
-      </w:r>
-      <w:r>
-        <w:t xml:space="preserve"> clients</w:t>
-      </w:r>
-      <w:r>
-        <w:rPr>
-          <w:rFonts w:hint="eastAsia"/>
-        </w:rPr>
-        <w:t xml:space="preserve">에서도 그 정보를 </w:t>
-      </w:r>
-      <w:proofErr w:type="gramStart"/>
-      <w:r>
-        <w:rPr>
-          <w:rFonts w:hint="eastAsia"/>
-        </w:rPr>
-        <w:t>삭제 한다</w:t>
-      </w:r>
-      <w:proofErr w:type="gramEnd"/>
-      <w:r>
-        <w:rPr>
-          <w:rFonts w:hint="eastAsia"/>
-        </w:rPr>
-        <w:t>.</w:t>
-      </w:r>
+    <w:p/>
+    <w:p>
+      <w:pPr>
+        <w:rPr>
+          <w:rFonts w:hint="eastAsia"/>
+        </w:rPr>
+      </w:pPr>
     </w:p>
     <w:p>
       <w:pPr>
@@ -9309,61 +9211,31 @@
             <w:pPr>
               <w:jc w:val="center"/>
               <w:cnfStyle w:val="000000000000" w:firstRow="0" w:lastRow="0" w:firstColumn="0" w:lastColumn="0" w:oddVBand="0" w:evenVBand="0" w:oddHBand="0" w:evenHBand="0" w:firstRowFirstColumn="0" w:firstRowLastColumn="0" w:lastRowFirstColumn="0" w:lastRowLastColumn="0"/>
+              <w:rPr>
+                <w:szCs w:val="20"/>
+              </w:rPr>
             </w:pPr>
-            <w:r>
-              <w:rPr>
-                <w:rFonts w:hint="eastAsia"/>
-              </w:rPr>
-              <w:t xml:space="preserve">강제종료시에도 </w:t>
-            </w:r>
             <w:proofErr w:type="spellStart"/>
             <w:proofErr w:type="gramStart"/>
             <w:r>
-              <w:t>SendRemovePlayer</w:t>
+              <w:rPr>
+                <w:szCs w:val="20"/>
+              </w:rPr>
+              <w:t>SendPlayerMove</w:t>
             </w:r>
             <w:proofErr w:type="spellEnd"/>
             <w:r>
               <w:rPr>
-                <w:rFonts w:hint="eastAsia"/>
+                <w:szCs w:val="20"/>
               </w:rPr>
               <w:t>(</w:t>
             </w:r>
-            <w:r>
-              <w:rPr>
-                <w:szCs w:val="20"/>
-              </w:rPr>
-              <w:t xml:space="preserve"> </w:t>
-            </w:r>
-            <w:r>
-              <w:rPr>
-                <w:szCs w:val="20"/>
-              </w:rPr>
-              <w:t>SOCKET</w:t>
-            </w:r>
             <w:proofErr w:type="gramEnd"/>
             <w:r>
               <w:rPr>
                 <w:szCs w:val="20"/>
               </w:rPr>
-              <w:t xml:space="preserve"> _socket</w:t>
-            </w:r>
-            <w:r>
               <w:t>);</w:t>
-            </w:r>
-          </w:p>
-          <w:p>
-            <w:pPr>
-              <w:jc w:val="center"/>
-              <w:cnfStyle w:val="000000000000" w:firstRow="0" w:lastRow="0" w:firstColumn="0" w:lastColumn="0" w:oddVBand="0" w:evenVBand="0" w:oddHBand="0" w:evenHBand="0" w:firstRowFirstColumn="0" w:firstRowLastColumn="0" w:lastRowFirstColumn="0" w:lastRowLastColumn="0"/>
-              <w:rPr>
-                <w:szCs w:val="20"/>
-              </w:rPr>
-            </w:pPr>
-            <w:r>
-              <w:rPr>
-                <w:rFonts w:hint="eastAsia"/>
-              </w:rPr>
-              <w:t>불리도록 구현</w:t>
             </w:r>
           </w:p>
         </w:tc>
@@ -9504,31 +9376,52 @@
             <w:pPr>
               <w:jc w:val="center"/>
               <w:cnfStyle w:val="000000000000" w:firstRow="0" w:lastRow="0" w:firstColumn="0" w:lastColumn="0" w:oddVBand="0" w:evenVBand="0" w:oddHBand="0" w:evenHBand="0" w:firstRowFirstColumn="0" w:firstRowLastColumn="0" w:lastRowFirstColumn="0" w:lastRowLastColumn="0"/>
-              <w:rPr>
-                <w:szCs w:val="20"/>
-              </w:rPr>
             </w:pPr>
+            <w:r>
+              <w:rPr>
+                <w:rFonts w:hint="eastAsia"/>
+              </w:rPr>
+              <w:t xml:space="preserve">강제종료시에도 </w:t>
+            </w:r>
             <w:proofErr w:type="spellStart"/>
             <w:proofErr w:type="gramStart"/>
             <w:r>
-              <w:rPr>
-                <w:szCs w:val="20"/>
-              </w:rPr>
-              <w:t>SendPlayerMove</w:t>
+              <w:t>SendRemovePlayer</w:t>
             </w:r>
             <w:proofErr w:type="spellEnd"/>
             <w:r>
               <w:rPr>
-                <w:szCs w:val="20"/>
+                <w:rFonts w:hint="eastAsia"/>
               </w:rPr>
               <w:t>(</w:t>
             </w:r>
+            <w:r>
+              <w:rPr>
+                <w:szCs w:val="20"/>
+              </w:rPr>
+              <w:t xml:space="preserve"> SOCKET</w:t>
+            </w:r>
             <w:proofErr w:type="gramEnd"/>
             <w:r>
               <w:rPr>
                 <w:szCs w:val="20"/>
               </w:rPr>
+              <w:t xml:space="preserve"> _socket</w:t>
+            </w:r>
+            <w:r>
               <w:t>);</w:t>
+            </w:r>
+            <w:r>
+              <w:rPr>
+                <w:rFonts w:hint="eastAsia"/>
+              </w:rPr>
+              <w:t xml:space="preserve"> </w:t>
+            </w:r>
+            <w:r>
+              <w:rPr>
+                <w:rFonts w:hint="eastAsia"/>
+              </w:rPr>
+              <w:t>불리도록 구현</w:t>
             </w:r>
           </w:p>
         </w:tc>
@@ -10912,6 +10805,9 @@
         </w:tc>
       </w:tr>
       <w:tr>
+        <w:trPr>
+          <w:trHeight w:val="144"/>
+        </w:trPr>
         <w:tc>
           <w:tcPr>
             <w:cnfStyle w:val="001000000000" w:firstRow="0" w:lastRow="0" w:firstColumn="1" w:lastColumn="0" w:oddVBand="0" w:evenVBand="0" w:oddHBand="0" w:evenHBand="0" w:firstRowFirstColumn="0" w:firstRowLastColumn="0" w:lastRowFirstColumn="0" w:lastRowLastColumn="0"/>
@@ -10982,10 +10878,10 @@
       </w:tr>
       <w:bookmarkEnd w:id="1"/>
     </w:tbl>
-    <w:p/>
-    <w:p>
-      <w:pPr>
-        <w:rPr>
+    <w:p>
+      <w:pPr>
+        <w:rPr>
+          <w:rFonts w:hint="eastAsia"/>
           <w:sz w:val="24"/>
           <w:szCs w:val="28"/>
         </w:rPr>
@@ -11182,7 +11078,7 @@
         <v:path o:extrusionok="f" gradientshapeok="t" o:connecttype="rect"/>
         <o:lock v:ext="edit" aspectratio="t"/>
       </v:shapetype>
-      <v:shape id="_x0000_i1211" type="#_x0000_t75" style="width:.75pt;height:.75pt;visibility:visible;mso-wrap-style:square" o:bullet="t">
+      <v:shape id="_x0000_i1239" type="#_x0000_t75" style="width:.75pt;height:.75pt;visibility:visible;mso-wrap-style:square" o:bullet="t">
         <v:imagedata r:id="rId1" o:title=""/>
       </v:shape>
     </w:pict>
@@ -11389,6 +11285,95 @@
     </w:lvl>
   </w:abstractNum>
   <w:abstractNum w:abstractNumId="2" w15:restartNumberingAfterBreak="0">
+    <w:nsid w:val="079B053B"/>
+    <w:multiLevelType w:val="hybridMultilevel"/>
+    <w:tmpl w:val="4EA0CE96"/>
+    <w:lvl w:ilvl="0" w:tplc="EF6A5208">
+      <w:start w:val="1"/>
+      <w:numFmt w:val="decimal"/>
+      <w:lvlText w:val="%1."/>
+      <w:lvlJc w:val="left"/>
+      <w:pPr>
+        <w:ind w:left="1120" w:hanging="360"/>
+      </w:pPr>
+      <w:rPr>
+        <w:rFonts w:hint="default"/>
+      </w:rPr>
+    </w:lvl>
+    <w:lvl w:ilvl="1" w:tplc="04090019" w:tentative="1">
+      <w:start w:val="1"/>
+      <w:numFmt w:val="upperLetter"/>
+      <w:lvlText w:val="%2."/>
+      <w:lvlJc w:val="left"/>
+      <w:pPr>
+        <w:ind w:left="1560" w:hanging="400"/>
+      </w:pPr>
+    </w:lvl>
+    <w:lvl w:ilvl="2" w:tplc="0409001B" w:tentative="1">
+      <w:start w:val="1"/>
+      <w:numFmt w:val="lowerRoman"/>
+      <w:lvlText w:val="%3."/>
+      <w:lvlJc w:val="right"/>
+      <w:pPr>
+        <w:ind w:left="1960" w:hanging="400"/>
+      </w:pPr>
+    </w:lvl>
+    <w:lvl w:ilvl="3" w:tplc="0409000F" w:tentative="1">
+      <w:start w:val="1"/>
+      <w:numFmt w:val="decimal"/>
+      <w:lvlText w:val="%4."/>
+      <w:lvlJc w:val="left"/>
+      <w:pPr>
+        <w:ind w:left="2360" w:hanging="400"/>
+      </w:pPr>
+    </w:lvl>
+    <w:lvl w:ilvl="4" w:tplc="04090019" w:tentative="1">
+      <w:start w:val="1"/>
+      <w:numFmt w:val="upperLetter"/>
+      <w:lvlText w:val="%5."/>
+      <w:lvlJc w:val="left"/>
+      <w:pPr>
+        <w:ind w:left="2760" w:hanging="400"/>
+      </w:pPr>
+    </w:lvl>
+    <w:lvl w:ilvl="5" w:tplc="0409001B" w:tentative="1">
+      <w:start w:val="1"/>
+      <w:numFmt w:val="lowerRoman"/>
+      <w:lvlText w:val="%6."/>
+      <w:lvlJc w:val="right"/>
+      <w:pPr>
+        <w:ind w:left="3160" w:hanging="400"/>
+      </w:pPr>
+    </w:lvl>
+    <w:lvl w:ilvl="6" w:tplc="0409000F" w:tentative="1">
+      <w:start w:val="1"/>
+      <w:numFmt w:val="decimal"/>
+      <w:lvlText w:val="%7."/>
+      <w:lvlJc w:val="left"/>
+      <w:pPr>
+        <w:ind w:left="3560" w:hanging="400"/>
+      </w:pPr>
+    </w:lvl>
+    <w:lvl w:ilvl="7" w:tplc="04090019" w:tentative="1">
+      <w:start w:val="1"/>
+      <w:numFmt w:val="upperLetter"/>
+      <w:lvlText w:val="%8."/>
+      <w:lvlJc w:val="left"/>
+      <w:pPr>
+        <w:ind w:left="3960" w:hanging="400"/>
+      </w:pPr>
+    </w:lvl>
+    <w:lvl w:ilvl="8" w:tplc="0409001B" w:tentative="1">
+      <w:start w:val="1"/>
+      <w:numFmt w:val="lowerRoman"/>
+      <w:lvlText w:val="%9."/>
+      <w:lvlJc w:val="right"/>
+      <w:pPr>
+        <w:ind w:left="4360" w:hanging="400"/>
+      </w:pPr>
+    </w:lvl>
+  </w:abstractNum>
+  <w:abstractNum w:abstractNumId="3" w15:restartNumberingAfterBreak="0">
     <w:nsid w:val="08277335"/>
     <w:multiLevelType w:val="hybridMultilevel"/>
     <w:tmpl w:val="42B81FB6"/>
@@ -11500,7 +11485,7 @@
       </w:rPr>
     </w:lvl>
   </w:abstractNum>
-  <w:abstractNum w:abstractNumId="3" w15:restartNumberingAfterBreak="0">
+  <w:abstractNum w:abstractNumId="4" w15:restartNumberingAfterBreak="0">
     <w:nsid w:val="09634E91"/>
     <w:multiLevelType w:val="hybridMultilevel"/>
     <w:tmpl w:val="BAB2C57C"/>
@@ -11589,7 +11574,7 @@
       </w:pPr>
     </w:lvl>
   </w:abstractNum>
-  <w:abstractNum w:abstractNumId="4" w15:restartNumberingAfterBreak="0">
+  <w:abstractNum w:abstractNumId="5" w15:restartNumberingAfterBreak="0">
     <w:nsid w:val="0F9924EE"/>
     <w:multiLevelType w:val="hybridMultilevel"/>
     <w:tmpl w:val="23806234"/>
@@ -11678,7 +11663,7 @@
       </w:pPr>
     </w:lvl>
   </w:abstractNum>
-  <w:abstractNum w:abstractNumId="5" w15:restartNumberingAfterBreak="0">
+  <w:abstractNum w:abstractNumId="6" w15:restartNumberingAfterBreak="0">
     <w:nsid w:val="11B87B17"/>
     <w:multiLevelType w:val="hybridMultilevel"/>
     <w:tmpl w:val="E25ECE6E"/>
@@ -11791,7 +11776,7 @@
       </w:rPr>
     </w:lvl>
   </w:abstractNum>
-  <w:abstractNum w:abstractNumId="6" w15:restartNumberingAfterBreak="0">
+  <w:abstractNum w:abstractNumId="7" w15:restartNumberingAfterBreak="0">
     <w:nsid w:val="129A4181"/>
     <w:multiLevelType w:val="hybridMultilevel"/>
     <w:tmpl w:val="ED3A6B16"/>
@@ -11880,7 +11865,7 @@
       </w:pPr>
     </w:lvl>
   </w:abstractNum>
-  <w:abstractNum w:abstractNumId="7" w15:restartNumberingAfterBreak="0">
+  <w:abstractNum w:abstractNumId="8" w15:restartNumberingAfterBreak="0">
     <w:nsid w:val="1C1A4CB7"/>
     <w:multiLevelType w:val="hybridMultilevel"/>
     <w:tmpl w:val="8DE2B25E"/>
@@ -11969,7 +11954,7 @@
       </w:pPr>
     </w:lvl>
   </w:abstractNum>
-  <w:abstractNum w:abstractNumId="8" w15:restartNumberingAfterBreak="0">
+  <w:abstractNum w:abstractNumId="9" w15:restartNumberingAfterBreak="0">
     <w:nsid w:val="1C2D25AC"/>
     <w:multiLevelType w:val="multilevel"/>
     <w:tmpl w:val="C12642E2"/>
@@ -12082,7 +12067,7 @@
       </w:rPr>
     </w:lvl>
   </w:abstractNum>
-  <w:abstractNum w:abstractNumId="9" w15:restartNumberingAfterBreak="0">
+  <w:abstractNum w:abstractNumId="10" w15:restartNumberingAfterBreak="0">
     <w:nsid w:val="24F21B9A"/>
     <w:multiLevelType w:val="hybridMultilevel"/>
     <w:tmpl w:val="4BCAE546"/>
@@ -12171,7 +12156,96 @@
       </w:pPr>
     </w:lvl>
   </w:abstractNum>
-  <w:abstractNum w:abstractNumId="10" w15:restartNumberingAfterBreak="0">
+  <w:abstractNum w:abstractNumId="11" w15:restartNumberingAfterBreak="0">
+    <w:nsid w:val="296D7A97"/>
+    <w:multiLevelType w:val="hybridMultilevel"/>
+    <w:tmpl w:val="985A5B36"/>
+    <w:lvl w:ilvl="0" w:tplc="637ADF76">
+      <w:start w:val="1"/>
+      <w:numFmt w:val="decimal"/>
+      <w:lvlText w:val="%1."/>
+      <w:lvlJc w:val="left"/>
+      <w:pPr>
+        <w:ind w:left="760" w:hanging="360"/>
+      </w:pPr>
+      <w:rPr>
+        <w:rFonts w:hint="default"/>
+      </w:rPr>
+    </w:lvl>
+    <w:lvl w:ilvl="1" w:tplc="04090019" w:tentative="1">
+      <w:start w:val="1"/>
+      <w:numFmt w:val="upperLetter"/>
+      <w:lvlText w:val="%2."/>
+      <w:lvlJc w:val="left"/>
+      <w:pPr>
+        <w:ind w:left="1200" w:hanging="400"/>
+      </w:pPr>
+    </w:lvl>
+    <w:lvl w:ilvl="2" w:tplc="0409001B" w:tentative="1">
+      <w:start w:val="1"/>
+      <w:numFmt w:val="lowerRoman"/>
+      <w:lvlText w:val="%3."/>
+      <w:lvlJc w:val="right"/>
+      <w:pPr>
+        <w:ind w:left="1600" w:hanging="400"/>
+      </w:pPr>
+    </w:lvl>
+    <w:lvl w:ilvl="3" w:tplc="0409000F" w:tentative="1">
+      <w:start w:val="1"/>
+      <w:numFmt w:val="decimal"/>
+      <w:lvlText w:val="%4."/>
+      <w:lvlJc w:val="left"/>
+      <w:pPr>
+        <w:ind w:left="2000" w:hanging="400"/>
+      </w:pPr>
+    </w:lvl>
+    <w:lvl w:ilvl="4" w:tplc="04090019" w:tentative="1">
+      <w:start w:val="1"/>
+      <w:numFmt w:val="upperLetter"/>
+      <w:lvlText w:val="%5."/>
+      <w:lvlJc w:val="left"/>
+      <w:pPr>
+        <w:ind w:left="2400" w:hanging="400"/>
+      </w:pPr>
+    </w:lvl>
+    <w:lvl w:ilvl="5" w:tplc="0409001B" w:tentative="1">
+      <w:start w:val="1"/>
+      <w:numFmt w:val="lowerRoman"/>
+      <w:lvlText w:val="%6."/>
+      <w:lvlJc w:val="right"/>
+      <w:pPr>
+        <w:ind w:left="2800" w:hanging="400"/>
+      </w:pPr>
+    </w:lvl>
+    <w:lvl w:ilvl="6" w:tplc="0409000F" w:tentative="1">
+      <w:start w:val="1"/>
+      <w:numFmt w:val="decimal"/>
+      <w:lvlText w:val="%7."/>
+      <w:lvlJc w:val="left"/>
+      <w:pPr>
+        <w:ind w:left="3200" w:hanging="400"/>
+      </w:pPr>
+    </w:lvl>
+    <w:lvl w:ilvl="7" w:tplc="04090019" w:tentative="1">
+      <w:start w:val="1"/>
+      <w:numFmt w:val="upperLetter"/>
+      <w:lvlText w:val="%8."/>
+      <w:lvlJc w:val="left"/>
+      <w:pPr>
+        <w:ind w:left="3600" w:hanging="400"/>
+      </w:pPr>
+    </w:lvl>
+    <w:lvl w:ilvl="8" w:tplc="0409001B" w:tentative="1">
+      <w:start w:val="1"/>
+      <w:numFmt w:val="lowerRoman"/>
+      <w:lvlText w:val="%9."/>
+      <w:lvlJc w:val="right"/>
+      <w:pPr>
+        <w:ind w:left="4000" w:hanging="400"/>
+      </w:pPr>
+    </w:lvl>
+  </w:abstractNum>
+  <w:abstractNum w:abstractNumId="12" w15:restartNumberingAfterBreak="0">
     <w:nsid w:val="2D28160B"/>
     <w:multiLevelType w:val="hybridMultilevel"/>
     <w:tmpl w:val="23806234"/>
@@ -12260,7 +12334,7 @@
       </w:pPr>
     </w:lvl>
   </w:abstractNum>
-  <w:abstractNum w:abstractNumId="11" w15:restartNumberingAfterBreak="0">
+  <w:abstractNum w:abstractNumId="13" w15:restartNumberingAfterBreak="0">
     <w:nsid w:val="4107662E"/>
     <w:multiLevelType w:val="hybridMultilevel"/>
     <w:tmpl w:val="8DE2B25E"/>
@@ -12349,7 +12423,7 @@
       </w:pPr>
     </w:lvl>
   </w:abstractNum>
-  <w:abstractNum w:abstractNumId="12" w15:restartNumberingAfterBreak="0">
+  <w:abstractNum w:abstractNumId="14" w15:restartNumberingAfterBreak="0">
     <w:nsid w:val="457D1593"/>
     <w:multiLevelType w:val="hybridMultilevel"/>
     <w:tmpl w:val="563A4050"/>
@@ -12438,7 +12512,7 @@
       </w:pPr>
     </w:lvl>
   </w:abstractNum>
-  <w:abstractNum w:abstractNumId="13" w15:restartNumberingAfterBreak="0">
+  <w:abstractNum w:abstractNumId="15" w15:restartNumberingAfterBreak="0">
     <w:nsid w:val="45C9041F"/>
     <w:multiLevelType w:val="hybridMultilevel"/>
     <w:tmpl w:val="D904F674"/>
@@ -12527,7 +12601,7 @@
       </w:pPr>
     </w:lvl>
   </w:abstractNum>
-  <w:abstractNum w:abstractNumId="14" w15:restartNumberingAfterBreak="0">
+  <w:abstractNum w:abstractNumId="16" w15:restartNumberingAfterBreak="0">
     <w:nsid w:val="461673DD"/>
     <w:multiLevelType w:val="hybridMultilevel"/>
     <w:tmpl w:val="7E04C030"/>
@@ -12616,7 +12690,7 @@
       </w:pPr>
     </w:lvl>
   </w:abstractNum>
-  <w:abstractNum w:abstractNumId="15" w15:restartNumberingAfterBreak="0">
+  <w:abstractNum w:abstractNumId="17" w15:restartNumberingAfterBreak="0">
     <w:nsid w:val="4A33567B"/>
     <w:multiLevelType w:val="hybridMultilevel"/>
     <w:tmpl w:val="4BCAE546"/>
@@ -12705,7 +12779,7 @@
       </w:pPr>
     </w:lvl>
   </w:abstractNum>
-  <w:abstractNum w:abstractNumId="16" w15:restartNumberingAfterBreak="0">
+  <w:abstractNum w:abstractNumId="18" w15:restartNumberingAfterBreak="0">
     <w:nsid w:val="4EFA09A5"/>
     <w:multiLevelType w:val="hybridMultilevel"/>
     <w:tmpl w:val="56F694A0"/>
@@ -12794,7 +12868,7 @@
       </w:pPr>
     </w:lvl>
   </w:abstractNum>
-  <w:abstractNum w:abstractNumId="17" w15:restartNumberingAfterBreak="0">
+  <w:abstractNum w:abstractNumId="19" w15:restartNumberingAfterBreak="0">
     <w:nsid w:val="50772CE4"/>
     <w:multiLevelType w:val="hybridMultilevel"/>
     <w:tmpl w:val="E7C8732E"/>
@@ -12883,7 +12957,7 @@
       </w:pPr>
     </w:lvl>
   </w:abstractNum>
-  <w:abstractNum w:abstractNumId="18" w15:restartNumberingAfterBreak="0">
+  <w:abstractNum w:abstractNumId="20" w15:restartNumberingAfterBreak="0">
     <w:nsid w:val="511610CF"/>
     <w:multiLevelType w:val="hybridMultilevel"/>
     <w:tmpl w:val="8DE2B25E"/>
@@ -12972,7 +13046,7 @@
       </w:pPr>
     </w:lvl>
   </w:abstractNum>
-  <w:abstractNum w:abstractNumId="19" w15:restartNumberingAfterBreak="0">
+  <w:abstractNum w:abstractNumId="21" w15:restartNumberingAfterBreak="0">
     <w:nsid w:val="59F9719D"/>
     <w:multiLevelType w:val="hybridMultilevel"/>
     <w:tmpl w:val="D96EFA0A"/>
@@ -13061,7 +13135,7 @@
       </w:pPr>
     </w:lvl>
   </w:abstractNum>
-  <w:abstractNum w:abstractNumId="20" w15:restartNumberingAfterBreak="0">
+  <w:abstractNum w:abstractNumId="22" w15:restartNumberingAfterBreak="0">
     <w:nsid w:val="5B2C6182"/>
     <w:multiLevelType w:val="hybridMultilevel"/>
     <w:tmpl w:val="8DE2B25E"/>
@@ -13150,7 +13224,7 @@
       </w:pPr>
     </w:lvl>
   </w:abstractNum>
-  <w:abstractNum w:abstractNumId="21" w15:restartNumberingAfterBreak="0">
+  <w:abstractNum w:abstractNumId="23" w15:restartNumberingAfterBreak="0">
     <w:nsid w:val="5C742736"/>
     <w:multiLevelType w:val="hybridMultilevel"/>
     <w:tmpl w:val="A728520A"/>
@@ -13262,7 +13336,7 @@
       </w:rPr>
     </w:lvl>
   </w:abstractNum>
-  <w:abstractNum w:abstractNumId="22" w15:restartNumberingAfterBreak="0">
+  <w:abstractNum w:abstractNumId="24" w15:restartNumberingAfterBreak="0">
     <w:nsid w:val="61CB6D56"/>
     <w:multiLevelType w:val="hybridMultilevel"/>
     <w:tmpl w:val="5AEA477C"/>
@@ -13374,7 +13448,7 @@
       </w:rPr>
     </w:lvl>
   </w:abstractNum>
-  <w:abstractNum w:abstractNumId="23" w15:restartNumberingAfterBreak="0">
+  <w:abstractNum w:abstractNumId="25" w15:restartNumberingAfterBreak="0">
     <w:nsid w:val="62076F40"/>
     <w:multiLevelType w:val="hybridMultilevel"/>
     <w:tmpl w:val="922AD082"/>
@@ -13463,7 +13537,7 @@
       </w:pPr>
     </w:lvl>
   </w:abstractNum>
-  <w:abstractNum w:abstractNumId="24" w15:restartNumberingAfterBreak="0">
+  <w:abstractNum w:abstractNumId="26" w15:restartNumberingAfterBreak="0">
     <w:nsid w:val="6ECB21E7"/>
     <w:multiLevelType w:val="hybridMultilevel"/>
     <w:tmpl w:val="563A4050"/>
@@ -13552,7 +13626,7 @@
       </w:pPr>
     </w:lvl>
   </w:abstractNum>
-  <w:abstractNum w:abstractNumId="25" w15:restartNumberingAfterBreak="0">
+  <w:abstractNum w:abstractNumId="27" w15:restartNumberingAfterBreak="0">
     <w:nsid w:val="7505125E"/>
     <w:multiLevelType w:val="hybridMultilevel"/>
     <w:tmpl w:val="17C08E98"/>
@@ -13664,7 +13738,7 @@
       </w:rPr>
     </w:lvl>
   </w:abstractNum>
-  <w:abstractNum w:abstractNumId="26" w15:restartNumberingAfterBreak="0">
+  <w:abstractNum w:abstractNumId="28" w15:restartNumberingAfterBreak="0">
     <w:nsid w:val="77821696"/>
     <w:multiLevelType w:val="hybridMultilevel"/>
     <w:tmpl w:val="D96EFA0A"/>
@@ -13753,7 +13827,7 @@
       </w:pPr>
     </w:lvl>
   </w:abstractNum>
-  <w:abstractNum w:abstractNumId="27" w15:restartNumberingAfterBreak="0">
+  <w:abstractNum w:abstractNumId="29" w15:restartNumberingAfterBreak="0">
     <w:nsid w:val="77D87972"/>
     <w:multiLevelType w:val="hybridMultilevel"/>
     <w:tmpl w:val="8DE2B25E"/>
@@ -13842,7 +13916,7 @@
       </w:pPr>
     </w:lvl>
   </w:abstractNum>
-  <w:abstractNum w:abstractNumId="28" w15:restartNumberingAfterBreak="0">
+  <w:abstractNum w:abstractNumId="30" w15:restartNumberingAfterBreak="0">
     <w:nsid w:val="7A6664CD"/>
     <w:multiLevelType w:val="hybridMultilevel"/>
     <w:tmpl w:val="BA583A94"/>
@@ -13931,7 +14005,7 @@
       </w:pPr>
     </w:lvl>
   </w:abstractNum>
-  <w:abstractNum w:abstractNumId="29" w15:restartNumberingAfterBreak="0">
+  <w:abstractNum w:abstractNumId="31" w15:restartNumberingAfterBreak="0">
     <w:nsid w:val="7CB452CE"/>
     <w:multiLevelType w:val="hybridMultilevel"/>
     <w:tmpl w:val="5D143D50"/>
@@ -14020,7 +14094,7 @@
       </w:pPr>
     </w:lvl>
   </w:abstractNum>
-  <w:abstractNum w:abstractNumId="30" w15:restartNumberingAfterBreak="0">
+  <w:abstractNum w:abstractNumId="32" w15:restartNumberingAfterBreak="0">
     <w:nsid w:val="7EE454BE"/>
     <w:multiLevelType w:val="hybridMultilevel"/>
     <w:tmpl w:val="7756B5DA"/>
@@ -14162,97 +14236,103 @@
     </w:lvl>
   </w:abstractNum>
   <w:num w:numId="1" w16cid:durableId="1157110849">
-    <w:abstractNumId w:val="12"/>
+    <w:abstractNumId w:val="14"/>
   </w:num>
   <w:num w:numId="2" w16cid:durableId="239485435">
-    <w:abstractNumId w:val="5"/>
+    <w:abstractNumId w:val="6"/>
   </w:num>
   <w:num w:numId="3" w16cid:durableId="1601838950">
-    <w:abstractNumId w:val="6"/>
+    <w:abstractNumId w:val="7"/>
   </w:num>
   <w:num w:numId="4" w16cid:durableId="1433935461">
-    <w:abstractNumId w:val="27"/>
+    <w:abstractNumId w:val="29"/>
   </w:num>
   <w:num w:numId="5" w16cid:durableId="21057759">
-    <w:abstractNumId w:val="14"/>
+    <w:abstractNumId w:val="16"/>
   </w:num>
   <w:num w:numId="6" w16cid:durableId="1601833440">
     <w:abstractNumId w:val="0"/>
   </w:num>
   <w:num w:numId="7" w16cid:durableId="69666563">
-    <w:abstractNumId w:val="29"/>
+    <w:abstractNumId w:val="31"/>
   </w:num>
   <w:num w:numId="8" w16cid:durableId="1657682886">
+    <w:abstractNumId w:val="30"/>
+  </w:num>
+  <w:num w:numId="9" w16cid:durableId="1145776444">
+    <w:abstractNumId w:val="8"/>
+  </w:num>
+  <w:num w:numId="10" w16cid:durableId="1519470839">
+    <w:abstractNumId w:val="15"/>
+  </w:num>
+  <w:num w:numId="11" w16cid:durableId="515851765">
+    <w:abstractNumId w:val="9"/>
+  </w:num>
+  <w:num w:numId="12" w16cid:durableId="644503736">
+    <w:abstractNumId w:val="25"/>
+  </w:num>
+  <w:num w:numId="13" w16cid:durableId="1276209641">
+    <w:abstractNumId w:val="4"/>
+  </w:num>
+  <w:num w:numId="14" w16cid:durableId="1995332036">
+    <w:abstractNumId w:val="22"/>
+  </w:num>
+  <w:num w:numId="15" w16cid:durableId="366444298">
+    <w:abstractNumId w:val="21"/>
+  </w:num>
+  <w:num w:numId="16" w16cid:durableId="2006783237">
+    <w:abstractNumId w:val="12"/>
+  </w:num>
+  <w:num w:numId="17" w16cid:durableId="1752580256">
+    <w:abstractNumId w:val="5"/>
+  </w:num>
+  <w:num w:numId="18" w16cid:durableId="1751854388">
+    <w:abstractNumId w:val="18"/>
+  </w:num>
+  <w:num w:numId="19" w16cid:durableId="1294403496">
+    <w:abstractNumId w:val="26"/>
+  </w:num>
+  <w:num w:numId="20" w16cid:durableId="1554151215">
+    <w:abstractNumId w:val="32"/>
+  </w:num>
+  <w:num w:numId="21" w16cid:durableId="1070544026">
     <w:abstractNumId w:val="28"/>
   </w:num>
-  <w:num w:numId="9" w16cid:durableId="1145776444">
-    <w:abstractNumId w:val="7"/>
+  <w:num w:numId="22" w16cid:durableId="1089740425">
+    <w:abstractNumId w:val="24"/>
   </w:num>
-  <w:num w:numId="10" w16cid:durableId="1519470839">
-    <w:abstractNumId w:val="13"/>
+  <w:num w:numId="23" w16cid:durableId="1380399395">
+    <w:abstractNumId w:val="27"/>
   </w:num>
-  <w:num w:numId="11" w16cid:durableId="515851765">
-    <w:abstractNumId w:val="8"/>
-  </w:num>
-  <w:num w:numId="12" w16cid:durableId="644503736">
+  <w:num w:numId="24" w16cid:durableId="1596940587">
     <w:abstractNumId w:val="23"/>
   </w:num>
-  <w:num w:numId="13" w16cid:durableId="1276209641">
+  <w:num w:numId="25" w16cid:durableId="767890983">
     <w:abstractNumId w:val="3"/>
-  </w:num>
-  <w:num w:numId="14" w16cid:durableId="1995332036">
-    <w:abstractNumId w:val="20"/>
-  </w:num>
-  <w:num w:numId="15" w16cid:durableId="366444298">
-    <w:abstractNumId w:val="19"/>
-  </w:num>
-  <w:num w:numId="16" w16cid:durableId="2006783237">
-    <w:abstractNumId w:val="10"/>
-  </w:num>
-  <w:num w:numId="17" w16cid:durableId="1752580256">
-    <w:abstractNumId w:val="4"/>
-  </w:num>
-  <w:num w:numId="18" w16cid:durableId="1751854388">
-    <w:abstractNumId w:val="16"/>
-  </w:num>
-  <w:num w:numId="19" w16cid:durableId="1294403496">
-    <w:abstractNumId w:val="24"/>
-  </w:num>
-  <w:num w:numId="20" w16cid:durableId="1554151215">
-    <w:abstractNumId w:val="30"/>
-  </w:num>
-  <w:num w:numId="21" w16cid:durableId="1070544026">
-    <w:abstractNumId w:val="26"/>
-  </w:num>
-  <w:num w:numId="22" w16cid:durableId="1089740425">
-    <w:abstractNumId w:val="22"/>
-  </w:num>
-  <w:num w:numId="23" w16cid:durableId="1380399395">
-    <w:abstractNumId w:val="25"/>
-  </w:num>
-  <w:num w:numId="24" w16cid:durableId="1596940587">
-    <w:abstractNumId w:val="21"/>
-  </w:num>
-  <w:num w:numId="25" w16cid:durableId="767890983">
-    <w:abstractNumId w:val="2"/>
   </w:num>
   <w:num w:numId="26" w16cid:durableId="1034692362">
     <w:abstractNumId w:val="1"/>
   </w:num>
   <w:num w:numId="27" w16cid:durableId="1739478063">
+    <w:abstractNumId w:val="19"/>
+  </w:num>
+  <w:num w:numId="28" w16cid:durableId="108858386">
     <w:abstractNumId w:val="17"/>
   </w:num>
-  <w:num w:numId="28" w16cid:durableId="108858386">
-    <w:abstractNumId w:val="15"/>
-  </w:num>
   <w:num w:numId="29" w16cid:durableId="248272768">
-    <w:abstractNumId w:val="18"/>
+    <w:abstractNumId w:val="20"/>
   </w:num>
   <w:num w:numId="30" w16cid:durableId="1223981256">
-    <w:abstractNumId w:val="11"/>
+    <w:abstractNumId w:val="13"/>
   </w:num>
   <w:num w:numId="31" w16cid:durableId="444345773">
-    <w:abstractNumId w:val="9"/>
+    <w:abstractNumId w:val="10"/>
+  </w:num>
+  <w:num w:numId="32" w16cid:durableId="653142064">
+    <w:abstractNumId w:val="2"/>
+  </w:num>
+  <w:num w:numId="33" w16cid:durableId="337929524">
+    <w:abstractNumId w:val="11"/>
   </w:num>
 </w:numbering>
 </file>

--- a/추진 계획서_2차수정.docx
+++ b/추진 계획서_2차수정.docx
@@ -183,14 +183,12 @@
       <w:r>
         <w:t xml:space="preserve">2019182046 </w:t>
       </w:r>
-      <w:proofErr w:type="spellStart"/>
       <w:r>
         <w:rPr>
           <w:rFonts w:hint="eastAsia"/>
         </w:rPr>
         <w:t>김미령</w:t>
       </w:r>
-      <w:proofErr w:type="spellEnd"/>
     </w:p>
     <w:p>
       <w:pPr>
@@ -947,11 +945,6 @@
     </w:p>
     <w:p/>
     <w:p>
-      <w:pPr>
-        <w:rPr>
-          <w:rFonts w:hint="eastAsia"/>
-        </w:rPr>
-      </w:pPr>
       <w:r>
         <w:rPr>
           <w:rFonts w:hint="eastAsia"/>
@@ -1278,13 +1271,7 @@
     <w:p/>
     <w:p/>
     <w:p/>
-    <w:p>
-      <w:pPr>
-        <w:rPr>
-          <w:rFonts w:hint="eastAsia"/>
-        </w:rPr>
-      </w:pPr>
-    </w:p>
+    <w:p/>
     <w:p>
       <w:pPr>
         <w:rPr>
@@ -1546,7 +1533,6 @@
         </w:rPr>
         <w:t xml:space="preserve">쓰레드 </w:t>
       </w:r>
-      <w:proofErr w:type="gramStart"/>
       <w:r>
         <w:rPr>
           <w:sz w:val="22"/>
@@ -1569,7 +1555,6 @@
         </w:rPr>
         <w:t>ain</w:t>
       </w:r>
-      <w:proofErr w:type="gramEnd"/>
       <w:r>
         <w:rPr>
           <w:rFonts w:hint="eastAsia"/>
@@ -1709,7 +1694,6 @@
         </w:numPr>
         <w:ind w:leftChars="0"/>
         <w:rPr>
-          <w:rFonts w:hint="eastAsia"/>
           <w:color w:val="FF0000"/>
         </w:rPr>
       </w:pPr>
@@ -2097,13 +2081,7 @@
     <w:p/>
     <w:p/>
     <w:p/>
-    <w:p>
-      <w:pPr>
-        <w:rPr>
-          <w:rFonts w:hint="eastAsia"/>
-        </w:rPr>
-      </w:pPr>
-    </w:p>
+    <w:p/>
     <w:p>
       <w:pPr>
         <w:rPr>
@@ -2256,7 +2234,6 @@
     <w:p>
       <w:pPr>
         <w:rPr>
-          <w:rFonts w:hint="eastAsia"/>
           <w:color w:val="FF0000"/>
         </w:rPr>
       </w:pPr>
@@ -2344,23 +2321,7 @@
           <w:rFonts w:hint="eastAsia"/>
           <w:color w:val="FF0000"/>
         </w:rPr>
-        <w:t xml:space="preserve">내 행렬정보를 읽기 때문에 마찬가지로 임계영역을 </w:t>
-      </w:r>
-      <w:proofErr w:type="gramStart"/>
-      <w:r>
-        <w:rPr>
-          <w:rFonts w:hint="eastAsia"/>
-          <w:color w:val="FF0000"/>
-        </w:rPr>
-        <w:t>설정 해준다</w:t>
-      </w:r>
-      <w:proofErr w:type="gramEnd"/>
-      <w:r>
-        <w:rPr>
-          <w:rFonts w:hint="eastAsia"/>
-          <w:color w:val="FF0000"/>
-        </w:rPr>
-        <w:t>.</w:t>
+        <w:t>내 행렬정보를 읽기 때문에 마찬가지로 임계영역을 설정 해준다.</w:t>
       </w:r>
     </w:p>
     <w:p>
@@ -3541,7 +3502,6 @@
     <w:p>
       <w:pPr>
         <w:rPr>
-          <w:rFonts w:hint="eastAsia"/>
           <w:color w:val="FF0000"/>
         </w:rPr>
       </w:pPr>
@@ -3576,7 +3536,6 @@
     <w:p>
       <w:pPr>
         <w:rPr>
-          <w:rFonts w:hint="eastAsia"/>
           <w:color w:val="FF0000"/>
         </w:rPr>
       </w:pPr>
@@ -3611,7 +3570,6 @@
     <w:p>
       <w:pPr>
         <w:rPr>
-          <w:rFonts w:hint="eastAsia"/>
           <w:color w:val="FF0000"/>
         </w:rPr>
       </w:pPr>
@@ -3682,7 +3640,6 @@
         <w:t xml:space="preserve">oid </w:t>
       </w:r>
       <w:proofErr w:type="spellStart"/>
-      <w:proofErr w:type="gramStart"/>
       <w:r>
         <w:t>ConnectToServer</w:t>
       </w:r>
@@ -3690,7 +3647,6 @@
       <w:r>
         <w:t>(</w:t>
       </w:r>
-      <w:proofErr w:type="gramEnd"/>
       <w:r>
         <w:t>);</w:t>
       </w:r>
@@ -3738,21 +3694,7 @@
         <w:rPr>
           <w:rFonts w:hint="eastAsia"/>
         </w:rPr>
-        <w:t xml:space="preserve">를 </w:t>
-      </w:r>
-      <w:proofErr w:type="gramStart"/>
-      <w:r>
-        <w:rPr>
-          <w:rFonts w:hint="eastAsia"/>
-        </w:rPr>
-        <w:t>한번에</w:t>
-      </w:r>
-      <w:proofErr w:type="gramEnd"/>
-      <w:r>
-        <w:rPr>
-          <w:rFonts w:hint="eastAsia"/>
-        </w:rPr>
-        <w:t xml:space="preserve"> 하는 함수</w:t>
+        <w:t>를 한번에 하는 함수</w:t>
       </w:r>
     </w:p>
     <w:p/>
@@ -3788,7 +3730,6 @@
         <w:t xml:space="preserve">void </w:t>
       </w:r>
       <w:proofErr w:type="spellStart"/>
-      <w:proofErr w:type="gramStart"/>
       <w:r>
         <w:t>GameFramework</w:t>
       </w:r>
@@ -3797,7 +3738,6 @@
         <w:t>::</w:t>
       </w:r>
       <w:proofErr w:type="spellStart"/>
-      <w:proofErr w:type="gramEnd"/>
       <w:r>
         <w:t>RecvWorldData</w:t>
       </w:r>
@@ -3845,7 +3785,6 @@
         </w:numPr>
         <w:ind w:leftChars="0"/>
         <w:rPr>
-          <w:rFonts w:hint="eastAsia"/>
           <w:color w:val="FF0000"/>
         </w:rPr>
       </w:pPr>
@@ -3875,7 +3814,6 @@
         <w:pStyle w:val="a3"/>
         <w:ind w:leftChars="0" w:left="760"/>
         <w:rPr>
-          <w:rFonts w:hint="eastAsia"/>
           <w:color w:val="FF0000"/>
         </w:rPr>
       </w:pPr>
@@ -4064,17 +4002,9 @@
         <w:rPr>
           <w:color w:val="FF0000"/>
         </w:rPr>
-        <w:t xml:space="preserve">void </w:t>
-      </w:r>
-      <w:proofErr w:type="gramStart"/>
-      <w:r>
-        <w:rPr>
-          <w:color w:val="FF0000"/>
-        </w:rPr>
-        <w:t>Scene::</w:t>
+        <w:t>void Scene::</w:t>
       </w:r>
       <w:proofErr w:type="spellStart"/>
-      <w:proofErr w:type="gramEnd"/>
       <w:r>
         <w:rPr>
           <w:color w:val="FF0000"/>
@@ -4127,17 +4057,9 @@
         <w:rPr>
           <w:color w:val="FF0000"/>
         </w:rPr>
-        <w:t xml:space="preserve">void </w:t>
-      </w:r>
-      <w:proofErr w:type="gramStart"/>
-      <w:r>
-        <w:rPr>
-          <w:color w:val="FF0000"/>
-        </w:rPr>
-        <w:t>Scene::</w:t>
+        <w:t>void Scene::</w:t>
       </w:r>
       <w:proofErr w:type="spellStart"/>
-      <w:proofErr w:type="gramEnd"/>
       <w:r>
         <w:rPr>
           <w:color w:val="FF0000"/>
@@ -4167,13 +4089,7 @@
       </w:r>
     </w:p>
     <w:p/>
-    <w:p>
-      <w:pPr>
-        <w:rPr>
-          <w:rFonts w:hint="eastAsia"/>
-        </w:rPr>
-      </w:pPr>
-    </w:p>
+    <w:p/>
     <w:p>
       <w:pPr>
         <w:pStyle w:val="a3"/>
@@ -4207,7 +4123,6 @@
         <w:t xml:space="preserve"> </w:t>
       </w:r>
       <w:proofErr w:type="spellStart"/>
-      <w:proofErr w:type="gramStart"/>
       <w:r>
         <w:t>SendNewMissile</w:t>
       </w:r>
@@ -4215,7 +4130,6 @@
       <w:r>
         <w:t>(</w:t>
       </w:r>
-      <w:proofErr w:type="gramEnd"/>
       <w:r>
         <w:t>);</w:t>
       </w:r>
@@ -4325,17 +4239,12 @@
         <w:t xml:space="preserve">nt </w:t>
       </w:r>
       <w:proofErr w:type="spellStart"/>
-      <w:proofErr w:type="gramStart"/>
       <w:r>
         <w:t>SendPlayerMove</w:t>
       </w:r>
       <w:proofErr w:type="spellEnd"/>
       <w:r>
-        <w:t>(</w:t>
-      </w:r>
-      <w:proofErr w:type="gramEnd"/>
-      <w:r>
-        <w:t>);</w:t>
+        <w:t>();</w:t>
       </w:r>
     </w:p>
     <w:p>
@@ -4427,17 +4336,12 @@
         <w:t xml:space="preserve">int </w:t>
       </w:r>
       <w:proofErr w:type="spellStart"/>
-      <w:proofErr w:type="gramStart"/>
       <w:r>
         <w:t>CheckCollideWithMissile</w:t>
       </w:r>
       <w:proofErr w:type="spellEnd"/>
       <w:r>
-        <w:t>(</w:t>
-      </w:r>
-      <w:proofErr w:type="gramEnd"/>
-      <w:r>
-        <w:t>);</w:t>
+        <w:t>();</w:t>
       </w:r>
     </w:p>
     <w:p>
@@ -4516,7 +4420,6 @@
           <w:color w:val="FF0000"/>
         </w:rPr>
       </w:pPr>
-      <w:proofErr w:type="gramStart"/>
       <w:r>
         <w:rPr>
           <w:rFonts w:hint="eastAsia"/>
@@ -4528,42 +4431,35 @@
         <w:rPr>
           <w:color w:val="FF0000"/>
         </w:rPr>
+        <w:t xml:space="preserve">Animate(), Render() </w:t>
+      </w:r>
+      <w:r>
+        <w:rPr>
+          <w:rFonts w:hint="eastAsia"/>
+          <w:color w:val="FF0000"/>
+        </w:rPr>
+        <w:t>수정</w:t>
+      </w:r>
+    </w:p>
+    <w:p>
+      <w:pPr>
+        <w:rPr>
+          <w:color w:val="FF0000"/>
+        </w:rPr>
+      </w:pPr>
+      <w:r>
+        <w:rPr>
+          <w:rFonts w:hint="eastAsia"/>
+          <w:color w:val="FF0000"/>
+        </w:rPr>
+        <w:t xml:space="preserve">미사일에 대한 </w:t>
+      </w:r>
+      <w:r>
+        <w:rPr>
+          <w:color w:val="FF0000"/>
+        </w:rPr>
         <w:t>Animate</w:t>
       </w:r>
-      <w:proofErr w:type="gramEnd"/>
-      <w:r>
-        <w:rPr>
-          <w:color w:val="FF0000"/>
-        </w:rPr>
-        <w:t xml:space="preserve">(), Render() </w:t>
-      </w:r>
-      <w:r>
-        <w:rPr>
-          <w:rFonts w:hint="eastAsia"/>
-          <w:color w:val="FF0000"/>
-        </w:rPr>
-        <w:t>수정</w:t>
-      </w:r>
-    </w:p>
-    <w:p>
-      <w:pPr>
-        <w:rPr>
-          <w:color w:val="FF0000"/>
-        </w:rPr>
-      </w:pPr>
-      <w:r>
-        <w:rPr>
-          <w:rFonts w:hint="eastAsia"/>
-          <w:color w:val="FF0000"/>
-        </w:rPr>
-        <w:t xml:space="preserve">미사일에 대한 </w:t>
-      </w:r>
-      <w:r>
-        <w:rPr>
-          <w:color w:val="FF0000"/>
-        </w:rPr>
-        <w:t>Animate</w:t>
-      </w:r>
       <w:r>
         <w:rPr>
           <w:rFonts w:hint="eastAsia"/>
@@ -4601,13 +4497,7 @@
         <w:t xml:space="preserve"> 월드행렬을 보내주는 부분에만 짧게 임계영역을 설정한다.</w:t>
       </w:r>
     </w:p>
-    <w:p>
-      <w:pPr>
-        <w:rPr>
-          <w:rFonts w:hint="eastAsia"/>
-        </w:rPr>
-      </w:pPr>
-    </w:p>
+    <w:p/>
     <w:p>
       <w:pPr>
         <w:pStyle w:val="a3"/>
@@ -4638,17 +4528,12 @@
         <w:t xml:space="preserve">int </w:t>
       </w:r>
       <w:proofErr w:type="spellStart"/>
-      <w:proofErr w:type="gramStart"/>
       <w:r>
         <w:t>SendMissileRemove</w:t>
       </w:r>
       <w:proofErr w:type="spellEnd"/>
       <w:r>
-        <w:t>(</w:t>
-      </w:r>
-      <w:proofErr w:type="gramEnd"/>
-      <w:r>
-        <w:t>UINT _</w:t>
+        <w:t>(UINT _</w:t>
       </w:r>
       <w:proofErr w:type="spellStart"/>
       <w:r>
@@ -4707,17 +4592,12 @@
         <w:t xml:space="preserve">int </w:t>
       </w:r>
       <w:proofErr w:type="spellStart"/>
-      <w:proofErr w:type="gramStart"/>
       <w:r>
         <w:t>SendPlayerRemove</w:t>
       </w:r>
       <w:proofErr w:type="spellEnd"/>
       <w:r>
-        <w:t>(</w:t>
-      </w:r>
-      <w:proofErr w:type="gramEnd"/>
-      <w:r>
-        <w:t>);</w:t>
+        <w:t>();</w:t>
       </w:r>
     </w:p>
     <w:p>
@@ -4735,13 +4615,7 @@
       </w:r>
     </w:p>
     <w:p/>
-    <w:p>
-      <w:pPr>
-        <w:rPr>
-          <w:rFonts w:hint="eastAsia"/>
-        </w:rPr>
-      </w:pPr>
-    </w:p>
+    <w:p/>
     <w:p>
       <w:pPr>
         <w:rPr>
@@ -4858,28 +4732,17 @@
         <w:rPr>
           <w:rFonts w:hint="eastAsia"/>
         </w:rPr>
-        <w:t xml:space="preserve">사용되는 전역 </w:t>
-      </w:r>
-      <w:proofErr w:type="gramStart"/>
-      <w:r>
-        <w:rPr>
-          <w:rFonts w:hint="eastAsia"/>
-        </w:rPr>
-        <w:t xml:space="preserve">변수 </w:t>
-      </w:r>
-      <w:r>
-        <w:t>:</w:t>
-      </w:r>
-      <w:proofErr w:type="gramEnd"/>
-      <w:r>
+        <w:t xml:space="preserve">사용되는 전역 변수 </w:t>
+      </w:r>
+      <w:r>
+        <w:t xml:space="preserve">: </w:t>
+      </w:r>
+      <w:r>
+        <w:rPr>
+          <w:rFonts w:hint="eastAsia"/>
+        </w:rPr>
         <w:t xml:space="preserve"> </w:t>
       </w:r>
-      <w:r>
-        <w:rPr>
-          <w:rFonts w:hint="eastAsia"/>
-        </w:rPr>
-        <w:t xml:space="preserve"> </w:t>
-      </w:r>
     </w:p>
     <w:p>
       <w:r>
@@ -4904,21 +4767,7 @@
         <w:rPr>
           <w:rFonts w:hint="eastAsia"/>
         </w:rPr>
-        <w:t xml:space="preserve">값과 </w:t>
-      </w:r>
-      <w:proofErr w:type="gramStart"/>
-      <w:r>
-        <w:rPr>
-          <w:rFonts w:hint="eastAsia"/>
-        </w:rPr>
-        <w:t>이동,회전</w:t>
-      </w:r>
-      <w:proofErr w:type="gramEnd"/>
-      <w:r>
-        <w:rPr>
-          <w:rFonts w:hint="eastAsia"/>
-        </w:rPr>
-        <w:t xml:space="preserve"> 정보를 </w:t>
+        <w:t xml:space="preserve">값과 이동,회전 정보를 </w:t>
       </w:r>
       <w:r>
         <w:rPr>
@@ -5028,14 +4877,12 @@
         </w:rPr>
         <w:t xml:space="preserve"> </w:t>
       </w:r>
-      <w:proofErr w:type="gramStart"/>
       <w:r>
         <w:rPr>
           <w:rFonts w:hint="eastAsia"/>
         </w:rPr>
         <w:t>부여 받을</w:t>
       </w:r>
-      <w:proofErr w:type="gramEnd"/>
       <w:r>
         <w:rPr>
           <w:rFonts w:hint="eastAsia"/>
@@ -5064,7 +4911,6 @@
     <w:p>
       <w:pPr>
         <w:rPr>
-          <w:rFonts w:hint="eastAsia"/>
           <w:color w:val="FF0000"/>
         </w:rPr>
       </w:pPr>
@@ -5188,17 +5034,12 @@
         <w:t xml:space="preserve">void </w:t>
       </w:r>
       <w:proofErr w:type="spellStart"/>
-      <w:proofErr w:type="gramStart"/>
       <w:r>
         <w:t>AcceptClient</w:t>
       </w:r>
       <w:proofErr w:type="spellEnd"/>
       <w:r>
-        <w:t>(</w:t>
-      </w:r>
-      <w:proofErr w:type="gramEnd"/>
-      <w:r>
-        <w:t>)</w:t>
+        <w:t>()</w:t>
       </w:r>
       <w:r>
         <w:t>;</w:t>
@@ -5338,17 +5179,12 @@
         <w:t xml:space="preserve">WORD WINAPI </w:t>
       </w:r>
       <w:proofErr w:type="spellStart"/>
-      <w:proofErr w:type="gramStart"/>
       <w:r>
         <w:t>ProcessIO</w:t>
       </w:r>
       <w:proofErr w:type="spellEnd"/>
       <w:r>
-        <w:t>(</w:t>
-      </w:r>
-      <w:proofErr w:type="gramEnd"/>
-      <w:r>
-        <w:t>LPVOID _</w:t>
+        <w:t>(LPVOID _</w:t>
       </w:r>
       <w:proofErr w:type="spellStart"/>
       <w:r>
@@ -5448,17 +5284,12 @@
         <w:t xml:space="preserve">bool </w:t>
       </w:r>
       <w:proofErr w:type="spellStart"/>
-      <w:proofErr w:type="gramStart"/>
       <w:r>
         <w:t>SendAddPlayer</w:t>
       </w:r>
       <w:proofErr w:type="spellEnd"/>
       <w:r>
-        <w:t>(</w:t>
-      </w:r>
-      <w:proofErr w:type="gramEnd"/>
-      <w:r>
-        <w:t>);</w:t>
+        <w:t>();</w:t>
       </w:r>
     </w:p>
     <w:p>
@@ -5574,82 +5405,197 @@
         <w:t xml:space="preserve">bool </w:t>
       </w:r>
       <w:proofErr w:type="spellStart"/>
-      <w:proofErr w:type="gramStart"/>
       <w:r>
         <w:t>SendWorldData</w:t>
       </w:r>
       <w:proofErr w:type="spellEnd"/>
       <w:r>
-        <w:t>(</w:t>
-      </w:r>
-      <w:proofErr w:type="gramEnd"/>
-      <w:r>
-        <w:t>);</w:t>
-      </w:r>
-    </w:p>
-    <w:p>
-      <w:r>
-        <w:rPr>
-          <w:rFonts w:hint="eastAsia"/>
+        <w:t>();</w:t>
+      </w:r>
+    </w:p>
+    <w:p>
+      <w:pPr>
+        <w:rPr>
+          <w:strike/>
+        </w:rPr>
+      </w:pPr>
+      <w:r>
+        <w:rPr>
+          <w:rFonts w:hint="eastAsia"/>
+          <w:strike/>
         </w:rPr>
         <w:t>해당 클라이언트를 포함한 c</w:t>
       </w:r>
       <w:r>
+        <w:rPr>
+          <w:strike/>
+        </w:rPr>
         <w:t>lients</w:t>
       </w:r>
       <w:r>
         <w:rPr>
           <w:rFonts w:hint="eastAsia"/>
+          <w:strike/>
         </w:rPr>
         <w:t xml:space="preserve">와 </w:t>
       </w:r>
       <w:r>
+        <w:rPr>
+          <w:strike/>
+        </w:rPr>
         <w:t>missiles</w:t>
       </w:r>
       <w:r>
         <w:rPr>
           <w:rFonts w:hint="eastAsia"/>
+          <w:strike/>
         </w:rPr>
         <w:t>의 모든 정보를 패킷으로 만들어 해당 클라이언트에게만 전송하고,</w:t>
       </w:r>
       <w:r>
+        <w:rPr>
+          <w:strike/>
+        </w:rPr>
         <w:t xml:space="preserve"> </w:t>
       </w:r>
       <w:r>
         <w:rPr>
           <w:rFonts w:hint="eastAsia"/>
+          <w:strike/>
         </w:rPr>
         <w:t xml:space="preserve">모든 </w:t>
       </w:r>
       <w:r>
+        <w:rPr>
+          <w:strike/>
+        </w:rPr>
         <w:t>Send</w:t>
       </w:r>
       <w:r>
         <w:rPr>
           <w:rFonts w:hint="eastAsia"/>
+          <w:strike/>
         </w:rPr>
         <w:t>가 성공</w:t>
       </w:r>
       <w:r>
         <w:rPr>
           <w:rFonts w:hint="eastAsia"/>
+          <w:strike/>
         </w:rPr>
         <w:t xml:space="preserve"> </w:t>
       </w:r>
       <w:r>
         <w:rPr>
           <w:rFonts w:hint="eastAsia"/>
+          <w:strike/>
         </w:rPr>
         <w:t>시 t</w:t>
       </w:r>
       <w:r>
+        <w:rPr>
+          <w:strike/>
+        </w:rPr>
         <w:t>rue</w:t>
       </w:r>
       <w:r>
         <w:rPr>
           <w:rFonts w:hint="eastAsia"/>
+          <w:strike/>
         </w:rPr>
         <w:t>를 반환한다.</w:t>
+      </w:r>
+      <w:r>
+        <w:rPr>
+          <w:strike/>
+        </w:rPr>
+        <w:br/>
+      </w:r>
+      <w:r>
+        <w:rPr>
+          <w:rFonts w:hint="eastAsia"/>
+          <w:color w:val="FF0000"/>
+        </w:rPr>
+        <w:lastRenderedPageBreak/>
+        <w:t>&gt;</w:t>
+      </w:r>
+      <w:r>
+        <w:rPr>
+          <w:color w:val="FF0000"/>
+        </w:rPr>
+        <w:t xml:space="preserve"> </w:t>
+      </w:r>
+      <w:r>
+        <w:rPr>
+          <w:rFonts w:hint="eastAsia"/>
+          <w:color w:val="FF0000"/>
+        </w:rPr>
+        <w:t>해당 클라이언트를 포함한 c</w:t>
+      </w:r>
+      <w:r>
+        <w:rPr>
+          <w:color w:val="FF0000"/>
+        </w:rPr>
+        <w:t>lients</w:t>
+      </w:r>
+      <w:r>
+        <w:rPr>
+          <w:rFonts w:hint="eastAsia"/>
+          <w:color w:val="FF0000"/>
+        </w:rPr>
+        <w:t>의 정보들을</w:t>
+      </w:r>
+      <w:r>
+        <w:rPr>
+          <w:rFonts w:hint="eastAsia"/>
+          <w:color w:val="FF0000"/>
+        </w:rPr>
+        <w:t xml:space="preserve"> 패킷으로 만들어 해당 클라이언트에게만 전송하고,</w:t>
+      </w:r>
+      <w:r>
+        <w:rPr>
+          <w:color w:val="FF0000"/>
+        </w:rPr>
+        <w:t xml:space="preserve"> </w:t>
+      </w:r>
+      <w:r>
+        <w:rPr>
+          <w:rFonts w:hint="eastAsia"/>
+          <w:color w:val="FF0000"/>
+        </w:rPr>
+        <w:t xml:space="preserve">모든 </w:t>
+      </w:r>
+      <w:r>
+        <w:rPr>
+          <w:color w:val="FF0000"/>
+        </w:rPr>
+        <w:t>Send</w:t>
+      </w:r>
+      <w:r>
+        <w:rPr>
+          <w:rFonts w:hint="eastAsia"/>
+          <w:color w:val="FF0000"/>
+        </w:rPr>
+        <w:t>가 성공 시 t</w:t>
+      </w:r>
+      <w:r>
+        <w:rPr>
+          <w:color w:val="FF0000"/>
+        </w:rPr>
+        <w:t>rue</w:t>
+      </w:r>
+      <w:r>
+        <w:rPr>
+          <w:rFonts w:hint="eastAsia"/>
+          <w:color w:val="FF0000"/>
+        </w:rPr>
+        <w:t>를 반환한다.</w:t>
+      </w:r>
+      <w:r>
+        <w:rPr>
+          <w:strike/>
+        </w:rPr>
+        <w:br/>
       </w:r>
     </w:p>
     <w:p/>
@@ -5705,7 +5651,6 @@
         <w:t xml:space="preserve">-1. bool </w:t>
       </w:r>
       <w:proofErr w:type="spellStart"/>
-      <w:proofErr w:type="gramStart"/>
       <w:r>
         <w:t>SendAddMissile</w:t>
       </w:r>
@@ -5713,7 +5658,6 @@
       <w:r>
         <w:t>(</w:t>
       </w:r>
-      <w:proofErr w:type="gramEnd"/>
       <w:r>
         <w:t>USHORT _</w:t>
       </w:r>
@@ -5860,201 +5804,189 @@
         <w:t xml:space="preserve">-2. bool </w:t>
       </w:r>
       <w:proofErr w:type="spellStart"/>
-      <w:proofErr w:type="gramStart"/>
       <w:r>
         <w:t>SendMovePlayer</w:t>
       </w:r>
       <w:proofErr w:type="spellEnd"/>
       <w:r>
+        <w:t>(const CS_MOVE_PLAYER&amp; _packet);</w:t>
+      </w:r>
+    </w:p>
+    <w:p>
+      <w:r>
+        <w:rPr>
+          <w:rFonts w:hint="eastAsia"/>
+        </w:rPr>
+        <w:t xml:space="preserve">특정 클라이언트가 이동 시 </w:t>
+      </w:r>
+      <w:r>
+        <w:t>clients</w:t>
+      </w:r>
+      <w:r>
+        <w:rPr>
+          <w:rFonts w:hint="eastAsia"/>
+        </w:rPr>
+        <w:t xml:space="preserve">에 월드 </w:t>
+      </w:r>
+      <w:r>
+        <w:rPr>
+          <w:rFonts w:hint="eastAsia"/>
+        </w:rPr>
+        <w:t>행렬 값을</w:t>
+      </w:r>
+      <w:r>
+        <w:rPr>
+          <w:rFonts w:hint="eastAsia"/>
+        </w:rPr>
+        <w:t xml:space="preserve"> 갱신하고 그 정보를 모두에게 </w:t>
+      </w:r>
+      <w:r>
+        <w:t>Send</w:t>
+      </w:r>
+      <w:r>
+        <w:rPr>
+          <w:rFonts w:hint="eastAsia"/>
+        </w:rPr>
+        <w:t xml:space="preserve"> 후 모두 성공</w:t>
+      </w:r>
+      <w:r>
+        <w:rPr>
+          <w:rFonts w:hint="eastAsia"/>
+        </w:rPr>
+        <w:t xml:space="preserve"> </w:t>
+      </w:r>
+      <w:r>
+        <w:rPr>
+          <w:rFonts w:hint="eastAsia"/>
+        </w:rPr>
+        <w:t xml:space="preserve">시 </w:t>
+      </w:r>
+      <w:r>
+        <w:t>true</w:t>
+      </w:r>
+      <w:r>
+        <w:rPr>
+          <w:rFonts w:hint="eastAsia"/>
+        </w:rPr>
+        <w:t>를 반환한다.</w:t>
+      </w:r>
+    </w:p>
+    <w:p/>
+    <w:p>
+      <w:pPr>
+        <w:ind w:firstLine="400"/>
+      </w:pPr>
+      <w:r>
+        <w:t>3</w:t>
+      </w:r>
+      <w:r>
+        <w:t xml:space="preserve">-3. </w:t>
+      </w:r>
+      <w:r>
+        <w:rPr>
+          <w:rFonts w:hint="eastAsia"/>
+        </w:rPr>
+        <w:t>b</w:t>
+      </w:r>
+      <w:r>
+        <w:t xml:space="preserve">ool </w:t>
+      </w:r>
+      <w:proofErr w:type="spellStart"/>
+      <w:r>
+        <w:t>SendRemoveMissile</w:t>
+      </w:r>
+      <w:proofErr w:type="spellEnd"/>
+      <w:r>
+        <w:t>(UINT _</w:t>
+      </w:r>
+      <w:r>
+        <w:t>mi</w:t>
+      </w:r>
+      <w:r>
+        <w:t>d);</w:t>
+      </w:r>
+    </w:p>
+    <w:p>
+      <w:r>
+        <w:rPr>
+          <w:rFonts w:hint="eastAsia"/>
+        </w:rPr>
+        <w:t xml:space="preserve">특정 클라이언트가 어떤 미사일과 충돌 시 </w:t>
+      </w:r>
+      <w:r>
+        <w:rPr>
+          <w:rFonts w:hint="eastAsia"/>
+        </w:rPr>
+        <w:t xml:space="preserve">충돌된 </w:t>
+      </w:r>
+      <w:r>
+        <w:t>missile</w:t>
+      </w:r>
+      <w:r>
+        <w:rPr>
+          <w:rFonts w:hint="eastAsia"/>
+        </w:rPr>
+        <w:t xml:space="preserve"> </w:t>
+      </w:r>
+      <w:r>
+        <w:t>id</w:t>
+      </w:r>
+      <w:r>
+        <w:rPr>
+          <w:rFonts w:hint="eastAsia"/>
+        </w:rPr>
+        <w:t xml:space="preserve">를 모두에게 </w:t>
+      </w:r>
+      <w:r>
+        <w:t xml:space="preserve">Send </w:t>
+      </w:r>
+      <w:r>
+        <w:rPr>
+          <w:rFonts w:hint="eastAsia"/>
+        </w:rPr>
+        <w:t>후 모두 성공</w:t>
+      </w:r>
+      <w:r>
+        <w:rPr>
+          <w:rFonts w:hint="eastAsia"/>
+        </w:rPr>
+        <w:t xml:space="preserve"> </w:t>
+      </w:r>
+      <w:r>
+        <w:rPr>
+          <w:rFonts w:hint="eastAsia"/>
+        </w:rPr>
+        <w:t xml:space="preserve">시 </w:t>
+      </w:r>
+      <w:r>
+        <w:t>true</w:t>
+      </w:r>
+      <w:r>
+        <w:rPr>
+          <w:rFonts w:hint="eastAsia"/>
+        </w:rPr>
+        <w:t>를 반환한다.</w:t>
+      </w:r>
+    </w:p>
+    <w:p/>
+    <w:p>
+      <w:pPr>
+        <w:ind w:firstLine="400"/>
+      </w:pPr>
+      <w:r>
+        <w:t>3</w:t>
+      </w:r>
+      <w:r>
+        <w:t xml:space="preserve">-4. bool </w:t>
+      </w:r>
+      <w:proofErr w:type="spellStart"/>
+      <w:r>
+        <w:t>SendRemovePlayer</w:t>
+      </w:r>
+      <w:proofErr w:type="spellEnd"/>
+      <w:r>
         <w:t>(</w:t>
       </w:r>
-      <w:proofErr w:type="gramEnd"/>
-      <w:r>
-        <w:t>const CS_MOVE_PLAYER&amp; _packet);</w:t>
-      </w:r>
-    </w:p>
-    <w:p>
-      <w:r>
-        <w:rPr>
-          <w:rFonts w:hint="eastAsia"/>
-        </w:rPr>
-        <w:t xml:space="preserve">특정 클라이언트가 이동 시 </w:t>
-      </w:r>
-      <w:r>
-        <w:t>clients</w:t>
-      </w:r>
-      <w:r>
-        <w:rPr>
-          <w:rFonts w:hint="eastAsia"/>
-        </w:rPr>
-        <w:t xml:space="preserve">에 월드 </w:t>
-      </w:r>
-      <w:r>
-        <w:rPr>
-          <w:rFonts w:hint="eastAsia"/>
-        </w:rPr>
-        <w:t>행렬 값을</w:t>
-      </w:r>
-      <w:r>
-        <w:rPr>
-          <w:rFonts w:hint="eastAsia"/>
-        </w:rPr>
-        <w:t xml:space="preserve"> 갱신하고 그 정보를 모두에게 </w:t>
-      </w:r>
-      <w:r>
-        <w:t>Send</w:t>
-      </w:r>
-      <w:r>
-        <w:rPr>
-          <w:rFonts w:hint="eastAsia"/>
-        </w:rPr>
-        <w:t xml:space="preserve"> 후 모두 성공</w:t>
-      </w:r>
-      <w:r>
-        <w:rPr>
-          <w:rFonts w:hint="eastAsia"/>
-        </w:rPr>
-        <w:t xml:space="preserve"> </w:t>
-      </w:r>
-      <w:r>
-        <w:rPr>
-          <w:rFonts w:hint="eastAsia"/>
-        </w:rPr>
-        <w:t xml:space="preserve">시 </w:t>
-      </w:r>
-      <w:r>
-        <w:t>true</w:t>
-      </w:r>
-      <w:r>
-        <w:rPr>
-          <w:rFonts w:hint="eastAsia"/>
-        </w:rPr>
-        <w:t>를 반환한다.</w:t>
-      </w:r>
-    </w:p>
-    <w:p/>
-    <w:p>
-      <w:pPr>
-        <w:ind w:firstLine="400"/>
-      </w:pPr>
-      <w:r>
-        <w:t>3</w:t>
-      </w:r>
-      <w:r>
-        <w:t xml:space="preserve">-3. </w:t>
-      </w:r>
-      <w:r>
-        <w:rPr>
-          <w:rFonts w:hint="eastAsia"/>
-        </w:rPr>
-        <w:t>b</w:t>
-      </w:r>
-      <w:r>
-        <w:t xml:space="preserve">ool </w:t>
-      </w:r>
-      <w:proofErr w:type="spellStart"/>
-      <w:proofErr w:type="gramStart"/>
-      <w:r>
-        <w:t>SendRemoveMissile</w:t>
-      </w:r>
-      <w:proofErr w:type="spellEnd"/>
-      <w:r>
-        <w:t>(</w:t>
-      </w:r>
-      <w:proofErr w:type="gramEnd"/>
-      <w:r>
-        <w:t>UINT _</w:t>
-      </w:r>
-      <w:r>
-        <w:t>mi</w:t>
-      </w:r>
-      <w:r>
-        <w:t>d);</w:t>
-      </w:r>
-    </w:p>
-    <w:p>
-      <w:r>
-        <w:rPr>
-          <w:rFonts w:hint="eastAsia"/>
-        </w:rPr>
-        <w:t xml:space="preserve">특정 클라이언트가 어떤 미사일과 충돌 시 </w:t>
-      </w:r>
-      <w:r>
-        <w:rPr>
-          <w:rFonts w:hint="eastAsia"/>
-        </w:rPr>
-        <w:t xml:space="preserve">충돌된 </w:t>
-      </w:r>
-      <w:r>
-        <w:t>missile</w:t>
-      </w:r>
-      <w:r>
-        <w:rPr>
-          <w:rFonts w:hint="eastAsia"/>
-        </w:rPr>
-        <w:t xml:space="preserve"> </w:t>
-      </w:r>
-      <w:r>
-        <w:t>id</w:t>
-      </w:r>
-      <w:r>
-        <w:rPr>
-          <w:rFonts w:hint="eastAsia"/>
-        </w:rPr>
-        <w:t xml:space="preserve">를 모두에게 </w:t>
-      </w:r>
-      <w:r>
-        <w:t xml:space="preserve">Send </w:t>
-      </w:r>
-      <w:r>
-        <w:rPr>
-          <w:rFonts w:hint="eastAsia"/>
-        </w:rPr>
-        <w:t>후 모두 성공</w:t>
-      </w:r>
-      <w:r>
-        <w:rPr>
-          <w:rFonts w:hint="eastAsia"/>
-        </w:rPr>
-        <w:t xml:space="preserve"> </w:t>
-      </w:r>
-      <w:r>
-        <w:rPr>
-          <w:rFonts w:hint="eastAsia"/>
-        </w:rPr>
-        <w:t xml:space="preserve">시 </w:t>
-      </w:r>
-      <w:r>
-        <w:t>true</w:t>
-      </w:r>
-      <w:r>
-        <w:rPr>
-          <w:rFonts w:hint="eastAsia"/>
-        </w:rPr>
-        <w:t>를 반환한다.</w:t>
-      </w:r>
-    </w:p>
-    <w:p/>
-    <w:p>
-      <w:pPr>
-        <w:ind w:firstLine="400"/>
-      </w:pPr>
-      <w:r>
-        <w:t>3</w:t>
-      </w:r>
-      <w:r>
-        <w:t xml:space="preserve">-4. bool </w:t>
-      </w:r>
-      <w:proofErr w:type="spellStart"/>
-      <w:proofErr w:type="gramStart"/>
-      <w:r>
-        <w:t>SendRemovePlayer</w:t>
-      </w:r>
-      <w:proofErr w:type="spellEnd"/>
-      <w:r>
-        <w:t>(</w:t>
-      </w:r>
-      <w:proofErr w:type="gramEnd"/>
       <w:r>
         <w:t>USHORT _</w:t>
       </w:r>
@@ -6140,27 +6072,20 @@
     <w:p/>
     <w:p/>
     <w:p/>
-    <w:p>
-      <w:pPr>
-        <w:rPr>
-          <w:rFonts w:hint="eastAsia"/>
-        </w:rPr>
-      </w:pPr>
-    </w:p>
-    <w:p>
-      <w:pPr>
-        <w:rPr>
-          <w:sz w:val="24"/>
-          <w:szCs w:val="28"/>
-        </w:rPr>
-      </w:pPr>
-      <w:r>
-        <w:rPr>
-          <w:rFonts w:hint="eastAsia"/>
-          <w:sz w:val="24"/>
-          <w:szCs w:val="28"/>
-        </w:rPr>
-        <w:lastRenderedPageBreak/>
+    <w:p/>
+    <w:p>
+      <w:pPr>
+        <w:rPr>
+          <w:sz w:val="24"/>
+          <w:szCs w:val="28"/>
+        </w:rPr>
+      </w:pPr>
+      <w:r>
+        <w:rPr>
+          <w:rFonts w:hint="eastAsia"/>
+          <w:sz w:val="24"/>
+          <w:szCs w:val="28"/>
+        </w:rPr>
         <w:t>#</w:t>
       </w:r>
       <w:r>
@@ -6247,7 +6172,6 @@
     <w:p>
       <w:pPr>
         <w:rPr>
-          <w:rFonts w:hint="eastAsia"/>
           <w:sz w:val="24"/>
           <w:szCs w:val="28"/>
         </w:rPr>
@@ -6263,13 +6187,11 @@
     <w:p>
       <w:pPr>
         <w:rPr>
-          <w:rFonts w:hint="eastAsia"/>
           <w:sz w:val="24"/>
           <w:szCs w:val="28"/>
         </w:rPr>
       </w:pPr>
       <w:proofErr w:type="spellStart"/>
-      <w:proofErr w:type="gramStart"/>
       <w:r>
         <w:rPr>
           <w:sz w:val="24"/>
@@ -6286,7 +6208,6 @@
         <w:t>::</w:t>
       </w:r>
       <w:proofErr w:type="spellStart"/>
-      <w:proofErr w:type="gramEnd"/>
       <w:r>
         <w:rPr>
           <w:sz w:val="24"/>
@@ -6318,7 +6239,6 @@
         <w:t xml:space="preserve">int </w:t>
       </w:r>
       <w:proofErr w:type="spellStart"/>
-      <w:proofErr w:type="gramStart"/>
       <w:r>
         <w:rPr>
           <w:sz w:val="24"/>
@@ -6332,9 +6252,719 @@
           <w:sz w:val="24"/>
           <w:szCs w:val="28"/>
         </w:rPr>
+        <w:t xml:space="preserve">(); </w:t>
+      </w:r>
+    </w:p>
+    <w:p>
+      <w:pPr>
+        <w:rPr>
+          <w:sz w:val="24"/>
+          <w:szCs w:val="28"/>
+        </w:rPr>
+      </w:pPr>
+      <w:r>
+        <w:rPr>
+          <w:sz w:val="24"/>
+          <w:szCs w:val="28"/>
+        </w:rPr>
+        <w:t xml:space="preserve">int </w:t>
+      </w:r>
+      <w:proofErr w:type="spellStart"/>
+      <w:r>
+        <w:rPr>
+          <w:sz w:val="24"/>
+          <w:szCs w:val="28"/>
+        </w:rPr>
+        <w:t>SendPlayerRemove</w:t>
+      </w:r>
+      <w:proofErr w:type="spellEnd"/>
+      <w:r>
+        <w:rPr>
+          <w:sz w:val="24"/>
+          <w:szCs w:val="28"/>
+        </w:rPr>
+        <w:t xml:space="preserve">(); </w:t>
+      </w:r>
+    </w:p>
+    <w:p>
+      <w:pPr>
+        <w:rPr>
+          <w:sz w:val="24"/>
+          <w:szCs w:val="28"/>
+        </w:rPr>
+      </w:pPr>
+      <w:r>
+        <w:rPr>
+          <w:sz w:val="24"/>
+          <w:szCs w:val="28"/>
+        </w:rPr>
+        <w:t>-Server</w:t>
+      </w:r>
+    </w:p>
+    <w:p>
+      <w:pPr>
+        <w:rPr>
+          <w:sz w:val="24"/>
+          <w:szCs w:val="28"/>
+        </w:rPr>
+      </w:pPr>
+      <w:r>
+        <w:rPr>
+          <w:sz w:val="24"/>
+          <w:szCs w:val="28"/>
+        </w:rPr>
+        <w:t>SESSION</w:t>
+      </w:r>
+      <w:r>
+        <w:rPr>
+          <w:sz w:val="24"/>
+          <w:szCs w:val="28"/>
+        </w:rPr>
+        <w:t xml:space="preserve"> </w:t>
+      </w:r>
+      <w:r>
+        <w:rPr>
+          <w:sz w:val="24"/>
+          <w:szCs w:val="28"/>
+        </w:rPr>
+        <w:t xml:space="preserve">클래스 제작 </w:t>
+      </w:r>
+    </w:p>
+    <w:p>
+      <w:pPr>
+        <w:rPr>
+          <w:sz w:val="24"/>
+          <w:szCs w:val="28"/>
+        </w:rPr>
+      </w:pPr>
+      <w:r>
+        <w:rPr>
+          <w:sz w:val="24"/>
+          <w:szCs w:val="28"/>
+        </w:rPr>
+        <w:t xml:space="preserve">bool </w:t>
+      </w:r>
+      <w:proofErr w:type="spellStart"/>
+      <w:r>
+        <w:rPr>
+          <w:sz w:val="24"/>
+          <w:szCs w:val="28"/>
+        </w:rPr>
+        <w:t>SendAddPlayer</w:t>
+      </w:r>
+      <w:proofErr w:type="spellEnd"/>
+      <w:r>
+        <w:rPr>
+          <w:sz w:val="24"/>
+          <w:szCs w:val="28"/>
+        </w:rPr>
+        <w:t>();</w:t>
+      </w:r>
+    </w:p>
+    <w:p>
+      <w:pPr>
+        <w:rPr>
+          <w:sz w:val="24"/>
+          <w:szCs w:val="28"/>
+        </w:rPr>
+      </w:pPr>
+      <w:r>
+        <w:rPr>
+          <w:sz w:val="24"/>
+          <w:szCs w:val="28"/>
+        </w:rPr>
+        <w:t xml:space="preserve">bool </w:t>
+      </w:r>
+      <w:proofErr w:type="spellStart"/>
+      <w:r>
+        <w:rPr>
+          <w:sz w:val="24"/>
+          <w:szCs w:val="28"/>
+        </w:rPr>
+        <w:t>SendRemovePlayer</w:t>
+      </w:r>
+      <w:proofErr w:type="spellEnd"/>
+      <w:r>
+        <w:rPr>
+          <w:sz w:val="24"/>
+          <w:szCs w:val="28"/>
+        </w:rPr>
+        <w:t xml:space="preserve">(SOCKET _socket); </w:t>
+      </w:r>
+    </w:p>
+    <w:p>
+      <w:pPr>
+        <w:rPr>
+          <w:sz w:val="24"/>
+          <w:szCs w:val="28"/>
+        </w:rPr>
+      </w:pPr>
+    </w:p>
+    <w:p>
+      <w:pPr>
+        <w:rPr>
+          <w:sz w:val="24"/>
+          <w:szCs w:val="28"/>
+        </w:rPr>
+      </w:pPr>
+      <w:r>
+        <w:rPr>
+          <w:rFonts w:hint="eastAsia"/>
+          <w:sz w:val="24"/>
+          <w:szCs w:val="28"/>
+        </w:rPr>
+        <w:t>김미령</w:t>
+      </w:r>
+    </w:p>
+    <w:p>
+      <w:pPr>
+        <w:rPr>
+          <w:sz w:val="24"/>
+          <w:szCs w:val="28"/>
+        </w:rPr>
+      </w:pPr>
+      <w:r>
+        <w:rPr>
+          <w:rFonts w:hint="eastAsia"/>
+          <w:sz w:val="24"/>
+          <w:szCs w:val="28"/>
+        </w:rPr>
+        <w:t>-C</w:t>
+      </w:r>
+      <w:r>
+        <w:rPr>
+          <w:sz w:val="24"/>
+          <w:szCs w:val="28"/>
+        </w:rPr>
+        <w:t>lient</w:t>
+      </w:r>
+    </w:p>
+    <w:p>
+      <w:pPr>
+        <w:rPr>
+          <w:sz w:val="24"/>
+          <w:szCs w:val="28"/>
+        </w:rPr>
+      </w:pPr>
+      <w:proofErr w:type="spellStart"/>
+      <w:r>
+        <w:rPr>
+          <w:sz w:val="24"/>
+          <w:szCs w:val="28"/>
+        </w:rPr>
+        <w:t>ConnectToServer</w:t>
+      </w:r>
+      <w:proofErr w:type="spellEnd"/>
+      <w:r>
+        <w:rPr>
+          <w:sz w:val="24"/>
+          <w:szCs w:val="28"/>
+        </w:rPr>
+        <w:t xml:space="preserve">(); </w:t>
+      </w:r>
+    </w:p>
+    <w:p>
+      <w:pPr>
+        <w:rPr>
+          <w:sz w:val="24"/>
+          <w:szCs w:val="28"/>
+        </w:rPr>
+      </w:pPr>
+      <w:r>
+        <w:rPr>
+          <w:sz w:val="24"/>
+          <w:szCs w:val="28"/>
+        </w:rPr>
+        <w:t xml:space="preserve">int </w:t>
+      </w:r>
+      <w:proofErr w:type="spellStart"/>
+      <w:r>
+        <w:rPr>
+          <w:sz w:val="24"/>
+          <w:szCs w:val="28"/>
+        </w:rPr>
+        <w:t>SendMissileRemove</w:t>
+      </w:r>
+      <w:proofErr w:type="spellEnd"/>
+      <w:r>
+        <w:rPr>
+          <w:sz w:val="24"/>
+          <w:szCs w:val="28"/>
+        </w:rPr>
+        <w:t>(UINT _</w:t>
+      </w:r>
+      <w:proofErr w:type="spellStart"/>
+      <w:r>
+        <w:rPr>
+          <w:sz w:val="24"/>
+          <w:szCs w:val="28"/>
+        </w:rPr>
+        <w:t>missileId</w:t>
+      </w:r>
+      <w:proofErr w:type="spellEnd"/>
+      <w:r>
+        <w:rPr>
+          <w:sz w:val="24"/>
+          <w:szCs w:val="28"/>
+        </w:rPr>
+        <w:t>);</w:t>
+      </w:r>
+    </w:p>
+    <w:p>
+      <w:pPr>
+        <w:rPr>
+          <w:sz w:val="24"/>
+          <w:szCs w:val="28"/>
+        </w:rPr>
+      </w:pPr>
+      <w:r>
+        <w:rPr>
+          <w:rFonts w:hint="eastAsia"/>
+          <w:sz w:val="24"/>
+          <w:szCs w:val="28"/>
+        </w:rPr>
+        <w:t>S</w:t>
+      </w:r>
+      <w:r>
+        <w:rPr>
+          <w:sz w:val="24"/>
+          <w:szCs w:val="28"/>
+        </w:rPr>
+        <w:t>erver</w:t>
+      </w:r>
+    </w:p>
+    <w:p>
+      <w:pPr>
+        <w:rPr>
+          <w:sz w:val="24"/>
+          <w:szCs w:val="28"/>
+        </w:rPr>
+      </w:pPr>
+      <w:r>
+        <w:rPr>
+          <w:sz w:val="24"/>
+          <w:szCs w:val="28"/>
+        </w:rPr>
+        <w:t xml:space="preserve">void </w:t>
+      </w:r>
+      <w:proofErr w:type="spellStart"/>
+      <w:r>
+        <w:rPr>
+          <w:sz w:val="24"/>
+          <w:szCs w:val="28"/>
+        </w:rPr>
+        <w:t>AcceptClient</w:t>
+      </w:r>
+      <w:proofErr w:type="spellEnd"/>
+      <w:r>
+        <w:rPr>
+          <w:sz w:val="24"/>
+          <w:szCs w:val="28"/>
+        </w:rPr>
+        <w:t xml:space="preserve">(); </w:t>
+      </w:r>
+    </w:p>
+    <w:p>
+      <w:pPr>
+        <w:rPr>
+          <w:sz w:val="24"/>
+          <w:szCs w:val="28"/>
+        </w:rPr>
+      </w:pPr>
+      <w:r>
+        <w:rPr>
+          <w:sz w:val="24"/>
+          <w:szCs w:val="28"/>
+        </w:rPr>
+        <w:t xml:space="preserve">DWORD WINAPI </w:t>
+      </w:r>
+      <w:proofErr w:type="spellStart"/>
+      <w:r>
+        <w:rPr>
+          <w:sz w:val="24"/>
+          <w:szCs w:val="28"/>
+        </w:rPr>
+        <w:t>ProcessIO</w:t>
+      </w:r>
+      <w:proofErr w:type="spellEnd"/>
+      <w:r>
+        <w:rPr>
+          <w:sz w:val="24"/>
+          <w:szCs w:val="28"/>
+        </w:rPr>
+        <w:t>(LPVOID _</w:t>
+      </w:r>
+      <w:proofErr w:type="spellStart"/>
+      <w:r>
+        <w:rPr>
+          <w:sz w:val="24"/>
+          <w:szCs w:val="28"/>
+        </w:rPr>
+        <w:t>arg</w:t>
+      </w:r>
+      <w:proofErr w:type="spellEnd"/>
+      <w:r>
+        <w:rPr>
+          <w:sz w:val="24"/>
+          <w:szCs w:val="28"/>
+        </w:rPr>
+        <w:t xml:space="preserve">); </w:t>
+      </w:r>
+    </w:p>
+    <w:p>
+      <w:pPr>
+        <w:rPr>
+          <w:sz w:val="24"/>
+          <w:szCs w:val="28"/>
+        </w:rPr>
+      </w:pPr>
+      <w:r>
+        <w:rPr>
+          <w:sz w:val="24"/>
+          <w:szCs w:val="28"/>
+        </w:rPr>
+        <w:t xml:space="preserve">bool </w:t>
+      </w:r>
+      <w:proofErr w:type="spellStart"/>
+      <w:r>
+        <w:rPr>
+          <w:sz w:val="24"/>
+          <w:szCs w:val="28"/>
+        </w:rPr>
+        <w:t>SendWorldData</w:t>
+      </w:r>
+      <w:proofErr w:type="spellEnd"/>
+      <w:r>
+        <w:rPr>
+          <w:sz w:val="24"/>
+          <w:szCs w:val="28"/>
+        </w:rPr>
+        <w:t xml:space="preserve">(); </w:t>
+      </w:r>
+    </w:p>
+    <w:p>
+      <w:pPr>
+        <w:rPr>
+          <w:sz w:val="24"/>
+          <w:szCs w:val="28"/>
+        </w:rPr>
+      </w:pPr>
+      <w:r>
+        <w:rPr>
+          <w:sz w:val="24"/>
+          <w:szCs w:val="28"/>
+        </w:rPr>
+        <w:lastRenderedPageBreak/>
+        <w:t xml:space="preserve">bool </w:t>
+      </w:r>
+      <w:proofErr w:type="spellStart"/>
+      <w:r>
+        <w:rPr>
+          <w:sz w:val="24"/>
+          <w:szCs w:val="28"/>
+        </w:rPr>
+        <w:t>SendRemoveMissile</w:t>
+      </w:r>
+      <w:proofErr w:type="spellEnd"/>
+      <w:r>
+        <w:rPr>
+          <w:sz w:val="24"/>
+          <w:szCs w:val="28"/>
+        </w:rPr>
+        <w:t xml:space="preserve">(UINT _mid); </w:t>
+      </w:r>
+    </w:p>
+    <w:p>
+      <w:pPr>
+        <w:rPr>
+          <w:sz w:val="24"/>
+          <w:szCs w:val="28"/>
+        </w:rPr>
+      </w:pPr>
+      <w:r>
+        <w:rPr>
+          <w:rFonts w:hint="eastAsia"/>
+          <w:sz w:val="24"/>
+          <w:szCs w:val="28"/>
+        </w:rPr>
+        <w:t xml:space="preserve">전수민 </w:t>
+      </w:r>
+    </w:p>
+    <w:p>
+      <w:pPr>
+        <w:rPr>
+          <w:sz w:val="24"/>
+          <w:szCs w:val="28"/>
+        </w:rPr>
+      </w:pPr>
+      <w:r>
+        <w:rPr>
+          <w:sz w:val="24"/>
+          <w:szCs w:val="28"/>
+        </w:rPr>
+        <w:t>-</w:t>
+      </w:r>
+      <w:r>
+        <w:rPr>
+          <w:rFonts w:hint="eastAsia"/>
+          <w:sz w:val="24"/>
+          <w:szCs w:val="28"/>
+        </w:rPr>
+        <w:t>C</w:t>
+      </w:r>
+      <w:r>
+        <w:rPr>
+          <w:sz w:val="24"/>
+          <w:szCs w:val="28"/>
+        </w:rPr>
+        <w:t>lient</w:t>
+      </w:r>
+      <w:r>
+        <w:rPr>
+          <w:sz w:val="24"/>
+          <w:szCs w:val="28"/>
+        </w:rPr>
+        <w:t xml:space="preserve"> </w:t>
+      </w:r>
+    </w:p>
+    <w:p>
+      <w:pPr>
+        <w:rPr>
+          <w:sz w:val="24"/>
+          <w:szCs w:val="28"/>
+        </w:rPr>
+      </w:pPr>
+      <w:r>
+        <w:rPr>
+          <w:rFonts w:hint="eastAsia"/>
+          <w:sz w:val="24"/>
+          <w:szCs w:val="28"/>
+        </w:rPr>
+        <w:t>클라이언트 수정</w:t>
+      </w:r>
+    </w:p>
+    <w:p>
+      <w:pPr>
+        <w:rPr>
+          <w:sz w:val="24"/>
+          <w:szCs w:val="28"/>
+        </w:rPr>
+      </w:pPr>
+      <w:proofErr w:type="spellStart"/>
+      <w:r>
+        <w:rPr>
+          <w:sz w:val="24"/>
+          <w:szCs w:val="28"/>
+        </w:rPr>
+        <w:t>ProcessRecv</w:t>
+      </w:r>
+      <w:proofErr w:type="spellEnd"/>
+      <w:r>
+        <w:rPr>
+          <w:sz w:val="24"/>
+          <w:szCs w:val="28"/>
+        </w:rPr>
+        <w:t>(LPVOID _</w:t>
+      </w:r>
+      <w:proofErr w:type="spellStart"/>
+      <w:r>
+        <w:rPr>
+          <w:sz w:val="24"/>
+          <w:szCs w:val="28"/>
+        </w:rPr>
+        <w:t>arg</w:t>
+      </w:r>
+      <w:proofErr w:type="spellEnd"/>
+      <w:r>
+        <w:rPr>
+          <w:sz w:val="24"/>
+          <w:szCs w:val="28"/>
+        </w:rPr>
+        <w:t xml:space="preserve">); </w:t>
+      </w:r>
+    </w:p>
+    <w:p>
+      <w:pPr>
+        <w:rPr>
+          <w:sz w:val="24"/>
+          <w:szCs w:val="28"/>
+        </w:rPr>
+      </w:pPr>
+      <w:r>
+        <w:rPr>
+          <w:rFonts w:hint="eastAsia"/>
+          <w:sz w:val="24"/>
+          <w:szCs w:val="28"/>
+        </w:rPr>
+        <w:t>A</w:t>
+      </w:r>
+      <w:r>
+        <w:rPr>
+          <w:sz w:val="24"/>
+          <w:szCs w:val="28"/>
+        </w:rPr>
+        <w:t>nimate, Render</w:t>
+      </w:r>
+      <w:r>
+        <w:rPr>
+          <w:sz w:val="24"/>
+          <w:szCs w:val="28"/>
+        </w:rPr>
+        <w:t xml:space="preserve">();  </w:t>
+      </w:r>
+    </w:p>
+    <w:p>
+      <w:pPr>
+        <w:rPr>
+          <w:sz w:val="24"/>
+          <w:szCs w:val="28"/>
+        </w:rPr>
+      </w:pPr>
+      <w:r>
+        <w:rPr>
+          <w:rFonts w:hint="eastAsia"/>
+          <w:sz w:val="24"/>
+          <w:szCs w:val="28"/>
+        </w:rPr>
+        <w:t>S</w:t>
+      </w:r>
+      <w:r>
+        <w:rPr>
+          <w:sz w:val="24"/>
+          <w:szCs w:val="28"/>
+        </w:rPr>
+        <w:t xml:space="preserve">cene::Add~, </w:t>
+      </w:r>
+      <w:r>
+        <w:rPr>
+          <w:sz w:val="24"/>
+          <w:szCs w:val="28"/>
+        </w:rPr>
+        <w:t>Remove~</w:t>
+      </w:r>
+      <w:r>
+        <w:rPr>
+          <w:sz w:val="24"/>
+          <w:szCs w:val="28"/>
+        </w:rPr>
+        <w:t>();</w:t>
+      </w:r>
+    </w:p>
+    <w:p>
+      <w:pPr>
+        <w:rPr>
+          <w:sz w:val="24"/>
+          <w:szCs w:val="28"/>
+        </w:rPr>
+      </w:pPr>
+      <w:r>
+        <w:rPr>
+          <w:sz w:val="24"/>
+          <w:szCs w:val="28"/>
+        </w:rPr>
+        <w:t xml:space="preserve">int </w:t>
+      </w:r>
+      <w:proofErr w:type="spellStart"/>
+      <w:r>
+        <w:rPr>
+          <w:sz w:val="24"/>
+          <w:szCs w:val="28"/>
+        </w:rPr>
+        <w:t>CheckCollideWithMissile</w:t>
+      </w:r>
+      <w:proofErr w:type="spellEnd"/>
+      <w:r>
+        <w:rPr>
+          <w:sz w:val="24"/>
+          <w:szCs w:val="28"/>
+        </w:rPr>
+        <w:t xml:space="preserve">(); </w:t>
+      </w:r>
+    </w:p>
+    <w:p>
+      <w:pPr>
+        <w:rPr>
+          <w:sz w:val="24"/>
+          <w:szCs w:val="28"/>
+        </w:rPr>
+      </w:pPr>
+      <w:r>
+        <w:rPr>
+          <w:rFonts w:hint="eastAsia"/>
+          <w:sz w:val="24"/>
+          <w:szCs w:val="28"/>
+        </w:rPr>
+        <w:t>-</w:t>
+      </w:r>
+      <w:r>
+        <w:rPr>
+          <w:sz w:val="24"/>
+          <w:szCs w:val="28"/>
+        </w:rPr>
+        <w:t>Server</w:t>
+      </w:r>
+    </w:p>
+    <w:p>
+      <w:pPr>
+        <w:rPr>
+          <w:sz w:val="24"/>
+          <w:szCs w:val="28"/>
+        </w:rPr>
+      </w:pPr>
+      <w:r>
+        <w:rPr>
+          <w:sz w:val="24"/>
+          <w:szCs w:val="28"/>
+        </w:rPr>
+        <w:t xml:space="preserve">bool </w:t>
+      </w:r>
+      <w:proofErr w:type="spellStart"/>
+      <w:r>
+        <w:rPr>
+          <w:sz w:val="24"/>
+          <w:szCs w:val="28"/>
+        </w:rPr>
+        <w:t>SendAddMissile</w:t>
+      </w:r>
+      <w:proofErr w:type="spellEnd"/>
+      <w:r>
+        <w:rPr>
+          <w:sz w:val="24"/>
+          <w:szCs w:val="28"/>
+        </w:rPr>
         <w:t>(</w:t>
       </w:r>
-      <w:proofErr w:type="gramEnd"/>
+      <w:proofErr w:type="spellStart"/>
+      <w:r>
+        <w:rPr>
+          <w:rFonts w:hint="eastAsia"/>
+          <w:sz w:val="24"/>
+          <w:szCs w:val="28"/>
+        </w:rPr>
+        <w:t>U</w:t>
+      </w:r>
+      <w:r>
+        <w:rPr>
+          <w:sz w:val="24"/>
+          <w:szCs w:val="28"/>
+        </w:rPr>
+        <w:t>SHORT</w:t>
+      </w:r>
+      <w:r>
+        <w:rPr>
+          <w:sz w:val="24"/>
+          <w:szCs w:val="28"/>
+        </w:rPr>
+        <w:t>_</w:t>
+      </w:r>
+      <w:r>
+        <w:rPr>
+          <w:sz w:val="24"/>
+          <w:szCs w:val="28"/>
+        </w:rPr>
+        <w:t>cid</w:t>
+      </w:r>
+      <w:proofErr w:type="spellEnd"/>
       <w:r>
         <w:rPr>
           <w:sz w:val="24"/>
@@ -6355,16 +6985,15 @@
           <w:sz w:val="24"/>
           <w:szCs w:val="28"/>
         </w:rPr>
-        <w:t xml:space="preserve">int </w:t>
+        <w:t xml:space="preserve">bool </w:t>
       </w:r>
       <w:proofErr w:type="spellStart"/>
-      <w:proofErr w:type="gramStart"/>
-      <w:r>
-        <w:rPr>
-          <w:sz w:val="24"/>
-          <w:szCs w:val="28"/>
-        </w:rPr>
-        <w:t>SendPlayerRemove</w:t>
+      <w:r>
+        <w:rPr>
+          <w:sz w:val="24"/>
+          <w:szCs w:val="28"/>
+        </w:rPr>
+        <w:t>SendMovePlayer</w:t>
       </w:r>
       <w:proofErr w:type="spellEnd"/>
       <w:r>
@@ -6372,910 +7001,52 @@
           <w:sz w:val="24"/>
           <w:szCs w:val="28"/>
         </w:rPr>
-        <w:t>(</w:t>
-      </w:r>
-      <w:proofErr w:type="gramEnd"/>
-      <w:r>
-        <w:rPr>
-          <w:sz w:val="24"/>
-          <w:szCs w:val="28"/>
-        </w:rPr>
-        <w:t xml:space="preserve">); </w:t>
-      </w:r>
-    </w:p>
-    <w:p>
-      <w:pPr>
-        <w:rPr>
-          <w:sz w:val="24"/>
-          <w:szCs w:val="28"/>
-        </w:rPr>
-      </w:pPr>
-      <w:r>
-        <w:rPr>
-          <w:sz w:val="24"/>
-          <w:szCs w:val="28"/>
-        </w:rPr>
-        <w:t>-Server</w:t>
-      </w:r>
-    </w:p>
-    <w:p>
-      <w:pPr>
-        <w:rPr>
-          <w:sz w:val="24"/>
-          <w:szCs w:val="28"/>
-        </w:rPr>
-      </w:pPr>
-      <w:r>
-        <w:rPr>
-          <w:sz w:val="24"/>
-          <w:szCs w:val="28"/>
-        </w:rPr>
-        <w:t>SESSION</w:t>
-      </w:r>
-      <w:r>
-        <w:rPr>
-          <w:sz w:val="24"/>
-          <w:szCs w:val="28"/>
-        </w:rPr>
-        <w:t xml:space="preserve"> </w:t>
-      </w:r>
-      <w:r>
-        <w:rPr>
-          <w:sz w:val="24"/>
-          <w:szCs w:val="28"/>
-        </w:rPr>
-        <w:t xml:space="preserve">클래스 제작 </w:t>
-      </w:r>
-    </w:p>
-    <w:p>
-      <w:pPr>
-        <w:rPr>
-          <w:sz w:val="24"/>
-          <w:szCs w:val="28"/>
-        </w:rPr>
-      </w:pPr>
-      <w:r>
-        <w:rPr>
-          <w:sz w:val="24"/>
-          <w:szCs w:val="28"/>
-        </w:rPr>
-        <w:t xml:space="preserve">bool </w:t>
-      </w:r>
-      <w:proofErr w:type="spellStart"/>
-      <w:proofErr w:type="gramStart"/>
-      <w:r>
-        <w:rPr>
-          <w:sz w:val="24"/>
-          <w:szCs w:val="28"/>
-        </w:rPr>
-        <w:t>SendAddPlayer</w:t>
-      </w:r>
-      <w:proofErr w:type="spellEnd"/>
-      <w:r>
-        <w:rPr>
-          <w:sz w:val="24"/>
-          <w:szCs w:val="28"/>
-        </w:rPr>
-        <w:t>(</w:t>
-      </w:r>
-      <w:proofErr w:type="gramEnd"/>
-      <w:r>
-        <w:rPr>
-          <w:sz w:val="24"/>
-          <w:szCs w:val="28"/>
-        </w:rPr>
-        <w:t>);</w:t>
-      </w:r>
-    </w:p>
-    <w:p>
-      <w:pPr>
-        <w:rPr>
-          <w:sz w:val="24"/>
-          <w:szCs w:val="28"/>
-        </w:rPr>
-      </w:pPr>
-      <w:r>
-        <w:rPr>
-          <w:sz w:val="24"/>
-          <w:szCs w:val="28"/>
-        </w:rPr>
-        <w:t xml:space="preserve">bool </w:t>
-      </w:r>
-      <w:proofErr w:type="spellStart"/>
-      <w:proofErr w:type="gramStart"/>
-      <w:r>
-        <w:rPr>
-          <w:sz w:val="24"/>
-          <w:szCs w:val="28"/>
-        </w:rPr>
-        <w:t>SendRemovePlayer</w:t>
-      </w:r>
-      <w:proofErr w:type="spellEnd"/>
-      <w:r>
-        <w:rPr>
-          <w:sz w:val="24"/>
-          <w:szCs w:val="28"/>
-        </w:rPr>
-        <w:t>(</w:t>
-      </w:r>
-      <w:proofErr w:type="gramEnd"/>
-      <w:r>
-        <w:rPr>
-          <w:sz w:val="24"/>
-          <w:szCs w:val="28"/>
-        </w:rPr>
-        <w:t xml:space="preserve">SOCKET _socket); </w:t>
-      </w:r>
-    </w:p>
-    <w:p>
-      <w:pPr>
-        <w:rPr>
-          <w:sz w:val="24"/>
-          <w:szCs w:val="28"/>
-        </w:rPr>
-      </w:pPr>
-    </w:p>
-    <w:p>
-      <w:pPr>
-        <w:rPr>
-          <w:sz w:val="24"/>
-          <w:szCs w:val="28"/>
-        </w:rPr>
-      </w:pPr>
-      <w:proofErr w:type="spellStart"/>
-      <w:r>
-        <w:rPr>
-          <w:rFonts w:hint="eastAsia"/>
-          <w:sz w:val="24"/>
-          <w:szCs w:val="28"/>
-        </w:rPr>
-        <w:t>김미령</w:t>
-      </w:r>
-      <w:proofErr w:type="spellEnd"/>
-    </w:p>
-    <w:p>
-      <w:pPr>
-        <w:rPr>
-          <w:sz w:val="24"/>
-          <w:szCs w:val="28"/>
-        </w:rPr>
-      </w:pPr>
-      <w:r>
-        <w:rPr>
-          <w:rFonts w:hint="eastAsia"/>
-          <w:sz w:val="24"/>
-          <w:szCs w:val="28"/>
-        </w:rPr>
-        <w:t>-C</w:t>
-      </w:r>
-      <w:r>
-        <w:rPr>
-          <w:sz w:val="24"/>
-          <w:szCs w:val="28"/>
-        </w:rPr>
-        <w:t>lient</w:t>
-      </w:r>
-    </w:p>
-    <w:p>
-      <w:pPr>
-        <w:rPr>
-          <w:sz w:val="24"/>
-          <w:szCs w:val="28"/>
-        </w:rPr>
-      </w:pPr>
-      <w:proofErr w:type="spellStart"/>
-      <w:proofErr w:type="gramStart"/>
-      <w:r>
-        <w:rPr>
-          <w:sz w:val="24"/>
-          <w:szCs w:val="28"/>
-        </w:rPr>
-        <w:t>ConnectToServer</w:t>
-      </w:r>
-      <w:proofErr w:type="spellEnd"/>
-      <w:r>
-        <w:rPr>
-          <w:sz w:val="24"/>
-          <w:szCs w:val="28"/>
-        </w:rPr>
-        <w:t>(</w:t>
-      </w:r>
-      <w:proofErr w:type="gramEnd"/>
-      <w:r>
-        <w:rPr>
-          <w:sz w:val="24"/>
-          <w:szCs w:val="28"/>
-        </w:rPr>
-        <w:t xml:space="preserve">); </w:t>
-      </w:r>
-    </w:p>
-    <w:p>
-      <w:pPr>
-        <w:rPr>
-          <w:sz w:val="24"/>
-          <w:szCs w:val="28"/>
-        </w:rPr>
-      </w:pPr>
-      <w:r>
-        <w:rPr>
-          <w:sz w:val="24"/>
-          <w:szCs w:val="28"/>
-        </w:rPr>
-        <w:t xml:space="preserve">int </w:t>
-      </w:r>
-      <w:proofErr w:type="spellStart"/>
-      <w:proofErr w:type="gramStart"/>
-      <w:r>
-        <w:rPr>
-          <w:sz w:val="24"/>
-          <w:szCs w:val="28"/>
-        </w:rPr>
-        <w:t>SendMissileRemove</w:t>
-      </w:r>
-      <w:proofErr w:type="spellEnd"/>
-      <w:r>
-        <w:rPr>
-          <w:sz w:val="24"/>
-          <w:szCs w:val="28"/>
-        </w:rPr>
-        <w:t>(</w:t>
-      </w:r>
-      <w:proofErr w:type="gramEnd"/>
-      <w:r>
-        <w:rPr>
-          <w:sz w:val="24"/>
-          <w:szCs w:val="28"/>
-        </w:rPr>
-        <w:t>UINT _</w:t>
-      </w:r>
-      <w:proofErr w:type="spellStart"/>
-      <w:r>
-        <w:rPr>
-          <w:sz w:val="24"/>
-          <w:szCs w:val="28"/>
-        </w:rPr>
-        <w:t>missileId</w:t>
-      </w:r>
-      <w:proofErr w:type="spellEnd"/>
-      <w:r>
-        <w:rPr>
-          <w:sz w:val="24"/>
-          <w:szCs w:val="28"/>
-        </w:rPr>
-        <w:t>);</w:t>
-      </w:r>
-    </w:p>
-    <w:p>
-      <w:pPr>
-        <w:rPr>
-          <w:sz w:val="24"/>
-          <w:szCs w:val="28"/>
-        </w:rPr>
-      </w:pPr>
-      <w:r>
-        <w:rPr>
-          <w:rFonts w:hint="eastAsia"/>
-          <w:sz w:val="24"/>
-          <w:szCs w:val="28"/>
-        </w:rPr>
-        <w:t>S</w:t>
-      </w:r>
-      <w:r>
-        <w:rPr>
-          <w:sz w:val="24"/>
-          <w:szCs w:val="28"/>
-        </w:rPr>
-        <w:t>erver</w:t>
-      </w:r>
-    </w:p>
-    <w:p>
-      <w:pPr>
-        <w:rPr>
-          <w:sz w:val="24"/>
-          <w:szCs w:val="28"/>
-        </w:rPr>
-      </w:pPr>
-      <w:r>
-        <w:rPr>
-          <w:sz w:val="24"/>
-          <w:szCs w:val="28"/>
-        </w:rPr>
-        <w:t xml:space="preserve">void </w:t>
-      </w:r>
-      <w:proofErr w:type="spellStart"/>
-      <w:proofErr w:type="gramStart"/>
-      <w:r>
-        <w:rPr>
-          <w:sz w:val="24"/>
-          <w:szCs w:val="28"/>
-        </w:rPr>
-        <w:t>AcceptClient</w:t>
-      </w:r>
-      <w:proofErr w:type="spellEnd"/>
-      <w:r>
-        <w:rPr>
-          <w:sz w:val="24"/>
-          <w:szCs w:val="28"/>
-        </w:rPr>
-        <w:t>(</w:t>
-      </w:r>
-      <w:proofErr w:type="gramEnd"/>
-      <w:r>
-        <w:rPr>
-          <w:sz w:val="24"/>
-          <w:szCs w:val="28"/>
-        </w:rPr>
-        <w:t xml:space="preserve">); </w:t>
-      </w:r>
-    </w:p>
-    <w:p>
-      <w:pPr>
-        <w:rPr>
-          <w:sz w:val="24"/>
-          <w:szCs w:val="28"/>
-        </w:rPr>
-      </w:pPr>
-      <w:r>
-        <w:rPr>
-          <w:sz w:val="24"/>
-          <w:szCs w:val="28"/>
-        </w:rPr>
-        <w:t xml:space="preserve">DWORD WINAPI </w:t>
-      </w:r>
-      <w:proofErr w:type="spellStart"/>
-      <w:proofErr w:type="gramStart"/>
-      <w:r>
-        <w:rPr>
-          <w:sz w:val="24"/>
-          <w:szCs w:val="28"/>
-        </w:rPr>
-        <w:t>ProcessIO</w:t>
-      </w:r>
-      <w:proofErr w:type="spellEnd"/>
-      <w:r>
-        <w:rPr>
-          <w:sz w:val="24"/>
-          <w:szCs w:val="28"/>
-        </w:rPr>
-        <w:t>(</w:t>
-      </w:r>
-      <w:proofErr w:type="gramEnd"/>
-      <w:r>
-        <w:rPr>
-          <w:sz w:val="24"/>
-          <w:szCs w:val="28"/>
-        </w:rPr>
-        <w:t>LPVOID _</w:t>
-      </w:r>
-      <w:proofErr w:type="spellStart"/>
-      <w:r>
-        <w:rPr>
-          <w:sz w:val="24"/>
-          <w:szCs w:val="28"/>
-        </w:rPr>
-        <w:t>arg</w:t>
-      </w:r>
-      <w:proofErr w:type="spellEnd"/>
-      <w:r>
-        <w:rPr>
-          <w:sz w:val="24"/>
-          <w:szCs w:val="28"/>
-        </w:rPr>
-        <w:t xml:space="preserve">); </w:t>
-      </w:r>
-    </w:p>
-    <w:p>
-      <w:pPr>
-        <w:rPr>
-          <w:sz w:val="24"/>
-          <w:szCs w:val="28"/>
-        </w:rPr>
-      </w:pPr>
-      <w:r>
-        <w:rPr>
-          <w:sz w:val="24"/>
-          <w:szCs w:val="28"/>
-        </w:rPr>
-        <w:t xml:space="preserve">bool </w:t>
-      </w:r>
-      <w:proofErr w:type="spellStart"/>
-      <w:proofErr w:type="gramStart"/>
-      <w:r>
-        <w:rPr>
-          <w:sz w:val="24"/>
-          <w:szCs w:val="28"/>
-        </w:rPr>
-        <w:t>SendWorldData</w:t>
-      </w:r>
-      <w:proofErr w:type="spellEnd"/>
-      <w:r>
-        <w:rPr>
-          <w:sz w:val="24"/>
-          <w:szCs w:val="28"/>
-        </w:rPr>
-        <w:t>(</w:t>
-      </w:r>
-      <w:proofErr w:type="gramEnd"/>
-      <w:r>
-        <w:rPr>
-          <w:sz w:val="24"/>
-          <w:szCs w:val="28"/>
-        </w:rPr>
-        <w:t xml:space="preserve">); </w:t>
-      </w:r>
-    </w:p>
-    <w:p>
-      <w:pPr>
-        <w:rPr>
-          <w:rFonts w:hint="eastAsia"/>
-          <w:sz w:val="24"/>
-          <w:szCs w:val="28"/>
-        </w:rPr>
-      </w:pPr>
-      <w:r>
-        <w:rPr>
-          <w:sz w:val="24"/>
-          <w:szCs w:val="28"/>
-        </w:rPr>
-        <w:t xml:space="preserve">bool </w:t>
-      </w:r>
-      <w:proofErr w:type="spellStart"/>
-      <w:proofErr w:type="gramStart"/>
-      <w:r>
-        <w:rPr>
-          <w:sz w:val="24"/>
-          <w:szCs w:val="28"/>
-        </w:rPr>
-        <w:t>SendRemoveMissile</w:t>
-      </w:r>
-      <w:proofErr w:type="spellEnd"/>
-      <w:r>
-        <w:rPr>
-          <w:sz w:val="24"/>
-          <w:szCs w:val="28"/>
-        </w:rPr>
-        <w:t>(</w:t>
-      </w:r>
-      <w:proofErr w:type="gramEnd"/>
-      <w:r>
-        <w:rPr>
-          <w:sz w:val="24"/>
-          <w:szCs w:val="28"/>
-        </w:rPr>
-        <w:t xml:space="preserve">UINT _mid); </w:t>
-      </w:r>
-    </w:p>
-    <w:p>
-      <w:pPr>
-        <w:rPr>
-          <w:sz w:val="24"/>
-          <w:szCs w:val="28"/>
-        </w:rPr>
-      </w:pPr>
-      <w:r>
-        <w:rPr>
-          <w:rFonts w:hint="eastAsia"/>
-          <w:sz w:val="24"/>
-          <w:szCs w:val="28"/>
-        </w:rPr>
-        <w:lastRenderedPageBreak/>
-        <w:t xml:space="preserve">전수민 </w:t>
-      </w:r>
-    </w:p>
-    <w:p>
-      <w:pPr>
-        <w:rPr>
-          <w:sz w:val="24"/>
-          <w:szCs w:val="28"/>
-        </w:rPr>
-      </w:pPr>
-      <w:r>
-        <w:rPr>
-          <w:sz w:val="24"/>
-          <w:szCs w:val="28"/>
-        </w:rPr>
-        <w:t>-</w:t>
-      </w:r>
-      <w:r>
-        <w:rPr>
-          <w:rFonts w:hint="eastAsia"/>
-          <w:sz w:val="24"/>
-          <w:szCs w:val="28"/>
-        </w:rPr>
-        <w:t>C</w:t>
-      </w:r>
-      <w:r>
-        <w:rPr>
-          <w:sz w:val="24"/>
-          <w:szCs w:val="28"/>
-        </w:rPr>
-        <w:t>lient</w:t>
-      </w:r>
-      <w:r>
-        <w:rPr>
-          <w:sz w:val="24"/>
-          <w:szCs w:val="28"/>
-        </w:rPr>
-        <w:t xml:space="preserve"> </w:t>
-      </w:r>
-    </w:p>
-    <w:p>
-      <w:pPr>
-        <w:rPr>
-          <w:rFonts w:hint="eastAsia"/>
-          <w:sz w:val="24"/>
-          <w:szCs w:val="28"/>
-        </w:rPr>
-      </w:pPr>
-      <w:r>
-        <w:rPr>
-          <w:rFonts w:hint="eastAsia"/>
-          <w:sz w:val="24"/>
-          <w:szCs w:val="28"/>
-        </w:rPr>
-        <w:t>클라이언트 수정</w:t>
-      </w:r>
-    </w:p>
-    <w:p>
-      <w:pPr>
-        <w:rPr>
-          <w:sz w:val="24"/>
-          <w:szCs w:val="28"/>
-        </w:rPr>
-      </w:pPr>
-      <w:proofErr w:type="spellStart"/>
-      <w:proofErr w:type="gramStart"/>
-      <w:r>
-        <w:rPr>
-          <w:sz w:val="24"/>
-          <w:szCs w:val="28"/>
-        </w:rPr>
-        <w:t>ProcessRecv</w:t>
-      </w:r>
-      <w:proofErr w:type="spellEnd"/>
-      <w:r>
-        <w:rPr>
-          <w:sz w:val="24"/>
-          <w:szCs w:val="28"/>
-        </w:rPr>
-        <w:t>(</w:t>
-      </w:r>
-      <w:proofErr w:type="gramEnd"/>
-      <w:r>
-        <w:rPr>
-          <w:sz w:val="24"/>
-          <w:szCs w:val="28"/>
-        </w:rPr>
-        <w:t>LPVOID _</w:t>
-      </w:r>
-      <w:proofErr w:type="spellStart"/>
-      <w:r>
-        <w:rPr>
-          <w:sz w:val="24"/>
-          <w:szCs w:val="28"/>
-        </w:rPr>
-        <w:t>arg</w:t>
-      </w:r>
-      <w:proofErr w:type="spellEnd"/>
-      <w:r>
-        <w:rPr>
-          <w:sz w:val="24"/>
-          <w:szCs w:val="28"/>
-        </w:rPr>
-        <w:t xml:space="preserve">); </w:t>
-      </w:r>
-    </w:p>
-    <w:p>
-      <w:pPr>
-        <w:rPr>
-          <w:sz w:val="24"/>
-          <w:szCs w:val="28"/>
-        </w:rPr>
-      </w:pPr>
-      <w:r>
-        <w:rPr>
-          <w:rFonts w:hint="eastAsia"/>
-          <w:sz w:val="24"/>
-          <w:szCs w:val="28"/>
-        </w:rPr>
-        <w:t>A</w:t>
-      </w:r>
-      <w:r>
-        <w:rPr>
-          <w:sz w:val="24"/>
-          <w:szCs w:val="28"/>
-        </w:rPr>
-        <w:t xml:space="preserve">nimate, </w:t>
-      </w:r>
-      <w:proofErr w:type="gramStart"/>
-      <w:r>
-        <w:rPr>
-          <w:sz w:val="24"/>
-          <w:szCs w:val="28"/>
-        </w:rPr>
-        <w:t>Render</w:t>
-      </w:r>
-      <w:r>
-        <w:rPr>
-          <w:sz w:val="24"/>
-          <w:szCs w:val="28"/>
-        </w:rPr>
-        <w:t>(</w:t>
-      </w:r>
-      <w:proofErr w:type="gramEnd"/>
-      <w:r>
-        <w:rPr>
-          <w:sz w:val="24"/>
-          <w:szCs w:val="28"/>
-        </w:rPr>
-        <w:t xml:space="preserve">);  </w:t>
-      </w:r>
-    </w:p>
-    <w:p>
-      <w:pPr>
-        <w:rPr>
-          <w:sz w:val="24"/>
-          <w:szCs w:val="28"/>
-        </w:rPr>
-      </w:pPr>
-      <w:proofErr w:type="gramStart"/>
-      <w:r>
-        <w:rPr>
-          <w:rFonts w:hint="eastAsia"/>
-          <w:sz w:val="24"/>
-          <w:szCs w:val="28"/>
-        </w:rPr>
-        <w:t>S</w:t>
-      </w:r>
-      <w:r>
-        <w:rPr>
-          <w:sz w:val="24"/>
-          <w:szCs w:val="28"/>
-        </w:rPr>
-        <w:t>cene::</w:t>
-      </w:r>
-      <w:proofErr w:type="gramEnd"/>
-      <w:r>
-        <w:rPr>
-          <w:sz w:val="24"/>
-          <w:szCs w:val="28"/>
-        </w:rPr>
-        <w:t xml:space="preserve">Add~, </w:t>
-      </w:r>
-      <w:r>
-        <w:rPr>
-          <w:sz w:val="24"/>
-          <w:szCs w:val="28"/>
-        </w:rPr>
-        <w:t>Remove~</w:t>
-      </w:r>
-      <w:r>
-        <w:rPr>
-          <w:sz w:val="24"/>
-          <w:szCs w:val="28"/>
-        </w:rPr>
-        <w:t>();</w:t>
-      </w:r>
-    </w:p>
-    <w:p>
-      <w:pPr>
-        <w:rPr>
-          <w:rFonts w:hint="eastAsia"/>
-          <w:sz w:val="24"/>
-          <w:szCs w:val="28"/>
-        </w:rPr>
-      </w:pPr>
-      <w:r>
-        <w:rPr>
-          <w:sz w:val="24"/>
-          <w:szCs w:val="28"/>
-        </w:rPr>
-        <w:t xml:space="preserve">int </w:t>
-      </w:r>
-      <w:proofErr w:type="spellStart"/>
-      <w:proofErr w:type="gramStart"/>
-      <w:r>
-        <w:rPr>
-          <w:sz w:val="24"/>
-          <w:szCs w:val="28"/>
-        </w:rPr>
-        <w:t>CheckCollideWithMissile</w:t>
-      </w:r>
-      <w:proofErr w:type="spellEnd"/>
-      <w:r>
-        <w:rPr>
-          <w:sz w:val="24"/>
-          <w:szCs w:val="28"/>
-        </w:rPr>
-        <w:t>(</w:t>
-      </w:r>
-      <w:proofErr w:type="gramEnd"/>
-      <w:r>
-        <w:rPr>
-          <w:sz w:val="24"/>
-          <w:szCs w:val="28"/>
-        </w:rPr>
-        <w:t xml:space="preserve">); </w:t>
-      </w:r>
-    </w:p>
-    <w:p>
-      <w:pPr>
-        <w:rPr>
-          <w:sz w:val="24"/>
-          <w:szCs w:val="28"/>
-        </w:rPr>
-      </w:pPr>
-      <w:r>
-        <w:rPr>
-          <w:rFonts w:hint="eastAsia"/>
-          <w:sz w:val="24"/>
-          <w:szCs w:val="28"/>
-        </w:rPr>
-        <w:t>-</w:t>
-      </w:r>
-      <w:r>
-        <w:rPr>
-          <w:sz w:val="24"/>
-          <w:szCs w:val="28"/>
-        </w:rPr>
-        <w:t>Server</w:t>
-      </w:r>
-    </w:p>
-    <w:p>
-      <w:pPr>
-        <w:rPr>
-          <w:sz w:val="24"/>
-          <w:szCs w:val="28"/>
-        </w:rPr>
-      </w:pPr>
-      <w:r>
-        <w:rPr>
-          <w:sz w:val="24"/>
-          <w:szCs w:val="28"/>
-        </w:rPr>
-        <w:t xml:space="preserve">bool </w:t>
-      </w:r>
-      <w:proofErr w:type="spellStart"/>
-      <w:proofErr w:type="gramStart"/>
-      <w:r>
-        <w:rPr>
-          <w:sz w:val="24"/>
-          <w:szCs w:val="28"/>
-        </w:rPr>
-        <w:t>SendAddMissile</w:t>
-      </w:r>
-      <w:proofErr w:type="spellEnd"/>
-      <w:r>
-        <w:rPr>
-          <w:sz w:val="24"/>
-          <w:szCs w:val="28"/>
-        </w:rPr>
-        <w:t>(</w:t>
-      </w:r>
-      <w:proofErr w:type="spellStart"/>
-      <w:proofErr w:type="gramEnd"/>
-      <w:r>
-        <w:rPr>
-          <w:rFonts w:hint="eastAsia"/>
-          <w:sz w:val="24"/>
-          <w:szCs w:val="28"/>
-        </w:rPr>
-        <w:t>U</w:t>
-      </w:r>
-      <w:r>
-        <w:rPr>
-          <w:sz w:val="24"/>
-          <w:szCs w:val="28"/>
-        </w:rPr>
-        <w:t>SHORT</w:t>
-      </w:r>
-      <w:r>
-        <w:rPr>
-          <w:sz w:val="24"/>
-          <w:szCs w:val="28"/>
-        </w:rPr>
-        <w:t>_</w:t>
-      </w:r>
-      <w:r>
-        <w:rPr>
-          <w:sz w:val="24"/>
-          <w:szCs w:val="28"/>
-        </w:rPr>
-        <w:t>cid</w:t>
-      </w:r>
-      <w:proofErr w:type="spellEnd"/>
-      <w:r>
-        <w:rPr>
-          <w:sz w:val="24"/>
-          <w:szCs w:val="28"/>
-        </w:rPr>
-        <w:t xml:space="preserve">); </w:t>
-      </w:r>
-    </w:p>
-    <w:p>
-      <w:pPr>
-        <w:rPr>
-          <w:sz w:val="24"/>
-          <w:szCs w:val="28"/>
-        </w:rPr>
-      </w:pPr>
-      <w:r>
-        <w:rPr>
-          <w:sz w:val="24"/>
-          <w:szCs w:val="28"/>
-        </w:rPr>
-        <w:t xml:space="preserve">bool </w:t>
-      </w:r>
-      <w:proofErr w:type="spellStart"/>
-      <w:proofErr w:type="gramStart"/>
-      <w:r>
-        <w:rPr>
-          <w:sz w:val="24"/>
-          <w:szCs w:val="28"/>
-        </w:rPr>
-        <w:t>SendMovePlayer</w:t>
-      </w:r>
-      <w:proofErr w:type="spellEnd"/>
-      <w:r>
-        <w:rPr>
-          <w:sz w:val="24"/>
-          <w:szCs w:val="28"/>
-        </w:rPr>
-        <w:t>(</w:t>
-      </w:r>
-      <w:proofErr w:type="gramEnd"/>
-      <w:r>
-        <w:rPr>
-          <w:sz w:val="24"/>
-          <w:szCs w:val="28"/>
-        </w:rPr>
-        <w:t xml:space="preserve">const CS_MOVE_PLAYER&amp; _packet); </w:t>
-      </w:r>
-    </w:p>
-    <w:p>
-      <w:pPr>
-        <w:rPr>
-          <w:sz w:val="24"/>
-          <w:szCs w:val="28"/>
-        </w:rPr>
-      </w:pPr>
-    </w:p>
-    <w:p>
-      <w:pPr>
-        <w:rPr>
-          <w:sz w:val="24"/>
-          <w:szCs w:val="28"/>
-        </w:rPr>
-      </w:pPr>
-    </w:p>
-    <w:p>
-      <w:pPr>
-        <w:rPr>
-          <w:sz w:val="24"/>
-          <w:szCs w:val="28"/>
-        </w:rPr>
-      </w:pPr>
-    </w:p>
-    <w:p>
-      <w:pPr>
-        <w:rPr>
-          <w:sz w:val="24"/>
-          <w:szCs w:val="28"/>
-        </w:rPr>
-      </w:pPr>
-    </w:p>
-    <w:p>
-      <w:pPr>
-        <w:rPr>
-          <w:sz w:val="24"/>
-          <w:szCs w:val="28"/>
-        </w:rPr>
-      </w:pPr>
-    </w:p>
-    <w:p>
-      <w:pPr>
-        <w:rPr>
-          <w:rFonts w:hint="eastAsia"/>
+        <w:t xml:space="preserve">(const CS_MOVE_PLAYER&amp; _packet); </w:t>
+      </w:r>
+    </w:p>
+    <w:p>
+      <w:pPr>
+        <w:rPr>
+          <w:sz w:val="24"/>
+          <w:szCs w:val="28"/>
+        </w:rPr>
+      </w:pPr>
+    </w:p>
+    <w:p>
+      <w:pPr>
+        <w:rPr>
+          <w:sz w:val="24"/>
+          <w:szCs w:val="28"/>
+        </w:rPr>
+      </w:pPr>
+    </w:p>
+    <w:p>
+      <w:pPr>
+        <w:rPr>
+          <w:sz w:val="24"/>
+          <w:szCs w:val="28"/>
+        </w:rPr>
+      </w:pPr>
+    </w:p>
+    <w:p>
+      <w:pPr>
+        <w:rPr>
+          <w:sz w:val="24"/>
+          <w:szCs w:val="28"/>
+        </w:rPr>
+      </w:pPr>
+    </w:p>
+    <w:p>
+      <w:pPr>
+        <w:rPr>
+          <w:sz w:val="24"/>
+          <w:szCs w:val="28"/>
+        </w:rPr>
+      </w:pPr>
+    </w:p>
+    <w:p>
+      <w:pPr>
+        <w:rPr>
           <w:sz w:val="24"/>
           <w:szCs w:val="28"/>
         </w:rPr>
@@ -7365,7 +7136,6 @@
                 <w:szCs w:val="20"/>
               </w:rPr>
             </w:pPr>
-            <w:proofErr w:type="spellStart"/>
             <w:r>
               <w:rPr>
                 <w:rFonts w:hint="eastAsia"/>
@@ -7373,7 +7143,6 @@
               </w:rPr>
               <w:t>김미령</w:t>
             </w:r>
-            <w:proofErr w:type="spellEnd"/>
           </w:p>
         </w:tc>
         <w:tc>
@@ -7470,7 +7239,6 @@
             <w:pPr>
               <w:jc w:val="center"/>
               <w:rPr>
-                <w:rFonts w:hint="eastAsia"/>
                 <w:b w:val="0"/>
                 <w:bCs w:val="0"/>
                 <w:szCs w:val="20"/>
@@ -7575,7 +7343,6 @@
               <w:jc w:val="center"/>
               <w:cnfStyle w:val="000000100000" w:firstRow="0" w:lastRow="0" w:firstColumn="0" w:lastColumn="0" w:oddVBand="0" w:evenVBand="0" w:oddHBand="1" w:evenHBand="0" w:firstRowFirstColumn="0" w:firstRowLastColumn="0" w:lastRowFirstColumn="0" w:lastRowLastColumn="0"/>
               <w:rPr>
-                <w:rFonts w:hint="eastAsia"/>
                 <w:szCs w:val="20"/>
               </w:rPr>
             </w:pPr>
@@ -7663,7 +7430,6 @@
               </w:rPr>
             </w:pPr>
             <w:proofErr w:type="spellStart"/>
-            <w:proofErr w:type="gramStart"/>
             <w:r>
               <w:rPr>
                 <w:rFonts w:hint="eastAsia"/>
@@ -7682,14 +7448,7 @@
               <w:rPr>
                 <w:szCs w:val="20"/>
               </w:rPr>
-              <w:t>(</w:t>
-            </w:r>
-            <w:proofErr w:type="gramEnd"/>
-            <w:r>
-              <w:rPr>
-                <w:szCs w:val="20"/>
-              </w:rPr>
-              <w:t>)</w:t>
+              <w:t>()</w:t>
             </w:r>
           </w:p>
         </w:tc>
@@ -7774,17 +7533,12 @@
               </w:rPr>
             </w:pPr>
             <w:proofErr w:type="spellStart"/>
-            <w:proofErr w:type="gramStart"/>
             <w:r>
               <w:t>ConnectToServer</w:t>
             </w:r>
             <w:proofErr w:type="spellEnd"/>
             <w:r>
-              <w:t>(</w:t>
-            </w:r>
-            <w:proofErr w:type="gramEnd"/>
-            <w:r>
-              <w:t>)</w:t>
+              <w:t>()</w:t>
             </w:r>
           </w:p>
           <w:p>
@@ -7897,7 +7651,6 @@
               </w:rPr>
             </w:pPr>
             <w:proofErr w:type="spellStart"/>
-            <w:proofErr w:type="gramStart"/>
             <w:r>
               <w:rPr>
                 <w:szCs w:val="20"/>
@@ -7909,14 +7662,7 @@
               <w:rPr>
                 <w:szCs w:val="20"/>
               </w:rPr>
-              <w:t>(</w:t>
-            </w:r>
-            <w:proofErr w:type="gramEnd"/>
-            <w:r>
-              <w:rPr>
-                <w:szCs w:val="20"/>
-              </w:rPr>
-              <w:t>);</w:t>
+              <w:t>();</w:t>
             </w:r>
           </w:p>
           <w:p>
@@ -8074,7 +7820,6 @@
               </w:rPr>
             </w:pPr>
             <w:proofErr w:type="spellStart"/>
-            <w:proofErr w:type="gramStart"/>
             <w:r>
               <w:rPr>
                 <w:szCs w:val="20"/>
@@ -8086,14 +7831,7 @@
               <w:rPr>
                 <w:szCs w:val="20"/>
               </w:rPr>
-              <w:t>(</w:t>
-            </w:r>
-            <w:proofErr w:type="gramEnd"/>
-            <w:r>
-              <w:rPr>
-                <w:szCs w:val="20"/>
-              </w:rPr>
-              <w:t>)</w:t>
+              <w:t>()</w:t>
             </w:r>
           </w:p>
           <w:p>
@@ -8207,14 +7945,12 @@
                 <w:szCs w:val="20"/>
               </w:rPr>
             </w:pPr>
-            <w:proofErr w:type="gramStart"/>
             <w:r>
               <w:rPr>
                 <w:szCs w:val="20"/>
               </w:rPr>
               <w:t>Framework::</w:t>
             </w:r>
-            <w:proofErr w:type="gramEnd"/>
           </w:p>
           <w:p>
             <w:pPr>
@@ -8225,7 +7961,6 @@
               </w:rPr>
             </w:pPr>
             <w:proofErr w:type="spellStart"/>
-            <w:proofErr w:type="gramStart"/>
             <w:r>
               <w:rPr>
                 <w:szCs w:val="20"/>
@@ -8237,14 +7972,7 @@
               <w:rPr>
                 <w:szCs w:val="20"/>
               </w:rPr>
-              <w:t>(</w:t>
-            </w:r>
-            <w:proofErr w:type="gramEnd"/>
-            <w:r>
-              <w:rPr>
-                <w:szCs w:val="20"/>
-              </w:rPr>
-              <w:t>);</w:t>
+              <w:t>();</w:t>
             </w:r>
           </w:p>
         </w:tc>
@@ -8257,12 +7985,10 @@
               <w:jc w:val="center"/>
               <w:cnfStyle w:val="000000000000" w:firstRow="0" w:lastRow="0" w:firstColumn="0" w:lastColumn="0" w:oddVBand="0" w:evenVBand="0" w:oddHBand="0" w:evenHBand="0" w:firstRowFirstColumn="0" w:firstRowLastColumn="0" w:lastRowFirstColumn="0" w:lastRowLastColumn="0"/>
             </w:pPr>
-            <w:proofErr w:type="gramStart"/>
             <w:r>
               <w:t>Scene::</w:t>
             </w:r>
             <w:proofErr w:type="spellStart"/>
-            <w:proofErr w:type="gramEnd"/>
             <w:r>
               <w:t>AddMissile</w:t>
             </w:r>
@@ -8385,12 +8111,10 @@
                 <w:szCs w:val="20"/>
               </w:rPr>
             </w:pPr>
-            <w:proofErr w:type="gramStart"/>
             <w:r>
               <w:t>Scene::</w:t>
             </w:r>
             <w:proofErr w:type="spellStart"/>
-            <w:proofErr w:type="gramEnd"/>
             <w:r>
               <w:t>RemoveMissile</w:t>
             </w:r>
@@ -8455,7 +8179,6 @@
               <w:jc w:val="center"/>
               <w:cnfStyle w:val="000000000000" w:firstRow="0" w:lastRow="0" w:firstColumn="0" w:lastColumn="0" w:oddVBand="0" w:evenVBand="0" w:oddHBand="0" w:evenHBand="0" w:firstRowFirstColumn="0" w:firstRowLastColumn="0" w:lastRowFirstColumn="0" w:lastRowLastColumn="0"/>
               <w:rPr>
-                <w:rFonts w:hint="eastAsia"/>
                 <w:szCs w:val="20"/>
               </w:rPr>
             </w:pPr>
@@ -8534,7 +8257,6 @@
               </w:rPr>
             </w:pPr>
             <w:proofErr w:type="spellStart"/>
-            <w:proofErr w:type="gramStart"/>
             <w:r>
               <w:rPr>
                 <w:szCs w:val="20"/>
@@ -8546,14 +8268,7 @@
               <w:rPr>
                 <w:szCs w:val="20"/>
               </w:rPr>
-              <w:t>(</w:t>
-            </w:r>
-            <w:proofErr w:type="gramEnd"/>
-            <w:r>
-              <w:rPr>
-                <w:szCs w:val="20"/>
-              </w:rPr>
-              <w:t>);</w:t>
+              <w:t>();</w:t>
             </w:r>
           </w:p>
           <w:p>
@@ -8659,9 +8374,6 @@
             <w:pPr>
               <w:jc w:val="center"/>
               <w:cnfStyle w:val="000000000000" w:firstRow="0" w:lastRow="0" w:firstColumn="0" w:lastColumn="0" w:oddVBand="0" w:evenVBand="0" w:oddHBand="0" w:evenHBand="0" w:firstRowFirstColumn="0" w:firstRowLastColumn="0" w:lastRowFirstColumn="0" w:lastRowLastColumn="0"/>
-              <w:rPr>
-                <w:rFonts w:hint="eastAsia"/>
-              </w:rPr>
             </w:pPr>
           </w:p>
           <w:p>
@@ -8673,7 +8385,6 @@
               </w:rPr>
             </w:pPr>
             <w:proofErr w:type="spellStart"/>
-            <w:proofErr w:type="gramStart"/>
             <w:r>
               <w:rPr>
                 <w:rFonts w:hint="eastAsia"/>
@@ -8685,11 +8396,7 @@
             </w:r>
             <w:proofErr w:type="spellEnd"/>
             <w:r>
-              <w:t>(</w:t>
-            </w:r>
-            <w:proofErr w:type="gramEnd"/>
-            <w:r>
-              <w:t>LPVOID _</w:t>
+              <w:t>(LPVOID _</w:t>
             </w:r>
             <w:proofErr w:type="spellStart"/>
             <w:r>
@@ -8885,7 +8592,6 @@
               </w:rPr>
             </w:pPr>
             <w:proofErr w:type="spellStart"/>
-            <w:proofErr w:type="gramStart"/>
             <w:r>
               <w:rPr>
                 <w:rFonts w:hint="eastAsia"/>
@@ -8904,14 +8610,7 @@
               <w:rPr>
                 <w:szCs w:val="20"/>
               </w:rPr>
-              <w:t>(</w:t>
-            </w:r>
-            <w:proofErr w:type="gramEnd"/>
-            <w:r>
-              <w:rPr>
-                <w:szCs w:val="20"/>
-              </w:rPr>
-              <w:t>);</w:t>
+              <w:t>();</w:t>
             </w:r>
           </w:p>
           <w:p>
@@ -8919,7 +8618,6 @@
               <w:jc w:val="center"/>
               <w:cnfStyle w:val="000000100000" w:firstRow="0" w:lastRow="0" w:firstColumn="0" w:lastColumn="0" w:oddVBand="0" w:evenVBand="0" w:oddHBand="1" w:evenHBand="0" w:firstRowFirstColumn="0" w:firstRowLastColumn="0" w:lastRowFirstColumn="0" w:lastRowLastColumn="0"/>
               <w:rPr>
-                <w:rFonts w:hint="eastAsia"/>
                 <w:szCs w:val="20"/>
               </w:rPr>
             </w:pPr>
@@ -9104,7 +8802,6 @@
               </w:rPr>
             </w:pPr>
             <w:proofErr w:type="spellStart"/>
-            <w:proofErr w:type="gramStart"/>
             <w:r>
               <w:rPr>
                 <w:rFonts w:hint="eastAsia"/>
@@ -9123,14 +8820,7 @@
               <w:rPr>
                 <w:szCs w:val="20"/>
               </w:rPr>
-              <w:t>(</w:t>
-            </w:r>
-            <w:proofErr w:type="gramEnd"/>
-            <w:r>
-              <w:rPr>
-                <w:szCs w:val="20"/>
-              </w:rPr>
-              <w:t>);</w:t>
+              <w:t>();</w:t>
             </w:r>
           </w:p>
         </w:tc>
@@ -9197,7 +8887,6 @@
               <w:jc w:val="center"/>
               <w:cnfStyle w:val="000000000000" w:firstRow="0" w:lastRow="0" w:firstColumn="0" w:lastColumn="0" w:oddVBand="0" w:evenVBand="0" w:oddHBand="0" w:evenHBand="0" w:firstRowFirstColumn="0" w:firstRowLastColumn="0" w:lastRowFirstColumn="0" w:lastRowLastColumn="0"/>
               <w:rPr>
-                <w:rFonts w:hint="eastAsia"/>
                 <w:szCs w:val="20"/>
               </w:rPr>
             </w:pPr>
@@ -9216,7 +8905,6 @@
               </w:rPr>
             </w:pPr>
             <w:proofErr w:type="spellStart"/>
-            <w:proofErr w:type="gramStart"/>
             <w:r>
               <w:rPr>
                 <w:szCs w:val="20"/>
@@ -9228,14 +8916,7 @@
               <w:rPr>
                 <w:szCs w:val="20"/>
               </w:rPr>
-              <w:t>(</w:t>
-            </w:r>
-            <w:proofErr w:type="gramEnd"/>
-            <w:r>
-              <w:rPr>
-                <w:szCs w:val="20"/>
-              </w:rPr>
-              <w:t>);</w:t>
+              <w:t>();</w:t>
             </w:r>
           </w:p>
         </w:tc>
@@ -9384,7 +9065,6 @@
               <w:t xml:space="preserve">강제종료시에도 </w:t>
             </w:r>
             <w:proofErr w:type="spellStart"/>
-            <w:proofErr w:type="gramStart"/>
             <w:r>
               <w:t>SendRemovePlayer</w:t>
             </w:r>
@@ -9399,14 +9079,7 @@
               <w:rPr>
                 <w:szCs w:val="20"/>
               </w:rPr>
-              <w:t xml:space="preserve"> SOCKET</w:t>
-            </w:r>
-            <w:proofErr w:type="gramEnd"/>
-            <w:r>
-              <w:rPr>
-                <w:szCs w:val="20"/>
-              </w:rPr>
-              <w:t xml:space="preserve"> _socket</w:t>
+              <w:t xml:space="preserve"> SOCKET _socket</w:t>
             </w:r>
             <w:r>
               <w:t>);</w:t>
@@ -9438,7 +9111,6 @@
               </w:rPr>
             </w:pPr>
             <w:proofErr w:type="spellStart"/>
-            <w:proofErr w:type="gramStart"/>
             <w:r>
               <w:rPr>
                 <w:rFonts w:hint="eastAsia"/>
@@ -9457,14 +9129,7 @@
               <w:rPr>
                 <w:szCs w:val="20"/>
               </w:rPr>
-              <w:t>(</w:t>
-            </w:r>
-            <w:proofErr w:type="gramEnd"/>
-            <w:r>
-              <w:rPr>
-                <w:szCs w:val="20"/>
-              </w:rPr>
-              <w:t>);</w:t>
+              <w:t>();</w:t>
             </w:r>
           </w:p>
         </w:tc>
@@ -9544,7 +9209,6 @@
               <w:jc w:val="center"/>
               <w:cnfStyle w:val="000000100000" w:firstRow="0" w:lastRow="0" w:firstColumn="0" w:lastColumn="0" w:oddVBand="0" w:evenVBand="0" w:oddHBand="1" w:evenHBand="0" w:firstRowFirstColumn="0" w:firstRowLastColumn="0" w:lastRowFirstColumn="0" w:lastRowLastColumn="0"/>
               <w:rPr>
-                <w:rFonts w:hint="eastAsia"/>
                 <w:szCs w:val="20"/>
               </w:rPr>
             </w:pPr>
@@ -9599,17 +9263,12 @@
               </w:rPr>
             </w:pPr>
             <w:proofErr w:type="spellStart"/>
-            <w:proofErr w:type="gramStart"/>
             <w:r>
               <w:t>SendMissileRemove</w:t>
             </w:r>
             <w:proofErr w:type="spellEnd"/>
             <w:r>
-              <w:t>(</w:t>
-            </w:r>
-            <w:proofErr w:type="gramEnd"/>
-            <w:r>
-              <w:t>UINT _</w:t>
+              <w:t>(UINT _</w:t>
             </w:r>
             <w:proofErr w:type="spellStart"/>
             <w:r>
@@ -9899,7 +9558,6 @@
               <w:t xml:space="preserve">bool </w:t>
             </w:r>
             <w:proofErr w:type="spellStart"/>
-            <w:proofErr w:type="gramStart"/>
             <w:r>
               <w:rPr>
                 <w:szCs w:val="20"/>
@@ -9911,14 +9569,7 @@
               <w:rPr>
                 <w:szCs w:val="20"/>
               </w:rPr>
-              <w:t>(</w:t>
-            </w:r>
-            <w:proofErr w:type="gramEnd"/>
-            <w:r>
-              <w:rPr>
-                <w:szCs w:val="20"/>
-              </w:rPr>
-              <w:t>UINT _mid);</w:t>
+              <w:t>(UINT _mid);</w:t>
             </w:r>
           </w:p>
           <w:p>
@@ -10151,7 +9802,6 @@
             <w:pPr>
               <w:jc w:val="center"/>
               <w:rPr>
-                <w:rFonts w:hint="eastAsia"/>
                 <w:szCs w:val="20"/>
               </w:rPr>
             </w:pPr>
@@ -10267,7 +9917,6 @@
               <w:jc w:val="center"/>
               <w:cnfStyle w:val="000000000000" w:firstRow="0" w:lastRow="0" w:firstColumn="0" w:lastColumn="0" w:oddVBand="0" w:evenVBand="0" w:oddHBand="0" w:evenHBand="0" w:firstRowFirstColumn="0" w:firstRowLastColumn="0" w:lastRowFirstColumn="0" w:lastRowLastColumn="0"/>
               <w:rPr>
-                <w:rFonts w:hint="eastAsia"/>
                 <w:b/>
                 <w:bCs/>
                 <w:sz w:val="28"/>
@@ -10368,7 +10017,6 @@
             <w:pPr>
               <w:jc w:val="center"/>
               <w:rPr>
-                <w:rFonts w:hint="eastAsia"/>
                 <w:b w:val="0"/>
                 <w:bCs w:val="0"/>
                 <w:szCs w:val="20"/>
@@ -10430,7 +10078,6 @@
             <w:pPr>
               <w:jc w:val="center"/>
               <w:rPr>
-                <w:rFonts w:hint="eastAsia"/>
                 <w:b w:val="0"/>
                 <w:bCs w:val="0"/>
                 <w:szCs w:val="20"/>
@@ -10495,7 +10142,6 @@
             <w:pPr>
               <w:jc w:val="center"/>
               <w:rPr>
-                <w:rFonts w:hint="eastAsia"/>
                 <w:b w:val="0"/>
                 <w:bCs w:val="0"/>
                 <w:szCs w:val="20"/>
@@ -10557,7 +10203,6 @@
             <w:pPr>
               <w:jc w:val="center"/>
               <w:rPr>
-                <w:rFonts w:hint="eastAsia"/>
                 <w:szCs w:val="20"/>
               </w:rPr>
             </w:pPr>
@@ -10620,7 +10265,6 @@
             <w:pPr>
               <w:jc w:val="center"/>
               <w:rPr>
-                <w:rFonts w:hint="eastAsia"/>
                 <w:b w:val="0"/>
                 <w:bCs w:val="0"/>
                 <w:szCs w:val="20"/>
@@ -10682,7 +10326,6 @@
             <w:pPr>
               <w:jc w:val="center"/>
               <w:rPr>
-                <w:rFonts w:hint="eastAsia"/>
                 <w:b w:val="0"/>
                 <w:bCs w:val="0"/>
                 <w:szCs w:val="20"/>
@@ -10746,7 +10389,6 @@
             <w:pPr>
               <w:jc w:val="center"/>
               <w:rPr>
-                <w:rFonts w:hint="eastAsia"/>
                 <w:b w:val="0"/>
                 <w:bCs w:val="0"/>
                 <w:szCs w:val="20"/>
@@ -10817,7 +10459,6 @@
             <w:pPr>
               <w:jc w:val="center"/>
               <w:rPr>
-                <w:rFonts w:hint="eastAsia"/>
                 <w:b w:val="0"/>
                 <w:bCs w:val="0"/>
                 <w:szCs w:val="20"/>
@@ -10862,7 +10503,6 @@
               <w:jc w:val="center"/>
               <w:cnfStyle w:val="000000000000" w:firstRow="0" w:lastRow="0" w:firstColumn="0" w:lastColumn="0" w:oddVBand="0" w:evenVBand="0" w:oddHBand="0" w:evenHBand="0" w:firstRowFirstColumn="0" w:firstRowLastColumn="0" w:lastRowFirstColumn="0" w:lastRowLastColumn="0"/>
               <w:rPr>
-                <w:rFonts w:hint="eastAsia"/>
                 <w:szCs w:val="20"/>
               </w:rPr>
             </w:pPr>
@@ -10881,7 +10521,6 @@
     <w:p>
       <w:pPr>
         <w:rPr>
-          <w:rFonts w:hint="eastAsia"/>
           <w:sz w:val="24"/>
           <w:szCs w:val="28"/>
         </w:rPr>
@@ -11078,7 +10717,7 @@
         <v:path o:extrusionok="f" gradientshapeok="t" o:connecttype="rect"/>
         <o:lock v:ext="edit" aspectratio="t"/>
       </v:shapetype>
-      <v:shape id="_x0000_i1239" type="#_x0000_t75" style="width:.75pt;height:.75pt;visibility:visible;mso-wrap-style:square" o:bullet="t">
+      <v:shape id="_x0000_i1061" type="#_x0000_t75" style="width:.65pt;height:.65pt;visibility:visible;mso-wrap-style:square" o:bullet="t">
         <v:imagedata r:id="rId1" o:title=""/>
       </v:shape>
     </w:pict>

--- a/추진 계획서_2차수정.docx
+++ b/추진 계획서_2차수정.docx
@@ -1533,6 +1533,7 @@
         </w:rPr>
         <w:t xml:space="preserve">쓰레드 </w:t>
       </w:r>
+      <w:proofErr w:type="gramStart"/>
       <w:r>
         <w:rPr>
           <w:sz w:val="22"/>
@@ -1555,6 +1556,7 @@
         </w:rPr>
         <w:t>ain</w:t>
       </w:r>
+      <w:proofErr w:type="gramEnd"/>
       <w:r>
         <w:rPr>
           <w:rFonts w:hint="eastAsia"/>
@@ -2321,7 +2323,23 @@
           <w:rFonts w:hint="eastAsia"/>
           <w:color w:val="FF0000"/>
         </w:rPr>
-        <w:t>내 행렬정보를 읽기 때문에 마찬가지로 임계영역을 설정 해준다.</w:t>
+        <w:t xml:space="preserve">내 행렬정보를 읽기 때문에 마찬가지로 임계영역을 </w:t>
+      </w:r>
+      <w:proofErr w:type="gramStart"/>
+      <w:r>
+        <w:rPr>
+          <w:rFonts w:hint="eastAsia"/>
+          <w:color w:val="FF0000"/>
+        </w:rPr>
+        <w:t>설정 해준다</w:t>
+      </w:r>
+      <w:proofErr w:type="gramEnd"/>
+      <w:r>
+        <w:rPr>
+          <w:rFonts w:hint="eastAsia"/>
+          <w:color w:val="FF0000"/>
+        </w:rPr>
+        <w:t>.</w:t>
       </w:r>
     </w:p>
     <w:p>
@@ -2581,10 +2599,10 @@
           <w:noProof/>
         </w:rPr>
         <w:drawing>
-          <wp:inline distT="0" distB="0" distL="0" distR="0" wp14:anchorId="3E5B1389" wp14:editId="47095340">
-            <wp:extent cx="4533900" cy="3324225"/>
+          <wp:inline distT="0" distB="0" distL="0" distR="0" wp14:anchorId="653F4A4B" wp14:editId="4812084C">
+            <wp:extent cx="4495800" cy="4029075"/>
             <wp:effectExtent l="0" t="0" r="0" b="9525"/>
-            <wp:docPr id="4" name="그림 4" descr="텍스트이(가) 표시된 사진&#10;&#10;자동 생성된 설명"/>
+            <wp:docPr id="2" name="그림 2" descr="텍스트이(가) 표시된 사진&#10;&#10;자동 생성된 설명"/>
             <wp:cNvGraphicFramePr>
               <a:graphicFrameLocks xmlns:a="http://schemas.openxmlformats.org/drawingml/2006/main" noChangeAspect="1"/>
             </wp:cNvGraphicFramePr>
@@ -2592,7 +2610,7 @@
               <a:graphicData uri="http://schemas.openxmlformats.org/drawingml/2006/picture">
                 <pic:pic xmlns:pic="http://schemas.openxmlformats.org/drawingml/2006/picture">
                   <pic:nvPicPr>
-                    <pic:cNvPr id="4" name="그림 4" descr="텍스트이(가) 표시된 사진&#10;&#10;자동 생성된 설명"/>
+                    <pic:cNvPr id="2" name="그림 2" descr="텍스트이(가) 표시된 사진&#10;&#10;자동 생성된 설명"/>
                     <pic:cNvPicPr/>
                   </pic:nvPicPr>
                   <pic:blipFill>
@@ -2604,7 +2622,7 @@
                   <pic:spPr>
                     <a:xfrm>
                       <a:off x="0" y="0"/>
-                      <a:ext cx="4533900" cy="3324225"/>
+                      <a:ext cx="4495800" cy="4029075"/>
                     </a:xfrm>
                     <a:prstGeom prst="rect">
                       <a:avLst/>
@@ -3036,7 +3054,6 @@
           <w:sz w:val="22"/>
           <w:szCs w:val="24"/>
         </w:rPr>
-        <w:lastRenderedPageBreak/>
         <w:t>*</w:t>
       </w:r>
       <w:r>
@@ -3069,10 +3086,10 @@
           <w:noProof/>
         </w:rPr>
         <w:drawing>
-          <wp:inline distT="0" distB="0" distL="0" distR="0" wp14:anchorId="14543FAB" wp14:editId="7F1B35D8">
-            <wp:extent cx="4667250" cy="6800850"/>
-            <wp:effectExtent l="0" t="0" r="0" b="0"/>
-            <wp:docPr id="3" name="그림 3" descr="텍스트이(가) 표시된 사진&#10;&#10;자동 생성된 설명"/>
+          <wp:inline distT="0" distB="0" distL="0" distR="0" wp14:anchorId="5CEE19A4" wp14:editId="355A8258">
+            <wp:extent cx="4810125" cy="7029450"/>
+            <wp:effectExtent l="0" t="0" r="9525" b="0"/>
+            <wp:docPr id="8" name="그림 8" descr="텍스트이(가) 표시된 사진&#10;&#10;자동 생성된 설명"/>
             <wp:cNvGraphicFramePr>
               <a:graphicFrameLocks xmlns:a="http://schemas.openxmlformats.org/drawingml/2006/main" noChangeAspect="1"/>
             </wp:cNvGraphicFramePr>
@@ -3080,7 +3097,7 @@
               <a:graphicData uri="http://schemas.openxmlformats.org/drawingml/2006/picture">
                 <pic:pic xmlns:pic="http://schemas.openxmlformats.org/drawingml/2006/picture">
                   <pic:nvPicPr>
-                    <pic:cNvPr id="3" name="그림 3" descr="텍스트이(가) 표시된 사진&#10;&#10;자동 생성된 설명"/>
+                    <pic:cNvPr id="8" name="그림 8" descr="텍스트이(가) 표시된 사진&#10;&#10;자동 생성된 설명"/>
                     <pic:cNvPicPr/>
                   </pic:nvPicPr>
                   <pic:blipFill>
@@ -3092,7 +3109,7 @@
                   <pic:spPr>
                     <a:xfrm>
                       <a:off x="0" y="0"/>
-                      <a:ext cx="4667250" cy="6800850"/>
+                      <a:ext cx="4810125" cy="7029450"/>
                     </a:xfrm>
                     <a:prstGeom prst="rect">
                       <a:avLst/>
@@ -3221,10 +3238,23 @@
           <w:rFonts w:hint="eastAsia"/>
           <w:color w:val="FF0000"/>
         </w:rPr>
-        <w:t xml:space="preserve"> 아래의 패킷을 추가로 보내준다</w:t>
-      </w:r>
-    </w:p>
-    <w:p>
+        <w:t xml:space="preserve"> 아래의 패킷을 추가로 </w:t>
+      </w:r>
+      <w:r>
+        <w:rPr>
+          <w:rFonts w:hint="eastAsia"/>
+          <w:color w:val="FF0000"/>
+        </w:rPr>
+        <w:lastRenderedPageBreak/>
+        <w:t>보내준다</w:t>
+      </w:r>
+    </w:p>
+    <w:p>
+      <w:pPr>
+        <w:rPr>
+          <w:rFonts w:hint="eastAsia"/>
+        </w:rPr>
+      </w:pPr>
       <w:r>
         <w:t xml:space="preserve">- </w:t>
       </w:r>
@@ -3250,10 +3280,8 @@
         <w:t>다른 플레이어의 정보를 보내주기 위한 패킷</w:t>
       </w:r>
     </w:p>
-    <w:p/>
-    <w:p>
-      <w:r>
-        <w:lastRenderedPageBreak/>
+    <w:p>
+      <w:r>
         <w:t xml:space="preserve">- </w:t>
       </w:r>
       <w:r>
@@ -3640,6 +3668,7 @@
         <w:t xml:space="preserve">oid </w:t>
       </w:r>
       <w:proofErr w:type="spellStart"/>
+      <w:proofErr w:type="gramStart"/>
       <w:r>
         <w:t>ConnectToServer</w:t>
       </w:r>
@@ -3647,6 +3676,7 @@
       <w:r>
         <w:t>(</w:t>
       </w:r>
+      <w:proofErr w:type="gramEnd"/>
       <w:r>
         <w:t>);</w:t>
       </w:r>
@@ -3694,7 +3724,21 @@
         <w:rPr>
           <w:rFonts w:hint="eastAsia"/>
         </w:rPr>
-        <w:t>를 한번에 하는 함수</w:t>
+        <w:t xml:space="preserve">를 </w:t>
+      </w:r>
+      <w:proofErr w:type="gramStart"/>
+      <w:r>
+        <w:rPr>
+          <w:rFonts w:hint="eastAsia"/>
+        </w:rPr>
+        <w:t>한번에</w:t>
+      </w:r>
+      <w:proofErr w:type="gramEnd"/>
+      <w:r>
+        <w:rPr>
+          <w:rFonts w:hint="eastAsia"/>
+        </w:rPr>
+        <w:t xml:space="preserve"> 하는 함수</w:t>
       </w:r>
     </w:p>
     <w:p/>
@@ -3730,6 +3774,7 @@
         <w:t xml:space="preserve">void </w:t>
       </w:r>
       <w:proofErr w:type="spellStart"/>
+      <w:proofErr w:type="gramStart"/>
       <w:r>
         <w:t>GameFramework</w:t>
       </w:r>
@@ -3738,6 +3783,7 @@
         <w:t>::</w:t>
       </w:r>
       <w:proofErr w:type="spellStart"/>
+      <w:proofErr w:type="gramEnd"/>
       <w:r>
         <w:t>RecvWorldData</w:t>
       </w:r>
@@ -3793,6 +3839,7 @@
           <w:rFonts w:hint="eastAsia"/>
           <w:color w:val="FF0000"/>
         </w:rPr>
+        <w:lastRenderedPageBreak/>
         <w:t xml:space="preserve">새로 접속한 플레이어는 </w:t>
       </w:r>
       <w:r>
@@ -3864,7 +3911,6 @@
           <w:rFonts w:hint="eastAsia"/>
           <w:color w:val="FF0000"/>
         </w:rPr>
-        <w:lastRenderedPageBreak/>
         <w:t xml:space="preserve">처음 </w:t>
       </w:r>
       <w:proofErr w:type="spellStart"/>
@@ -4002,9 +4048,17 @@
         <w:rPr>
           <w:color w:val="FF0000"/>
         </w:rPr>
-        <w:t>void Scene::</w:t>
+        <w:t xml:space="preserve">void </w:t>
+      </w:r>
+      <w:proofErr w:type="gramStart"/>
+      <w:r>
+        <w:rPr>
+          <w:color w:val="FF0000"/>
+        </w:rPr>
+        <w:t>Scene::</w:t>
       </w:r>
       <w:proofErr w:type="spellStart"/>
+      <w:proofErr w:type="gramEnd"/>
       <w:r>
         <w:rPr>
           <w:color w:val="FF0000"/>
@@ -4057,9 +4111,17 @@
         <w:rPr>
           <w:color w:val="FF0000"/>
         </w:rPr>
-        <w:t>void Scene::</w:t>
+        <w:t xml:space="preserve">void </w:t>
+      </w:r>
+      <w:proofErr w:type="gramStart"/>
+      <w:r>
+        <w:rPr>
+          <w:color w:val="FF0000"/>
+        </w:rPr>
+        <w:t>Scene::</w:t>
       </w:r>
       <w:proofErr w:type="spellStart"/>
+      <w:proofErr w:type="gramEnd"/>
       <w:r>
         <w:rPr>
           <w:color w:val="FF0000"/>
@@ -4123,6 +4185,7 @@
         <w:t xml:space="preserve"> </w:t>
       </w:r>
       <w:proofErr w:type="spellStart"/>
+      <w:proofErr w:type="gramStart"/>
       <w:r>
         <w:t>SendNewMissile</w:t>
       </w:r>
@@ -4130,6 +4193,7 @@
       <w:r>
         <w:t>(</w:t>
       </w:r>
+      <w:proofErr w:type="gramEnd"/>
       <w:r>
         <w:t>);</w:t>
       </w:r>
@@ -4239,12 +4303,17 @@
         <w:t xml:space="preserve">nt </w:t>
       </w:r>
       <w:proofErr w:type="spellStart"/>
+      <w:proofErr w:type="gramStart"/>
       <w:r>
         <w:t>SendPlayerMove</w:t>
       </w:r>
       <w:proofErr w:type="spellEnd"/>
       <w:r>
-        <w:t>();</w:t>
+        <w:t>(</w:t>
+      </w:r>
+      <w:proofErr w:type="gramEnd"/>
+      <w:r>
+        <w:t>);</w:t>
       </w:r>
     </w:p>
     <w:p>
@@ -4336,24 +4405,30 @@
         <w:t xml:space="preserve">int </w:t>
       </w:r>
       <w:proofErr w:type="spellStart"/>
+      <w:proofErr w:type="gramStart"/>
       <w:r>
         <w:t>CheckCollideWithMissile</w:t>
       </w:r>
       <w:proofErr w:type="spellEnd"/>
       <w:r>
-        <w:t>();</w:t>
-      </w:r>
-    </w:p>
-    <w:p>
-      <w:pPr>
-        <w:rPr>
-          <w:color w:val="FF0000"/>
-        </w:rPr>
-      </w:pPr>
-      <w:r>
-        <w:rPr>
-          <w:rFonts w:hint="eastAsia"/>
-        </w:rPr>
+        <w:t>(</w:t>
+      </w:r>
+      <w:proofErr w:type="gramEnd"/>
+      <w:r>
+        <w:t>);</w:t>
+      </w:r>
+    </w:p>
+    <w:p>
+      <w:pPr>
+        <w:rPr>
+          <w:color w:val="FF0000"/>
+        </w:rPr>
+      </w:pPr>
+      <w:r>
+        <w:rPr>
+          <w:rFonts w:hint="eastAsia"/>
+        </w:rPr>
+        <w:lastRenderedPageBreak/>
         <w:t xml:space="preserve">충돌체크 후 충돌하지 않았다면 </w:t>
       </w:r>
       <w:r>
@@ -4410,7 +4485,6 @@
           <w:rFonts w:hint="eastAsia"/>
           <w:color w:val="FF0000"/>
         </w:rPr>
-        <w:lastRenderedPageBreak/>
         <w:t>애니메이션과 렌더링을 각각 임계영역 설정 후 진행한 다음 푼다.</w:t>
       </w:r>
     </w:p>
@@ -4420,6 +4494,7 @@
           <w:color w:val="FF0000"/>
         </w:rPr>
       </w:pPr>
+      <w:proofErr w:type="gramStart"/>
       <w:r>
         <w:rPr>
           <w:rFonts w:hint="eastAsia"/>
@@ -4431,7 +4506,14 @@
         <w:rPr>
           <w:color w:val="FF0000"/>
         </w:rPr>
-        <w:t xml:space="preserve">Animate(), Render() </w:t>
+        <w:t>Animate</w:t>
+      </w:r>
+      <w:proofErr w:type="gramEnd"/>
+      <w:r>
+        <w:rPr>
+          <w:color w:val="FF0000"/>
+        </w:rPr>
+        <w:t xml:space="preserve">(), Render() </w:t>
       </w:r>
       <w:r>
         <w:rPr>
@@ -4528,12 +4610,17 @@
         <w:t xml:space="preserve">int </w:t>
       </w:r>
       <w:proofErr w:type="spellStart"/>
+      <w:proofErr w:type="gramStart"/>
       <w:r>
         <w:t>SendMissileRemove</w:t>
       </w:r>
       <w:proofErr w:type="spellEnd"/>
       <w:r>
-        <w:t>(UINT _</w:t>
+        <w:t>(</w:t>
+      </w:r>
+      <w:proofErr w:type="gramEnd"/>
+      <w:r>
+        <w:t>UINT _</w:t>
       </w:r>
       <w:proofErr w:type="spellStart"/>
       <w:r>
@@ -4592,12 +4679,17 @@
         <w:t xml:space="preserve">int </w:t>
       </w:r>
       <w:proofErr w:type="spellStart"/>
+      <w:proofErr w:type="gramStart"/>
       <w:r>
         <w:t>SendPlayerRemove</w:t>
       </w:r>
       <w:proofErr w:type="spellEnd"/>
       <w:r>
-        <w:t>();</w:t>
+        <w:t>(</w:t>
+      </w:r>
+      <w:proofErr w:type="gramEnd"/>
+      <w:r>
+        <w:t>);</w:t>
       </w:r>
     </w:p>
     <w:p>
@@ -4661,6 +4753,63 @@
           <w:szCs w:val="24"/>
         </w:rPr>
         <w:t>]</w:t>
+      </w:r>
+    </w:p>
+    <w:p>
+      <w:pPr>
+        <w:rPr>
+          <w:sz w:val="22"/>
+          <w:szCs w:val="24"/>
+        </w:rPr>
+      </w:pPr>
+      <w:proofErr w:type="gramStart"/>
+      <w:r>
+        <w:rPr>
+          <w:sz w:val="22"/>
+          <w:szCs w:val="24"/>
+        </w:rPr>
+        <w:t xml:space="preserve">// </w:t>
+      </w:r>
+      <w:proofErr w:type="spellStart"/>
+      <w:r>
+        <w:rPr>
+          <w:rFonts w:hint="eastAsia"/>
+          <w:sz w:val="22"/>
+          <w:szCs w:val="24"/>
+        </w:rPr>
+        <w:t>w</w:t>
+      </w:r>
+      <w:r>
+        <w:rPr>
+          <w:sz w:val="22"/>
+          <w:szCs w:val="24"/>
+        </w:rPr>
+        <w:t>orldTransform</w:t>
+      </w:r>
+      <w:proofErr w:type="spellEnd"/>
+      <w:proofErr w:type="gramEnd"/>
+      <w:r>
+        <w:rPr>
+          <w:rFonts w:hint="eastAsia"/>
+          <w:sz w:val="22"/>
+          <w:szCs w:val="24"/>
+        </w:rPr>
+        <w:t xml:space="preserve">대신 </w:t>
+      </w:r>
+      <w:r>
+        <w:rPr>
+          <w:sz w:val="22"/>
+          <w:szCs w:val="24"/>
+        </w:rPr>
+        <w:t xml:space="preserve">pos, rotate, </w:t>
+      </w:r>
+      <w:r>
+        <w:rPr>
+          <w:rFonts w:hint="eastAsia"/>
+          <w:sz w:val="22"/>
+          <w:szCs w:val="24"/>
+        </w:rPr>
+        <w:t>미사일 클래스 삭제 수정</w:t>
       </w:r>
     </w:p>
     <w:p>
@@ -4732,23 +4881,35 @@
         <w:rPr>
           <w:rFonts w:hint="eastAsia"/>
         </w:rPr>
-        <w:t xml:space="preserve">사용되는 전역 변수 </w:t>
-      </w:r>
-      <w:r>
-        <w:t xml:space="preserve">: </w:t>
-      </w:r>
-      <w:r>
-        <w:rPr>
-          <w:rFonts w:hint="eastAsia"/>
-        </w:rPr>
+        <w:t xml:space="preserve">사용되는 전역 </w:t>
+      </w:r>
+      <w:proofErr w:type="gramStart"/>
+      <w:r>
+        <w:rPr>
+          <w:rFonts w:hint="eastAsia"/>
+        </w:rPr>
+        <w:t xml:space="preserve">변수 </w:t>
+      </w:r>
+      <w:r>
+        <w:t>:</w:t>
+      </w:r>
+      <w:proofErr w:type="gramEnd"/>
+      <w:r>
         <w:t xml:space="preserve"> </w:t>
       </w:r>
-    </w:p>
-    <w:p>
-      <w:r>
-        <w:rPr>
-          <w:rFonts w:hint="eastAsia"/>
-        </w:rPr>
+      <w:r>
+        <w:rPr>
+          <w:rFonts w:hint="eastAsia"/>
+        </w:rPr>
+        <w:t xml:space="preserve"> </w:t>
+      </w:r>
+    </w:p>
+    <w:p>
+      <w:r>
+        <w:rPr>
+          <w:rFonts w:hint="eastAsia"/>
+        </w:rPr>
+        <w:lastRenderedPageBreak/>
         <w:t>S</w:t>
       </w:r>
       <w:r>
@@ -4757,29 +4918,82 @@
       <w:r>
         <w:rPr>
           <w:rFonts w:hint="eastAsia"/>
+          <w:strike/>
         </w:rPr>
         <w:t xml:space="preserve">해당 클라이언트의 </w:t>
       </w:r>
       <w:r>
+        <w:rPr>
+          <w:strike/>
+        </w:rPr>
         <w:t>id</w:t>
       </w:r>
       <w:r>
         <w:rPr>
           <w:rFonts w:hint="eastAsia"/>
-        </w:rPr>
-        <w:t xml:space="preserve">값과 이동,회전 정보를 </w:t>
-      </w:r>
-      <w:r>
-        <w:rPr>
-          <w:rFonts w:hint="eastAsia"/>
-        </w:rPr>
-        <w:t>갖고 있는</w:t>
-      </w:r>
-      <w:r>
-        <w:rPr>
-          <w:rFonts w:hint="eastAsia"/>
-        </w:rPr>
-        <w:t xml:space="preserve"> 월드 행렬을 담는 클래스</w:t>
+          <w:strike/>
+        </w:rPr>
+        <w:t xml:space="preserve">값과 </w:t>
+      </w:r>
+      <w:proofErr w:type="gramStart"/>
+      <w:r>
+        <w:rPr>
+          <w:rFonts w:hint="eastAsia"/>
+          <w:strike/>
+        </w:rPr>
+        <w:t>이동,회전</w:t>
+      </w:r>
+      <w:proofErr w:type="gramEnd"/>
+      <w:r>
+        <w:rPr>
+          <w:rFonts w:hint="eastAsia"/>
+          <w:strike/>
+        </w:rPr>
+        <w:t xml:space="preserve"> 정보를 갖고 있는 월드 행렬을 담는 클래스</w:t>
+      </w:r>
+    </w:p>
+    <w:p>
+      <w:pPr>
+        <w:rPr>
+          <w:rFonts w:hint="eastAsia"/>
+          <w:color w:val="FF0000"/>
+        </w:rPr>
+      </w:pPr>
+      <w:r>
+        <w:rPr>
+          <w:rFonts w:hint="eastAsia"/>
+          <w:color w:val="FF0000"/>
+        </w:rPr>
+        <w:t xml:space="preserve">해당 클라이언트의 </w:t>
+      </w:r>
+      <w:r>
+        <w:rPr>
+          <w:color w:val="FF0000"/>
+        </w:rPr>
+        <w:t>id</w:t>
+      </w:r>
+      <w:r>
+        <w:rPr>
+          <w:rFonts w:hint="eastAsia"/>
+          <w:color w:val="FF0000"/>
+        </w:rPr>
+        <w:t xml:space="preserve">값과 </w:t>
+      </w:r>
+      <w:proofErr w:type="gramStart"/>
+      <w:r>
+        <w:rPr>
+          <w:rFonts w:hint="eastAsia"/>
+          <w:color w:val="FF0000"/>
+        </w:rPr>
+        <w:t>이동,회전</w:t>
+      </w:r>
+      <w:proofErr w:type="gramEnd"/>
+      <w:r>
+        <w:rPr>
+          <w:rFonts w:hint="eastAsia"/>
+          <w:color w:val="FF0000"/>
+        </w:rPr>
+        <w:t xml:space="preserve"> 정보를 담는 클래스</w:t>
       </w:r>
     </w:p>
     <w:p/>
@@ -4877,12 +5091,14 @@
         </w:rPr>
         <w:t xml:space="preserve"> </w:t>
       </w:r>
+      <w:proofErr w:type="gramStart"/>
       <w:r>
         <w:rPr>
           <w:rFonts w:hint="eastAsia"/>
         </w:rPr>
         <w:t>부여 받을</w:t>
       </w:r>
+      <w:proofErr w:type="gramEnd"/>
       <w:r>
         <w:rPr>
           <w:rFonts w:hint="eastAsia"/>
@@ -5034,12 +5250,17 @@
         <w:t xml:space="preserve">void </w:t>
       </w:r>
       <w:proofErr w:type="spellStart"/>
+      <w:proofErr w:type="gramStart"/>
       <w:r>
         <w:t>AcceptClient</w:t>
       </w:r>
       <w:proofErr w:type="spellEnd"/>
       <w:r>
-        <w:t>()</w:t>
+        <w:t>(</w:t>
+      </w:r>
+      <w:proofErr w:type="gramEnd"/>
+      <w:r>
+        <w:t>)</w:t>
       </w:r>
       <w:r>
         <w:t>;</w:t>
@@ -5179,12 +5400,17 @@
         <w:t xml:space="preserve">WORD WINAPI </w:t>
       </w:r>
       <w:proofErr w:type="spellStart"/>
+      <w:proofErr w:type="gramStart"/>
       <w:r>
         <w:t>ProcessIO</w:t>
       </w:r>
       <w:proofErr w:type="spellEnd"/>
       <w:r>
-        <w:t>(LPVOID _</w:t>
+        <w:t>(</w:t>
+      </w:r>
+      <w:proofErr w:type="gramEnd"/>
+      <w:r>
+        <w:t>LPVOID _</w:t>
       </w:r>
       <w:proofErr w:type="spellStart"/>
       <w:r>
@@ -5284,12 +5510,17 @@
         <w:t xml:space="preserve">bool </w:t>
       </w:r>
       <w:proofErr w:type="spellStart"/>
+      <w:proofErr w:type="gramStart"/>
       <w:r>
         <w:t>SendAddPlayer</w:t>
       </w:r>
       <w:proofErr w:type="spellEnd"/>
       <w:r>
-        <w:t>();</w:t>
+        <w:t>(</w:t>
+      </w:r>
+      <w:proofErr w:type="gramEnd"/>
+      <w:r>
+        <w:t>);</w:t>
       </w:r>
     </w:p>
     <w:p>
@@ -5363,6 +5594,13 @@
       </w:r>
     </w:p>
     <w:p/>
+    <w:p>
+      <w:pPr>
+        <w:rPr>
+          <w:rFonts w:hint="eastAsia"/>
+        </w:rPr>
+      </w:pPr>
+    </w:p>
     <w:p>
       <w:pPr>
         <w:pStyle w:val="a3"/>
@@ -5405,12 +5643,17 @@
         <w:t xml:space="preserve">bool </w:t>
       </w:r>
       <w:proofErr w:type="spellStart"/>
+      <w:proofErr w:type="gramStart"/>
       <w:r>
         <w:t>SendWorldData</w:t>
       </w:r>
       <w:proofErr w:type="spellEnd"/>
       <w:r>
-        <w:t>();</w:t>
+        <w:t>(</w:t>
+      </w:r>
+      <w:proofErr w:type="gramEnd"/>
+      <w:r>
+        <w:t>);</w:t>
       </w:r>
     </w:p>
     <w:p>
@@ -5516,7 +5759,6 @@
           <w:rFonts w:hint="eastAsia"/>
           <w:color w:val="FF0000"/>
         </w:rPr>
-        <w:lastRenderedPageBreak/>
         <w:t>&gt;</w:t>
       </w:r>
       <w:r>
@@ -5530,7 +5772,21 @@
           <w:rFonts w:hint="eastAsia"/>
           <w:color w:val="FF0000"/>
         </w:rPr>
-        <w:t>해당 클라이언트를 포함한 c</w:t>
+        <w:t xml:space="preserve">해당 클라이언트를 </w:t>
+      </w:r>
+      <w:r>
+        <w:rPr>
+          <w:rFonts w:hint="eastAsia"/>
+          <w:color w:val="FF0000"/>
+        </w:rPr>
+        <w:t>제외한</w:t>
+      </w:r>
+      <w:r>
+        <w:rPr>
+          <w:rFonts w:hint="eastAsia"/>
+          <w:color w:val="FF0000"/>
+        </w:rPr>
+        <w:t xml:space="preserve"> c</w:t>
       </w:r>
       <w:r>
         <w:rPr>
@@ -5651,6 +5907,7 @@
         <w:t xml:space="preserve">-1. bool </w:t>
       </w:r>
       <w:proofErr w:type="spellStart"/>
+      <w:proofErr w:type="gramStart"/>
       <w:r>
         <w:t>SendAddMissile</w:t>
       </w:r>
@@ -5658,6 +5915,7 @@
       <w:r>
         <w:t>(</w:t>
       </w:r>
+      <w:proofErr w:type="gramEnd"/>
       <w:r>
         <w:t>USHORT _</w:t>
       </w:r>
@@ -5804,12 +6062,17 @@
         <w:t xml:space="preserve">-2. bool </w:t>
       </w:r>
       <w:proofErr w:type="spellStart"/>
+      <w:proofErr w:type="gramStart"/>
       <w:r>
         <w:t>SendMovePlayer</w:t>
       </w:r>
       <w:proofErr w:type="spellEnd"/>
       <w:r>
-        <w:t>(const CS_MOVE_PLAYER&amp; _packet);</w:t>
+        <w:t>(</w:t>
+      </w:r>
+      <w:proofErr w:type="gramEnd"/>
+      <w:r>
+        <w:t>const CS_MOVE_PLAYER&amp; _packet);</w:t>
       </w:r>
     </w:p>
     <w:p>
@@ -5826,13 +6089,21 @@
         <w:rPr>
           <w:rFonts w:hint="eastAsia"/>
         </w:rPr>
-        <w:t xml:space="preserve">에 월드 </w:t>
-      </w:r>
-      <w:r>
-        <w:rPr>
-          <w:rFonts w:hint="eastAsia"/>
-        </w:rPr>
-        <w:t>행렬 값을</w:t>
+        <w:t xml:space="preserve">에 </w:t>
+      </w:r>
+      <w:proofErr w:type="gramStart"/>
+      <w:r>
+        <w:rPr>
+          <w:rFonts w:hint="eastAsia"/>
+        </w:rPr>
+        <w:t>위치,회전</w:t>
+      </w:r>
+      <w:proofErr w:type="gramEnd"/>
+      <w:r>
+        <w:rPr>
+          <w:rFonts w:hint="eastAsia"/>
+        </w:rPr>
+        <w:t xml:space="preserve"> 값을</w:t>
       </w:r>
       <w:r>
         <w:rPr>
@@ -5892,12 +6163,17 @@
         <w:t xml:space="preserve">ool </w:t>
       </w:r>
       <w:proofErr w:type="spellStart"/>
+      <w:proofErr w:type="gramStart"/>
       <w:r>
         <w:t>SendRemoveMissile</w:t>
       </w:r>
       <w:proofErr w:type="spellEnd"/>
       <w:r>
-        <w:t>(UINT _</w:t>
+        <w:t>(</w:t>
+      </w:r>
+      <w:proofErr w:type="gramEnd"/>
+      <w:r>
+        <w:t>UINT _</w:t>
       </w:r>
       <w:r>
         <w:t>mi</w:t>
@@ -5980,6 +6256,7 @@
         <w:t xml:space="preserve">-4. bool </w:t>
       </w:r>
       <w:proofErr w:type="spellStart"/>
+      <w:proofErr w:type="gramStart"/>
       <w:r>
         <w:t>SendRemovePlayer</w:t>
       </w:r>
@@ -5987,6 +6264,7 @@
       <w:r>
         <w:t>(</w:t>
       </w:r>
+      <w:proofErr w:type="gramEnd"/>
       <w:r>
         <w:t>USHORT _</w:t>
       </w:r>
@@ -6192,6 +6470,7 @@
         </w:rPr>
       </w:pPr>
       <w:proofErr w:type="spellStart"/>
+      <w:proofErr w:type="gramStart"/>
       <w:r>
         <w:rPr>
           <w:sz w:val="24"/>
@@ -6208,6 +6487,7 @@
         <w:t>::</w:t>
       </w:r>
       <w:proofErr w:type="spellStart"/>
+      <w:proofErr w:type="gramEnd"/>
       <w:r>
         <w:rPr>
           <w:sz w:val="24"/>
@@ -6239,6 +6519,7 @@
         <w:t xml:space="preserve">int </w:t>
       </w:r>
       <w:proofErr w:type="spellStart"/>
+      <w:proofErr w:type="gramStart"/>
       <w:r>
         <w:rPr>
           <w:sz w:val="24"/>
@@ -6252,7 +6533,15 @@
           <w:sz w:val="24"/>
           <w:szCs w:val="28"/>
         </w:rPr>
-        <w:t xml:space="preserve">(); </w:t>
+        <w:t>(</w:t>
+      </w:r>
+      <w:proofErr w:type="gramEnd"/>
+      <w:r>
+        <w:rPr>
+          <w:sz w:val="24"/>
+          <w:szCs w:val="28"/>
+        </w:rPr>
+        <w:t xml:space="preserve">); </w:t>
       </w:r>
     </w:p>
     <w:p>
@@ -6270,6 +6559,7 @@
         <w:t xml:space="preserve">int </w:t>
       </w:r>
       <w:proofErr w:type="spellStart"/>
+      <w:proofErr w:type="gramStart"/>
       <w:r>
         <w:rPr>
           <w:sz w:val="24"/>
@@ -6283,7 +6573,15 @@
           <w:sz w:val="24"/>
           <w:szCs w:val="28"/>
         </w:rPr>
-        <w:t xml:space="preserve">(); </w:t>
+        <w:t>(</w:t>
+      </w:r>
+      <w:proofErr w:type="gramEnd"/>
+      <w:r>
+        <w:rPr>
+          <w:sz w:val="24"/>
+          <w:szCs w:val="28"/>
+        </w:rPr>
+        <w:t xml:space="preserve">); </w:t>
       </w:r>
     </w:p>
     <w:p>
@@ -6345,6 +6643,7 @@
         <w:t xml:space="preserve">bool </w:t>
       </w:r>
       <w:proofErr w:type="spellStart"/>
+      <w:proofErr w:type="gramStart"/>
       <w:r>
         <w:rPr>
           <w:sz w:val="24"/>
@@ -6358,6 +6657,600 @@
           <w:sz w:val="24"/>
           <w:szCs w:val="28"/>
         </w:rPr>
+        <w:t>(</w:t>
+      </w:r>
+      <w:proofErr w:type="gramEnd"/>
+      <w:r>
+        <w:rPr>
+          <w:sz w:val="24"/>
+          <w:szCs w:val="28"/>
+        </w:rPr>
+        <w:t>);</w:t>
+      </w:r>
+    </w:p>
+    <w:p>
+      <w:pPr>
+        <w:rPr>
+          <w:sz w:val="24"/>
+          <w:szCs w:val="28"/>
+        </w:rPr>
+      </w:pPr>
+      <w:r>
+        <w:rPr>
+          <w:sz w:val="24"/>
+          <w:szCs w:val="28"/>
+        </w:rPr>
+        <w:t xml:space="preserve">bool </w:t>
+      </w:r>
+      <w:proofErr w:type="spellStart"/>
+      <w:proofErr w:type="gramStart"/>
+      <w:r>
+        <w:rPr>
+          <w:sz w:val="24"/>
+          <w:szCs w:val="28"/>
+        </w:rPr>
+        <w:t>SendRemovePlayer</w:t>
+      </w:r>
+      <w:proofErr w:type="spellEnd"/>
+      <w:r>
+        <w:rPr>
+          <w:sz w:val="24"/>
+          <w:szCs w:val="28"/>
+        </w:rPr>
+        <w:t>(</w:t>
+      </w:r>
+      <w:proofErr w:type="gramEnd"/>
+      <w:r>
+        <w:rPr>
+          <w:sz w:val="24"/>
+          <w:szCs w:val="28"/>
+        </w:rPr>
+        <w:t xml:space="preserve">SOCKET _socket); </w:t>
+      </w:r>
+    </w:p>
+    <w:p>
+      <w:pPr>
+        <w:rPr>
+          <w:sz w:val="24"/>
+          <w:szCs w:val="28"/>
+        </w:rPr>
+      </w:pPr>
+    </w:p>
+    <w:p>
+      <w:pPr>
+        <w:rPr>
+          <w:sz w:val="24"/>
+          <w:szCs w:val="28"/>
+        </w:rPr>
+      </w:pPr>
+      <w:r>
+        <w:rPr>
+          <w:rFonts w:hint="eastAsia"/>
+          <w:sz w:val="24"/>
+          <w:szCs w:val="28"/>
+        </w:rPr>
+        <w:t>김미령</w:t>
+      </w:r>
+    </w:p>
+    <w:p>
+      <w:pPr>
+        <w:rPr>
+          <w:sz w:val="24"/>
+          <w:szCs w:val="28"/>
+        </w:rPr>
+      </w:pPr>
+      <w:r>
+        <w:rPr>
+          <w:rFonts w:hint="eastAsia"/>
+          <w:sz w:val="24"/>
+          <w:szCs w:val="28"/>
+        </w:rPr>
+        <w:t>-C</w:t>
+      </w:r>
+      <w:r>
+        <w:rPr>
+          <w:sz w:val="24"/>
+          <w:szCs w:val="28"/>
+        </w:rPr>
+        <w:t>lient</w:t>
+      </w:r>
+    </w:p>
+    <w:p>
+      <w:pPr>
+        <w:rPr>
+          <w:sz w:val="24"/>
+          <w:szCs w:val="28"/>
+        </w:rPr>
+      </w:pPr>
+      <w:proofErr w:type="spellStart"/>
+      <w:proofErr w:type="gramStart"/>
+      <w:r>
+        <w:rPr>
+          <w:sz w:val="24"/>
+          <w:szCs w:val="28"/>
+        </w:rPr>
+        <w:t>ConnectToServer</w:t>
+      </w:r>
+      <w:proofErr w:type="spellEnd"/>
+      <w:r>
+        <w:rPr>
+          <w:sz w:val="24"/>
+          <w:szCs w:val="28"/>
+        </w:rPr>
+        <w:t>(</w:t>
+      </w:r>
+      <w:proofErr w:type="gramEnd"/>
+      <w:r>
+        <w:rPr>
+          <w:sz w:val="24"/>
+          <w:szCs w:val="28"/>
+        </w:rPr>
+        <w:t xml:space="preserve">); </w:t>
+      </w:r>
+    </w:p>
+    <w:p>
+      <w:pPr>
+        <w:rPr>
+          <w:sz w:val="24"/>
+          <w:szCs w:val="28"/>
+        </w:rPr>
+      </w:pPr>
+      <w:r>
+        <w:rPr>
+          <w:sz w:val="24"/>
+          <w:szCs w:val="28"/>
+        </w:rPr>
+        <w:t xml:space="preserve">int </w:t>
+      </w:r>
+      <w:proofErr w:type="spellStart"/>
+      <w:proofErr w:type="gramStart"/>
+      <w:r>
+        <w:rPr>
+          <w:sz w:val="24"/>
+          <w:szCs w:val="28"/>
+        </w:rPr>
+        <w:t>SendMissileRemove</w:t>
+      </w:r>
+      <w:proofErr w:type="spellEnd"/>
+      <w:r>
+        <w:rPr>
+          <w:sz w:val="24"/>
+          <w:szCs w:val="28"/>
+        </w:rPr>
+        <w:t>(</w:t>
+      </w:r>
+      <w:proofErr w:type="gramEnd"/>
+      <w:r>
+        <w:rPr>
+          <w:sz w:val="24"/>
+          <w:szCs w:val="28"/>
+        </w:rPr>
+        <w:t>UINT _</w:t>
+      </w:r>
+      <w:proofErr w:type="spellStart"/>
+      <w:r>
+        <w:rPr>
+          <w:sz w:val="24"/>
+          <w:szCs w:val="28"/>
+        </w:rPr>
+        <w:t>missileId</w:t>
+      </w:r>
+      <w:proofErr w:type="spellEnd"/>
+      <w:r>
+        <w:rPr>
+          <w:sz w:val="24"/>
+          <w:szCs w:val="28"/>
+        </w:rPr>
+        <w:t>);</w:t>
+      </w:r>
+    </w:p>
+    <w:p>
+      <w:pPr>
+        <w:rPr>
+          <w:sz w:val="24"/>
+          <w:szCs w:val="28"/>
+        </w:rPr>
+      </w:pPr>
+      <w:r>
+        <w:rPr>
+          <w:rFonts w:hint="eastAsia"/>
+          <w:sz w:val="24"/>
+          <w:szCs w:val="28"/>
+        </w:rPr>
+        <w:lastRenderedPageBreak/>
+        <w:t>S</w:t>
+      </w:r>
+      <w:r>
+        <w:rPr>
+          <w:sz w:val="24"/>
+          <w:szCs w:val="28"/>
+        </w:rPr>
+        <w:t>erver</w:t>
+      </w:r>
+    </w:p>
+    <w:p>
+      <w:pPr>
+        <w:rPr>
+          <w:sz w:val="24"/>
+          <w:szCs w:val="28"/>
+        </w:rPr>
+      </w:pPr>
+      <w:r>
+        <w:rPr>
+          <w:sz w:val="24"/>
+          <w:szCs w:val="28"/>
+        </w:rPr>
+        <w:t xml:space="preserve">void </w:t>
+      </w:r>
+      <w:proofErr w:type="spellStart"/>
+      <w:proofErr w:type="gramStart"/>
+      <w:r>
+        <w:rPr>
+          <w:sz w:val="24"/>
+          <w:szCs w:val="28"/>
+        </w:rPr>
+        <w:t>AcceptClient</w:t>
+      </w:r>
+      <w:proofErr w:type="spellEnd"/>
+      <w:r>
+        <w:rPr>
+          <w:sz w:val="24"/>
+          <w:szCs w:val="28"/>
+        </w:rPr>
+        <w:t>(</w:t>
+      </w:r>
+      <w:proofErr w:type="gramEnd"/>
+      <w:r>
+        <w:rPr>
+          <w:sz w:val="24"/>
+          <w:szCs w:val="28"/>
+        </w:rPr>
+        <w:t xml:space="preserve">); </w:t>
+      </w:r>
+    </w:p>
+    <w:p>
+      <w:pPr>
+        <w:rPr>
+          <w:sz w:val="24"/>
+          <w:szCs w:val="28"/>
+        </w:rPr>
+      </w:pPr>
+      <w:r>
+        <w:rPr>
+          <w:sz w:val="24"/>
+          <w:szCs w:val="28"/>
+        </w:rPr>
+        <w:t xml:space="preserve">DWORD WINAPI </w:t>
+      </w:r>
+      <w:proofErr w:type="spellStart"/>
+      <w:proofErr w:type="gramStart"/>
+      <w:r>
+        <w:rPr>
+          <w:sz w:val="24"/>
+          <w:szCs w:val="28"/>
+        </w:rPr>
+        <w:t>ProcessIO</w:t>
+      </w:r>
+      <w:proofErr w:type="spellEnd"/>
+      <w:r>
+        <w:rPr>
+          <w:sz w:val="24"/>
+          <w:szCs w:val="28"/>
+        </w:rPr>
+        <w:t>(</w:t>
+      </w:r>
+      <w:proofErr w:type="gramEnd"/>
+      <w:r>
+        <w:rPr>
+          <w:sz w:val="24"/>
+          <w:szCs w:val="28"/>
+        </w:rPr>
+        <w:t>LPVOID _</w:t>
+      </w:r>
+      <w:proofErr w:type="spellStart"/>
+      <w:r>
+        <w:rPr>
+          <w:sz w:val="24"/>
+          <w:szCs w:val="28"/>
+        </w:rPr>
+        <w:t>arg</w:t>
+      </w:r>
+      <w:proofErr w:type="spellEnd"/>
+      <w:r>
+        <w:rPr>
+          <w:sz w:val="24"/>
+          <w:szCs w:val="28"/>
+        </w:rPr>
+        <w:t xml:space="preserve">); </w:t>
+      </w:r>
+    </w:p>
+    <w:p>
+      <w:pPr>
+        <w:rPr>
+          <w:sz w:val="24"/>
+          <w:szCs w:val="28"/>
+        </w:rPr>
+      </w:pPr>
+      <w:r>
+        <w:rPr>
+          <w:sz w:val="24"/>
+          <w:szCs w:val="28"/>
+        </w:rPr>
+        <w:t xml:space="preserve">bool </w:t>
+      </w:r>
+      <w:proofErr w:type="spellStart"/>
+      <w:proofErr w:type="gramStart"/>
+      <w:r>
+        <w:rPr>
+          <w:sz w:val="24"/>
+          <w:szCs w:val="28"/>
+        </w:rPr>
+        <w:t>SendWorldData</w:t>
+      </w:r>
+      <w:proofErr w:type="spellEnd"/>
+      <w:r>
+        <w:rPr>
+          <w:sz w:val="24"/>
+          <w:szCs w:val="28"/>
+        </w:rPr>
+        <w:t>(</w:t>
+      </w:r>
+      <w:proofErr w:type="gramEnd"/>
+      <w:r>
+        <w:rPr>
+          <w:sz w:val="24"/>
+          <w:szCs w:val="28"/>
+        </w:rPr>
+        <w:t xml:space="preserve">); </w:t>
+      </w:r>
+    </w:p>
+    <w:p>
+      <w:pPr>
+        <w:rPr>
+          <w:sz w:val="24"/>
+          <w:szCs w:val="28"/>
+        </w:rPr>
+      </w:pPr>
+      <w:r>
+        <w:rPr>
+          <w:sz w:val="24"/>
+          <w:szCs w:val="28"/>
+        </w:rPr>
+        <w:t xml:space="preserve">bool </w:t>
+      </w:r>
+      <w:proofErr w:type="spellStart"/>
+      <w:proofErr w:type="gramStart"/>
+      <w:r>
+        <w:rPr>
+          <w:sz w:val="24"/>
+          <w:szCs w:val="28"/>
+        </w:rPr>
+        <w:t>SendRemoveMissile</w:t>
+      </w:r>
+      <w:proofErr w:type="spellEnd"/>
+      <w:r>
+        <w:rPr>
+          <w:sz w:val="24"/>
+          <w:szCs w:val="28"/>
+        </w:rPr>
+        <w:t>(</w:t>
+      </w:r>
+      <w:proofErr w:type="gramEnd"/>
+      <w:r>
+        <w:rPr>
+          <w:sz w:val="24"/>
+          <w:szCs w:val="28"/>
+        </w:rPr>
+        <w:t xml:space="preserve">UINT _mid); </w:t>
+      </w:r>
+    </w:p>
+    <w:p>
+      <w:pPr>
+        <w:rPr>
+          <w:sz w:val="24"/>
+          <w:szCs w:val="28"/>
+        </w:rPr>
+      </w:pPr>
+      <w:r>
+        <w:rPr>
+          <w:rFonts w:hint="eastAsia"/>
+          <w:sz w:val="24"/>
+          <w:szCs w:val="28"/>
+        </w:rPr>
+        <w:t xml:space="preserve">전수민 </w:t>
+      </w:r>
+    </w:p>
+    <w:p>
+      <w:pPr>
+        <w:rPr>
+          <w:sz w:val="24"/>
+          <w:szCs w:val="28"/>
+        </w:rPr>
+      </w:pPr>
+      <w:r>
+        <w:rPr>
+          <w:sz w:val="24"/>
+          <w:szCs w:val="28"/>
+        </w:rPr>
+        <w:t>-</w:t>
+      </w:r>
+      <w:r>
+        <w:rPr>
+          <w:rFonts w:hint="eastAsia"/>
+          <w:sz w:val="24"/>
+          <w:szCs w:val="28"/>
+        </w:rPr>
+        <w:t>C</w:t>
+      </w:r>
+      <w:r>
+        <w:rPr>
+          <w:sz w:val="24"/>
+          <w:szCs w:val="28"/>
+        </w:rPr>
+        <w:t>lient</w:t>
+      </w:r>
+      <w:r>
+        <w:rPr>
+          <w:sz w:val="24"/>
+          <w:szCs w:val="28"/>
+        </w:rPr>
+        <w:t xml:space="preserve"> </w:t>
+      </w:r>
+    </w:p>
+    <w:p>
+      <w:pPr>
+        <w:rPr>
+          <w:sz w:val="24"/>
+          <w:szCs w:val="28"/>
+        </w:rPr>
+      </w:pPr>
+      <w:r>
+        <w:rPr>
+          <w:rFonts w:hint="eastAsia"/>
+          <w:sz w:val="24"/>
+          <w:szCs w:val="28"/>
+        </w:rPr>
+        <w:t>클라이언트 수정</w:t>
+      </w:r>
+    </w:p>
+    <w:p>
+      <w:pPr>
+        <w:rPr>
+          <w:sz w:val="24"/>
+          <w:szCs w:val="28"/>
+        </w:rPr>
+      </w:pPr>
+      <w:proofErr w:type="spellStart"/>
+      <w:proofErr w:type="gramStart"/>
+      <w:r>
+        <w:rPr>
+          <w:sz w:val="24"/>
+          <w:szCs w:val="28"/>
+        </w:rPr>
+        <w:t>ProcessRecv</w:t>
+      </w:r>
+      <w:proofErr w:type="spellEnd"/>
+      <w:r>
+        <w:rPr>
+          <w:sz w:val="24"/>
+          <w:szCs w:val="28"/>
+        </w:rPr>
+        <w:t>(</w:t>
+      </w:r>
+      <w:proofErr w:type="gramEnd"/>
+      <w:r>
+        <w:rPr>
+          <w:sz w:val="24"/>
+          <w:szCs w:val="28"/>
+        </w:rPr>
+        <w:t>LPVOID _</w:t>
+      </w:r>
+      <w:proofErr w:type="spellStart"/>
+      <w:r>
+        <w:rPr>
+          <w:sz w:val="24"/>
+          <w:szCs w:val="28"/>
+        </w:rPr>
+        <w:t>arg</w:t>
+      </w:r>
+      <w:proofErr w:type="spellEnd"/>
+      <w:r>
+        <w:rPr>
+          <w:sz w:val="24"/>
+          <w:szCs w:val="28"/>
+        </w:rPr>
+        <w:t xml:space="preserve">); </w:t>
+      </w:r>
+    </w:p>
+    <w:p>
+      <w:pPr>
+        <w:rPr>
+          <w:sz w:val="24"/>
+          <w:szCs w:val="28"/>
+        </w:rPr>
+      </w:pPr>
+      <w:r>
+        <w:rPr>
+          <w:rFonts w:hint="eastAsia"/>
+          <w:sz w:val="24"/>
+          <w:szCs w:val="28"/>
+        </w:rPr>
+        <w:t>A</w:t>
+      </w:r>
+      <w:r>
+        <w:rPr>
+          <w:sz w:val="24"/>
+          <w:szCs w:val="28"/>
+        </w:rPr>
+        <w:t xml:space="preserve">nimate, </w:t>
+      </w:r>
+      <w:proofErr w:type="gramStart"/>
+      <w:r>
+        <w:rPr>
+          <w:sz w:val="24"/>
+          <w:szCs w:val="28"/>
+        </w:rPr>
+        <w:t>Render</w:t>
+      </w:r>
+      <w:r>
+        <w:rPr>
+          <w:sz w:val="24"/>
+          <w:szCs w:val="28"/>
+        </w:rPr>
+        <w:t>(</w:t>
+      </w:r>
+      <w:proofErr w:type="gramEnd"/>
+      <w:r>
+        <w:rPr>
+          <w:sz w:val="24"/>
+          <w:szCs w:val="28"/>
+        </w:rPr>
+        <w:t xml:space="preserve">);  </w:t>
+      </w:r>
+    </w:p>
+    <w:p>
+      <w:pPr>
+        <w:rPr>
+          <w:sz w:val="24"/>
+          <w:szCs w:val="28"/>
+        </w:rPr>
+      </w:pPr>
+      <w:proofErr w:type="gramStart"/>
+      <w:r>
+        <w:rPr>
+          <w:rFonts w:hint="eastAsia"/>
+          <w:sz w:val="24"/>
+          <w:szCs w:val="28"/>
+        </w:rPr>
+        <w:t>S</w:t>
+      </w:r>
+      <w:r>
+        <w:rPr>
+          <w:sz w:val="24"/>
+          <w:szCs w:val="28"/>
+        </w:rPr>
+        <w:t>cene::</w:t>
+      </w:r>
+      <w:proofErr w:type="gramEnd"/>
+      <w:r>
+        <w:rPr>
+          <w:sz w:val="24"/>
+          <w:szCs w:val="28"/>
+        </w:rPr>
+        <w:t xml:space="preserve">Add~, </w:t>
+      </w:r>
+      <w:r>
+        <w:rPr>
+          <w:sz w:val="24"/>
+          <w:szCs w:val="28"/>
+        </w:rPr>
+        <w:t>Remove~</w:t>
+      </w:r>
+      <w:r>
+        <w:rPr>
+          <w:sz w:val="24"/>
+          <w:szCs w:val="28"/>
+        </w:rPr>
         <w:t>();</w:t>
       </w:r>
     </w:p>
@@ -6373,15 +7266,79 @@
           <w:sz w:val="24"/>
           <w:szCs w:val="28"/>
         </w:rPr>
+        <w:t xml:space="preserve">int </w:t>
+      </w:r>
+      <w:proofErr w:type="spellStart"/>
+      <w:proofErr w:type="gramStart"/>
+      <w:r>
+        <w:rPr>
+          <w:sz w:val="24"/>
+          <w:szCs w:val="28"/>
+        </w:rPr>
+        <w:t>CheckCollideWithMissile</w:t>
+      </w:r>
+      <w:proofErr w:type="spellEnd"/>
+      <w:r>
+        <w:rPr>
+          <w:sz w:val="24"/>
+          <w:szCs w:val="28"/>
+        </w:rPr>
+        <w:t>(</w:t>
+      </w:r>
+      <w:proofErr w:type="gramEnd"/>
+      <w:r>
+        <w:rPr>
+          <w:sz w:val="24"/>
+          <w:szCs w:val="28"/>
+        </w:rPr>
+        <w:t xml:space="preserve">); </w:t>
+      </w:r>
+    </w:p>
+    <w:p>
+      <w:pPr>
+        <w:rPr>
+          <w:sz w:val="24"/>
+          <w:szCs w:val="28"/>
+        </w:rPr>
+      </w:pPr>
+      <w:r>
+        <w:rPr>
+          <w:rFonts w:hint="eastAsia"/>
+          <w:sz w:val="24"/>
+          <w:szCs w:val="28"/>
+        </w:rPr>
+        <w:t>-</w:t>
+      </w:r>
+      <w:r>
+        <w:rPr>
+          <w:sz w:val="24"/>
+          <w:szCs w:val="28"/>
+        </w:rPr>
+        <w:t>Server</w:t>
+      </w:r>
+    </w:p>
+    <w:p>
+      <w:pPr>
+        <w:rPr>
+          <w:sz w:val="24"/>
+          <w:szCs w:val="28"/>
+        </w:rPr>
+      </w:pPr>
+      <w:r>
+        <w:rPr>
+          <w:sz w:val="24"/>
+          <w:szCs w:val="28"/>
+        </w:rPr>
         <w:t xml:space="preserve">bool </w:t>
       </w:r>
       <w:proofErr w:type="spellStart"/>
-      <w:r>
-        <w:rPr>
-          <w:sz w:val="24"/>
-          <w:szCs w:val="28"/>
-        </w:rPr>
-        <w:t>SendRemovePlayer</w:t>
+      <w:proofErr w:type="gramStart"/>
+      <w:r>
+        <w:rPr>
+          <w:sz w:val="24"/>
+          <w:szCs w:val="28"/>
+        </w:rPr>
+        <w:t>SendAddMissile</w:t>
       </w:r>
       <w:proofErr w:type="spellEnd"/>
       <w:r>
@@ -6389,70 +7346,38 @@
           <w:sz w:val="24"/>
           <w:szCs w:val="28"/>
         </w:rPr>
-        <w:t xml:space="preserve">(SOCKET _socket); </w:t>
-      </w:r>
-    </w:p>
-    <w:p>
-      <w:pPr>
-        <w:rPr>
-          <w:sz w:val="24"/>
-          <w:szCs w:val="28"/>
-        </w:rPr>
-      </w:pPr>
-    </w:p>
-    <w:p>
-      <w:pPr>
-        <w:rPr>
-          <w:sz w:val="24"/>
-          <w:szCs w:val="28"/>
-        </w:rPr>
-      </w:pPr>
-      <w:r>
-        <w:rPr>
-          <w:rFonts w:hint="eastAsia"/>
-          <w:sz w:val="24"/>
-          <w:szCs w:val="28"/>
-        </w:rPr>
-        <w:t>김미령</w:t>
-      </w:r>
-    </w:p>
-    <w:p>
-      <w:pPr>
-        <w:rPr>
-          <w:sz w:val="24"/>
-          <w:szCs w:val="28"/>
-        </w:rPr>
-      </w:pPr>
-      <w:r>
-        <w:rPr>
-          <w:rFonts w:hint="eastAsia"/>
-          <w:sz w:val="24"/>
-          <w:szCs w:val="28"/>
-        </w:rPr>
-        <w:t>-C</w:t>
-      </w:r>
-      <w:r>
-        <w:rPr>
-          <w:sz w:val="24"/>
-          <w:szCs w:val="28"/>
-        </w:rPr>
-        <w:t>lient</w:t>
-      </w:r>
-    </w:p>
-    <w:p>
-      <w:pPr>
-        <w:rPr>
-          <w:sz w:val="24"/>
-          <w:szCs w:val="28"/>
-        </w:rPr>
-      </w:pPr>
+        <w:t>(</w:t>
+      </w:r>
       <w:proofErr w:type="spellStart"/>
-      <w:r>
-        <w:rPr>
-          <w:sz w:val="24"/>
-          <w:szCs w:val="28"/>
-        </w:rPr>
-        <w:t>ConnectToServer</w:t>
+      <w:proofErr w:type="gramEnd"/>
+      <w:r>
+        <w:rPr>
+          <w:rFonts w:hint="eastAsia"/>
+          <w:sz w:val="24"/>
+          <w:szCs w:val="28"/>
+        </w:rPr>
+        <w:t>U</w:t>
+      </w:r>
+      <w:r>
+        <w:rPr>
+          <w:sz w:val="24"/>
+          <w:szCs w:val="28"/>
+        </w:rPr>
+        <w:t>SHORT</w:t>
+      </w:r>
+      <w:r>
+        <w:rPr>
+          <w:sz w:val="24"/>
+          <w:szCs w:val="28"/>
+        </w:rPr>
+        <w:t>_</w:t>
+      </w:r>
+      <w:r>
+        <w:rPr>
+          <w:sz w:val="24"/>
+          <w:szCs w:val="28"/>
+        </w:rPr>
+        <w:t>cid</w:t>
       </w:r>
       <w:proofErr w:type="spellEnd"/>
       <w:r>
@@ -6460,30 +7385,31 @@
           <w:sz w:val="24"/>
           <w:szCs w:val="28"/>
         </w:rPr>
-        <w:t xml:space="preserve">(); </w:t>
-      </w:r>
-    </w:p>
-    <w:p>
-      <w:pPr>
-        <w:rPr>
-          <w:sz w:val="24"/>
-          <w:szCs w:val="28"/>
-        </w:rPr>
-      </w:pPr>
-      <w:r>
-        <w:rPr>
-          <w:sz w:val="24"/>
-          <w:szCs w:val="28"/>
-        </w:rPr>
-        <w:t xml:space="preserve">int </w:t>
+        <w:t xml:space="preserve">); </w:t>
+      </w:r>
+    </w:p>
+    <w:p>
+      <w:pPr>
+        <w:rPr>
+          <w:sz w:val="24"/>
+          <w:szCs w:val="28"/>
+        </w:rPr>
+      </w:pPr>
+      <w:r>
+        <w:rPr>
+          <w:sz w:val="24"/>
+          <w:szCs w:val="28"/>
+        </w:rPr>
+        <w:t xml:space="preserve">bool </w:t>
       </w:r>
       <w:proofErr w:type="spellStart"/>
-      <w:r>
-        <w:rPr>
-          <w:sz w:val="24"/>
-          <w:szCs w:val="28"/>
-        </w:rPr>
-        <w:t>SendMissileRemove</w:t>
+      <w:proofErr w:type="gramStart"/>
+      <w:r>
+        <w:rPr>
+          <w:sz w:val="24"/>
+          <w:szCs w:val="28"/>
+        </w:rPr>
+        <w:t>SendMovePlayer</w:t>
       </w:r>
       <w:proofErr w:type="spellEnd"/>
       <w:r>
@@ -6491,517 +7417,15 @@
           <w:sz w:val="24"/>
           <w:szCs w:val="28"/>
         </w:rPr>
-        <w:t>(UINT _</w:t>
-      </w:r>
-      <w:proofErr w:type="spellStart"/>
-      <w:r>
-        <w:rPr>
-          <w:sz w:val="24"/>
-          <w:szCs w:val="28"/>
-        </w:rPr>
-        <w:t>missileId</w:t>
-      </w:r>
-      <w:proofErr w:type="spellEnd"/>
-      <w:r>
-        <w:rPr>
-          <w:sz w:val="24"/>
-          <w:szCs w:val="28"/>
-        </w:rPr>
-        <w:t>);</w:t>
-      </w:r>
-    </w:p>
-    <w:p>
-      <w:pPr>
-        <w:rPr>
-          <w:sz w:val="24"/>
-          <w:szCs w:val="28"/>
-        </w:rPr>
-      </w:pPr>
-      <w:r>
-        <w:rPr>
-          <w:rFonts w:hint="eastAsia"/>
-          <w:sz w:val="24"/>
-          <w:szCs w:val="28"/>
-        </w:rPr>
-        <w:t>S</w:t>
-      </w:r>
-      <w:r>
-        <w:rPr>
-          <w:sz w:val="24"/>
-          <w:szCs w:val="28"/>
-        </w:rPr>
-        <w:t>erver</w:t>
-      </w:r>
-    </w:p>
-    <w:p>
-      <w:pPr>
-        <w:rPr>
-          <w:sz w:val="24"/>
-          <w:szCs w:val="28"/>
-        </w:rPr>
-      </w:pPr>
-      <w:r>
-        <w:rPr>
-          <w:sz w:val="24"/>
-          <w:szCs w:val="28"/>
-        </w:rPr>
-        <w:t xml:space="preserve">void </w:t>
-      </w:r>
-      <w:proofErr w:type="spellStart"/>
-      <w:r>
-        <w:rPr>
-          <w:sz w:val="24"/>
-          <w:szCs w:val="28"/>
-        </w:rPr>
-        <w:t>AcceptClient</w:t>
-      </w:r>
-      <w:proofErr w:type="spellEnd"/>
-      <w:r>
-        <w:rPr>
-          <w:sz w:val="24"/>
-          <w:szCs w:val="28"/>
-        </w:rPr>
-        <w:t xml:space="preserve">(); </w:t>
-      </w:r>
-    </w:p>
-    <w:p>
-      <w:pPr>
-        <w:rPr>
-          <w:sz w:val="24"/>
-          <w:szCs w:val="28"/>
-        </w:rPr>
-      </w:pPr>
-      <w:r>
-        <w:rPr>
-          <w:sz w:val="24"/>
-          <w:szCs w:val="28"/>
-        </w:rPr>
-        <w:t xml:space="preserve">DWORD WINAPI </w:t>
-      </w:r>
-      <w:proofErr w:type="spellStart"/>
-      <w:r>
-        <w:rPr>
-          <w:sz w:val="24"/>
-          <w:szCs w:val="28"/>
-        </w:rPr>
-        <w:t>ProcessIO</w:t>
-      </w:r>
-      <w:proofErr w:type="spellEnd"/>
-      <w:r>
-        <w:rPr>
-          <w:sz w:val="24"/>
-          <w:szCs w:val="28"/>
-        </w:rPr>
-        <w:t>(LPVOID _</w:t>
-      </w:r>
-      <w:proofErr w:type="spellStart"/>
-      <w:r>
-        <w:rPr>
-          <w:sz w:val="24"/>
-          <w:szCs w:val="28"/>
-        </w:rPr>
-        <w:t>arg</w:t>
-      </w:r>
-      <w:proofErr w:type="spellEnd"/>
-      <w:r>
-        <w:rPr>
-          <w:sz w:val="24"/>
-          <w:szCs w:val="28"/>
-        </w:rPr>
-        <w:t xml:space="preserve">); </w:t>
-      </w:r>
-    </w:p>
-    <w:p>
-      <w:pPr>
-        <w:rPr>
-          <w:sz w:val="24"/>
-          <w:szCs w:val="28"/>
-        </w:rPr>
-      </w:pPr>
-      <w:r>
-        <w:rPr>
-          <w:sz w:val="24"/>
-          <w:szCs w:val="28"/>
-        </w:rPr>
-        <w:t xml:space="preserve">bool </w:t>
-      </w:r>
-      <w:proofErr w:type="spellStart"/>
-      <w:r>
-        <w:rPr>
-          <w:sz w:val="24"/>
-          <w:szCs w:val="28"/>
-        </w:rPr>
-        <w:t>SendWorldData</w:t>
-      </w:r>
-      <w:proofErr w:type="spellEnd"/>
-      <w:r>
-        <w:rPr>
-          <w:sz w:val="24"/>
-          <w:szCs w:val="28"/>
-        </w:rPr>
-        <w:t xml:space="preserve">(); </w:t>
-      </w:r>
-    </w:p>
-    <w:p>
-      <w:pPr>
-        <w:rPr>
-          <w:sz w:val="24"/>
-          <w:szCs w:val="28"/>
-        </w:rPr>
-      </w:pPr>
-      <w:r>
-        <w:rPr>
-          <w:sz w:val="24"/>
-          <w:szCs w:val="28"/>
-        </w:rPr>
-        <w:lastRenderedPageBreak/>
-        <w:t xml:space="preserve">bool </w:t>
-      </w:r>
-      <w:proofErr w:type="spellStart"/>
-      <w:r>
-        <w:rPr>
-          <w:sz w:val="24"/>
-          <w:szCs w:val="28"/>
-        </w:rPr>
-        <w:t>SendRemoveMissile</w:t>
-      </w:r>
-      <w:proofErr w:type="spellEnd"/>
-      <w:r>
-        <w:rPr>
-          <w:sz w:val="24"/>
-          <w:szCs w:val="28"/>
-        </w:rPr>
-        <w:t xml:space="preserve">(UINT _mid); </w:t>
-      </w:r>
-    </w:p>
-    <w:p>
-      <w:pPr>
-        <w:rPr>
-          <w:sz w:val="24"/>
-          <w:szCs w:val="28"/>
-        </w:rPr>
-      </w:pPr>
-      <w:r>
-        <w:rPr>
-          <w:rFonts w:hint="eastAsia"/>
-          <w:sz w:val="24"/>
-          <w:szCs w:val="28"/>
-        </w:rPr>
-        <w:t xml:space="preserve">전수민 </w:t>
-      </w:r>
-    </w:p>
-    <w:p>
-      <w:pPr>
-        <w:rPr>
-          <w:sz w:val="24"/>
-          <w:szCs w:val="28"/>
-        </w:rPr>
-      </w:pPr>
-      <w:r>
-        <w:rPr>
-          <w:sz w:val="24"/>
-          <w:szCs w:val="28"/>
-        </w:rPr>
-        <w:t>-</w:t>
-      </w:r>
-      <w:r>
-        <w:rPr>
-          <w:rFonts w:hint="eastAsia"/>
-          <w:sz w:val="24"/>
-          <w:szCs w:val="28"/>
-        </w:rPr>
-        <w:t>C</w:t>
-      </w:r>
-      <w:r>
-        <w:rPr>
-          <w:sz w:val="24"/>
-          <w:szCs w:val="28"/>
-        </w:rPr>
-        <w:t>lient</w:t>
-      </w:r>
-      <w:r>
-        <w:rPr>
-          <w:sz w:val="24"/>
-          <w:szCs w:val="28"/>
-        </w:rPr>
-        <w:t xml:space="preserve"> </w:t>
-      </w:r>
-    </w:p>
-    <w:p>
-      <w:pPr>
-        <w:rPr>
-          <w:sz w:val="24"/>
-          <w:szCs w:val="28"/>
-        </w:rPr>
-      </w:pPr>
-      <w:r>
-        <w:rPr>
-          <w:rFonts w:hint="eastAsia"/>
-          <w:sz w:val="24"/>
-          <w:szCs w:val="28"/>
-        </w:rPr>
-        <w:t>클라이언트 수정</w:t>
-      </w:r>
-    </w:p>
-    <w:p>
-      <w:pPr>
-        <w:rPr>
-          <w:sz w:val="24"/>
-          <w:szCs w:val="28"/>
-        </w:rPr>
-      </w:pPr>
-      <w:proofErr w:type="spellStart"/>
-      <w:r>
-        <w:rPr>
-          <w:sz w:val="24"/>
-          <w:szCs w:val="28"/>
-        </w:rPr>
-        <w:t>ProcessRecv</w:t>
-      </w:r>
-      <w:proofErr w:type="spellEnd"/>
-      <w:r>
-        <w:rPr>
-          <w:sz w:val="24"/>
-          <w:szCs w:val="28"/>
-        </w:rPr>
-        <w:t>(LPVOID _</w:t>
-      </w:r>
-      <w:proofErr w:type="spellStart"/>
-      <w:r>
-        <w:rPr>
-          <w:sz w:val="24"/>
-          <w:szCs w:val="28"/>
-        </w:rPr>
-        <w:t>arg</w:t>
-      </w:r>
-      <w:proofErr w:type="spellEnd"/>
-      <w:r>
-        <w:rPr>
-          <w:sz w:val="24"/>
-          <w:szCs w:val="28"/>
-        </w:rPr>
-        <w:t xml:space="preserve">); </w:t>
-      </w:r>
-    </w:p>
-    <w:p>
-      <w:pPr>
-        <w:rPr>
-          <w:sz w:val="24"/>
-          <w:szCs w:val="28"/>
-        </w:rPr>
-      </w:pPr>
-      <w:r>
-        <w:rPr>
-          <w:rFonts w:hint="eastAsia"/>
-          <w:sz w:val="24"/>
-          <w:szCs w:val="28"/>
-        </w:rPr>
-        <w:t>A</w:t>
-      </w:r>
-      <w:r>
-        <w:rPr>
-          <w:sz w:val="24"/>
-          <w:szCs w:val="28"/>
-        </w:rPr>
-        <w:t>nimate, Render</w:t>
-      </w:r>
-      <w:r>
-        <w:rPr>
-          <w:sz w:val="24"/>
-          <w:szCs w:val="28"/>
-        </w:rPr>
-        <w:t xml:space="preserve">();  </w:t>
-      </w:r>
-    </w:p>
-    <w:p>
-      <w:pPr>
-        <w:rPr>
-          <w:sz w:val="24"/>
-          <w:szCs w:val="28"/>
-        </w:rPr>
-      </w:pPr>
-      <w:r>
-        <w:rPr>
-          <w:rFonts w:hint="eastAsia"/>
-          <w:sz w:val="24"/>
-          <w:szCs w:val="28"/>
-        </w:rPr>
-        <w:t>S</w:t>
-      </w:r>
-      <w:r>
-        <w:rPr>
-          <w:sz w:val="24"/>
-          <w:szCs w:val="28"/>
-        </w:rPr>
-        <w:t xml:space="preserve">cene::Add~, </w:t>
-      </w:r>
-      <w:r>
-        <w:rPr>
-          <w:sz w:val="24"/>
-          <w:szCs w:val="28"/>
-        </w:rPr>
-        <w:t>Remove~</w:t>
-      </w:r>
-      <w:r>
-        <w:rPr>
-          <w:sz w:val="24"/>
-          <w:szCs w:val="28"/>
-        </w:rPr>
-        <w:t>();</w:t>
-      </w:r>
-    </w:p>
-    <w:p>
-      <w:pPr>
-        <w:rPr>
-          <w:sz w:val="24"/>
-          <w:szCs w:val="28"/>
-        </w:rPr>
-      </w:pPr>
-      <w:r>
-        <w:rPr>
-          <w:sz w:val="24"/>
-          <w:szCs w:val="28"/>
-        </w:rPr>
-        <w:t xml:space="preserve">int </w:t>
-      </w:r>
-      <w:proofErr w:type="spellStart"/>
-      <w:r>
-        <w:rPr>
-          <w:sz w:val="24"/>
-          <w:szCs w:val="28"/>
-        </w:rPr>
-        <w:t>CheckCollideWithMissile</w:t>
-      </w:r>
-      <w:proofErr w:type="spellEnd"/>
-      <w:r>
-        <w:rPr>
-          <w:sz w:val="24"/>
-          <w:szCs w:val="28"/>
-        </w:rPr>
-        <w:t xml:space="preserve">(); </w:t>
-      </w:r>
-    </w:p>
-    <w:p>
-      <w:pPr>
-        <w:rPr>
-          <w:sz w:val="24"/>
-          <w:szCs w:val="28"/>
-        </w:rPr>
-      </w:pPr>
-      <w:r>
-        <w:rPr>
-          <w:rFonts w:hint="eastAsia"/>
-          <w:sz w:val="24"/>
-          <w:szCs w:val="28"/>
-        </w:rPr>
-        <w:t>-</w:t>
-      </w:r>
-      <w:r>
-        <w:rPr>
-          <w:sz w:val="24"/>
-          <w:szCs w:val="28"/>
-        </w:rPr>
-        <w:t>Server</w:t>
-      </w:r>
-    </w:p>
-    <w:p>
-      <w:pPr>
-        <w:rPr>
-          <w:sz w:val="24"/>
-          <w:szCs w:val="28"/>
-        </w:rPr>
-      </w:pPr>
-      <w:r>
-        <w:rPr>
-          <w:sz w:val="24"/>
-          <w:szCs w:val="28"/>
-        </w:rPr>
-        <w:t xml:space="preserve">bool </w:t>
-      </w:r>
-      <w:proofErr w:type="spellStart"/>
-      <w:r>
-        <w:rPr>
-          <w:sz w:val="24"/>
-          <w:szCs w:val="28"/>
-        </w:rPr>
-        <w:t>SendAddMissile</w:t>
-      </w:r>
-      <w:proofErr w:type="spellEnd"/>
-      <w:r>
-        <w:rPr>
-          <w:sz w:val="24"/>
-          <w:szCs w:val="28"/>
-        </w:rPr>
         <w:t>(</w:t>
       </w:r>
-      <w:proofErr w:type="spellStart"/>
-      <w:r>
-        <w:rPr>
-          <w:rFonts w:hint="eastAsia"/>
-          <w:sz w:val="24"/>
-          <w:szCs w:val="28"/>
-        </w:rPr>
-        <w:t>U</w:t>
-      </w:r>
-      <w:r>
-        <w:rPr>
-          <w:sz w:val="24"/>
-          <w:szCs w:val="28"/>
-        </w:rPr>
-        <w:t>SHORT</w:t>
-      </w:r>
-      <w:r>
-        <w:rPr>
-          <w:sz w:val="24"/>
-          <w:szCs w:val="28"/>
-        </w:rPr>
-        <w:t>_</w:t>
-      </w:r>
-      <w:r>
-        <w:rPr>
-          <w:sz w:val="24"/>
-          <w:szCs w:val="28"/>
-        </w:rPr>
-        <w:t>cid</w:t>
-      </w:r>
-      <w:proofErr w:type="spellEnd"/>
-      <w:r>
-        <w:rPr>
-          <w:sz w:val="24"/>
-          <w:szCs w:val="28"/>
-        </w:rPr>
-        <w:t xml:space="preserve">); </w:t>
-      </w:r>
-    </w:p>
-    <w:p>
-      <w:pPr>
-        <w:rPr>
-          <w:sz w:val="24"/>
-          <w:szCs w:val="28"/>
-        </w:rPr>
-      </w:pPr>
-      <w:r>
-        <w:rPr>
-          <w:sz w:val="24"/>
-          <w:szCs w:val="28"/>
-        </w:rPr>
-        <w:t xml:space="preserve">bool </w:t>
-      </w:r>
-      <w:proofErr w:type="spellStart"/>
-      <w:r>
-        <w:rPr>
-          <w:sz w:val="24"/>
-          <w:szCs w:val="28"/>
-        </w:rPr>
-        <w:t>SendMovePlayer</w:t>
-      </w:r>
-      <w:proofErr w:type="spellEnd"/>
-      <w:r>
-        <w:rPr>
-          <w:sz w:val="24"/>
-          <w:szCs w:val="28"/>
-        </w:rPr>
-        <w:t xml:space="preserve">(const CS_MOVE_PLAYER&amp; _packet); </w:t>
+      <w:proofErr w:type="gramEnd"/>
+      <w:r>
+        <w:rPr>
+          <w:sz w:val="24"/>
+          <w:szCs w:val="28"/>
+        </w:rPr>
+        <w:t xml:space="preserve">const CS_MOVE_PLAYER&amp; _packet); </w:t>
       </w:r>
     </w:p>
     <w:p>
@@ -7430,6 +7854,7 @@
               </w:rPr>
             </w:pPr>
             <w:proofErr w:type="spellStart"/>
+            <w:proofErr w:type="gramStart"/>
             <w:r>
               <w:rPr>
                 <w:rFonts w:hint="eastAsia"/>
@@ -7448,7 +7873,14 @@
               <w:rPr>
                 <w:szCs w:val="20"/>
               </w:rPr>
-              <w:t>()</w:t>
+              <w:t>(</w:t>
+            </w:r>
+            <w:proofErr w:type="gramEnd"/>
+            <w:r>
+              <w:rPr>
+                <w:szCs w:val="20"/>
+              </w:rPr>
+              <w:t>)</w:t>
             </w:r>
           </w:p>
         </w:tc>
@@ -7533,12 +7965,17 @@
               </w:rPr>
             </w:pPr>
             <w:proofErr w:type="spellStart"/>
+            <w:proofErr w:type="gramStart"/>
             <w:r>
               <w:t>ConnectToServer</w:t>
             </w:r>
             <w:proofErr w:type="spellEnd"/>
             <w:r>
-              <w:t>()</w:t>
+              <w:t>(</w:t>
+            </w:r>
+            <w:proofErr w:type="gramEnd"/>
+            <w:r>
+              <w:t>)</w:t>
             </w:r>
           </w:p>
           <w:p>
@@ -7651,6 +8088,7 @@
               </w:rPr>
             </w:pPr>
             <w:proofErr w:type="spellStart"/>
+            <w:proofErr w:type="gramStart"/>
             <w:r>
               <w:rPr>
                 <w:szCs w:val="20"/>
@@ -7662,7 +8100,14 @@
               <w:rPr>
                 <w:szCs w:val="20"/>
               </w:rPr>
-              <w:t>();</w:t>
+              <w:t>(</w:t>
+            </w:r>
+            <w:proofErr w:type="gramEnd"/>
+            <w:r>
+              <w:rPr>
+                <w:szCs w:val="20"/>
+              </w:rPr>
+              <w:t>);</w:t>
             </w:r>
           </w:p>
           <w:p>
@@ -7820,6 +8265,7 @@
               </w:rPr>
             </w:pPr>
             <w:proofErr w:type="spellStart"/>
+            <w:proofErr w:type="gramStart"/>
             <w:r>
               <w:rPr>
                 <w:szCs w:val="20"/>
@@ -7831,7 +8277,14 @@
               <w:rPr>
                 <w:szCs w:val="20"/>
               </w:rPr>
-              <w:t>()</w:t>
+              <w:t>(</w:t>
+            </w:r>
+            <w:proofErr w:type="gramEnd"/>
+            <w:r>
+              <w:rPr>
+                <w:szCs w:val="20"/>
+              </w:rPr>
+              <w:t>)</w:t>
             </w:r>
           </w:p>
           <w:p>
@@ -7945,12 +8398,14 @@
                 <w:szCs w:val="20"/>
               </w:rPr>
             </w:pPr>
+            <w:proofErr w:type="gramStart"/>
             <w:r>
               <w:rPr>
                 <w:szCs w:val="20"/>
               </w:rPr>
               <w:t>Framework::</w:t>
             </w:r>
+            <w:proofErr w:type="gramEnd"/>
           </w:p>
           <w:p>
             <w:pPr>
@@ -7961,6 +8416,7 @@
               </w:rPr>
             </w:pPr>
             <w:proofErr w:type="spellStart"/>
+            <w:proofErr w:type="gramStart"/>
             <w:r>
               <w:rPr>
                 <w:szCs w:val="20"/>
@@ -7972,7 +8428,14 @@
               <w:rPr>
                 <w:szCs w:val="20"/>
               </w:rPr>
-              <w:t>();</w:t>
+              <w:t>(</w:t>
+            </w:r>
+            <w:proofErr w:type="gramEnd"/>
+            <w:r>
+              <w:rPr>
+                <w:szCs w:val="20"/>
+              </w:rPr>
+              <w:t>);</w:t>
             </w:r>
           </w:p>
         </w:tc>
@@ -7985,10 +8448,12 @@
               <w:jc w:val="center"/>
               <w:cnfStyle w:val="000000000000" w:firstRow="0" w:lastRow="0" w:firstColumn="0" w:lastColumn="0" w:oddVBand="0" w:evenVBand="0" w:oddHBand="0" w:evenHBand="0" w:firstRowFirstColumn="0" w:firstRowLastColumn="0" w:lastRowFirstColumn="0" w:lastRowLastColumn="0"/>
             </w:pPr>
+            <w:proofErr w:type="gramStart"/>
             <w:r>
               <w:t>Scene::</w:t>
             </w:r>
             <w:proofErr w:type="spellStart"/>
+            <w:proofErr w:type="gramEnd"/>
             <w:r>
               <w:t>AddMissile</w:t>
             </w:r>
@@ -8111,10 +8576,12 @@
                 <w:szCs w:val="20"/>
               </w:rPr>
             </w:pPr>
+            <w:proofErr w:type="gramStart"/>
             <w:r>
               <w:t>Scene::</w:t>
             </w:r>
             <w:proofErr w:type="spellStart"/>
+            <w:proofErr w:type="gramEnd"/>
             <w:r>
               <w:t>RemoveMissile</w:t>
             </w:r>
@@ -8257,6 +8724,7 @@
               </w:rPr>
             </w:pPr>
             <w:proofErr w:type="spellStart"/>
+            <w:proofErr w:type="gramStart"/>
             <w:r>
               <w:rPr>
                 <w:szCs w:val="20"/>
@@ -8268,7 +8736,14 @@
               <w:rPr>
                 <w:szCs w:val="20"/>
               </w:rPr>
-              <w:t>();</w:t>
+              <w:t>(</w:t>
+            </w:r>
+            <w:proofErr w:type="gramEnd"/>
+            <w:r>
+              <w:rPr>
+                <w:szCs w:val="20"/>
+              </w:rPr>
+              <w:t>);</w:t>
             </w:r>
           </w:p>
           <w:p>
@@ -8385,6 +8860,7 @@
               </w:rPr>
             </w:pPr>
             <w:proofErr w:type="spellStart"/>
+            <w:proofErr w:type="gramStart"/>
             <w:r>
               <w:rPr>
                 <w:rFonts w:hint="eastAsia"/>
@@ -8396,7 +8872,11 @@
             </w:r>
             <w:proofErr w:type="spellEnd"/>
             <w:r>
-              <w:t>(LPVOID _</w:t>
+              <w:t>(</w:t>
+            </w:r>
+            <w:proofErr w:type="gramEnd"/>
+            <w:r>
+              <w:t>LPVOID _</w:t>
             </w:r>
             <w:proofErr w:type="spellStart"/>
             <w:r>
@@ -8592,6 +9072,7 @@
               </w:rPr>
             </w:pPr>
             <w:proofErr w:type="spellStart"/>
+            <w:proofErr w:type="gramStart"/>
             <w:r>
               <w:rPr>
                 <w:rFonts w:hint="eastAsia"/>
@@ -8610,7 +9091,14 @@
               <w:rPr>
                 <w:szCs w:val="20"/>
               </w:rPr>
-              <w:t>();</w:t>
+              <w:t>(</w:t>
+            </w:r>
+            <w:proofErr w:type="gramEnd"/>
+            <w:r>
+              <w:rPr>
+                <w:szCs w:val="20"/>
+              </w:rPr>
+              <w:t>);</w:t>
             </w:r>
           </w:p>
           <w:p>
@@ -8802,6 +9290,7 @@
               </w:rPr>
             </w:pPr>
             <w:proofErr w:type="spellStart"/>
+            <w:proofErr w:type="gramStart"/>
             <w:r>
               <w:rPr>
                 <w:rFonts w:hint="eastAsia"/>
@@ -8820,7 +9309,14 @@
               <w:rPr>
                 <w:szCs w:val="20"/>
               </w:rPr>
-              <w:t>();</w:t>
+              <w:t>(</w:t>
+            </w:r>
+            <w:proofErr w:type="gramEnd"/>
+            <w:r>
+              <w:rPr>
+                <w:szCs w:val="20"/>
+              </w:rPr>
+              <w:t>);</w:t>
             </w:r>
           </w:p>
         </w:tc>
@@ -8905,6 +9401,7 @@
               </w:rPr>
             </w:pPr>
             <w:proofErr w:type="spellStart"/>
+            <w:proofErr w:type="gramStart"/>
             <w:r>
               <w:rPr>
                 <w:szCs w:val="20"/>
@@ -8916,7 +9413,14 @@
               <w:rPr>
                 <w:szCs w:val="20"/>
               </w:rPr>
-              <w:t>();</w:t>
+              <w:t>(</w:t>
+            </w:r>
+            <w:proofErr w:type="gramEnd"/>
+            <w:r>
+              <w:rPr>
+                <w:szCs w:val="20"/>
+              </w:rPr>
+              <w:t>);</w:t>
             </w:r>
           </w:p>
         </w:tc>
@@ -9065,6 +9569,7 @@
               <w:t xml:space="preserve">강제종료시에도 </w:t>
             </w:r>
             <w:proofErr w:type="spellStart"/>
+            <w:proofErr w:type="gramStart"/>
             <w:r>
               <w:t>SendRemovePlayer</w:t>
             </w:r>
@@ -9079,7 +9584,14 @@
               <w:rPr>
                 <w:szCs w:val="20"/>
               </w:rPr>
-              <w:t xml:space="preserve"> SOCKET _socket</w:t>
+              <w:t xml:space="preserve"> SOCKET</w:t>
+            </w:r>
+            <w:proofErr w:type="gramEnd"/>
+            <w:r>
+              <w:rPr>
+                <w:szCs w:val="20"/>
+              </w:rPr>
+              <w:t xml:space="preserve"> _socket</w:t>
             </w:r>
             <w:r>
               <w:t>);</w:t>
@@ -9111,6 +9623,7 @@
               </w:rPr>
             </w:pPr>
             <w:proofErr w:type="spellStart"/>
+            <w:proofErr w:type="gramStart"/>
             <w:r>
               <w:rPr>
                 <w:rFonts w:hint="eastAsia"/>
@@ -9129,7 +9642,14 @@
               <w:rPr>
                 <w:szCs w:val="20"/>
               </w:rPr>
-              <w:t>();</w:t>
+              <w:t>(</w:t>
+            </w:r>
+            <w:proofErr w:type="gramEnd"/>
+            <w:r>
+              <w:rPr>
+                <w:szCs w:val="20"/>
+              </w:rPr>
+              <w:t>);</w:t>
             </w:r>
           </w:p>
         </w:tc>
@@ -9263,12 +9783,17 @@
               </w:rPr>
             </w:pPr>
             <w:proofErr w:type="spellStart"/>
+            <w:proofErr w:type="gramStart"/>
             <w:r>
               <w:t>SendMissileRemove</w:t>
             </w:r>
             <w:proofErr w:type="spellEnd"/>
             <w:r>
-              <w:t>(UINT _</w:t>
+              <w:t>(</w:t>
+            </w:r>
+            <w:proofErr w:type="gramEnd"/>
+            <w:r>
+              <w:t>UINT _</w:t>
             </w:r>
             <w:proofErr w:type="spellStart"/>
             <w:r>
@@ -9558,6 +10083,7 @@
               <w:t xml:space="preserve">bool </w:t>
             </w:r>
             <w:proofErr w:type="spellStart"/>
+            <w:proofErr w:type="gramStart"/>
             <w:r>
               <w:rPr>
                 <w:szCs w:val="20"/>
@@ -9569,7 +10095,14 @@
               <w:rPr>
                 <w:szCs w:val="20"/>
               </w:rPr>
-              <w:t>(UINT _mid);</w:t>
+              <w:t>(</w:t>
+            </w:r>
+            <w:proofErr w:type="gramEnd"/>
+            <w:r>
+              <w:rPr>
+                <w:szCs w:val="20"/>
+              </w:rPr>
+              <w:t>UINT _mid);</w:t>
             </w:r>
           </w:p>
           <w:p>
@@ -10717,7 +11250,7 @@
         <v:path o:extrusionok="f" gradientshapeok="t" o:connecttype="rect"/>
         <o:lock v:ext="edit" aspectratio="t"/>
       </v:shapetype>
-      <v:shape id="_x0000_i1061" type="#_x0000_t75" style="width:.65pt;height:.65pt;visibility:visible;mso-wrap-style:square" o:bullet="t">
+      <v:shape id="_x0000_i1050" type="#_x0000_t75" style="width:.75pt;height:.75pt;visibility:visible;mso-wrap-style:square" o:bullet="t">
         <v:imagedata r:id="rId1" o:title=""/>
       </v:shape>
     </w:pict>

--- a/추진 계획서_2차수정.docx
+++ b/추진 계획서_2차수정.docx
@@ -2129,10 +2129,10 @@
           <w:noProof/>
         </w:rPr>
         <w:drawing>
-          <wp:inline distT="0" distB="0" distL="0" distR="0" wp14:anchorId="43D44A76" wp14:editId="2D870920">
-            <wp:extent cx="5731510" cy="3674745"/>
-            <wp:effectExtent l="0" t="0" r="2540" b="1905"/>
-            <wp:docPr id="6" name="그림 6" descr="텍스트, 하얀색이(가) 표시된 사진&#10;&#10;자동 생성된 설명"/>
+          <wp:inline distT="0" distB="0" distL="0" distR="0" wp14:anchorId="53BCF1B6" wp14:editId="7DD3BCFF">
+            <wp:extent cx="5731510" cy="3585210"/>
+            <wp:effectExtent l="0" t="0" r="2540" b="0"/>
+            <wp:docPr id="113" name="그림 113"/>
             <wp:cNvGraphicFramePr>
               <a:graphicFrameLocks xmlns:a="http://schemas.openxmlformats.org/drawingml/2006/main" noChangeAspect="1"/>
             </wp:cNvGraphicFramePr>
@@ -2140,7 +2140,7 @@
               <a:graphicData uri="http://schemas.openxmlformats.org/drawingml/2006/picture">
                 <pic:pic xmlns:pic="http://schemas.openxmlformats.org/drawingml/2006/picture">
                   <pic:nvPicPr>
-                    <pic:cNvPr id="6" name="그림 6" descr="텍스트, 하얀색이(가) 표시된 사진&#10;&#10;자동 생성된 설명"/>
+                    <pic:cNvPr id="1" name=""/>
                     <pic:cNvPicPr/>
                   </pic:nvPicPr>
                   <pic:blipFill>
@@ -2152,7 +2152,7 @@
                   <pic:spPr>
                     <a:xfrm>
                       <a:off x="0" y="0"/>
-                      <a:ext cx="5731510" cy="3674745"/>
+                      <a:ext cx="5731510" cy="3585210"/>
                     </a:xfrm>
                     <a:prstGeom prst="rect">
                       <a:avLst/>
@@ -6344,26 +6344,27 @@
         <w:t>에서도 그 정보를 삭제한다.</w:t>
       </w:r>
     </w:p>
-    <w:p/>
-    <w:p/>
-    <w:p/>
-    <w:p/>
-    <w:p/>
-    <w:p/>
-    <w:p/>
-    <w:p>
-      <w:pPr>
-        <w:rPr>
-          <w:sz w:val="24"/>
-          <w:szCs w:val="28"/>
-        </w:rPr>
-      </w:pPr>
-      <w:r>
-        <w:rPr>
-          <w:rFonts w:hint="eastAsia"/>
-          <w:sz w:val="24"/>
-          <w:szCs w:val="28"/>
-        </w:rPr>
+    <w:p>
+      <w:pPr>
+        <w:rPr>
+          <w:rFonts w:hint="eastAsia"/>
+        </w:rPr>
+      </w:pPr>
+    </w:p>
+    <w:p>
+      <w:pPr>
+        <w:rPr>
+          <w:sz w:val="24"/>
+          <w:szCs w:val="28"/>
+        </w:rPr>
+      </w:pPr>
+      <w:r>
+        <w:rPr>
+          <w:rFonts w:hint="eastAsia"/>
+          <w:sz w:val="24"/>
+          <w:szCs w:val="28"/>
+        </w:rPr>
+        <w:lastRenderedPageBreak/>
         <w:t>#</w:t>
       </w:r>
       <w:r>
@@ -6857,7 +6858,6 @@
           <w:sz w:val="24"/>
           <w:szCs w:val="28"/>
         </w:rPr>
-        <w:lastRenderedPageBreak/>
         <w:t>S</w:t>
       </w:r>
       <w:r>
@@ -7057,6 +7057,7 @@
           <w:sz w:val="24"/>
           <w:szCs w:val="28"/>
         </w:rPr>
+        <w:lastRenderedPageBreak/>
         <w:t xml:space="preserve">전수민 </w:t>
       </w:r>
     </w:p>
@@ -11163,11 +11164,4151 @@
     <w:p/>
     <w:p>
       <w:pPr>
-        <w:pStyle w:val="a3"/>
-        <w:ind w:leftChars="0" w:left="760"/>
+        <w:rPr>
+          <w:sz w:val="24"/>
+          <w:szCs w:val="28"/>
+        </w:rPr>
+      </w:pPr>
+    </w:p>
+    <w:p>
+      <w:pPr>
+        <w:rPr>
+          <w:sz w:val="24"/>
+          <w:szCs w:val="28"/>
+        </w:rPr>
+      </w:pPr>
+    </w:p>
+    <w:p>
+      <w:pPr>
+        <w:rPr>
+          <w:sz w:val="24"/>
+          <w:szCs w:val="28"/>
+        </w:rPr>
+      </w:pPr>
+    </w:p>
+    <w:p>
+      <w:pPr>
+        <w:rPr>
+          <w:sz w:val="24"/>
+          <w:szCs w:val="28"/>
+        </w:rPr>
+      </w:pPr>
+    </w:p>
+    <w:p>
+      <w:pPr>
+        <w:rPr>
+          <w:sz w:val="24"/>
+          <w:szCs w:val="28"/>
+        </w:rPr>
+      </w:pPr>
+    </w:p>
+    <w:p>
+      <w:pPr>
+        <w:rPr>
+          <w:sz w:val="24"/>
+          <w:szCs w:val="28"/>
+        </w:rPr>
+      </w:pPr>
+    </w:p>
+    <w:p>
+      <w:pPr>
+        <w:rPr>
+          <w:sz w:val="24"/>
+          <w:szCs w:val="28"/>
+        </w:rPr>
+      </w:pPr>
+    </w:p>
+    <w:p>
+      <w:pPr>
+        <w:rPr>
+          <w:sz w:val="24"/>
+          <w:szCs w:val="28"/>
+        </w:rPr>
+      </w:pPr>
+    </w:p>
+    <w:p>
+      <w:pPr>
+        <w:rPr>
+          <w:sz w:val="24"/>
+          <w:szCs w:val="28"/>
+        </w:rPr>
+      </w:pPr>
+    </w:p>
+    <w:p>
+      <w:pPr>
+        <w:rPr>
+          <w:sz w:val="24"/>
+          <w:szCs w:val="28"/>
+        </w:rPr>
+      </w:pPr>
+    </w:p>
+    <w:p>
+      <w:pPr>
+        <w:rPr>
+          <w:sz w:val="24"/>
+          <w:szCs w:val="28"/>
+        </w:rPr>
+      </w:pPr>
+    </w:p>
+    <w:p>
+      <w:pPr>
+        <w:rPr>
+          <w:sz w:val="24"/>
+          <w:szCs w:val="28"/>
+        </w:rPr>
+      </w:pPr>
+    </w:p>
+    <w:p>
+      <w:pPr>
+        <w:rPr>
+          <w:sz w:val="24"/>
+          <w:szCs w:val="28"/>
+        </w:rPr>
+      </w:pPr>
+    </w:p>
+    <w:p>
+      <w:pPr>
+        <w:rPr>
+          <w:sz w:val="24"/>
+          <w:szCs w:val="28"/>
+        </w:rPr>
+      </w:pPr>
+    </w:p>
+    <w:p>
+      <w:pPr>
+        <w:rPr>
+          <w:sz w:val="24"/>
+          <w:szCs w:val="28"/>
+        </w:rPr>
+      </w:pPr>
+    </w:p>
+    <w:p>
+      <w:pPr>
+        <w:rPr>
+          <w:sz w:val="24"/>
+          <w:szCs w:val="28"/>
+        </w:rPr>
+      </w:pPr>
+    </w:p>
+    <w:tbl>
+      <w:tblPr>
+        <w:tblStyle w:val="1"/>
+        <w:tblpPr w:leftFromText="142" w:rightFromText="142" w:horzAnchor="margin" w:tblpY="405"/>
+        <w:tblW w:w="0" w:type="auto"/>
+        <w:tblLook w:val="04A0" w:firstRow="1" w:lastRow="0" w:firstColumn="1" w:lastColumn="0" w:noHBand="0" w:noVBand="1"/>
+      </w:tblPr>
+      <w:tblGrid>
+        <w:gridCol w:w="671"/>
+        <w:gridCol w:w="2633"/>
+        <w:gridCol w:w="2865"/>
+        <w:gridCol w:w="2847"/>
+      </w:tblGrid>
+      <w:tr>
+        <w:trPr>
+          <w:cnfStyle w:val="100000000000" w:firstRow="1" w:lastRow="0" w:firstColumn="0" w:lastColumn="0" w:oddVBand="0" w:evenVBand="0" w:oddHBand="0" w:evenHBand="0" w:firstRowFirstColumn="0" w:firstRowLastColumn="0" w:lastRowFirstColumn="0" w:lastRowLastColumn="0"/>
+          <w:trHeight w:val="1266"/>
+        </w:trPr>
+        <w:tc>
+          <w:tcPr>
+            <w:cnfStyle w:val="001000000000" w:firstRow="0" w:lastRow="0" w:firstColumn="1" w:lastColumn="0" w:oddVBand="0" w:evenVBand="0" w:oddHBand="0" w:evenHBand="0" w:firstRowFirstColumn="0" w:firstRowLastColumn="0" w:lastRowFirstColumn="0" w:lastRowLastColumn="0"/>
+            <w:tcW w:w="9016" w:type="dxa"/>
+            <w:gridSpan w:val="4"/>
+          </w:tcPr>
+          <w:p>
+            <w:pPr>
+              <w:tabs>
+                <w:tab w:val="left" w:pos="3810"/>
+              </w:tabs>
+              <w:rPr>
+                <w:b w:val="0"/>
+                <w:bCs w:val="0"/>
+                <w:szCs w:val="20"/>
+              </w:rPr>
+            </w:pPr>
+            <w:r>
+              <w:rPr>
+                <w:noProof/>
+              </w:rPr>
+              <w:lastRenderedPageBreak/>
+              <w:drawing>
+                <wp:anchor distT="0" distB="0" distL="114300" distR="114300" simplePos="0" relativeHeight="251658240" behindDoc="0" locked="0" layoutInCell="1" allowOverlap="1" wp14:anchorId="4969FFBA" wp14:editId="722D49FB">
+                  <wp:simplePos x="0" y="0"/>
+                  <wp:positionH relativeFrom="column">
+                    <wp:posOffset>4671695</wp:posOffset>
+                  </wp:positionH>
+                  <wp:positionV relativeFrom="paragraph">
+                    <wp:posOffset>0</wp:posOffset>
+                  </wp:positionV>
+                  <wp:extent cx="960624" cy="800100"/>
+                  <wp:effectExtent l="0" t="0" r="0" b="0"/>
+                  <wp:wrapNone/>
+                  <wp:docPr id="111" name="그림 111"/>
+                  <wp:cNvGraphicFramePr>
+                    <a:graphicFrameLocks xmlns:a="http://schemas.openxmlformats.org/drawingml/2006/main" noChangeAspect="1"/>
+                  </wp:cNvGraphicFramePr>
+                  <a:graphic xmlns:a="http://schemas.openxmlformats.org/drawingml/2006/main">
+                    <a:graphicData uri="http://schemas.openxmlformats.org/drawingml/2006/picture">
+                      <pic:pic xmlns:pic="http://schemas.openxmlformats.org/drawingml/2006/picture">
+                        <pic:nvPicPr>
+                          <pic:cNvPr id="1" name=""/>
+                          <pic:cNvPicPr/>
+                        </pic:nvPicPr>
+                        <pic:blipFill>
+                          <a:blip r:embed="rId18">
+                            <a:extLst>
+                              <a:ext uri="{28A0092B-C50C-407E-A947-70E740481C1C}">
+                                <a14:useLocalDpi xmlns:a14="http://schemas.microsoft.com/office/drawing/2010/main" val="0"/>
+                              </a:ext>
+                            </a:extLst>
+                          </a:blip>
+                          <a:stretch>
+                            <a:fillRect/>
+                          </a:stretch>
+                        </pic:blipFill>
+                        <pic:spPr>
+                          <a:xfrm>
+                            <a:off x="0" y="0"/>
+                            <a:ext cx="989100" cy="823818"/>
+                          </a:xfrm>
+                          <a:prstGeom prst="rect">
+                            <a:avLst/>
+                          </a:prstGeom>
+                        </pic:spPr>
+                      </pic:pic>
+                    </a:graphicData>
+                  </a:graphic>
+                  <wp14:sizeRelH relativeFrom="page">
+                    <wp14:pctWidth>0</wp14:pctWidth>
+                  </wp14:sizeRelH>
+                  <wp14:sizeRelV relativeFrom="page">
+                    <wp14:pctHeight>0</wp14:pctHeight>
+                  </wp14:sizeRelV>
+                </wp:anchor>
+              </w:drawing>
+            </w:r>
+            <w:r>
+              <w:rPr>
+                <w:szCs w:val="20"/>
+              </w:rPr>
+              <w:tab/>
+            </w:r>
+          </w:p>
+          <w:p>
+            <w:pPr>
+              <w:tabs>
+                <w:tab w:val="left" w:pos="3810"/>
+              </w:tabs>
+              <w:jc w:val="center"/>
+              <w:rPr>
+                <w:rFonts w:hint="eastAsia"/>
+                <w:szCs w:val="20"/>
+              </w:rPr>
+            </w:pPr>
+            <w:r>
+              <w:rPr>
+                <w:szCs w:val="20"/>
+              </w:rPr>
+              <w:t xml:space="preserve">Project Progress          </w:t>
+            </w:r>
+            <w:r>
+              <w:rPr>
+                <w:noProof/>
+              </w:rPr>
+              <w:t xml:space="preserve"> </w:t>
+            </w:r>
+            <w:r>
+              <w:rPr>
+                <w:szCs w:val="20"/>
+              </w:rPr>
+              <w:t xml:space="preserve">    </w:t>
+            </w:r>
+          </w:p>
+        </w:tc>
+      </w:tr>
+      <w:tr>
+        <w:trPr>
+          <w:cnfStyle w:val="000000100000" w:firstRow="0" w:lastRow="0" w:firstColumn="0" w:lastColumn="0" w:oddVBand="0" w:evenVBand="0" w:oddHBand="1" w:evenHBand="0" w:firstRowFirstColumn="0" w:firstRowLastColumn="0" w:lastRowFirstColumn="0" w:lastRowLastColumn="0"/>
+        </w:trPr>
+        <w:tc>
+          <w:tcPr>
+            <w:cnfStyle w:val="001000000000" w:firstRow="0" w:lastRow="0" w:firstColumn="1" w:lastColumn="0" w:oddVBand="0" w:evenVBand="0" w:oddHBand="0" w:evenHBand="0" w:firstRowFirstColumn="0" w:firstRowLastColumn="0" w:lastRowFirstColumn="0" w:lastRowLastColumn="0"/>
+            <w:tcW w:w="671" w:type="dxa"/>
+          </w:tcPr>
+          <w:p>
+            <w:pPr>
+              <w:jc w:val="center"/>
+              <w:rPr>
+                <w:szCs w:val="20"/>
+              </w:rPr>
+            </w:pPr>
+            <w:r>
+              <w:rPr>
+                <w:rFonts w:hint="eastAsia"/>
+                <w:szCs w:val="20"/>
+              </w:rPr>
+              <w:t>날짜</w:t>
+            </w:r>
+          </w:p>
+        </w:tc>
+        <w:tc>
+          <w:tcPr>
+            <w:tcW w:w="2633" w:type="dxa"/>
+          </w:tcPr>
+          <w:p>
+            <w:pPr>
+              <w:jc w:val="center"/>
+              <w:cnfStyle w:val="000000100000" w:firstRow="0" w:lastRow="0" w:firstColumn="0" w:lastColumn="0" w:oddVBand="0" w:evenVBand="0" w:oddHBand="1" w:evenHBand="0" w:firstRowFirstColumn="0" w:firstRowLastColumn="0" w:lastRowFirstColumn="0" w:lastRowLastColumn="0"/>
+              <w:rPr>
+                <w:rFonts w:hint="eastAsia"/>
+                <w:szCs w:val="20"/>
+              </w:rPr>
+            </w:pPr>
+            <w:proofErr w:type="spellStart"/>
+            <w:r>
+              <w:rPr>
+                <w:rFonts w:hint="eastAsia"/>
+                <w:szCs w:val="20"/>
+              </w:rPr>
+              <w:t>김미령</w:t>
+            </w:r>
+            <w:proofErr w:type="spellEnd"/>
+          </w:p>
+        </w:tc>
+        <w:tc>
+          <w:tcPr>
+            <w:tcW w:w="2865" w:type="dxa"/>
+          </w:tcPr>
+          <w:p>
+            <w:pPr>
+              <w:jc w:val="center"/>
+              <w:cnfStyle w:val="000000100000" w:firstRow="0" w:lastRow="0" w:firstColumn="0" w:lastColumn="0" w:oddVBand="0" w:evenVBand="0" w:oddHBand="1" w:evenHBand="0" w:firstRowFirstColumn="0" w:firstRowLastColumn="0" w:lastRowFirstColumn="0" w:lastRowLastColumn="0"/>
+              <w:rPr>
+                <w:szCs w:val="20"/>
+              </w:rPr>
+            </w:pPr>
+            <w:proofErr w:type="spellStart"/>
+            <w:r>
+              <w:rPr>
+                <w:rFonts w:hint="eastAsia"/>
+                <w:szCs w:val="20"/>
+              </w:rPr>
+              <w:t>김시인</w:t>
+            </w:r>
+            <w:proofErr w:type="spellEnd"/>
+          </w:p>
+        </w:tc>
+        <w:tc>
+          <w:tcPr>
+            <w:tcW w:w="2847" w:type="dxa"/>
+          </w:tcPr>
+          <w:p>
+            <w:pPr>
+              <w:jc w:val="center"/>
+              <w:cnfStyle w:val="000000100000" w:firstRow="0" w:lastRow="0" w:firstColumn="0" w:lastColumn="0" w:oddVBand="0" w:evenVBand="0" w:oddHBand="1" w:evenHBand="0" w:firstRowFirstColumn="0" w:firstRowLastColumn="0" w:lastRowFirstColumn="0" w:lastRowLastColumn="0"/>
+              <w:rPr>
+                <w:szCs w:val="20"/>
+              </w:rPr>
+            </w:pPr>
+            <w:r>
+              <w:rPr>
+                <w:rFonts w:hint="eastAsia"/>
+                <w:szCs w:val="20"/>
+              </w:rPr>
+              <w:t>전수민</w:t>
+            </w:r>
+          </w:p>
+        </w:tc>
+      </w:tr>
+      <w:tr>
+        <w:tc>
+          <w:tcPr>
+            <w:cnfStyle w:val="001000000000" w:firstRow="0" w:lastRow="0" w:firstColumn="1" w:lastColumn="0" w:oddVBand="0" w:evenVBand="0" w:oddHBand="0" w:evenHBand="0" w:firstRowFirstColumn="0" w:firstRowLastColumn="0" w:lastRowFirstColumn="0" w:lastRowLastColumn="0"/>
+            <w:tcW w:w="671" w:type="dxa"/>
+          </w:tcPr>
+          <w:p>
+            <w:pPr>
+              <w:jc w:val="center"/>
+              <w:rPr>
+                <w:b w:val="0"/>
+                <w:bCs w:val="0"/>
+                <w:szCs w:val="20"/>
+              </w:rPr>
+            </w:pPr>
+            <w:r>
+              <w:rPr>
+                <w:rFonts w:hint="eastAsia"/>
+                <w:b w:val="0"/>
+                <w:bCs w:val="0"/>
+                <w:szCs w:val="20"/>
+              </w:rPr>
+              <w:t>1</w:t>
+            </w:r>
+            <w:r>
+              <w:rPr>
+                <w:b w:val="0"/>
+                <w:bCs w:val="0"/>
+                <w:szCs w:val="20"/>
+              </w:rPr>
+              <w:t>1</w:t>
+            </w:r>
+            <w:r>
+              <w:rPr>
+                <w:rFonts w:hint="eastAsia"/>
+                <w:b w:val="0"/>
+                <w:bCs w:val="0"/>
+                <w:szCs w:val="20"/>
+              </w:rPr>
+              <w:t>월</w:t>
+            </w:r>
+          </w:p>
+          <w:p>
+            <w:pPr>
+              <w:jc w:val="center"/>
+              <w:rPr>
+                <w:b w:val="0"/>
+                <w:bCs w:val="0"/>
+                <w:szCs w:val="20"/>
+              </w:rPr>
+            </w:pPr>
+            <w:r>
+              <w:rPr>
+                <w:rFonts w:hint="eastAsia"/>
+                <w:b w:val="0"/>
+                <w:bCs w:val="0"/>
+                <w:szCs w:val="20"/>
+              </w:rPr>
+              <w:t>9일</w:t>
+            </w:r>
+          </w:p>
+        </w:tc>
+        <w:tc>
+          <w:tcPr>
+            <w:tcW w:w="2633" w:type="dxa"/>
+            <w:shd w:val="clear" w:color="auto" w:fill="A7E6A4"/>
+          </w:tcPr>
+          <w:p>
+            <w:pPr>
+              <w:jc w:val="center"/>
+              <w:cnfStyle w:val="000000000000" w:firstRow="0" w:lastRow="0" w:firstColumn="0" w:lastColumn="0" w:oddVBand="0" w:evenVBand="0" w:oddHBand="0" w:evenHBand="0" w:firstRowFirstColumn="0" w:firstRowLastColumn="0" w:lastRowFirstColumn="0" w:lastRowLastColumn="0"/>
+              <w:rPr>
+                <w:sz w:val="16"/>
+                <w:szCs w:val="16"/>
+              </w:rPr>
+            </w:pPr>
+            <w:r>
+              <w:rPr>
+                <w:rFonts w:hint="eastAsia"/>
+                <w:sz w:val="18"/>
+                <w:szCs w:val="18"/>
+              </w:rPr>
+              <w:t>클라이언트 전역변수 추가</w:t>
+            </w:r>
+          </w:p>
+          <w:p>
+            <w:pPr>
+              <w:jc w:val="center"/>
+              <w:cnfStyle w:val="000000000000" w:firstRow="0" w:lastRow="0" w:firstColumn="0" w:lastColumn="0" w:oddVBand="0" w:evenVBand="0" w:oddHBand="0" w:evenHBand="0" w:firstRowFirstColumn="0" w:firstRowLastColumn="0" w:lastRowFirstColumn="0" w:lastRowLastColumn="0"/>
+              <w:rPr>
+                <w:szCs w:val="20"/>
+              </w:rPr>
+            </w:pPr>
+          </w:p>
+        </w:tc>
+        <w:tc>
+          <w:tcPr>
+            <w:tcW w:w="2865" w:type="dxa"/>
+            <w:shd w:val="clear" w:color="auto" w:fill="A7E6A4"/>
+          </w:tcPr>
+          <w:p>
+            <w:pPr>
+              <w:jc w:val="center"/>
+              <w:cnfStyle w:val="000000000000" w:firstRow="0" w:lastRow="0" w:firstColumn="0" w:lastColumn="0" w:oddVBand="0" w:evenVBand="0" w:oddHBand="0" w:evenHBand="0" w:firstRowFirstColumn="0" w:firstRowLastColumn="0" w:lastRowFirstColumn="0" w:lastRowLastColumn="0"/>
+              <w:rPr>
+                <w:szCs w:val="20"/>
+              </w:rPr>
+            </w:pPr>
+            <w:r>
+              <w:rPr>
+                <w:rFonts w:hint="eastAsia"/>
+                <w:szCs w:val="20"/>
+              </w:rPr>
+              <w:t>c</w:t>
+            </w:r>
+            <w:r>
+              <w:rPr>
+                <w:szCs w:val="20"/>
+              </w:rPr>
+              <w:t xml:space="preserve">lass </w:t>
+            </w:r>
+            <w:r>
+              <w:rPr>
+                <w:rFonts w:hint="eastAsia"/>
+                <w:szCs w:val="20"/>
+              </w:rPr>
+              <w:t>S</w:t>
+            </w:r>
+            <w:r>
+              <w:rPr>
+                <w:szCs w:val="20"/>
+              </w:rPr>
+              <w:t xml:space="preserve">ESSION </w:t>
+            </w:r>
+            <w:r>
+              <w:rPr>
+                <w:rFonts w:hint="eastAsia"/>
+                <w:szCs w:val="20"/>
+              </w:rPr>
+              <w:t>및 서버 전역변수 추가</w:t>
+            </w:r>
+          </w:p>
+        </w:tc>
+        <w:tc>
+          <w:tcPr>
+            <w:tcW w:w="2847" w:type="dxa"/>
+            <w:shd w:val="clear" w:color="auto" w:fill="A7E6A4"/>
+          </w:tcPr>
+          <w:p>
+            <w:pPr>
+              <w:jc w:val="center"/>
+              <w:cnfStyle w:val="000000000000" w:firstRow="0" w:lastRow="0" w:firstColumn="0" w:lastColumn="0" w:oddVBand="0" w:evenVBand="0" w:oddHBand="0" w:evenHBand="0" w:firstRowFirstColumn="0" w:firstRowLastColumn="0" w:lastRowFirstColumn="0" w:lastRowLastColumn="0"/>
+              <w:rPr>
+                <w:szCs w:val="20"/>
+              </w:rPr>
+            </w:pPr>
+            <w:r>
+              <w:rPr>
+                <w:rFonts w:hint="eastAsia"/>
+                <w:szCs w:val="20"/>
+              </w:rPr>
+              <w:t>E</w:t>
+            </w:r>
+            <w:r>
+              <w:rPr>
+                <w:szCs w:val="20"/>
+              </w:rPr>
+              <w:t xml:space="preserve">nemy </w:t>
+            </w:r>
+            <w:r>
+              <w:rPr>
+                <w:rFonts w:hint="eastAsia"/>
+                <w:szCs w:val="20"/>
+              </w:rPr>
+              <w:t>클래스 삭제,</w:t>
+            </w:r>
+            <w:r>
+              <w:rPr>
+                <w:szCs w:val="20"/>
+              </w:rPr>
+              <w:t xml:space="preserve"> Missile </w:t>
+            </w:r>
+            <w:r>
+              <w:rPr>
+                <w:rFonts w:hint="eastAsia"/>
+                <w:szCs w:val="20"/>
+              </w:rPr>
+              <w:t>클래스 수정 등 클라이언트 코드 정리</w:t>
+            </w:r>
+          </w:p>
+        </w:tc>
+      </w:tr>
+      <w:tr>
+        <w:trPr>
+          <w:cnfStyle w:val="000000100000" w:firstRow="0" w:lastRow="0" w:firstColumn="0" w:lastColumn="0" w:oddVBand="0" w:evenVBand="0" w:oddHBand="1" w:evenHBand="0" w:firstRowFirstColumn="0" w:firstRowLastColumn="0" w:lastRowFirstColumn="0" w:lastRowLastColumn="0"/>
+        </w:trPr>
+        <w:tc>
+          <w:tcPr>
+            <w:cnfStyle w:val="001000000000" w:firstRow="0" w:lastRow="0" w:firstColumn="1" w:lastColumn="0" w:oddVBand="0" w:evenVBand="0" w:oddHBand="0" w:evenHBand="0" w:firstRowFirstColumn="0" w:firstRowLastColumn="0" w:lastRowFirstColumn="0" w:lastRowLastColumn="0"/>
+            <w:tcW w:w="671" w:type="dxa"/>
+          </w:tcPr>
+          <w:p>
+            <w:pPr>
+              <w:jc w:val="center"/>
+            </w:pPr>
+            <w:r>
+              <w:rPr>
+                <w:rFonts w:hint="eastAsia"/>
+                <w:b w:val="0"/>
+                <w:szCs w:val="20"/>
+              </w:rPr>
+              <w:t xml:space="preserve">11월 </w:t>
+            </w:r>
+            <w:r>
+              <w:rPr>
+                <w:b w:val="0"/>
+                <w:szCs w:val="20"/>
+              </w:rPr>
+              <w:t>10</w:t>
+            </w:r>
+            <w:r>
+              <w:rPr>
+                <w:rFonts w:hint="eastAsia"/>
+                <w:b w:val="0"/>
+                <w:szCs w:val="20"/>
+              </w:rPr>
+              <w:t>일</w:t>
+            </w:r>
+          </w:p>
+        </w:tc>
+        <w:tc>
+          <w:tcPr>
+            <w:tcW w:w="2633" w:type="dxa"/>
+            <w:shd w:val="clear" w:color="auto" w:fill="A7E6A4"/>
+          </w:tcPr>
+          <w:p>
+            <w:pPr>
+              <w:jc w:val="center"/>
+              <w:cnfStyle w:val="000000100000" w:firstRow="0" w:lastRow="0" w:firstColumn="0" w:lastColumn="0" w:oddVBand="0" w:evenVBand="0" w:oddHBand="1" w:evenHBand="0" w:firstRowFirstColumn="0" w:firstRowLastColumn="0" w:lastRowFirstColumn="0" w:lastRowLastColumn="0"/>
+              <w:rPr>
+                <w:szCs w:val="20"/>
+              </w:rPr>
+            </w:pPr>
+            <w:proofErr w:type="spellStart"/>
+            <w:proofErr w:type="gramStart"/>
+            <w:r>
+              <w:rPr>
+                <w:rFonts w:hint="eastAsia"/>
+                <w:szCs w:val="20"/>
+              </w:rPr>
+              <w:t>A</w:t>
+            </w:r>
+            <w:r>
+              <w:rPr>
+                <w:szCs w:val="20"/>
+              </w:rPr>
+              <w:t>cceptClient</w:t>
+            </w:r>
+            <w:proofErr w:type="spellEnd"/>
+            <w:r>
+              <w:rPr>
+                <w:szCs w:val="20"/>
+              </w:rPr>
+              <w:t>(</w:t>
+            </w:r>
+            <w:proofErr w:type="gramEnd"/>
+            <w:r>
+              <w:rPr>
+                <w:szCs w:val="20"/>
+              </w:rPr>
+              <w:t>)</w:t>
+            </w:r>
+          </w:p>
+        </w:tc>
+        <w:tc>
+          <w:tcPr>
+            <w:tcW w:w="2865" w:type="dxa"/>
+            <w:shd w:val="clear" w:color="auto" w:fill="A7E6A4"/>
+          </w:tcPr>
+          <w:p>
+            <w:pPr>
+              <w:jc w:val="center"/>
+              <w:cnfStyle w:val="000000100000" w:firstRow="0" w:lastRow="0" w:firstColumn="0" w:lastColumn="0" w:oddVBand="0" w:evenVBand="0" w:oddHBand="1" w:evenHBand="0" w:firstRowFirstColumn="0" w:firstRowLastColumn="0" w:lastRowFirstColumn="0" w:lastRowLastColumn="0"/>
+              <w:rPr>
+                <w:szCs w:val="20"/>
+              </w:rPr>
+            </w:pPr>
+          </w:p>
+        </w:tc>
+        <w:tc>
+          <w:tcPr>
+            <w:tcW w:w="2847" w:type="dxa"/>
+            <w:shd w:val="clear" w:color="auto" w:fill="A7E6A4"/>
+          </w:tcPr>
+          <w:p>
+            <w:pPr>
+              <w:jc w:val="center"/>
+              <w:cnfStyle w:val="000000100000" w:firstRow="0" w:lastRow="0" w:firstColumn="0" w:lastColumn="0" w:oddVBand="0" w:evenVBand="0" w:oddHBand="1" w:evenHBand="0" w:firstRowFirstColumn="0" w:firstRowLastColumn="0" w:lastRowFirstColumn="0" w:lastRowLastColumn="0"/>
+              <w:rPr>
+                <w:szCs w:val="20"/>
+              </w:rPr>
+            </w:pPr>
+          </w:p>
+        </w:tc>
+      </w:tr>
+      <w:tr>
+        <w:tc>
+          <w:tcPr>
+            <w:cnfStyle w:val="001000000000" w:firstRow="0" w:lastRow="0" w:firstColumn="1" w:lastColumn="0" w:oddVBand="0" w:evenVBand="0" w:oddHBand="0" w:evenHBand="0" w:firstRowFirstColumn="0" w:firstRowLastColumn="0" w:lastRowFirstColumn="0" w:lastRowLastColumn="0"/>
+            <w:tcW w:w="671" w:type="dxa"/>
+          </w:tcPr>
+          <w:p>
+            <w:pPr>
+              <w:jc w:val="center"/>
+            </w:pPr>
+            <w:r>
+              <w:rPr>
+                <w:rFonts w:hint="eastAsia"/>
+                <w:b w:val="0"/>
+                <w:szCs w:val="20"/>
+              </w:rPr>
+              <w:t xml:space="preserve">11월 </w:t>
+            </w:r>
+            <w:r>
+              <w:rPr>
+                <w:b w:val="0"/>
+                <w:szCs w:val="20"/>
+              </w:rPr>
+              <w:t>11</w:t>
+            </w:r>
+            <w:r>
+              <w:rPr>
+                <w:rFonts w:hint="eastAsia"/>
+                <w:b w:val="0"/>
+                <w:szCs w:val="20"/>
+              </w:rPr>
+              <w:t>일</w:t>
+            </w:r>
+          </w:p>
+        </w:tc>
+        <w:tc>
+          <w:tcPr>
+            <w:tcW w:w="2633" w:type="dxa"/>
+            <w:shd w:val="clear" w:color="auto" w:fill="A7E6A4"/>
+          </w:tcPr>
+          <w:p>
+            <w:pPr>
+              <w:jc w:val="center"/>
+              <w:cnfStyle w:val="000000000000" w:firstRow="0" w:lastRow="0" w:firstColumn="0" w:lastColumn="0" w:oddVBand="0" w:evenVBand="0" w:oddHBand="0" w:evenHBand="0" w:firstRowFirstColumn="0" w:firstRowLastColumn="0" w:lastRowFirstColumn="0" w:lastRowLastColumn="0"/>
+              <w:rPr>
+                <w:sz w:val="16"/>
+                <w:szCs w:val="16"/>
+              </w:rPr>
+            </w:pPr>
+            <w:proofErr w:type="spellStart"/>
+            <w:proofErr w:type="gramStart"/>
+            <w:r>
+              <w:t>ConnectToServer</w:t>
+            </w:r>
+            <w:proofErr w:type="spellEnd"/>
+            <w:r>
+              <w:t>(</w:t>
+            </w:r>
+            <w:proofErr w:type="gramEnd"/>
+            <w:r>
+              <w:t>)</w:t>
+            </w:r>
+          </w:p>
+          <w:p>
+            <w:pPr>
+              <w:jc w:val="center"/>
+              <w:cnfStyle w:val="000000000000" w:firstRow="0" w:lastRow="0" w:firstColumn="0" w:lastColumn="0" w:oddVBand="0" w:evenVBand="0" w:oddHBand="0" w:evenHBand="0" w:firstRowFirstColumn="0" w:firstRowLastColumn="0" w:lastRowFirstColumn="0" w:lastRowLastColumn="0"/>
+              <w:rPr>
+                <w:szCs w:val="20"/>
+              </w:rPr>
+            </w:pPr>
+          </w:p>
+        </w:tc>
+        <w:tc>
+          <w:tcPr>
+            <w:tcW w:w="2865" w:type="dxa"/>
+            <w:shd w:val="clear" w:color="auto" w:fill="A7E6A4"/>
+          </w:tcPr>
+          <w:p>
+            <w:pPr>
+              <w:jc w:val="center"/>
+              <w:cnfStyle w:val="000000000000" w:firstRow="0" w:lastRow="0" w:firstColumn="0" w:lastColumn="0" w:oddVBand="0" w:evenVBand="0" w:oddHBand="0" w:evenHBand="0" w:firstRowFirstColumn="0" w:firstRowLastColumn="0" w:lastRowFirstColumn="0" w:lastRowLastColumn="0"/>
+              <w:rPr>
+                <w:szCs w:val="20"/>
+              </w:rPr>
+            </w:pPr>
+          </w:p>
+        </w:tc>
+        <w:tc>
+          <w:tcPr>
+            <w:tcW w:w="2847" w:type="dxa"/>
+            <w:shd w:val="clear" w:color="auto" w:fill="A7E6A4"/>
+          </w:tcPr>
+          <w:p>
+            <w:pPr>
+              <w:jc w:val="center"/>
+              <w:cnfStyle w:val="000000000000" w:firstRow="0" w:lastRow="0" w:firstColumn="0" w:lastColumn="0" w:oddVBand="0" w:evenVBand="0" w:oddHBand="0" w:evenHBand="0" w:firstRowFirstColumn="0" w:firstRowLastColumn="0" w:lastRowFirstColumn="0" w:lastRowLastColumn="0"/>
+              <w:rPr>
+                <w:szCs w:val="20"/>
+              </w:rPr>
+            </w:pPr>
+          </w:p>
+          <w:p>
+            <w:pPr>
+              <w:jc w:val="center"/>
+              <w:cnfStyle w:val="000000000000" w:firstRow="0" w:lastRow="0" w:firstColumn="0" w:lastColumn="0" w:oddVBand="0" w:evenVBand="0" w:oddHBand="0" w:evenHBand="0" w:firstRowFirstColumn="0" w:firstRowLastColumn="0" w:lastRowFirstColumn="0" w:lastRowLastColumn="0"/>
+              <w:rPr>
+                <w:szCs w:val="20"/>
+              </w:rPr>
+            </w:pPr>
+          </w:p>
+        </w:tc>
+      </w:tr>
+      <w:tr>
+        <w:trPr>
+          <w:cnfStyle w:val="000000100000" w:firstRow="0" w:lastRow="0" w:firstColumn="0" w:lastColumn="0" w:oddVBand="0" w:evenVBand="0" w:oddHBand="1" w:evenHBand="0" w:firstRowFirstColumn="0" w:firstRowLastColumn="0" w:lastRowFirstColumn="0" w:lastRowLastColumn="0"/>
+        </w:trPr>
+        <w:tc>
+          <w:tcPr>
+            <w:cnfStyle w:val="001000000000" w:firstRow="0" w:lastRow="0" w:firstColumn="1" w:lastColumn="0" w:oddVBand="0" w:evenVBand="0" w:oddHBand="0" w:evenHBand="0" w:firstRowFirstColumn="0" w:firstRowLastColumn="0" w:lastRowFirstColumn="0" w:lastRowLastColumn="0"/>
+            <w:tcW w:w="671" w:type="dxa"/>
+          </w:tcPr>
+          <w:p>
+            <w:pPr>
+              <w:jc w:val="center"/>
+            </w:pPr>
+            <w:r>
+              <w:rPr>
+                <w:rFonts w:hint="eastAsia"/>
+                <w:b w:val="0"/>
+                <w:szCs w:val="20"/>
+              </w:rPr>
+              <w:t xml:space="preserve">11월 </w:t>
+            </w:r>
+            <w:r>
+              <w:rPr>
+                <w:b w:val="0"/>
+                <w:szCs w:val="20"/>
+              </w:rPr>
+              <w:t>12</w:t>
+            </w:r>
+            <w:r>
+              <w:rPr>
+                <w:rFonts w:hint="eastAsia"/>
+                <w:b w:val="0"/>
+                <w:szCs w:val="20"/>
+              </w:rPr>
+              <w:t>일</w:t>
+            </w:r>
+          </w:p>
+        </w:tc>
+        <w:tc>
+          <w:tcPr>
+            <w:tcW w:w="2633" w:type="dxa"/>
+            <w:shd w:val="clear" w:color="auto" w:fill="A7E6A4"/>
+          </w:tcPr>
+          <w:p>
+            <w:pPr>
+              <w:jc w:val="center"/>
+              <w:cnfStyle w:val="000000100000" w:firstRow="0" w:lastRow="0" w:firstColumn="0" w:lastColumn="0" w:oddVBand="0" w:evenVBand="0" w:oddHBand="1" w:evenHBand="0" w:firstRowFirstColumn="0" w:firstRowLastColumn="0" w:lastRowFirstColumn="0" w:lastRowLastColumn="0"/>
+              <w:rPr>
+                <w:szCs w:val="20"/>
+              </w:rPr>
+            </w:pPr>
+          </w:p>
+        </w:tc>
+        <w:tc>
+          <w:tcPr>
+            <w:tcW w:w="2865" w:type="dxa"/>
+            <w:shd w:val="clear" w:color="auto" w:fill="A7E6A4"/>
+          </w:tcPr>
+          <w:p>
+            <w:pPr>
+              <w:ind w:firstLineChars="300" w:firstLine="600"/>
+              <w:cnfStyle w:val="000000100000" w:firstRow="0" w:lastRow="0" w:firstColumn="0" w:lastColumn="0" w:oddVBand="0" w:evenVBand="0" w:oddHBand="1" w:evenHBand="0" w:firstRowFirstColumn="0" w:firstRowLastColumn="0" w:lastRowFirstColumn="0" w:lastRowLastColumn="0"/>
+              <w:rPr>
+                <w:szCs w:val="20"/>
+              </w:rPr>
+            </w:pPr>
+            <w:proofErr w:type="spellStart"/>
+            <w:proofErr w:type="gramStart"/>
+            <w:r>
+              <w:rPr>
+                <w:szCs w:val="20"/>
+              </w:rPr>
+              <w:t>SendAddPlayer</w:t>
+            </w:r>
+            <w:proofErr w:type="spellEnd"/>
+            <w:r>
+              <w:rPr>
+                <w:szCs w:val="20"/>
+              </w:rPr>
+              <w:t>(</w:t>
+            </w:r>
+            <w:proofErr w:type="gramEnd"/>
+            <w:r>
+              <w:rPr>
+                <w:szCs w:val="20"/>
+              </w:rPr>
+              <w:t>);</w:t>
+            </w:r>
+          </w:p>
+          <w:p>
+            <w:pPr>
+              <w:jc w:val="center"/>
+              <w:cnfStyle w:val="000000100000" w:firstRow="0" w:lastRow="0" w:firstColumn="0" w:lastColumn="0" w:oddVBand="0" w:evenVBand="0" w:oddHBand="1" w:evenHBand="0" w:firstRowFirstColumn="0" w:firstRowLastColumn="0" w:lastRowFirstColumn="0" w:lastRowLastColumn="0"/>
+              <w:rPr>
+                <w:szCs w:val="20"/>
+              </w:rPr>
+            </w:pPr>
+          </w:p>
+        </w:tc>
+        <w:tc>
+          <w:tcPr>
+            <w:tcW w:w="2847" w:type="dxa"/>
+            <w:vMerge w:val="restart"/>
+            <w:shd w:val="clear" w:color="auto" w:fill="A7E6A4"/>
+          </w:tcPr>
+          <w:p>
+            <w:pPr>
+              <w:jc w:val="center"/>
+              <w:cnfStyle w:val="000000100000" w:firstRow="0" w:lastRow="0" w:firstColumn="0" w:lastColumn="0" w:oddVBand="0" w:evenVBand="0" w:oddHBand="1" w:evenHBand="0" w:firstRowFirstColumn="0" w:firstRowLastColumn="0" w:lastRowFirstColumn="0" w:lastRowLastColumn="0"/>
+              <w:rPr>
+                <w:szCs w:val="20"/>
+              </w:rPr>
+            </w:pPr>
+          </w:p>
+          <w:p>
+            <w:pPr>
+              <w:jc w:val="center"/>
+              <w:cnfStyle w:val="000000100000" w:firstRow="0" w:lastRow="0" w:firstColumn="0" w:lastColumn="0" w:oddVBand="0" w:evenVBand="0" w:oddHBand="1" w:evenHBand="0" w:firstRowFirstColumn="0" w:firstRowLastColumn="0" w:lastRowFirstColumn="0" w:lastRowLastColumn="0"/>
+              <w:rPr>
+                <w:szCs w:val="20"/>
+              </w:rPr>
+            </w:pPr>
+            <w:proofErr w:type="spellStart"/>
+            <w:r>
+              <w:rPr>
+                <w:szCs w:val="20"/>
+              </w:rPr>
+              <w:t>Recv</w:t>
+            </w:r>
+            <w:proofErr w:type="spellEnd"/>
+            <w:r>
+              <w:rPr>
+                <w:rFonts w:hint="eastAsia"/>
+                <w:szCs w:val="20"/>
+              </w:rPr>
+              <w:t>스레드 생성 및</w:t>
+            </w:r>
+            <w:proofErr w:type="spellStart"/>
+            <w:r>
+              <w:rPr>
+                <w:rFonts w:hint="eastAsia"/>
+                <w:szCs w:val="20"/>
+              </w:rPr>
+              <w:t>P</w:t>
+            </w:r>
+            <w:r>
+              <w:rPr>
+                <w:szCs w:val="20"/>
+              </w:rPr>
+              <w:t>rocessRecv</w:t>
+            </w:r>
+            <w:proofErr w:type="spellEnd"/>
+            <w:r>
+              <w:rPr>
+                <w:szCs w:val="20"/>
+              </w:rPr>
+              <w:t>(LPVOID _</w:t>
+            </w:r>
+            <w:proofErr w:type="spellStart"/>
+            <w:r>
+              <w:rPr>
+                <w:szCs w:val="20"/>
+              </w:rPr>
+              <w:t>arg</w:t>
+            </w:r>
+            <w:proofErr w:type="spellEnd"/>
+            <w:r>
+              <w:rPr>
+                <w:szCs w:val="20"/>
+              </w:rPr>
+              <w:t>)</w:t>
+            </w:r>
+          </w:p>
+        </w:tc>
+      </w:tr>
+      <w:tr>
+        <w:tc>
+          <w:tcPr>
+            <w:cnfStyle w:val="001000000000" w:firstRow="0" w:lastRow="0" w:firstColumn="1" w:lastColumn="0" w:oddVBand="0" w:evenVBand="0" w:oddHBand="0" w:evenHBand="0" w:firstRowFirstColumn="0" w:firstRowLastColumn="0" w:lastRowFirstColumn="0" w:lastRowLastColumn="0"/>
+            <w:tcW w:w="671" w:type="dxa"/>
+          </w:tcPr>
+          <w:p>
+            <w:pPr>
+              <w:jc w:val="center"/>
+            </w:pPr>
+            <w:r>
+              <w:rPr>
+                <w:rFonts w:hint="eastAsia"/>
+                <w:b w:val="0"/>
+                <w:szCs w:val="20"/>
+              </w:rPr>
+              <w:t xml:space="preserve">11월 </w:t>
+            </w:r>
+            <w:r>
+              <w:rPr>
+                <w:b w:val="0"/>
+                <w:szCs w:val="20"/>
+              </w:rPr>
+              <w:t>13</w:t>
+            </w:r>
+            <w:r>
+              <w:rPr>
+                <w:rFonts w:hint="eastAsia"/>
+                <w:b w:val="0"/>
+                <w:szCs w:val="20"/>
+              </w:rPr>
+              <w:t>일</w:t>
+            </w:r>
+          </w:p>
+        </w:tc>
+        <w:tc>
+          <w:tcPr>
+            <w:tcW w:w="2633" w:type="dxa"/>
+            <w:vMerge w:val="restart"/>
+            <w:shd w:val="clear" w:color="auto" w:fill="A7E6A4"/>
+          </w:tcPr>
+          <w:p>
+            <w:pPr>
+              <w:jc w:val="center"/>
+              <w:cnfStyle w:val="000000000000" w:firstRow="0" w:lastRow="0" w:firstColumn="0" w:lastColumn="0" w:oddVBand="0" w:evenVBand="0" w:oddHBand="0" w:evenHBand="0" w:firstRowFirstColumn="0" w:firstRowLastColumn="0" w:lastRowFirstColumn="0" w:lastRowLastColumn="0"/>
+              <w:rPr>
+                <w:szCs w:val="20"/>
+              </w:rPr>
+            </w:pPr>
+          </w:p>
+          <w:p>
+            <w:pPr>
+              <w:jc w:val="center"/>
+              <w:cnfStyle w:val="000000000000" w:firstRow="0" w:lastRow="0" w:firstColumn="0" w:lastColumn="0" w:oddVBand="0" w:evenVBand="0" w:oddHBand="0" w:evenHBand="0" w:firstRowFirstColumn="0" w:firstRowLastColumn="0" w:lastRowFirstColumn="0" w:lastRowLastColumn="0"/>
+              <w:rPr>
+                <w:szCs w:val="20"/>
+              </w:rPr>
+            </w:pPr>
+          </w:p>
+          <w:p>
+            <w:pPr>
+              <w:jc w:val="center"/>
+              <w:cnfStyle w:val="000000000000" w:firstRow="0" w:lastRow="0" w:firstColumn="0" w:lastColumn="0" w:oddVBand="0" w:evenVBand="0" w:oddHBand="0" w:evenHBand="0" w:firstRowFirstColumn="0" w:firstRowLastColumn="0" w:lastRowFirstColumn="0" w:lastRowLastColumn="0"/>
+              <w:rPr>
+                <w:szCs w:val="20"/>
+              </w:rPr>
+            </w:pPr>
+            <w:proofErr w:type="spellStart"/>
+            <w:proofErr w:type="gramStart"/>
+            <w:r>
+              <w:rPr>
+                <w:szCs w:val="20"/>
+              </w:rPr>
+              <w:t>SendWorldData</w:t>
+            </w:r>
+            <w:proofErr w:type="spellEnd"/>
+            <w:r>
+              <w:rPr>
+                <w:szCs w:val="20"/>
+              </w:rPr>
+              <w:t>(</w:t>
+            </w:r>
+            <w:proofErr w:type="gramEnd"/>
+            <w:r>
+              <w:rPr>
+                <w:szCs w:val="20"/>
+              </w:rPr>
+              <w:t>)</w:t>
+            </w:r>
+          </w:p>
+          <w:p>
+            <w:pPr>
+              <w:jc w:val="center"/>
+              <w:cnfStyle w:val="000000000000" w:firstRow="0" w:lastRow="0" w:firstColumn="0" w:lastColumn="0" w:oddVBand="0" w:evenVBand="0" w:oddHBand="0" w:evenHBand="0" w:firstRowFirstColumn="0" w:firstRowLastColumn="0" w:lastRowFirstColumn="0" w:lastRowLastColumn="0"/>
+              <w:rPr>
+                <w:szCs w:val="20"/>
+              </w:rPr>
+            </w:pPr>
+          </w:p>
+          <w:p>
+            <w:pPr>
+              <w:jc w:val="center"/>
+              <w:cnfStyle w:val="000000000000" w:firstRow="0" w:lastRow="0" w:firstColumn="0" w:lastColumn="0" w:oddVBand="0" w:evenVBand="0" w:oddHBand="0" w:evenHBand="0" w:firstRowFirstColumn="0" w:firstRowLastColumn="0" w:lastRowFirstColumn="0" w:lastRowLastColumn="0"/>
+              <w:rPr>
+                <w:szCs w:val="20"/>
+              </w:rPr>
+            </w:pPr>
+          </w:p>
+        </w:tc>
+        <w:tc>
+          <w:tcPr>
+            <w:tcW w:w="2865" w:type="dxa"/>
+            <w:shd w:val="clear" w:color="auto" w:fill="A7E6A4"/>
+          </w:tcPr>
+          <w:p>
+            <w:pPr>
+              <w:jc w:val="center"/>
+              <w:cnfStyle w:val="000000000000" w:firstRow="0" w:lastRow="0" w:firstColumn="0" w:lastColumn="0" w:oddVBand="0" w:evenVBand="0" w:oddHBand="0" w:evenHBand="0" w:firstRowFirstColumn="0" w:firstRowLastColumn="0" w:lastRowFirstColumn="0" w:lastRowLastColumn="0"/>
+              <w:rPr>
+                <w:szCs w:val="20"/>
+              </w:rPr>
+            </w:pPr>
+          </w:p>
+        </w:tc>
+        <w:tc>
+          <w:tcPr>
+            <w:tcW w:w="2847" w:type="dxa"/>
+            <w:vMerge/>
+          </w:tcPr>
+          <w:p>
+            <w:pPr>
+              <w:jc w:val="center"/>
+              <w:cnfStyle w:val="000000000000" w:firstRow="0" w:lastRow="0" w:firstColumn="0" w:lastColumn="0" w:oddVBand="0" w:evenVBand="0" w:oddHBand="0" w:evenHBand="0" w:firstRowFirstColumn="0" w:firstRowLastColumn="0" w:lastRowFirstColumn="0" w:lastRowLastColumn="0"/>
+              <w:rPr>
+                <w:szCs w:val="20"/>
+              </w:rPr>
+            </w:pPr>
+          </w:p>
+        </w:tc>
+      </w:tr>
+      <w:tr>
+        <w:trPr>
+          <w:cnfStyle w:val="000000100000" w:firstRow="0" w:lastRow="0" w:firstColumn="0" w:lastColumn="0" w:oddVBand="0" w:evenVBand="0" w:oddHBand="1" w:evenHBand="0" w:firstRowFirstColumn="0" w:firstRowLastColumn="0" w:lastRowFirstColumn="0" w:lastRowLastColumn="0"/>
+        </w:trPr>
+        <w:tc>
+          <w:tcPr>
+            <w:cnfStyle w:val="001000000000" w:firstRow="0" w:lastRow="0" w:firstColumn="1" w:lastColumn="0" w:oddVBand="0" w:evenVBand="0" w:oddHBand="0" w:evenHBand="0" w:firstRowFirstColumn="0" w:firstRowLastColumn="0" w:lastRowFirstColumn="0" w:lastRowLastColumn="0"/>
+            <w:tcW w:w="671" w:type="dxa"/>
+          </w:tcPr>
+          <w:p>
+            <w:pPr>
+              <w:jc w:val="center"/>
+            </w:pPr>
+            <w:r>
+              <w:rPr>
+                <w:rFonts w:hint="eastAsia"/>
+                <w:b w:val="0"/>
+                <w:szCs w:val="20"/>
+              </w:rPr>
+              <w:t xml:space="preserve">11월 </w:t>
+            </w:r>
+            <w:r>
+              <w:rPr>
+                <w:b w:val="0"/>
+                <w:szCs w:val="20"/>
+              </w:rPr>
+              <w:t>14</w:t>
+            </w:r>
+            <w:r>
+              <w:rPr>
+                <w:rFonts w:hint="eastAsia"/>
+                <w:b w:val="0"/>
+                <w:szCs w:val="20"/>
+              </w:rPr>
+              <w:t>일</w:t>
+            </w:r>
+          </w:p>
+        </w:tc>
+        <w:tc>
+          <w:tcPr>
+            <w:tcW w:w="2633" w:type="dxa"/>
+            <w:vMerge/>
+            <w:shd w:val="clear" w:color="auto" w:fill="A7E6A4"/>
+          </w:tcPr>
+          <w:p>
+            <w:pPr>
+              <w:jc w:val="center"/>
+              <w:cnfStyle w:val="000000100000" w:firstRow="0" w:lastRow="0" w:firstColumn="0" w:lastColumn="0" w:oddVBand="0" w:evenVBand="0" w:oddHBand="1" w:evenHBand="0" w:firstRowFirstColumn="0" w:firstRowLastColumn="0" w:lastRowFirstColumn="0" w:lastRowLastColumn="0"/>
+              <w:rPr>
+                <w:szCs w:val="20"/>
+              </w:rPr>
+            </w:pPr>
+          </w:p>
+        </w:tc>
+        <w:tc>
+          <w:tcPr>
+            <w:tcW w:w="2865" w:type="dxa"/>
+            <w:shd w:val="clear" w:color="auto" w:fill="A7E6A4"/>
+          </w:tcPr>
+          <w:p>
+            <w:pPr>
+              <w:jc w:val="center"/>
+              <w:cnfStyle w:val="000000100000" w:firstRow="0" w:lastRow="0" w:firstColumn="0" w:lastColumn="0" w:oddVBand="0" w:evenVBand="0" w:oddHBand="1" w:evenHBand="0" w:firstRowFirstColumn="0" w:firstRowLastColumn="0" w:lastRowFirstColumn="0" w:lastRowLastColumn="0"/>
+              <w:rPr>
+                <w:szCs w:val="20"/>
+              </w:rPr>
+            </w:pPr>
+            <w:proofErr w:type="gramStart"/>
+            <w:r>
+              <w:rPr>
+                <w:szCs w:val="20"/>
+              </w:rPr>
+              <w:t>Framework::</w:t>
+            </w:r>
+            <w:proofErr w:type="gramEnd"/>
+          </w:p>
+          <w:p>
+            <w:pPr>
+              <w:jc w:val="center"/>
+              <w:cnfStyle w:val="000000100000" w:firstRow="0" w:lastRow="0" w:firstColumn="0" w:lastColumn="0" w:oddVBand="0" w:evenVBand="0" w:oddHBand="1" w:evenHBand="0" w:firstRowFirstColumn="0" w:firstRowLastColumn="0" w:lastRowFirstColumn="0" w:lastRowLastColumn="0"/>
+              <w:rPr>
+                <w:szCs w:val="20"/>
+              </w:rPr>
+            </w:pPr>
+            <w:proofErr w:type="spellStart"/>
+            <w:proofErr w:type="gramStart"/>
+            <w:r>
+              <w:rPr>
+                <w:szCs w:val="20"/>
+              </w:rPr>
+              <w:t>RecvWorldData</w:t>
+            </w:r>
+            <w:proofErr w:type="spellEnd"/>
+            <w:r>
+              <w:rPr>
+                <w:szCs w:val="20"/>
+              </w:rPr>
+              <w:t>(</w:t>
+            </w:r>
+            <w:proofErr w:type="gramEnd"/>
+            <w:r>
+              <w:rPr>
+                <w:szCs w:val="20"/>
+              </w:rPr>
+              <w:t>);</w:t>
+            </w:r>
+          </w:p>
+        </w:tc>
+        <w:tc>
+          <w:tcPr>
+            <w:tcW w:w="2847" w:type="dxa"/>
+            <w:shd w:val="clear" w:color="auto" w:fill="A7E6A4"/>
+          </w:tcPr>
+          <w:p>
+            <w:pPr>
+              <w:jc w:val="center"/>
+              <w:cnfStyle w:val="000000100000" w:firstRow="0" w:lastRow="0" w:firstColumn="0" w:lastColumn="0" w:oddVBand="0" w:evenVBand="0" w:oddHBand="1" w:evenHBand="0" w:firstRowFirstColumn="0" w:firstRowLastColumn="0" w:lastRowFirstColumn="0" w:lastRowLastColumn="0"/>
+            </w:pPr>
+            <w:proofErr w:type="gramStart"/>
+            <w:r>
+              <w:t>Scene::</w:t>
+            </w:r>
+            <w:proofErr w:type="spellStart"/>
+            <w:proofErr w:type="gramEnd"/>
+            <w:r>
+              <w:t>AddMissile</w:t>
+            </w:r>
+            <w:proofErr w:type="spellEnd"/>
+            <w:r>
+              <w:t>(); Scene::</w:t>
+            </w:r>
+            <w:proofErr w:type="spellStart"/>
+            <w:r>
+              <w:t>AddEnemy</w:t>
+            </w:r>
+            <w:proofErr w:type="spellEnd"/>
+            <w:r>
+              <w:t>(); Scene::</w:t>
+            </w:r>
+            <w:proofErr w:type="spellStart"/>
+            <w:r>
+              <w:t>EnemyMove</w:t>
+            </w:r>
+            <w:proofErr w:type="spellEnd"/>
+            <w:r>
+              <w:t>();</w:t>
+            </w:r>
+          </w:p>
+          <w:p>
+            <w:pPr>
+              <w:jc w:val="center"/>
+              <w:cnfStyle w:val="000000100000" w:firstRow="0" w:lastRow="0" w:firstColumn="0" w:lastColumn="0" w:oddVBand="0" w:evenVBand="0" w:oddHBand="1" w:evenHBand="0" w:firstRowFirstColumn="0" w:firstRowLastColumn="0" w:lastRowFirstColumn="0" w:lastRowLastColumn="0"/>
+              <w:rPr>
+                <w:szCs w:val="20"/>
+              </w:rPr>
+            </w:pPr>
+          </w:p>
+        </w:tc>
+      </w:tr>
+      <w:tr>
+        <w:tc>
+          <w:tcPr>
+            <w:cnfStyle w:val="001000000000" w:firstRow="0" w:lastRow="0" w:firstColumn="1" w:lastColumn="0" w:oddVBand="0" w:evenVBand="0" w:oddHBand="0" w:evenHBand="0" w:firstRowFirstColumn="0" w:firstRowLastColumn="0" w:lastRowFirstColumn="0" w:lastRowLastColumn="0"/>
+            <w:tcW w:w="671" w:type="dxa"/>
+          </w:tcPr>
+          <w:p>
+            <w:pPr>
+              <w:jc w:val="center"/>
+            </w:pPr>
+            <w:r>
+              <w:rPr>
+                <w:rFonts w:hint="eastAsia"/>
+                <w:b w:val="0"/>
+                <w:szCs w:val="20"/>
+              </w:rPr>
+              <w:t xml:space="preserve">11월 </w:t>
+            </w:r>
+            <w:r>
+              <w:rPr>
+                <w:b w:val="0"/>
+                <w:szCs w:val="20"/>
+              </w:rPr>
+              <w:t>15</w:t>
+            </w:r>
+            <w:r>
+              <w:rPr>
+                <w:rFonts w:hint="eastAsia"/>
+                <w:b w:val="0"/>
+                <w:szCs w:val="20"/>
+              </w:rPr>
+              <w:t>일</w:t>
+            </w:r>
+          </w:p>
+        </w:tc>
+        <w:tc>
+          <w:tcPr>
+            <w:tcW w:w="2633" w:type="dxa"/>
+            <w:shd w:val="clear" w:color="auto" w:fill="A7E6A4"/>
+          </w:tcPr>
+          <w:p>
+            <w:pPr>
+              <w:jc w:val="center"/>
+              <w:cnfStyle w:val="000000000000" w:firstRow="0" w:lastRow="0" w:firstColumn="0" w:lastColumn="0" w:oddVBand="0" w:evenVBand="0" w:oddHBand="0" w:evenHBand="0" w:firstRowFirstColumn="0" w:firstRowLastColumn="0" w:lastRowFirstColumn="0" w:lastRowLastColumn="0"/>
+              <w:rPr>
+                <w:szCs w:val="20"/>
+              </w:rPr>
+            </w:pPr>
+          </w:p>
+          <w:p>
+            <w:pPr>
+              <w:jc w:val="center"/>
+              <w:cnfStyle w:val="000000000000" w:firstRow="0" w:lastRow="0" w:firstColumn="0" w:lastColumn="0" w:oddVBand="0" w:evenVBand="0" w:oddHBand="0" w:evenHBand="0" w:firstRowFirstColumn="0" w:firstRowLastColumn="0" w:lastRowFirstColumn="0" w:lastRowLastColumn="0"/>
+              <w:rPr>
+                <w:szCs w:val="20"/>
+              </w:rPr>
+            </w:pPr>
+          </w:p>
+        </w:tc>
+        <w:tc>
+          <w:tcPr>
+            <w:tcW w:w="2865" w:type="dxa"/>
+            <w:shd w:val="clear" w:color="auto" w:fill="A7E6A4"/>
+          </w:tcPr>
+          <w:p>
+            <w:pPr>
+              <w:jc w:val="center"/>
+              <w:cnfStyle w:val="000000000000" w:firstRow="0" w:lastRow="0" w:firstColumn="0" w:lastColumn="0" w:oddVBand="0" w:evenVBand="0" w:oddHBand="0" w:evenHBand="0" w:firstRowFirstColumn="0" w:firstRowLastColumn="0" w:lastRowFirstColumn="0" w:lastRowLastColumn="0"/>
+              <w:rPr>
+                <w:szCs w:val="20"/>
+              </w:rPr>
+            </w:pPr>
+          </w:p>
+        </w:tc>
+        <w:tc>
+          <w:tcPr>
+            <w:tcW w:w="2847" w:type="dxa"/>
+            <w:shd w:val="clear" w:color="auto" w:fill="A7E6A4"/>
+          </w:tcPr>
+          <w:p>
+            <w:pPr>
+              <w:jc w:val="center"/>
+              <w:cnfStyle w:val="000000000000" w:firstRow="0" w:lastRow="0" w:firstColumn="0" w:lastColumn="0" w:oddVBand="0" w:evenVBand="0" w:oddHBand="0" w:evenHBand="0" w:firstRowFirstColumn="0" w:firstRowLastColumn="0" w:lastRowFirstColumn="0" w:lastRowLastColumn="0"/>
+              <w:rPr>
+                <w:szCs w:val="20"/>
+              </w:rPr>
+            </w:pPr>
+            <w:proofErr w:type="gramStart"/>
+            <w:r>
+              <w:t>Scene::</w:t>
+            </w:r>
+            <w:proofErr w:type="spellStart"/>
+            <w:proofErr w:type="gramEnd"/>
+            <w:r>
+              <w:t>RemoveMissile</w:t>
+            </w:r>
+            <w:proofErr w:type="spellEnd"/>
+            <w:r>
+              <w:t>(); Scene::</w:t>
+            </w:r>
+            <w:proofErr w:type="spellStart"/>
+            <w:r>
+              <w:t>RemovePlayer</w:t>
+            </w:r>
+            <w:proofErr w:type="spellEnd"/>
+            <w:r>
+              <w:t>();</w:t>
+            </w:r>
+          </w:p>
+        </w:tc>
+      </w:tr>
+      <w:tr>
+        <w:trPr>
+          <w:cnfStyle w:val="000000100000" w:firstRow="0" w:lastRow="0" w:firstColumn="0" w:lastColumn="0" w:oddVBand="0" w:evenVBand="0" w:oddHBand="1" w:evenHBand="0" w:firstRowFirstColumn="0" w:firstRowLastColumn="0" w:lastRowFirstColumn="0" w:lastRowLastColumn="0"/>
+        </w:trPr>
+        <w:tc>
+          <w:tcPr>
+            <w:cnfStyle w:val="001000000000" w:firstRow="0" w:lastRow="0" w:firstColumn="1" w:lastColumn="0" w:oddVBand="0" w:evenVBand="0" w:oddHBand="0" w:evenHBand="0" w:firstRowFirstColumn="0" w:firstRowLastColumn="0" w:lastRowFirstColumn="0" w:lastRowLastColumn="0"/>
+            <w:tcW w:w="671" w:type="dxa"/>
+          </w:tcPr>
+          <w:p>
+            <w:pPr>
+              <w:jc w:val="center"/>
+            </w:pPr>
+            <w:r>
+              <w:rPr>
+                <w:rFonts w:hint="eastAsia"/>
+                <w:b w:val="0"/>
+                <w:szCs w:val="20"/>
+              </w:rPr>
+              <w:t xml:space="preserve">11월 </w:t>
+            </w:r>
+            <w:r>
+              <w:rPr>
+                <w:b w:val="0"/>
+                <w:szCs w:val="20"/>
+              </w:rPr>
+              <w:t>16</w:t>
+            </w:r>
+            <w:r>
+              <w:rPr>
+                <w:rFonts w:hint="eastAsia"/>
+                <w:b w:val="0"/>
+                <w:szCs w:val="20"/>
+              </w:rPr>
+              <w:t>일</w:t>
+            </w:r>
+          </w:p>
+        </w:tc>
+        <w:tc>
+          <w:tcPr>
+            <w:tcW w:w="8345" w:type="dxa"/>
+            <w:gridSpan w:val="3"/>
+            <w:shd w:val="clear" w:color="auto" w:fill="92D050"/>
+          </w:tcPr>
+          <w:p>
+            <w:pPr>
+              <w:jc w:val="center"/>
+              <w:cnfStyle w:val="000000100000" w:firstRow="0" w:lastRow="0" w:firstColumn="0" w:lastColumn="0" w:oddVBand="0" w:evenVBand="0" w:oddHBand="1" w:evenHBand="0" w:firstRowFirstColumn="0" w:firstRowLastColumn="0" w:lastRowFirstColumn="0" w:lastRowLastColumn="0"/>
+              <w:rPr>
+                <w:szCs w:val="20"/>
+              </w:rPr>
+            </w:pPr>
+            <w:r>
+              <w:rPr>
+                <w:rFonts w:hint="eastAsia"/>
+                <w:szCs w:val="20"/>
+              </w:rPr>
+              <w:t>테스트 및 디버그</w:t>
+            </w:r>
+          </w:p>
+        </w:tc>
+      </w:tr>
+      <w:tr>
+        <w:tc>
+          <w:tcPr>
+            <w:cnfStyle w:val="001000000000" w:firstRow="0" w:lastRow="0" w:firstColumn="1" w:lastColumn="0" w:oddVBand="0" w:evenVBand="0" w:oddHBand="0" w:evenHBand="0" w:firstRowFirstColumn="0" w:firstRowLastColumn="0" w:lastRowFirstColumn="0" w:lastRowLastColumn="0"/>
+            <w:tcW w:w="671" w:type="dxa"/>
+          </w:tcPr>
+          <w:p>
+            <w:pPr>
+              <w:jc w:val="center"/>
+            </w:pPr>
+            <w:r>
+              <w:rPr>
+                <w:rFonts w:hint="eastAsia"/>
+                <w:b w:val="0"/>
+                <w:szCs w:val="20"/>
+              </w:rPr>
+              <w:t xml:space="preserve">11월 </w:t>
+            </w:r>
+            <w:r>
+              <w:rPr>
+                <w:b w:val="0"/>
+                <w:szCs w:val="20"/>
+              </w:rPr>
+              <w:t>17</w:t>
+            </w:r>
+            <w:r>
+              <w:rPr>
+                <w:rFonts w:hint="eastAsia"/>
+                <w:b w:val="0"/>
+                <w:szCs w:val="20"/>
+              </w:rPr>
+              <w:t>일</w:t>
+            </w:r>
+          </w:p>
+        </w:tc>
+        <w:tc>
+          <w:tcPr>
+            <w:tcW w:w="2633" w:type="dxa"/>
+          </w:tcPr>
+          <w:p>
+            <w:pPr>
+              <w:jc w:val="center"/>
+              <w:cnfStyle w:val="000000000000" w:firstRow="0" w:lastRow="0" w:firstColumn="0" w:lastColumn="0" w:oddVBand="0" w:evenVBand="0" w:oddHBand="0" w:evenHBand="0" w:firstRowFirstColumn="0" w:firstRowLastColumn="0" w:lastRowFirstColumn="0" w:lastRowLastColumn="0"/>
+              <w:rPr>
+                <w:szCs w:val="20"/>
+              </w:rPr>
+            </w:pPr>
+          </w:p>
+        </w:tc>
+        <w:tc>
+          <w:tcPr>
+            <w:tcW w:w="2865" w:type="dxa"/>
+          </w:tcPr>
+          <w:p>
+            <w:pPr>
+              <w:jc w:val="center"/>
+              <w:cnfStyle w:val="000000000000" w:firstRow="0" w:lastRow="0" w:firstColumn="0" w:lastColumn="0" w:oddVBand="0" w:evenVBand="0" w:oddHBand="0" w:evenHBand="0" w:firstRowFirstColumn="0" w:firstRowLastColumn="0" w:lastRowFirstColumn="0" w:lastRowLastColumn="0"/>
+              <w:rPr>
+                <w:szCs w:val="20"/>
+              </w:rPr>
+            </w:pPr>
+            <w:proofErr w:type="spellStart"/>
+            <w:proofErr w:type="gramStart"/>
+            <w:r>
+              <w:rPr>
+                <w:szCs w:val="20"/>
+              </w:rPr>
+              <w:t>SendPlayerRemove</w:t>
+            </w:r>
+            <w:proofErr w:type="spellEnd"/>
+            <w:r>
+              <w:rPr>
+                <w:szCs w:val="20"/>
+              </w:rPr>
+              <w:t>(</w:t>
+            </w:r>
+            <w:proofErr w:type="gramEnd"/>
+            <w:r>
+              <w:rPr>
+                <w:szCs w:val="20"/>
+              </w:rPr>
+              <w:t>);</w:t>
+            </w:r>
+          </w:p>
+          <w:p>
+            <w:pPr>
+              <w:jc w:val="center"/>
+              <w:cnfStyle w:val="000000000000" w:firstRow="0" w:lastRow="0" w:firstColumn="0" w:lastColumn="0" w:oddVBand="0" w:evenVBand="0" w:oddHBand="0" w:evenHBand="0" w:firstRowFirstColumn="0" w:firstRowLastColumn="0" w:lastRowFirstColumn="0" w:lastRowLastColumn="0"/>
+              <w:rPr>
+                <w:sz w:val="24"/>
+                <w:szCs w:val="28"/>
+              </w:rPr>
+            </w:pPr>
+            <w:proofErr w:type="spellStart"/>
+            <w:r>
+              <w:rPr>
+                <w:szCs w:val="20"/>
+              </w:rPr>
+              <w:t>SendPlayerRemove</w:t>
+            </w:r>
+            <w:proofErr w:type="spellEnd"/>
+            <w:r>
+              <w:rPr>
+                <w:szCs w:val="20"/>
+              </w:rPr>
+              <w:t>()</w:t>
+            </w:r>
+            <w:r>
+              <w:rPr>
+                <w:rFonts w:hint="eastAsia"/>
+                <w:szCs w:val="20"/>
+              </w:rPr>
+              <w:t xml:space="preserve"> 호출하는 부분 추가.</w:t>
+            </w:r>
+          </w:p>
+          <w:p>
+            <w:pPr>
+              <w:jc w:val="center"/>
+              <w:cnfStyle w:val="000000000000" w:firstRow="0" w:lastRow="0" w:firstColumn="0" w:lastColumn="0" w:oddVBand="0" w:evenVBand="0" w:oddHBand="0" w:evenHBand="0" w:firstRowFirstColumn="0" w:firstRowLastColumn="0" w:lastRowFirstColumn="0" w:lastRowLastColumn="0"/>
+              <w:rPr>
+                <w:szCs w:val="20"/>
+              </w:rPr>
+            </w:pPr>
+          </w:p>
+        </w:tc>
+        <w:tc>
+          <w:tcPr>
+            <w:tcW w:w="2847" w:type="dxa"/>
+          </w:tcPr>
+          <w:p>
+            <w:pPr>
+              <w:jc w:val="center"/>
+              <w:cnfStyle w:val="000000000000" w:firstRow="0" w:lastRow="0" w:firstColumn="0" w:lastColumn="0" w:oddVBand="0" w:evenVBand="0" w:oddHBand="0" w:evenHBand="0" w:firstRowFirstColumn="0" w:firstRowLastColumn="0" w:lastRowFirstColumn="0" w:lastRowLastColumn="0"/>
+              <w:rPr>
+                <w:szCs w:val="20"/>
+              </w:rPr>
+            </w:pPr>
+          </w:p>
+        </w:tc>
+      </w:tr>
+      <w:tr>
+        <w:trPr>
+          <w:cnfStyle w:val="000000100000" w:firstRow="0" w:lastRow="0" w:firstColumn="0" w:lastColumn="0" w:oddVBand="0" w:evenVBand="0" w:oddHBand="1" w:evenHBand="0" w:firstRowFirstColumn="0" w:firstRowLastColumn="0" w:lastRowFirstColumn="0" w:lastRowLastColumn="0"/>
+        </w:trPr>
+        <w:tc>
+          <w:tcPr>
+            <w:cnfStyle w:val="001000000000" w:firstRow="0" w:lastRow="0" w:firstColumn="1" w:lastColumn="0" w:oddVBand="0" w:evenVBand="0" w:oddHBand="0" w:evenHBand="0" w:firstRowFirstColumn="0" w:firstRowLastColumn="0" w:lastRowFirstColumn="0" w:lastRowLastColumn="0"/>
+            <w:tcW w:w="671" w:type="dxa"/>
+          </w:tcPr>
+          <w:p>
+            <w:pPr>
+              <w:jc w:val="center"/>
+            </w:pPr>
+            <w:r>
+              <w:rPr>
+                <w:rFonts w:hint="eastAsia"/>
+                <w:b w:val="0"/>
+                <w:szCs w:val="20"/>
+              </w:rPr>
+              <w:t>11월 18일</w:t>
+            </w:r>
+          </w:p>
+        </w:tc>
+        <w:tc>
+          <w:tcPr>
+            <w:tcW w:w="2633" w:type="dxa"/>
+            <w:vMerge w:val="restart"/>
+          </w:tcPr>
+          <w:p>
+            <w:pPr>
+              <w:jc w:val="center"/>
+              <w:cnfStyle w:val="000000100000" w:firstRow="0" w:lastRow="0" w:firstColumn="0" w:lastColumn="0" w:oddVBand="0" w:evenVBand="0" w:oddHBand="1" w:evenHBand="0" w:firstRowFirstColumn="0" w:firstRowLastColumn="0" w:lastRowFirstColumn="0" w:lastRowLastColumn="0"/>
+            </w:pPr>
+          </w:p>
+          <w:p>
+            <w:pPr>
+              <w:jc w:val="center"/>
+              <w:cnfStyle w:val="000000100000" w:firstRow="0" w:lastRow="0" w:firstColumn="0" w:lastColumn="0" w:oddVBand="0" w:evenVBand="0" w:oddHBand="1" w:evenHBand="0" w:firstRowFirstColumn="0" w:firstRowLastColumn="0" w:lastRowFirstColumn="0" w:lastRowLastColumn="0"/>
+            </w:pPr>
+          </w:p>
+          <w:p>
+            <w:pPr>
+              <w:jc w:val="center"/>
+              <w:cnfStyle w:val="000000100000" w:firstRow="0" w:lastRow="0" w:firstColumn="0" w:lastColumn="0" w:oddVBand="0" w:evenVBand="0" w:oddHBand="1" w:evenHBand="0" w:firstRowFirstColumn="0" w:firstRowLastColumn="0" w:lastRowFirstColumn="0" w:lastRowLastColumn="0"/>
+            </w:pPr>
+          </w:p>
+          <w:p>
+            <w:pPr>
+              <w:jc w:val="center"/>
+              <w:cnfStyle w:val="000000100000" w:firstRow="0" w:lastRow="0" w:firstColumn="0" w:lastColumn="0" w:oddVBand="0" w:evenVBand="0" w:oddHBand="1" w:evenHBand="0" w:firstRowFirstColumn="0" w:firstRowLastColumn="0" w:lastRowFirstColumn="0" w:lastRowLastColumn="0"/>
+            </w:pPr>
+          </w:p>
+          <w:p>
+            <w:pPr>
+              <w:jc w:val="center"/>
+              <w:cnfStyle w:val="000000100000" w:firstRow="0" w:lastRow="0" w:firstColumn="0" w:lastColumn="0" w:oddVBand="0" w:evenVBand="0" w:oddHBand="1" w:evenHBand="0" w:firstRowFirstColumn="0" w:firstRowLastColumn="0" w:lastRowFirstColumn="0" w:lastRowLastColumn="0"/>
+              <w:rPr>
+                <w:szCs w:val="20"/>
+              </w:rPr>
+            </w:pPr>
+            <w:proofErr w:type="spellStart"/>
+            <w:proofErr w:type="gramStart"/>
+            <w:r>
+              <w:rPr>
+                <w:rFonts w:hint="eastAsia"/>
+              </w:rPr>
+              <w:t>P</w:t>
+            </w:r>
+            <w:r>
+              <w:t>rocessIO</w:t>
+            </w:r>
+            <w:proofErr w:type="spellEnd"/>
+            <w:r>
+              <w:t>(</w:t>
+            </w:r>
+            <w:proofErr w:type="gramEnd"/>
+            <w:r>
+              <w:t>LPVOID _</w:t>
+            </w:r>
+            <w:proofErr w:type="spellStart"/>
+            <w:r>
+              <w:t>arg</w:t>
+            </w:r>
+            <w:proofErr w:type="spellEnd"/>
+            <w:r>
+              <w:t>)</w:t>
+            </w:r>
+          </w:p>
+          <w:p>
+            <w:pPr>
+              <w:jc w:val="center"/>
+              <w:cnfStyle w:val="000000100000" w:firstRow="0" w:lastRow="0" w:firstColumn="0" w:lastColumn="0" w:oddVBand="0" w:evenVBand="0" w:oddHBand="1" w:evenHBand="0" w:firstRowFirstColumn="0" w:firstRowLastColumn="0" w:lastRowFirstColumn="0" w:lastRowLastColumn="0"/>
+              <w:rPr>
+                <w:szCs w:val="20"/>
+              </w:rPr>
+            </w:pPr>
+          </w:p>
+        </w:tc>
+        <w:tc>
+          <w:tcPr>
+            <w:tcW w:w="2865" w:type="dxa"/>
+          </w:tcPr>
+          <w:p>
+            <w:pPr>
+              <w:jc w:val="center"/>
+              <w:cnfStyle w:val="000000100000" w:firstRow="0" w:lastRow="0" w:firstColumn="0" w:lastColumn="0" w:oddVBand="0" w:evenVBand="0" w:oddHBand="1" w:evenHBand="0" w:firstRowFirstColumn="0" w:firstRowLastColumn="0" w:lastRowFirstColumn="0" w:lastRowLastColumn="0"/>
+              <w:rPr>
+                <w:szCs w:val="20"/>
+              </w:rPr>
+            </w:pPr>
+          </w:p>
+        </w:tc>
+        <w:tc>
+          <w:tcPr>
+            <w:tcW w:w="2847" w:type="dxa"/>
+          </w:tcPr>
+          <w:p>
+            <w:pPr>
+              <w:jc w:val="center"/>
+              <w:cnfStyle w:val="000000100000" w:firstRow="0" w:lastRow="0" w:firstColumn="0" w:lastColumn="0" w:oddVBand="0" w:evenVBand="0" w:oddHBand="1" w:evenHBand="0" w:firstRowFirstColumn="0" w:firstRowLastColumn="0" w:lastRowFirstColumn="0" w:lastRowLastColumn="0"/>
+              <w:rPr>
+                <w:szCs w:val="20"/>
+              </w:rPr>
+            </w:pPr>
+            <w:r>
+              <w:rPr>
+                <w:rFonts w:hint="eastAsia"/>
+                <w:szCs w:val="20"/>
+              </w:rPr>
+              <w:t>A</w:t>
+            </w:r>
+            <w:r>
+              <w:rPr>
+                <w:szCs w:val="20"/>
+              </w:rPr>
+              <w:t xml:space="preserve">nimate(), Render() </w:t>
+            </w:r>
+            <w:r>
+              <w:rPr>
+                <w:rFonts w:hint="eastAsia"/>
+                <w:szCs w:val="20"/>
+              </w:rPr>
+              <w:t>동기화</w:t>
+            </w:r>
+          </w:p>
+        </w:tc>
+      </w:tr>
+      <w:tr>
+        <w:tc>
+          <w:tcPr>
+            <w:cnfStyle w:val="001000000000" w:firstRow="0" w:lastRow="0" w:firstColumn="1" w:lastColumn="0" w:oddVBand="0" w:evenVBand="0" w:oddHBand="0" w:evenHBand="0" w:firstRowFirstColumn="0" w:firstRowLastColumn="0" w:lastRowFirstColumn="0" w:lastRowLastColumn="0"/>
+            <w:tcW w:w="671" w:type="dxa"/>
+          </w:tcPr>
+          <w:p>
+            <w:pPr>
+              <w:jc w:val="center"/>
+            </w:pPr>
+            <w:r>
+              <w:rPr>
+                <w:rFonts w:hint="eastAsia"/>
+                <w:b w:val="0"/>
+                <w:szCs w:val="20"/>
+              </w:rPr>
+              <w:t xml:space="preserve">11월 </w:t>
+            </w:r>
+            <w:r>
+              <w:rPr>
+                <w:b w:val="0"/>
+                <w:szCs w:val="20"/>
+              </w:rPr>
+              <w:t>19</w:t>
+            </w:r>
+            <w:r>
+              <w:rPr>
+                <w:rFonts w:hint="eastAsia"/>
+                <w:b w:val="0"/>
+                <w:szCs w:val="20"/>
+              </w:rPr>
+              <w:t>일</w:t>
+            </w:r>
+          </w:p>
+        </w:tc>
+        <w:tc>
+          <w:tcPr>
+            <w:tcW w:w="2633" w:type="dxa"/>
+            <w:vMerge/>
+          </w:tcPr>
+          <w:p>
+            <w:pPr>
+              <w:jc w:val="center"/>
+              <w:cnfStyle w:val="000000000000" w:firstRow="0" w:lastRow="0" w:firstColumn="0" w:lastColumn="0" w:oddVBand="0" w:evenVBand="0" w:oddHBand="0" w:evenHBand="0" w:firstRowFirstColumn="0" w:firstRowLastColumn="0" w:lastRowFirstColumn="0" w:lastRowLastColumn="0"/>
+              <w:rPr>
+                <w:szCs w:val="20"/>
+              </w:rPr>
+            </w:pPr>
+          </w:p>
+        </w:tc>
+        <w:tc>
+          <w:tcPr>
+            <w:tcW w:w="2865" w:type="dxa"/>
+          </w:tcPr>
+          <w:p>
+            <w:pPr>
+              <w:jc w:val="center"/>
+              <w:cnfStyle w:val="000000000000" w:firstRow="0" w:lastRow="0" w:firstColumn="0" w:lastColumn="0" w:oddVBand="0" w:evenVBand="0" w:oddHBand="0" w:evenHBand="0" w:firstRowFirstColumn="0" w:firstRowLastColumn="0" w:lastRowFirstColumn="0" w:lastRowLastColumn="0"/>
+              <w:rPr>
+                <w:szCs w:val="20"/>
+              </w:rPr>
+            </w:pPr>
+            <w:proofErr w:type="spellStart"/>
+            <w:r>
+              <w:rPr>
+                <w:szCs w:val="20"/>
+              </w:rPr>
+              <w:t>SendPlayerRemove</w:t>
+            </w:r>
+            <w:proofErr w:type="spellEnd"/>
+            <w:r>
+              <w:rPr>
+                <w:szCs w:val="20"/>
+              </w:rPr>
+              <w:t>();</w:t>
+            </w:r>
+            <w:r>
+              <w:rPr>
+                <w:rFonts w:hint="eastAsia"/>
+                <w:szCs w:val="20"/>
+              </w:rPr>
+              <w:t xml:space="preserve"> 및</w:t>
+            </w:r>
+          </w:p>
+          <w:p>
+            <w:pPr>
+              <w:jc w:val="center"/>
+              <w:cnfStyle w:val="000000000000" w:firstRow="0" w:lastRow="0" w:firstColumn="0" w:lastColumn="0" w:oddVBand="0" w:evenVBand="0" w:oddHBand="0" w:evenHBand="0" w:firstRowFirstColumn="0" w:firstRowLastColumn="0" w:lastRowFirstColumn="0" w:lastRowLastColumn="0"/>
+              <w:rPr>
+                <w:szCs w:val="20"/>
+              </w:rPr>
+            </w:pPr>
+            <w:r>
+              <w:rPr>
+                <w:rFonts w:hint="eastAsia"/>
+                <w:szCs w:val="20"/>
+              </w:rPr>
+              <w:t>게임이 종료되는 부분 구현</w:t>
+            </w:r>
+          </w:p>
+          <w:p>
+            <w:pPr>
+              <w:jc w:val="center"/>
+              <w:cnfStyle w:val="000000000000" w:firstRow="0" w:lastRow="0" w:firstColumn="0" w:lastColumn="0" w:oddVBand="0" w:evenVBand="0" w:oddHBand="0" w:evenHBand="0" w:firstRowFirstColumn="0" w:firstRowLastColumn="0" w:lastRowFirstColumn="0" w:lastRowLastColumn="0"/>
+              <w:rPr>
+                <w:szCs w:val="20"/>
+              </w:rPr>
+            </w:pPr>
+          </w:p>
+        </w:tc>
+        <w:tc>
+          <w:tcPr>
+            <w:tcW w:w="2847" w:type="dxa"/>
+          </w:tcPr>
+          <w:p>
+            <w:pPr>
+              <w:jc w:val="center"/>
+              <w:cnfStyle w:val="000000000000" w:firstRow="0" w:lastRow="0" w:firstColumn="0" w:lastColumn="0" w:oddVBand="0" w:evenVBand="0" w:oddHBand="0" w:evenHBand="0" w:firstRowFirstColumn="0" w:firstRowLastColumn="0" w:lastRowFirstColumn="0" w:lastRowLastColumn="0"/>
+              <w:rPr>
+                <w:szCs w:val="20"/>
+              </w:rPr>
+            </w:pPr>
+            <w:proofErr w:type="spellStart"/>
+            <w:proofErr w:type="gramStart"/>
+            <w:r>
+              <w:rPr>
+                <w:rFonts w:hint="eastAsia"/>
+                <w:szCs w:val="20"/>
+              </w:rPr>
+              <w:t>S</w:t>
+            </w:r>
+            <w:r>
+              <w:rPr>
+                <w:szCs w:val="20"/>
+              </w:rPr>
+              <w:t>endAddMissile</w:t>
+            </w:r>
+            <w:proofErr w:type="spellEnd"/>
+            <w:r>
+              <w:rPr>
+                <w:szCs w:val="20"/>
+              </w:rPr>
+              <w:t>(</w:t>
+            </w:r>
+            <w:proofErr w:type="gramEnd"/>
+            <w:r>
+              <w:rPr>
+                <w:szCs w:val="20"/>
+              </w:rPr>
+              <w:t>);</w:t>
+            </w:r>
+          </w:p>
+          <w:p>
+            <w:pPr>
+              <w:jc w:val="center"/>
+              <w:cnfStyle w:val="000000000000" w:firstRow="0" w:lastRow="0" w:firstColumn="0" w:lastColumn="0" w:oddVBand="0" w:evenVBand="0" w:oddHBand="0" w:evenHBand="0" w:firstRowFirstColumn="0" w:firstRowLastColumn="0" w:lastRowFirstColumn="0" w:lastRowLastColumn="0"/>
+              <w:rPr>
+                <w:szCs w:val="20"/>
+              </w:rPr>
+            </w:pPr>
+          </w:p>
+        </w:tc>
+      </w:tr>
+      <w:tr>
+        <w:trPr>
+          <w:cnfStyle w:val="000000100000" w:firstRow="0" w:lastRow="0" w:firstColumn="0" w:lastColumn="0" w:oddVBand="0" w:evenVBand="0" w:oddHBand="1" w:evenHBand="0" w:firstRowFirstColumn="0" w:firstRowLastColumn="0" w:lastRowFirstColumn="0" w:lastRowLastColumn="0"/>
+        </w:trPr>
+        <w:tc>
+          <w:tcPr>
+            <w:cnfStyle w:val="001000000000" w:firstRow="0" w:lastRow="0" w:firstColumn="1" w:lastColumn="0" w:oddVBand="0" w:evenVBand="0" w:oddHBand="0" w:evenHBand="0" w:firstRowFirstColumn="0" w:firstRowLastColumn="0" w:lastRowFirstColumn="0" w:lastRowLastColumn="0"/>
+            <w:tcW w:w="671" w:type="dxa"/>
+          </w:tcPr>
+          <w:p>
+            <w:pPr>
+              <w:jc w:val="center"/>
+            </w:pPr>
+            <w:r>
+              <w:rPr>
+                <w:rFonts w:hint="eastAsia"/>
+                <w:b w:val="0"/>
+                <w:szCs w:val="20"/>
+              </w:rPr>
+              <w:t xml:space="preserve">11월 </w:t>
+            </w:r>
+            <w:r>
+              <w:rPr>
+                <w:b w:val="0"/>
+                <w:szCs w:val="20"/>
+              </w:rPr>
+              <w:t>20</w:t>
+            </w:r>
+            <w:r>
+              <w:rPr>
+                <w:rFonts w:hint="eastAsia"/>
+                <w:b w:val="0"/>
+                <w:szCs w:val="20"/>
+              </w:rPr>
+              <w:t>일</w:t>
+            </w:r>
+          </w:p>
+        </w:tc>
+        <w:tc>
+          <w:tcPr>
+            <w:tcW w:w="2633" w:type="dxa"/>
+            <w:vMerge/>
+          </w:tcPr>
+          <w:p>
+            <w:pPr>
+              <w:jc w:val="center"/>
+              <w:cnfStyle w:val="000000100000" w:firstRow="0" w:lastRow="0" w:firstColumn="0" w:lastColumn="0" w:oddVBand="0" w:evenVBand="0" w:oddHBand="1" w:evenHBand="0" w:firstRowFirstColumn="0" w:firstRowLastColumn="0" w:lastRowFirstColumn="0" w:lastRowLastColumn="0"/>
+              <w:rPr>
+                <w:szCs w:val="20"/>
+              </w:rPr>
+            </w:pPr>
+          </w:p>
+        </w:tc>
+        <w:tc>
+          <w:tcPr>
+            <w:tcW w:w="2865" w:type="dxa"/>
+          </w:tcPr>
+          <w:p>
+            <w:pPr>
+              <w:jc w:val="center"/>
+              <w:cnfStyle w:val="000000100000" w:firstRow="0" w:lastRow="0" w:firstColumn="0" w:lastColumn="0" w:oddVBand="0" w:evenVBand="0" w:oddHBand="1" w:evenHBand="0" w:firstRowFirstColumn="0" w:firstRowLastColumn="0" w:lastRowFirstColumn="0" w:lastRowLastColumn="0"/>
+              <w:rPr>
+                <w:szCs w:val="20"/>
+              </w:rPr>
+            </w:pPr>
+          </w:p>
+        </w:tc>
+        <w:tc>
+          <w:tcPr>
+            <w:tcW w:w="2847" w:type="dxa"/>
+          </w:tcPr>
+          <w:p>
+            <w:pPr>
+              <w:jc w:val="center"/>
+              <w:cnfStyle w:val="000000100000" w:firstRow="0" w:lastRow="0" w:firstColumn="0" w:lastColumn="0" w:oddVBand="0" w:evenVBand="0" w:oddHBand="1" w:evenHBand="0" w:firstRowFirstColumn="0" w:firstRowLastColumn="0" w:lastRowFirstColumn="0" w:lastRowLastColumn="0"/>
+              <w:rPr>
+                <w:szCs w:val="20"/>
+              </w:rPr>
+            </w:pPr>
+          </w:p>
+        </w:tc>
+      </w:tr>
+      <w:tr>
+        <w:tc>
+          <w:tcPr>
+            <w:cnfStyle w:val="001000000000" w:firstRow="0" w:lastRow="0" w:firstColumn="1" w:lastColumn="0" w:oddVBand="0" w:evenVBand="0" w:oddHBand="0" w:evenHBand="0" w:firstRowFirstColumn="0" w:firstRowLastColumn="0" w:lastRowFirstColumn="0" w:lastRowLastColumn="0"/>
+            <w:tcW w:w="671" w:type="dxa"/>
+          </w:tcPr>
+          <w:p>
+            <w:pPr>
+              <w:jc w:val="center"/>
+            </w:pPr>
+            <w:r>
+              <w:rPr>
+                <w:rFonts w:hint="eastAsia"/>
+                <w:b w:val="0"/>
+                <w:szCs w:val="20"/>
+              </w:rPr>
+              <w:t xml:space="preserve">11월 </w:t>
+            </w:r>
+            <w:r>
+              <w:rPr>
+                <w:b w:val="0"/>
+                <w:szCs w:val="20"/>
+              </w:rPr>
+              <w:t>21</w:t>
+            </w:r>
+            <w:r>
+              <w:rPr>
+                <w:rFonts w:hint="eastAsia"/>
+                <w:b w:val="0"/>
+                <w:szCs w:val="20"/>
+              </w:rPr>
+              <w:t>일</w:t>
+            </w:r>
+          </w:p>
+        </w:tc>
+        <w:tc>
+          <w:tcPr>
+            <w:tcW w:w="2633" w:type="dxa"/>
+            <w:vMerge/>
+          </w:tcPr>
+          <w:p>
+            <w:pPr>
+              <w:jc w:val="center"/>
+              <w:cnfStyle w:val="000000000000" w:firstRow="0" w:lastRow="0" w:firstColumn="0" w:lastColumn="0" w:oddVBand="0" w:evenVBand="0" w:oddHBand="0" w:evenHBand="0" w:firstRowFirstColumn="0" w:firstRowLastColumn="0" w:lastRowFirstColumn="0" w:lastRowLastColumn="0"/>
+              <w:rPr>
+                <w:szCs w:val="20"/>
+              </w:rPr>
+            </w:pPr>
+          </w:p>
+        </w:tc>
+        <w:tc>
+          <w:tcPr>
+            <w:tcW w:w="2865" w:type="dxa"/>
+          </w:tcPr>
+          <w:p>
+            <w:pPr>
+              <w:jc w:val="center"/>
+              <w:cnfStyle w:val="000000000000" w:firstRow="0" w:lastRow="0" w:firstColumn="0" w:lastColumn="0" w:oddVBand="0" w:evenVBand="0" w:oddHBand="0" w:evenHBand="0" w:firstRowFirstColumn="0" w:firstRowLastColumn="0" w:lastRowFirstColumn="0" w:lastRowLastColumn="0"/>
+              <w:rPr>
+                <w:szCs w:val="20"/>
+              </w:rPr>
+            </w:pPr>
+          </w:p>
+        </w:tc>
+        <w:tc>
+          <w:tcPr>
+            <w:tcW w:w="2847" w:type="dxa"/>
+            <w:vMerge w:val="restart"/>
+          </w:tcPr>
+          <w:p>
+            <w:pPr>
+              <w:jc w:val="center"/>
+              <w:cnfStyle w:val="000000000000" w:firstRow="0" w:lastRow="0" w:firstColumn="0" w:lastColumn="0" w:oddVBand="0" w:evenVBand="0" w:oddHBand="0" w:evenHBand="0" w:firstRowFirstColumn="0" w:firstRowLastColumn="0" w:lastRowFirstColumn="0" w:lastRowLastColumn="0"/>
+              <w:rPr>
+                <w:szCs w:val="20"/>
+              </w:rPr>
+            </w:pPr>
+          </w:p>
+          <w:p>
+            <w:pPr>
+              <w:jc w:val="center"/>
+              <w:cnfStyle w:val="000000000000" w:firstRow="0" w:lastRow="0" w:firstColumn="0" w:lastColumn="0" w:oddVBand="0" w:evenVBand="0" w:oddHBand="0" w:evenHBand="0" w:firstRowFirstColumn="0" w:firstRowLastColumn="0" w:lastRowFirstColumn="0" w:lastRowLastColumn="0"/>
+              <w:rPr>
+                <w:szCs w:val="20"/>
+              </w:rPr>
+            </w:pPr>
+          </w:p>
+          <w:p>
+            <w:pPr>
+              <w:jc w:val="center"/>
+              <w:cnfStyle w:val="000000000000" w:firstRow="0" w:lastRow="0" w:firstColumn="0" w:lastColumn="0" w:oddVBand="0" w:evenVBand="0" w:oddHBand="0" w:evenHBand="0" w:firstRowFirstColumn="0" w:firstRowLastColumn="0" w:lastRowFirstColumn="0" w:lastRowLastColumn="0"/>
+              <w:rPr>
+                <w:szCs w:val="20"/>
+              </w:rPr>
+            </w:pPr>
+            <w:proofErr w:type="spellStart"/>
+            <w:proofErr w:type="gramStart"/>
+            <w:r>
+              <w:rPr>
+                <w:rFonts w:hint="eastAsia"/>
+                <w:szCs w:val="20"/>
+              </w:rPr>
+              <w:t>C</w:t>
+            </w:r>
+            <w:r>
+              <w:rPr>
+                <w:szCs w:val="20"/>
+              </w:rPr>
+              <w:t>heckCollideWithMissile</w:t>
+            </w:r>
+            <w:proofErr w:type="spellEnd"/>
+            <w:r>
+              <w:rPr>
+                <w:szCs w:val="20"/>
+              </w:rPr>
+              <w:t>(</w:t>
+            </w:r>
+            <w:proofErr w:type="gramEnd"/>
+            <w:r>
+              <w:rPr>
+                <w:szCs w:val="20"/>
+              </w:rPr>
+              <w:t>);</w:t>
+            </w:r>
+          </w:p>
+        </w:tc>
+      </w:tr>
+      <w:tr>
+        <w:trPr>
+          <w:cnfStyle w:val="000000100000" w:firstRow="0" w:lastRow="0" w:firstColumn="0" w:lastColumn="0" w:oddVBand="0" w:evenVBand="0" w:oddHBand="1" w:evenHBand="0" w:firstRowFirstColumn="0" w:firstRowLastColumn="0" w:lastRowFirstColumn="0" w:lastRowLastColumn="0"/>
+        </w:trPr>
+        <w:tc>
+          <w:tcPr>
+            <w:cnfStyle w:val="001000000000" w:firstRow="0" w:lastRow="0" w:firstColumn="1" w:lastColumn="0" w:oddVBand="0" w:evenVBand="0" w:oddHBand="0" w:evenHBand="0" w:firstRowFirstColumn="0" w:firstRowLastColumn="0" w:lastRowFirstColumn="0" w:lastRowLastColumn="0"/>
+            <w:tcW w:w="671" w:type="dxa"/>
+          </w:tcPr>
+          <w:p>
+            <w:pPr>
+              <w:jc w:val="center"/>
+            </w:pPr>
+            <w:r>
+              <w:rPr>
+                <w:rFonts w:hint="eastAsia"/>
+                <w:b w:val="0"/>
+                <w:szCs w:val="20"/>
+              </w:rPr>
+              <w:t xml:space="preserve">11월 </w:t>
+            </w:r>
+            <w:r>
+              <w:rPr>
+                <w:b w:val="0"/>
+                <w:szCs w:val="20"/>
+              </w:rPr>
+              <w:lastRenderedPageBreak/>
+              <w:t>22</w:t>
+            </w:r>
+            <w:r>
+              <w:rPr>
+                <w:rFonts w:hint="eastAsia"/>
+                <w:b w:val="0"/>
+                <w:szCs w:val="20"/>
+              </w:rPr>
+              <w:t>일</w:t>
+            </w:r>
+          </w:p>
+        </w:tc>
+        <w:tc>
+          <w:tcPr>
+            <w:tcW w:w="2633" w:type="dxa"/>
+          </w:tcPr>
+          <w:p>
+            <w:pPr>
+              <w:jc w:val="center"/>
+              <w:cnfStyle w:val="000000100000" w:firstRow="0" w:lastRow="0" w:firstColumn="0" w:lastColumn="0" w:oddVBand="0" w:evenVBand="0" w:oddHBand="1" w:evenHBand="0" w:firstRowFirstColumn="0" w:firstRowLastColumn="0" w:lastRowFirstColumn="0" w:lastRowLastColumn="0"/>
+              <w:rPr>
+                <w:szCs w:val="20"/>
+              </w:rPr>
+            </w:pPr>
+          </w:p>
+          <w:p>
+            <w:pPr>
+              <w:jc w:val="center"/>
+              <w:cnfStyle w:val="000000100000" w:firstRow="0" w:lastRow="0" w:firstColumn="0" w:lastColumn="0" w:oddVBand="0" w:evenVBand="0" w:oddHBand="1" w:evenHBand="0" w:firstRowFirstColumn="0" w:firstRowLastColumn="0" w:lastRowFirstColumn="0" w:lastRowLastColumn="0"/>
+              <w:rPr>
+                <w:szCs w:val="20"/>
+              </w:rPr>
+            </w:pPr>
+          </w:p>
+          <w:p>
+            <w:pPr>
+              <w:jc w:val="center"/>
+              <w:cnfStyle w:val="000000100000" w:firstRow="0" w:lastRow="0" w:firstColumn="0" w:lastColumn="0" w:oddVBand="0" w:evenVBand="0" w:oddHBand="1" w:evenHBand="0" w:firstRowFirstColumn="0" w:firstRowLastColumn="0" w:lastRowFirstColumn="0" w:lastRowLastColumn="0"/>
+              <w:rPr>
+                <w:szCs w:val="20"/>
+              </w:rPr>
+            </w:pPr>
+          </w:p>
+        </w:tc>
+        <w:tc>
+          <w:tcPr>
+            <w:tcW w:w="2865" w:type="dxa"/>
+          </w:tcPr>
+          <w:p>
+            <w:pPr>
+              <w:jc w:val="center"/>
+              <w:cnfStyle w:val="000000100000" w:firstRow="0" w:lastRow="0" w:firstColumn="0" w:lastColumn="0" w:oddVBand="0" w:evenVBand="0" w:oddHBand="1" w:evenHBand="0" w:firstRowFirstColumn="0" w:firstRowLastColumn="0" w:lastRowFirstColumn="0" w:lastRowLastColumn="0"/>
+              <w:rPr>
+                <w:szCs w:val="20"/>
+              </w:rPr>
+            </w:pPr>
+            <w:proofErr w:type="spellStart"/>
+            <w:proofErr w:type="gramStart"/>
+            <w:r>
+              <w:rPr>
+                <w:szCs w:val="20"/>
+              </w:rPr>
+              <w:lastRenderedPageBreak/>
+              <w:t>SendPlayerMove</w:t>
+            </w:r>
+            <w:proofErr w:type="spellEnd"/>
+            <w:r>
+              <w:rPr>
+                <w:szCs w:val="20"/>
+              </w:rPr>
+              <w:t>(</w:t>
+            </w:r>
+            <w:proofErr w:type="gramEnd"/>
+            <w:r>
+              <w:rPr>
+                <w:szCs w:val="20"/>
+              </w:rPr>
+              <w:t>);</w:t>
+            </w:r>
+          </w:p>
+        </w:tc>
+        <w:tc>
+          <w:tcPr>
+            <w:tcW w:w="2847" w:type="dxa"/>
+            <w:vMerge/>
+          </w:tcPr>
+          <w:p>
+            <w:pPr>
+              <w:jc w:val="center"/>
+              <w:cnfStyle w:val="000000100000" w:firstRow="0" w:lastRow="0" w:firstColumn="0" w:lastColumn="0" w:oddVBand="0" w:evenVBand="0" w:oddHBand="1" w:evenHBand="0" w:firstRowFirstColumn="0" w:firstRowLastColumn="0" w:lastRowFirstColumn="0" w:lastRowLastColumn="0"/>
+              <w:rPr>
+                <w:szCs w:val="20"/>
+              </w:rPr>
+            </w:pPr>
+          </w:p>
+        </w:tc>
+      </w:tr>
+      <w:tr>
+        <w:trPr>
+          <w:trHeight w:val="1469"/>
+        </w:trPr>
+        <w:tc>
+          <w:tcPr>
+            <w:cnfStyle w:val="001000000000" w:firstRow="0" w:lastRow="0" w:firstColumn="1" w:lastColumn="0" w:oddVBand="0" w:evenVBand="0" w:oddHBand="0" w:evenHBand="0" w:firstRowFirstColumn="0" w:firstRowLastColumn="0" w:lastRowFirstColumn="0" w:lastRowLastColumn="0"/>
+            <w:tcW w:w="671" w:type="dxa"/>
+          </w:tcPr>
+          <w:p>
+            <w:pPr>
+              <w:jc w:val="center"/>
+            </w:pPr>
+            <w:r>
+              <w:rPr>
+                <w:rFonts w:hint="eastAsia"/>
+                <w:b w:val="0"/>
+                <w:szCs w:val="20"/>
+              </w:rPr>
+              <w:t xml:space="preserve">11월 </w:t>
+            </w:r>
+            <w:r>
+              <w:rPr>
+                <w:b w:val="0"/>
+                <w:szCs w:val="20"/>
+              </w:rPr>
+              <w:t>23</w:t>
+            </w:r>
+            <w:r>
+              <w:rPr>
+                <w:rFonts w:hint="eastAsia"/>
+                <w:b w:val="0"/>
+                <w:szCs w:val="20"/>
+              </w:rPr>
+              <w:t>일</w:t>
+            </w:r>
+          </w:p>
+        </w:tc>
+        <w:tc>
+          <w:tcPr>
+            <w:tcW w:w="8345" w:type="dxa"/>
+            <w:gridSpan w:val="3"/>
+            <w:shd w:val="clear" w:color="auto" w:fill="92D050"/>
+          </w:tcPr>
+          <w:p>
+            <w:pPr>
+              <w:jc w:val="center"/>
+              <w:cnfStyle w:val="000000000000" w:firstRow="0" w:lastRow="0" w:firstColumn="0" w:lastColumn="0" w:oddVBand="0" w:evenVBand="0" w:oddHBand="0" w:evenHBand="0" w:firstRowFirstColumn="0" w:firstRowLastColumn="0" w:lastRowFirstColumn="0" w:lastRowLastColumn="0"/>
+              <w:rPr>
+                <w:szCs w:val="20"/>
+              </w:rPr>
+            </w:pPr>
+            <w:r>
+              <w:rPr>
+                <w:rFonts w:hint="eastAsia"/>
+                <w:szCs w:val="20"/>
+              </w:rPr>
+              <w:t>테스트 및 디버그</w:t>
+            </w:r>
+          </w:p>
+        </w:tc>
+      </w:tr>
+      <w:tr>
+        <w:trPr>
+          <w:cnfStyle w:val="000000100000" w:firstRow="0" w:lastRow="0" w:firstColumn="0" w:lastColumn="0" w:oddVBand="0" w:evenVBand="0" w:oddHBand="1" w:evenHBand="0" w:firstRowFirstColumn="0" w:firstRowLastColumn="0" w:lastRowFirstColumn="0" w:lastRowLastColumn="0"/>
+        </w:trPr>
+        <w:tc>
+          <w:tcPr>
+            <w:cnfStyle w:val="001000000000" w:firstRow="0" w:lastRow="0" w:firstColumn="1" w:lastColumn="0" w:oddVBand="0" w:evenVBand="0" w:oddHBand="0" w:evenHBand="0" w:firstRowFirstColumn="0" w:firstRowLastColumn="0" w:lastRowFirstColumn="0" w:lastRowLastColumn="0"/>
+            <w:tcW w:w="671" w:type="dxa"/>
+          </w:tcPr>
+          <w:p>
+            <w:pPr>
+              <w:jc w:val="center"/>
+            </w:pPr>
+            <w:r>
+              <w:rPr>
+                <w:rFonts w:hint="eastAsia"/>
+                <w:b w:val="0"/>
+                <w:szCs w:val="20"/>
+              </w:rPr>
+              <w:t xml:space="preserve">11월 </w:t>
+            </w:r>
+            <w:r>
+              <w:rPr>
+                <w:b w:val="0"/>
+                <w:szCs w:val="20"/>
+              </w:rPr>
+              <w:t>24</w:t>
+            </w:r>
+            <w:r>
+              <w:rPr>
+                <w:rFonts w:hint="eastAsia"/>
+                <w:b w:val="0"/>
+                <w:szCs w:val="20"/>
+              </w:rPr>
+              <w:t>일</w:t>
+            </w:r>
+          </w:p>
+        </w:tc>
+        <w:tc>
+          <w:tcPr>
+            <w:tcW w:w="2633" w:type="dxa"/>
+          </w:tcPr>
+          <w:p>
+            <w:pPr>
+              <w:jc w:val="center"/>
+              <w:cnfStyle w:val="000000100000" w:firstRow="0" w:lastRow="0" w:firstColumn="0" w:lastColumn="0" w:oddVBand="0" w:evenVBand="0" w:oddHBand="1" w:evenHBand="0" w:firstRowFirstColumn="0" w:firstRowLastColumn="0" w:lastRowFirstColumn="0" w:lastRowLastColumn="0"/>
+              <w:rPr>
+                <w:szCs w:val="20"/>
+              </w:rPr>
+            </w:pPr>
+          </w:p>
+        </w:tc>
+        <w:tc>
+          <w:tcPr>
+            <w:tcW w:w="2865" w:type="dxa"/>
+          </w:tcPr>
+          <w:p>
+            <w:pPr>
+              <w:jc w:val="center"/>
+              <w:cnfStyle w:val="000000100000" w:firstRow="0" w:lastRow="0" w:firstColumn="0" w:lastColumn="0" w:oddVBand="0" w:evenVBand="0" w:oddHBand="1" w:evenHBand="0" w:firstRowFirstColumn="0" w:firstRowLastColumn="0" w:lastRowFirstColumn="0" w:lastRowLastColumn="0"/>
+            </w:pPr>
+            <w:r>
+              <w:rPr>
+                <w:rFonts w:hint="eastAsia"/>
+              </w:rPr>
+              <w:t xml:space="preserve">강제종료시에도 </w:t>
+            </w:r>
+            <w:proofErr w:type="spellStart"/>
+            <w:proofErr w:type="gramStart"/>
+            <w:r>
+              <w:t>SendRemovePlayer</w:t>
+            </w:r>
+            <w:proofErr w:type="spellEnd"/>
+            <w:r>
+              <w:rPr>
+                <w:rFonts w:hint="eastAsia"/>
+              </w:rPr>
+              <w:t>(</w:t>
+            </w:r>
+            <w:r>
+              <w:rPr>
+                <w:szCs w:val="20"/>
+              </w:rPr>
+              <w:t xml:space="preserve"> SOCKET</w:t>
+            </w:r>
+            <w:proofErr w:type="gramEnd"/>
+            <w:r>
+              <w:rPr>
+                <w:szCs w:val="20"/>
+              </w:rPr>
+              <w:t xml:space="preserve"> _socket</w:t>
+            </w:r>
+            <w:r>
+              <w:t>);</w:t>
+            </w:r>
+            <w:r>
+              <w:rPr>
+                <w:rFonts w:hint="eastAsia"/>
+              </w:rPr>
+              <w:t xml:space="preserve"> 불리도록 구현</w:t>
+            </w:r>
+          </w:p>
+        </w:tc>
+        <w:tc>
+          <w:tcPr>
+            <w:tcW w:w="2847" w:type="dxa"/>
+          </w:tcPr>
+          <w:p>
+            <w:pPr>
+              <w:jc w:val="center"/>
+              <w:cnfStyle w:val="000000100000" w:firstRow="0" w:lastRow="0" w:firstColumn="0" w:lastColumn="0" w:oddVBand="0" w:evenVBand="0" w:oddHBand="1" w:evenHBand="0" w:firstRowFirstColumn="0" w:firstRowLastColumn="0" w:lastRowFirstColumn="0" w:lastRowLastColumn="0"/>
+              <w:rPr>
+                <w:szCs w:val="20"/>
+              </w:rPr>
+            </w:pPr>
+            <w:proofErr w:type="spellStart"/>
+            <w:proofErr w:type="gramStart"/>
+            <w:r>
+              <w:rPr>
+                <w:rFonts w:hint="eastAsia"/>
+                <w:szCs w:val="20"/>
+              </w:rPr>
+              <w:t>S</w:t>
+            </w:r>
+            <w:r>
+              <w:rPr>
+                <w:szCs w:val="20"/>
+              </w:rPr>
+              <w:t>endMovePlayer</w:t>
+            </w:r>
+            <w:proofErr w:type="spellEnd"/>
+            <w:r>
+              <w:rPr>
+                <w:szCs w:val="20"/>
+              </w:rPr>
+              <w:t>(</w:t>
+            </w:r>
+            <w:proofErr w:type="gramEnd"/>
+            <w:r>
+              <w:rPr>
+                <w:szCs w:val="20"/>
+              </w:rPr>
+              <w:t>);</w:t>
+            </w:r>
+          </w:p>
+        </w:tc>
+      </w:tr>
+      <w:tr>
+        <w:tc>
+          <w:tcPr>
+            <w:cnfStyle w:val="001000000000" w:firstRow="0" w:lastRow="0" w:firstColumn="1" w:lastColumn="0" w:oddVBand="0" w:evenVBand="0" w:oddHBand="0" w:evenHBand="0" w:firstRowFirstColumn="0" w:firstRowLastColumn="0" w:lastRowFirstColumn="0" w:lastRowLastColumn="0"/>
+            <w:tcW w:w="671" w:type="dxa"/>
+          </w:tcPr>
+          <w:p>
+            <w:pPr>
+              <w:jc w:val="center"/>
+            </w:pPr>
+            <w:r>
+              <w:rPr>
+                <w:rFonts w:hint="eastAsia"/>
+                <w:b w:val="0"/>
+                <w:szCs w:val="20"/>
+              </w:rPr>
+              <w:t xml:space="preserve">11월 </w:t>
+            </w:r>
+            <w:r>
+              <w:rPr>
+                <w:b w:val="0"/>
+                <w:szCs w:val="20"/>
+              </w:rPr>
+              <w:t>25</w:t>
+            </w:r>
+            <w:r>
+              <w:rPr>
+                <w:rFonts w:hint="eastAsia"/>
+                <w:b w:val="0"/>
+                <w:szCs w:val="20"/>
+              </w:rPr>
+              <w:t>일</w:t>
+            </w:r>
+          </w:p>
+        </w:tc>
+        <w:tc>
+          <w:tcPr>
+            <w:tcW w:w="2633" w:type="dxa"/>
+          </w:tcPr>
+          <w:p>
+            <w:pPr>
+              <w:jc w:val="center"/>
+              <w:cnfStyle w:val="000000000000" w:firstRow="0" w:lastRow="0" w:firstColumn="0" w:lastColumn="0" w:oddVBand="0" w:evenVBand="0" w:oddHBand="0" w:evenHBand="0" w:firstRowFirstColumn="0" w:firstRowLastColumn="0" w:lastRowFirstColumn="0" w:lastRowLastColumn="0"/>
+              <w:rPr>
+                <w:szCs w:val="20"/>
+              </w:rPr>
+            </w:pPr>
+          </w:p>
+        </w:tc>
+        <w:tc>
+          <w:tcPr>
+            <w:tcW w:w="2865" w:type="dxa"/>
+          </w:tcPr>
+          <w:p>
+            <w:pPr>
+              <w:jc w:val="center"/>
+              <w:cnfStyle w:val="000000000000" w:firstRow="0" w:lastRow="0" w:firstColumn="0" w:lastColumn="0" w:oddVBand="0" w:evenVBand="0" w:oddHBand="0" w:evenHBand="0" w:firstRowFirstColumn="0" w:firstRowLastColumn="0" w:lastRowFirstColumn="0" w:lastRowLastColumn="0"/>
+              <w:rPr>
+                <w:szCs w:val="20"/>
+              </w:rPr>
+            </w:pPr>
+          </w:p>
+        </w:tc>
+        <w:tc>
+          <w:tcPr>
+            <w:tcW w:w="2847" w:type="dxa"/>
+          </w:tcPr>
+          <w:p>
+            <w:pPr>
+              <w:jc w:val="center"/>
+              <w:cnfStyle w:val="000000000000" w:firstRow="0" w:lastRow="0" w:firstColumn="0" w:lastColumn="0" w:oddVBand="0" w:evenVBand="0" w:oddHBand="0" w:evenHBand="0" w:firstRowFirstColumn="0" w:firstRowLastColumn="0" w:lastRowFirstColumn="0" w:lastRowLastColumn="0"/>
+              <w:rPr>
+                <w:szCs w:val="20"/>
+              </w:rPr>
+            </w:pPr>
+          </w:p>
+        </w:tc>
+      </w:tr>
+      <w:tr>
+        <w:trPr>
+          <w:cnfStyle w:val="000000100000" w:firstRow="0" w:lastRow="0" w:firstColumn="0" w:lastColumn="0" w:oddVBand="0" w:evenVBand="0" w:oddHBand="1" w:evenHBand="0" w:firstRowFirstColumn="0" w:firstRowLastColumn="0" w:lastRowFirstColumn="0" w:lastRowLastColumn="0"/>
+        </w:trPr>
+        <w:tc>
+          <w:tcPr>
+            <w:cnfStyle w:val="001000000000" w:firstRow="0" w:lastRow="0" w:firstColumn="1" w:lastColumn="0" w:oddVBand="0" w:evenVBand="0" w:oddHBand="0" w:evenHBand="0" w:firstRowFirstColumn="0" w:firstRowLastColumn="0" w:lastRowFirstColumn="0" w:lastRowLastColumn="0"/>
+            <w:tcW w:w="671" w:type="dxa"/>
+          </w:tcPr>
+          <w:p>
+            <w:pPr>
+              <w:jc w:val="center"/>
+            </w:pPr>
+            <w:r>
+              <w:rPr>
+                <w:rFonts w:hint="eastAsia"/>
+                <w:b w:val="0"/>
+                <w:szCs w:val="20"/>
+              </w:rPr>
+              <w:t xml:space="preserve">11월 </w:t>
+            </w:r>
+            <w:r>
+              <w:rPr>
+                <w:b w:val="0"/>
+                <w:szCs w:val="20"/>
+              </w:rPr>
+              <w:t>26</w:t>
+            </w:r>
+            <w:r>
+              <w:rPr>
+                <w:rFonts w:hint="eastAsia"/>
+                <w:b w:val="0"/>
+                <w:szCs w:val="20"/>
+              </w:rPr>
+              <w:t>일</w:t>
+            </w:r>
+          </w:p>
+        </w:tc>
+        <w:tc>
+          <w:tcPr>
+            <w:tcW w:w="2633" w:type="dxa"/>
+          </w:tcPr>
+          <w:p>
+            <w:pPr>
+              <w:jc w:val="center"/>
+              <w:cnfStyle w:val="000000100000" w:firstRow="0" w:lastRow="0" w:firstColumn="0" w:lastColumn="0" w:oddVBand="0" w:evenVBand="0" w:oddHBand="1" w:evenHBand="0" w:firstRowFirstColumn="0" w:firstRowLastColumn="0" w:lastRowFirstColumn="0" w:lastRowLastColumn="0"/>
+              <w:rPr>
+                <w:szCs w:val="20"/>
+              </w:rPr>
+            </w:pPr>
+            <w:proofErr w:type="spellStart"/>
+            <w:proofErr w:type="gramStart"/>
+            <w:r>
+              <w:t>SendMissileRemove</w:t>
+            </w:r>
+            <w:proofErr w:type="spellEnd"/>
+            <w:r>
+              <w:t>(</w:t>
+            </w:r>
+            <w:proofErr w:type="gramEnd"/>
+            <w:r>
+              <w:t>UINT _</w:t>
+            </w:r>
+            <w:proofErr w:type="spellStart"/>
+            <w:r>
+              <w:t>missileId</w:t>
+            </w:r>
+            <w:proofErr w:type="spellEnd"/>
+            <w:r>
+              <w:t>);</w:t>
+            </w:r>
+          </w:p>
+        </w:tc>
+        <w:tc>
+          <w:tcPr>
+            <w:tcW w:w="2865" w:type="dxa"/>
+          </w:tcPr>
+          <w:p>
+            <w:pPr>
+              <w:jc w:val="center"/>
+              <w:cnfStyle w:val="000000100000" w:firstRow="0" w:lastRow="0" w:firstColumn="0" w:lastColumn="0" w:oddVBand="0" w:evenVBand="0" w:oddHBand="1" w:evenHBand="0" w:firstRowFirstColumn="0" w:firstRowLastColumn="0" w:lastRowFirstColumn="0" w:lastRowLastColumn="0"/>
+              <w:rPr>
+                <w:szCs w:val="20"/>
+              </w:rPr>
+            </w:pPr>
+            <w:proofErr w:type="spellStart"/>
+            <w:r>
+              <w:rPr>
+                <w:szCs w:val="20"/>
+              </w:rPr>
+              <w:t>SendRemovePlayer</w:t>
+            </w:r>
+            <w:proofErr w:type="spellEnd"/>
+            <w:r>
+              <w:rPr>
+                <w:szCs w:val="20"/>
+              </w:rPr>
+              <w:t>(SOCKET _socket)</w:t>
+            </w:r>
+            <w:r>
+              <w:rPr>
+                <w:szCs w:val="20"/>
+              </w:rPr>
+              <w:t xml:space="preserve"> </w:t>
+            </w:r>
+            <w:r>
+              <w:rPr>
+                <w:rFonts w:hint="eastAsia"/>
+                <w:szCs w:val="20"/>
+              </w:rPr>
+              <w:t>객체 삭제부분 구현</w:t>
+            </w:r>
+          </w:p>
+          <w:p>
+            <w:pPr>
+              <w:jc w:val="center"/>
+              <w:cnfStyle w:val="000000100000" w:firstRow="0" w:lastRow="0" w:firstColumn="0" w:lastColumn="0" w:oddVBand="0" w:evenVBand="0" w:oddHBand="1" w:evenHBand="0" w:firstRowFirstColumn="0" w:firstRowLastColumn="0" w:lastRowFirstColumn="0" w:lastRowLastColumn="0"/>
+              <w:rPr>
+                <w:szCs w:val="20"/>
+              </w:rPr>
+            </w:pPr>
+          </w:p>
+        </w:tc>
+        <w:tc>
+          <w:tcPr>
+            <w:tcW w:w="2847" w:type="dxa"/>
+            <w:vMerge w:val="restart"/>
+          </w:tcPr>
+          <w:p>
+            <w:pPr>
+              <w:jc w:val="center"/>
+              <w:cnfStyle w:val="000000100000" w:firstRow="0" w:lastRow="0" w:firstColumn="0" w:lastColumn="0" w:oddVBand="0" w:evenVBand="0" w:oddHBand="1" w:evenHBand="0" w:firstRowFirstColumn="0" w:firstRowLastColumn="0" w:lastRowFirstColumn="0" w:lastRowLastColumn="0"/>
+              <w:rPr>
+                <w:szCs w:val="20"/>
+              </w:rPr>
+            </w:pPr>
+          </w:p>
+          <w:p>
+            <w:pPr>
+              <w:jc w:val="center"/>
+              <w:cnfStyle w:val="000000100000" w:firstRow="0" w:lastRow="0" w:firstColumn="0" w:lastColumn="0" w:oddVBand="0" w:evenVBand="0" w:oddHBand="1" w:evenHBand="0" w:firstRowFirstColumn="0" w:firstRowLastColumn="0" w:lastRowFirstColumn="0" w:lastRowLastColumn="0"/>
+              <w:rPr>
+                <w:szCs w:val="20"/>
+              </w:rPr>
+            </w:pPr>
+            <w:r>
+              <w:rPr>
+                <w:rFonts w:hint="eastAsia"/>
+                <w:szCs w:val="20"/>
+              </w:rPr>
+              <w:t>처음 접속 시 무적 기능 구현</w:t>
+            </w:r>
+          </w:p>
+          <w:p>
+            <w:pPr>
+              <w:jc w:val="center"/>
+              <w:cnfStyle w:val="000000100000" w:firstRow="0" w:lastRow="0" w:firstColumn="0" w:lastColumn="0" w:oddVBand="0" w:evenVBand="0" w:oddHBand="1" w:evenHBand="0" w:firstRowFirstColumn="0" w:firstRowLastColumn="0" w:lastRowFirstColumn="0" w:lastRowLastColumn="0"/>
+              <w:rPr>
+                <w:szCs w:val="20"/>
+              </w:rPr>
+            </w:pPr>
+            <w:r>
+              <w:rPr>
+                <w:rFonts w:hint="eastAsia"/>
+                <w:szCs w:val="20"/>
+              </w:rPr>
+              <w:t>(</w:t>
+            </w:r>
+            <w:proofErr w:type="spellStart"/>
+            <w:r>
+              <w:rPr>
+                <w:rFonts w:hint="eastAsia"/>
+                <w:szCs w:val="20"/>
+              </w:rPr>
+              <w:t>쉐이더</w:t>
+            </w:r>
+            <w:proofErr w:type="spellEnd"/>
+            <w:r>
+              <w:rPr>
+                <w:rFonts w:hint="eastAsia"/>
+                <w:szCs w:val="20"/>
+              </w:rPr>
+              <w:t xml:space="preserve"> 및 </w:t>
+            </w:r>
+            <w:r>
+              <w:rPr>
+                <w:szCs w:val="20"/>
+              </w:rPr>
+              <w:t>Scene, Player</w:t>
+            </w:r>
+            <w:r>
+              <w:rPr>
+                <w:rFonts w:hint="eastAsia"/>
+                <w:szCs w:val="20"/>
+              </w:rPr>
+              <w:t>클래스 수정)</w:t>
+            </w:r>
+          </w:p>
+        </w:tc>
+      </w:tr>
+      <w:tr>
+        <w:tc>
+          <w:tcPr>
+            <w:cnfStyle w:val="001000000000" w:firstRow="0" w:lastRow="0" w:firstColumn="1" w:lastColumn="0" w:oddVBand="0" w:evenVBand="0" w:oddHBand="0" w:evenHBand="0" w:firstRowFirstColumn="0" w:firstRowLastColumn="0" w:lastRowFirstColumn="0" w:lastRowLastColumn="0"/>
+            <w:tcW w:w="671" w:type="dxa"/>
+          </w:tcPr>
+          <w:p>
+            <w:pPr>
+              <w:jc w:val="center"/>
+            </w:pPr>
+            <w:r>
+              <w:rPr>
+                <w:rFonts w:hint="eastAsia"/>
+                <w:b w:val="0"/>
+                <w:szCs w:val="20"/>
+              </w:rPr>
+              <w:t xml:space="preserve">11월 </w:t>
+            </w:r>
+            <w:r>
+              <w:rPr>
+                <w:b w:val="0"/>
+                <w:szCs w:val="20"/>
+              </w:rPr>
+              <w:t>27</w:t>
+            </w:r>
+            <w:r>
+              <w:rPr>
+                <w:rFonts w:hint="eastAsia"/>
+                <w:b w:val="0"/>
+                <w:szCs w:val="20"/>
+              </w:rPr>
+              <w:t>일</w:t>
+            </w:r>
+          </w:p>
+        </w:tc>
+        <w:tc>
+          <w:tcPr>
+            <w:tcW w:w="2633" w:type="dxa"/>
+          </w:tcPr>
+          <w:p>
+            <w:pPr>
+              <w:jc w:val="center"/>
+              <w:cnfStyle w:val="000000000000" w:firstRow="0" w:lastRow="0" w:firstColumn="0" w:lastColumn="0" w:oddVBand="0" w:evenVBand="0" w:oddHBand="0" w:evenHBand="0" w:firstRowFirstColumn="0" w:firstRowLastColumn="0" w:lastRowFirstColumn="0" w:lastRowLastColumn="0"/>
+              <w:rPr>
+                <w:szCs w:val="20"/>
+              </w:rPr>
+            </w:pPr>
+          </w:p>
+        </w:tc>
+        <w:tc>
+          <w:tcPr>
+            <w:tcW w:w="2865" w:type="dxa"/>
+          </w:tcPr>
+          <w:p>
+            <w:pPr>
+              <w:jc w:val="center"/>
+              <w:cnfStyle w:val="000000000000" w:firstRow="0" w:lastRow="0" w:firstColumn="0" w:lastColumn="0" w:oddVBand="0" w:evenVBand="0" w:oddHBand="0" w:evenHBand="0" w:firstRowFirstColumn="0" w:firstRowLastColumn="0" w:lastRowFirstColumn="0" w:lastRowLastColumn="0"/>
+              <w:rPr>
+                <w:szCs w:val="20"/>
+              </w:rPr>
+            </w:pPr>
+          </w:p>
+        </w:tc>
+        <w:tc>
+          <w:tcPr>
+            <w:tcW w:w="2847" w:type="dxa"/>
+            <w:vMerge/>
+          </w:tcPr>
+          <w:p>
+            <w:pPr>
+              <w:jc w:val="center"/>
+              <w:cnfStyle w:val="000000000000" w:firstRow="0" w:lastRow="0" w:firstColumn="0" w:lastColumn="0" w:oddVBand="0" w:evenVBand="0" w:oddHBand="0" w:evenHBand="0" w:firstRowFirstColumn="0" w:firstRowLastColumn="0" w:lastRowFirstColumn="0" w:lastRowLastColumn="0"/>
+              <w:rPr>
+                <w:szCs w:val="20"/>
+              </w:rPr>
+            </w:pPr>
+          </w:p>
+        </w:tc>
+      </w:tr>
+      <w:tr>
+        <w:trPr>
+          <w:cnfStyle w:val="000000100000" w:firstRow="0" w:lastRow="0" w:firstColumn="0" w:lastColumn="0" w:oddVBand="0" w:evenVBand="0" w:oddHBand="1" w:evenHBand="0" w:firstRowFirstColumn="0" w:firstRowLastColumn="0" w:lastRowFirstColumn="0" w:lastRowLastColumn="0"/>
+        </w:trPr>
+        <w:tc>
+          <w:tcPr>
+            <w:cnfStyle w:val="001000000000" w:firstRow="0" w:lastRow="0" w:firstColumn="1" w:lastColumn="0" w:oddVBand="0" w:evenVBand="0" w:oddHBand="0" w:evenHBand="0" w:firstRowFirstColumn="0" w:firstRowLastColumn="0" w:lastRowFirstColumn="0" w:lastRowLastColumn="0"/>
+            <w:tcW w:w="671" w:type="dxa"/>
+          </w:tcPr>
+          <w:p>
+            <w:pPr>
+              <w:jc w:val="center"/>
+            </w:pPr>
+            <w:r>
+              <w:rPr>
+                <w:rFonts w:hint="eastAsia"/>
+                <w:b w:val="0"/>
+                <w:szCs w:val="20"/>
+              </w:rPr>
+              <w:t xml:space="preserve">11월 </w:t>
+            </w:r>
+            <w:r>
+              <w:rPr>
+                <w:b w:val="0"/>
+                <w:szCs w:val="20"/>
+              </w:rPr>
+              <w:t>28</w:t>
+            </w:r>
+            <w:r>
+              <w:rPr>
+                <w:rFonts w:hint="eastAsia"/>
+                <w:b w:val="0"/>
+                <w:szCs w:val="20"/>
+              </w:rPr>
+              <w:t>일</w:t>
+            </w:r>
+          </w:p>
+        </w:tc>
+        <w:tc>
+          <w:tcPr>
+            <w:tcW w:w="2633" w:type="dxa"/>
+          </w:tcPr>
+          <w:p>
+            <w:pPr>
+              <w:jc w:val="center"/>
+              <w:cnfStyle w:val="000000100000" w:firstRow="0" w:lastRow="0" w:firstColumn="0" w:lastColumn="0" w:oddVBand="0" w:evenVBand="0" w:oddHBand="1" w:evenHBand="0" w:firstRowFirstColumn="0" w:firstRowLastColumn="0" w:lastRowFirstColumn="0" w:lastRowLastColumn="0"/>
+              <w:rPr>
+                <w:sz w:val="24"/>
+                <w:szCs w:val="24"/>
+              </w:rPr>
+            </w:pPr>
+            <w:r>
+              <w:rPr>
+                <w:szCs w:val="20"/>
+              </w:rPr>
+              <w:t xml:space="preserve">bool </w:t>
+            </w:r>
+            <w:proofErr w:type="spellStart"/>
+            <w:proofErr w:type="gramStart"/>
+            <w:r>
+              <w:rPr>
+                <w:szCs w:val="20"/>
+              </w:rPr>
+              <w:t>SendRemoveMissile</w:t>
+            </w:r>
+            <w:proofErr w:type="spellEnd"/>
+            <w:r>
+              <w:rPr>
+                <w:szCs w:val="20"/>
+              </w:rPr>
+              <w:t>(</w:t>
+            </w:r>
+            <w:proofErr w:type="gramEnd"/>
+            <w:r>
+              <w:rPr>
+                <w:szCs w:val="20"/>
+              </w:rPr>
+              <w:t>UINT _mid);</w:t>
+            </w:r>
+          </w:p>
+          <w:p>
+            <w:pPr>
+              <w:jc w:val="center"/>
+              <w:cnfStyle w:val="000000100000" w:firstRow="0" w:lastRow="0" w:firstColumn="0" w:lastColumn="0" w:oddVBand="0" w:evenVBand="0" w:oddHBand="1" w:evenHBand="0" w:firstRowFirstColumn="0" w:firstRowLastColumn="0" w:lastRowFirstColumn="0" w:lastRowLastColumn="0"/>
+              <w:rPr>
+                <w:szCs w:val="20"/>
+              </w:rPr>
+            </w:pPr>
+          </w:p>
+        </w:tc>
+        <w:tc>
+          <w:tcPr>
+            <w:tcW w:w="2865" w:type="dxa"/>
+          </w:tcPr>
+          <w:p>
+            <w:pPr>
+              <w:jc w:val="center"/>
+              <w:cnfStyle w:val="000000100000" w:firstRow="0" w:lastRow="0" w:firstColumn="0" w:lastColumn="0" w:oddVBand="0" w:evenVBand="0" w:oddHBand="1" w:evenHBand="0" w:firstRowFirstColumn="0" w:firstRowLastColumn="0" w:lastRowFirstColumn="0" w:lastRowLastColumn="0"/>
+              <w:rPr>
+                <w:szCs w:val="20"/>
+              </w:rPr>
+            </w:pPr>
+            <w:r>
+              <w:rPr>
+                <w:szCs w:val="20"/>
+              </w:rPr>
+              <w:t xml:space="preserve">bool </w:t>
+            </w:r>
+            <w:proofErr w:type="spellStart"/>
+            <w:r>
+              <w:rPr>
+                <w:szCs w:val="20"/>
+              </w:rPr>
+              <w:t>SendRemovePlayer</w:t>
+            </w:r>
+            <w:proofErr w:type="spellEnd"/>
+            <w:r>
+              <w:rPr>
+                <w:szCs w:val="20"/>
+              </w:rPr>
+              <w:t>(SOCKET _socket);</w:t>
+            </w:r>
+            <w:r>
+              <w:rPr>
+                <w:rFonts w:hint="eastAsia"/>
+                <w:szCs w:val="20"/>
+              </w:rPr>
+              <w:t xml:space="preserve"> </w:t>
+            </w:r>
+            <w:r>
+              <w:rPr>
+                <w:rFonts w:hint="eastAsia"/>
+                <w:szCs w:val="20"/>
+              </w:rPr>
+              <w:t>S</w:t>
+            </w:r>
+            <w:r>
+              <w:rPr>
+                <w:szCs w:val="20"/>
+              </w:rPr>
+              <w:t>end</w:t>
+            </w:r>
+            <w:r>
+              <w:rPr>
+                <w:rFonts w:hint="eastAsia"/>
+                <w:szCs w:val="20"/>
+              </w:rPr>
+              <w:t xml:space="preserve">부분 </w:t>
+            </w:r>
+            <w:r>
+              <w:rPr>
+                <w:rFonts w:hint="eastAsia"/>
+                <w:szCs w:val="20"/>
+              </w:rPr>
+              <w:t>구현</w:t>
+            </w:r>
+          </w:p>
+          <w:p>
+            <w:pPr>
+              <w:jc w:val="center"/>
+              <w:cnfStyle w:val="000000100000" w:firstRow="0" w:lastRow="0" w:firstColumn="0" w:lastColumn="0" w:oddVBand="0" w:evenVBand="0" w:oddHBand="1" w:evenHBand="0" w:firstRowFirstColumn="0" w:firstRowLastColumn="0" w:lastRowFirstColumn="0" w:lastRowLastColumn="0"/>
+              <w:rPr>
+                <w:szCs w:val="20"/>
+              </w:rPr>
+            </w:pPr>
+          </w:p>
+        </w:tc>
+        <w:tc>
+          <w:tcPr>
+            <w:tcW w:w="2847" w:type="dxa"/>
+          </w:tcPr>
+          <w:p>
+            <w:pPr>
+              <w:jc w:val="center"/>
+              <w:cnfStyle w:val="000000100000" w:firstRow="0" w:lastRow="0" w:firstColumn="0" w:lastColumn="0" w:oddVBand="0" w:evenVBand="0" w:oddHBand="1" w:evenHBand="0" w:firstRowFirstColumn="0" w:firstRowLastColumn="0" w:lastRowFirstColumn="0" w:lastRowLastColumn="0"/>
+              <w:rPr>
+                <w:szCs w:val="20"/>
+              </w:rPr>
+            </w:pPr>
+          </w:p>
+        </w:tc>
+      </w:tr>
+      <w:tr>
+        <w:tc>
+          <w:tcPr>
+            <w:cnfStyle w:val="001000000000" w:firstRow="0" w:lastRow="0" w:firstColumn="1" w:lastColumn="0" w:oddVBand="0" w:evenVBand="0" w:oddHBand="0" w:evenHBand="0" w:firstRowFirstColumn="0" w:firstRowLastColumn="0" w:lastRowFirstColumn="0" w:lastRowLastColumn="0"/>
+            <w:tcW w:w="671" w:type="dxa"/>
+          </w:tcPr>
+          <w:p>
+            <w:pPr>
+              <w:jc w:val="center"/>
+            </w:pPr>
+            <w:r>
+              <w:rPr>
+                <w:rFonts w:hint="eastAsia"/>
+                <w:b w:val="0"/>
+                <w:szCs w:val="20"/>
+              </w:rPr>
+              <w:t xml:space="preserve">11월 </w:t>
+            </w:r>
+            <w:r>
+              <w:rPr>
+                <w:b w:val="0"/>
+                <w:szCs w:val="20"/>
+              </w:rPr>
+              <w:t>29</w:t>
+            </w:r>
+            <w:r>
+              <w:rPr>
+                <w:rFonts w:hint="eastAsia"/>
+                <w:b w:val="0"/>
+                <w:szCs w:val="20"/>
+              </w:rPr>
+              <w:t>일</w:t>
+            </w:r>
+          </w:p>
+        </w:tc>
+        <w:tc>
+          <w:tcPr>
+            <w:tcW w:w="2633" w:type="dxa"/>
+          </w:tcPr>
+          <w:p>
+            <w:pPr>
+              <w:jc w:val="center"/>
+              <w:cnfStyle w:val="000000000000" w:firstRow="0" w:lastRow="0" w:firstColumn="0" w:lastColumn="0" w:oddVBand="0" w:evenVBand="0" w:oddHBand="0" w:evenHBand="0" w:firstRowFirstColumn="0" w:firstRowLastColumn="0" w:lastRowFirstColumn="0" w:lastRowLastColumn="0"/>
+              <w:rPr>
+                <w:szCs w:val="20"/>
+              </w:rPr>
+            </w:pPr>
+          </w:p>
+        </w:tc>
+        <w:tc>
+          <w:tcPr>
+            <w:tcW w:w="2865" w:type="dxa"/>
+          </w:tcPr>
+          <w:p>
+            <w:pPr>
+              <w:jc w:val="center"/>
+              <w:cnfStyle w:val="000000000000" w:firstRow="0" w:lastRow="0" w:firstColumn="0" w:lastColumn="0" w:oddVBand="0" w:evenVBand="0" w:oddHBand="0" w:evenHBand="0" w:firstRowFirstColumn="0" w:firstRowLastColumn="0" w:lastRowFirstColumn="0" w:lastRowLastColumn="0"/>
+              <w:rPr>
+                <w:szCs w:val="20"/>
+              </w:rPr>
+            </w:pPr>
+          </w:p>
+        </w:tc>
+        <w:tc>
+          <w:tcPr>
+            <w:tcW w:w="2847" w:type="dxa"/>
+          </w:tcPr>
+          <w:p>
+            <w:pPr>
+              <w:jc w:val="center"/>
+              <w:cnfStyle w:val="000000000000" w:firstRow="0" w:lastRow="0" w:firstColumn="0" w:lastColumn="0" w:oddVBand="0" w:evenVBand="0" w:oddHBand="0" w:evenHBand="0" w:firstRowFirstColumn="0" w:firstRowLastColumn="0" w:lastRowFirstColumn="0" w:lastRowLastColumn="0"/>
+              <w:rPr>
+                <w:szCs w:val="20"/>
+              </w:rPr>
+            </w:pPr>
+          </w:p>
+        </w:tc>
+      </w:tr>
+      <w:tr>
+        <w:trPr>
+          <w:cnfStyle w:val="000000100000" w:firstRow="0" w:lastRow="0" w:firstColumn="0" w:lastColumn="0" w:oddVBand="0" w:evenVBand="0" w:oddHBand="1" w:evenHBand="0" w:firstRowFirstColumn="0" w:firstRowLastColumn="0" w:lastRowFirstColumn="0" w:lastRowLastColumn="0"/>
+        </w:trPr>
+        <w:tc>
+          <w:tcPr>
+            <w:cnfStyle w:val="001000000000" w:firstRow="0" w:lastRow="0" w:firstColumn="1" w:lastColumn="0" w:oddVBand="0" w:evenVBand="0" w:oddHBand="0" w:evenHBand="0" w:firstRowFirstColumn="0" w:firstRowLastColumn="0" w:lastRowFirstColumn="0" w:lastRowLastColumn="0"/>
+            <w:tcW w:w="671" w:type="dxa"/>
+            <w:shd w:val="clear" w:color="auto" w:fill="E7E6E6" w:themeFill="background2"/>
+          </w:tcPr>
+          <w:p>
+            <w:pPr>
+              <w:jc w:val="center"/>
+              <w:rPr>
+                <w:b w:val="0"/>
+                <w:bCs w:val="0"/>
+                <w:szCs w:val="20"/>
+              </w:rPr>
+            </w:pPr>
+            <w:r>
+              <w:rPr>
+                <w:rFonts w:hint="eastAsia"/>
+                <w:b w:val="0"/>
+                <w:bCs w:val="0"/>
+                <w:szCs w:val="20"/>
+              </w:rPr>
+              <w:t>1</w:t>
+            </w:r>
+            <w:r>
+              <w:rPr>
+                <w:b w:val="0"/>
+                <w:bCs w:val="0"/>
+                <w:szCs w:val="20"/>
+              </w:rPr>
+              <w:t>1</w:t>
+            </w:r>
+            <w:r>
+              <w:rPr>
+                <w:rFonts w:hint="eastAsia"/>
+                <w:b w:val="0"/>
+                <w:bCs w:val="0"/>
+                <w:szCs w:val="20"/>
+              </w:rPr>
+              <w:t>월</w:t>
+            </w:r>
+          </w:p>
+          <w:p>
+            <w:pPr>
+              <w:jc w:val="center"/>
+              <w:rPr>
+                <w:szCs w:val="20"/>
+              </w:rPr>
+            </w:pPr>
+            <w:r>
+              <w:rPr>
+                <w:rFonts w:hint="eastAsia"/>
+                <w:b w:val="0"/>
+                <w:bCs w:val="0"/>
+                <w:szCs w:val="20"/>
+              </w:rPr>
+              <w:t>3</w:t>
+            </w:r>
+            <w:r>
+              <w:rPr>
+                <w:b w:val="0"/>
+                <w:bCs w:val="0"/>
+                <w:szCs w:val="20"/>
+              </w:rPr>
+              <w:t>0</w:t>
+            </w:r>
+            <w:r>
+              <w:rPr>
+                <w:rFonts w:hint="eastAsia"/>
+                <w:b w:val="0"/>
+                <w:bCs w:val="0"/>
+                <w:szCs w:val="20"/>
+              </w:rPr>
+              <w:t>일</w:t>
+            </w:r>
+          </w:p>
+        </w:tc>
+        <w:tc>
+          <w:tcPr>
+            <w:tcW w:w="8345" w:type="dxa"/>
+            <w:gridSpan w:val="3"/>
+            <w:vMerge w:val="restart"/>
+            <w:shd w:val="clear" w:color="auto" w:fill="92D050"/>
+          </w:tcPr>
+          <w:p>
+            <w:pPr>
+              <w:jc w:val="center"/>
+              <w:cnfStyle w:val="000000100000" w:firstRow="0" w:lastRow="0" w:firstColumn="0" w:lastColumn="0" w:oddVBand="0" w:evenVBand="0" w:oddHBand="1" w:evenHBand="0" w:firstRowFirstColumn="0" w:firstRowLastColumn="0" w:lastRowFirstColumn="0" w:lastRowLastColumn="0"/>
+              <w:rPr>
+                <w:sz w:val="18"/>
+                <w:szCs w:val="18"/>
+              </w:rPr>
+            </w:pPr>
+          </w:p>
+          <w:p>
+            <w:pPr>
+              <w:jc w:val="center"/>
+              <w:cnfStyle w:val="000000100000" w:firstRow="0" w:lastRow="0" w:firstColumn="0" w:lastColumn="0" w:oddVBand="0" w:evenVBand="0" w:oddHBand="1" w:evenHBand="0" w:firstRowFirstColumn="0" w:firstRowLastColumn="0" w:lastRowFirstColumn="0" w:lastRowLastColumn="0"/>
+              <w:rPr>
+                <w:sz w:val="18"/>
+                <w:szCs w:val="18"/>
+              </w:rPr>
+            </w:pPr>
+          </w:p>
+          <w:p>
+            <w:pPr>
+              <w:jc w:val="center"/>
+              <w:cnfStyle w:val="000000100000" w:firstRow="0" w:lastRow="0" w:firstColumn="0" w:lastColumn="0" w:oddVBand="0" w:evenVBand="0" w:oddHBand="1" w:evenHBand="0" w:firstRowFirstColumn="0" w:firstRowLastColumn="0" w:lastRowFirstColumn="0" w:lastRowLastColumn="0"/>
+              <w:rPr>
+                <w:sz w:val="18"/>
+                <w:szCs w:val="18"/>
+              </w:rPr>
+            </w:pPr>
+          </w:p>
+          <w:p>
+            <w:pPr>
+              <w:jc w:val="center"/>
+              <w:cnfStyle w:val="000000100000" w:firstRow="0" w:lastRow="0" w:firstColumn="0" w:lastColumn="0" w:oddVBand="0" w:evenVBand="0" w:oddHBand="1" w:evenHBand="0" w:firstRowFirstColumn="0" w:firstRowLastColumn="0" w:lastRowFirstColumn="0" w:lastRowLastColumn="0"/>
+              <w:rPr>
+                <w:sz w:val="18"/>
+                <w:szCs w:val="18"/>
+              </w:rPr>
+            </w:pPr>
+          </w:p>
+          <w:p>
+            <w:pPr>
+              <w:jc w:val="center"/>
+              <w:cnfStyle w:val="000000100000" w:firstRow="0" w:lastRow="0" w:firstColumn="0" w:lastColumn="0" w:oddVBand="0" w:evenVBand="0" w:oddHBand="1" w:evenHBand="0" w:firstRowFirstColumn="0" w:firstRowLastColumn="0" w:lastRowFirstColumn="0" w:lastRowLastColumn="0"/>
+              <w:rPr>
+                <w:sz w:val="18"/>
+                <w:szCs w:val="18"/>
+              </w:rPr>
+            </w:pPr>
+          </w:p>
+          <w:p>
+            <w:pPr>
+              <w:jc w:val="center"/>
+              <w:cnfStyle w:val="000000100000" w:firstRow="0" w:lastRow="0" w:firstColumn="0" w:lastColumn="0" w:oddVBand="0" w:evenVBand="0" w:oddHBand="1" w:evenHBand="0" w:firstRowFirstColumn="0" w:firstRowLastColumn="0" w:lastRowFirstColumn="0" w:lastRowLastColumn="0"/>
+              <w:rPr>
+                <w:sz w:val="18"/>
+                <w:szCs w:val="18"/>
+              </w:rPr>
+            </w:pPr>
+          </w:p>
+          <w:p>
+            <w:pPr>
+              <w:jc w:val="center"/>
+              <w:cnfStyle w:val="000000100000" w:firstRow="0" w:lastRow="0" w:firstColumn="0" w:lastColumn="0" w:oddVBand="0" w:evenVBand="0" w:oddHBand="1" w:evenHBand="0" w:firstRowFirstColumn="0" w:firstRowLastColumn="0" w:lastRowFirstColumn="0" w:lastRowLastColumn="0"/>
+              <w:rPr>
+                <w:b/>
+                <w:bCs/>
+                <w:sz w:val="24"/>
+                <w:szCs w:val="24"/>
+              </w:rPr>
+            </w:pPr>
+          </w:p>
+          <w:p>
+            <w:pPr>
+              <w:jc w:val="center"/>
+              <w:cnfStyle w:val="000000100000" w:firstRow="0" w:lastRow="0" w:firstColumn="0" w:lastColumn="0" w:oddVBand="0" w:evenVBand="0" w:oddHBand="1" w:evenHBand="0" w:firstRowFirstColumn="0" w:firstRowLastColumn="0" w:lastRowFirstColumn="0" w:lastRowLastColumn="0"/>
+              <w:rPr>
+                <w:b/>
+                <w:bCs/>
+                <w:sz w:val="28"/>
+                <w:szCs w:val="28"/>
+              </w:rPr>
+            </w:pPr>
+            <w:r>
+              <w:rPr>
+                <w:rFonts w:hint="eastAsia"/>
+                <w:b/>
+                <w:bCs/>
+                <w:sz w:val="28"/>
+                <w:szCs w:val="28"/>
+              </w:rPr>
+              <w:t>최종 버그 확인 및 테스트 진행,</w:t>
+            </w:r>
+            <w:r>
+              <w:rPr>
+                <w:b/>
+                <w:bCs/>
+                <w:sz w:val="28"/>
+                <w:szCs w:val="28"/>
+              </w:rPr>
+              <w:t xml:space="preserve"> </w:t>
+            </w:r>
+            <w:r>
+              <w:rPr>
+                <w:rFonts w:hint="eastAsia"/>
+                <w:b/>
+                <w:bCs/>
+                <w:sz w:val="28"/>
+                <w:szCs w:val="28"/>
+              </w:rPr>
+              <w:t>발표자료 필요</w:t>
+            </w:r>
+            <w:r>
+              <w:rPr>
+                <w:rFonts w:hint="eastAsia"/>
+                <w:b/>
+                <w:bCs/>
+                <w:sz w:val="28"/>
+                <w:szCs w:val="28"/>
+              </w:rPr>
+              <w:t xml:space="preserve"> </w:t>
+            </w:r>
+            <w:r>
+              <w:rPr>
+                <w:rFonts w:hint="eastAsia"/>
+                <w:b/>
+                <w:bCs/>
+                <w:sz w:val="28"/>
+                <w:szCs w:val="28"/>
+              </w:rPr>
+              <w:t>시 제작,</w:t>
+            </w:r>
+            <w:r>
+              <w:rPr>
+                <w:b/>
+                <w:bCs/>
+                <w:sz w:val="28"/>
+                <w:szCs w:val="28"/>
+              </w:rPr>
+              <w:t xml:space="preserve"> </w:t>
+            </w:r>
+            <w:r>
+              <w:rPr>
+                <w:rFonts w:hint="eastAsia"/>
+                <w:b/>
+                <w:bCs/>
+                <w:sz w:val="28"/>
+                <w:szCs w:val="28"/>
+              </w:rPr>
+              <w:t>최적화 등</w:t>
+            </w:r>
+          </w:p>
+          <w:p>
+            <w:pPr>
+              <w:jc w:val="center"/>
+              <w:cnfStyle w:val="000000100000" w:firstRow="0" w:lastRow="0" w:firstColumn="0" w:lastColumn="0" w:oddVBand="0" w:evenVBand="0" w:oddHBand="1" w:evenHBand="0" w:firstRowFirstColumn="0" w:firstRowLastColumn="0" w:lastRowFirstColumn="0" w:lastRowLastColumn="0"/>
+              <w:rPr>
+                <w:szCs w:val="20"/>
+              </w:rPr>
+            </w:pPr>
+          </w:p>
+        </w:tc>
+      </w:tr>
+      <w:tr>
+        <w:tc>
+          <w:tcPr>
+            <w:cnfStyle w:val="001000000000" w:firstRow="0" w:lastRow="0" w:firstColumn="1" w:lastColumn="0" w:oddVBand="0" w:evenVBand="0" w:oddHBand="0" w:evenHBand="0" w:firstRowFirstColumn="0" w:firstRowLastColumn="0" w:lastRowFirstColumn="0" w:lastRowLastColumn="0"/>
+            <w:tcW w:w="671" w:type="dxa"/>
+            <w:shd w:val="clear" w:color="auto" w:fill="E7E6E6" w:themeFill="background2"/>
+          </w:tcPr>
+          <w:p>
+            <w:pPr>
+              <w:jc w:val="center"/>
+              <w:rPr>
+                <w:b w:val="0"/>
+                <w:bCs w:val="0"/>
+                <w:szCs w:val="20"/>
+              </w:rPr>
+            </w:pPr>
+            <w:r>
+              <w:rPr>
+                <w:rFonts w:hint="eastAsia"/>
+                <w:b w:val="0"/>
+                <w:bCs w:val="0"/>
+                <w:szCs w:val="20"/>
+              </w:rPr>
+              <w:t>1</w:t>
+            </w:r>
+            <w:r>
+              <w:rPr>
+                <w:b w:val="0"/>
+                <w:bCs w:val="0"/>
+                <w:szCs w:val="20"/>
+              </w:rPr>
+              <w:t>2</w:t>
+            </w:r>
+            <w:r>
+              <w:rPr>
+                <w:rFonts w:hint="eastAsia"/>
+                <w:b w:val="0"/>
+                <w:bCs w:val="0"/>
+                <w:szCs w:val="20"/>
+              </w:rPr>
+              <w:t>월1일</w:t>
+            </w:r>
+          </w:p>
+        </w:tc>
+        <w:tc>
+          <w:tcPr>
+            <w:tcW w:w="8345" w:type="dxa"/>
+            <w:gridSpan w:val="3"/>
+            <w:vMerge/>
+          </w:tcPr>
+          <w:p>
+            <w:pPr>
+              <w:jc w:val="center"/>
+              <w:cnfStyle w:val="000000000000" w:firstRow="0" w:lastRow="0" w:firstColumn="0" w:lastColumn="0" w:oddVBand="0" w:evenVBand="0" w:oddHBand="0" w:evenHBand="0" w:firstRowFirstColumn="0" w:firstRowLastColumn="0" w:lastRowFirstColumn="0" w:lastRowLastColumn="0"/>
+              <w:rPr>
+                <w:szCs w:val="20"/>
+              </w:rPr>
+            </w:pPr>
+          </w:p>
+        </w:tc>
+      </w:tr>
+      <w:tr>
+        <w:trPr>
+          <w:cnfStyle w:val="000000100000" w:firstRow="0" w:lastRow="0" w:firstColumn="0" w:lastColumn="0" w:oddVBand="0" w:evenVBand="0" w:oddHBand="1" w:evenHBand="0" w:firstRowFirstColumn="0" w:firstRowLastColumn="0" w:lastRowFirstColumn="0" w:lastRowLastColumn="0"/>
+        </w:trPr>
+        <w:tc>
+          <w:tcPr>
+            <w:cnfStyle w:val="001000000000" w:firstRow="0" w:lastRow="0" w:firstColumn="1" w:lastColumn="0" w:oddVBand="0" w:evenVBand="0" w:oddHBand="0" w:evenHBand="0" w:firstRowFirstColumn="0" w:firstRowLastColumn="0" w:lastRowFirstColumn="0" w:lastRowLastColumn="0"/>
+            <w:tcW w:w="671" w:type="dxa"/>
+            <w:shd w:val="clear" w:color="auto" w:fill="E7E6E6" w:themeFill="background2"/>
+          </w:tcPr>
+          <w:p>
+            <w:pPr>
+              <w:jc w:val="center"/>
+              <w:rPr>
+                <w:b w:val="0"/>
+                <w:bCs w:val="0"/>
+                <w:szCs w:val="20"/>
+              </w:rPr>
+            </w:pPr>
+            <w:r>
+              <w:rPr>
+                <w:rFonts w:hint="eastAsia"/>
+                <w:b w:val="0"/>
+                <w:bCs w:val="0"/>
+                <w:szCs w:val="20"/>
+              </w:rPr>
+              <w:t>1</w:t>
+            </w:r>
+            <w:r>
+              <w:rPr>
+                <w:b w:val="0"/>
+                <w:bCs w:val="0"/>
+                <w:szCs w:val="20"/>
+              </w:rPr>
+              <w:t>2</w:t>
+            </w:r>
+            <w:r>
+              <w:rPr>
+                <w:rFonts w:hint="eastAsia"/>
+                <w:b w:val="0"/>
+                <w:bCs w:val="0"/>
+                <w:szCs w:val="20"/>
+              </w:rPr>
+              <w:t>월2일</w:t>
+            </w:r>
+          </w:p>
+        </w:tc>
+        <w:tc>
+          <w:tcPr>
+            <w:tcW w:w="8345" w:type="dxa"/>
+            <w:gridSpan w:val="3"/>
+            <w:vMerge/>
+          </w:tcPr>
+          <w:p>
+            <w:pPr>
+              <w:jc w:val="center"/>
+              <w:cnfStyle w:val="000000100000" w:firstRow="0" w:lastRow="0" w:firstColumn="0" w:lastColumn="0" w:oddVBand="0" w:evenVBand="0" w:oddHBand="1" w:evenHBand="0" w:firstRowFirstColumn="0" w:firstRowLastColumn="0" w:lastRowFirstColumn="0" w:lastRowLastColumn="0"/>
+              <w:rPr>
+                <w:szCs w:val="20"/>
+              </w:rPr>
+            </w:pPr>
+          </w:p>
+        </w:tc>
+      </w:tr>
+      <w:tr>
+        <w:tc>
+          <w:tcPr>
+            <w:cnfStyle w:val="001000000000" w:firstRow="0" w:lastRow="0" w:firstColumn="1" w:lastColumn="0" w:oddVBand="0" w:evenVBand="0" w:oddHBand="0" w:evenHBand="0" w:firstRowFirstColumn="0" w:firstRowLastColumn="0" w:lastRowFirstColumn="0" w:lastRowLastColumn="0"/>
+            <w:tcW w:w="671" w:type="dxa"/>
+            <w:shd w:val="clear" w:color="auto" w:fill="E7E6E6" w:themeFill="background2"/>
+          </w:tcPr>
+          <w:p>
+            <w:pPr>
+              <w:jc w:val="center"/>
+              <w:rPr>
+                <w:b w:val="0"/>
+                <w:bCs w:val="0"/>
+                <w:szCs w:val="20"/>
+              </w:rPr>
+            </w:pPr>
+            <w:r>
+              <w:rPr>
+                <w:rFonts w:hint="eastAsia"/>
+                <w:b w:val="0"/>
+                <w:bCs w:val="0"/>
+                <w:szCs w:val="20"/>
+              </w:rPr>
+              <w:t>1</w:t>
+            </w:r>
+            <w:r>
+              <w:rPr>
+                <w:b w:val="0"/>
+                <w:bCs w:val="0"/>
+                <w:szCs w:val="20"/>
+              </w:rPr>
+              <w:t>2</w:t>
+            </w:r>
+            <w:r>
+              <w:rPr>
+                <w:rFonts w:hint="eastAsia"/>
+                <w:b w:val="0"/>
+                <w:bCs w:val="0"/>
+                <w:szCs w:val="20"/>
+              </w:rPr>
+              <w:t>월3일</w:t>
+            </w:r>
+          </w:p>
+        </w:tc>
+        <w:tc>
+          <w:tcPr>
+            <w:tcW w:w="8345" w:type="dxa"/>
+            <w:gridSpan w:val="3"/>
+            <w:vMerge/>
+          </w:tcPr>
+          <w:p>
+            <w:pPr>
+              <w:jc w:val="center"/>
+              <w:cnfStyle w:val="000000000000" w:firstRow="0" w:lastRow="0" w:firstColumn="0" w:lastColumn="0" w:oddVBand="0" w:evenVBand="0" w:oddHBand="0" w:evenHBand="0" w:firstRowFirstColumn="0" w:firstRowLastColumn="0" w:lastRowFirstColumn="0" w:lastRowLastColumn="0"/>
+              <w:rPr>
+                <w:szCs w:val="20"/>
+              </w:rPr>
+            </w:pPr>
+          </w:p>
+        </w:tc>
+      </w:tr>
+      <w:tr>
+        <w:trPr>
+          <w:cnfStyle w:val="000000100000" w:firstRow="0" w:lastRow="0" w:firstColumn="0" w:lastColumn="0" w:oddVBand="0" w:evenVBand="0" w:oddHBand="1" w:evenHBand="0" w:firstRowFirstColumn="0" w:firstRowLastColumn="0" w:lastRowFirstColumn="0" w:lastRowLastColumn="0"/>
+        </w:trPr>
+        <w:tc>
+          <w:tcPr>
+            <w:cnfStyle w:val="001000000000" w:firstRow="0" w:lastRow="0" w:firstColumn="1" w:lastColumn="0" w:oddVBand="0" w:evenVBand="0" w:oddHBand="0" w:evenHBand="0" w:firstRowFirstColumn="0" w:firstRowLastColumn="0" w:lastRowFirstColumn="0" w:lastRowLastColumn="0"/>
+            <w:tcW w:w="671" w:type="dxa"/>
+            <w:shd w:val="clear" w:color="auto" w:fill="E7E6E6" w:themeFill="background2"/>
+          </w:tcPr>
+          <w:p>
+            <w:pPr>
+              <w:jc w:val="center"/>
+              <w:rPr>
+                <w:szCs w:val="20"/>
+              </w:rPr>
+            </w:pPr>
+            <w:r>
+              <w:rPr>
+                <w:rFonts w:hint="eastAsia"/>
+                <w:b w:val="0"/>
+                <w:bCs w:val="0"/>
+                <w:szCs w:val="20"/>
+              </w:rPr>
+              <w:t>1</w:t>
+            </w:r>
+            <w:r>
+              <w:rPr>
+                <w:b w:val="0"/>
+                <w:bCs w:val="0"/>
+                <w:szCs w:val="20"/>
+              </w:rPr>
+              <w:t>2</w:t>
+            </w:r>
+            <w:r>
+              <w:rPr>
+                <w:rFonts w:hint="eastAsia"/>
+                <w:b w:val="0"/>
+                <w:bCs w:val="0"/>
+                <w:szCs w:val="20"/>
+              </w:rPr>
+              <w:t>월4일</w:t>
+            </w:r>
+          </w:p>
+        </w:tc>
+        <w:tc>
+          <w:tcPr>
+            <w:tcW w:w="8345" w:type="dxa"/>
+            <w:gridSpan w:val="3"/>
+            <w:vMerge/>
+          </w:tcPr>
+          <w:p>
+            <w:pPr>
+              <w:jc w:val="center"/>
+              <w:cnfStyle w:val="000000100000" w:firstRow="0" w:lastRow="0" w:firstColumn="0" w:lastColumn="0" w:oddVBand="0" w:evenVBand="0" w:oddHBand="1" w:evenHBand="0" w:firstRowFirstColumn="0" w:firstRowLastColumn="0" w:lastRowFirstColumn="0" w:lastRowLastColumn="0"/>
+              <w:rPr>
+                <w:szCs w:val="20"/>
+              </w:rPr>
+            </w:pPr>
+          </w:p>
+        </w:tc>
+      </w:tr>
+      <w:tr>
+        <w:tc>
+          <w:tcPr>
+            <w:cnfStyle w:val="001000000000" w:firstRow="0" w:lastRow="0" w:firstColumn="1" w:lastColumn="0" w:oddVBand="0" w:evenVBand="0" w:oddHBand="0" w:evenHBand="0" w:firstRowFirstColumn="0" w:firstRowLastColumn="0" w:lastRowFirstColumn="0" w:lastRowLastColumn="0"/>
+            <w:tcW w:w="671" w:type="dxa"/>
+            <w:shd w:val="clear" w:color="auto" w:fill="E7E6E6" w:themeFill="background2"/>
+          </w:tcPr>
+          <w:p>
+            <w:pPr>
+              <w:jc w:val="center"/>
+              <w:rPr>
+                <w:b w:val="0"/>
+                <w:bCs w:val="0"/>
+                <w:szCs w:val="20"/>
+              </w:rPr>
+            </w:pPr>
+            <w:r>
+              <w:rPr>
+                <w:rFonts w:hint="eastAsia"/>
+                <w:b w:val="0"/>
+                <w:bCs w:val="0"/>
+                <w:szCs w:val="20"/>
+              </w:rPr>
+              <w:t>1</w:t>
+            </w:r>
+            <w:r>
+              <w:rPr>
+                <w:b w:val="0"/>
+                <w:bCs w:val="0"/>
+                <w:szCs w:val="20"/>
+              </w:rPr>
+              <w:t>2</w:t>
+            </w:r>
+            <w:r>
+              <w:rPr>
+                <w:rFonts w:hint="eastAsia"/>
+                <w:b w:val="0"/>
+                <w:bCs w:val="0"/>
+                <w:szCs w:val="20"/>
+              </w:rPr>
+              <w:t>월5일</w:t>
+            </w:r>
+          </w:p>
+        </w:tc>
+        <w:tc>
+          <w:tcPr>
+            <w:tcW w:w="8345" w:type="dxa"/>
+            <w:gridSpan w:val="3"/>
+            <w:vMerge/>
+          </w:tcPr>
+          <w:p>
+            <w:pPr>
+              <w:jc w:val="center"/>
+              <w:cnfStyle w:val="000000000000" w:firstRow="0" w:lastRow="0" w:firstColumn="0" w:lastColumn="0" w:oddVBand="0" w:evenVBand="0" w:oddHBand="0" w:evenHBand="0" w:firstRowFirstColumn="0" w:firstRowLastColumn="0" w:lastRowFirstColumn="0" w:lastRowLastColumn="0"/>
+              <w:rPr>
+                <w:szCs w:val="20"/>
+              </w:rPr>
+            </w:pPr>
+          </w:p>
+        </w:tc>
+      </w:tr>
+      <w:tr>
+        <w:trPr>
+          <w:cnfStyle w:val="000000100000" w:firstRow="0" w:lastRow="0" w:firstColumn="0" w:lastColumn="0" w:oddVBand="0" w:evenVBand="0" w:oddHBand="1" w:evenHBand="0" w:firstRowFirstColumn="0" w:firstRowLastColumn="0" w:lastRowFirstColumn="0" w:lastRowLastColumn="0"/>
+        </w:trPr>
+        <w:tc>
+          <w:tcPr>
+            <w:cnfStyle w:val="001000000000" w:firstRow="0" w:lastRow="0" w:firstColumn="1" w:lastColumn="0" w:oddVBand="0" w:evenVBand="0" w:oddHBand="0" w:evenHBand="0" w:firstRowFirstColumn="0" w:firstRowLastColumn="0" w:lastRowFirstColumn="0" w:lastRowLastColumn="0"/>
+            <w:tcW w:w="671" w:type="dxa"/>
+            <w:shd w:val="clear" w:color="auto" w:fill="E7E6E6" w:themeFill="background2"/>
+          </w:tcPr>
+          <w:p>
+            <w:pPr>
+              <w:jc w:val="center"/>
+              <w:rPr>
+                <w:b w:val="0"/>
+                <w:bCs w:val="0"/>
+                <w:szCs w:val="20"/>
+              </w:rPr>
+            </w:pPr>
+            <w:r>
+              <w:rPr>
+                <w:rFonts w:hint="eastAsia"/>
+                <w:b w:val="0"/>
+                <w:bCs w:val="0"/>
+                <w:szCs w:val="20"/>
+              </w:rPr>
+              <w:t>1</w:t>
+            </w:r>
+            <w:r>
+              <w:rPr>
+                <w:b w:val="0"/>
+                <w:bCs w:val="0"/>
+                <w:szCs w:val="20"/>
+              </w:rPr>
+              <w:t>2</w:t>
+            </w:r>
+            <w:r>
+              <w:rPr>
+                <w:rFonts w:hint="eastAsia"/>
+                <w:b w:val="0"/>
+                <w:bCs w:val="0"/>
+                <w:szCs w:val="20"/>
+              </w:rPr>
+              <w:t>월6일</w:t>
+            </w:r>
+          </w:p>
+        </w:tc>
+        <w:tc>
+          <w:tcPr>
+            <w:tcW w:w="8345" w:type="dxa"/>
+            <w:gridSpan w:val="3"/>
+            <w:vMerge/>
+          </w:tcPr>
+          <w:p>
+            <w:pPr>
+              <w:jc w:val="center"/>
+              <w:cnfStyle w:val="000000100000" w:firstRow="0" w:lastRow="0" w:firstColumn="0" w:lastColumn="0" w:oddVBand="0" w:evenVBand="0" w:oddHBand="1" w:evenHBand="0" w:firstRowFirstColumn="0" w:firstRowLastColumn="0" w:lastRowFirstColumn="0" w:lastRowLastColumn="0"/>
+              <w:rPr>
+                <w:szCs w:val="20"/>
+              </w:rPr>
+            </w:pPr>
+          </w:p>
+        </w:tc>
+      </w:tr>
+      <w:tr>
+        <w:tc>
+          <w:tcPr>
+            <w:cnfStyle w:val="001000000000" w:firstRow="0" w:lastRow="0" w:firstColumn="1" w:lastColumn="0" w:oddVBand="0" w:evenVBand="0" w:oddHBand="0" w:evenHBand="0" w:firstRowFirstColumn="0" w:firstRowLastColumn="0" w:lastRowFirstColumn="0" w:lastRowLastColumn="0"/>
+            <w:tcW w:w="671" w:type="dxa"/>
+          </w:tcPr>
+          <w:p>
+            <w:pPr>
+              <w:jc w:val="center"/>
+              <w:rPr>
+                <w:b w:val="0"/>
+                <w:bCs w:val="0"/>
+                <w:szCs w:val="20"/>
+              </w:rPr>
+            </w:pPr>
+            <w:r>
+              <w:rPr>
+                <w:rFonts w:hint="eastAsia"/>
+                <w:b w:val="0"/>
+                <w:bCs w:val="0"/>
+                <w:szCs w:val="20"/>
+              </w:rPr>
+              <w:t>1</w:t>
+            </w:r>
+            <w:r>
+              <w:rPr>
+                <w:b w:val="0"/>
+                <w:bCs w:val="0"/>
+                <w:szCs w:val="20"/>
+              </w:rPr>
+              <w:t>2</w:t>
+            </w:r>
+            <w:r>
+              <w:rPr>
+                <w:rFonts w:hint="eastAsia"/>
+                <w:b w:val="0"/>
+                <w:bCs w:val="0"/>
+                <w:szCs w:val="20"/>
+              </w:rPr>
+              <w:t>월7일</w:t>
+            </w:r>
+          </w:p>
+        </w:tc>
+        <w:tc>
+          <w:tcPr>
+            <w:tcW w:w="8345" w:type="dxa"/>
+            <w:gridSpan w:val="3"/>
+            <w:shd w:val="clear" w:color="auto" w:fill="E7E6E6" w:themeFill="background2"/>
+          </w:tcPr>
+          <w:p>
+            <w:pPr>
+              <w:jc w:val="center"/>
+              <w:cnfStyle w:val="000000000000" w:firstRow="0" w:lastRow="0" w:firstColumn="0" w:lastColumn="0" w:oddVBand="0" w:evenVBand="0" w:oddHBand="0" w:evenHBand="0" w:firstRowFirstColumn="0" w:firstRowLastColumn="0" w:lastRowFirstColumn="0" w:lastRowLastColumn="0"/>
+              <w:rPr>
+                <w:szCs w:val="20"/>
+              </w:rPr>
+            </w:pPr>
+            <w:r>
+              <w:rPr>
+                <w:rFonts w:hint="eastAsia"/>
+                <w:szCs w:val="20"/>
+              </w:rPr>
+              <w:t>최종 검수</w:t>
+            </w:r>
+          </w:p>
+        </w:tc>
+      </w:tr>
+      <w:tr>
+        <w:trPr>
+          <w:cnfStyle w:val="000000100000" w:firstRow="0" w:lastRow="0" w:firstColumn="0" w:lastColumn="0" w:oddVBand="0" w:evenVBand="0" w:oddHBand="1" w:evenHBand="0" w:firstRowFirstColumn="0" w:firstRowLastColumn="0" w:lastRowFirstColumn="0" w:lastRowLastColumn="0"/>
+          <w:trHeight w:val="144"/>
+        </w:trPr>
+        <w:tc>
+          <w:tcPr>
+            <w:cnfStyle w:val="001000000000" w:firstRow="0" w:lastRow="0" w:firstColumn="1" w:lastColumn="0" w:oddVBand="0" w:evenVBand="0" w:oddHBand="0" w:evenHBand="0" w:firstRowFirstColumn="0" w:firstRowLastColumn="0" w:lastRowFirstColumn="0" w:lastRowLastColumn="0"/>
+            <w:tcW w:w="671" w:type="dxa"/>
+          </w:tcPr>
+          <w:p>
+            <w:pPr>
+              <w:jc w:val="center"/>
+              <w:rPr>
+                <w:b w:val="0"/>
+                <w:bCs w:val="0"/>
+                <w:szCs w:val="20"/>
+              </w:rPr>
+            </w:pPr>
+            <w:r>
+              <w:rPr>
+                <w:rFonts w:hint="eastAsia"/>
+                <w:b w:val="0"/>
+                <w:bCs w:val="0"/>
+                <w:szCs w:val="20"/>
+              </w:rPr>
+              <w:lastRenderedPageBreak/>
+              <w:t>1</w:t>
+            </w:r>
+            <w:r>
+              <w:rPr>
+                <w:b w:val="0"/>
+                <w:bCs w:val="0"/>
+                <w:szCs w:val="20"/>
+              </w:rPr>
+              <w:t>2</w:t>
+            </w:r>
+            <w:r>
+              <w:rPr>
+                <w:rFonts w:hint="eastAsia"/>
+                <w:b w:val="0"/>
+                <w:bCs w:val="0"/>
+                <w:szCs w:val="20"/>
+              </w:rPr>
+              <w:t>월8일</w:t>
+            </w:r>
+          </w:p>
+        </w:tc>
+        <w:tc>
+          <w:tcPr>
+            <w:tcW w:w="8345" w:type="dxa"/>
+            <w:gridSpan w:val="3"/>
+            <w:shd w:val="clear" w:color="auto" w:fill="D0CECE" w:themeFill="background2" w:themeFillShade="E6"/>
+          </w:tcPr>
+          <w:p>
+            <w:pPr>
+              <w:jc w:val="center"/>
+              <w:cnfStyle w:val="000000100000" w:firstRow="0" w:lastRow="0" w:firstColumn="0" w:lastColumn="0" w:oddVBand="0" w:evenVBand="0" w:oddHBand="1" w:evenHBand="0" w:firstRowFirstColumn="0" w:firstRowLastColumn="0" w:lastRowFirstColumn="0" w:lastRowLastColumn="0"/>
+              <w:rPr>
+                <w:szCs w:val="20"/>
+              </w:rPr>
+            </w:pPr>
+            <w:r>
+              <w:rPr>
+                <w:rFonts w:hint="eastAsia"/>
+                <w:szCs w:val="20"/>
+              </w:rPr>
+              <w:t>최종 평가</w:t>
+            </w:r>
+          </w:p>
+        </w:tc>
+      </w:tr>
+    </w:tbl>
+    <w:p/>
+    <w:p>
+      <w:r>
+        <w:rPr>
+          <w:rFonts w:hint="eastAsia"/>
+        </w:rPr>
+        <w:t>개발하며 변경된 사항들</w:t>
+      </w:r>
+    </w:p>
+    <w:p>
+      <w:r>
+        <w:rPr>
+          <w:rFonts w:hint="eastAsia"/>
+        </w:rPr>
+        <w:t>1</w:t>
+      </w:r>
+      <w:r>
+        <w:t>1</w:t>
+      </w:r>
+      <w:r>
+        <w:rPr>
+          <w:rFonts w:hint="eastAsia"/>
+        </w:rPr>
+        <w:t>/</w:t>
+      </w:r>
+      <w:r>
+        <w:t>1</w:t>
+      </w:r>
+      <w:r>
+        <w:t xml:space="preserve">3 </w:t>
+      </w:r>
+      <w:proofErr w:type="spellStart"/>
+      <w:r>
+        <w:rPr>
+          <w:rFonts w:hint="eastAsia"/>
+        </w:rPr>
+        <w:t>패킷내에</w:t>
+      </w:r>
+      <w:proofErr w:type="spellEnd"/>
+      <w:r>
+        <w:rPr>
+          <w:rFonts w:hint="eastAsia"/>
+        </w:rPr>
+        <w:t xml:space="preserve"> 오브젝트의 행렬을 보내주던 부분 </w:t>
+      </w:r>
+      <w:r>
+        <w:t>(64</w:t>
+      </w:r>
+      <w:r>
+        <w:rPr>
+          <w:rFonts w:hint="eastAsia"/>
+        </w:rPr>
+        <w:t xml:space="preserve">바이트)와 </w:t>
+      </w:r>
+      <w:r>
+        <w:t>SC_ADD_MISSILE</w:t>
+      </w:r>
+      <w:r>
+        <w:rPr>
+          <w:rFonts w:hint="eastAsia"/>
+        </w:rPr>
+        <w:t xml:space="preserve">내 </w:t>
+      </w:r>
+      <w:r>
+        <w:t>position, direction</w:t>
+      </w:r>
+      <w:r>
+        <w:rPr>
+          <w:rFonts w:hint="eastAsia"/>
+        </w:rPr>
+        <w:t xml:space="preserve">을 </w:t>
+      </w:r>
+      <w:r>
+        <w:t>float3</w:t>
+      </w:r>
+      <w:r>
+        <w:rPr>
+          <w:rFonts w:hint="eastAsia"/>
+        </w:rPr>
+        <w:t xml:space="preserve">형 </w:t>
+      </w:r>
+      <w:r>
+        <w:t>position, float4</w:t>
+      </w:r>
+      <w:r>
+        <w:rPr>
+          <w:rFonts w:hint="eastAsia"/>
+        </w:rPr>
+        <w:t xml:space="preserve">형 </w:t>
+      </w:r>
+      <w:r>
+        <w:t>rotation</w:t>
+      </w:r>
+      <w:r>
+        <w:rPr>
+          <w:rFonts w:hint="eastAsia"/>
+        </w:rPr>
+        <w:t xml:space="preserve">으로 </w:t>
+      </w:r>
+      <w:proofErr w:type="gramStart"/>
+      <w:r>
+        <w:rPr>
+          <w:rFonts w:hint="eastAsia"/>
+        </w:rPr>
+        <w:t>통일 하였다</w:t>
+      </w:r>
+      <w:proofErr w:type="gramEnd"/>
+      <w:r>
+        <w:rPr>
+          <w:rFonts w:hint="eastAsia"/>
+        </w:rPr>
+        <w:t>. (총 2</w:t>
+      </w:r>
+      <w:r>
+        <w:t>8</w:t>
+      </w:r>
+      <w:r>
+        <w:rPr>
+          <w:rFonts w:hint="eastAsia"/>
+        </w:rPr>
+        <w:t>바이트)</w:t>
+      </w:r>
+      <w:r>
+        <w:t xml:space="preserve">. </w:t>
+      </w:r>
+      <w:r>
+        <w:rPr>
+          <w:rFonts w:hint="eastAsia"/>
+        </w:rPr>
+        <w:t xml:space="preserve">이에 따라 서버의 </w:t>
+      </w:r>
+      <w:r>
+        <w:t>SESSION</w:t>
+      </w:r>
+      <w:r>
+        <w:rPr>
+          <w:rFonts w:hint="eastAsia"/>
+        </w:rPr>
+        <w:t>클래스에 월드행렬을 담고 있는 것이 아닌,</w:t>
+      </w:r>
+      <w:r>
+        <w:t xml:space="preserve"> </w:t>
+      </w:r>
+      <w:r>
+        <w:rPr>
+          <w:rFonts w:hint="eastAsia"/>
+        </w:rPr>
+        <w:t xml:space="preserve">플레이어의 </w:t>
+      </w:r>
+      <w:proofErr w:type="spellStart"/>
+      <w:r>
+        <w:rPr>
+          <w:rFonts w:hint="eastAsia"/>
+        </w:rPr>
+        <w:t>위치값</w:t>
+      </w:r>
+      <w:proofErr w:type="spellEnd"/>
+      <w:r>
+        <w:rPr>
+          <w:rFonts w:hint="eastAsia"/>
+        </w:rPr>
+        <w:t>,</w:t>
+      </w:r>
+      <w:r>
+        <w:t xml:space="preserve"> </w:t>
+      </w:r>
+      <w:proofErr w:type="spellStart"/>
+      <w:r>
+        <w:rPr>
+          <w:rFonts w:hint="eastAsia"/>
+        </w:rPr>
+        <w:t>회전값을</w:t>
+      </w:r>
+      <w:proofErr w:type="spellEnd"/>
+      <w:r>
+        <w:rPr>
+          <w:rFonts w:hint="eastAsia"/>
+        </w:rPr>
+        <w:t xml:space="preserve"> 따로 저장하게 바꾸었다.</w:t>
+      </w:r>
+    </w:p>
+    <w:p>
+      <w:r>
+        <w:rPr>
+          <w:rFonts w:hint="eastAsia"/>
+        </w:rPr>
+        <w:t>1</w:t>
+      </w:r>
+      <w:r>
+        <w:t>1/</w:t>
+      </w:r>
+      <w:r>
+        <w:t xml:space="preserve">14 </w:t>
+      </w:r>
+      <w:r>
+        <w:rPr>
+          <w:rFonts w:hint="eastAsia"/>
+        </w:rPr>
+        <w:t xml:space="preserve">클라이언트가 접속하여 </w:t>
+      </w:r>
+      <w:proofErr w:type="spellStart"/>
+      <w:r>
+        <w:t>RecvWorldData</w:t>
+      </w:r>
+      <w:proofErr w:type="spellEnd"/>
+      <w:r>
+        <w:rPr>
+          <w:rFonts w:hint="eastAsia"/>
+        </w:rPr>
+        <w:t>가 호출될 때 본인의 위치,</w:t>
+      </w:r>
+      <w:r>
+        <w:t xml:space="preserve"> </w:t>
+      </w:r>
+      <w:r>
+        <w:rPr>
+          <w:rFonts w:hint="eastAsia"/>
+        </w:rPr>
+        <w:t>방향 정보도 포함해서 받는 것으로 계획했지만,</w:t>
+      </w:r>
+      <w:r>
+        <w:t xml:space="preserve"> </w:t>
+      </w:r>
+      <w:r>
+        <w:rPr>
+          <w:rFonts w:hint="eastAsia"/>
+        </w:rPr>
+        <w:t xml:space="preserve">이를 받지 않고 </w:t>
+      </w:r>
+      <w:r>
+        <w:t>SC_WORLD_DATA</w:t>
+      </w:r>
+      <w:r>
+        <w:rPr>
+          <w:rFonts w:hint="eastAsia"/>
+        </w:rPr>
+        <w:t xml:space="preserve">로는 현재 서버에 접속해 있던 클라이언트 수와 그 수에 맞는 </w:t>
+      </w:r>
+      <w:r>
+        <w:t>SC_ADD_PLAYER</w:t>
+      </w:r>
+      <w:r>
+        <w:rPr>
+          <w:rFonts w:hint="eastAsia"/>
+        </w:rPr>
+        <w:t>만 받고,</w:t>
+      </w:r>
+      <w:r>
+        <w:t xml:space="preserve"> </w:t>
+      </w:r>
+      <w:r>
+        <w:rPr>
+          <w:rFonts w:hint="eastAsia"/>
+        </w:rPr>
+        <w:t xml:space="preserve">접속한 클라이언트는 </w:t>
+      </w:r>
+      <w:proofErr w:type="spellStart"/>
+      <w:r>
+        <w:rPr>
+          <w:rFonts w:hint="eastAsia"/>
+        </w:rPr>
+        <w:t>접속해있던</w:t>
+      </w:r>
+      <w:proofErr w:type="spellEnd"/>
+      <w:r>
+        <w:rPr>
+          <w:rFonts w:hint="eastAsia"/>
+        </w:rPr>
+        <w:t xml:space="preserve"> 클라이언트 수를 가지고 본인의 클라이언트i</w:t>
+      </w:r>
+      <w:r>
+        <w:t>d</w:t>
+      </w:r>
+      <w:r>
+        <w:rPr>
+          <w:rFonts w:hint="eastAsia"/>
+        </w:rPr>
+        <w:t>를 알아내는 것으로 바꾸었다.</w:t>
+      </w:r>
+    </w:p>
+    <w:p>
+      <w:r>
+        <w:rPr>
+          <w:rFonts w:hint="eastAsia"/>
+        </w:rPr>
+        <w:t>1</w:t>
+      </w:r>
+      <w:r>
+        <w:t>1/1</w:t>
+      </w:r>
+      <w:r>
+        <w:t xml:space="preserve">7 </w:t>
+      </w:r>
+      <w:r>
+        <w:rPr>
+          <w:rFonts w:hint="eastAsia"/>
+        </w:rPr>
+        <w:t>쓰레드를 나눈 후</w:t>
+      </w:r>
+      <w:r>
+        <w:t xml:space="preserve"> </w:t>
+      </w:r>
+      <w:proofErr w:type="spellStart"/>
+      <w:r>
+        <w:rPr>
+          <w:rFonts w:hint="eastAsia"/>
+        </w:rPr>
+        <w:t>S</w:t>
+      </w:r>
+      <w:r>
+        <w:t>endAddPlayer</w:t>
+      </w:r>
+      <w:proofErr w:type="spellEnd"/>
+      <w:r>
+        <w:rPr>
+          <w:rFonts w:hint="eastAsia"/>
+        </w:rPr>
+        <w:t xml:space="preserve">와 </w:t>
+      </w:r>
+      <w:proofErr w:type="spellStart"/>
+      <w:r>
+        <w:t>SendWorldData</w:t>
+      </w:r>
+      <w:proofErr w:type="spellEnd"/>
+      <w:r>
+        <w:rPr>
+          <w:rFonts w:hint="eastAsia"/>
+        </w:rPr>
+        <w:t>를 보내는 것이 아닌,</w:t>
+      </w:r>
+      <w:r>
+        <w:t xml:space="preserve"> </w:t>
+      </w:r>
+      <w:r>
+        <w:rPr>
+          <w:rFonts w:hint="eastAsia"/>
+        </w:rPr>
+        <w:t>메인 쓰레드에서 직접 보내는 것으로 변경 하였다.</w:t>
+      </w:r>
+      <w:r>
+        <w:t xml:space="preserve"> </w:t>
+      </w:r>
+    </w:p>
+    <w:p>
+      <w:pPr>
+        <w:rPr>
+          <w:rFonts w:hint="eastAsia"/>
+        </w:rPr>
       </w:pPr>
     </w:p>
     <w:sectPr>
+      <w:headerReference w:type="default" r:id="rId19"/>
       <w:pgSz w:w="11906" w:h="16838"/>
       <w:pgMar w:top="1701" w:right="1440" w:bottom="1440" w:left="1440" w:header="851" w:footer="992" w:gutter="0"/>
       <w:cols w:space="425"/>
@@ -11225,6 +15366,16 @@
     </w:p>
   </w:footnote>
 </w:footnotes>
+</file>
+
+<file path=word/header1.xml><?xml version="1.0" encoding="utf-8"?>
+<w:hdr xmlns:wpc="http://schemas.microsoft.com/office/word/2010/wordprocessingCanvas" xmlns:cx="http://schemas.microsoft.com/office/drawing/2014/chartex" xmlns:cx1="http://schemas.microsoft.com/office/drawing/2015/9/8/chartex" xmlns:cx2="http://schemas.microsoft.com/office/drawing/2015/10/21/chartex" xmlns:cx3="http://schemas.microsoft.com/office/drawing/2016/5/9/chartex" xmlns:cx4="http://schemas.microsoft.com/office/drawing/2016/5/10/chartex" xmlns:cx5="http://schemas.microsoft.com/office/drawing/2016/5/11/chartex" xmlns:cx6="http://schemas.microsoft.com/office/drawing/2016/5/12/chartex" xmlns:cx7="http://schemas.microsoft.com/office/drawing/2016/5/13/chartex" xmlns:cx8="http://schemas.microsoft.com/office/drawing/2016/5/14/chartex" xmlns:mc="http://schemas.openxmlformats.org/markup-compatibility/2006" xmlns:aink="http://schemas.microsoft.com/office/drawing/2016/ink" xmlns:am3d="http://schemas.microsoft.com/office/drawing/2017/model3d" xmlns:o="urn:schemas-microsoft-com:office:office" xmlns:oel="http://schemas.microsoft.com/office/2019/extlst" xmlns:r="http://schemas.openxmlformats.org/officeDocument/2006/relationships" xmlns:m="http://schemas.openxmlformats.org/officeDocument/2006/math" xmlns:v="urn:schemas-microsoft-com:vml" xmlns:wp14="http://schemas.microsoft.com/office/word/2010/wordprocessingDrawing" xmlns:wp="http://schemas.openxmlformats.org/drawingml/2006/wordprocessingDrawing" xmlns:w10="urn:schemas-microsoft-com:office:word" xmlns:w="http://schemas.openxmlformats.org/wordprocessingml/2006/main" xmlns:w14="http://schemas.microsoft.com/office/word/2010/wordml" xmlns:w15="http://schemas.microsoft.com/office/word/2012/wordml" xmlns:w16cex="http://schemas.microsoft.com/office/word/2018/wordml/cex" xmlns:w16cid="http://schemas.microsoft.com/office/word/2016/wordml/cid" xmlns:w16="http://schemas.microsoft.com/office/word/2018/wordml" xmlns:w16sdtdh="http://schemas.microsoft.com/office/word/2020/wordml/sdtdatahash" xmlns:w16se="http://schemas.microsoft.com/office/word/2015/wordml/symex" xmlns:wpg="http://schemas.microsoft.com/office/word/2010/wordprocessingGroup" xmlns:wpi="http://schemas.microsoft.com/office/word/2010/wordprocessingInk" xmlns:wne="http://schemas.microsoft.com/office/word/2006/wordml" xmlns:wps="http://schemas.microsoft.com/office/word/2010/wordprocessingShape" mc:Ignorable="w14 w15 w16se w16cid w16 w16cex w16sdtdh wp14">
+  <w:p>
+    <w:pPr>
+      <w:pStyle w:val="a4"/>
+    </w:pPr>
+  </w:p>
+</w:hdr>
 </file>
 
 <file path=word/numbering.xml><?xml version="1.0" encoding="utf-8"?>
@@ -11250,7 +15401,7 @@
         <v:path o:extrusionok="f" gradientshapeok="t" o:connecttype="rect"/>
         <o:lock v:ext="edit" aspectratio="t"/>
       </v:shapetype>
-      <v:shape id="_x0000_i1050" type="#_x0000_t75" style="width:.75pt;height:.75pt;visibility:visible;mso-wrap-style:square" o:bullet="t">
+      <v:shape id="_x0000_i1081" type="#_x0000_t75" style="width:.75pt;height:.75pt;visibility:visible;mso-wrap-style:square" o:bullet="t">
         <v:imagedata r:id="rId1" o:title=""/>
       </v:shape>
     </w:pict>
@@ -14918,7 +19069,6 @@
   <w:style w:type="character" w:default="1" w:styleId="a0">
     <w:name w:val="Default Paragraph Font"/>
     <w:uiPriority w:val="1"/>
-    <w:semiHidden/>
     <w:unhideWhenUsed/>
   </w:style>
   <w:style w:type="table" w:default="1" w:styleId="a1">

--- a/추진 계획서_2차수정.docx
+++ b/추진 계획서_2차수정.docx
@@ -153,14 +153,12 @@
       <w:r>
         <w:t xml:space="preserve">2018180009 </w:t>
       </w:r>
-      <w:proofErr w:type="spellStart"/>
       <w:r>
         <w:rPr>
           <w:rFonts w:hint="eastAsia"/>
         </w:rPr>
         <w:t>김시인</w:t>
       </w:r>
-      <w:proofErr w:type="spellEnd"/>
     </w:p>
     <w:p>
       <w:pPr>
@@ -1397,11 +1395,9 @@
         </w:rPr>
         <w:t xml:space="preserve">하는 쓰레드와 </w:t>
       </w:r>
-      <w:proofErr w:type="spellStart"/>
       <w:r>
         <w:t>Recv</w:t>
       </w:r>
-      <w:proofErr w:type="spellEnd"/>
       <w:r>
         <w:rPr>
           <w:rFonts w:hint="eastAsia"/>
@@ -1434,13 +1430,8 @@
         <w:t>이기 때문에 클라이언트가 진행되는 메인 쓰레드와 같이 두고,</w:t>
       </w:r>
       <w:r>
-        <w:t xml:space="preserve"> </w:t>
-      </w:r>
-      <w:proofErr w:type="spellStart"/>
-      <w:r>
-        <w:t>Recv</w:t>
-      </w:r>
-      <w:proofErr w:type="spellEnd"/>
+        <w:t xml:space="preserve"> Recv</w:t>
+      </w:r>
       <w:r>
         <w:rPr>
           <w:rFonts w:hint="eastAsia"/>
@@ -1456,13 +1447,8 @@
         </w:rPr>
         <w:t xml:space="preserve">의 순서가 정해져 있지 않기 때문에 실시간 입출력을 구현하기 위해서 </w:t>
       </w:r>
-      <w:proofErr w:type="spellStart"/>
-      <w:r>
-        <w:t>Recv</w:t>
-      </w:r>
-      <w:proofErr w:type="spellEnd"/>
-      <w:r>
-        <w:t xml:space="preserve"> </w:t>
+      <w:r>
+        <w:t xml:space="preserve">Recv </w:t>
       </w:r>
       <w:r>
         <w:rPr>
@@ -1533,7 +1519,6 @@
         </w:rPr>
         <w:t xml:space="preserve">쓰레드 </w:t>
       </w:r>
-      <w:proofErr w:type="gramStart"/>
       <w:r>
         <w:rPr>
           <w:sz w:val="22"/>
@@ -1556,7 +1541,6 @@
         </w:rPr>
         <w:t>ain</w:t>
       </w:r>
-      <w:proofErr w:type="gramEnd"/>
       <w:r>
         <w:rPr>
           <w:rFonts w:hint="eastAsia"/>
@@ -1612,11 +1596,9 @@
         </w:rPr>
         <w:t xml:space="preserve">현재 월드 정보를 </w:t>
       </w:r>
-      <w:proofErr w:type="spellStart"/>
       <w:r>
         <w:t>Recv</w:t>
       </w:r>
-      <w:proofErr w:type="spellEnd"/>
       <w:r>
         <w:rPr>
           <w:rFonts w:hint="eastAsia"/>
@@ -1666,7 +1648,6 @@
         </w:numPr>
         <w:ind w:leftChars="0"/>
       </w:pPr>
-      <w:proofErr w:type="spellStart"/>
       <w:r>
         <w:rPr>
           <w:rFonts w:hint="eastAsia"/>
@@ -1674,11 +1655,7 @@
         <w:t>R</w:t>
       </w:r>
       <w:r>
-        <w:t>ecv</w:t>
-      </w:r>
-      <w:proofErr w:type="spellEnd"/>
-      <w:r>
-        <w:t xml:space="preserve"> </w:t>
+        <w:t xml:space="preserve">ecv </w:t>
       </w:r>
       <w:r>
         <w:rPr>
@@ -2011,7 +1988,6 @@
         </w:rPr>
         <w:t>*</w:t>
       </w:r>
-      <w:proofErr w:type="spellStart"/>
       <w:r>
         <w:rPr>
           <w:rFonts w:hint="eastAsia"/>
@@ -2025,15 +2001,7 @@
           <w:sz w:val="22"/>
           <w:szCs w:val="24"/>
         </w:rPr>
-        <w:t>ecv</w:t>
-      </w:r>
-      <w:proofErr w:type="spellEnd"/>
-      <w:r>
-        <w:rPr>
-          <w:sz w:val="22"/>
-          <w:szCs w:val="24"/>
-        </w:rPr>
-        <w:t xml:space="preserve"> </w:t>
+        <w:t xml:space="preserve">ecv </w:t>
       </w:r>
       <w:r>
         <w:rPr>
@@ -2323,23 +2291,7 @@
           <w:rFonts w:hint="eastAsia"/>
           <w:color w:val="FF0000"/>
         </w:rPr>
-        <w:t xml:space="preserve">내 행렬정보를 읽기 때문에 마찬가지로 임계영역을 </w:t>
-      </w:r>
-      <w:proofErr w:type="gramStart"/>
-      <w:r>
-        <w:rPr>
-          <w:rFonts w:hint="eastAsia"/>
-          <w:color w:val="FF0000"/>
-        </w:rPr>
-        <w:t>설정 해준다</w:t>
-      </w:r>
-      <w:proofErr w:type="gramEnd"/>
-      <w:r>
-        <w:rPr>
-          <w:rFonts w:hint="eastAsia"/>
-          <w:color w:val="FF0000"/>
-        </w:rPr>
-        <w:t>.</w:t>
+        <w:t>내 행렬정보를 읽기 때문에 마찬가지로 임계영역을 설정 해준다.</w:t>
       </w:r>
     </w:p>
     <w:p>
@@ -2761,13 +2713,8 @@
         </w:rPr>
         <w:t xml:space="preserve">값으로 하는 </w:t>
       </w:r>
-      <w:proofErr w:type="spellStart"/>
-      <w:r>
-        <w:t>unordered_map</w:t>
-      </w:r>
-      <w:proofErr w:type="spellEnd"/>
-      <w:r>
-        <w:t>&lt;</w:t>
+      <w:r>
+        <w:t>unordered_map&lt;</w:t>
       </w:r>
       <w:r>
         <w:t>USHORT</w:t>
@@ -2953,11 +2900,9 @@
         </w:rPr>
         <w:t xml:space="preserve">미사일의 위치와 방향은 해당 클라이언트의 </w:t>
       </w:r>
-      <w:proofErr w:type="spellStart"/>
       <w:r>
         <w:t>worldTransform</w:t>
       </w:r>
-      <w:proofErr w:type="spellEnd"/>
       <w:r>
         <w:rPr>
           <w:rFonts w:hint="eastAsia"/>
@@ -3250,11 +3195,6 @@
       </w:r>
     </w:p>
     <w:p>
-      <w:pPr>
-        <w:rPr>
-          <w:rFonts w:hint="eastAsia"/>
-        </w:rPr>
-      </w:pPr>
       <w:r>
         <w:t xml:space="preserve">- </w:t>
       </w:r>
@@ -3510,77 +3450,65 @@
         <w:t>-</w:t>
       </w:r>
       <w:r>
-        <w:t xml:space="preserve">SOCKET </w:t>
-      </w:r>
-      <w:proofErr w:type="spellStart"/>
-      <w:r>
-        <w:t>serverSock</w:t>
-      </w:r>
-      <w:proofErr w:type="spellEnd"/>
-      <w:r>
+        <w:t xml:space="preserve">SOCKET serverSock; - </w:t>
+      </w:r>
+      <w:r>
+        <w:rPr>
+          <w:rFonts w:hint="eastAsia"/>
+        </w:rPr>
+        <w:t>서버와 통신하기 위한 소켓</w:t>
+      </w:r>
+    </w:p>
+    <w:p>
+      <w:pPr>
+        <w:rPr>
+          <w:color w:val="FF0000"/>
+        </w:rPr>
+      </w:pPr>
+      <w:r>
+        <w:rPr>
+          <w:color w:val="FF0000"/>
+        </w:rPr>
+        <w:t xml:space="preserve">CRITICAL_SECTION </w:t>
+      </w:r>
+      <w:r>
+        <w:rPr>
+          <w:color w:val="FF0000"/>
+        </w:rPr>
+        <w:t>missileCS</w:t>
+      </w:r>
+      <w:r>
+        <w:rPr>
+          <w:color w:val="FF0000"/>
+        </w:rPr>
         <w:t xml:space="preserve">; - </w:t>
       </w:r>
       <w:r>
         <w:rPr>
           <w:rFonts w:hint="eastAsia"/>
-        </w:rPr>
-        <w:t>서버와 통신하기 위한 소켓</w:t>
-      </w:r>
-    </w:p>
-    <w:p>
-      <w:pPr>
-        <w:rPr>
           <w:color w:val="FF0000"/>
         </w:rPr>
-      </w:pPr>
-      <w:r>
+        <w:t>스레드간 미사일 정보 등을 동기화 해주기위한 임계영역</w:t>
+      </w:r>
+    </w:p>
+    <w:p>
+      <w:pPr>
         <w:rPr>
           <w:color w:val="FF0000"/>
         </w:rPr>
+      </w:pPr>
+      <w:r>
+        <w:rPr>
+          <w:color w:val="FF0000"/>
+        </w:rPr>
         <w:t xml:space="preserve">CRITICAL_SECTION </w:t>
       </w:r>
-      <w:proofErr w:type="spellStart"/>
       <w:r>
         <w:rPr>
           <w:color w:val="FF0000"/>
         </w:rPr>
-        <w:t>missileCS</w:t>
-      </w:r>
-      <w:proofErr w:type="spellEnd"/>
-      <w:r>
-        <w:rPr>
-          <w:color w:val="FF0000"/>
-        </w:rPr>
-        <w:t xml:space="preserve">; - </w:t>
-      </w:r>
-      <w:r>
-        <w:rPr>
-          <w:rFonts w:hint="eastAsia"/>
-          <w:color w:val="FF0000"/>
-        </w:rPr>
-        <w:t>스레드간 미사일 정보 등을 동기화 해주기위한 임계영역</w:t>
-      </w:r>
-    </w:p>
-    <w:p>
-      <w:pPr>
-        <w:rPr>
-          <w:color w:val="FF0000"/>
-        </w:rPr>
-      </w:pPr>
-      <w:r>
-        <w:rPr>
-          <w:color w:val="FF0000"/>
-        </w:rPr>
-        <w:t xml:space="preserve">CRITICAL_SECTION </w:t>
-      </w:r>
-      <w:proofErr w:type="spellStart"/>
-      <w:r>
-        <w:rPr>
-          <w:color w:val="FF0000"/>
-        </w:rPr>
         <w:t>playerCS</w:t>
       </w:r>
-      <w:proofErr w:type="spellEnd"/>
       <w:r>
         <w:rPr>
           <w:color w:val="FF0000"/>
@@ -3665,18 +3593,8 @@
         <w:t>v</w:t>
       </w:r>
       <w:r>
-        <w:t xml:space="preserve">oid </w:t>
-      </w:r>
-      <w:proofErr w:type="spellStart"/>
-      <w:proofErr w:type="gramStart"/>
-      <w:r>
-        <w:t>ConnectToServer</w:t>
-      </w:r>
-      <w:proofErr w:type="spellEnd"/>
-      <w:r>
-        <w:t>(</w:t>
-      </w:r>
-      <w:proofErr w:type="gramEnd"/>
+        <w:t>oid ConnectToServer(</w:t>
+      </w:r>
       <w:r>
         <w:t>);</w:t>
       </w:r>
@@ -3685,19 +3603,11 @@
       </w:r>
     </w:p>
     <w:p>
-      <w:proofErr w:type="spellStart"/>
-      <w:r>
-        <w:rPr>
-          <w:rFonts w:hint="eastAsia"/>
-        </w:rPr>
-        <w:t>윈속</w:t>
-      </w:r>
-      <w:proofErr w:type="spellEnd"/>
-      <w:r>
-        <w:rPr>
-          <w:rFonts w:hint="eastAsia"/>
-        </w:rPr>
-        <w:t xml:space="preserve"> 초기화,</w:t>
+      <w:r>
+        <w:rPr>
+          <w:rFonts w:hint="eastAsia"/>
+        </w:rPr>
+        <w:t>윈속 초기화,</w:t>
       </w:r>
       <w:r>
         <w:t xml:space="preserve"> </w:t>
@@ -3724,21 +3634,7 @@
         <w:rPr>
           <w:rFonts w:hint="eastAsia"/>
         </w:rPr>
-        <w:t xml:space="preserve">를 </w:t>
-      </w:r>
-      <w:proofErr w:type="gramStart"/>
-      <w:r>
-        <w:rPr>
-          <w:rFonts w:hint="eastAsia"/>
-        </w:rPr>
-        <w:t>한번에</w:t>
-      </w:r>
-      <w:proofErr w:type="gramEnd"/>
-      <w:r>
-        <w:rPr>
-          <w:rFonts w:hint="eastAsia"/>
-        </w:rPr>
-        <w:t xml:space="preserve"> 하는 함수</w:t>
+        <w:t>를 한번에 하는 함수</w:t>
       </w:r>
     </w:p>
     <w:p/>
@@ -3757,11 +3653,9 @@
         </w:rPr>
         <w:t xml:space="preserve">현재 월드 정보를 </w:t>
       </w:r>
-      <w:proofErr w:type="spellStart"/>
       <w:r>
         <w:t>Recv</w:t>
       </w:r>
-      <w:proofErr w:type="spellEnd"/>
       <w:r>
         <w:rPr>
           <w:rFonts w:hint="eastAsia"/>
@@ -3771,25 +3665,7 @@
     </w:p>
     <w:p>
       <w:r>
-        <w:t xml:space="preserve">void </w:t>
-      </w:r>
-      <w:proofErr w:type="spellStart"/>
-      <w:proofErr w:type="gramStart"/>
-      <w:r>
-        <w:t>GameFramework</w:t>
-      </w:r>
-      <w:proofErr w:type="spellEnd"/>
-      <w:r>
-        <w:t>::</w:t>
-      </w:r>
-      <w:proofErr w:type="spellStart"/>
-      <w:proofErr w:type="gramEnd"/>
-      <w:r>
-        <w:t>RecvWorldData</w:t>
-      </w:r>
-      <w:proofErr w:type="spellEnd"/>
-      <w:r>
-        <w:t xml:space="preserve">(); </w:t>
+        <w:t xml:space="preserve">void GameFramework::RecvWorldData(); </w:t>
       </w:r>
     </w:p>
     <w:p>
@@ -3883,51 +3759,26 @@
         </w:rPr>
         <w:t xml:space="preserve"> </w:t>
       </w:r>
-      <w:proofErr w:type="spellStart"/>
       <w:r>
         <w:rPr>
           <w:rFonts w:hint="eastAsia"/>
           <w:color w:val="FF0000"/>
         </w:rPr>
-        <w:t>쉐이더</w:t>
-      </w:r>
-      <w:proofErr w:type="spellEnd"/>
-      <w:r>
-        <w:rPr>
-          <w:rFonts w:hint="eastAsia"/>
+        <w:t>쉐이더 수정</w:t>
+      </w:r>
+    </w:p>
+    <w:p>
+      <w:pPr>
+        <w:rPr>
           <w:color w:val="FF0000"/>
         </w:rPr>
-        <w:t xml:space="preserve"> 수정</w:t>
-      </w:r>
-    </w:p>
-    <w:p>
-      <w:pPr>
-        <w:rPr>
+      </w:pPr>
+      <w:r>
+        <w:rPr>
+          <w:rFonts w:hint="eastAsia"/>
           <w:color w:val="FF0000"/>
         </w:rPr>
-      </w:pPr>
-      <w:r>
-        <w:rPr>
-          <w:rFonts w:hint="eastAsia"/>
-          <w:color w:val="FF0000"/>
-        </w:rPr>
-        <w:t xml:space="preserve">처음 </w:t>
-      </w:r>
-      <w:proofErr w:type="spellStart"/>
-      <w:r>
-        <w:rPr>
-          <w:rFonts w:hint="eastAsia"/>
-          <w:color w:val="FF0000"/>
-        </w:rPr>
-        <w:t>접속시</w:t>
-      </w:r>
-      <w:proofErr w:type="spellEnd"/>
-      <w:r>
-        <w:rPr>
-          <w:rFonts w:hint="eastAsia"/>
-          <w:color w:val="FF0000"/>
-        </w:rPr>
-        <w:t xml:space="preserve"> 바로 죽지 않도록 플레이어를 미사일 충돌을 받지 않는 상태로 하고 다른 색으로 표시해준다.</w:t>
+        <w:t>처음 접속시 바로 죽지 않도록 플레이어를 미사일 충돌을 받지 않는 상태로 하고 다른 색으로 표시해준다.</w:t>
       </w:r>
     </w:p>
     <w:p>
@@ -3942,7 +3793,6 @@
       <w:r>
         <w:t xml:space="preserve"> </w:t>
       </w:r>
-      <w:proofErr w:type="spellStart"/>
       <w:r>
         <w:rPr>
           <w:rFonts w:hint="eastAsia"/>
@@ -3950,47 +3800,36 @@
         <w:t>R</w:t>
       </w:r>
       <w:r>
+        <w:t xml:space="preserve">ecv </w:t>
+      </w:r>
+      <w:r>
+        <w:rPr>
+          <w:rFonts w:hint="eastAsia"/>
+        </w:rPr>
+        <w:t>전용 쓰레드를 하나 생성한다.</w:t>
+      </w:r>
+    </w:p>
+    <w:p>
+      <w:r>
+        <w:t xml:space="preserve">CreateThread() </w:t>
+      </w:r>
+      <w:r>
+        <w:rPr>
+          <w:rFonts w:hint="eastAsia"/>
+        </w:rPr>
+        <w:t>사용</w:t>
+      </w:r>
+    </w:p>
+    <w:p>
+      <w:r>
+        <w:rPr>
+          <w:rFonts w:hint="eastAsia"/>
+        </w:rPr>
+        <w:t>R</w:t>
+      </w:r>
+      <w:r>
         <w:t>ecv</w:t>
       </w:r>
-      <w:proofErr w:type="spellEnd"/>
-      <w:r>
-        <w:t xml:space="preserve"> </w:t>
-      </w:r>
-      <w:r>
-        <w:rPr>
-          <w:rFonts w:hint="eastAsia"/>
-        </w:rPr>
-        <w:t>전용 쓰레드를 하나 생성한다.</w:t>
-      </w:r>
-    </w:p>
-    <w:p>
-      <w:proofErr w:type="spellStart"/>
-      <w:r>
-        <w:t>CreateThread</w:t>
-      </w:r>
-      <w:proofErr w:type="spellEnd"/>
-      <w:r>
-        <w:t xml:space="preserve">() </w:t>
-      </w:r>
-      <w:r>
-        <w:rPr>
-          <w:rFonts w:hint="eastAsia"/>
-        </w:rPr>
-        <w:t>사용</w:t>
-      </w:r>
-    </w:p>
-    <w:p>
-      <w:proofErr w:type="spellStart"/>
-      <w:r>
-        <w:rPr>
-          <w:rFonts w:hint="eastAsia"/>
-        </w:rPr>
-        <w:t>R</w:t>
-      </w:r>
-      <w:r>
-        <w:t>ecv</w:t>
-      </w:r>
-      <w:proofErr w:type="spellEnd"/>
       <w:r>
         <w:rPr>
           <w:rFonts w:hint="eastAsia"/>
@@ -4048,106 +3887,20 @@
         <w:rPr>
           <w:color w:val="FF0000"/>
         </w:rPr>
-        <w:t xml:space="preserve">void </w:t>
-      </w:r>
-      <w:proofErr w:type="gramStart"/>
-      <w:r>
+        <w:t>void Scene::AddMissile(); void Scene::AddEnemy(); void Scene::EnemyMove();</w:t>
+      </w:r>
+    </w:p>
+    <w:p>
+      <w:pPr>
         <w:rPr>
           <w:color w:val="FF0000"/>
         </w:rPr>
-        <w:t>Scene::</w:t>
-      </w:r>
-      <w:proofErr w:type="spellStart"/>
-      <w:proofErr w:type="gramEnd"/>
+      </w:pPr>
       <w:r>
         <w:rPr>
           <w:color w:val="FF0000"/>
         </w:rPr>
-        <w:t>AddMissile</w:t>
-      </w:r>
-      <w:proofErr w:type="spellEnd"/>
-      <w:r>
-        <w:rPr>
-          <w:color w:val="FF0000"/>
-        </w:rPr>
-        <w:t>(); void Scene::</w:t>
-      </w:r>
-      <w:proofErr w:type="spellStart"/>
-      <w:r>
-        <w:rPr>
-          <w:color w:val="FF0000"/>
-        </w:rPr>
-        <w:t>AddEnemy</w:t>
-      </w:r>
-      <w:proofErr w:type="spellEnd"/>
-      <w:r>
-        <w:rPr>
-          <w:color w:val="FF0000"/>
-        </w:rPr>
-        <w:t>(); void Scene::</w:t>
-      </w:r>
-      <w:proofErr w:type="spellStart"/>
-      <w:r>
-        <w:rPr>
-          <w:color w:val="FF0000"/>
-        </w:rPr>
-        <w:t>EnemyMove</w:t>
-      </w:r>
-      <w:proofErr w:type="spellEnd"/>
-      <w:r>
-        <w:rPr>
-          <w:color w:val="FF0000"/>
-        </w:rPr>
-        <w:t>();</w:t>
-      </w:r>
-    </w:p>
-    <w:p>
-      <w:pPr>
-        <w:rPr>
-          <w:color w:val="FF0000"/>
-        </w:rPr>
-      </w:pPr>
-      <w:r>
-        <w:rPr>
-          <w:color w:val="FF0000"/>
-        </w:rPr>
-        <w:t xml:space="preserve">void </w:t>
-      </w:r>
-      <w:proofErr w:type="gramStart"/>
-      <w:r>
-        <w:rPr>
-          <w:color w:val="FF0000"/>
-        </w:rPr>
-        <w:t>Scene::</w:t>
-      </w:r>
-      <w:proofErr w:type="spellStart"/>
-      <w:proofErr w:type="gramEnd"/>
-      <w:r>
-        <w:rPr>
-          <w:color w:val="FF0000"/>
-        </w:rPr>
-        <w:t>RemoveMissile</w:t>
-      </w:r>
-      <w:proofErr w:type="spellEnd"/>
-      <w:r>
-        <w:rPr>
-          <w:color w:val="FF0000"/>
-        </w:rPr>
-        <w:t xml:space="preserve">(); void </w:t>
-      </w:r>
-      <w:proofErr w:type="spellStart"/>
-      <w:r>
-        <w:rPr>
-          <w:color w:val="FF0000"/>
-        </w:rPr>
-        <w:t>RemovePlayer</w:t>
-      </w:r>
-      <w:proofErr w:type="spellEnd"/>
-      <w:r>
-        <w:rPr>
-          <w:color w:val="FF0000"/>
-        </w:rPr>
-        <w:t>();</w:t>
+        <w:t>void Scene::RemoveMissile(); void RemovePlayer();</w:t>
       </w:r>
     </w:p>
     <w:p/>
@@ -4184,16 +3937,9 @@
       <w:r>
         <w:t xml:space="preserve"> </w:t>
       </w:r>
-      <w:proofErr w:type="spellStart"/>
-      <w:proofErr w:type="gramStart"/>
-      <w:r>
-        <w:t>SendNewMissile</w:t>
-      </w:r>
-      <w:proofErr w:type="spellEnd"/>
-      <w:r>
-        <w:t>(</w:t>
-      </w:r>
-      <w:proofErr w:type="gramEnd"/>
+      <w:r>
+        <w:t>SendNewMissile(</w:t>
+      </w:r>
       <w:r>
         <w:t>);</w:t>
       </w:r>
@@ -4300,43 +4046,34 @@
         <w:t>i</w:t>
       </w:r>
       <w:r>
-        <w:t xml:space="preserve">nt </w:t>
-      </w:r>
-      <w:proofErr w:type="spellStart"/>
-      <w:proofErr w:type="gramStart"/>
-      <w:r>
-        <w:t>SendPlayerMove</w:t>
-      </w:r>
-      <w:proofErr w:type="spellEnd"/>
-      <w:r>
-        <w:t>(</w:t>
-      </w:r>
-      <w:proofErr w:type="gramEnd"/>
-      <w:r>
-        <w:t>);</w:t>
-      </w:r>
-    </w:p>
-    <w:p>
-      <w:r>
-        <w:rPr>
-          <w:rFonts w:hint="eastAsia"/>
-        </w:rPr>
-        <w:t>플레이어가 움직이고 나서의</w:t>
-      </w:r>
-      <w:r>
-        <w:t xml:space="preserve"> </w:t>
-      </w:r>
-      <w:r>
-        <w:rPr>
-          <w:rFonts w:hint="eastAsia"/>
-        </w:rPr>
-        <w:t>월드 행렬을 그대로</w:t>
-      </w:r>
-      <w:r>
-        <w:rPr>
-          <w:rFonts w:hint="eastAsia"/>
-        </w:rPr>
-        <w:t xml:space="preserve"> 보내준다.</w:t>
+        <w:t>nt SendPlayerMove();</w:t>
+      </w:r>
+    </w:p>
+    <w:p>
+      <w:pPr>
+        <w:rPr>
+          <w:color w:val="FF0000"/>
+        </w:rPr>
+      </w:pPr>
+      <w:r>
+        <w:rPr>
+          <w:rFonts w:hint="eastAsia"/>
+          <w:color w:val="FF0000"/>
+        </w:rPr>
+        <w:t xml:space="preserve">플레이어가 움직이고 난 후 </w:t>
+      </w:r>
+      <w:r>
+        <w:rPr>
+          <w:color w:val="FF0000"/>
+        </w:rPr>
+        <w:t>position, rotation</w:t>
+      </w:r>
+      <w:r>
+        <w:rPr>
+          <w:rFonts w:hint="eastAsia"/>
+          <w:color w:val="FF0000"/>
+        </w:rPr>
+        <w:t>값을 보내준다.</w:t>
       </w:r>
     </w:p>
     <w:p/>
@@ -4402,20 +4139,7 @@
     </w:p>
     <w:p>
       <w:r>
-        <w:t xml:space="preserve">int </w:t>
-      </w:r>
-      <w:proofErr w:type="spellStart"/>
-      <w:proofErr w:type="gramStart"/>
-      <w:r>
-        <w:t>CheckCollideWithMissile</w:t>
-      </w:r>
-      <w:proofErr w:type="spellEnd"/>
-      <w:r>
-        <w:t>(</w:t>
-      </w:r>
-      <w:proofErr w:type="gramEnd"/>
-      <w:r>
-        <w:t>);</w:t>
+        <w:t>int CheckCollideWithMissile();</w:t>
       </w:r>
     </w:p>
     <w:p>
@@ -4494,7 +4218,6 @@
           <w:color w:val="FF0000"/>
         </w:rPr>
       </w:pPr>
-      <w:proofErr w:type="gramStart"/>
       <w:r>
         <w:rPr>
           <w:rFonts w:hint="eastAsia"/>
@@ -4506,77 +4229,48 @@
         <w:rPr>
           <w:color w:val="FF0000"/>
         </w:rPr>
+        <w:t xml:space="preserve">Animate(), Render() </w:t>
+      </w:r>
+      <w:r>
+        <w:rPr>
+          <w:rFonts w:hint="eastAsia"/>
+          <w:color w:val="FF0000"/>
+        </w:rPr>
+        <w:t>수정</w:t>
+      </w:r>
+    </w:p>
+    <w:p>
+      <w:pPr>
+        <w:rPr>
+          <w:color w:val="FF0000"/>
+        </w:rPr>
+      </w:pPr>
+      <w:r>
+        <w:rPr>
+          <w:rFonts w:hint="eastAsia"/>
+          <w:color w:val="FF0000"/>
+        </w:rPr>
+        <w:t xml:space="preserve">미사일에 대한 </w:t>
+      </w:r>
+      <w:r>
+        <w:rPr>
+          <w:color w:val="FF0000"/>
+        </w:rPr>
         <w:t>Animate</w:t>
       </w:r>
-      <w:proofErr w:type="gramEnd"/>
-      <w:r>
-        <w:rPr>
+      <w:r>
+        <w:rPr>
+          <w:rFonts w:hint="eastAsia"/>
           <w:color w:val="FF0000"/>
         </w:rPr>
-        <w:t xml:space="preserve">(), Render() </w:t>
+        <w:t>시 임계영역을 걸고 실행</w:t>
       </w:r>
       <w:r>
         <w:rPr>
           <w:rFonts w:hint="eastAsia"/>
           <w:color w:val="FF0000"/>
         </w:rPr>
-        <w:t>수정</w:t>
-      </w:r>
-    </w:p>
-    <w:p>
-      <w:pPr>
-        <w:rPr>
-          <w:color w:val="FF0000"/>
-        </w:rPr>
-      </w:pPr>
-      <w:r>
-        <w:rPr>
-          <w:rFonts w:hint="eastAsia"/>
-          <w:color w:val="FF0000"/>
-        </w:rPr>
-        <w:t xml:space="preserve">미사일에 대한 </w:t>
-      </w:r>
-      <w:r>
-        <w:rPr>
-          <w:color w:val="FF0000"/>
-        </w:rPr>
-        <w:t>Animate</w:t>
-      </w:r>
-      <w:r>
-        <w:rPr>
-          <w:rFonts w:hint="eastAsia"/>
-          <w:color w:val="FF0000"/>
-        </w:rPr>
-        <w:t>시 임계영역을 걸고 실행하고,</w:t>
-      </w:r>
-      <w:r>
-        <w:rPr>
-          <w:color w:val="FF0000"/>
-        </w:rPr>
-        <w:t xml:space="preserve"> Render</w:t>
-      </w:r>
-      <w:r>
-        <w:rPr>
-          <w:rFonts w:hint="eastAsia"/>
-          <w:color w:val="FF0000"/>
-        </w:rPr>
-        <w:t xml:space="preserve">의 경우 </w:t>
-      </w:r>
-      <w:proofErr w:type="spellStart"/>
-      <w:r>
-        <w:rPr>
-          <w:rFonts w:hint="eastAsia"/>
-          <w:color w:val="FF0000"/>
-        </w:rPr>
-        <w:t>쉐이더로</w:t>
-      </w:r>
-      <w:proofErr w:type="spellEnd"/>
-      <w:r>
-        <w:rPr>
-          <w:rFonts w:hint="eastAsia"/>
-          <w:color w:val="FF0000"/>
-        </w:rPr>
-        <w:t xml:space="preserve"> 월드행렬을 보내주는 부분에만 짧게 임계영역을 설정한다.</w:t>
+        <w:t>한다.</w:t>
       </w:r>
     </w:p>
     <w:p/>
@@ -4607,28 +4301,7 @@
     </w:p>
     <w:p>
       <w:r>
-        <w:t xml:space="preserve">int </w:t>
-      </w:r>
-      <w:proofErr w:type="spellStart"/>
-      <w:proofErr w:type="gramStart"/>
-      <w:r>
-        <w:t>SendMissileRemove</w:t>
-      </w:r>
-      <w:proofErr w:type="spellEnd"/>
-      <w:r>
-        <w:t>(</w:t>
-      </w:r>
-      <w:proofErr w:type="gramEnd"/>
-      <w:r>
-        <w:t>UINT _</w:t>
-      </w:r>
-      <w:proofErr w:type="spellStart"/>
-      <w:r>
-        <w:t>missileId</w:t>
-      </w:r>
-      <w:proofErr w:type="spellEnd"/>
-      <w:r>
-        <w:t>);</w:t>
+        <w:t>int SendMissileRemove(UINT _missileId);</w:t>
       </w:r>
     </w:p>
     <w:p>
@@ -4676,20 +4349,7 @@
     </w:p>
     <w:p>
       <w:r>
-        <w:t xml:space="preserve">int </w:t>
-      </w:r>
-      <w:proofErr w:type="spellStart"/>
-      <w:proofErr w:type="gramStart"/>
-      <w:r>
-        <w:t>SendPlayerRemove</w:t>
-      </w:r>
-      <w:proofErr w:type="spellEnd"/>
-      <w:r>
-        <w:t>(</w:t>
-      </w:r>
-      <w:proofErr w:type="gramEnd"/>
-      <w:r>
-        <w:t>);</w:t>
+        <w:t>int SendPlayerRemove();</w:t>
       </w:r>
     </w:p>
     <w:p>
@@ -4762,7 +4422,6 @@
           <w:szCs w:val="24"/>
         </w:rPr>
       </w:pPr>
-      <w:proofErr w:type="gramStart"/>
       <w:r>
         <w:rPr>
           <w:sz w:val="22"/>
@@ -4770,7 +4429,6 @@
         </w:rPr>
         <w:t xml:space="preserve">// </w:t>
       </w:r>
-      <w:proofErr w:type="spellStart"/>
       <w:r>
         <w:rPr>
           <w:rFonts w:hint="eastAsia"/>
@@ -4786,8 +4444,6 @@
         </w:rPr>
         <w:t>orldTransform</w:t>
       </w:r>
-      <w:proofErr w:type="spellEnd"/>
-      <w:proofErr w:type="gramEnd"/>
       <w:r>
         <w:rPr>
           <w:rFonts w:hint="eastAsia"/>
@@ -4881,119 +4537,75 @@
         <w:rPr>
           <w:rFonts w:hint="eastAsia"/>
         </w:rPr>
-        <w:t xml:space="preserve">사용되는 전역 </w:t>
-      </w:r>
-      <w:proofErr w:type="gramStart"/>
-      <w:r>
-        <w:rPr>
-          <w:rFonts w:hint="eastAsia"/>
-        </w:rPr>
-        <w:t xml:space="preserve">변수 </w:t>
-      </w:r>
-      <w:r>
-        <w:t>:</w:t>
-      </w:r>
-      <w:proofErr w:type="gramEnd"/>
-      <w:r>
+        <w:t xml:space="preserve">사용되는 전역 변수 </w:t>
+      </w:r>
+      <w:r>
+        <w:t xml:space="preserve">: </w:t>
+      </w:r>
+      <w:r>
+        <w:rPr>
+          <w:rFonts w:hint="eastAsia"/>
+        </w:rPr>
         <w:t xml:space="preserve"> </w:t>
       </w:r>
-      <w:r>
-        <w:rPr>
-          <w:rFonts w:hint="eastAsia"/>
-        </w:rPr>
-        <w:t xml:space="preserve"> </w:t>
-      </w:r>
-    </w:p>
-    <w:p>
-      <w:r>
-        <w:rPr>
-          <w:rFonts w:hint="eastAsia"/>
+    </w:p>
+    <w:p>
+      <w:r>
+        <w:rPr>
+          <w:rFonts w:hint="eastAsia"/>
+        </w:rPr>
+        <w:t>S</w:t>
+      </w:r>
+      <w:r>
+        <w:t xml:space="preserve">ESSION – </w:t>
+      </w:r>
+      <w:r>
+        <w:rPr>
+          <w:rFonts w:hint="eastAsia"/>
+          <w:strike/>
+        </w:rPr>
+        <w:t xml:space="preserve">해당 클라이언트의 </w:t>
+      </w:r>
+      <w:r>
+        <w:rPr>
+          <w:strike/>
+        </w:rPr>
+        <w:t>id</w:t>
+      </w:r>
+      <w:r>
+        <w:rPr>
+          <w:rFonts w:hint="eastAsia"/>
+          <w:strike/>
+        </w:rPr>
+        <w:t>값과 이동,회전 정보를 갖고 있는 월드 행렬을 담는 클래스</w:t>
+      </w:r>
+    </w:p>
+    <w:p>
+      <w:pPr>
+        <w:rPr>
+          <w:color w:val="FF0000"/>
+        </w:rPr>
+      </w:pPr>
+      <w:r>
+        <w:rPr>
+          <w:rFonts w:hint="eastAsia"/>
+          <w:color w:val="FF0000"/>
         </w:rPr>
         <w:lastRenderedPageBreak/>
-        <w:t>S</w:t>
-      </w:r>
-      <w:r>
-        <w:t xml:space="preserve">ESSION – </w:t>
-      </w:r>
-      <w:r>
-        <w:rPr>
-          <w:rFonts w:hint="eastAsia"/>
-          <w:strike/>
-        </w:rPr>
         <w:t xml:space="preserve">해당 클라이언트의 </w:t>
       </w:r>
       <w:r>
         <w:rPr>
-          <w:strike/>
+          <w:color w:val="FF0000"/>
         </w:rPr>
         <w:t>id</w:t>
       </w:r>
       <w:r>
         <w:rPr>
           <w:rFonts w:hint="eastAsia"/>
-          <w:strike/>
-        </w:rPr>
-        <w:t xml:space="preserve">값과 </w:t>
-      </w:r>
-      <w:proofErr w:type="gramStart"/>
-      <w:r>
-        <w:rPr>
-          <w:rFonts w:hint="eastAsia"/>
-          <w:strike/>
-        </w:rPr>
-        <w:t>이동,회전</w:t>
-      </w:r>
-      <w:proofErr w:type="gramEnd"/>
-      <w:r>
-        <w:rPr>
-          <w:rFonts w:hint="eastAsia"/>
-          <w:strike/>
-        </w:rPr>
-        <w:t xml:space="preserve"> 정보를 갖고 있는 월드 행렬을 담는 클래스</w:t>
-      </w:r>
-    </w:p>
-    <w:p>
-      <w:pPr>
-        <w:rPr>
-          <w:rFonts w:hint="eastAsia"/>
           <w:color w:val="FF0000"/>
         </w:rPr>
-      </w:pPr>
-      <w:r>
-        <w:rPr>
-          <w:rFonts w:hint="eastAsia"/>
-          <w:color w:val="FF0000"/>
-        </w:rPr>
-        <w:t xml:space="preserve">해당 클라이언트의 </w:t>
-      </w:r>
-      <w:r>
-        <w:rPr>
-          <w:color w:val="FF0000"/>
-        </w:rPr>
-        <w:t>id</w:t>
-      </w:r>
-      <w:r>
-        <w:rPr>
-          <w:rFonts w:hint="eastAsia"/>
-          <w:color w:val="FF0000"/>
-        </w:rPr>
-        <w:t xml:space="preserve">값과 </w:t>
-      </w:r>
-      <w:proofErr w:type="gramStart"/>
-      <w:r>
-        <w:rPr>
-          <w:rFonts w:hint="eastAsia"/>
-          <w:color w:val="FF0000"/>
-        </w:rPr>
-        <w:t>이동,회전</w:t>
-      </w:r>
-      <w:proofErr w:type="gramEnd"/>
-      <w:r>
-        <w:rPr>
-          <w:rFonts w:hint="eastAsia"/>
-          <w:color w:val="FF0000"/>
-        </w:rPr>
-        <w:t xml:space="preserve"> 정보를 담는 클래스</w:t>
+        <w:t>값과 이동,회전 정보를 담는 클래스</w:t>
       </w:r>
     </w:p>
     <w:p/>
@@ -5008,13 +4620,8 @@
       </w:r>
     </w:p>
     <w:p>
-      <w:proofErr w:type="spellStart"/>
-      <w:r>
-        <w:t>unordered_map</w:t>
-      </w:r>
-      <w:proofErr w:type="spellEnd"/>
-      <w:r>
-        <w:t>&lt;</w:t>
+      <w:r>
+        <w:t>unordered_map&lt;</w:t>
       </w:r>
       <w:r>
         <w:t>USHORT</w:t>
@@ -5031,11 +4638,9 @@
       <w:r>
         <w:t xml:space="preserve"> </w:t>
       </w:r>
-      <w:proofErr w:type="spellStart"/>
       <w:r>
         <w:t>cid</w:t>
       </w:r>
-      <w:proofErr w:type="spellEnd"/>
       <w:r>
         <w:rPr>
           <w:rFonts w:hint="eastAsia"/>
@@ -5054,15 +4659,7 @@
     </w:p>
     <w:p>
       <w:r>
-        <w:t xml:space="preserve">int </w:t>
-      </w:r>
-      <w:proofErr w:type="spellStart"/>
-      <w:r>
-        <w:t>cid</w:t>
-      </w:r>
-      <w:proofErr w:type="spellEnd"/>
-      <w:r>
-        <w:t xml:space="preserve">, mid; </w:t>
+        <w:t xml:space="preserve">int cid, mid; </w:t>
       </w:r>
       <w:r>
         <w:rPr>
@@ -5091,14 +4688,12 @@
         </w:rPr>
         <w:t xml:space="preserve"> </w:t>
       </w:r>
-      <w:proofErr w:type="gramStart"/>
       <w:r>
         <w:rPr>
           <w:rFonts w:hint="eastAsia"/>
         </w:rPr>
         <w:t>부여 받을</w:t>
       </w:r>
-      <w:proofErr w:type="gramEnd"/>
       <w:r>
         <w:rPr>
           <w:rFonts w:hint="eastAsia"/>
@@ -5247,20 +4842,7 @@
     </w:p>
     <w:p>
       <w:r>
-        <w:t xml:space="preserve">void </w:t>
-      </w:r>
-      <w:proofErr w:type="spellStart"/>
-      <w:proofErr w:type="gramStart"/>
-      <w:r>
-        <w:t>AcceptClient</w:t>
-      </w:r>
-      <w:proofErr w:type="spellEnd"/>
-      <w:r>
-        <w:t>(</w:t>
-      </w:r>
-      <w:proofErr w:type="gramEnd"/>
-      <w:r>
-        <w:t>)</w:t>
+        <w:t>void AcceptClient()</w:t>
       </w:r>
       <w:r>
         <w:t>;</w:t>
@@ -5268,19 +4850,11 @@
     </w:p>
     <w:p/>
     <w:p>
-      <w:proofErr w:type="spellStart"/>
-      <w:r>
-        <w:rPr>
-          <w:rFonts w:hint="eastAsia"/>
-        </w:rPr>
-        <w:t>윈속</w:t>
-      </w:r>
-      <w:proofErr w:type="spellEnd"/>
-      <w:r>
-        <w:rPr>
-          <w:rFonts w:hint="eastAsia"/>
-        </w:rPr>
-        <w:t xml:space="preserve"> 초기화,</w:t>
+      <w:r>
+        <w:rPr>
+          <w:rFonts w:hint="eastAsia"/>
+        </w:rPr>
+        <w:t>윈속 초기화,</w:t>
       </w:r>
       <w:r>
         <w:t xml:space="preserve"> </w:t>
@@ -5388,86 +4962,6 @@
         <w:t>미사일 정보를 갱신해주는 쓰레드를 따로 생성한다.</w:t>
       </w:r>
     </w:p>
-    <w:p/>
-    <w:p>
-      <w:r>
-        <w:rPr>
-          <w:rFonts w:hint="eastAsia"/>
-        </w:rPr>
-        <w:t>D</w:t>
-      </w:r>
-      <w:r>
-        <w:t xml:space="preserve">WORD WINAPI </w:t>
-      </w:r>
-      <w:proofErr w:type="spellStart"/>
-      <w:proofErr w:type="gramStart"/>
-      <w:r>
-        <w:t>ProcessIO</w:t>
-      </w:r>
-      <w:proofErr w:type="spellEnd"/>
-      <w:r>
-        <w:t>(</w:t>
-      </w:r>
-      <w:proofErr w:type="gramEnd"/>
-      <w:r>
-        <w:t>LPVOID _</w:t>
-      </w:r>
-      <w:proofErr w:type="spellStart"/>
-      <w:r>
-        <w:t>arg</w:t>
-      </w:r>
-      <w:proofErr w:type="spellEnd"/>
-      <w:r>
-        <w:t xml:space="preserve">) </w:t>
-      </w:r>
-    </w:p>
-    <w:p>
-      <w:r>
-        <w:rPr>
-          <w:rFonts w:hint="eastAsia"/>
-        </w:rPr>
-        <w:t xml:space="preserve">아래에 서술할 </w:t>
-      </w:r>
-      <w:r>
-        <w:t>1~3</w:t>
-      </w:r>
-      <w:r>
-        <w:rPr>
-          <w:rFonts w:hint="eastAsia"/>
-        </w:rPr>
-        <w:t>번의 함수를 순차적으로 수행한다.</w:t>
-      </w:r>
-      <w:r>
-        <w:t xml:space="preserve"> _</w:t>
-      </w:r>
-      <w:proofErr w:type="spellStart"/>
-      <w:r>
-        <w:t>arg</w:t>
-      </w:r>
-      <w:proofErr w:type="spellEnd"/>
-      <w:r>
-        <w:rPr>
-          <w:rFonts w:hint="eastAsia"/>
-        </w:rPr>
-        <w:t xml:space="preserve">로 그 클라이언트의 </w:t>
-      </w:r>
-      <w:r>
-        <w:t>id</w:t>
-      </w:r>
-      <w:r>
-        <w:rPr>
-          <w:rFonts w:hint="eastAsia"/>
-        </w:rPr>
-        <w:t>를</w:t>
-      </w:r>
-      <w:r>
-        <w:rPr>
-          <w:rFonts w:hint="eastAsia"/>
-        </w:rPr>
-        <w:t xml:space="preserve"> 넘긴다.</w:t>
-      </w:r>
-    </w:p>
-    <w:p/>
     <w:p>
       <w:pPr>
         <w:pStyle w:val="a3"/>
@@ -5507,20 +5001,7 @@
     </w:p>
     <w:p>
       <w:r>
-        <w:t xml:space="preserve">bool </w:t>
-      </w:r>
-      <w:proofErr w:type="spellStart"/>
-      <w:proofErr w:type="gramStart"/>
-      <w:r>
-        <w:t>SendAddPlayer</w:t>
-      </w:r>
-      <w:proofErr w:type="spellEnd"/>
-      <w:r>
-        <w:t>(</w:t>
-      </w:r>
-      <w:proofErr w:type="gramEnd"/>
-      <w:r>
-        <w:t>);</w:t>
+        <w:t>bool SendAddPlayer();</w:t>
       </w:r>
     </w:p>
     <w:p>
@@ -5531,59 +5012,54 @@
         <w:t>방금 접속한 세션의 정보를 이미 접속해 있는 모든 클라이언트에게 보내주고,</w:t>
       </w:r>
       <w:r>
+        <w:t xml:space="preserve"> cid</w:t>
+      </w:r>
+      <w:r>
+        <w:rPr>
+          <w:rFonts w:hint="eastAsia"/>
+        </w:rPr>
+        <w:t xml:space="preserve">값을 </w:t>
+      </w:r>
+      <w:r>
+        <w:t xml:space="preserve">1 </w:t>
+      </w:r>
+      <w:r>
+        <w:rPr>
+          <w:rFonts w:hint="eastAsia"/>
+        </w:rPr>
+        <w:t>증가시킨다.</w:t>
+      </w:r>
+      <w:r>
         <w:t xml:space="preserve"> </w:t>
       </w:r>
-      <w:proofErr w:type="spellStart"/>
-      <w:r>
-        <w:t>cid</w:t>
-      </w:r>
-      <w:proofErr w:type="spellEnd"/>
-      <w:r>
-        <w:rPr>
-          <w:rFonts w:hint="eastAsia"/>
-        </w:rPr>
-        <w:t xml:space="preserve">값을 </w:t>
-      </w:r>
-      <w:r>
-        <w:t xml:space="preserve">1 </w:t>
-      </w:r>
-      <w:r>
-        <w:rPr>
-          <w:rFonts w:hint="eastAsia"/>
-        </w:rPr>
-        <w:t>증가시킨다.</w:t>
-      </w:r>
-      <w:r>
+      <w:r>
+        <w:rPr>
+          <w:rFonts w:hint="eastAsia"/>
+        </w:rPr>
+        <w:t xml:space="preserve">모든 </w:t>
+      </w:r>
+      <w:r>
+        <w:t>send</w:t>
+      </w:r>
+      <w:r>
+        <w:rPr>
+          <w:rFonts w:hint="eastAsia"/>
+        </w:rPr>
+        <w:t xml:space="preserve">가 </w:t>
+      </w:r>
+      <w:r>
+        <w:rPr>
+          <w:rFonts w:hint="eastAsia"/>
+        </w:rPr>
+        <w:t>성공했을 시에</w:t>
+      </w:r>
+      <w:r>
+        <w:rPr>
+          <w:rFonts w:hint="eastAsia"/>
+        </w:rPr>
         <w:t xml:space="preserve"> </w:t>
       </w:r>
       <w:r>
-        <w:rPr>
-          <w:rFonts w:hint="eastAsia"/>
-        </w:rPr>
-        <w:t xml:space="preserve">모든 </w:t>
-      </w:r>
-      <w:r>
-        <w:t>send</w:t>
-      </w:r>
-      <w:r>
-        <w:rPr>
-          <w:rFonts w:hint="eastAsia"/>
-        </w:rPr>
-        <w:t xml:space="preserve">가 </w:t>
-      </w:r>
-      <w:r>
-        <w:rPr>
-          <w:rFonts w:hint="eastAsia"/>
-        </w:rPr>
-        <w:t>성공했을 시에</w:t>
-      </w:r>
-      <w:r>
-        <w:rPr>
-          <w:rFonts w:hint="eastAsia"/>
-        </w:rPr>
-        <w:t xml:space="preserve"> </w:t>
-      </w:r>
-      <w:r>
         <w:t>true</w:t>
       </w:r>
       <w:r>
@@ -5594,13 +5070,7 @@
       </w:r>
     </w:p>
     <w:p/>
-    <w:p>
-      <w:pPr>
-        <w:rPr>
-          <w:rFonts w:hint="eastAsia"/>
-        </w:rPr>
-      </w:pPr>
-    </w:p>
+    <w:p/>
     <w:p>
       <w:pPr>
         <w:pStyle w:val="a3"/>
@@ -5640,20 +5110,7 @@
     </w:p>
     <w:p>
       <w:r>
-        <w:t xml:space="preserve">bool </w:t>
-      </w:r>
-      <w:proofErr w:type="spellStart"/>
-      <w:proofErr w:type="gramStart"/>
-      <w:r>
-        <w:t>SendWorldData</w:t>
-      </w:r>
-      <w:proofErr w:type="spellEnd"/>
-      <w:r>
-        <w:t>(</w:t>
-      </w:r>
-      <w:proofErr w:type="gramEnd"/>
-      <w:r>
-        <w:t>);</w:t>
+        <w:t>bool SendWorldData();</w:t>
       </w:r>
     </w:p>
     <w:p>
@@ -5759,6 +5216,7 @@
           <w:rFonts w:hint="eastAsia"/>
           <w:color w:val="FF0000"/>
         </w:rPr>
+        <w:lastRenderedPageBreak/>
         <w:t>&gt;</w:t>
       </w:r>
       <w:r>
@@ -5855,6 +5313,56 @@
       </w:r>
     </w:p>
     <w:p/>
+    <w:p/>
+    <w:p>
+      <w:r>
+        <w:rPr>
+          <w:rFonts w:hint="eastAsia"/>
+        </w:rPr>
+        <w:t>D</w:t>
+      </w:r>
+      <w:r>
+        <w:t xml:space="preserve">WORD WINAPI ProcessIO(LPVOID _arg) </w:t>
+      </w:r>
+    </w:p>
+    <w:p>
+      <w:r>
+        <w:rPr>
+          <w:rFonts w:hint="eastAsia"/>
+        </w:rPr>
+        <w:t xml:space="preserve">아래에 서술할 </w:t>
+      </w:r>
+      <w:r>
+        <w:t>1~</w:t>
+      </w:r>
+      <w:r>
+        <w:t>4</w:t>
+      </w:r>
+      <w:r>
+        <w:rPr>
+          <w:rFonts w:hint="eastAsia"/>
+        </w:rPr>
+        <w:t>번의 함수를 순차적으로 수행한다.</w:t>
+      </w:r>
+      <w:r>
+        <w:t xml:space="preserve"> _arg</w:t>
+      </w:r>
+      <w:r>
+        <w:rPr>
+          <w:rFonts w:hint="eastAsia"/>
+        </w:rPr>
+        <w:t xml:space="preserve">로 그 클라이언트의 </w:t>
+      </w:r>
+      <w:r>
+        <w:t>id</w:t>
+      </w:r>
+      <w:r>
+        <w:rPr>
+          <w:rFonts w:hint="eastAsia"/>
+        </w:rPr>
+        <w:t>를 넘긴다.</w:t>
+      </w:r>
+    </w:p>
     <w:p/>
     <w:p>
       <w:pPr>
@@ -5904,26 +5412,11 @@
         <w:t>3</w:t>
       </w:r>
       <w:r>
-        <w:t xml:space="preserve">-1. bool </w:t>
-      </w:r>
-      <w:proofErr w:type="spellStart"/>
-      <w:proofErr w:type="gramStart"/>
-      <w:r>
-        <w:t>SendAddMissile</w:t>
-      </w:r>
-      <w:proofErr w:type="spellEnd"/>
-      <w:r>
-        <w:t>(</w:t>
-      </w:r>
-      <w:proofErr w:type="gramEnd"/>
-      <w:r>
-        <w:t>USHORT _</w:t>
-      </w:r>
-      <w:proofErr w:type="spellStart"/>
-      <w:r>
-        <w:t>cid</w:t>
-      </w:r>
-      <w:proofErr w:type="spellEnd"/>
+        <w:t>-1. bool SendAddMissile(</w:t>
+      </w:r>
+      <w:r>
+        <w:t>USHORT _cid</w:t>
+      </w:r>
       <w:r>
         <w:t>);</w:t>
       </w:r>
@@ -6059,20 +5552,7 @@
         <w:t>3</w:t>
       </w:r>
       <w:r>
-        <w:t xml:space="preserve">-2. bool </w:t>
-      </w:r>
-      <w:proofErr w:type="spellStart"/>
-      <w:proofErr w:type="gramStart"/>
-      <w:r>
-        <w:t>SendMovePlayer</w:t>
-      </w:r>
-      <w:proofErr w:type="spellEnd"/>
-      <w:r>
-        <w:t>(</w:t>
-      </w:r>
-      <w:proofErr w:type="gramEnd"/>
-      <w:r>
-        <w:t>const CS_MOVE_PLAYER&amp; _packet);</w:t>
+        <w:t>-2. bool SendMovePlayer(const CS_MOVE_PLAYER&amp; _packet);</w:t>
       </w:r>
     </w:p>
     <w:p>
@@ -6091,14 +5571,12 @@
         </w:rPr>
         <w:t xml:space="preserve">에 </w:t>
       </w:r>
-      <w:proofErr w:type="gramStart"/>
       <w:r>
         <w:rPr>
           <w:rFonts w:hint="eastAsia"/>
         </w:rPr>
         <w:t>위치,회전</w:t>
       </w:r>
-      <w:proofErr w:type="gramEnd"/>
       <w:r>
         <w:rPr>
           <w:rFonts w:hint="eastAsia"/>
@@ -6160,20 +5638,7 @@
         <w:t>b</w:t>
       </w:r>
       <w:r>
-        <w:t xml:space="preserve">ool </w:t>
-      </w:r>
-      <w:proofErr w:type="spellStart"/>
-      <w:proofErr w:type="gramStart"/>
-      <w:r>
-        <w:t>SendRemoveMissile</w:t>
-      </w:r>
-      <w:proofErr w:type="spellEnd"/>
-      <w:r>
-        <w:t>(</w:t>
-      </w:r>
-      <w:proofErr w:type="gramEnd"/>
-      <w:r>
-        <w:t>UINT _</w:t>
+        <w:t>ool SendRemoveMissile(UINT _</w:t>
       </w:r>
       <w:r>
         <w:t>mi</w:t>
@@ -6253,26 +5718,11 @@
         <w:t>3</w:t>
       </w:r>
       <w:r>
-        <w:t xml:space="preserve">-4. bool </w:t>
-      </w:r>
-      <w:proofErr w:type="spellStart"/>
-      <w:proofErr w:type="gramStart"/>
-      <w:r>
-        <w:t>SendRemovePlayer</w:t>
-      </w:r>
-      <w:proofErr w:type="spellEnd"/>
-      <w:r>
-        <w:t>(</w:t>
-      </w:r>
-      <w:proofErr w:type="gramEnd"/>
-      <w:r>
-        <w:t>USHORT _</w:t>
-      </w:r>
-      <w:proofErr w:type="spellStart"/>
-      <w:r>
-        <w:t>cid</w:t>
-      </w:r>
-      <w:proofErr w:type="spellEnd"/>
+        <w:t>-4. bool SendRemovePlayer(</w:t>
+      </w:r>
+      <w:r>
+        <w:t>USHORT _cid</w:t>
+      </w:r>
       <w:r>
         <w:t xml:space="preserve">); </w:t>
       </w:r>
@@ -6306,19 +5756,11 @@
         <w:rPr>
           <w:rFonts w:hint="eastAsia"/>
         </w:rPr>
-        <w:t xml:space="preserve">시 모든 클라이언트에게 인자로 받은 소켓의 </w:t>
-      </w:r>
-      <w:proofErr w:type="spellStart"/>
-      <w:r>
-        <w:rPr>
-          <w:rFonts w:hint="eastAsia"/>
-        </w:rPr>
-        <w:t>c</w:t>
+        <w:t>시 모든 클라이언트에게 인자로 받은 소켓의 c</w:t>
       </w:r>
       <w:r>
         <w:t>id</w:t>
       </w:r>
-      <w:proofErr w:type="spellEnd"/>
       <w:r>
         <w:rPr>
           <w:rFonts w:hint="eastAsia"/>
@@ -6344,13 +5786,7 @@
         <w:t>에서도 그 정보를 삭제한다.</w:t>
       </w:r>
     </w:p>
-    <w:p>
-      <w:pPr>
-        <w:rPr>
-          <w:rFonts w:hint="eastAsia"/>
-        </w:rPr>
-      </w:pPr>
-    </w:p>
+    <w:p/>
     <w:p>
       <w:pPr>
         <w:rPr>
@@ -6364,7 +5800,6 @@
           <w:sz w:val="24"/>
           <w:szCs w:val="28"/>
         </w:rPr>
-        <w:lastRenderedPageBreak/>
         <w:t>#</w:t>
       </w:r>
       <w:r>
@@ -6403,6 +5838,7 @@
           <w:sz w:val="22"/>
           <w:szCs w:val="24"/>
         </w:rPr>
+        <w:lastRenderedPageBreak/>
         <w:t>*</w:t>
       </w:r>
       <w:r>
@@ -6429,80 +5865,73 @@
           <w:szCs w:val="28"/>
         </w:rPr>
       </w:pPr>
-      <w:proofErr w:type="spellStart"/>
       <w:r>
         <w:rPr>
           <w:rFonts w:hint="eastAsia"/>
           <w:sz w:val="24"/>
           <w:szCs w:val="28"/>
         </w:rPr>
-        <w:t>김시인</w:t>
-      </w:r>
-      <w:proofErr w:type="spellEnd"/>
-      <w:r>
-        <w:rPr>
-          <w:rFonts w:hint="eastAsia"/>
+        <w:t xml:space="preserve">김시인 </w:t>
+      </w:r>
+    </w:p>
+    <w:p>
+      <w:pPr>
+        <w:rPr>
           <w:sz w:val="24"/>
           <w:szCs w:val="28"/>
         </w:rPr>
-        <w:t xml:space="preserve"> </w:t>
-      </w:r>
-    </w:p>
-    <w:p>
-      <w:pPr>
+      </w:pPr>
+      <w:r>
         <w:rPr>
           <w:sz w:val="24"/>
           <w:szCs w:val="28"/>
         </w:rPr>
-      </w:pPr>
-      <w:r>
+        <w:t>-Client</w:t>
+      </w:r>
+    </w:p>
+    <w:p>
+      <w:pPr>
         <w:rPr>
           <w:sz w:val="24"/>
           <w:szCs w:val="28"/>
         </w:rPr>
-        <w:t>-Client</w:t>
-      </w:r>
-    </w:p>
-    <w:p>
-      <w:pPr>
+      </w:pPr>
+      <w:r>
         <w:rPr>
           <w:sz w:val="24"/>
           <w:szCs w:val="28"/>
         </w:rPr>
-      </w:pPr>
-      <w:proofErr w:type="spellStart"/>
-      <w:proofErr w:type="gramStart"/>
-      <w:r>
+        <w:t xml:space="preserve">GameFramework::RecvWorldData();  </w:t>
+      </w:r>
+    </w:p>
+    <w:p>
+      <w:pPr>
         <w:rPr>
           <w:sz w:val="24"/>
           <w:szCs w:val="28"/>
         </w:rPr>
-        <w:t>GameFramework</w:t>
-      </w:r>
-      <w:proofErr w:type="spellEnd"/>
+      </w:pPr>
       <w:r>
         <w:rPr>
           <w:sz w:val="24"/>
           <w:szCs w:val="28"/>
         </w:rPr>
-        <w:t>::</w:t>
-      </w:r>
-      <w:proofErr w:type="spellStart"/>
-      <w:proofErr w:type="gramEnd"/>
-      <w:r>
+        <w:t xml:space="preserve">int SendPlayerMove(); </w:t>
+      </w:r>
+    </w:p>
+    <w:p>
+      <w:pPr>
         <w:rPr>
           <w:sz w:val="24"/>
           <w:szCs w:val="28"/>
         </w:rPr>
-        <w:t>RecvWorldData</w:t>
-      </w:r>
-      <w:proofErr w:type="spellEnd"/>
+      </w:pPr>
       <w:r>
         <w:rPr>
           <w:sz w:val="24"/>
           <w:szCs w:val="28"/>
         </w:rPr>
-        <w:t xml:space="preserve">();  </w:t>
+        <w:t xml:space="preserve">int SendPlayerRemove(); </w:t>
       </w:r>
     </w:p>
     <w:p>
@@ -6517,72 +5946,66 @@
           <w:sz w:val="24"/>
           <w:szCs w:val="28"/>
         </w:rPr>
-        <w:t xml:space="preserve">int </w:t>
-      </w:r>
-      <w:proofErr w:type="spellStart"/>
-      <w:proofErr w:type="gramStart"/>
-      <w:r>
+        <w:t>-Server</w:t>
+      </w:r>
+    </w:p>
+    <w:p>
+      <w:pPr>
         <w:rPr>
           <w:sz w:val="24"/>
           <w:szCs w:val="28"/>
         </w:rPr>
-        <w:t>SendPlayerMove</w:t>
-      </w:r>
-      <w:proofErr w:type="spellEnd"/>
+      </w:pPr>
       <w:r>
         <w:rPr>
           <w:sz w:val="24"/>
           <w:szCs w:val="28"/>
         </w:rPr>
-        <w:t>(</w:t>
-      </w:r>
-      <w:proofErr w:type="gramEnd"/>
+        <w:t>SESSION</w:t>
+      </w:r>
       <w:r>
         <w:rPr>
           <w:sz w:val="24"/>
           <w:szCs w:val="28"/>
         </w:rPr>
-        <w:t xml:space="preserve">); </w:t>
-      </w:r>
-    </w:p>
-    <w:p>
-      <w:pPr>
+        <w:t xml:space="preserve"> </w:t>
+      </w:r>
+      <w:r>
         <w:rPr>
           <w:sz w:val="24"/>
           <w:szCs w:val="28"/>
         </w:rPr>
-      </w:pPr>
-      <w:r>
+        <w:t xml:space="preserve">클래스 제작 </w:t>
+      </w:r>
+    </w:p>
+    <w:p>
+      <w:pPr>
         <w:rPr>
           <w:sz w:val="24"/>
           <w:szCs w:val="28"/>
         </w:rPr>
-        <w:t xml:space="preserve">int </w:t>
-      </w:r>
-      <w:proofErr w:type="spellStart"/>
-      <w:proofErr w:type="gramStart"/>
+      </w:pPr>
       <w:r>
         <w:rPr>
           <w:sz w:val="24"/>
           <w:szCs w:val="28"/>
         </w:rPr>
-        <w:t>SendPlayerRemove</w:t>
-      </w:r>
-      <w:proofErr w:type="spellEnd"/>
-      <w:r>
+        <w:t>bool SendAddPlayer();</w:t>
+      </w:r>
+    </w:p>
+    <w:p>
+      <w:pPr>
         <w:rPr>
           <w:sz w:val="24"/>
           <w:szCs w:val="28"/>
         </w:rPr>
-        <w:t>(</w:t>
-      </w:r>
-      <w:proofErr w:type="gramEnd"/>
+      </w:pPr>
       <w:r>
         <w:rPr>
           <w:sz w:val="24"/>
           <w:szCs w:val="28"/>
         </w:rPr>
-        <w:t xml:space="preserve">); </w:t>
+        <w:t xml:space="preserve">bool SendRemovePlayer(SOCKET _socket); </w:t>
       </w:r>
     </w:p>
     <w:p>
@@ -6592,41 +6015,44 @@
           <w:szCs w:val="28"/>
         </w:rPr>
       </w:pPr>
-      <w:r>
+    </w:p>
+    <w:p>
+      <w:pPr>
         <w:rPr>
           <w:sz w:val="24"/>
           <w:szCs w:val="28"/>
         </w:rPr>
-        <w:t>-Server</w:t>
-      </w:r>
-    </w:p>
-    <w:p>
-      <w:pPr>
-        <w:rPr>
+      </w:pPr>
+      <w:r>
+        <w:rPr>
+          <w:rFonts w:hint="eastAsia"/>
           <w:sz w:val="24"/>
           <w:szCs w:val="28"/>
         </w:rPr>
-      </w:pPr>
-      <w:r>
+        <w:t>김미령</w:t>
+      </w:r>
+    </w:p>
+    <w:p>
+      <w:pPr>
         <w:rPr>
           <w:sz w:val="24"/>
           <w:szCs w:val="28"/>
         </w:rPr>
-        <w:t>SESSION</w:t>
-      </w:r>
-      <w:r>
-        <w:rPr>
+      </w:pPr>
+      <w:r>
+        <w:rPr>
+          <w:rFonts w:hint="eastAsia"/>
           <w:sz w:val="24"/>
           <w:szCs w:val="28"/>
         </w:rPr>
-        <w:t xml:space="preserve"> </w:t>
+        <w:t>-C</w:t>
       </w:r>
       <w:r>
         <w:rPr>
           <w:sz w:val="24"/>
           <w:szCs w:val="28"/>
         </w:rPr>
-        <w:t xml:space="preserve">클래스 제작 </w:t>
+        <w:t>lient</w:t>
       </w:r>
     </w:p>
     <w:p>
@@ -6641,81 +6067,76 @@
           <w:sz w:val="24"/>
           <w:szCs w:val="28"/>
         </w:rPr>
-        <w:t xml:space="preserve">bool </w:t>
-      </w:r>
-      <w:proofErr w:type="spellStart"/>
-      <w:proofErr w:type="gramStart"/>
-      <w:r>
+        <w:t xml:space="preserve">ConnectToServer(); </w:t>
+      </w:r>
+    </w:p>
+    <w:p>
+      <w:pPr>
         <w:rPr>
           <w:sz w:val="24"/>
           <w:szCs w:val="28"/>
         </w:rPr>
-        <w:t>SendAddPlayer</w:t>
-      </w:r>
-      <w:proofErr w:type="spellEnd"/>
+      </w:pPr>
       <w:r>
         <w:rPr>
           <w:sz w:val="24"/>
           <w:szCs w:val="28"/>
         </w:rPr>
-        <w:t>(</w:t>
-      </w:r>
-      <w:proofErr w:type="gramEnd"/>
-      <w:r>
+        <w:t>int SendMissileRemove(UINT _missileId);</w:t>
+      </w:r>
+    </w:p>
+    <w:p>
+      <w:pPr>
         <w:rPr>
           <w:sz w:val="24"/>
           <w:szCs w:val="28"/>
         </w:rPr>
-        <w:t>);</w:t>
-      </w:r>
-    </w:p>
-    <w:p>
-      <w:pPr>
-        <w:rPr>
+      </w:pPr>
+      <w:r>
+        <w:rPr>
+          <w:rFonts w:hint="eastAsia"/>
           <w:sz w:val="24"/>
           <w:szCs w:val="28"/>
         </w:rPr>
-      </w:pPr>
+        <w:t>S</w:t>
+      </w:r>
       <w:r>
         <w:rPr>
           <w:sz w:val="24"/>
           <w:szCs w:val="28"/>
         </w:rPr>
-        <w:t xml:space="preserve">bool </w:t>
-      </w:r>
-      <w:proofErr w:type="spellStart"/>
-      <w:proofErr w:type="gramStart"/>
-      <w:r>
+        <w:t>erver</w:t>
+      </w:r>
+    </w:p>
+    <w:p>
+      <w:pPr>
         <w:rPr>
           <w:sz w:val="24"/>
           <w:szCs w:val="28"/>
         </w:rPr>
-        <w:t>SendRemovePlayer</w:t>
-      </w:r>
-      <w:proofErr w:type="spellEnd"/>
+      </w:pPr>
       <w:r>
         <w:rPr>
           <w:sz w:val="24"/>
           <w:szCs w:val="28"/>
         </w:rPr>
-        <w:t>(</w:t>
-      </w:r>
-      <w:proofErr w:type="gramEnd"/>
-      <w:r>
+        <w:t xml:space="preserve">void AcceptClient(); </w:t>
+      </w:r>
+    </w:p>
+    <w:p>
+      <w:pPr>
         <w:rPr>
           <w:sz w:val="24"/>
           <w:szCs w:val="28"/>
         </w:rPr>
-        <w:t xml:space="preserve">SOCKET _socket); </w:t>
-      </w:r>
-    </w:p>
-    <w:p>
-      <w:pPr>
+      </w:pPr>
+      <w:r>
         <w:rPr>
           <w:sz w:val="24"/>
           <w:szCs w:val="28"/>
         </w:rPr>
-      </w:pPr>
+        <w:t xml:space="preserve">DWORD WINAPI ProcessIO(LPVOID _arg); </w:t>
+      </w:r>
     </w:p>
     <w:p>
       <w:pPr>
@@ -6726,11 +6147,10 @@
       </w:pPr>
       <w:r>
         <w:rPr>
-          <w:rFonts w:hint="eastAsia"/>
           <w:sz w:val="24"/>
           <w:szCs w:val="28"/>
         </w:rPr>
-        <w:t>김미령</w:t>
+        <w:t xml:space="preserve">bool SendWorldData(); </w:t>
       </w:r>
     </w:p>
     <w:p>
@@ -6742,130 +6162,125 @@
       </w:pPr>
       <w:r>
         <w:rPr>
-          <w:rFonts w:hint="eastAsia"/>
           <w:sz w:val="24"/>
           <w:szCs w:val="28"/>
         </w:rPr>
-        <w:t>-C</w:t>
-      </w:r>
-      <w:r>
+        <w:t xml:space="preserve">bool SendRemoveMissile(UINT _mid); </w:t>
+      </w:r>
+    </w:p>
+    <w:p>
+      <w:pPr>
         <w:rPr>
           <w:sz w:val="24"/>
           <w:szCs w:val="28"/>
         </w:rPr>
-        <w:t>lient</w:t>
-      </w:r>
-    </w:p>
-    <w:p>
-      <w:pPr>
-        <w:rPr>
+      </w:pPr>
+      <w:r>
+        <w:rPr>
+          <w:rFonts w:hint="eastAsia"/>
           <w:sz w:val="24"/>
           <w:szCs w:val="28"/>
         </w:rPr>
-      </w:pPr>
-      <w:proofErr w:type="spellStart"/>
-      <w:proofErr w:type="gramStart"/>
-      <w:r>
+        <w:t xml:space="preserve">전수민 </w:t>
+      </w:r>
+    </w:p>
+    <w:p>
+      <w:pPr>
         <w:rPr>
           <w:sz w:val="24"/>
           <w:szCs w:val="28"/>
         </w:rPr>
-        <w:t>ConnectToServer</w:t>
-      </w:r>
-      <w:proofErr w:type="spellEnd"/>
+      </w:pPr>
       <w:r>
         <w:rPr>
           <w:sz w:val="24"/>
           <w:szCs w:val="28"/>
         </w:rPr>
-        <w:t>(</w:t>
-      </w:r>
-      <w:proofErr w:type="gramEnd"/>
-      <w:r>
-        <w:rPr>
+        <w:lastRenderedPageBreak/>
+        <w:t>-</w:t>
+      </w:r>
+      <w:r>
+        <w:rPr>
+          <w:rFonts w:hint="eastAsia"/>
           <w:sz w:val="24"/>
           <w:szCs w:val="28"/>
         </w:rPr>
-        <w:t xml:space="preserve">); </w:t>
-      </w:r>
-    </w:p>
-    <w:p>
-      <w:pPr>
+        <w:t>C</w:t>
+      </w:r>
+      <w:r>
         <w:rPr>
           <w:sz w:val="24"/>
           <w:szCs w:val="28"/>
         </w:rPr>
-      </w:pPr>
+        <w:t>lient</w:t>
+      </w:r>
       <w:r>
         <w:rPr>
           <w:sz w:val="24"/>
           <w:szCs w:val="28"/>
         </w:rPr>
-        <w:t xml:space="preserve">int </w:t>
-      </w:r>
-      <w:proofErr w:type="spellStart"/>
-      <w:proofErr w:type="gramStart"/>
-      <w:r>
+        <w:t xml:space="preserve"> </w:t>
+      </w:r>
+    </w:p>
+    <w:p>
+      <w:pPr>
         <w:rPr>
           <w:sz w:val="24"/>
           <w:szCs w:val="28"/>
         </w:rPr>
-        <w:t>SendMissileRemove</w:t>
-      </w:r>
-      <w:proofErr w:type="spellEnd"/>
-      <w:r>
-        <w:rPr>
+      </w:pPr>
+      <w:r>
+        <w:rPr>
+          <w:rFonts w:hint="eastAsia"/>
           <w:sz w:val="24"/>
           <w:szCs w:val="28"/>
         </w:rPr>
-        <w:t>(</w:t>
-      </w:r>
-      <w:proofErr w:type="gramEnd"/>
-      <w:r>
+        <w:t>클라이언트 수정</w:t>
+      </w:r>
+    </w:p>
+    <w:p>
+      <w:pPr>
         <w:rPr>
           <w:sz w:val="24"/>
           <w:szCs w:val="28"/>
         </w:rPr>
-        <w:t>UINT _</w:t>
-      </w:r>
-      <w:proofErr w:type="spellStart"/>
+      </w:pPr>
       <w:r>
         <w:rPr>
           <w:sz w:val="24"/>
           <w:szCs w:val="28"/>
         </w:rPr>
-        <w:t>missileId</w:t>
-      </w:r>
-      <w:proofErr w:type="spellEnd"/>
-      <w:r>
+        <w:t xml:space="preserve">ProcessRecv(LPVOID _arg); </w:t>
+      </w:r>
+    </w:p>
+    <w:p>
+      <w:pPr>
         <w:rPr>
           <w:sz w:val="24"/>
           <w:szCs w:val="28"/>
         </w:rPr>
-        <w:t>);</w:t>
-      </w:r>
-    </w:p>
-    <w:p>
-      <w:pPr>
-        <w:rPr>
+      </w:pPr>
+      <w:r>
+        <w:rPr>
+          <w:rFonts w:hint="eastAsia"/>
           <w:sz w:val="24"/>
           <w:szCs w:val="28"/>
         </w:rPr>
-      </w:pPr>
-      <w:r>
-        <w:rPr>
-          <w:rFonts w:hint="eastAsia"/>
+        <w:t>A</w:t>
+      </w:r>
+      <w:r>
+        <w:rPr>
           <w:sz w:val="24"/>
           <w:szCs w:val="28"/>
         </w:rPr>
-        <w:t>S</w:t>
+        <w:t>nimate, Render</w:t>
       </w:r>
       <w:r>
         <w:rPr>
           <w:sz w:val="24"/>
           <w:szCs w:val="28"/>
         </w:rPr>
-        <w:t>erver</w:t>
+        <w:t xml:space="preserve">();  </w:t>
       </w:r>
     </w:p>
     <w:p>
@@ -6877,35 +6292,32 @@
       </w:pPr>
       <w:r>
         <w:rPr>
+          <w:rFonts w:hint="eastAsia"/>
           <w:sz w:val="24"/>
           <w:szCs w:val="28"/>
         </w:rPr>
-        <w:t xml:space="preserve">void </w:t>
-      </w:r>
-      <w:proofErr w:type="spellStart"/>
-      <w:proofErr w:type="gramStart"/>
+        <w:t>S</w:t>
+      </w:r>
       <w:r>
         <w:rPr>
           <w:sz w:val="24"/>
           <w:szCs w:val="28"/>
         </w:rPr>
-        <w:t>AcceptClient</w:t>
-      </w:r>
-      <w:proofErr w:type="spellEnd"/>
+        <w:t xml:space="preserve">cene::Add~, </w:t>
+      </w:r>
       <w:r>
         <w:rPr>
           <w:sz w:val="24"/>
           <w:szCs w:val="28"/>
         </w:rPr>
-        <w:t>(</w:t>
-      </w:r>
-      <w:proofErr w:type="gramEnd"/>
+        <w:t>Remove~</w:t>
+      </w:r>
       <w:r>
         <w:rPr>
           <w:sz w:val="24"/>
           <w:szCs w:val="28"/>
         </w:rPr>
-        <w:t xml:space="preserve">); </w:t>
+        <w:t>();</w:t>
       </w:r>
     </w:p>
     <w:p>
@@ -6920,82 +6332,75 @@
           <w:sz w:val="24"/>
           <w:szCs w:val="28"/>
         </w:rPr>
-        <w:t xml:space="preserve">DWORD WINAPI </w:t>
-      </w:r>
-      <w:proofErr w:type="spellStart"/>
-      <w:proofErr w:type="gramStart"/>
-      <w:r>
+        <w:t xml:space="preserve">int CheckCollideWithMissile(); </w:t>
+      </w:r>
+    </w:p>
+    <w:p>
+      <w:pPr>
         <w:rPr>
           <w:sz w:val="24"/>
           <w:szCs w:val="28"/>
         </w:rPr>
-        <w:t>ProcessIO</w:t>
-      </w:r>
-      <w:proofErr w:type="spellEnd"/>
-      <w:r>
-        <w:rPr>
+      </w:pPr>
+      <w:r>
+        <w:rPr>
+          <w:rFonts w:hint="eastAsia"/>
           <w:sz w:val="24"/>
           <w:szCs w:val="28"/>
         </w:rPr>
-        <w:t>(</w:t>
-      </w:r>
-      <w:proofErr w:type="gramEnd"/>
+        <w:t>-</w:t>
+      </w:r>
       <w:r>
         <w:rPr>
           <w:sz w:val="24"/>
           <w:szCs w:val="28"/>
         </w:rPr>
-        <w:t>LPVOID _</w:t>
-      </w:r>
-      <w:proofErr w:type="spellStart"/>
-      <w:r>
+        <w:t>Server</w:t>
+      </w:r>
+    </w:p>
+    <w:p>
+      <w:pPr>
         <w:rPr>
           <w:sz w:val="24"/>
           <w:szCs w:val="28"/>
         </w:rPr>
-        <w:t>arg</w:t>
-      </w:r>
-      <w:proofErr w:type="spellEnd"/>
+      </w:pPr>
       <w:r>
         <w:rPr>
           <w:sz w:val="24"/>
           <w:szCs w:val="28"/>
         </w:rPr>
-        <w:t xml:space="preserve">); </w:t>
-      </w:r>
-    </w:p>
-    <w:p>
-      <w:pPr>
-        <w:rPr>
+        <w:t>bool SendAddMissile(</w:t>
+      </w:r>
+      <w:r>
+        <w:rPr>
+          <w:rFonts w:hint="eastAsia"/>
           <w:sz w:val="24"/>
           <w:szCs w:val="28"/>
         </w:rPr>
-      </w:pPr>
+        <w:t>U</w:t>
+      </w:r>
       <w:r>
         <w:rPr>
           <w:sz w:val="24"/>
           <w:szCs w:val="28"/>
         </w:rPr>
-        <w:t xml:space="preserve">bool </w:t>
-      </w:r>
-      <w:proofErr w:type="spellStart"/>
-      <w:proofErr w:type="gramStart"/>
+        <w:t>SHORT</w:t>
+      </w:r>
       <w:r>
         <w:rPr>
           <w:sz w:val="24"/>
           <w:szCs w:val="28"/>
         </w:rPr>
-        <w:t>SendWorldData</w:t>
-      </w:r>
-      <w:proofErr w:type="spellEnd"/>
+        <w:t>_</w:t>
+      </w:r>
       <w:r>
         <w:rPr>
           <w:sz w:val="24"/>
           <w:szCs w:val="28"/>
         </w:rPr>
-        <w:t>(</w:t>
-      </w:r>
-      <w:proofErr w:type="gramEnd"/>
+        <w:t>cid</w:t>
+      </w:r>
       <w:r>
         <w:rPr>
           <w:sz w:val="24"/>
@@ -7016,417 +6421,7 @@
           <w:sz w:val="24"/>
           <w:szCs w:val="28"/>
         </w:rPr>
-        <w:t xml:space="preserve">bool </w:t>
-      </w:r>
-      <w:proofErr w:type="spellStart"/>
-      <w:proofErr w:type="gramStart"/>
-      <w:r>
-        <w:rPr>
-          <w:sz w:val="24"/>
-          <w:szCs w:val="28"/>
-        </w:rPr>
-        <w:t>SendRemoveMissile</w:t>
-      </w:r>
-      <w:proofErr w:type="spellEnd"/>
-      <w:r>
-        <w:rPr>
-          <w:sz w:val="24"/>
-          <w:szCs w:val="28"/>
-        </w:rPr>
-        <w:t>(</w:t>
-      </w:r>
-      <w:proofErr w:type="gramEnd"/>
-      <w:r>
-        <w:rPr>
-          <w:sz w:val="24"/>
-          <w:szCs w:val="28"/>
-        </w:rPr>
-        <w:t xml:space="preserve">UINT _mid); </w:t>
-      </w:r>
-    </w:p>
-    <w:p>
-      <w:pPr>
-        <w:rPr>
-          <w:sz w:val="24"/>
-          <w:szCs w:val="28"/>
-        </w:rPr>
-      </w:pPr>
-      <w:r>
-        <w:rPr>
-          <w:rFonts w:hint="eastAsia"/>
-          <w:sz w:val="24"/>
-          <w:szCs w:val="28"/>
-        </w:rPr>
-        <w:lastRenderedPageBreak/>
-        <w:t xml:space="preserve">전수민 </w:t>
-      </w:r>
-    </w:p>
-    <w:p>
-      <w:pPr>
-        <w:rPr>
-          <w:sz w:val="24"/>
-          <w:szCs w:val="28"/>
-        </w:rPr>
-      </w:pPr>
-      <w:r>
-        <w:rPr>
-          <w:sz w:val="24"/>
-          <w:szCs w:val="28"/>
-        </w:rPr>
-        <w:t>-</w:t>
-      </w:r>
-      <w:r>
-        <w:rPr>
-          <w:rFonts w:hint="eastAsia"/>
-          <w:sz w:val="24"/>
-          <w:szCs w:val="28"/>
-        </w:rPr>
-        <w:t>C</w:t>
-      </w:r>
-      <w:r>
-        <w:rPr>
-          <w:sz w:val="24"/>
-          <w:szCs w:val="28"/>
-        </w:rPr>
-        <w:t>lient</w:t>
-      </w:r>
-      <w:r>
-        <w:rPr>
-          <w:sz w:val="24"/>
-          <w:szCs w:val="28"/>
-        </w:rPr>
-        <w:t xml:space="preserve"> </w:t>
-      </w:r>
-    </w:p>
-    <w:p>
-      <w:pPr>
-        <w:rPr>
-          <w:sz w:val="24"/>
-          <w:szCs w:val="28"/>
-        </w:rPr>
-      </w:pPr>
-      <w:r>
-        <w:rPr>
-          <w:rFonts w:hint="eastAsia"/>
-          <w:sz w:val="24"/>
-          <w:szCs w:val="28"/>
-        </w:rPr>
-        <w:t>클라이언트 수정</w:t>
-      </w:r>
-    </w:p>
-    <w:p>
-      <w:pPr>
-        <w:rPr>
-          <w:sz w:val="24"/>
-          <w:szCs w:val="28"/>
-        </w:rPr>
-      </w:pPr>
-      <w:proofErr w:type="spellStart"/>
-      <w:proofErr w:type="gramStart"/>
-      <w:r>
-        <w:rPr>
-          <w:sz w:val="24"/>
-          <w:szCs w:val="28"/>
-        </w:rPr>
-        <w:t>ProcessRecv</w:t>
-      </w:r>
-      <w:proofErr w:type="spellEnd"/>
-      <w:r>
-        <w:rPr>
-          <w:sz w:val="24"/>
-          <w:szCs w:val="28"/>
-        </w:rPr>
-        <w:t>(</w:t>
-      </w:r>
-      <w:proofErr w:type="gramEnd"/>
-      <w:r>
-        <w:rPr>
-          <w:sz w:val="24"/>
-          <w:szCs w:val="28"/>
-        </w:rPr>
-        <w:t>LPVOID _</w:t>
-      </w:r>
-      <w:proofErr w:type="spellStart"/>
-      <w:r>
-        <w:rPr>
-          <w:sz w:val="24"/>
-          <w:szCs w:val="28"/>
-        </w:rPr>
-        <w:t>arg</w:t>
-      </w:r>
-      <w:proofErr w:type="spellEnd"/>
-      <w:r>
-        <w:rPr>
-          <w:sz w:val="24"/>
-          <w:szCs w:val="28"/>
-        </w:rPr>
-        <w:t xml:space="preserve">); </w:t>
-      </w:r>
-    </w:p>
-    <w:p>
-      <w:pPr>
-        <w:rPr>
-          <w:sz w:val="24"/>
-          <w:szCs w:val="28"/>
-        </w:rPr>
-      </w:pPr>
-      <w:r>
-        <w:rPr>
-          <w:rFonts w:hint="eastAsia"/>
-          <w:sz w:val="24"/>
-          <w:szCs w:val="28"/>
-        </w:rPr>
-        <w:t>A</w:t>
-      </w:r>
-      <w:r>
-        <w:rPr>
-          <w:sz w:val="24"/>
-          <w:szCs w:val="28"/>
-        </w:rPr>
-        <w:t xml:space="preserve">nimate, </w:t>
-      </w:r>
-      <w:proofErr w:type="gramStart"/>
-      <w:r>
-        <w:rPr>
-          <w:sz w:val="24"/>
-          <w:szCs w:val="28"/>
-        </w:rPr>
-        <w:t>Render</w:t>
-      </w:r>
-      <w:r>
-        <w:rPr>
-          <w:sz w:val="24"/>
-          <w:szCs w:val="28"/>
-        </w:rPr>
-        <w:t>(</w:t>
-      </w:r>
-      <w:proofErr w:type="gramEnd"/>
-      <w:r>
-        <w:rPr>
-          <w:sz w:val="24"/>
-          <w:szCs w:val="28"/>
-        </w:rPr>
-        <w:t xml:space="preserve">);  </w:t>
-      </w:r>
-    </w:p>
-    <w:p>
-      <w:pPr>
-        <w:rPr>
-          <w:sz w:val="24"/>
-          <w:szCs w:val="28"/>
-        </w:rPr>
-      </w:pPr>
-      <w:proofErr w:type="gramStart"/>
-      <w:r>
-        <w:rPr>
-          <w:rFonts w:hint="eastAsia"/>
-          <w:sz w:val="24"/>
-          <w:szCs w:val="28"/>
-        </w:rPr>
-        <w:t>S</w:t>
-      </w:r>
-      <w:r>
-        <w:rPr>
-          <w:sz w:val="24"/>
-          <w:szCs w:val="28"/>
-        </w:rPr>
-        <w:t>cene::</w:t>
-      </w:r>
-      <w:proofErr w:type="gramEnd"/>
-      <w:r>
-        <w:rPr>
-          <w:sz w:val="24"/>
-          <w:szCs w:val="28"/>
-        </w:rPr>
-        <w:t xml:space="preserve">Add~, </w:t>
-      </w:r>
-      <w:r>
-        <w:rPr>
-          <w:sz w:val="24"/>
-          <w:szCs w:val="28"/>
-        </w:rPr>
-        <w:t>Remove~</w:t>
-      </w:r>
-      <w:r>
-        <w:rPr>
-          <w:sz w:val="24"/>
-          <w:szCs w:val="28"/>
-        </w:rPr>
-        <w:t>();</w:t>
-      </w:r>
-    </w:p>
-    <w:p>
-      <w:pPr>
-        <w:rPr>
-          <w:sz w:val="24"/>
-          <w:szCs w:val="28"/>
-        </w:rPr>
-      </w:pPr>
-      <w:r>
-        <w:rPr>
-          <w:sz w:val="24"/>
-          <w:szCs w:val="28"/>
-        </w:rPr>
-        <w:t xml:space="preserve">int </w:t>
-      </w:r>
-      <w:proofErr w:type="spellStart"/>
-      <w:proofErr w:type="gramStart"/>
-      <w:r>
-        <w:rPr>
-          <w:sz w:val="24"/>
-          <w:szCs w:val="28"/>
-        </w:rPr>
-        <w:t>CheckCollideWithMissile</w:t>
-      </w:r>
-      <w:proofErr w:type="spellEnd"/>
-      <w:r>
-        <w:rPr>
-          <w:sz w:val="24"/>
-          <w:szCs w:val="28"/>
-        </w:rPr>
-        <w:t>(</w:t>
-      </w:r>
-      <w:proofErr w:type="gramEnd"/>
-      <w:r>
-        <w:rPr>
-          <w:sz w:val="24"/>
-          <w:szCs w:val="28"/>
-        </w:rPr>
-        <w:t xml:space="preserve">); </w:t>
-      </w:r>
-    </w:p>
-    <w:p>
-      <w:pPr>
-        <w:rPr>
-          <w:sz w:val="24"/>
-          <w:szCs w:val="28"/>
-        </w:rPr>
-      </w:pPr>
-      <w:r>
-        <w:rPr>
-          <w:rFonts w:hint="eastAsia"/>
-          <w:sz w:val="24"/>
-          <w:szCs w:val="28"/>
-        </w:rPr>
-        <w:t>-</w:t>
-      </w:r>
-      <w:r>
-        <w:rPr>
-          <w:sz w:val="24"/>
-          <w:szCs w:val="28"/>
-        </w:rPr>
-        <w:t>Server</w:t>
-      </w:r>
-    </w:p>
-    <w:p>
-      <w:pPr>
-        <w:rPr>
-          <w:sz w:val="24"/>
-          <w:szCs w:val="28"/>
-        </w:rPr>
-      </w:pPr>
-      <w:r>
-        <w:rPr>
-          <w:sz w:val="24"/>
-          <w:szCs w:val="28"/>
-        </w:rPr>
-        <w:t xml:space="preserve">bool </w:t>
-      </w:r>
-      <w:proofErr w:type="spellStart"/>
-      <w:proofErr w:type="gramStart"/>
-      <w:r>
-        <w:rPr>
-          <w:sz w:val="24"/>
-          <w:szCs w:val="28"/>
-        </w:rPr>
-        <w:t>SendAddMissile</w:t>
-      </w:r>
-      <w:proofErr w:type="spellEnd"/>
-      <w:r>
-        <w:rPr>
-          <w:sz w:val="24"/>
-          <w:szCs w:val="28"/>
-        </w:rPr>
-        <w:t>(</w:t>
-      </w:r>
-      <w:proofErr w:type="spellStart"/>
-      <w:proofErr w:type="gramEnd"/>
-      <w:r>
-        <w:rPr>
-          <w:rFonts w:hint="eastAsia"/>
-          <w:sz w:val="24"/>
-          <w:szCs w:val="28"/>
-        </w:rPr>
-        <w:t>U</w:t>
-      </w:r>
-      <w:r>
-        <w:rPr>
-          <w:sz w:val="24"/>
-          <w:szCs w:val="28"/>
-        </w:rPr>
-        <w:t>SHORT</w:t>
-      </w:r>
-      <w:r>
-        <w:rPr>
-          <w:sz w:val="24"/>
-          <w:szCs w:val="28"/>
-        </w:rPr>
-        <w:t>_</w:t>
-      </w:r>
-      <w:r>
-        <w:rPr>
-          <w:sz w:val="24"/>
-          <w:szCs w:val="28"/>
-        </w:rPr>
-        <w:t>cid</w:t>
-      </w:r>
-      <w:proofErr w:type="spellEnd"/>
-      <w:r>
-        <w:rPr>
-          <w:sz w:val="24"/>
-          <w:szCs w:val="28"/>
-        </w:rPr>
-        <w:t xml:space="preserve">); </w:t>
-      </w:r>
-    </w:p>
-    <w:p>
-      <w:pPr>
-        <w:rPr>
-          <w:sz w:val="24"/>
-          <w:szCs w:val="28"/>
-        </w:rPr>
-      </w:pPr>
-      <w:r>
-        <w:rPr>
-          <w:sz w:val="24"/>
-          <w:szCs w:val="28"/>
-        </w:rPr>
-        <w:t xml:space="preserve">bool </w:t>
-      </w:r>
-      <w:proofErr w:type="spellStart"/>
-      <w:proofErr w:type="gramStart"/>
-      <w:r>
-        <w:rPr>
-          <w:sz w:val="24"/>
-          <w:szCs w:val="28"/>
-        </w:rPr>
-        <w:t>SendMovePlayer</w:t>
-      </w:r>
-      <w:proofErr w:type="spellEnd"/>
-      <w:r>
-        <w:rPr>
-          <w:sz w:val="24"/>
-          <w:szCs w:val="28"/>
-        </w:rPr>
-        <w:t>(</w:t>
-      </w:r>
-      <w:proofErr w:type="gramEnd"/>
-      <w:r>
-        <w:rPr>
-          <w:sz w:val="24"/>
-          <w:szCs w:val="28"/>
-        </w:rPr>
-        <w:t xml:space="preserve">const CS_MOVE_PLAYER&amp; _packet); </w:t>
+        <w:t xml:space="preserve">bool SendMovePlayer(const CS_MOVE_PLAYER&amp; _packet); </w:t>
       </w:r>
     </w:p>
     <w:p>
@@ -7582,7 +6577,6 @@
                 <w:szCs w:val="20"/>
               </w:rPr>
             </w:pPr>
-            <w:proofErr w:type="spellStart"/>
             <w:r>
               <w:rPr>
                 <w:rFonts w:hint="eastAsia"/>
@@ -7590,7 +6584,6 @@
               </w:rPr>
               <w:t>김시인</w:t>
             </w:r>
-            <w:proofErr w:type="spellEnd"/>
           </w:p>
         </w:tc>
         <w:tc>
@@ -7854,8 +6847,6 @@
                 <w:szCs w:val="20"/>
               </w:rPr>
             </w:pPr>
-            <w:proofErr w:type="spellStart"/>
-            <w:proofErr w:type="gramStart"/>
             <w:r>
               <w:rPr>
                 <w:rFonts w:hint="eastAsia"/>
@@ -7867,21 +6858,7 @@
               <w:rPr>
                 <w:szCs w:val="20"/>
               </w:rPr>
-              <w:t>cceptClient</w:t>
-            </w:r>
-            <w:proofErr w:type="spellEnd"/>
-            <w:r>
-              <w:rPr>
-                <w:szCs w:val="20"/>
-              </w:rPr>
-              <w:t>(</w:t>
-            </w:r>
-            <w:proofErr w:type="gramEnd"/>
-            <w:r>
-              <w:rPr>
-                <w:szCs w:val="20"/>
-              </w:rPr>
-              <w:t>)</w:t>
+              <w:t>cceptClient()</w:t>
             </w:r>
           </w:p>
         </w:tc>
@@ -7965,18 +6942,8 @@
                 <w:szCs w:val="16"/>
               </w:rPr>
             </w:pPr>
-            <w:proofErr w:type="spellStart"/>
-            <w:proofErr w:type="gramStart"/>
-            <w:r>
-              <w:t>ConnectToServer</w:t>
-            </w:r>
-            <w:proofErr w:type="spellEnd"/>
-            <w:r>
-              <w:t>(</w:t>
-            </w:r>
-            <w:proofErr w:type="gramEnd"/>
-            <w:r>
-              <w:t>)</w:t>
+            <w:r>
+              <w:t>ConnectToServer()</w:t>
             </w:r>
           </w:p>
           <w:p>
@@ -8088,27 +7055,11 @@
                 <w:szCs w:val="20"/>
               </w:rPr>
             </w:pPr>
-            <w:proofErr w:type="spellStart"/>
-            <w:proofErr w:type="gramStart"/>
-            <w:r>
-              <w:rPr>
-                <w:szCs w:val="20"/>
-              </w:rPr>
-              <w:t>SendAddPlayer</w:t>
-            </w:r>
-            <w:proofErr w:type="spellEnd"/>
-            <w:r>
-              <w:rPr>
-                <w:szCs w:val="20"/>
-              </w:rPr>
-              <w:t>(</w:t>
-            </w:r>
-            <w:proofErr w:type="gramEnd"/>
-            <w:r>
-              <w:rPr>
-                <w:szCs w:val="20"/>
-              </w:rPr>
-              <w:t>);</w:t>
+            <w:r>
+              <w:rPr>
+                <w:szCs w:val="20"/>
+              </w:rPr>
+              <w:t>SendAddPlayer();</w:t>
             </w:r>
           </w:p>
           <w:p>
@@ -8143,55 +7094,24 @@
                 <w:szCs w:val="20"/>
               </w:rPr>
             </w:pPr>
-            <w:proofErr w:type="spellStart"/>
             <w:r>
               <w:rPr>
                 <w:szCs w:val="20"/>
               </w:rPr>
               <w:t>Recv</w:t>
             </w:r>
-            <w:proofErr w:type="spellEnd"/>
-            <w:r>
-              <w:rPr>
-                <w:rFonts w:hint="eastAsia"/>
-                <w:szCs w:val="20"/>
-              </w:rPr>
-              <w:t>스레드 생성 및</w:t>
-            </w:r>
-            <w:proofErr w:type="spellStart"/>
-            <w:r>
-              <w:rPr>
-                <w:rFonts w:hint="eastAsia"/>
-                <w:szCs w:val="20"/>
-              </w:rPr>
-              <w:t>P</w:t>
-            </w:r>
-            <w:r>
-              <w:rPr>
-                <w:szCs w:val="20"/>
-              </w:rPr>
-              <w:t>rocessRecv</w:t>
-            </w:r>
-            <w:proofErr w:type="spellEnd"/>
-            <w:r>
-              <w:rPr>
-                <w:szCs w:val="20"/>
-              </w:rPr>
-              <w:t>(LPVOID _</w:t>
-            </w:r>
-            <w:proofErr w:type="spellStart"/>
-            <w:r>
-              <w:rPr>
-                <w:szCs w:val="20"/>
-              </w:rPr>
-              <w:t>arg</w:t>
-            </w:r>
-            <w:proofErr w:type="spellEnd"/>
-            <w:r>
-              <w:rPr>
-                <w:szCs w:val="20"/>
-              </w:rPr>
-              <w:t>)</w:t>
+            <w:r>
+              <w:rPr>
+                <w:rFonts w:hint="eastAsia"/>
+                <w:szCs w:val="20"/>
+              </w:rPr>
+              <w:t>스레드 생성 및P</w:t>
+            </w:r>
+            <w:r>
+              <w:rPr>
+                <w:szCs w:val="20"/>
+              </w:rPr>
+              <w:t>rocessRecv(LPVOID _arg)</w:t>
             </w:r>
           </w:p>
         </w:tc>
@@ -8265,27 +7185,11 @@
                 <w:szCs w:val="20"/>
               </w:rPr>
             </w:pPr>
-            <w:proofErr w:type="spellStart"/>
-            <w:proofErr w:type="gramStart"/>
-            <w:r>
-              <w:rPr>
-                <w:szCs w:val="20"/>
-              </w:rPr>
-              <w:t>SendWorldData</w:t>
-            </w:r>
-            <w:proofErr w:type="spellEnd"/>
-            <w:r>
-              <w:rPr>
-                <w:szCs w:val="20"/>
-              </w:rPr>
-              <w:t>(</w:t>
-            </w:r>
-            <w:proofErr w:type="gramEnd"/>
-            <w:r>
-              <w:rPr>
-                <w:szCs w:val="20"/>
-              </w:rPr>
-              <w:t>)</w:t>
+            <w:r>
+              <w:rPr>
+                <w:szCs w:val="20"/>
+              </w:rPr>
+              <w:t>SendWorldData()</w:t>
             </w:r>
           </w:p>
           <w:p>
@@ -8399,14 +7303,12 @@
                 <w:szCs w:val="20"/>
               </w:rPr>
             </w:pPr>
-            <w:proofErr w:type="gramStart"/>
             <w:r>
               <w:rPr>
                 <w:szCs w:val="20"/>
               </w:rPr>
               <w:t>Framework::</w:t>
             </w:r>
-            <w:proofErr w:type="gramEnd"/>
           </w:p>
           <w:p>
             <w:pPr>
@@ -8416,27 +7318,11 @@
                 <w:szCs w:val="20"/>
               </w:rPr>
             </w:pPr>
-            <w:proofErr w:type="spellStart"/>
-            <w:proofErr w:type="gramStart"/>
-            <w:r>
-              <w:rPr>
-                <w:szCs w:val="20"/>
-              </w:rPr>
-              <w:t>RecvWorldData</w:t>
-            </w:r>
-            <w:proofErr w:type="spellEnd"/>
-            <w:r>
-              <w:rPr>
-                <w:szCs w:val="20"/>
-              </w:rPr>
-              <w:t>(</w:t>
-            </w:r>
-            <w:proofErr w:type="gramEnd"/>
-            <w:r>
-              <w:rPr>
-                <w:szCs w:val="20"/>
-              </w:rPr>
-              <w:t>);</w:t>
+            <w:r>
+              <w:rPr>
+                <w:szCs w:val="20"/>
+              </w:rPr>
+              <w:t>RecvWorldData();</w:t>
             </w:r>
           </w:p>
         </w:tc>
@@ -8449,34 +7335,8 @@
               <w:jc w:val="center"/>
               <w:cnfStyle w:val="000000000000" w:firstRow="0" w:lastRow="0" w:firstColumn="0" w:lastColumn="0" w:oddVBand="0" w:evenVBand="0" w:oddHBand="0" w:evenHBand="0" w:firstRowFirstColumn="0" w:firstRowLastColumn="0" w:lastRowFirstColumn="0" w:lastRowLastColumn="0"/>
             </w:pPr>
-            <w:proofErr w:type="gramStart"/>
-            <w:r>
-              <w:t>Scene::</w:t>
-            </w:r>
-            <w:proofErr w:type="spellStart"/>
-            <w:proofErr w:type="gramEnd"/>
-            <w:r>
-              <w:t>AddMissile</w:t>
-            </w:r>
-            <w:proofErr w:type="spellEnd"/>
-            <w:r>
-              <w:t>(); Scene::</w:t>
-            </w:r>
-            <w:proofErr w:type="spellStart"/>
-            <w:r>
-              <w:t>AddEnemy</w:t>
-            </w:r>
-            <w:proofErr w:type="spellEnd"/>
-            <w:r>
-              <w:t>(); Scene::</w:t>
-            </w:r>
-            <w:proofErr w:type="spellStart"/>
-            <w:r>
-              <w:t>EnemyMove</w:t>
-            </w:r>
-            <w:proofErr w:type="spellEnd"/>
-            <w:r>
-              <w:t>();</w:t>
+            <w:r>
+              <w:t>Scene::AddMissile(); Scene::AddEnemy(); Scene::EnemyMove();</w:t>
             </w:r>
           </w:p>
           <w:p>
@@ -8577,26 +7437,8 @@
                 <w:szCs w:val="20"/>
               </w:rPr>
             </w:pPr>
-            <w:proofErr w:type="gramStart"/>
-            <w:r>
-              <w:t>Scene::</w:t>
-            </w:r>
-            <w:proofErr w:type="spellStart"/>
-            <w:proofErr w:type="gramEnd"/>
-            <w:r>
-              <w:t>RemoveMissile</w:t>
-            </w:r>
-            <w:proofErr w:type="spellEnd"/>
-            <w:r>
-              <w:t>(); Scene::</w:t>
-            </w:r>
-            <w:proofErr w:type="spellStart"/>
-            <w:r>
-              <w:t>RemovePlayer</w:t>
-            </w:r>
-            <w:proofErr w:type="spellEnd"/>
-            <w:r>
-              <w:t>();</w:t>
+            <w:r>
+              <w:t>Scene::RemoveMissile(); Scene::RemovePlayer();</w:t>
             </w:r>
           </w:p>
         </w:tc>
@@ -8724,27 +7566,11 @@
                 <w:szCs w:val="20"/>
               </w:rPr>
             </w:pPr>
-            <w:proofErr w:type="spellStart"/>
-            <w:proofErr w:type="gramStart"/>
-            <w:r>
-              <w:rPr>
-                <w:szCs w:val="20"/>
-              </w:rPr>
-              <w:t>SendPlayerRemove</w:t>
-            </w:r>
-            <w:proofErr w:type="spellEnd"/>
-            <w:r>
-              <w:rPr>
-                <w:szCs w:val="20"/>
-              </w:rPr>
-              <w:t>(</w:t>
-            </w:r>
-            <w:proofErr w:type="gramEnd"/>
-            <w:r>
-              <w:rPr>
-                <w:szCs w:val="20"/>
-              </w:rPr>
-              <w:t>);</w:t>
+            <w:r>
+              <w:rPr>
+                <w:szCs w:val="20"/>
+              </w:rPr>
+              <w:t>SendPlayerRemove();</w:t>
             </w:r>
           </w:p>
           <w:p>
@@ -8756,19 +7582,11 @@
                 <w:szCs w:val="28"/>
               </w:rPr>
             </w:pPr>
-            <w:proofErr w:type="spellStart"/>
-            <w:r>
-              <w:rPr>
-                <w:szCs w:val="20"/>
-              </w:rPr>
-              <w:t>SendPlayerRemove</w:t>
-            </w:r>
-            <w:proofErr w:type="spellEnd"/>
-            <w:r>
-              <w:rPr>
-                <w:szCs w:val="20"/>
-              </w:rPr>
-              <w:t>()</w:t>
+            <w:r>
+              <w:rPr>
+                <w:szCs w:val="20"/>
+              </w:rPr>
+              <w:t>SendPlayerRemove()</w:t>
             </w:r>
             <w:r>
               <w:rPr>
@@ -8860,8 +7678,6 @@
                 <w:szCs w:val="20"/>
               </w:rPr>
             </w:pPr>
-            <w:proofErr w:type="spellStart"/>
-            <w:proofErr w:type="gramStart"/>
             <w:r>
               <w:rPr>
                 <w:rFonts w:hint="eastAsia"/>
@@ -8869,23 +7685,7 @@
               <w:t>P</w:t>
             </w:r>
             <w:r>
-              <w:t>rocessIO</w:t>
-            </w:r>
-            <w:proofErr w:type="spellEnd"/>
-            <w:r>
-              <w:t>(</w:t>
-            </w:r>
-            <w:proofErr w:type="gramEnd"/>
-            <w:r>
-              <w:t>LPVOID _</w:t>
-            </w:r>
-            <w:proofErr w:type="spellStart"/>
-            <w:r>
-              <w:t>arg</w:t>
-            </w:r>
-            <w:proofErr w:type="spellEnd"/>
-            <w:r>
-              <w:t>)</w:t>
+              <w:t>rocessIO(LPVOID _arg)</w:t>
             </w:r>
           </w:p>
           <w:p>
@@ -9012,19 +7812,11 @@
                 <w:szCs w:val="20"/>
               </w:rPr>
             </w:pPr>
-            <w:proofErr w:type="spellStart"/>
-            <w:r>
-              <w:rPr>
-                <w:szCs w:val="20"/>
-              </w:rPr>
-              <w:t>SendPlayerRemove</w:t>
-            </w:r>
-            <w:proofErr w:type="spellEnd"/>
-            <w:r>
-              <w:rPr>
-                <w:szCs w:val="20"/>
-              </w:rPr>
-              <w:t>();</w:t>
+            <w:r>
+              <w:rPr>
+                <w:szCs w:val="20"/>
+              </w:rPr>
+              <w:t>SendPlayerRemove();</w:t>
             </w:r>
             <w:r>
               <w:rPr>
@@ -9072,8 +7864,6 @@
                 <w:szCs w:val="20"/>
               </w:rPr>
             </w:pPr>
-            <w:proofErr w:type="spellStart"/>
-            <w:proofErr w:type="gramStart"/>
             <w:r>
               <w:rPr>
                 <w:rFonts w:hint="eastAsia"/>
@@ -9085,21 +7875,7 @@
               <w:rPr>
                 <w:szCs w:val="20"/>
               </w:rPr>
-              <w:t>endAddMissile</w:t>
-            </w:r>
-            <w:proofErr w:type="spellEnd"/>
-            <w:r>
-              <w:rPr>
-                <w:szCs w:val="20"/>
-              </w:rPr>
-              <w:t>(</w:t>
-            </w:r>
-            <w:proofErr w:type="gramEnd"/>
-            <w:r>
-              <w:rPr>
-                <w:szCs w:val="20"/>
-              </w:rPr>
-              <w:t>);</w:t>
+              <w:t>endAddMissile();</w:t>
             </w:r>
           </w:p>
           <w:p>
@@ -9290,8 +8066,6 @@
                 <w:szCs w:val="20"/>
               </w:rPr>
             </w:pPr>
-            <w:proofErr w:type="spellStart"/>
-            <w:proofErr w:type="gramStart"/>
             <w:r>
               <w:rPr>
                 <w:rFonts w:hint="eastAsia"/>
@@ -9303,21 +8077,7 @@
               <w:rPr>
                 <w:szCs w:val="20"/>
               </w:rPr>
-              <w:t>heckCollideWithMissile</w:t>
-            </w:r>
-            <w:proofErr w:type="spellEnd"/>
-            <w:r>
-              <w:rPr>
-                <w:szCs w:val="20"/>
-              </w:rPr>
-              <w:t>(</w:t>
-            </w:r>
-            <w:proofErr w:type="gramEnd"/>
-            <w:r>
-              <w:rPr>
-                <w:szCs w:val="20"/>
-              </w:rPr>
-              <w:t>);</w:t>
+              <w:t>heckCollideWithMissile();</w:t>
             </w:r>
           </w:p>
         </w:tc>
@@ -9401,27 +8161,11 @@
                 <w:szCs w:val="20"/>
               </w:rPr>
             </w:pPr>
-            <w:proofErr w:type="spellStart"/>
-            <w:proofErr w:type="gramStart"/>
-            <w:r>
-              <w:rPr>
-                <w:szCs w:val="20"/>
-              </w:rPr>
-              <w:t>SendPlayerMove</w:t>
-            </w:r>
-            <w:proofErr w:type="spellEnd"/>
-            <w:r>
-              <w:rPr>
-                <w:szCs w:val="20"/>
-              </w:rPr>
-              <w:t>(</w:t>
-            </w:r>
-            <w:proofErr w:type="gramEnd"/>
-            <w:r>
-              <w:rPr>
-                <w:szCs w:val="20"/>
-              </w:rPr>
-              <w:t>);</w:t>
+            <w:r>
+              <w:rPr>
+                <w:szCs w:val="20"/>
+              </w:rPr>
+              <w:t>SendPlayerMove();</w:t>
             </w:r>
           </w:p>
         </w:tc>
@@ -9569,12 +8313,9 @@
               </w:rPr>
               <w:t xml:space="preserve">강제종료시에도 </w:t>
             </w:r>
-            <w:proofErr w:type="spellStart"/>
-            <w:proofErr w:type="gramStart"/>
             <w:r>
               <w:t>SendRemovePlayer</w:t>
             </w:r>
-            <w:proofErr w:type="spellEnd"/>
             <w:r>
               <w:rPr>
                 <w:rFonts w:hint="eastAsia"/>
@@ -9585,14 +8326,7 @@
               <w:rPr>
                 <w:szCs w:val="20"/>
               </w:rPr>
-              <w:t xml:space="preserve"> SOCKET</w:t>
-            </w:r>
-            <w:proofErr w:type="gramEnd"/>
-            <w:r>
-              <w:rPr>
-                <w:szCs w:val="20"/>
-              </w:rPr>
-              <w:t xml:space="preserve"> _socket</w:t>
+              <w:t xml:space="preserve"> SOCKET _socket</w:t>
             </w:r>
             <w:r>
               <w:t>);</w:t>
@@ -9623,8 +8357,6 @@
                 <w:szCs w:val="20"/>
               </w:rPr>
             </w:pPr>
-            <w:proofErr w:type="spellStart"/>
-            <w:proofErr w:type="gramStart"/>
             <w:r>
               <w:rPr>
                 <w:rFonts w:hint="eastAsia"/>
@@ -9636,21 +8368,7 @@
               <w:rPr>
                 <w:szCs w:val="20"/>
               </w:rPr>
-              <w:t>endMovePlayer</w:t>
-            </w:r>
-            <w:proofErr w:type="spellEnd"/>
-            <w:r>
-              <w:rPr>
-                <w:szCs w:val="20"/>
-              </w:rPr>
-              <w:t>(</w:t>
-            </w:r>
-            <w:proofErr w:type="gramEnd"/>
-            <w:r>
-              <w:rPr>
-                <w:szCs w:val="20"/>
-              </w:rPr>
-              <w:t>);</w:t>
+              <w:t>endMovePlayer();</w:t>
             </w:r>
           </w:p>
         </w:tc>
@@ -9783,26 +8501,8 @@
                 <w:szCs w:val="20"/>
               </w:rPr>
             </w:pPr>
-            <w:proofErr w:type="spellStart"/>
-            <w:proofErr w:type="gramStart"/>
-            <w:r>
-              <w:t>SendMissileRemove</w:t>
-            </w:r>
-            <w:proofErr w:type="spellEnd"/>
-            <w:r>
-              <w:t>(</w:t>
-            </w:r>
-            <w:proofErr w:type="gramEnd"/>
-            <w:r>
-              <w:t>UINT _</w:t>
-            </w:r>
-            <w:proofErr w:type="spellStart"/>
-            <w:r>
-              <w:t>missileId</w:t>
-            </w:r>
-            <w:proofErr w:type="spellEnd"/>
-            <w:r>
-              <w:t>);</w:t>
+            <w:r>
+              <w:t>SendMissileRemove(UINT _missileId);</w:t>
             </w:r>
           </w:p>
         </w:tc>
@@ -9818,19 +8518,11 @@
                 <w:szCs w:val="20"/>
               </w:rPr>
             </w:pPr>
-            <w:proofErr w:type="spellStart"/>
-            <w:r>
-              <w:rPr>
-                <w:szCs w:val="20"/>
-              </w:rPr>
-              <w:t>SendRemovePlayer</w:t>
-            </w:r>
-            <w:proofErr w:type="spellEnd"/>
-            <w:r>
-              <w:rPr>
-                <w:szCs w:val="20"/>
-              </w:rPr>
-              <w:t>(SOCKET _socket)</w:t>
+            <w:r>
+              <w:rPr>
+                <w:szCs w:val="20"/>
+              </w:rPr>
+              <w:t>SendRemovePlayer(SOCKET _socket)</w:t>
             </w:r>
             <w:r>
               <w:rPr>
@@ -9913,23 +8605,7 @@
                 <w:rFonts w:hint="eastAsia"/>
                 <w:szCs w:val="20"/>
               </w:rPr>
-              <w:t>(</w:t>
-            </w:r>
-            <w:proofErr w:type="spellStart"/>
-            <w:r>
-              <w:rPr>
-                <w:rFonts w:hint="eastAsia"/>
-                <w:szCs w:val="20"/>
-              </w:rPr>
-              <w:t>쉐이더</w:t>
-            </w:r>
-            <w:proofErr w:type="spellEnd"/>
-            <w:r>
-              <w:rPr>
-                <w:rFonts w:hint="eastAsia"/>
-                <w:szCs w:val="20"/>
-              </w:rPr>
-              <w:t xml:space="preserve"> 및 </w:t>
+              <w:t xml:space="preserve">(쉐이더 및 </w:t>
             </w:r>
             <w:r>
               <w:rPr>
@@ -10081,29 +8757,7 @@
               <w:rPr>
                 <w:szCs w:val="20"/>
               </w:rPr>
-              <w:t xml:space="preserve">bool </w:t>
-            </w:r>
-            <w:proofErr w:type="spellStart"/>
-            <w:proofErr w:type="gramStart"/>
-            <w:r>
-              <w:rPr>
-                <w:szCs w:val="20"/>
-              </w:rPr>
-              <w:t>SendRemoveMissile</w:t>
-            </w:r>
-            <w:proofErr w:type="spellEnd"/>
-            <w:r>
-              <w:rPr>
-                <w:szCs w:val="20"/>
-              </w:rPr>
-              <w:t>(</w:t>
-            </w:r>
-            <w:proofErr w:type="gramEnd"/>
-            <w:r>
-              <w:rPr>
-                <w:szCs w:val="20"/>
-              </w:rPr>
-              <w:t>UINT _mid);</w:t>
+              <w:t>bool SendRemoveMissile(UINT _mid);</w:t>
             </w:r>
           </w:p>
           <w:p>
@@ -10132,21 +8786,7 @@
               <w:rPr>
                 <w:szCs w:val="20"/>
               </w:rPr>
-              <w:t xml:space="preserve">bool </w:t>
-            </w:r>
-            <w:proofErr w:type="spellStart"/>
-            <w:r>
-              <w:rPr>
-                <w:szCs w:val="20"/>
-              </w:rPr>
-              <w:t>SendRemovePlayer</w:t>
-            </w:r>
-            <w:proofErr w:type="spellEnd"/>
-            <w:r>
-              <w:rPr>
-                <w:szCs w:val="20"/>
-              </w:rPr>
-              <w:t>(SOCKET _socket);</w:t>
+              <w:t>bool SendRemovePlayer(SOCKET _socket);</w:t>
             </w:r>
             <w:r>
               <w:rPr>
@@ -11400,7 +10040,6 @@
               </w:tabs>
               <w:jc w:val="center"/>
               <w:rPr>
-                <w:rFonts w:hint="eastAsia"/>
                 <w:szCs w:val="20"/>
               </w:rPr>
             </w:pPr>
@@ -11459,11 +10098,9 @@
               <w:jc w:val="center"/>
               <w:cnfStyle w:val="000000100000" w:firstRow="0" w:lastRow="0" w:firstColumn="0" w:lastColumn="0" w:oddVBand="0" w:evenVBand="0" w:oddHBand="1" w:evenHBand="0" w:firstRowFirstColumn="0" w:firstRowLastColumn="0" w:lastRowFirstColumn="0" w:lastRowLastColumn="0"/>
               <w:rPr>
-                <w:rFonts w:hint="eastAsia"/>
-                <w:szCs w:val="20"/>
-              </w:rPr>
-            </w:pPr>
-            <w:proofErr w:type="spellStart"/>
+                <w:szCs w:val="20"/>
+              </w:rPr>
+            </w:pPr>
             <w:r>
               <w:rPr>
                 <w:rFonts w:hint="eastAsia"/>
@@ -11471,7 +10108,6 @@
               </w:rPr>
               <w:t>김미령</w:t>
             </w:r>
-            <w:proofErr w:type="spellEnd"/>
           </w:p>
         </w:tc>
         <w:tc>
@@ -11486,7 +10122,6 @@
                 <w:szCs w:val="20"/>
               </w:rPr>
             </w:pPr>
-            <w:proofErr w:type="spellStart"/>
             <w:r>
               <w:rPr>
                 <w:rFonts w:hint="eastAsia"/>
@@ -11494,7 +10129,6 @@
               </w:rPr>
               <w:t>김시인</w:t>
             </w:r>
-            <w:proofErr w:type="spellEnd"/>
           </w:p>
         </w:tc>
         <w:tc>
@@ -11762,8 +10396,6 @@
                 <w:szCs w:val="20"/>
               </w:rPr>
             </w:pPr>
-            <w:proofErr w:type="spellStart"/>
-            <w:proofErr w:type="gramStart"/>
             <w:r>
               <w:rPr>
                 <w:rFonts w:hint="eastAsia"/>
@@ -11775,21 +10407,7 @@
               <w:rPr>
                 <w:szCs w:val="20"/>
               </w:rPr>
-              <w:t>cceptClient</w:t>
-            </w:r>
-            <w:proofErr w:type="spellEnd"/>
-            <w:r>
-              <w:rPr>
-                <w:szCs w:val="20"/>
-              </w:rPr>
-              <w:t>(</w:t>
-            </w:r>
-            <w:proofErr w:type="gramEnd"/>
-            <w:r>
-              <w:rPr>
-                <w:szCs w:val="20"/>
-              </w:rPr>
-              <w:t>)</w:t>
+              <w:t>cceptClient()</w:t>
             </w:r>
           </w:p>
         </w:tc>
@@ -11873,18 +10491,8 @@
                 <w:szCs w:val="16"/>
               </w:rPr>
             </w:pPr>
-            <w:proofErr w:type="spellStart"/>
-            <w:proofErr w:type="gramStart"/>
-            <w:r>
-              <w:t>ConnectToServer</w:t>
-            </w:r>
-            <w:proofErr w:type="spellEnd"/>
-            <w:r>
-              <w:t>(</w:t>
-            </w:r>
-            <w:proofErr w:type="gramEnd"/>
-            <w:r>
-              <w:t>)</w:t>
+            <w:r>
+              <w:t>ConnectToServer()</w:t>
             </w:r>
           </w:p>
           <w:p>
@@ -12003,27 +10611,11 @@
                 <w:szCs w:val="20"/>
               </w:rPr>
             </w:pPr>
-            <w:proofErr w:type="spellStart"/>
-            <w:proofErr w:type="gramStart"/>
-            <w:r>
-              <w:rPr>
-                <w:szCs w:val="20"/>
-              </w:rPr>
-              <w:t>SendAddPlayer</w:t>
-            </w:r>
-            <w:proofErr w:type="spellEnd"/>
-            <w:r>
-              <w:rPr>
-                <w:szCs w:val="20"/>
-              </w:rPr>
-              <w:t>(</w:t>
-            </w:r>
-            <w:proofErr w:type="gramEnd"/>
-            <w:r>
-              <w:rPr>
-                <w:szCs w:val="20"/>
-              </w:rPr>
-              <w:t>);</w:t>
+            <w:r>
+              <w:rPr>
+                <w:szCs w:val="20"/>
+              </w:rPr>
+              <w:t>SendAddPlayer();</w:t>
             </w:r>
           </w:p>
           <w:p>
@@ -12059,55 +10651,24 @@
                 <w:szCs w:val="20"/>
               </w:rPr>
             </w:pPr>
-            <w:proofErr w:type="spellStart"/>
             <w:r>
               <w:rPr>
                 <w:szCs w:val="20"/>
               </w:rPr>
               <w:t>Recv</w:t>
             </w:r>
-            <w:proofErr w:type="spellEnd"/>
-            <w:r>
-              <w:rPr>
-                <w:rFonts w:hint="eastAsia"/>
-                <w:szCs w:val="20"/>
-              </w:rPr>
-              <w:t>스레드 생성 및</w:t>
-            </w:r>
-            <w:proofErr w:type="spellStart"/>
-            <w:r>
-              <w:rPr>
-                <w:rFonts w:hint="eastAsia"/>
-                <w:szCs w:val="20"/>
-              </w:rPr>
-              <w:t>P</w:t>
-            </w:r>
-            <w:r>
-              <w:rPr>
-                <w:szCs w:val="20"/>
-              </w:rPr>
-              <w:t>rocessRecv</w:t>
-            </w:r>
-            <w:proofErr w:type="spellEnd"/>
-            <w:r>
-              <w:rPr>
-                <w:szCs w:val="20"/>
-              </w:rPr>
-              <w:t>(LPVOID _</w:t>
-            </w:r>
-            <w:proofErr w:type="spellStart"/>
-            <w:r>
-              <w:rPr>
-                <w:szCs w:val="20"/>
-              </w:rPr>
-              <w:t>arg</w:t>
-            </w:r>
-            <w:proofErr w:type="spellEnd"/>
-            <w:r>
-              <w:rPr>
-                <w:szCs w:val="20"/>
-              </w:rPr>
-              <w:t>)</w:t>
+            <w:r>
+              <w:rPr>
+                <w:rFonts w:hint="eastAsia"/>
+                <w:szCs w:val="20"/>
+              </w:rPr>
+              <w:t>스레드 생성 및P</w:t>
+            </w:r>
+            <w:r>
+              <w:rPr>
+                <w:szCs w:val="20"/>
+              </w:rPr>
+              <w:t>rocessRecv(LPVOID _arg)</w:t>
             </w:r>
           </w:p>
         </w:tc>
@@ -12179,27 +10740,11 @@
                 <w:szCs w:val="20"/>
               </w:rPr>
             </w:pPr>
-            <w:proofErr w:type="spellStart"/>
-            <w:proofErr w:type="gramStart"/>
-            <w:r>
-              <w:rPr>
-                <w:szCs w:val="20"/>
-              </w:rPr>
-              <w:t>SendWorldData</w:t>
-            </w:r>
-            <w:proofErr w:type="spellEnd"/>
-            <w:r>
-              <w:rPr>
-                <w:szCs w:val="20"/>
-              </w:rPr>
-              <w:t>(</w:t>
-            </w:r>
-            <w:proofErr w:type="gramEnd"/>
-            <w:r>
-              <w:rPr>
-                <w:szCs w:val="20"/>
-              </w:rPr>
-              <w:t>)</w:t>
+            <w:r>
+              <w:rPr>
+                <w:szCs w:val="20"/>
+              </w:rPr>
+              <w:t>SendWorldData()</w:t>
             </w:r>
           </w:p>
           <w:p>
@@ -12319,14 +10864,12 @@
                 <w:szCs w:val="20"/>
               </w:rPr>
             </w:pPr>
-            <w:proofErr w:type="gramStart"/>
             <w:r>
               <w:rPr>
                 <w:szCs w:val="20"/>
               </w:rPr>
               <w:t>Framework::</w:t>
             </w:r>
-            <w:proofErr w:type="gramEnd"/>
           </w:p>
           <w:p>
             <w:pPr>
@@ -12336,27 +10879,11 @@
                 <w:szCs w:val="20"/>
               </w:rPr>
             </w:pPr>
-            <w:proofErr w:type="spellStart"/>
-            <w:proofErr w:type="gramStart"/>
-            <w:r>
-              <w:rPr>
-                <w:szCs w:val="20"/>
-              </w:rPr>
-              <w:t>RecvWorldData</w:t>
-            </w:r>
-            <w:proofErr w:type="spellEnd"/>
-            <w:r>
-              <w:rPr>
-                <w:szCs w:val="20"/>
-              </w:rPr>
-              <w:t>(</w:t>
-            </w:r>
-            <w:proofErr w:type="gramEnd"/>
-            <w:r>
-              <w:rPr>
-                <w:szCs w:val="20"/>
-              </w:rPr>
-              <w:t>);</w:t>
+            <w:r>
+              <w:rPr>
+                <w:szCs w:val="20"/>
+              </w:rPr>
+              <w:t>RecvWorldData();</w:t>
             </w:r>
           </w:p>
         </w:tc>
@@ -12370,34 +10897,8 @@
               <w:jc w:val="center"/>
               <w:cnfStyle w:val="000000100000" w:firstRow="0" w:lastRow="0" w:firstColumn="0" w:lastColumn="0" w:oddVBand="0" w:evenVBand="0" w:oddHBand="1" w:evenHBand="0" w:firstRowFirstColumn="0" w:firstRowLastColumn="0" w:lastRowFirstColumn="0" w:lastRowLastColumn="0"/>
             </w:pPr>
-            <w:proofErr w:type="gramStart"/>
-            <w:r>
-              <w:t>Scene::</w:t>
-            </w:r>
-            <w:proofErr w:type="spellStart"/>
-            <w:proofErr w:type="gramEnd"/>
-            <w:r>
-              <w:t>AddMissile</w:t>
-            </w:r>
-            <w:proofErr w:type="spellEnd"/>
-            <w:r>
-              <w:t>(); Scene::</w:t>
-            </w:r>
-            <w:proofErr w:type="spellStart"/>
-            <w:r>
-              <w:t>AddEnemy</w:t>
-            </w:r>
-            <w:proofErr w:type="spellEnd"/>
-            <w:r>
-              <w:t>(); Scene::</w:t>
-            </w:r>
-            <w:proofErr w:type="spellStart"/>
-            <w:r>
-              <w:t>EnemyMove</w:t>
-            </w:r>
-            <w:proofErr w:type="spellEnd"/>
-            <w:r>
-              <w:t>();</w:t>
+            <w:r>
+              <w:t>Scene::AddMissile(); Scene::AddEnemy(); Scene::EnemyMove();</w:t>
             </w:r>
           </w:p>
           <w:p>
@@ -12498,26 +10999,8 @@
                 <w:szCs w:val="20"/>
               </w:rPr>
             </w:pPr>
-            <w:proofErr w:type="gramStart"/>
-            <w:r>
-              <w:t>Scene::</w:t>
-            </w:r>
-            <w:proofErr w:type="spellStart"/>
-            <w:proofErr w:type="gramEnd"/>
-            <w:r>
-              <w:t>RemoveMissile</w:t>
-            </w:r>
-            <w:proofErr w:type="spellEnd"/>
-            <w:r>
-              <w:t>(); Scene::</w:t>
-            </w:r>
-            <w:proofErr w:type="spellStart"/>
-            <w:r>
-              <w:t>RemovePlayer</w:t>
-            </w:r>
-            <w:proofErr w:type="spellEnd"/>
-            <w:r>
-              <w:t>();</w:t>
+            <w:r>
+              <w:t>Scene::RemoveMissile(); Scene::RemovePlayer();</w:t>
             </w:r>
           </w:p>
         </w:tc>
@@ -12645,27 +11128,11 @@
                 <w:szCs w:val="20"/>
               </w:rPr>
             </w:pPr>
-            <w:proofErr w:type="spellStart"/>
-            <w:proofErr w:type="gramStart"/>
-            <w:r>
-              <w:rPr>
-                <w:szCs w:val="20"/>
-              </w:rPr>
-              <w:t>SendPlayerRemove</w:t>
-            </w:r>
-            <w:proofErr w:type="spellEnd"/>
-            <w:r>
-              <w:rPr>
-                <w:szCs w:val="20"/>
-              </w:rPr>
-              <w:t>(</w:t>
-            </w:r>
-            <w:proofErr w:type="gramEnd"/>
-            <w:r>
-              <w:rPr>
-                <w:szCs w:val="20"/>
-              </w:rPr>
-              <w:t>);</w:t>
+            <w:r>
+              <w:rPr>
+                <w:szCs w:val="20"/>
+              </w:rPr>
+              <w:t>SendPlayerRemove();</w:t>
             </w:r>
           </w:p>
           <w:p>
@@ -12677,19 +11144,11 @@
                 <w:szCs w:val="28"/>
               </w:rPr>
             </w:pPr>
-            <w:proofErr w:type="spellStart"/>
-            <w:r>
-              <w:rPr>
-                <w:szCs w:val="20"/>
-              </w:rPr>
-              <w:t>SendPlayerRemove</w:t>
-            </w:r>
-            <w:proofErr w:type="spellEnd"/>
-            <w:r>
-              <w:rPr>
-                <w:szCs w:val="20"/>
-              </w:rPr>
-              <w:t>()</w:t>
+            <w:r>
+              <w:rPr>
+                <w:szCs w:val="20"/>
+              </w:rPr>
+              <w:t>SendPlayerRemove()</w:t>
             </w:r>
             <w:r>
               <w:rPr>
@@ -12784,8 +11243,6 @@
                 <w:szCs w:val="20"/>
               </w:rPr>
             </w:pPr>
-            <w:proofErr w:type="spellStart"/>
-            <w:proofErr w:type="gramStart"/>
             <w:r>
               <w:rPr>
                 <w:rFonts w:hint="eastAsia"/>
@@ -12793,23 +11250,7 @@
               <w:t>P</w:t>
             </w:r>
             <w:r>
-              <w:t>rocessIO</w:t>
-            </w:r>
-            <w:proofErr w:type="spellEnd"/>
-            <w:r>
-              <w:t>(</w:t>
-            </w:r>
-            <w:proofErr w:type="gramEnd"/>
-            <w:r>
-              <w:t>LPVOID _</w:t>
-            </w:r>
-            <w:proofErr w:type="spellStart"/>
-            <w:r>
-              <w:t>arg</w:t>
-            </w:r>
-            <w:proofErr w:type="spellEnd"/>
-            <w:r>
-              <w:t>)</w:t>
+              <w:t>rocessIO(LPVOID _arg)</w:t>
             </w:r>
           </w:p>
           <w:p>
@@ -12933,19 +11374,11 @@
                 <w:szCs w:val="20"/>
               </w:rPr>
             </w:pPr>
-            <w:proofErr w:type="spellStart"/>
-            <w:r>
-              <w:rPr>
-                <w:szCs w:val="20"/>
-              </w:rPr>
-              <w:t>SendPlayerRemove</w:t>
-            </w:r>
-            <w:proofErr w:type="spellEnd"/>
-            <w:r>
-              <w:rPr>
-                <w:szCs w:val="20"/>
-              </w:rPr>
-              <w:t>();</w:t>
+            <w:r>
+              <w:rPr>
+                <w:szCs w:val="20"/>
+              </w:rPr>
+              <w:t>SendPlayerRemove();</w:t>
             </w:r>
             <w:r>
               <w:rPr>
@@ -12993,8 +11426,6 @@
                 <w:szCs w:val="20"/>
               </w:rPr>
             </w:pPr>
-            <w:proofErr w:type="spellStart"/>
-            <w:proofErr w:type="gramStart"/>
             <w:r>
               <w:rPr>
                 <w:rFonts w:hint="eastAsia"/>
@@ -13006,21 +11437,7 @@
               <w:rPr>
                 <w:szCs w:val="20"/>
               </w:rPr>
-              <w:t>endAddMissile</w:t>
-            </w:r>
-            <w:proofErr w:type="spellEnd"/>
-            <w:r>
-              <w:rPr>
-                <w:szCs w:val="20"/>
-              </w:rPr>
-              <w:t>(</w:t>
-            </w:r>
-            <w:proofErr w:type="gramEnd"/>
-            <w:r>
-              <w:rPr>
-                <w:szCs w:val="20"/>
-              </w:rPr>
-              <w:t>);</w:t>
+              <w:t>endAddMissile();</w:t>
             </w:r>
           </w:p>
           <w:p>
@@ -13211,8 +11628,6 @@
                 <w:szCs w:val="20"/>
               </w:rPr>
             </w:pPr>
-            <w:proofErr w:type="spellStart"/>
-            <w:proofErr w:type="gramStart"/>
             <w:r>
               <w:rPr>
                 <w:rFonts w:hint="eastAsia"/>
@@ -13224,21 +11639,7 @@
               <w:rPr>
                 <w:szCs w:val="20"/>
               </w:rPr>
-              <w:t>heckCollideWithMissile</w:t>
-            </w:r>
-            <w:proofErr w:type="spellEnd"/>
-            <w:r>
-              <w:rPr>
-                <w:szCs w:val="20"/>
-              </w:rPr>
-              <w:t>(</w:t>
-            </w:r>
-            <w:proofErr w:type="gramEnd"/>
-            <w:r>
-              <w:rPr>
-                <w:szCs w:val="20"/>
-              </w:rPr>
-              <w:t>);</w:t>
+              <w:t>heckCollideWithMissile();</w:t>
             </w:r>
           </w:p>
         </w:tc>
@@ -13326,28 +11727,12 @@
                 <w:szCs w:val="20"/>
               </w:rPr>
             </w:pPr>
-            <w:proofErr w:type="spellStart"/>
-            <w:proofErr w:type="gramStart"/>
             <w:r>
               <w:rPr>
                 <w:szCs w:val="20"/>
               </w:rPr>
               <w:lastRenderedPageBreak/>
-              <w:t>SendPlayerMove</w:t>
-            </w:r>
-            <w:proofErr w:type="spellEnd"/>
-            <w:r>
-              <w:rPr>
-                <w:szCs w:val="20"/>
-              </w:rPr>
-              <w:t>(</w:t>
-            </w:r>
-            <w:proofErr w:type="gramEnd"/>
-            <w:r>
-              <w:rPr>
-                <w:szCs w:val="20"/>
-              </w:rPr>
-              <w:t>);</w:t>
+              <w:t>SendPlayerMove();</w:t>
             </w:r>
           </w:p>
         </w:tc>
@@ -13496,12 +11881,9 @@
               </w:rPr>
               <w:t xml:space="preserve">강제종료시에도 </w:t>
             </w:r>
-            <w:proofErr w:type="spellStart"/>
-            <w:proofErr w:type="gramStart"/>
             <w:r>
               <w:t>SendRemovePlayer</w:t>
             </w:r>
-            <w:proofErr w:type="spellEnd"/>
             <w:r>
               <w:rPr>
                 <w:rFonts w:hint="eastAsia"/>
@@ -13512,14 +11894,7 @@
               <w:rPr>
                 <w:szCs w:val="20"/>
               </w:rPr>
-              <w:t xml:space="preserve"> SOCKET</w:t>
-            </w:r>
-            <w:proofErr w:type="gramEnd"/>
-            <w:r>
-              <w:rPr>
-                <w:szCs w:val="20"/>
-              </w:rPr>
-              <w:t xml:space="preserve"> _socket</w:t>
+              <w:t xml:space="preserve"> SOCKET _socket</w:t>
             </w:r>
             <w:r>
               <w:t>);</w:t>
@@ -13544,8 +11919,6 @@
                 <w:szCs w:val="20"/>
               </w:rPr>
             </w:pPr>
-            <w:proofErr w:type="spellStart"/>
-            <w:proofErr w:type="gramStart"/>
             <w:r>
               <w:rPr>
                 <w:rFonts w:hint="eastAsia"/>
@@ -13557,21 +11930,7 @@
               <w:rPr>
                 <w:szCs w:val="20"/>
               </w:rPr>
-              <w:t>endMovePlayer</w:t>
-            </w:r>
-            <w:proofErr w:type="spellEnd"/>
-            <w:r>
-              <w:rPr>
-                <w:szCs w:val="20"/>
-              </w:rPr>
-              <w:t>(</w:t>
-            </w:r>
-            <w:proofErr w:type="gramEnd"/>
-            <w:r>
-              <w:rPr>
-                <w:szCs w:val="20"/>
-              </w:rPr>
-              <w:t>);</w:t>
+              <w:t>endMovePlayer();</w:t>
             </w:r>
           </w:p>
         </w:tc>
@@ -13704,26 +12063,8 @@
                 <w:szCs w:val="20"/>
               </w:rPr>
             </w:pPr>
-            <w:proofErr w:type="spellStart"/>
-            <w:proofErr w:type="gramStart"/>
-            <w:r>
-              <w:t>SendMissileRemove</w:t>
-            </w:r>
-            <w:proofErr w:type="spellEnd"/>
-            <w:r>
-              <w:t>(</w:t>
-            </w:r>
-            <w:proofErr w:type="gramEnd"/>
-            <w:r>
-              <w:t>UINT _</w:t>
-            </w:r>
-            <w:proofErr w:type="spellStart"/>
-            <w:r>
-              <w:t>missileId</w:t>
-            </w:r>
-            <w:proofErr w:type="spellEnd"/>
-            <w:r>
-              <w:t>);</w:t>
+            <w:r>
+              <w:t>SendMissileRemove(UINT _missileId);</w:t>
             </w:r>
           </w:p>
         </w:tc>
@@ -13739,19 +12080,11 @@
                 <w:szCs w:val="20"/>
               </w:rPr>
             </w:pPr>
-            <w:proofErr w:type="spellStart"/>
-            <w:r>
-              <w:rPr>
-                <w:szCs w:val="20"/>
-              </w:rPr>
-              <w:t>SendRemovePlayer</w:t>
-            </w:r>
-            <w:proofErr w:type="spellEnd"/>
-            <w:r>
-              <w:rPr>
-                <w:szCs w:val="20"/>
-              </w:rPr>
-              <w:t>(SOCKET _socket)</w:t>
+            <w:r>
+              <w:rPr>
+                <w:szCs w:val="20"/>
+              </w:rPr>
+              <w:t>SendRemovePlayer(SOCKET _socket)</w:t>
             </w:r>
             <w:r>
               <w:rPr>
@@ -13820,23 +12153,7 @@
                 <w:rFonts w:hint="eastAsia"/>
                 <w:szCs w:val="20"/>
               </w:rPr>
-              <w:t>(</w:t>
-            </w:r>
-            <w:proofErr w:type="spellStart"/>
-            <w:r>
-              <w:rPr>
-                <w:rFonts w:hint="eastAsia"/>
-                <w:szCs w:val="20"/>
-              </w:rPr>
-              <w:t>쉐이더</w:t>
-            </w:r>
-            <w:proofErr w:type="spellEnd"/>
-            <w:r>
-              <w:rPr>
-                <w:rFonts w:hint="eastAsia"/>
-                <w:szCs w:val="20"/>
-              </w:rPr>
-              <w:t xml:space="preserve"> 및 </w:t>
+              <w:t xml:space="preserve">(쉐이더 및 </w:t>
             </w:r>
             <w:r>
               <w:rPr>
@@ -13988,29 +12305,7 @@
               <w:rPr>
                 <w:szCs w:val="20"/>
               </w:rPr>
-              <w:t xml:space="preserve">bool </w:t>
-            </w:r>
-            <w:proofErr w:type="spellStart"/>
-            <w:proofErr w:type="gramStart"/>
-            <w:r>
-              <w:rPr>
-                <w:szCs w:val="20"/>
-              </w:rPr>
-              <w:t>SendRemoveMissile</w:t>
-            </w:r>
-            <w:proofErr w:type="spellEnd"/>
-            <w:r>
-              <w:rPr>
-                <w:szCs w:val="20"/>
-              </w:rPr>
-              <w:t>(</w:t>
-            </w:r>
-            <w:proofErr w:type="gramEnd"/>
-            <w:r>
-              <w:rPr>
-                <w:szCs w:val="20"/>
-              </w:rPr>
-              <w:t>UINT _mid);</w:t>
+              <w:t>bool SendRemoveMissile(UINT _mid);</w:t>
             </w:r>
           </w:p>
           <w:p>
@@ -14039,21 +12334,7 @@
               <w:rPr>
                 <w:szCs w:val="20"/>
               </w:rPr>
-              <w:t xml:space="preserve">bool </w:t>
-            </w:r>
-            <w:proofErr w:type="spellStart"/>
-            <w:r>
-              <w:rPr>
-                <w:szCs w:val="20"/>
-              </w:rPr>
-              <w:t>SendRemovePlayer</w:t>
-            </w:r>
-            <w:proofErr w:type="spellEnd"/>
-            <w:r>
-              <w:rPr>
-                <w:szCs w:val="20"/>
-              </w:rPr>
-              <w:t>(SOCKET _socket);</w:t>
+              <w:t>bool SendRemovePlayer(SOCKET _socket);</w:t>
             </w:r>
             <w:r>
               <w:rPr>
@@ -14988,19 +13269,11 @@
       <w:r>
         <w:t xml:space="preserve">3 </w:t>
       </w:r>
-      <w:proofErr w:type="spellStart"/>
-      <w:r>
-        <w:rPr>
-          <w:rFonts w:hint="eastAsia"/>
-        </w:rPr>
-        <w:t>패킷내에</w:t>
-      </w:r>
-      <w:proofErr w:type="spellEnd"/>
-      <w:r>
-        <w:rPr>
-          <w:rFonts w:hint="eastAsia"/>
-        </w:rPr>
-        <w:t xml:space="preserve"> 오브젝트의 행렬을 보내주던 부분 </w:t>
+      <w:r>
+        <w:rPr>
+          <w:rFonts w:hint="eastAsia"/>
+        </w:rPr>
+        <w:t xml:space="preserve">패킷내에 오브젝트의 행렬을 보내주던 부분 </w:t>
       </w:r>
       <w:r>
         <w:t>(64</w:t>
@@ -15054,21 +13327,7 @@
         <w:rPr>
           <w:rFonts w:hint="eastAsia"/>
         </w:rPr>
-        <w:t xml:space="preserve">으로 </w:t>
-      </w:r>
-      <w:proofErr w:type="gramStart"/>
-      <w:r>
-        <w:rPr>
-          <w:rFonts w:hint="eastAsia"/>
-        </w:rPr>
-        <w:t>통일 하였다</w:t>
-      </w:r>
-      <w:proofErr w:type="gramEnd"/>
-      <w:r>
-        <w:rPr>
-          <w:rFonts w:hint="eastAsia"/>
-        </w:rPr>
-        <w:t>. (총 2</w:t>
+        <w:t>으로 통일 하였다. (총 2</w:t>
       </w:r>
       <w:r>
         <w:t>8</w:t>
@@ -15104,38 +13363,16 @@
         <w:rPr>
           <w:rFonts w:hint="eastAsia"/>
         </w:rPr>
-        <w:t xml:space="preserve">플레이어의 </w:t>
-      </w:r>
-      <w:proofErr w:type="spellStart"/>
-      <w:r>
-        <w:rPr>
-          <w:rFonts w:hint="eastAsia"/>
-        </w:rPr>
-        <w:t>위치값</w:t>
-      </w:r>
-      <w:proofErr w:type="spellEnd"/>
-      <w:r>
-        <w:rPr>
-          <w:rFonts w:hint="eastAsia"/>
-        </w:rPr>
-        <w:t>,</w:t>
+        <w:t>플레이어의 위치값,</w:t>
       </w:r>
       <w:r>
         <w:t xml:space="preserve"> </w:t>
       </w:r>
-      <w:proofErr w:type="spellStart"/>
-      <w:r>
-        <w:rPr>
-          <w:rFonts w:hint="eastAsia"/>
-        </w:rPr>
-        <w:t>회전값을</w:t>
-      </w:r>
-      <w:proofErr w:type="spellEnd"/>
-      <w:r>
-        <w:rPr>
-          <w:rFonts w:hint="eastAsia"/>
-        </w:rPr>
-        <w:t xml:space="preserve"> 따로 저장하게 바꾸었다.</w:t>
+      <w:r>
+        <w:rPr>
+          <w:rFonts w:hint="eastAsia"/>
+        </w:rPr>
+        <w:t>회전값을 따로 저장하게 바꾸었다.</w:t>
       </w:r>
     </w:p>
     <w:p>
@@ -15157,11 +13394,9 @@
         </w:rPr>
         <w:t xml:space="preserve">클라이언트가 접속하여 </w:t>
       </w:r>
-      <w:proofErr w:type="spellStart"/>
       <w:r>
         <w:t>RecvWorldData</w:t>
       </w:r>
-      <w:proofErr w:type="spellEnd"/>
       <w:r>
         <w:rPr>
           <w:rFonts w:hint="eastAsia"/>
@@ -15211,21 +13446,7 @@
         <w:rPr>
           <w:rFonts w:hint="eastAsia"/>
         </w:rPr>
-        <w:t xml:space="preserve">접속한 클라이언트는 </w:t>
-      </w:r>
-      <w:proofErr w:type="spellStart"/>
-      <w:r>
-        <w:rPr>
-          <w:rFonts w:hint="eastAsia"/>
-        </w:rPr>
-        <w:t>접속해있던</w:t>
-      </w:r>
-      <w:proofErr w:type="spellEnd"/>
-      <w:r>
-        <w:rPr>
-          <w:rFonts w:hint="eastAsia"/>
-        </w:rPr>
-        <w:t xml:space="preserve"> 클라이언트 수를 가지고 본인의 클라이언트i</w:t>
+        <w:t>접속한 클라이언트는 접속해있던 클라이언트 수를 가지고 본인의 클라이언트i</w:t>
       </w:r>
       <w:r>
         <w:t>d</w:t>
@@ -15259,7 +13480,6 @@
       <w:r>
         <w:t xml:space="preserve"> </w:t>
       </w:r>
-      <w:proofErr w:type="spellStart"/>
       <w:r>
         <w:rPr>
           <w:rFonts w:hint="eastAsia"/>
@@ -15269,18 +13489,15 @@
       <w:r>
         <w:t>endAddPlayer</w:t>
       </w:r>
-      <w:proofErr w:type="spellEnd"/>
       <w:r>
         <w:rPr>
           <w:rFonts w:hint="eastAsia"/>
         </w:rPr>
         <w:t xml:space="preserve">와 </w:t>
       </w:r>
-      <w:proofErr w:type="spellStart"/>
       <w:r>
         <w:t>SendWorldData</w:t>
       </w:r>
-      <w:proofErr w:type="spellEnd"/>
       <w:r>
         <w:rPr>
           <w:rFonts w:hint="eastAsia"/>
@@ -15300,13 +13517,7 @@
         <w:t xml:space="preserve"> </w:t>
       </w:r>
     </w:p>
-    <w:p>
-      <w:pPr>
-        <w:rPr>
-          <w:rFonts w:hint="eastAsia"/>
-        </w:rPr>
-      </w:pPr>
-    </w:p>
+    <w:p/>
     <w:sectPr>
       <w:headerReference w:type="default" r:id="rId19"/>
       <w:pgSz w:w="11906" w:h="16838"/>
@@ -15401,7 +13612,7 @@
         <v:path o:extrusionok="f" gradientshapeok="t" o:connecttype="rect"/>
         <o:lock v:ext="edit" aspectratio="t"/>
       </v:shapetype>
-      <v:shape id="_x0000_i1081" type="#_x0000_t75" style="width:.75pt;height:.75pt;visibility:visible;mso-wrap-style:square" o:bullet="t">
+      <v:shape id="_x0000_i1049" type="#_x0000_t75" style="width:.75pt;height:.75pt;visibility:visible;mso-wrap-style:square" o:bullet="t">
         <v:imagedata r:id="rId1" o:title=""/>
       </v:shape>
     </w:pict>
@@ -19069,6 +17280,7 @@
   <w:style w:type="character" w:default="1" w:styleId="a0">
     <w:name w:val="Default Paragraph Font"/>
     <w:uiPriority w:val="1"/>
+    <w:semiHidden/>
     <w:unhideWhenUsed/>
   </w:style>
   <w:style w:type="table" w:default="1" w:styleId="a1">

--- a/추진 계획서_2차수정.docx
+++ b/추진 계획서_2차수정.docx
@@ -181,12 +181,14 @@
       <w:r>
         <w:t xml:space="preserve">2019182046 </w:t>
       </w:r>
+      <w:proofErr w:type="spellStart"/>
       <w:r>
         <w:rPr>
           <w:rFonts w:hint="eastAsia"/>
         </w:rPr>
         <w:t>김미령</w:t>
       </w:r>
+      <w:proofErr w:type="spellEnd"/>
     </w:p>
     <w:p>
       <w:pPr>
@@ -1395,9 +1397,11 @@
         </w:rPr>
         <w:t xml:space="preserve">하는 쓰레드와 </w:t>
       </w:r>
+      <w:proofErr w:type="spellStart"/>
       <w:r>
         <w:t>Recv</w:t>
       </w:r>
+      <w:proofErr w:type="spellEnd"/>
       <w:r>
         <w:rPr>
           <w:rFonts w:hint="eastAsia"/>
@@ -1430,8 +1434,13 @@
         <w:t>이기 때문에 클라이언트가 진행되는 메인 쓰레드와 같이 두고,</w:t>
       </w:r>
       <w:r>
-        <w:t xml:space="preserve"> Recv</w:t>
-      </w:r>
+        <w:t xml:space="preserve"> </w:t>
+      </w:r>
+      <w:proofErr w:type="spellStart"/>
+      <w:r>
+        <w:t>Recv</w:t>
+      </w:r>
+      <w:proofErr w:type="spellEnd"/>
       <w:r>
         <w:rPr>
           <w:rFonts w:hint="eastAsia"/>
@@ -1447,8 +1456,13 @@
         </w:rPr>
         <w:t xml:space="preserve">의 순서가 정해져 있지 않기 때문에 실시간 입출력을 구현하기 위해서 </w:t>
       </w:r>
-      <w:r>
-        <w:t xml:space="preserve">Recv </w:t>
+      <w:proofErr w:type="spellStart"/>
+      <w:r>
+        <w:t>Recv</w:t>
+      </w:r>
+      <w:proofErr w:type="spellEnd"/>
+      <w:r>
+        <w:t xml:space="preserve"> </w:t>
       </w:r>
       <w:r>
         <w:rPr>
@@ -1519,6 +1533,7 @@
         </w:rPr>
         <w:t xml:space="preserve">쓰레드 </w:t>
       </w:r>
+      <w:proofErr w:type="gramStart"/>
       <w:r>
         <w:rPr>
           <w:sz w:val="22"/>
@@ -1541,6 +1556,7 @@
         </w:rPr>
         <w:t>ain</w:t>
       </w:r>
+      <w:proofErr w:type="gramEnd"/>
       <w:r>
         <w:rPr>
           <w:rFonts w:hint="eastAsia"/>
@@ -1596,9 +1612,11 @@
         </w:rPr>
         <w:t xml:space="preserve">현재 월드 정보를 </w:t>
       </w:r>
+      <w:proofErr w:type="spellStart"/>
       <w:r>
         <w:t>Recv</w:t>
       </w:r>
+      <w:proofErr w:type="spellEnd"/>
       <w:r>
         <w:rPr>
           <w:rFonts w:hint="eastAsia"/>
@@ -1648,6 +1666,7 @@
         </w:numPr>
         <w:ind w:leftChars="0"/>
       </w:pPr>
+      <w:proofErr w:type="spellStart"/>
       <w:r>
         <w:rPr>
           <w:rFonts w:hint="eastAsia"/>
@@ -1655,7 +1674,11 @@
         <w:t>R</w:t>
       </w:r>
       <w:r>
-        <w:t xml:space="preserve">ecv </w:t>
+        <w:t>ecv</w:t>
+      </w:r>
+      <w:proofErr w:type="spellEnd"/>
+      <w:r>
+        <w:t xml:space="preserve"> </w:t>
       </w:r>
       <w:r>
         <w:rPr>
@@ -1988,6 +2011,7 @@
         </w:rPr>
         <w:t>*</w:t>
       </w:r>
+      <w:proofErr w:type="spellStart"/>
       <w:r>
         <w:rPr>
           <w:rFonts w:hint="eastAsia"/>
@@ -2001,7 +2025,15 @@
           <w:sz w:val="22"/>
           <w:szCs w:val="24"/>
         </w:rPr>
-        <w:t xml:space="preserve">ecv </w:t>
+        <w:t>ecv</w:t>
+      </w:r>
+      <w:proofErr w:type="spellEnd"/>
+      <w:r>
+        <w:rPr>
+          <w:sz w:val="22"/>
+          <w:szCs w:val="24"/>
+        </w:rPr>
+        <w:t xml:space="preserve"> </w:t>
       </w:r>
       <w:r>
         <w:rPr>
@@ -2291,7 +2323,23 @@
           <w:rFonts w:hint="eastAsia"/>
           <w:color w:val="FF0000"/>
         </w:rPr>
-        <w:t>내 행렬정보를 읽기 때문에 마찬가지로 임계영역을 설정 해준다.</w:t>
+        <w:t xml:space="preserve">내 행렬정보를 읽기 때문에 마찬가지로 임계영역을 </w:t>
+      </w:r>
+      <w:proofErr w:type="gramStart"/>
+      <w:r>
+        <w:rPr>
+          <w:rFonts w:hint="eastAsia"/>
+          <w:color w:val="FF0000"/>
+        </w:rPr>
+        <w:t>설정 해준다</w:t>
+      </w:r>
+      <w:proofErr w:type="gramEnd"/>
+      <w:r>
+        <w:rPr>
+          <w:rFonts w:hint="eastAsia"/>
+          <w:color w:val="FF0000"/>
+        </w:rPr>
+        <w:t>.</w:t>
       </w:r>
     </w:p>
     <w:p>
@@ -2713,8 +2761,13 @@
         </w:rPr>
         <w:t xml:space="preserve">값으로 하는 </w:t>
       </w:r>
-      <w:r>
-        <w:t>unordered_map&lt;</w:t>
+      <w:proofErr w:type="spellStart"/>
+      <w:r>
+        <w:t>unordered_map</w:t>
+      </w:r>
+      <w:proofErr w:type="spellEnd"/>
+      <w:r>
+        <w:t>&lt;</w:t>
       </w:r>
       <w:r>
         <w:t>USHORT</w:t>
@@ -2900,9 +2953,11 @@
         </w:rPr>
         <w:t xml:space="preserve">미사일의 위치와 방향은 해당 클라이언트의 </w:t>
       </w:r>
+      <w:proofErr w:type="spellStart"/>
       <w:r>
         <w:t>worldTransform</w:t>
       </w:r>
+      <w:proofErr w:type="spellEnd"/>
       <w:r>
         <w:rPr>
           <w:rFonts w:hint="eastAsia"/>
@@ -3450,7 +3505,15 @@
         <w:t>-</w:t>
       </w:r>
       <w:r>
-        <w:t xml:space="preserve">SOCKET serverSock; - </w:t>
+        <w:t xml:space="preserve">SOCKET </w:t>
+      </w:r>
+      <w:proofErr w:type="spellStart"/>
+      <w:r>
+        <w:t>serverSock</w:t>
+      </w:r>
+      <w:proofErr w:type="spellEnd"/>
+      <w:r>
+        <w:t xml:space="preserve">; - </w:t>
       </w:r>
       <w:r>
         <w:rPr>
@@ -3471,12 +3534,14 @@
         </w:rPr>
         <w:t xml:space="preserve">CRITICAL_SECTION </w:t>
       </w:r>
+      <w:proofErr w:type="spellStart"/>
       <w:r>
         <w:rPr>
           <w:color w:val="FF0000"/>
         </w:rPr>
         <w:t>missileCS</w:t>
       </w:r>
+      <w:proofErr w:type="spellEnd"/>
       <w:r>
         <w:rPr>
           <w:color w:val="FF0000"/>
@@ -3503,12 +3568,14 @@
         </w:rPr>
         <w:t xml:space="preserve">CRITICAL_SECTION </w:t>
       </w:r>
+      <w:proofErr w:type="spellStart"/>
       <w:r>
         <w:rPr>
           <w:color w:val="FF0000"/>
         </w:rPr>
         <w:t>playerCS</w:t>
       </w:r>
+      <w:proofErr w:type="spellEnd"/>
       <w:r>
         <w:rPr>
           <w:color w:val="FF0000"/>
@@ -3593,8 +3660,18 @@
         <w:t>v</w:t>
       </w:r>
       <w:r>
-        <w:t>oid ConnectToServer(</w:t>
-      </w:r>
+        <w:t xml:space="preserve">oid </w:t>
+      </w:r>
+      <w:proofErr w:type="spellStart"/>
+      <w:proofErr w:type="gramStart"/>
+      <w:r>
+        <w:t>ConnectToServer</w:t>
+      </w:r>
+      <w:proofErr w:type="spellEnd"/>
+      <w:r>
+        <w:t>(</w:t>
+      </w:r>
+      <w:proofErr w:type="gramEnd"/>
       <w:r>
         <w:t>);</w:t>
       </w:r>
@@ -3603,11 +3680,19 @@
       </w:r>
     </w:p>
     <w:p>
-      <w:r>
-        <w:rPr>
-          <w:rFonts w:hint="eastAsia"/>
-        </w:rPr>
-        <w:t>윈속 초기화,</w:t>
+      <w:proofErr w:type="spellStart"/>
+      <w:r>
+        <w:rPr>
+          <w:rFonts w:hint="eastAsia"/>
+        </w:rPr>
+        <w:t>윈속</w:t>
+      </w:r>
+      <w:proofErr w:type="spellEnd"/>
+      <w:r>
+        <w:rPr>
+          <w:rFonts w:hint="eastAsia"/>
+        </w:rPr>
+        <w:t xml:space="preserve"> 초기화,</w:t>
       </w:r>
       <w:r>
         <w:t xml:space="preserve"> </w:t>
@@ -3634,7 +3719,21 @@
         <w:rPr>
           <w:rFonts w:hint="eastAsia"/>
         </w:rPr>
-        <w:t>를 한번에 하는 함수</w:t>
+        <w:t xml:space="preserve">를 </w:t>
+      </w:r>
+      <w:proofErr w:type="gramStart"/>
+      <w:r>
+        <w:rPr>
+          <w:rFonts w:hint="eastAsia"/>
+        </w:rPr>
+        <w:t>한번에</w:t>
+      </w:r>
+      <w:proofErr w:type="gramEnd"/>
+      <w:r>
+        <w:rPr>
+          <w:rFonts w:hint="eastAsia"/>
+        </w:rPr>
+        <w:t xml:space="preserve"> 하는 함수</w:t>
       </w:r>
     </w:p>
     <w:p/>
@@ -3653,9 +3752,11 @@
         </w:rPr>
         <w:t xml:space="preserve">현재 월드 정보를 </w:t>
       </w:r>
+      <w:proofErr w:type="spellStart"/>
       <w:r>
         <w:t>Recv</w:t>
       </w:r>
+      <w:proofErr w:type="spellEnd"/>
       <w:r>
         <w:rPr>
           <w:rFonts w:hint="eastAsia"/>
@@ -3665,7 +3766,25 @@
     </w:p>
     <w:p>
       <w:r>
-        <w:t xml:space="preserve">void GameFramework::RecvWorldData(); </w:t>
+        <w:t xml:space="preserve">void </w:t>
+      </w:r>
+      <w:proofErr w:type="spellStart"/>
+      <w:proofErr w:type="gramStart"/>
+      <w:r>
+        <w:t>GameFramework</w:t>
+      </w:r>
+      <w:proofErr w:type="spellEnd"/>
+      <w:r>
+        <w:t>::</w:t>
+      </w:r>
+      <w:proofErr w:type="spellStart"/>
+      <w:proofErr w:type="gramEnd"/>
+      <w:r>
+        <w:t>RecvWorldData</w:t>
+      </w:r>
+      <w:proofErr w:type="spellEnd"/>
+      <w:r>
+        <w:t xml:space="preserve">(); </w:t>
       </w:r>
     </w:p>
     <w:p>
@@ -3759,26 +3878,51 @@
         </w:rPr>
         <w:t xml:space="preserve"> </w:t>
       </w:r>
+      <w:proofErr w:type="spellStart"/>
       <w:r>
         <w:rPr>
           <w:rFonts w:hint="eastAsia"/>
           <w:color w:val="FF0000"/>
         </w:rPr>
-        <w:t>쉐이더 수정</w:t>
-      </w:r>
-    </w:p>
-    <w:p>
-      <w:pPr>
-        <w:rPr>
+        <w:t>쉐이더</w:t>
+      </w:r>
+      <w:proofErr w:type="spellEnd"/>
+      <w:r>
+        <w:rPr>
+          <w:rFonts w:hint="eastAsia"/>
           <w:color w:val="FF0000"/>
         </w:rPr>
-      </w:pPr>
-      <w:r>
-        <w:rPr>
-          <w:rFonts w:hint="eastAsia"/>
+        <w:t xml:space="preserve"> 수정</w:t>
+      </w:r>
+    </w:p>
+    <w:p>
+      <w:pPr>
+        <w:rPr>
           <w:color w:val="FF0000"/>
         </w:rPr>
-        <w:t>처음 접속시 바로 죽지 않도록 플레이어를 미사일 충돌을 받지 않는 상태로 하고 다른 색으로 표시해준다.</w:t>
+      </w:pPr>
+      <w:r>
+        <w:rPr>
+          <w:rFonts w:hint="eastAsia"/>
+          <w:color w:val="FF0000"/>
+        </w:rPr>
+        <w:t xml:space="preserve">처음 </w:t>
+      </w:r>
+      <w:proofErr w:type="spellStart"/>
+      <w:r>
+        <w:rPr>
+          <w:rFonts w:hint="eastAsia"/>
+          <w:color w:val="FF0000"/>
+        </w:rPr>
+        <w:t>접속시</w:t>
+      </w:r>
+      <w:proofErr w:type="spellEnd"/>
+      <w:r>
+        <w:rPr>
+          <w:rFonts w:hint="eastAsia"/>
+          <w:color w:val="FF0000"/>
+        </w:rPr>
+        <w:t xml:space="preserve"> 바로 죽지 않도록 플레이어를 미사일 충돌을 받지 않는 상태로 하고 다른 색으로 표시해준다.</w:t>
       </w:r>
     </w:p>
     <w:p>
@@ -3793,6 +3937,7 @@
       <w:r>
         <w:t xml:space="preserve"> </w:t>
       </w:r>
+      <w:proofErr w:type="spellStart"/>
       <w:r>
         <w:rPr>
           <w:rFonts w:hint="eastAsia"/>
@@ -3800,7 +3945,11 @@
         <w:t>R</w:t>
       </w:r>
       <w:r>
-        <w:t xml:space="preserve">ecv </w:t>
+        <w:t>ecv</w:t>
+      </w:r>
+      <w:proofErr w:type="spellEnd"/>
+      <w:r>
+        <w:t xml:space="preserve"> </w:t>
       </w:r>
       <w:r>
         <w:rPr>
@@ -3810,8 +3959,13 @@
       </w:r>
     </w:p>
     <w:p>
-      <w:r>
-        <w:t xml:space="preserve">CreateThread() </w:t>
+      <w:proofErr w:type="spellStart"/>
+      <w:r>
+        <w:t>CreateThread</w:t>
+      </w:r>
+      <w:proofErr w:type="spellEnd"/>
+      <w:r>
+        <w:t xml:space="preserve">() </w:t>
       </w:r>
       <w:r>
         <w:rPr>
@@ -3821,6 +3975,7 @@
       </w:r>
     </w:p>
     <w:p>
+      <w:proofErr w:type="spellStart"/>
       <w:r>
         <w:rPr>
           <w:rFonts w:hint="eastAsia"/>
@@ -3830,6 +3985,7 @@
       <w:r>
         <w:t>ecv</w:t>
       </w:r>
+      <w:proofErr w:type="spellEnd"/>
       <w:r>
         <w:rPr>
           <w:rFonts w:hint="eastAsia"/>
@@ -3887,20 +4043,106 @@
         <w:rPr>
           <w:color w:val="FF0000"/>
         </w:rPr>
-        <w:t>void Scene::AddMissile(); void Scene::AddEnemy(); void Scene::EnemyMove();</w:t>
-      </w:r>
-    </w:p>
-    <w:p>
-      <w:pPr>
+        <w:t xml:space="preserve">void </w:t>
+      </w:r>
+      <w:proofErr w:type="gramStart"/>
+      <w:r>
         <w:rPr>
           <w:color w:val="FF0000"/>
         </w:rPr>
-      </w:pPr>
+        <w:t>Scene::</w:t>
+      </w:r>
+      <w:proofErr w:type="spellStart"/>
+      <w:proofErr w:type="gramEnd"/>
       <w:r>
         <w:rPr>
           <w:color w:val="FF0000"/>
         </w:rPr>
-        <w:t>void Scene::RemoveMissile(); void RemovePlayer();</w:t>
+        <w:t>AddMissile</w:t>
+      </w:r>
+      <w:proofErr w:type="spellEnd"/>
+      <w:r>
+        <w:rPr>
+          <w:color w:val="FF0000"/>
+        </w:rPr>
+        <w:t>(); void Scene::</w:t>
+      </w:r>
+      <w:proofErr w:type="spellStart"/>
+      <w:r>
+        <w:rPr>
+          <w:color w:val="FF0000"/>
+        </w:rPr>
+        <w:t>AddEnemy</w:t>
+      </w:r>
+      <w:proofErr w:type="spellEnd"/>
+      <w:r>
+        <w:rPr>
+          <w:color w:val="FF0000"/>
+        </w:rPr>
+        <w:t>(); void Scene::</w:t>
+      </w:r>
+      <w:proofErr w:type="spellStart"/>
+      <w:r>
+        <w:rPr>
+          <w:color w:val="FF0000"/>
+        </w:rPr>
+        <w:t>EnemyMove</w:t>
+      </w:r>
+      <w:proofErr w:type="spellEnd"/>
+      <w:r>
+        <w:rPr>
+          <w:color w:val="FF0000"/>
+        </w:rPr>
+        <w:t>();</w:t>
+      </w:r>
+    </w:p>
+    <w:p>
+      <w:pPr>
+        <w:rPr>
+          <w:color w:val="FF0000"/>
+        </w:rPr>
+      </w:pPr>
+      <w:r>
+        <w:rPr>
+          <w:color w:val="FF0000"/>
+        </w:rPr>
+        <w:t xml:space="preserve">void </w:t>
+      </w:r>
+      <w:proofErr w:type="gramStart"/>
+      <w:r>
+        <w:rPr>
+          <w:color w:val="FF0000"/>
+        </w:rPr>
+        <w:t>Scene::</w:t>
+      </w:r>
+      <w:proofErr w:type="spellStart"/>
+      <w:proofErr w:type="gramEnd"/>
+      <w:r>
+        <w:rPr>
+          <w:color w:val="FF0000"/>
+        </w:rPr>
+        <w:t>RemoveMissile</w:t>
+      </w:r>
+      <w:proofErr w:type="spellEnd"/>
+      <w:r>
+        <w:rPr>
+          <w:color w:val="FF0000"/>
+        </w:rPr>
+        <w:t xml:space="preserve">(); void </w:t>
+      </w:r>
+      <w:proofErr w:type="spellStart"/>
+      <w:r>
+        <w:rPr>
+          <w:color w:val="FF0000"/>
+        </w:rPr>
+        <w:t>RemovePlayer</w:t>
+      </w:r>
+      <w:proofErr w:type="spellEnd"/>
+      <w:r>
+        <w:rPr>
+          <w:color w:val="FF0000"/>
+        </w:rPr>
+        <w:t>();</w:t>
       </w:r>
     </w:p>
     <w:p/>
@@ -3937,9 +4179,16 @@
       <w:r>
         <w:t xml:space="preserve"> </w:t>
       </w:r>
-      <w:r>
-        <w:t>SendNewMissile(</w:t>
-      </w:r>
+      <w:proofErr w:type="spellStart"/>
+      <w:proofErr w:type="gramStart"/>
+      <w:r>
+        <w:t>SendNewMissile</w:t>
+      </w:r>
+      <w:proofErr w:type="spellEnd"/>
+      <w:r>
+        <w:t>(</w:t>
+      </w:r>
+      <w:proofErr w:type="gramEnd"/>
       <w:r>
         <w:t>);</w:t>
       </w:r>
@@ -4046,7 +4295,20 @@
         <w:t>i</w:t>
       </w:r>
       <w:r>
-        <w:t>nt SendPlayerMove();</w:t>
+        <w:t xml:space="preserve">nt </w:t>
+      </w:r>
+      <w:proofErr w:type="spellStart"/>
+      <w:proofErr w:type="gramStart"/>
+      <w:r>
+        <w:t>SendPlayerMove</w:t>
+      </w:r>
+      <w:proofErr w:type="spellEnd"/>
+      <w:r>
+        <w:t>(</w:t>
+      </w:r>
+      <w:proofErr w:type="gramEnd"/>
+      <w:r>
+        <w:t>);</w:t>
       </w:r>
     </w:p>
     <w:p>
@@ -4139,7 +4401,20 @@
     </w:p>
     <w:p>
       <w:r>
-        <w:t>int CheckCollideWithMissile();</w:t>
+        <w:t xml:space="preserve">int </w:t>
+      </w:r>
+      <w:proofErr w:type="spellStart"/>
+      <w:proofErr w:type="gramStart"/>
+      <w:r>
+        <w:t>CheckCollideWithMissile</w:t>
+      </w:r>
+      <w:proofErr w:type="spellEnd"/>
+      <w:r>
+        <w:t>(</w:t>
+      </w:r>
+      <w:proofErr w:type="gramEnd"/>
+      <w:r>
+        <w:t>);</w:t>
       </w:r>
     </w:p>
     <w:p>
@@ -4218,6 +4493,7 @@
           <w:color w:val="FF0000"/>
         </w:rPr>
       </w:pPr>
+      <w:proofErr w:type="gramStart"/>
       <w:r>
         <w:rPr>
           <w:rFonts w:hint="eastAsia"/>
@@ -4229,7 +4505,14 @@
         <w:rPr>
           <w:color w:val="FF0000"/>
         </w:rPr>
-        <w:t xml:space="preserve">Animate(), Render() </w:t>
+        <w:t>Animate</w:t>
+      </w:r>
+      <w:proofErr w:type="gramEnd"/>
+      <w:r>
+        <w:rPr>
+          <w:color w:val="FF0000"/>
+        </w:rPr>
+        <w:t xml:space="preserve">(), Render() </w:t>
       </w:r>
       <w:r>
         <w:rPr>
@@ -4301,7 +4584,28 @@
     </w:p>
     <w:p>
       <w:r>
-        <w:t>int SendMissileRemove(UINT _missileId);</w:t>
+        <w:t xml:space="preserve">int </w:t>
+      </w:r>
+      <w:proofErr w:type="spellStart"/>
+      <w:proofErr w:type="gramStart"/>
+      <w:r>
+        <w:t>SendMissileRemove</w:t>
+      </w:r>
+      <w:proofErr w:type="spellEnd"/>
+      <w:r>
+        <w:t>(</w:t>
+      </w:r>
+      <w:proofErr w:type="gramEnd"/>
+      <w:r>
+        <w:t>UINT _</w:t>
+      </w:r>
+      <w:proofErr w:type="spellStart"/>
+      <w:r>
+        <w:t>missileId</w:t>
+      </w:r>
+      <w:proofErr w:type="spellEnd"/>
+      <w:r>
+        <w:t>);</w:t>
       </w:r>
     </w:p>
     <w:p>
@@ -4349,7 +4653,20 @@
     </w:p>
     <w:p>
       <w:r>
-        <w:t>int SendPlayerRemove();</w:t>
+        <w:t xml:space="preserve">int </w:t>
+      </w:r>
+      <w:proofErr w:type="spellStart"/>
+      <w:proofErr w:type="gramStart"/>
+      <w:r>
+        <w:t>SendPlayerRemove</w:t>
+      </w:r>
+      <w:proofErr w:type="spellEnd"/>
+      <w:r>
+        <w:t>(</w:t>
+      </w:r>
+      <w:proofErr w:type="gramEnd"/>
+      <w:r>
+        <w:t>);</w:t>
       </w:r>
     </w:p>
     <w:p>
@@ -4422,6 +4739,7 @@
           <w:szCs w:val="24"/>
         </w:rPr>
       </w:pPr>
+      <w:proofErr w:type="gramStart"/>
       <w:r>
         <w:rPr>
           <w:sz w:val="22"/>
@@ -4429,6 +4747,7 @@
         </w:rPr>
         <w:t xml:space="preserve">// </w:t>
       </w:r>
+      <w:proofErr w:type="spellStart"/>
       <w:r>
         <w:rPr>
           <w:rFonts w:hint="eastAsia"/>
@@ -4444,6 +4763,8 @@
         </w:rPr>
         <w:t>orldTransform</w:t>
       </w:r>
+      <w:proofErr w:type="spellEnd"/>
+      <w:proofErr w:type="gramEnd"/>
       <w:r>
         <w:rPr>
           <w:rFonts w:hint="eastAsia"/>
@@ -4537,17 +4858,28 @@
         <w:rPr>
           <w:rFonts w:hint="eastAsia"/>
         </w:rPr>
-        <w:t xml:space="preserve">사용되는 전역 변수 </w:t>
-      </w:r>
-      <w:r>
-        <w:t xml:space="preserve">: </w:t>
-      </w:r>
-      <w:r>
-        <w:rPr>
-          <w:rFonts w:hint="eastAsia"/>
-        </w:rPr>
+        <w:t xml:space="preserve">사용되는 전역 </w:t>
+      </w:r>
+      <w:proofErr w:type="gramStart"/>
+      <w:r>
+        <w:rPr>
+          <w:rFonts w:hint="eastAsia"/>
+        </w:rPr>
+        <w:t xml:space="preserve">변수 </w:t>
+      </w:r>
+      <w:r>
+        <w:t>:</w:t>
+      </w:r>
+      <w:proofErr w:type="gramEnd"/>
+      <w:r>
         <w:t xml:space="preserve"> </w:t>
       </w:r>
+      <w:r>
+        <w:rPr>
+          <w:rFonts w:hint="eastAsia"/>
+        </w:rPr>
+        <w:t xml:space="preserve"> </w:t>
+      </w:r>
     </w:p>
     <w:p>
       <w:r>
@@ -4577,7 +4909,23 @@
           <w:rFonts w:hint="eastAsia"/>
           <w:strike/>
         </w:rPr>
-        <w:t>값과 이동,회전 정보를 갖고 있는 월드 행렬을 담는 클래스</w:t>
+        <w:t xml:space="preserve">값과 </w:t>
+      </w:r>
+      <w:proofErr w:type="gramStart"/>
+      <w:r>
+        <w:rPr>
+          <w:rFonts w:hint="eastAsia"/>
+          <w:strike/>
+        </w:rPr>
+        <w:t>이동,회전</w:t>
+      </w:r>
+      <w:proofErr w:type="gramEnd"/>
+      <w:r>
+        <w:rPr>
+          <w:rFonts w:hint="eastAsia"/>
+          <w:strike/>
+        </w:rPr>
+        <w:t xml:space="preserve"> 정보를 갖고 있는 월드 행렬을 담는 클래스</w:t>
       </w:r>
     </w:p>
     <w:p>
@@ -4605,7 +4953,23 @@
           <w:rFonts w:hint="eastAsia"/>
           <w:color w:val="FF0000"/>
         </w:rPr>
-        <w:t>값과 이동,회전 정보를 담는 클래스</w:t>
+        <w:t xml:space="preserve">값과 </w:t>
+      </w:r>
+      <w:proofErr w:type="gramStart"/>
+      <w:r>
+        <w:rPr>
+          <w:rFonts w:hint="eastAsia"/>
+          <w:color w:val="FF0000"/>
+        </w:rPr>
+        <w:t>이동,회전</w:t>
+      </w:r>
+      <w:proofErr w:type="gramEnd"/>
+      <w:r>
+        <w:rPr>
+          <w:rFonts w:hint="eastAsia"/>
+          <w:color w:val="FF0000"/>
+        </w:rPr>
+        <w:t xml:space="preserve"> 정보를 담는 클래스</w:t>
       </w:r>
     </w:p>
     <w:p/>
@@ -4620,8 +4984,13 @@
       </w:r>
     </w:p>
     <w:p>
-      <w:r>
-        <w:t>unordered_map&lt;</w:t>
+      <w:proofErr w:type="spellStart"/>
+      <w:r>
+        <w:t>unordered_map</w:t>
+      </w:r>
+      <w:proofErr w:type="spellEnd"/>
+      <w:r>
+        <w:t>&lt;</w:t>
       </w:r>
       <w:r>
         <w:t>USHORT</w:t>
@@ -4638,9 +5007,11 @@
       <w:r>
         <w:t xml:space="preserve"> </w:t>
       </w:r>
+      <w:proofErr w:type="spellStart"/>
       <w:r>
         <w:t>cid</w:t>
       </w:r>
+      <w:proofErr w:type="spellEnd"/>
       <w:r>
         <w:rPr>
           <w:rFonts w:hint="eastAsia"/>
@@ -4659,7 +5030,15 @@
     </w:p>
     <w:p>
       <w:r>
-        <w:t xml:space="preserve">int cid, mid; </w:t>
+        <w:t xml:space="preserve">int </w:t>
+      </w:r>
+      <w:proofErr w:type="spellStart"/>
+      <w:r>
+        <w:t>cid</w:t>
+      </w:r>
+      <w:proofErr w:type="spellEnd"/>
+      <w:r>
+        <w:t xml:space="preserve">, mid; </w:t>
       </w:r>
       <w:r>
         <w:rPr>
@@ -4688,12 +5067,14 @@
         </w:rPr>
         <w:t xml:space="preserve"> </w:t>
       </w:r>
+      <w:proofErr w:type="gramStart"/>
       <w:r>
         <w:rPr>
           <w:rFonts w:hint="eastAsia"/>
         </w:rPr>
         <w:t>부여 받을</w:t>
       </w:r>
+      <w:proofErr w:type="gramEnd"/>
       <w:r>
         <w:rPr>
           <w:rFonts w:hint="eastAsia"/>
@@ -4842,7 +5223,20 @@
     </w:p>
     <w:p>
       <w:r>
-        <w:t>void AcceptClient()</w:t>
+        <w:t xml:space="preserve">void </w:t>
+      </w:r>
+      <w:proofErr w:type="spellStart"/>
+      <w:proofErr w:type="gramStart"/>
+      <w:r>
+        <w:t>AcceptClient</w:t>
+      </w:r>
+      <w:proofErr w:type="spellEnd"/>
+      <w:r>
+        <w:t>(</w:t>
+      </w:r>
+      <w:proofErr w:type="gramEnd"/>
+      <w:r>
+        <w:t>)</w:t>
       </w:r>
       <w:r>
         <w:t>;</w:t>
@@ -4850,11 +5244,19 @@
     </w:p>
     <w:p/>
     <w:p>
-      <w:r>
-        <w:rPr>
-          <w:rFonts w:hint="eastAsia"/>
-        </w:rPr>
-        <w:t>윈속 초기화,</w:t>
+      <w:proofErr w:type="spellStart"/>
+      <w:r>
+        <w:rPr>
+          <w:rFonts w:hint="eastAsia"/>
+        </w:rPr>
+        <w:t>윈속</w:t>
+      </w:r>
+      <w:proofErr w:type="spellEnd"/>
+      <w:r>
+        <w:rPr>
+          <w:rFonts w:hint="eastAsia"/>
+        </w:rPr>
+        <w:t xml:space="preserve"> 초기화,</w:t>
       </w:r>
       <w:r>
         <w:t xml:space="preserve"> </w:t>
@@ -5001,7 +5403,20 @@
     </w:p>
     <w:p>
       <w:r>
-        <w:t>bool SendAddPlayer();</w:t>
+        <w:t xml:space="preserve">bool </w:t>
+      </w:r>
+      <w:proofErr w:type="spellStart"/>
+      <w:proofErr w:type="gramStart"/>
+      <w:r>
+        <w:t>SendAddPlayer</w:t>
+      </w:r>
+      <w:proofErr w:type="spellEnd"/>
+      <w:r>
+        <w:t>(</w:t>
+      </w:r>
+      <w:proofErr w:type="gramEnd"/>
+      <w:r>
+        <w:t>);</w:t>
       </w:r>
     </w:p>
     <w:p>
@@ -5012,8 +5427,13 @@
         <w:t>방금 접속한 세션의 정보를 이미 접속해 있는 모든 클라이언트에게 보내주고,</w:t>
       </w:r>
       <w:r>
-        <w:t xml:space="preserve"> cid</w:t>
-      </w:r>
+        <w:t xml:space="preserve"> </w:t>
+      </w:r>
+      <w:proofErr w:type="spellStart"/>
+      <w:r>
+        <w:t>cid</w:t>
+      </w:r>
+      <w:proofErr w:type="spellEnd"/>
       <w:r>
         <w:rPr>
           <w:rFonts w:hint="eastAsia"/>
@@ -5110,7 +5530,20 @@
     </w:p>
     <w:p>
       <w:r>
-        <w:t>bool SendWorldData();</w:t>
+        <w:t xml:space="preserve">bool </w:t>
+      </w:r>
+      <w:proofErr w:type="spellStart"/>
+      <w:proofErr w:type="gramStart"/>
+      <w:r>
+        <w:t>SendWorldData</w:t>
+      </w:r>
+      <w:proofErr w:type="spellEnd"/>
+      <w:r>
+        <w:t>(</w:t>
+      </w:r>
+      <w:proofErr w:type="gramEnd"/>
+      <w:r>
+        <w:t>);</w:t>
       </w:r>
     </w:p>
     <w:p>
@@ -5322,7 +5755,28 @@
         <w:t>D</w:t>
       </w:r>
       <w:r>
-        <w:t xml:space="preserve">WORD WINAPI ProcessIO(LPVOID _arg) </w:t>
+        <w:t xml:space="preserve">WORD WINAPI </w:t>
+      </w:r>
+      <w:proofErr w:type="spellStart"/>
+      <w:proofErr w:type="gramStart"/>
+      <w:r>
+        <w:t>ProcessIO</w:t>
+      </w:r>
+      <w:proofErr w:type="spellEnd"/>
+      <w:r>
+        <w:t>(</w:t>
+      </w:r>
+      <w:proofErr w:type="gramEnd"/>
+      <w:r>
+        <w:t>LPVOID _</w:t>
+      </w:r>
+      <w:proofErr w:type="spellStart"/>
+      <w:r>
+        <w:t>arg</w:t>
+      </w:r>
+      <w:proofErr w:type="spellEnd"/>
+      <w:r>
+        <w:t xml:space="preserve">) </w:t>
       </w:r>
     </w:p>
     <w:p>
@@ -5333,10 +5787,7 @@
         <w:t xml:space="preserve">아래에 서술할 </w:t>
       </w:r>
       <w:r>
-        <w:t>1~</w:t>
-      </w:r>
-      <w:r>
-        <w:t>4</w:t>
+        <w:t>1~4</w:t>
       </w:r>
       <w:r>
         <w:rPr>
@@ -5345,8 +5796,13 @@
         <w:t>번의 함수를 순차적으로 수행한다.</w:t>
       </w:r>
       <w:r>
-        <w:t xml:space="preserve"> _arg</w:t>
-      </w:r>
+        <w:t xml:space="preserve"> _</w:t>
+      </w:r>
+      <w:proofErr w:type="spellStart"/>
+      <w:r>
+        <w:t>arg</w:t>
+      </w:r>
+      <w:proofErr w:type="spellEnd"/>
       <w:r>
         <w:rPr>
           <w:rFonts w:hint="eastAsia"/>
@@ -5412,11 +5868,26 @@
         <w:t>3</w:t>
       </w:r>
       <w:r>
-        <w:t>-1. bool SendAddMissile(</w:t>
-      </w:r>
-      <w:r>
-        <w:t>USHORT _cid</w:t>
-      </w:r>
+        <w:t xml:space="preserve">-1. bool </w:t>
+      </w:r>
+      <w:proofErr w:type="spellStart"/>
+      <w:proofErr w:type="gramStart"/>
+      <w:r>
+        <w:t>SendAddMissile</w:t>
+      </w:r>
+      <w:proofErr w:type="spellEnd"/>
+      <w:r>
+        <w:t>(</w:t>
+      </w:r>
+      <w:proofErr w:type="gramEnd"/>
+      <w:r>
+        <w:t>USHORT _</w:t>
+      </w:r>
+      <w:proofErr w:type="spellStart"/>
+      <w:r>
+        <w:t>cid</w:t>
+      </w:r>
+      <w:proofErr w:type="spellEnd"/>
       <w:r>
         <w:t>);</w:t>
       </w:r>
@@ -5552,7 +6023,20 @@
         <w:t>3</w:t>
       </w:r>
       <w:r>
-        <w:t>-2. bool SendMovePlayer(const CS_MOVE_PLAYER&amp; _packet);</w:t>
+        <w:t xml:space="preserve">-2. bool </w:t>
+      </w:r>
+      <w:proofErr w:type="spellStart"/>
+      <w:proofErr w:type="gramStart"/>
+      <w:r>
+        <w:t>SendMovePlayer</w:t>
+      </w:r>
+      <w:proofErr w:type="spellEnd"/>
+      <w:r>
+        <w:t>(</w:t>
+      </w:r>
+      <w:proofErr w:type="gramEnd"/>
+      <w:r>
+        <w:t>const CS_MOVE_PLAYER&amp; _packet);</w:t>
       </w:r>
     </w:p>
     <w:p>
@@ -5571,12 +6055,14 @@
         </w:rPr>
         <w:t xml:space="preserve">에 </w:t>
       </w:r>
+      <w:proofErr w:type="gramStart"/>
       <w:r>
         <w:rPr>
           <w:rFonts w:hint="eastAsia"/>
         </w:rPr>
         <w:t>위치,회전</w:t>
       </w:r>
+      <w:proofErr w:type="gramEnd"/>
       <w:r>
         <w:rPr>
           <w:rFonts w:hint="eastAsia"/>
@@ -5638,7 +6124,20 @@
         <w:t>b</w:t>
       </w:r>
       <w:r>
-        <w:t>ool SendRemoveMissile(UINT _</w:t>
+        <w:t xml:space="preserve">ool </w:t>
+      </w:r>
+      <w:proofErr w:type="spellStart"/>
+      <w:proofErr w:type="gramStart"/>
+      <w:r>
+        <w:t>SendRemoveMissile</w:t>
+      </w:r>
+      <w:proofErr w:type="spellEnd"/>
+      <w:r>
+        <w:t>(</w:t>
+      </w:r>
+      <w:proofErr w:type="gramEnd"/>
+      <w:r>
+        <w:t>UINT _</w:t>
       </w:r>
       <w:r>
         <w:t>mi</w:t>
@@ -5718,11 +6217,26 @@
         <w:t>3</w:t>
       </w:r>
       <w:r>
-        <w:t>-4. bool SendRemovePlayer(</w:t>
-      </w:r>
-      <w:r>
-        <w:t>USHORT _cid</w:t>
-      </w:r>
+        <w:t xml:space="preserve">-4. bool </w:t>
+      </w:r>
+      <w:proofErr w:type="spellStart"/>
+      <w:proofErr w:type="gramStart"/>
+      <w:r>
+        <w:t>SendRemovePlayer</w:t>
+      </w:r>
+      <w:proofErr w:type="spellEnd"/>
+      <w:r>
+        <w:t>(</w:t>
+      </w:r>
+      <w:proofErr w:type="gramEnd"/>
+      <w:r>
+        <w:t>USHORT _</w:t>
+      </w:r>
+      <w:proofErr w:type="spellStart"/>
+      <w:r>
+        <w:t>cid</w:t>
+      </w:r>
+      <w:proofErr w:type="spellEnd"/>
       <w:r>
         <w:t xml:space="preserve">); </w:t>
       </w:r>
@@ -5756,11 +6270,19 @@
         <w:rPr>
           <w:rFonts w:hint="eastAsia"/>
         </w:rPr>
-        <w:t>시 모든 클라이언트에게 인자로 받은 소켓의 c</w:t>
+        <w:t xml:space="preserve">시 모든 클라이언트에게 인자로 받은 소켓의 </w:t>
+      </w:r>
+      <w:proofErr w:type="spellStart"/>
+      <w:r>
+        <w:rPr>
+          <w:rFonts w:hint="eastAsia"/>
+        </w:rPr>
+        <w:t>c</w:t>
       </w:r>
       <w:r>
         <w:t>id</w:t>
       </w:r>
+      <w:proofErr w:type="spellEnd"/>
       <w:r>
         <w:rPr>
           <w:rFonts w:hint="eastAsia"/>
@@ -5896,125 +6418,135 @@
           <w:szCs w:val="28"/>
         </w:rPr>
       </w:pPr>
+      <w:proofErr w:type="spellStart"/>
+      <w:proofErr w:type="gramStart"/>
       <w:r>
         <w:rPr>
           <w:sz w:val="24"/>
           <w:szCs w:val="28"/>
         </w:rPr>
-        <w:t xml:space="preserve">GameFramework::RecvWorldData();  </w:t>
-      </w:r>
-    </w:p>
-    <w:p>
-      <w:pPr>
+        <w:t>GameFramework</w:t>
+      </w:r>
+      <w:proofErr w:type="spellEnd"/>
+      <w:r>
         <w:rPr>
           <w:sz w:val="24"/>
           <w:szCs w:val="28"/>
         </w:rPr>
-      </w:pPr>
+        <w:t>::</w:t>
+      </w:r>
+      <w:proofErr w:type="spellStart"/>
+      <w:proofErr w:type="gramEnd"/>
       <w:r>
         <w:rPr>
           <w:sz w:val="24"/>
           <w:szCs w:val="28"/>
         </w:rPr>
-        <w:t xml:space="preserve">int SendPlayerMove(); </w:t>
-      </w:r>
-    </w:p>
-    <w:p>
-      <w:pPr>
+        <w:t>RecvWorldData</w:t>
+      </w:r>
+      <w:proofErr w:type="spellEnd"/>
+      <w:r>
         <w:rPr>
           <w:sz w:val="24"/>
           <w:szCs w:val="28"/>
         </w:rPr>
-      </w:pPr>
-      <w:r>
+        <w:t xml:space="preserve">();  </w:t>
+      </w:r>
+    </w:p>
+    <w:p>
+      <w:pPr>
         <w:rPr>
           <w:sz w:val="24"/>
           <w:szCs w:val="28"/>
         </w:rPr>
-        <w:t xml:space="preserve">int SendPlayerRemove(); </w:t>
-      </w:r>
-    </w:p>
-    <w:p>
-      <w:pPr>
+      </w:pPr>
+      <w:r>
         <w:rPr>
           <w:sz w:val="24"/>
           <w:szCs w:val="28"/>
         </w:rPr>
-      </w:pPr>
+        <w:t xml:space="preserve">int </w:t>
+      </w:r>
+      <w:proofErr w:type="spellStart"/>
+      <w:proofErr w:type="gramStart"/>
       <w:r>
         <w:rPr>
           <w:sz w:val="24"/>
           <w:szCs w:val="28"/>
         </w:rPr>
-        <w:t>-Server</w:t>
-      </w:r>
-    </w:p>
-    <w:p>
-      <w:pPr>
+        <w:t>SendPlayerMove</w:t>
+      </w:r>
+      <w:proofErr w:type="spellEnd"/>
+      <w:r>
         <w:rPr>
           <w:sz w:val="24"/>
           <w:szCs w:val="28"/>
         </w:rPr>
-      </w:pPr>
+        <w:t>(</w:t>
+      </w:r>
+      <w:proofErr w:type="gramEnd"/>
       <w:r>
         <w:rPr>
           <w:sz w:val="24"/>
           <w:szCs w:val="28"/>
         </w:rPr>
-        <w:t>SESSION</w:t>
-      </w:r>
-      <w:r>
+        <w:t xml:space="preserve">); </w:t>
+      </w:r>
+    </w:p>
+    <w:p>
+      <w:pPr>
         <w:rPr>
           <w:sz w:val="24"/>
           <w:szCs w:val="28"/>
         </w:rPr>
-        <w:t xml:space="preserve"> </w:t>
-      </w:r>
+      </w:pPr>
       <w:r>
         <w:rPr>
           <w:sz w:val="24"/>
           <w:szCs w:val="28"/>
         </w:rPr>
-        <w:t xml:space="preserve">클래스 제작 </w:t>
-      </w:r>
-    </w:p>
-    <w:p>
-      <w:pPr>
+        <w:t xml:space="preserve">int </w:t>
+      </w:r>
+      <w:proofErr w:type="spellStart"/>
+      <w:proofErr w:type="gramStart"/>
+      <w:r>
         <w:rPr>
           <w:sz w:val="24"/>
           <w:szCs w:val="28"/>
         </w:rPr>
-      </w:pPr>
+        <w:t>SendPlayerRemove</w:t>
+      </w:r>
+      <w:proofErr w:type="spellEnd"/>
       <w:r>
         <w:rPr>
           <w:sz w:val="24"/>
           <w:szCs w:val="28"/>
         </w:rPr>
-        <w:t>bool SendAddPlayer();</w:t>
-      </w:r>
-    </w:p>
-    <w:p>
-      <w:pPr>
+        <w:t>(</w:t>
+      </w:r>
+      <w:proofErr w:type="gramEnd"/>
+      <w:r>
         <w:rPr>
           <w:sz w:val="24"/>
           <w:szCs w:val="28"/>
         </w:rPr>
-      </w:pPr>
-      <w:r>
+        <w:t xml:space="preserve">); </w:t>
+      </w:r>
+    </w:p>
+    <w:p>
+      <w:pPr>
         <w:rPr>
           <w:sz w:val="24"/>
           <w:szCs w:val="28"/>
         </w:rPr>
-        <w:t xml:space="preserve">bool SendRemovePlayer(SOCKET _socket); </w:t>
-      </w:r>
-    </w:p>
-    <w:p>
-      <w:pPr>
+      </w:pPr>
+      <w:r>
         <w:rPr>
           <w:sz w:val="24"/>
           <w:szCs w:val="28"/>
         </w:rPr>
-      </w:pPr>
+        <w:t>-Server</w:t>
+      </w:r>
     </w:p>
     <w:p>
       <w:pPr>
@@ -6025,64 +6557,64 @@
       </w:pPr>
       <w:r>
         <w:rPr>
-          <w:rFonts w:hint="eastAsia"/>
           <w:sz w:val="24"/>
           <w:szCs w:val="28"/>
         </w:rPr>
-        <w:t>김미령</w:t>
-      </w:r>
-    </w:p>
-    <w:p>
-      <w:pPr>
+        <w:t>SESSION</w:t>
+      </w:r>
+      <w:r>
         <w:rPr>
           <w:sz w:val="24"/>
           <w:szCs w:val="28"/>
         </w:rPr>
-      </w:pPr>
-      <w:r>
-        <w:rPr>
-          <w:rFonts w:hint="eastAsia"/>
+        <w:t xml:space="preserve"> </w:t>
+      </w:r>
+      <w:r>
+        <w:rPr>
           <w:sz w:val="24"/>
           <w:szCs w:val="28"/>
         </w:rPr>
-        <w:t>-C</w:t>
-      </w:r>
-      <w:r>
+        <w:t xml:space="preserve">클래스 제작 </w:t>
+      </w:r>
+    </w:p>
+    <w:p>
+      <w:pPr>
         <w:rPr>
           <w:sz w:val="24"/>
           <w:szCs w:val="28"/>
         </w:rPr>
-        <w:t>lient</w:t>
-      </w:r>
-    </w:p>
-    <w:p>
-      <w:pPr>
+      </w:pPr>
+      <w:r>
         <w:rPr>
           <w:sz w:val="24"/>
           <w:szCs w:val="28"/>
         </w:rPr>
-      </w:pPr>
+        <w:t xml:space="preserve">bool </w:t>
+      </w:r>
+      <w:proofErr w:type="spellStart"/>
+      <w:proofErr w:type="gramStart"/>
       <w:r>
         <w:rPr>
           <w:sz w:val="24"/>
           <w:szCs w:val="28"/>
         </w:rPr>
-        <w:t xml:space="preserve">ConnectToServer(); </w:t>
-      </w:r>
-    </w:p>
-    <w:p>
-      <w:pPr>
+        <w:t>SendAddPlayer</w:t>
+      </w:r>
+      <w:proofErr w:type="spellEnd"/>
+      <w:r>
         <w:rPr>
           <w:sz w:val="24"/>
           <w:szCs w:val="28"/>
         </w:rPr>
-      </w:pPr>
+        <w:t>(</w:t>
+      </w:r>
+      <w:proofErr w:type="gramEnd"/>
       <w:r>
         <w:rPr>
           <w:sz w:val="24"/>
           <w:szCs w:val="28"/>
         </w:rPr>
-        <w:t>int SendMissileRemove(UINT _missileId);</w:t>
+        <w:t>);</w:t>
       </w:r>
     </w:p>
     <w:p>
@@ -6094,33 +6626,35 @@
       </w:pPr>
       <w:r>
         <w:rPr>
-          <w:rFonts w:hint="eastAsia"/>
           <w:sz w:val="24"/>
           <w:szCs w:val="28"/>
         </w:rPr>
-        <w:t>S</w:t>
-      </w:r>
+        <w:t xml:space="preserve">bool </w:t>
+      </w:r>
+      <w:proofErr w:type="spellStart"/>
+      <w:proofErr w:type="gramStart"/>
       <w:r>
         <w:rPr>
           <w:sz w:val="24"/>
           <w:szCs w:val="28"/>
         </w:rPr>
-        <w:t>erver</w:t>
-      </w:r>
-    </w:p>
-    <w:p>
-      <w:pPr>
+        <w:t>SendRemovePlayer</w:t>
+      </w:r>
+      <w:proofErr w:type="spellEnd"/>
+      <w:r>
         <w:rPr>
           <w:sz w:val="24"/>
           <w:szCs w:val="28"/>
         </w:rPr>
-      </w:pPr>
+        <w:t>(</w:t>
+      </w:r>
+      <w:proofErr w:type="gramEnd"/>
       <w:r>
         <w:rPr>
           <w:sz w:val="24"/>
           <w:szCs w:val="28"/>
         </w:rPr>
-        <w:t xml:space="preserve">void AcceptClient(); </w:t>
+        <w:t xml:space="preserve">SOCKET _socket); </w:t>
       </w:r>
     </w:p>
     <w:p>
@@ -6130,42 +6664,46 @@
           <w:szCs w:val="28"/>
         </w:rPr>
       </w:pPr>
-      <w:r>
+    </w:p>
+    <w:p>
+      <w:pPr>
         <w:rPr>
           <w:sz w:val="24"/>
           <w:szCs w:val="28"/>
         </w:rPr>
-        <w:t xml:space="preserve">DWORD WINAPI ProcessIO(LPVOID _arg); </w:t>
-      </w:r>
-    </w:p>
-    <w:p>
-      <w:pPr>
-        <w:rPr>
+      </w:pPr>
+      <w:proofErr w:type="spellStart"/>
+      <w:r>
+        <w:rPr>
+          <w:rFonts w:hint="eastAsia"/>
           <w:sz w:val="24"/>
           <w:szCs w:val="28"/>
         </w:rPr>
-      </w:pPr>
-      <w:r>
+        <w:t>김미령</w:t>
+      </w:r>
+      <w:proofErr w:type="spellEnd"/>
+    </w:p>
+    <w:p>
+      <w:pPr>
         <w:rPr>
           <w:sz w:val="24"/>
           <w:szCs w:val="28"/>
         </w:rPr>
-        <w:t xml:space="preserve">bool SendWorldData(); </w:t>
-      </w:r>
-    </w:p>
-    <w:p>
-      <w:pPr>
-        <w:rPr>
+      </w:pPr>
+      <w:r>
+        <w:rPr>
+          <w:rFonts w:hint="eastAsia"/>
           <w:sz w:val="24"/>
           <w:szCs w:val="28"/>
         </w:rPr>
-      </w:pPr>
+        <w:t>-C</w:t>
+      </w:r>
       <w:r>
         <w:rPr>
           <w:sz w:val="24"/>
           <w:szCs w:val="28"/>
         </w:rPr>
-        <w:t xml:space="preserve">bool SendRemoveMissile(UINT _mid); </w:t>
+        <w:t>lient</w:t>
       </w:r>
     </w:p>
     <w:p>
@@ -6175,27 +6713,315 @@
           <w:szCs w:val="28"/>
         </w:rPr>
       </w:pPr>
-      <w:r>
-        <w:rPr>
-          <w:rFonts w:hint="eastAsia"/>
+      <w:proofErr w:type="spellStart"/>
+      <w:proofErr w:type="gramStart"/>
+      <w:r>
+        <w:rPr>
           <w:sz w:val="24"/>
           <w:szCs w:val="28"/>
         </w:rPr>
-        <w:t xml:space="preserve">전수민 </w:t>
-      </w:r>
-    </w:p>
-    <w:p>
-      <w:pPr>
+        <w:t>ConnectToServer</w:t>
+      </w:r>
+      <w:proofErr w:type="spellEnd"/>
+      <w:r>
         <w:rPr>
           <w:sz w:val="24"/>
           <w:szCs w:val="28"/>
         </w:rPr>
-      </w:pPr>
+        <w:t>(</w:t>
+      </w:r>
+      <w:proofErr w:type="gramEnd"/>
       <w:r>
         <w:rPr>
           <w:sz w:val="24"/>
           <w:szCs w:val="28"/>
         </w:rPr>
+        <w:t xml:space="preserve">); </w:t>
+      </w:r>
+    </w:p>
+    <w:p>
+      <w:pPr>
+        <w:rPr>
+          <w:sz w:val="24"/>
+          <w:szCs w:val="28"/>
+        </w:rPr>
+      </w:pPr>
+      <w:r>
+        <w:rPr>
+          <w:sz w:val="24"/>
+          <w:szCs w:val="28"/>
+        </w:rPr>
+        <w:t xml:space="preserve">int </w:t>
+      </w:r>
+      <w:proofErr w:type="spellStart"/>
+      <w:proofErr w:type="gramStart"/>
+      <w:r>
+        <w:rPr>
+          <w:sz w:val="24"/>
+          <w:szCs w:val="28"/>
+        </w:rPr>
+        <w:t>SendMissileRemove</w:t>
+      </w:r>
+      <w:proofErr w:type="spellEnd"/>
+      <w:r>
+        <w:rPr>
+          <w:sz w:val="24"/>
+          <w:szCs w:val="28"/>
+        </w:rPr>
+        <w:t>(</w:t>
+      </w:r>
+      <w:proofErr w:type="gramEnd"/>
+      <w:r>
+        <w:rPr>
+          <w:sz w:val="24"/>
+          <w:szCs w:val="28"/>
+        </w:rPr>
+        <w:t>UINT _</w:t>
+      </w:r>
+      <w:proofErr w:type="spellStart"/>
+      <w:r>
+        <w:rPr>
+          <w:sz w:val="24"/>
+          <w:szCs w:val="28"/>
+        </w:rPr>
+        <w:t>missileId</w:t>
+      </w:r>
+      <w:proofErr w:type="spellEnd"/>
+      <w:r>
+        <w:rPr>
+          <w:sz w:val="24"/>
+          <w:szCs w:val="28"/>
+        </w:rPr>
+        <w:t>);</w:t>
+      </w:r>
+    </w:p>
+    <w:p>
+      <w:pPr>
+        <w:rPr>
+          <w:sz w:val="24"/>
+          <w:szCs w:val="28"/>
+        </w:rPr>
+      </w:pPr>
+      <w:r>
+        <w:rPr>
+          <w:rFonts w:hint="eastAsia"/>
+          <w:sz w:val="24"/>
+          <w:szCs w:val="28"/>
+        </w:rPr>
+        <w:t>S</w:t>
+      </w:r>
+      <w:r>
+        <w:rPr>
+          <w:sz w:val="24"/>
+          <w:szCs w:val="28"/>
+        </w:rPr>
+        <w:t>erver</w:t>
+      </w:r>
+    </w:p>
+    <w:p>
+      <w:pPr>
+        <w:rPr>
+          <w:sz w:val="24"/>
+          <w:szCs w:val="28"/>
+        </w:rPr>
+      </w:pPr>
+      <w:r>
+        <w:rPr>
+          <w:sz w:val="24"/>
+          <w:szCs w:val="28"/>
+        </w:rPr>
+        <w:t xml:space="preserve">void </w:t>
+      </w:r>
+      <w:proofErr w:type="spellStart"/>
+      <w:proofErr w:type="gramStart"/>
+      <w:r>
+        <w:rPr>
+          <w:sz w:val="24"/>
+          <w:szCs w:val="28"/>
+        </w:rPr>
+        <w:t>AcceptClient</w:t>
+      </w:r>
+      <w:proofErr w:type="spellEnd"/>
+      <w:r>
+        <w:rPr>
+          <w:sz w:val="24"/>
+          <w:szCs w:val="28"/>
+        </w:rPr>
+        <w:t>(</w:t>
+      </w:r>
+      <w:proofErr w:type="gramEnd"/>
+      <w:r>
+        <w:rPr>
+          <w:sz w:val="24"/>
+          <w:szCs w:val="28"/>
+        </w:rPr>
+        <w:t xml:space="preserve">); </w:t>
+      </w:r>
+    </w:p>
+    <w:p>
+      <w:pPr>
+        <w:rPr>
+          <w:sz w:val="24"/>
+          <w:szCs w:val="28"/>
+        </w:rPr>
+      </w:pPr>
+      <w:r>
+        <w:rPr>
+          <w:sz w:val="24"/>
+          <w:szCs w:val="28"/>
+        </w:rPr>
+        <w:t xml:space="preserve">DWORD WINAPI </w:t>
+      </w:r>
+      <w:proofErr w:type="spellStart"/>
+      <w:proofErr w:type="gramStart"/>
+      <w:r>
+        <w:rPr>
+          <w:sz w:val="24"/>
+          <w:szCs w:val="28"/>
+        </w:rPr>
+        <w:t>ProcessIO</w:t>
+      </w:r>
+      <w:proofErr w:type="spellEnd"/>
+      <w:r>
+        <w:rPr>
+          <w:sz w:val="24"/>
+          <w:szCs w:val="28"/>
+        </w:rPr>
+        <w:t>(</w:t>
+      </w:r>
+      <w:proofErr w:type="gramEnd"/>
+      <w:r>
+        <w:rPr>
+          <w:sz w:val="24"/>
+          <w:szCs w:val="28"/>
+        </w:rPr>
+        <w:t>LPVOID _</w:t>
+      </w:r>
+      <w:proofErr w:type="spellStart"/>
+      <w:r>
+        <w:rPr>
+          <w:sz w:val="24"/>
+          <w:szCs w:val="28"/>
+        </w:rPr>
+        <w:t>arg</w:t>
+      </w:r>
+      <w:proofErr w:type="spellEnd"/>
+      <w:r>
+        <w:rPr>
+          <w:sz w:val="24"/>
+          <w:szCs w:val="28"/>
+        </w:rPr>
+        <w:t xml:space="preserve">); </w:t>
+      </w:r>
+    </w:p>
+    <w:p>
+      <w:pPr>
+        <w:rPr>
+          <w:sz w:val="24"/>
+          <w:szCs w:val="28"/>
+        </w:rPr>
+      </w:pPr>
+      <w:r>
+        <w:rPr>
+          <w:sz w:val="24"/>
+          <w:szCs w:val="28"/>
+        </w:rPr>
+        <w:t xml:space="preserve">bool </w:t>
+      </w:r>
+      <w:proofErr w:type="spellStart"/>
+      <w:proofErr w:type="gramStart"/>
+      <w:r>
+        <w:rPr>
+          <w:sz w:val="24"/>
+          <w:szCs w:val="28"/>
+        </w:rPr>
+        <w:t>SendWorldData</w:t>
+      </w:r>
+      <w:proofErr w:type="spellEnd"/>
+      <w:r>
+        <w:rPr>
+          <w:sz w:val="24"/>
+          <w:szCs w:val="28"/>
+        </w:rPr>
+        <w:t>(</w:t>
+      </w:r>
+      <w:proofErr w:type="gramEnd"/>
+      <w:r>
+        <w:rPr>
+          <w:sz w:val="24"/>
+          <w:szCs w:val="28"/>
+        </w:rPr>
+        <w:t xml:space="preserve">); </w:t>
+      </w:r>
+    </w:p>
+    <w:p>
+      <w:pPr>
+        <w:rPr>
+          <w:sz w:val="24"/>
+          <w:szCs w:val="28"/>
+        </w:rPr>
+      </w:pPr>
+      <w:r>
+        <w:rPr>
+          <w:sz w:val="24"/>
+          <w:szCs w:val="28"/>
+        </w:rPr>
+        <w:t xml:space="preserve">bool </w:t>
+      </w:r>
+      <w:proofErr w:type="spellStart"/>
+      <w:proofErr w:type="gramStart"/>
+      <w:r>
+        <w:rPr>
+          <w:sz w:val="24"/>
+          <w:szCs w:val="28"/>
+        </w:rPr>
+        <w:t>SendRemoveMissile</w:t>
+      </w:r>
+      <w:proofErr w:type="spellEnd"/>
+      <w:r>
+        <w:rPr>
+          <w:sz w:val="24"/>
+          <w:szCs w:val="28"/>
+        </w:rPr>
+        <w:t>(</w:t>
+      </w:r>
+      <w:proofErr w:type="gramEnd"/>
+      <w:r>
+        <w:rPr>
+          <w:sz w:val="24"/>
+          <w:szCs w:val="28"/>
+        </w:rPr>
+        <w:t xml:space="preserve">UINT _mid); </w:t>
+      </w:r>
+    </w:p>
+    <w:p>
+      <w:pPr>
+        <w:rPr>
+          <w:sz w:val="24"/>
+          <w:szCs w:val="28"/>
+        </w:rPr>
+      </w:pPr>
+      <w:r>
+        <w:rPr>
+          <w:rFonts w:hint="eastAsia"/>
+          <w:sz w:val="24"/>
+          <w:szCs w:val="28"/>
+        </w:rPr>
+        <w:t xml:space="preserve">전수민 </w:t>
+      </w:r>
+    </w:p>
+    <w:p>
+      <w:pPr>
+        <w:rPr>
+          <w:sz w:val="24"/>
+          <w:szCs w:val="28"/>
+        </w:rPr>
+      </w:pPr>
+      <w:r>
+        <w:rPr>
+          <w:sz w:val="24"/>
+          <w:szCs w:val="28"/>
+        </w:rPr>
         <w:lastRenderedPageBreak/>
         <w:t>-</w:t>
       </w:r>
@@ -6245,42 +7071,46 @@
           <w:szCs w:val="28"/>
         </w:rPr>
       </w:pPr>
+      <w:proofErr w:type="spellStart"/>
+      <w:proofErr w:type="gramStart"/>
       <w:r>
         <w:rPr>
           <w:sz w:val="24"/>
           <w:szCs w:val="28"/>
         </w:rPr>
-        <w:t xml:space="preserve">ProcessRecv(LPVOID _arg); </w:t>
-      </w:r>
-    </w:p>
-    <w:p>
-      <w:pPr>
+        <w:t>ProcessRecv</w:t>
+      </w:r>
+      <w:proofErr w:type="spellEnd"/>
+      <w:r>
         <w:rPr>
           <w:sz w:val="24"/>
           <w:szCs w:val="28"/>
         </w:rPr>
-      </w:pPr>
-      <w:r>
-        <w:rPr>
-          <w:rFonts w:hint="eastAsia"/>
+        <w:t>(</w:t>
+      </w:r>
+      <w:proofErr w:type="gramEnd"/>
+      <w:r>
+        <w:rPr>
           <w:sz w:val="24"/>
           <w:szCs w:val="28"/>
         </w:rPr>
-        <w:t>A</w:t>
-      </w:r>
+        <w:t>LPVOID _</w:t>
+      </w:r>
+      <w:proofErr w:type="spellStart"/>
       <w:r>
         <w:rPr>
           <w:sz w:val="24"/>
           <w:szCs w:val="28"/>
         </w:rPr>
-        <w:t>nimate, Render</w:t>
-      </w:r>
+        <w:t>arg</w:t>
+      </w:r>
+      <w:proofErr w:type="spellEnd"/>
       <w:r>
         <w:rPr>
           <w:sz w:val="24"/>
           <w:szCs w:val="28"/>
         </w:rPr>
-        <w:t xml:space="preserve">();  </w:t>
+        <w:t xml:space="preserve">); </w:t>
       </w:r>
     </w:p>
     <w:p>
@@ -6296,111 +7126,117 @@
           <w:sz w:val="24"/>
           <w:szCs w:val="28"/>
         </w:rPr>
-        <w:t>S</w:t>
+        <w:t>A</w:t>
       </w:r>
       <w:r>
         <w:rPr>
           <w:sz w:val="24"/>
           <w:szCs w:val="28"/>
         </w:rPr>
-        <w:t xml:space="preserve">cene::Add~, </w:t>
-      </w:r>
+        <w:t xml:space="preserve">nimate, </w:t>
+      </w:r>
+      <w:proofErr w:type="gramStart"/>
       <w:r>
         <w:rPr>
           <w:sz w:val="24"/>
           <w:szCs w:val="28"/>
         </w:rPr>
-        <w:t>Remove~</w:t>
+        <w:t>Render</w:t>
       </w:r>
       <w:r>
         <w:rPr>
           <w:sz w:val="24"/>
           <w:szCs w:val="28"/>
         </w:rPr>
-        <w:t>();</w:t>
-      </w:r>
-    </w:p>
-    <w:p>
-      <w:pPr>
+        <w:t>(</w:t>
+      </w:r>
+      <w:proofErr w:type="gramEnd"/>
+      <w:r>
         <w:rPr>
           <w:sz w:val="24"/>
           <w:szCs w:val="28"/>
         </w:rPr>
-      </w:pPr>
-      <w:r>
+        <w:t xml:space="preserve">);  </w:t>
+      </w:r>
+    </w:p>
+    <w:p>
+      <w:pPr>
         <w:rPr>
           <w:sz w:val="24"/>
           <w:szCs w:val="28"/>
         </w:rPr>
-        <w:t xml:space="preserve">int CheckCollideWithMissile(); </w:t>
-      </w:r>
-    </w:p>
-    <w:p>
-      <w:pPr>
-        <w:rPr>
+      </w:pPr>
+      <w:proofErr w:type="gramStart"/>
+      <w:r>
+        <w:rPr>
+          <w:rFonts w:hint="eastAsia"/>
           <w:sz w:val="24"/>
           <w:szCs w:val="28"/>
         </w:rPr>
-      </w:pPr>
-      <w:r>
-        <w:rPr>
-          <w:rFonts w:hint="eastAsia"/>
+        <w:t>S</w:t>
+      </w:r>
+      <w:r>
+        <w:rPr>
           <w:sz w:val="24"/>
           <w:szCs w:val="28"/>
         </w:rPr>
-        <w:t>-</w:t>
-      </w:r>
+        <w:t>cene::</w:t>
+      </w:r>
+      <w:proofErr w:type="gramEnd"/>
       <w:r>
         <w:rPr>
           <w:sz w:val="24"/>
           <w:szCs w:val="28"/>
         </w:rPr>
-        <w:t>Server</w:t>
-      </w:r>
-    </w:p>
-    <w:p>
-      <w:pPr>
+        <w:t xml:space="preserve">Add~, </w:t>
+      </w:r>
+      <w:r>
         <w:rPr>
           <w:sz w:val="24"/>
           <w:szCs w:val="28"/>
         </w:rPr>
-      </w:pPr>
+        <w:t>Remove~</w:t>
+      </w:r>
       <w:r>
         <w:rPr>
           <w:sz w:val="24"/>
           <w:szCs w:val="28"/>
         </w:rPr>
-        <w:t>bool SendAddMissile(</w:t>
-      </w:r>
-      <w:r>
-        <w:rPr>
-          <w:rFonts w:hint="eastAsia"/>
+        <w:t>();</w:t>
+      </w:r>
+    </w:p>
+    <w:p>
+      <w:pPr>
+        <w:rPr>
           <w:sz w:val="24"/>
           <w:szCs w:val="28"/>
         </w:rPr>
-        <w:t>U</w:t>
-      </w:r>
+      </w:pPr>
       <w:r>
         <w:rPr>
           <w:sz w:val="24"/>
           <w:szCs w:val="28"/>
         </w:rPr>
-        <w:t>SHORT</w:t>
-      </w:r>
+        <w:t xml:space="preserve">int </w:t>
+      </w:r>
+      <w:proofErr w:type="spellStart"/>
+      <w:proofErr w:type="gramStart"/>
       <w:r>
         <w:rPr>
           <w:sz w:val="24"/>
           <w:szCs w:val="28"/>
         </w:rPr>
-        <w:t>_</w:t>
-      </w:r>
+        <w:t>CheckCollideWithMissile</w:t>
+      </w:r>
+      <w:proofErr w:type="spellEnd"/>
       <w:r>
         <w:rPr>
           <w:sz w:val="24"/>
           <w:szCs w:val="28"/>
         </w:rPr>
-        <w:t>cid</w:t>
-      </w:r>
+        <w:t>(</w:t>
+      </w:r>
+      <w:proofErr w:type="gramEnd"/>
       <w:r>
         <w:rPr>
           <w:sz w:val="24"/>
@@ -6418,10 +7254,129 @@
       </w:pPr>
       <w:r>
         <w:rPr>
+          <w:rFonts w:hint="eastAsia"/>
           <w:sz w:val="24"/>
           <w:szCs w:val="28"/>
         </w:rPr>
-        <w:t xml:space="preserve">bool SendMovePlayer(const CS_MOVE_PLAYER&amp; _packet); </w:t>
+        <w:t>-</w:t>
+      </w:r>
+      <w:r>
+        <w:rPr>
+          <w:sz w:val="24"/>
+          <w:szCs w:val="28"/>
+        </w:rPr>
+        <w:t>Server</w:t>
+      </w:r>
+    </w:p>
+    <w:p>
+      <w:pPr>
+        <w:rPr>
+          <w:sz w:val="24"/>
+          <w:szCs w:val="28"/>
+        </w:rPr>
+      </w:pPr>
+      <w:r>
+        <w:rPr>
+          <w:sz w:val="24"/>
+          <w:szCs w:val="28"/>
+        </w:rPr>
+        <w:t xml:space="preserve">bool </w:t>
+      </w:r>
+      <w:proofErr w:type="spellStart"/>
+      <w:proofErr w:type="gramStart"/>
+      <w:r>
+        <w:rPr>
+          <w:sz w:val="24"/>
+          <w:szCs w:val="28"/>
+        </w:rPr>
+        <w:t>SendAddMissile</w:t>
+      </w:r>
+      <w:proofErr w:type="spellEnd"/>
+      <w:r>
+        <w:rPr>
+          <w:sz w:val="24"/>
+          <w:szCs w:val="28"/>
+        </w:rPr>
+        <w:t>(</w:t>
+      </w:r>
+      <w:proofErr w:type="spellStart"/>
+      <w:proofErr w:type="gramEnd"/>
+      <w:r>
+        <w:rPr>
+          <w:rFonts w:hint="eastAsia"/>
+          <w:sz w:val="24"/>
+          <w:szCs w:val="28"/>
+        </w:rPr>
+        <w:t>U</w:t>
+      </w:r>
+      <w:r>
+        <w:rPr>
+          <w:sz w:val="24"/>
+          <w:szCs w:val="28"/>
+        </w:rPr>
+        <w:t>SHORT</w:t>
+      </w:r>
+      <w:r>
+        <w:rPr>
+          <w:sz w:val="24"/>
+          <w:szCs w:val="28"/>
+        </w:rPr>
+        <w:t>_</w:t>
+      </w:r>
+      <w:r>
+        <w:rPr>
+          <w:sz w:val="24"/>
+          <w:szCs w:val="28"/>
+        </w:rPr>
+        <w:t>cid</w:t>
+      </w:r>
+      <w:proofErr w:type="spellEnd"/>
+      <w:r>
+        <w:rPr>
+          <w:sz w:val="24"/>
+          <w:szCs w:val="28"/>
+        </w:rPr>
+        <w:t xml:space="preserve">); </w:t>
+      </w:r>
+    </w:p>
+    <w:p>
+      <w:pPr>
+        <w:rPr>
+          <w:sz w:val="24"/>
+          <w:szCs w:val="28"/>
+        </w:rPr>
+      </w:pPr>
+      <w:r>
+        <w:rPr>
+          <w:sz w:val="24"/>
+          <w:szCs w:val="28"/>
+        </w:rPr>
+        <w:t xml:space="preserve">bool </w:t>
+      </w:r>
+      <w:proofErr w:type="spellStart"/>
+      <w:proofErr w:type="gramStart"/>
+      <w:r>
+        <w:rPr>
+          <w:sz w:val="24"/>
+          <w:szCs w:val="28"/>
+        </w:rPr>
+        <w:t>SendMovePlayer</w:t>
+      </w:r>
+      <w:proofErr w:type="spellEnd"/>
+      <w:r>
+        <w:rPr>
+          <w:sz w:val="24"/>
+          <w:szCs w:val="28"/>
+        </w:rPr>
+        <w:t>(</w:t>
+      </w:r>
+      <w:proofErr w:type="gramEnd"/>
+      <w:r>
+        <w:rPr>
+          <w:sz w:val="24"/>
+          <w:szCs w:val="28"/>
+        </w:rPr>
+        <w:t xml:space="preserve">const CS_MOVE_PLAYER&amp; _packet); </w:t>
       </w:r>
     </w:p>
     <w:p>
@@ -6556,6 +7511,7 @@
                 <w:szCs w:val="20"/>
               </w:rPr>
             </w:pPr>
+            <w:proofErr w:type="spellStart"/>
             <w:r>
               <w:rPr>
                 <w:rFonts w:hint="eastAsia"/>
@@ -6563,6 +7519,7 @@
               </w:rPr>
               <w:t>김미령</w:t>
             </w:r>
+            <w:proofErr w:type="spellEnd"/>
           </w:p>
         </w:tc>
         <w:tc>
@@ -6847,6 +7804,8 @@
                 <w:szCs w:val="20"/>
               </w:rPr>
             </w:pPr>
+            <w:proofErr w:type="spellStart"/>
+            <w:proofErr w:type="gramStart"/>
             <w:r>
               <w:rPr>
                 <w:rFonts w:hint="eastAsia"/>
@@ -6858,7 +7817,21 @@
               <w:rPr>
                 <w:szCs w:val="20"/>
               </w:rPr>
-              <w:t>cceptClient()</w:t>
+              <w:t>cceptClient</w:t>
+            </w:r>
+            <w:proofErr w:type="spellEnd"/>
+            <w:r>
+              <w:rPr>
+                <w:szCs w:val="20"/>
+              </w:rPr>
+              <w:t>(</w:t>
+            </w:r>
+            <w:proofErr w:type="gramEnd"/>
+            <w:r>
+              <w:rPr>
+                <w:szCs w:val="20"/>
+              </w:rPr>
+              <w:t>)</w:t>
             </w:r>
           </w:p>
         </w:tc>
@@ -6942,8 +7915,18 @@
                 <w:szCs w:val="16"/>
               </w:rPr>
             </w:pPr>
-            <w:r>
-              <w:t>ConnectToServer()</w:t>
+            <w:proofErr w:type="spellStart"/>
+            <w:proofErr w:type="gramStart"/>
+            <w:r>
+              <w:t>ConnectToServer</w:t>
+            </w:r>
+            <w:proofErr w:type="spellEnd"/>
+            <w:r>
+              <w:t>(</w:t>
+            </w:r>
+            <w:proofErr w:type="gramEnd"/>
+            <w:r>
+              <w:t>)</w:t>
             </w:r>
           </w:p>
           <w:p>
@@ -7055,11 +8038,27 @@
                 <w:szCs w:val="20"/>
               </w:rPr>
             </w:pPr>
-            <w:r>
-              <w:rPr>
-                <w:szCs w:val="20"/>
-              </w:rPr>
-              <w:t>SendAddPlayer();</w:t>
+            <w:proofErr w:type="spellStart"/>
+            <w:proofErr w:type="gramStart"/>
+            <w:r>
+              <w:rPr>
+                <w:szCs w:val="20"/>
+              </w:rPr>
+              <w:t>SendAddPlayer</w:t>
+            </w:r>
+            <w:proofErr w:type="spellEnd"/>
+            <w:r>
+              <w:rPr>
+                <w:szCs w:val="20"/>
+              </w:rPr>
+              <w:t>(</w:t>
+            </w:r>
+            <w:proofErr w:type="gramEnd"/>
+            <w:r>
+              <w:rPr>
+                <w:szCs w:val="20"/>
+              </w:rPr>
+              <w:t>);</w:t>
             </w:r>
           </w:p>
           <w:p>
@@ -7094,24 +8093,55 @@
                 <w:szCs w:val="20"/>
               </w:rPr>
             </w:pPr>
+            <w:proofErr w:type="spellStart"/>
             <w:r>
               <w:rPr>
                 <w:szCs w:val="20"/>
               </w:rPr>
               <w:t>Recv</w:t>
             </w:r>
-            <w:r>
-              <w:rPr>
-                <w:rFonts w:hint="eastAsia"/>
-                <w:szCs w:val="20"/>
-              </w:rPr>
-              <w:t>스레드 생성 및P</w:t>
-            </w:r>
-            <w:r>
-              <w:rPr>
-                <w:szCs w:val="20"/>
-              </w:rPr>
-              <w:t>rocessRecv(LPVOID _arg)</w:t>
+            <w:proofErr w:type="spellEnd"/>
+            <w:r>
+              <w:rPr>
+                <w:rFonts w:hint="eastAsia"/>
+                <w:szCs w:val="20"/>
+              </w:rPr>
+              <w:t>스레드 생성 및</w:t>
+            </w:r>
+            <w:proofErr w:type="spellStart"/>
+            <w:r>
+              <w:rPr>
+                <w:rFonts w:hint="eastAsia"/>
+                <w:szCs w:val="20"/>
+              </w:rPr>
+              <w:t>P</w:t>
+            </w:r>
+            <w:r>
+              <w:rPr>
+                <w:szCs w:val="20"/>
+              </w:rPr>
+              <w:t>rocessRecv</w:t>
+            </w:r>
+            <w:proofErr w:type="spellEnd"/>
+            <w:r>
+              <w:rPr>
+                <w:szCs w:val="20"/>
+              </w:rPr>
+              <w:t>(LPVOID _</w:t>
+            </w:r>
+            <w:proofErr w:type="spellStart"/>
+            <w:r>
+              <w:rPr>
+                <w:szCs w:val="20"/>
+              </w:rPr>
+              <w:t>arg</w:t>
+            </w:r>
+            <w:proofErr w:type="spellEnd"/>
+            <w:r>
+              <w:rPr>
+                <w:szCs w:val="20"/>
+              </w:rPr>
+              <w:t>)</w:t>
             </w:r>
           </w:p>
         </w:tc>
@@ -7185,11 +8215,27 @@
                 <w:szCs w:val="20"/>
               </w:rPr>
             </w:pPr>
-            <w:r>
-              <w:rPr>
-                <w:szCs w:val="20"/>
-              </w:rPr>
-              <w:t>SendWorldData()</w:t>
+            <w:proofErr w:type="spellStart"/>
+            <w:proofErr w:type="gramStart"/>
+            <w:r>
+              <w:rPr>
+                <w:szCs w:val="20"/>
+              </w:rPr>
+              <w:t>SendWorldData</w:t>
+            </w:r>
+            <w:proofErr w:type="spellEnd"/>
+            <w:r>
+              <w:rPr>
+                <w:szCs w:val="20"/>
+              </w:rPr>
+              <w:t>(</w:t>
+            </w:r>
+            <w:proofErr w:type="gramEnd"/>
+            <w:r>
+              <w:rPr>
+                <w:szCs w:val="20"/>
+              </w:rPr>
+              <w:t>)</w:t>
             </w:r>
           </w:p>
           <w:p>
@@ -7303,12 +8349,14 @@
                 <w:szCs w:val="20"/>
               </w:rPr>
             </w:pPr>
+            <w:proofErr w:type="gramStart"/>
             <w:r>
               <w:rPr>
                 <w:szCs w:val="20"/>
               </w:rPr>
               <w:t>Framework::</w:t>
             </w:r>
+            <w:proofErr w:type="gramEnd"/>
           </w:p>
           <w:p>
             <w:pPr>
@@ -7318,11 +8366,27 @@
                 <w:szCs w:val="20"/>
               </w:rPr>
             </w:pPr>
-            <w:r>
-              <w:rPr>
-                <w:szCs w:val="20"/>
-              </w:rPr>
-              <w:t>RecvWorldData();</w:t>
+            <w:proofErr w:type="spellStart"/>
+            <w:proofErr w:type="gramStart"/>
+            <w:r>
+              <w:rPr>
+                <w:szCs w:val="20"/>
+              </w:rPr>
+              <w:t>RecvWorldData</w:t>
+            </w:r>
+            <w:proofErr w:type="spellEnd"/>
+            <w:r>
+              <w:rPr>
+                <w:szCs w:val="20"/>
+              </w:rPr>
+              <w:t>(</w:t>
+            </w:r>
+            <w:proofErr w:type="gramEnd"/>
+            <w:r>
+              <w:rPr>
+                <w:szCs w:val="20"/>
+              </w:rPr>
+              <w:t>);</w:t>
             </w:r>
           </w:p>
         </w:tc>
@@ -7335,8 +8399,34 @@
               <w:jc w:val="center"/>
               <w:cnfStyle w:val="000000000000" w:firstRow="0" w:lastRow="0" w:firstColumn="0" w:lastColumn="0" w:oddVBand="0" w:evenVBand="0" w:oddHBand="0" w:evenHBand="0" w:firstRowFirstColumn="0" w:firstRowLastColumn="0" w:lastRowFirstColumn="0" w:lastRowLastColumn="0"/>
             </w:pPr>
-            <w:r>
-              <w:t>Scene::AddMissile(); Scene::AddEnemy(); Scene::EnemyMove();</w:t>
+            <w:proofErr w:type="gramStart"/>
+            <w:r>
+              <w:t>Scene::</w:t>
+            </w:r>
+            <w:proofErr w:type="spellStart"/>
+            <w:proofErr w:type="gramEnd"/>
+            <w:r>
+              <w:t>AddMissile</w:t>
+            </w:r>
+            <w:proofErr w:type="spellEnd"/>
+            <w:r>
+              <w:t>(); Scene::</w:t>
+            </w:r>
+            <w:proofErr w:type="spellStart"/>
+            <w:r>
+              <w:t>AddEnemy</w:t>
+            </w:r>
+            <w:proofErr w:type="spellEnd"/>
+            <w:r>
+              <w:t>(); Scene::</w:t>
+            </w:r>
+            <w:proofErr w:type="spellStart"/>
+            <w:r>
+              <w:t>EnemyMove</w:t>
+            </w:r>
+            <w:proofErr w:type="spellEnd"/>
+            <w:r>
+              <w:t>();</w:t>
             </w:r>
           </w:p>
           <w:p>
@@ -7437,8 +8527,26 @@
                 <w:szCs w:val="20"/>
               </w:rPr>
             </w:pPr>
-            <w:r>
-              <w:t>Scene::RemoveMissile(); Scene::RemovePlayer();</w:t>
+            <w:proofErr w:type="gramStart"/>
+            <w:r>
+              <w:t>Scene::</w:t>
+            </w:r>
+            <w:proofErr w:type="spellStart"/>
+            <w:proofErr w:type="gramEnd"/>
+            <w:r>
+              <w:t>RemoveMissile</w:t>
+            </w:r>
+            <w:proofErr w:type="spellEnd"/>
+            <w:r>
+              <w:t>(); Scene::</w:t>
+            </w:r>
+            <w:proofErr w:type="spellStart"/>
+            <w:r>
+              <w:t>RemovePlayer</w:t>
+            </w:r>
+            <w:proofErr w:type="spellEnd"/>
+            <w:r>
+              <w:t>();</w:t>
             </w:r>
           </w:p>
         </w:tc>
@@ -7566,11 +8674,27 @@
                 <w:szCs w:val="20"/>
               </w:rPr>
             </w:pPr>
-            <w:r>
-              <w:rPr>
-                <w:szCs w:val="20"/>
-              </w:rPr>
-              <w:t>SendPlayerRemove();</w:t>
+            <w:proofErr w:type="spellStart"/>
+            <w:proofErr w:type="gramStart"/>
+            <w:r>
+              <w:rPr>
+                <w:szCs w:val="20"/>
+              </w:rPr>
+              <w:t>SendPlayerRemove</w:t>
+            </w:r>
+            <w:proofErr w:type="spellEnd"/>
+            <w:r>
+              <w:rPr>
+                <w:szCs w:val="20"/>
+              </w:rPr>
+              <w:t>(</w:t>
+            </w:r>
+            <w:proofErr w:type="gramEnd"/>
+            <w:r>
+              <w:rPr>
+                <w:szCs w:val="20"/>
+              </w:rPr>
+              <w:t>);</w:t>
             </w:r>
           </w:p>
           <w:p>
@@ -7582,11 +8706,19 @@
                 <w:szCs w:val="28"/>
               </w:rPr>
             </w:pPr>
-            <w:r>
-              <w:rPr>
-                <w:szCs w:val="20"/>
-              </w:rPr>
-              <w:t>SendPlayerRemove()</w:t>
+            <w:proofErr w:type="spellStart"/>
+            <w:r>
+              <w:rPr>
+                <w:szCs w:val="20"/>
+              </w:rPr>
+              <w:t>SendPlayerRemove</w:t>
+            </w:r>
+            <w:proofErr w:type="spellEnd"/>
+            <w:r>
+              <w:rPr>
+                <w:szCs w:val="20"/>
+              </w:rPr>
+              <w:t>()</w:t>
             </w:r>
             <w:r>
               <w:rPr>
@@ -7678,6 +8810,8 @@
                 <w:szCs w:val="20"/>
               </w:rPr>
             </w:pPr>
+            <w:proofErr w:type="spellStart"/>
+            <w:proofErr w:type="gramStart"/>
             <w:r>
               <w:rPr>
                 <w:rFonts w:hint="eastAsia"/>
@@ -7685,7 +8819,23 @@
               <w:t>P</w:t>
             </w:r>
             <w:r>
-              <w:t>rocessIO(LPVOID _arg)</w:t>
+              <w:t>rocessIO</w:t>
+            </w:r>
+            <w:proofErr w:type="spellEnd"/>
+            <w:r>
+              <w:t>(</w:t>
+            </w:r>
+            <w:proofErr w:type="gramEnd"/>
+            <w:r>
+              <w:t>LPVOID _</w:t>
+            </w:r>
+            <w:proofErr w:type="spellStart"/>
+            <w:r>
+              <w:t>arg</w:t>
+            </w:r>
+            <w:proofErr w:type="spellEnd"/>
+            <w:r>
+              <w:t>)</w:t>
             </w:r>
           </w:p>
           <w:p>
@@ -7812,11 +8962,19 @@
                 <w:szCs w:val="20"/>
               </w:rPr>
             </w:pPr>
-            <w:r>
-              <w:rPr>
-                <w:szCs w:val="20"/>
-              </w:rPr>
-              <w:t>SendPlayerRemove();</w:t>
+            <w:proofErr w:type="spellStart"/>
+            <w:r>
+              <w:rPr>
+                <w:szCs w:val="20"/>
+              </w:rPr>
+              <w:t>SendPlayerRemove</w:t>
+            </w:r>
+            <w:proofErr w:type="spellEnd"/>
+            <w:r>
+              <w:rPr>
+                <w:szCs w:val="20"/>
+              </w:rPr>
+              <w:t>();</w:t>
             </w:r>
             <w:r>
               <w:rPr>
@@ -7864,6 +9022,8 @@
                 <w:szCs w:val="20"/>
               </w:rPr>
             </w:pPr>
+            <w:proofErr w:type="spellStart"/>
+            <w:proofErr w:type="gramStart"/>
             <w:r>
               <w:rPr>
                 <w:rFonts w:hint="eastAsia"/>
@@ -7875,7 +9035,21 @@
               <w:rPr>
                 <w:szCs w:val="20"/>
               </w:rPr>
-              <w:t>endAddMissile();</w:t>
+              <w:t>endAddMissile</w:t>
+            </w:r>
+            <w:proofErr w:type="spellEnd"/>
+            <w:r>
+              <w:rPr>
+                <w:szCs w:val="20"/>
+              </w:rPr>
+              <w:t>(</w:t>
+            </w:r>
+            <w:proofErr w:type="gramEnd"/>
+            <w:r>
+              <w:rPr>
+                <w:szCs w:val="20"/>
+              </w:rPr>
+              <w:t>);</w:t>
             </w:r>
           </w:p>
           <w:p>
@@ -8066,6 +9240,8 @@
                 <w:szCs w:val="20"/>
               </w:rPr>
             </w:pPr>
+            <w:proofErr w:type="spellStart"/>
+            <w:proofErr w:type="gramStart"/>
             <w:r>
               <w:rPr>
                 <w:rFonts w:hint="eastAsia"/>
@@ -8077,7 +9253,21 @@
               <w:rPr>
                 <w:szCs w:val="20"/>
               </w:rPr>
-              <w:t>heckCollideWithMissile();</w:t>
+              <w:t>heckCollideWithMissile</w:t>
+            </w:r>
+            <w:proofErr w:type="spellEnd"/>
+            <w:r>
+              <w:rPr>
+                <w:szCs w:val="20"/>
+              </w:rPr>
+              <w:t>(</w:t>
+            </w:r>
+            <w:proofErr w:type="gramEnd"/>
+            <w:r>
+              <w:rPr>
+                <w:szCs w:val="20"/>
+              </w:rPr>
+              <w:t>);</w:t>
             </w:r>
           </w:p>
         </w:tc>
@@ -8161,11 +9351,27 @@
                 <w:szCs w:val="20"/>
               </w:rPr>
             </w:pPr>
-            <w:r>
-              <w:rPr>
-                <w:szCs w:val="20"/>
-              </w:rPr>
-              <w:t>SendPlayerMove();</w:t>
+            <w:proofErr w:type="spellStart"/>
+            <w:proofErr w:type="gramStart"/>
+            <w:r>
+              <w:rPr>
+                <w:szCs w:val="20"/>
+              </w:rPr>
+              <w:t>SendPlayerMove</w:t>
+            </w:r>
+            <w:proofErr w:type="spellEnd"/>
+            <w:r>
+              <w:rPr>
+                <w:szCs w:val="20"/>
+              </w:rPr>
+              <w:t>(</w:t>
+            </w:r>
+            <w:proofErr w:type="gramEnd"/>
+            <w:r>
+              <w:rPr>
+                <w:szCs w:val="20"/>
+              </w:rPr>
+              <w:t>);</w:t>
             </w:r>
           </w:p>
         </w:tc>
@@ -8306,69 +9512,112 @@
             <w:pPr>
               <w:jc w:val="center"/>
               <w:cnfStyle w:val="000000000000" w:firstRow="0" w:lastRow="0" w:firstColumn="0" w:lastColumn="0" w:oddVBand="0" w:evenVBand="0" w:oddHBand="0" w:evenHBand="0" w:firstRowFirstColumn="0" w:firstRowLastColumn="0" w:lastRowFirstColumn="0" w:lastRowLastColumn="0"/>
-            </w:pPr>
-            <w:r>
-              <w:rPr>
-                <w:rFonts w:hint="eastAsia"/>
-              </w:rPr>
-              <w:t xml:space="preserve">강제종료시에도 </w:t>
-            </w:r>
-            <w:r>
+              <w:rPr>
+                <w:szCs w:val="20"/>
+              </w:rPr>
+            </w:pPr>
+            <w:r>
+              <w:rPr>
+                <w:szCs w:val="20"/>
+              </w:rPr>
+              <w:t xml:space="preserve">bool </w:t>
+            </w:r>
+            <w:proofErr w:type="spellStart"/>
+            <w:r>
+              <w:rPr>
+                <w:szCs w:val="20"/>
+              </w:rPr>
               <w:t>SendRemovePlayer</w:t>
             </w:r>
-            <w:r>
-              <w:rPr>
-                <w:rFonts w:hint="eastAsia"/>
+            <w:proofErr w:type="spellEnd"/>
+            <w:r>
+              <w:rPr>
+                <w:szCs w:val="20"/>
+              </w:rPr>
+              <w:t>(SOCKET _socket);</w:t>
+            </w:r>
+            <w:r>
+              <w:rPr>
+                <w:rFonts w:hint="eastAsia"/>
+                <w:szCs w:val="20"/>
+              </w:rPr>
+              <w:t xml:space="preserve"> </w:t>
+            </w:r>
+            <w:r>
+              <w:rPr>
+                <w:rFonts w:hint="eastAsia"/>
+                <w:szCs w:val="20"/>
+              </w:rPr>
+              <w:t>S</w:t>
+            </w:r>
+            <w:r>
+              <w:rPr>
+                <w:szCs w:val="20"/>
+              </w:rPr>
+              <w:t>end</w:t>
+            </w:r>
+            <w:r>
+              <w:rPr>
+                <w:rFonts w:hint="eastAsia"/>
+                <w:szCs w:val="20"/>
+              </w:rPr>
+              <w:t xml:space="preserve">부분 </w:t>
+            </w:r>
+            <w:r>
+              <w:rPr>
+                <w:rFonts w:hint="eastAsia"/>
+                <w:szCs w:val="20"/>
+              </w:rPr>
+              <w:t>구현</w:t>
+            </w:r>
+          </w:p>
+          <w:p>
+            <w:pPr>
+              <w:jc w:val="center"/>
+              <w:cnfStyle w:val="000000000000" w:firstRow="0" w:lastRow="0" w:firstColumn="0" w:lastColumn="0" w:oddVBand="0" w:evenVBand="0" w:oddHBand="0" w:evenHBand="0" w:firstRowFirstColumn="0" w:firstRowLastColumn="0" w:lastRowFirstColumn="0" w:lastRowLastColumn="0"/>
+            </w:pPr>
+          </w:p>
+        </w:tc>
+        <w:tc>
+          <w:tcPr>
+            <w:tcW w:w="2847" w:type="dxa"/>
+          </w:tcPr>
+          <w:p>
+            <w:pPr>
+              <w:jc w:val="center"/>
+              <w:cnfStyle w:val="000000000000" w:firstRow="0" w:lastRow="0" w:firstColumn="0" w:lastColumn="0" w:oddVBand="0" w:evenVBand="0" w:oddHBand="0" w:evenHBand="0" w:firstRowFirstColumn="0" w:firstRowLastColumn="0" w:lastRowFirstColumn="0" w:lastRowLastColumn="0"/>
+              <w:rPr>
+                <w:szCs w:val="20"/>
+              </w:rPr>
+            </w:pPr>
+            <w:proofErr w:type="spellStart"/>
+            <w:proofErr w:type="gramStart"/>
+            <w:r>
+              <w:rPr>
+                <w:rFonts w:hint="eastAsia"/>
+                <w:szCs w:val="20"/>
+              </w:rPr>
+              <w:t>S</w:t>
+            </w:r>
+            <w:r>
+              <w:rPr>
+                <w:szCs w:val="20"/>
+              </w:rPr>
+              <w:t>endMovePlayer</w:t>
+            </w:r>
+            <w:proofErr w:type="spellEnd"/>
+            <w:r>
+              <w:rPr>
+                <w:szCs w:val="20"/>
               </w:rPr>
               <w:t>(</w:t>
             </w:r>
-            <w:r>
-              <w:rPr>
-                <w:szCs w:val="20"/>
-              </w:rPr>
-              <w:t xml:space="preserve"> SOCKET _socket</w:t>
-            </w:r>
-            <w:r>
+            <w:proofErr w:type="gramEnd"/>
+            <w:r>
+              <w:rPr>
+                <w:szCs w:val="20"/>
+              </w:rPr>
               <w:t>);</w:t>
-            </w:r>
-            <w:r>
-              <w:rPr>
-                <w:rFonts w:hint="eastAsia"/>
-              </w:rPr>
-              <w:t xml:space="preserve"> </w:t>
-            </w:r>
-            <w:r>
-              <w:rPr>
-                <w:rFonts w:hint="eastAsia"/>
-              </w:rPr>
-              <w:t>불리도록 구현</w:t>
-            </w:r>
-          </w:p>
-        </w:tc>
-        <w:tc>
-          <w:tcPr>
-            <w:tcW w:w="2847" w:type="dxa"/>
-          </w:tcPr>
-          <w:p>
-            <w:pPr>
-              <w:jc w:val="center"/>
-              <w:cnfStyle w:val="000000000000" w:firstRow="0" w:lastRow="0" w:firstColumn="0" w:lastColumn="0" w:oddVBand="0" w:evenVBand="0" w:oddHBand="0" w:evenHBand="0" w:firstRowFirstColumn="0" w:firstRowLastColumn="0" w:lastRowFirstColumn="0" w:lastRowLastColumn="0"/>
-              <w:rPr>
-                <w:szCs w:val="20"/>
-              </w:rPr>
-            </w:pPr>
-            <w:r>
-              <w:rPr>
-                <w:rFonts w:hint="eastAsia"/>
-                <w:szCs w:val="20"/>
-              </w:rPr>
-              <w:t>S</w:t>
-            </w:r>
-            <w:r>
-              <w:rPr>
-                <w:szCs w:val="20"/>
-              </w:rPr>
-              <w:t>endMovePlayer();</w:t>
             </w:r>
           </w:p>
         </w:tc>
@@ -8501,8 +9750,26 @@
                 <w:szCs w:val="20"/>
               </w:rPr>
             </w:pPr>
-            <w:r>
-              <w:t>SendMissileRemove(UINT _missileId);</w:t>
+            <w:proofErr w:type="spellStart"/>
+            <w:proofErr w:type="gramStart"/>
+            <w:r>
+              <w:t>SendMissileRemove</w:t>
+            </w:r>
+            <w:proofErr w:type="spellEnd"/>
+            <w:r>
+              <w:t>(</w:t>
+            </w:r>
+            <w:proofErr w:type="gramEnd"/>
+            <w:r>
+              <w:t>UINT _</w:t>
+            </w:r>
+            <w:proofErr w:type="spellStart"/>
+            <w:r>
+              <w:t>missileId</w:t>
+            </w:r>
+            <w:proofErr w:type="spellEnd"/>
+            <w:r>
+              <w:t>);</w:t>
             </w:r>
           </w:p>
         </w:tc>
@@ -8518,11 +9785,19 @@
                 <w:szCs w:val="20"/>
               </w:rPr>
             </w:pPr>
-            <w:r>
-              <w:rPr>
-                <w:szCs w:val="20"/>
-              </w:rPr>
-              <w:t>SendRemovePlayer(SOCKET _socket)</w:t>
+            <w:proofErr w:type="spellStart"/>
+            <w:r>
+              <w:rPr>
+                <w:szCs w:val="20"/>
+              </w:rPr>
+              <w:t>SendRemovePlayer</w:t>
+            </w:r>
+            <w:proofErr w:type="spellEnd"/>
+            <w:r>
+              <w:rPr>
+                <w:szCs w:val="20"/>
+              </w:rPr>
+              <w:t>(SOCKET _socket)</w:t>
             </w:r>
             <w:r>
               <w:rPr>
@@ -8605,7 +9880,23 @@
                 <w:rFonts w:hint="eastAsia"/>
                 <w:szCs w:val="20"/>
               </w:rPr>
-              <w:t xml:space="preserve">(쉐이더 및 </w:t>
+              <w:t>(</w:t>
+            </w:r>
+            <w:proofErr w:type="spellStart"/>
+            <w:r>
+              <w:rPr>
+                <w:rFonts w:hint="eastAsia"/>
+                <w:szCs w:val="20"/>
+              </w:rPr>
+              <w:t>쉐이더</w:t>
+            </w:r>
+            <w:proofErr w:type="spellEnd"/>
+            <w:r>
+              <w:rPr>
+                <w:rFonts w:hint="eastAsia"/>
+                <w:szCs w:val="20"/>
+              </w:rPr>
+              <w:t xml:space="preserve"> 및 </w:t>
             </w:r>
             <w:r>
               <w:rPr>
@@ -8757,7 +10048,29 @@
               <w:rPr>
                 <w:szCs w:val="20"/>
               </w:rPr>
-              <w:t>bool SendRemoveMissile(UINT _mid);</w:t>
+              <w:t xml:space="preserve">bool </w:t>
+            </w:r>
+            <w:proofErr w:type="spellStart"/>
+            <w:proofErr w:type="gramStart"/>
+            <w:r>
+              <w:rPr>
+                <w:szCs w:val="20"/>
+              </w:rPr>
+              <w:t>SendRemoveMissile</w:t>
+            </w:r>
+            <w:proofErr w:type="spellEnd"/>
+            <w:r>
+              <w:rPr>
+                <w:szCs w:val="20"/>
+              </w:rPr>
+              <w:t>(</w:t>
+            </w:r>
+            <w:proofErr w:type="gramEnd"/>
+            <w:r>
+              <w:rPr>
+                <w:szCs w:val="20"/>
+              </w:rPr>
+              <w:t>UINT _mid);</w:t>
             </w:r>
           </w:p>
           <w:p>
@@ -8784,53 +10097,44 @@
             </w:pPr>
             <w:r>
               <w:rPr>
-                <w:szCs w:val="20"/>
-              </w:rPr>
-              <w:t>bool SendRemovePlayer(SOCKET _socket);</w:t>
-            </w:r>
-            <w:r>
-              <w:rPr>
-                <w:rFonts w:hint="eastAsia"/>
-                <w:szCs w:val="20"/>
-              </w:rPr>
-              <w:t xml:space="preserve"> </w:t>
-            </w:r>
-            <w:r>
-              <w:rPr>
-                <w:rFonts w:hint="eastAsia"/>
-                <w:szCs w:val="20"/>
-              </w:rPr>
-              <w:t>S</w:t>
-            </w:r>
-            <w:r>
-              <w:rPr>
-                <w:szCs w:val="20"/>
-              </w:rPr>
-              <w:t>end</w:t>
-            </w:r>
-            <w:r>
-              <w:rPr>
-                <w:rFonts w:hint="eastAsia"/>
-                <w:szCs w:val="20"/>
-              </w:rPr>
-              <w:t xml:space="preserve">부분 </w:t>
-            </w:r>
-            <w:r>
-              <w:rPr>
-                <w:rFonts w:hint="eastAsia"/>
-                <w:szCs w:val="20"/>
-              </w:rPr>
-              <w:t>구현</w:t>
-            </w:r>
-          </w:p>
-          <w:p>
-            <w:pPr>
-              <w:jc w:val="center"/>
-              <w:cnfStyle w:val="000000000000" w:firstRow="0" w:lastRow="0" w:firstColumn="0" w:lastColumn="0" w:oddVBand="0" w:evenVBand="0" w:oddHBand="0" w:evenHBand="0" w:firstRowFirstColumn="0" w:firstRowLastColumn="0" w:lastRowFirstColumn="0" w:lastRowLastColumn="0"/>
-              <w:rPr>
-                <w:szCs w:val="20"/>
-              </w:rPr>
-            </w:pPr>
+                <w:rFonts w:hint="eastAsia"/>
+              </w:rPr>
+              <w:t xml:space="preserve">강제종료시에도 </w:t>
+            </w:r>
+            <w:proofErr w:type="spellStart"/>
+            <w:proofErr w:type="gramStart"/>
+            <w:r>
+              <w:t>SendRemovePlayer</w:t>
+            </w:r>
+            <w:proofErr w:type="spellEnd"/>
+            <w:r>
+              <w:rPr>
+                <w:rFonts w:hint="eastAsia"/>
+              </w:rPr>
+              <w:t>(</w:t>
+            </w:r>
+            <w:r>
+              <w:rPr>
+                <w:szCs w:val="20"/>
+              </w:rPr>
+              <w:t xml:space="preserve"> SOCKET</w:t>
+            </w:r>
+            <w:proofErr w:type="gramEnd"/>
+            <w:r>
+              <w:rPr>
+                <w:szCs w:val="20"/>
+              </w:rPr>
+              <w:t xml:space="preserve"> _socket</w:t>
+            </w:r>
+            <w:r>
+              <w:t>);</w:t>
+            </w:r>
+            <w:r>
+              <w:rPr>
+                <w:rFonts w:hint="eastAsia"/>
+              </w:rPr>
+              <w:t xml:space="preserve"> 불리도록 구현</w:t>
+            </w:r>
           </w:p>
         </w:tc>
         <w:tc>
@@ -9662,7 +10966,17 @@
                 <w:bCs w:val="0"/>
                 <w:szCs w:val="20"/>
               </w:rPr>
-              <w:t>월8일</w:t>
+              <w:t>월</w:t>
+            </w:r>
+            <w:r>
+              <w:rPr>
+                <w:rFonts w:hint="eastAsia"/>
+                <w:b w:val="0"/>
+                <w:bCs w:val="0"/>
+                <w:szCs w:val="20"/>
+              </w:rPr>
+              <w:lastRenderedPageBreak/>
+              <w:t>8일</w:t>
             </w:r>
           </w:p>
         </w:tc>
@@ -9685,6 +10999,7 @@
                 <w:rFonts w:hint="eastAsia"/>
                 <w:szCs w:val="20"/>
               </w:rPr>
+              <w:lastRenderedPageBreak/>
               <w:t>최종 평가</w:t>
             </w:r>
           </w:p>
@@ -10101,6 +11416,7 @@
                 <w:szCs w:val="20"/>
               </w:rPr>
             </w:pPr>
+            <w:proofErr w:type="spellStart"/>
             <w:r>
               <w:rPr>
                 <w:rFonts w:hint="eastAsia"/>
@@ -10108,6 +11424,7 @@
               </w:rPr>
               <w:t>김미령</w:t>
             </w:r>
+            <w:proofErr w:type="spellEnd"/>
           </w:p>
         </w:tc>
         <w:tc>
@@ -10396,6 +11713,8 @@
                 <w:szCs w:val="20"/>
               </w:rPr>
             </w:pPr>
+            <w:proofErr w:type="spellStart"/>
+            <w:proofErr w:type="gramStart"/>
             <w:r>
               <w:rPr>
                 <w:rFonts w:hint="eastAsia"/>
@@ -10407,7 +11726,21 @@
               <w:rPr>
                 <w:szCs w:val="20"/>
               </w:rPr>
-              <w:t>cceptClient()</w:t>
+              <w:t>cceptClient</w:t>
+            </w:r>
+            <w:proofErr w:type="spellEnd"/>
+            <w:r>
+              <w:rPr>
+                <w:szCs w:val="20"/>
+              </w:rPr>
+              <w:t>(</w:t>
+            </w:r>
+            <w:proofErr w:type="gramEnd"/>
+            <w:r>
+              <w:rPr>
+                <w:szCs w:val="20"/>
+              </w:rPr>
+              <w:t>)</w:t>
             </w:r>
           </w:p>
         </w:tc>
@@ -10491,8 +11824,18 @@
                 <w:szCs w:val="16"/>
               </w:rPr>
             </w:pPr>
-            <w:r>
-              <w:t>ConnectToServer()</w:t>
+            <w:proofErr w:type="spellStart"/>
+            <w:proofErr w:type="gramStart"/>
+            <w:r>
+              <w:t>ConnectToServer</w:t>
+            </w:r>
+            <w:proofErr w:type="spellEnd"/>
+            <w:r>
+              <w:t>(</w:t>
+            </w:r>
+            <w:proofErr w:type="gramEnd"/>
+            <w:r>
+              <w:t>)</w:t>
             </w:r>
           </w:p>
           <w:p>
@@ -10611,11 +11954,27 @@
                 <w:szCs w:val="20"/>
               </w:rPr>
             </w:pPr>
-            <w:r>
-              <w:rPr>
-                <w:szCs w:val="20"/>
-              </w:rPr>
-              <w:t>SendAddPlayer();</w:t>
+            <w:proofErr w:type="spellStart"/>
+            <w:proofErr w:type="gramStart"/>
+            <w:r>
+              <w:rPr>
+                <w:szCs w:val="20"/>
+              </w:rPr>
+              <w:t>SendAddPlayer</w:t>
+            </w:r>
+            <w:proofErr w:type="spellEnd"/>
+            <w:r>
+              <w:rPr>
+                <w:szCs w:val="20"/>
+              </w:rPr>
+              <w:t>(</w:t>
+            </w:r>
+            <w:proofErr w:type="gramEnd"/>
+            <w:r>
+              <w:rPr>
+                <w:szCs w:val="20"/>
+              </w:rPr>
+              <w:t>);</w:t>
             </w:r>
           </w:p>
           <w:p>
@@ -10651,24 +12010,55 @@
                 <w:szCs w:val="20"/>
               </w:rPr>
             </w:pPr>
+            <w:proofErr w:type="spellStart"/>
             <w:r>
               <w:rPr>
                 <w:szCs w:val="20"/>
               </w:rPr>
               <w:t>Recv</w:t>
             </w:r>
-            <w:r>
-              <w:rPr>
-                <w:rFonts w:hint="eastAsia"/>
-                <w:szCs w:val="20"/>
-              </w:rPr>
-              <w:t>스레드 생성 및P</w:t>
-            </w:r>
-            <w:r>
-              <w:rPr>
-                <w:szCs w:val="20"/>
-              </w:rPr>
-              <w:t>rocessRecv(LPVOID _arg)</w:t>
+            <w:proofErr w:type="spellEnd"/>
+            <w:r>
+              <w:rPr>
+                <w:rFonts w:hint="eastAsia"/>
+                <w:szCs w:val="20"/>
+              </w:rPr>
+              <w:t>스레드 생성 및</w:t>
+            </w:r>
+            <w:proofErr w:type="spellStart"/>
+            <w:r>
+              <w:rPr>
+                <w:rFonts w:hint="eastAsia"/>
+                <w:szCs w:val="20"/>
+              </w:rPr>
+              <w:t>P</w:t>
+            </w:r>
+            <w:r>
+              <w:rPr>
+                <w:szCs w:val="20"/>
+              </w:rPr>
+              <w:t>rocessRecv</w:t>
+            </w:r>
+            <w:proofErr w:type="spellEnd"/>
+            <w:r>
+              <w:rPr>
+                <w:szCs w:val="20"/>
+              </w:rPr>
+              <w:t>(LPVOID _</w:t>
+            </w:r>
+            <w:proofErr w:type="spellStart"/>
+            <w:r>
+              <w:rPr>
+                <w:szCs w:val="20"/>
+              </w:rPr>
+              <w:t>arg</w:t>
+            </w:r>
+            <w:proofErr w:type="spellEnd"/>
+            <w:r>
+              <w:rPr>
+                <w:szCs w:val="20"/>
+              </w:rPr>
+              <w:t>)</w:t>
             </w:r>
           </w:p>
         </w:tc>
@@ -10740,11 +12130,27 @@
                 <w:szCs w:val="20"/>
               </w:rPr>
             </w:pPr>
-            <w:r>
-              <w:rPr>
-                <w:szCs w:val="20"/>
-              </w:rPr>
-              <w:t>SendWorldData()</w:t>
+            <w:proofErr w:type="spellStart"/>
+            <w:proofErr w:type="gramStart"/>
+            <w:r>
+              <w:rPr>
+                <w:szCs w:val="20"/>
+              </w:rPr>
+              <w:t>SendWorldData</w:t>
+            </w:r>
+            <w:proofErr w:type="spellEnd"/>
+            <w:r>
+              <w:rPr>
+                <w:szCs w:val="20"/>
+              </w:rPr>
+              <w:t>(</w:t>
+            </w:r>
+            <w:proofErr w:type="gramEnd"/>
+            <w:r>
+              <w:rPr>
+                <w:szCs w:val="20"/>
+              </w:rPr>
+              <w:t>)</w:t>
             </w:r>
           </w:p>
           <w:p>
@@ -10864,12 +12270,14 @@
                 <w:szCs w:val="20"/>
               </w:rPr>
             </w:pPr>
+            <w:proofErr w:type="gramStart"/>
             <w:r>
               <w:rPr>
                 <w:szCs w:val="20"/>
               </w:rPr>
               <w:t>Framework::</w:t>
             </w:r>
+            <w:proofErr w:type="gramEnd"/>
           </w:p>
           <w:p>
             <w:pPr>
@@ -10879,11 +12287,27 @@
                 <w:szCs w:val="20"/>
               </w:rPr>
             </w:pPr>
-            <w:r>
-              <w:rPr>
-                <w:szCs w:val="20"/>
-              </w:rPr>
-              <w:t>RecvWorldData();</w:t>
+            <w:proofErr w:type="spellStart"/>
+            <w:proofErr w:type="gramStart"/>
+            <w:r>
+              <w:rPr>
+                <w:szCs w:val="20"/>
+              </w:rPr>
+              <w:t>RecvWorldData</w:t>
+            </w:r>
+            <w:proofErr w:type="spellEnd"/>
+            <w:r>
+              <w:rPr>
+                <w:szCs w:val="20"/>
+              </w:rPr>
+              <w:t>(</w:t>
+            </w:r>
+            <w:proofErr w:type="gramEnd"/>
+            <w:r>
+              <w:rPr>
+                <w:szCs w:val="20"/>
+              </w:rPr>
+              <w:t>);</w:t>
             </w:r>
           </w:p>
         </w:tc>
@@ -10897,8 +12321,34 @@
               <w:jc w:val="center"/>
               <w:cnfStyle w:val="000000100000" w:firstRow="0" w:lastRow="0" w:firstColumn="0" w:lastColumn="0" w:oddVBand="0" w:evenVBand="0" w:oddHBand="1" w:evenHBand="0" w:firstRowFirstColumn="0" w:firstRowLastColumn="0" w:lastRowFirstColumn="0" w:lastRowLastColumn="0"/>
             </w:pPr>
-            <w:r>
-              <w:t>Scene::AddMissile(); Scene::AddEnemy(); Scene::EnemyMove();</w:t>
+            <w:proofErr w:type="gramStart"/>
+            <w:r>
+              <w:t>Scene::</w:t>
+            </w:r>
+            <w:proofErr w:type="spellStart"/>
+            <w:proofErr w:type="gramEnd"/>
+            <w:r>
+              <w:t>AddMissile</w:t>
+            </w:r>
+            <w:proofErr w:type="spellEnd"/>
+            <w:r>
+              <w:t>(); Scene::</w:t>
+            </w:r>
+            <w:proofErr w:type="spellStart"/>
+            <w:r>
+              <w:t>AddEnemy</w:t>
+            </w:r>
+            <w:proofErr w:type="spellEnd"/>
+            <w:r>
+              <w:t>(); Scene::</w:t>
+            </w:r>
+            <w:proofErr w:type="spellStart"/>
+            <w:r>
+              <w:t>EnemyMove</w:t>
+            </w:r>
+            <w:proofErr w:type="spellEnd"/>
+            <w:r>
+              <w:t>();</w:t>
             </w:r>
           </w:p>
           <w:p>
@@ -10999,8 +12449,26 @@
                 <w:szCs w:val="20"/>
               </w:rPr>
             </w:pPr>
-            <w:r>
-              <w:t>Scene::RemoveMissile(); Scene::RemovePlayer();</w:t>
+            <w:proofErr w:type="gramStart"/>
+            <w:r>
+              <w:t>Scene::</w:t>
+            </w:r>
+            <w:proofErr w:type="spellStart"/>
+            <w:proofErr w:type="gramEnd"/>
+            <w:r>
+              <w:t>RemoveMissile</w:t>
+            </w:r>
+            <w:proofErr w:type="spellEnd"/>
+            <w:r>
+              <w:t>(); Scene::</w:t>
+            </w:r>
+            <w:proofErr w:type="spellStart"/>
+            <w:r>
+              <w:t>RemovePlayer</w:t>
+            </w:r>
+            <w:proofErr w:type="spellEnd"/>
+            <w:r>
+              <w:t>();</w:t>
             </w:r>
           </w:p>
         </w:tc>
@@ -11128,11 +12596,27 @@
                 <w:szCs w:val="20"/>
               </w:rPr>
             </w:pPr>
-            <w:r>
-              <w:rPr>
-                <w:szCs w:val="20"/>
-              </w:rPr>
-              <w:t>SendPlayerRemove();</w:t>
+            <w:proofErr w:type="spellStart"/>
+            <w:proofErr w:type="gramStart"/>
+            <w:r>
+              <w:rPr>
+                <w:szCs w:val="20"/>
+              </w:rPr>
+              <w:t>SendPlayerRemove</w:t>
+            </w:r>
+            <w:proofErr w:type="spellEnd"/>
+            <w:r>
+              <w:rPr>
+                <w:szCs w:val="20"/>
+              </w:rPr>
+              <w:t>(</w:t>
+            </w:r>
+            <w:proofErr w:type="gramEnd"/>
+            <w:r>
+              <w:rPr>
+                <w:szCs w:val="20"/>
+              </w:rPr>
+              <w:t>);</w:t>
             </w:r>
           </w:p>
           <w:p>
@@ -11144,11 +12628,19 @@
                 <w:szCs w:val="28"/>
               </w:rPr>
             </w:pPr>
-            <w:r>
-              <w:rPr>
-                <w:szCs w:val="20"/>
-              </w:rPr>
-              <w:t>SendPlayerRemove()</w:t>
+            <w:proofErr w:type="spellStart"/>
+            <w:r>
+              <w:rPr>
+                <w:szCs w:val="20"/>
+              </w:rPr>
+              <w:t>SendPlayerRemove</w:t>
+            </w:r>
+            <w:proofErr w:type="spellEnd"/>
+            <w:r>
+              <w:rPr>
+                <w:szCs w:val="20"/>
+              </w:rPr>
+              <w:t>()</w:t>
             </w:r>
             <w:r>
               <w:rPr>
@@ -11243,6 +12735,8 @@
                 <w:szCs w:val="20"/>
               </w:rPr>
             </w:pPr>
+            <w:proofErr w:type="spellStart"/>
+            <w:proofErr w:type="gramStart"/>
             <w:r>
               <w:rPr>
                 <w:rFonts w:hint="eastAsia"/>
@@ -11250,7 +12744,23 @@
               <w:t>P</w:t>
             </w:r>
             <w:r>
-              <w:t>rocessIO(LPVOID _arg)</w:t>
+              <w:t>rocessIO</w:t>
+            </w:r>
+            <w:proofErr w:type="spellEnd"/>
+            <w:r>
+              <w:t>(</w:t>
+            </w:r>
+            <w:proofErr w:type="gramEnd"/>
+            <w:r>
+              <w:t>LPVOID _</w:t>
+            </w:r>
+            <w:proofErr w:type="spellStart"/>
+            <w:r>
+              <w:t>arg</w:t>
+            </w:r>
+            <w:proofErr w:type="spellEnd"/>
+            <w:r>
+              <w:t>)</w:t>
             </w:r>
           </w:p>
           <w:p>
@@ -11374,11 +12884,19 @@
                 <w:szCs w:val="20"/>
               </w:rPr>
             </w:pPr>
-            <w:r>
-              <w:rPr>
-                <w:szCs w:val="20"/>
-              </w:rPr>
-              <w:t>SendPlayerRemove();</w:t>
+            <w:proofErr w:type="spellStart"/>
+            <w:r>
+              <w:rPr>
+                <w:szCs w:val="20"/>
+              </w:rPr>
+              <w:t>SendPlayerRemove</w:t>
+            </w:r>
+            <w:proofErr w:type="spellEnd"/>
+            <w:r>
+              <w:rPr>
+                <w:szCs w:val="20"/>
+              </w:rPr>
+              <w:t>();</w:t>
             </w:r>
             <w:r>
               <w:rPr>
@@ -11426,6 +12944,8 @@
                 <w:szCs w:val="20"/>
               </w:rPr>
             </w:pPr>
+            <w:proofErr w:type="spellStart"/>
+            <w:proofErr w:type="gramStart"/>
             <w:r>
               <w:rPr>
                 <w:rFonts w:hint="eastAsia"/>
@@ -11437,7 +12957,21 @@
               <w:rPr>
                 <w:szCs w:val="20"/>
               </w:rPr>
-              <w:t>endAddMissile();</w:t>
+              <w:t>endAddMissile</w:t>
+            </w:r>
+            <w:proofErr w:type="spellEnd"/>
+            <w:r>
+              <w:rPr>
+                <w:szCs w:val="20"/>
+              </w:rPr>
+              <w:t>(</w:t>
+            </w:r>
+            <w:proofErr w:type="gramEnd"/>
+            <w:r>
+              <w:rPr>
+                <w:szCs w:val="20"/>
+              </w:rPr>
+              <w:t>);</w:t>
             </w:r>
           </w:p>
           <w:p>
@@ -11628,6 +13162,8 @@
                 <w:szCs w:val="20"/>
               </w:rPr>
             </w:pPr>
+            <w:proofErr w:type="spellStart"/>
+            <w:proofErr w:type="gramStart"/>
             <w:r>
               <w:rPr>
                 <w:rFonts w:hint="eastAsia"/>
@@ -11639,7 +13175,21 @@
               <w:rPr>
                 <w:szCs w:val="20"/>
               </w:rPr>
-              <w:t>heckCollideWithMissile();</w:t>
+              <w:t>heckCollideWithMissile</w:t>
+            </w:r>
+            <w:proofErr w:type="spellEnd"/>
+            <w:r>
+              <w:rPr>
+                <w:szCs w:val="20"/>
+              </w:rPr>
+              <w:t>(</w:t>
+            </w:r>
+            <w:proofErr w:type="gramEnd"/>
+            <w:r>
+              <w:rPr>
+                <w:szCs w:val="20"/>
+              </w:rPr>
+              <w:t>);</w:t>
             </w:r>
           </w:p>
         </w:tc>
@@ -11727,12 +13277,28 @@
                 <w:szCs w:val="20"/>
               </w:rPr>
             </w:pPr>
+            <w:proofErr w:type="spellStart"/>
+            <w:proofErr w:type="gramStart"/>
             <w:r>
               <w:rPr>
                 <w:szCs w:val="20"/>
               </w:rPr>
               <w:lastRenderedPageBreak/>
-              <w:t>SendPlayerMove();</w:t>
+              <w:t>SendPlayerMove</w:t>
+            </w:r>
+            <w:proofErr w:type="spellEnd"/>
+            <w:r>
+              <w:rPr>
+                <w:szCs w:val="20"/>
+              </w:rPr>
+              <w:t>(</w:t>
+            </w:r>
+            <w:proofErr w:type="gramEnd"/>
+            <w:r>
+              <w:rPr>
+                <w:szCs w:val="20"/>
+              </w:rPr>
+              <w:t>);</w:t>
             </w:r>
           </w:p>
         </w:tc>
@@ -11881,9 +13447,12 @@
               </w:rPr>
               <w:t xml:space="preserve">강제종료시에도 </w:t>
             </w:r>
+            <w:proofErr w:type="spellStart"/>
+            <w:proofErr w:type="gramStart"/>
             <w:r>
               <w:t>SendRemovePlayer</w:t>
             </w:r>
+            <w:proofErr w:type="spellEnd"/>
             <w:r>
               <w:rPr>
                 <w:rFonts w:hint="eastAsia"/>
@@ -11894,7 +13463,14 @@
               <w:rPr>
                 <w:szCs w:val="20"/>
               </w:rPr>
-              <w:t xml:space="preserve"> SOCKET _socket</w:t>
+              <w:t xml:space="preserve"> SOCKET</w:t>
+            </w:r>
+            <w:proofErr w:type="gramEnd"/>
+            <w:r>
+              <w:rPr>
+                <w:szCs w:val="20"/>
+              </w:rPr>
+              <w:t xml:space="preserve"> _socket</w:t>
             </w:r>
             <w:r>
               <w:t>);</w:t>
@@ -11919,6 +13495,8 @@
                 <w:szCs w:val="20"/>
               </w:rPr>
             </w:pPr>
+            <w:proofErr w:type="spellStart"/>
+            <w:proofErr w:type="gramStart"/>
             <w:r>
               <w:rPr>
                 <w:rFonts w:hint="eastAsia"/>
@@ -11930,7 +13508,21 @@
               <w:rPr>
                 <w:szCs w:val="20"/>
               </w:rPr>
-              <w:t>endMovePlayer();</w:t>
+              <w:t>endMovePlayer</w:t>
+            </w:r>
+            <w:proofErr w:type="spellEnd"/>
+            <w:r>
+              <w:rPr>
+                <w:szCs w:val="20"/>
+              </w:rPr>
+              <w:t>(</w:t>
+            </w:r>
+            <w:proofErr w:type="gramEnd"/>
+            <w:r>
+              <w:rPr>
+                <w:szCs w:val="20"/>
+              </w:rPr>
+              <w:t>);</w:t>
             </w:r>
           </w:p>
         </w:tc>
@@ -12063,8 +13655,26 @@
                 <w:szCs w:val="20"/>
               </w:rPr>
             </w:pPr>
-            <w:r>
-              <w:t>SendMissileRemove(UINT _missileId);</w:t>
+            <w:proofErr w:type="spellStart"/>
+            <w:proofErr w:type="gramStart"/>
+            <w:r>
+              <w:t>SendMissileRemove</w:t>
+            </w:r>
+            <w:proofErr w:type="spellEnd"/>
+            <w:r>
+              <w:t>(</w:t>
+            </w:r>
+            <w:proofErr w:type="gramEnd"/>
+            <w:r>
+              <w:t>UINT _</w:t>
+            </w:r>
+            <w:proofErr w:type="spellStart"/>
+            <w:r>
+              <w:t>missileId</w:t>
+            </w:r>
+            <w:proofErr w:type="spellEnd"/>
+            <w:r>
+              <w:t>);</w:t>
             </w:r>
           </w:p>
         </w:tc>
@@ -12080,11 +13690,19 @@
                 <w:szCs w:val="20"/>
               </w:rPr>
             </w:pPr>
-            <w:r>
-              <w:rPr>
-                <w:szCs w:val="20"/>
-              </w:rPr>
-              <w:t>SendRemovePlayer(SOCKET _socket)</w:t>
+            <w:proofErr w:type="spellStart"/>
+            <w:r>
+              <w:rPr>
+                <w:szCs w:val="20"/>
+              </w:rPr>
+              <w:t>SendRemovePlayer</w:t>
+            </w:r>
+            <w:proofErr w:type="spellEnd"/>
+            <w:r>
+              <w:rPr>
+                <w:szCs w:val="20"/>
+              </w:rPr>
+              <w:t>(SOCKET _socket)</w:t>
             </w:r>
             <w:r>
               <w:rPr>
@@ -12153,7 +13771,23 @@
                 <w:rFonts w:hint="eastAsia"/>
                 <w:szCs w:val="20"/>
               </w:rPr>
-              <w:t xml:space="preserve">(쉐이더 및 </w:t>
+              <w:t>(</w:t>
+            </w:r>
+            <w:proofErr w:type="spellStart"/>
+            <w:r>
+              <w:rPr>
+                <w:rFonts w:hint="eastAsia"/>
+                <w:szCs w:val="20"/>
+              </w:rPr>
+              <w:t>쉐이더</w:t>
+            </w:r>
+            <w:proofErr w:type="spellEnd"/>
+            <w:r>
+              <w:rPr>
+                <w:rFonts w:hint="eastAsia"/>
+                <w:szCs w:val="20"/>
+              </w:rPr>
+              <w:t xml:space="preserve"> 및 </w:t>
             </w:r>
             <w:r>
               <w:rPr>
@@ -12305,7 +13939,29 @@
               <w:rPr>
                 <w:szCs w:val="20"/>
               </w:rPr>
-              <w:t>bool SendRemoveMissile(UINT _mid);</w:t>
+              <w:t xml:space="preserve">bool </w:t>
+            </w:r>
+            <w:proofErr w:type="spellStart"/>
+            <w:proofErr w:type="gramStart"/>
+            <w:r>
+              <w:rPr>
+                <w:szCs w:val="20"/>
+              </w:rPr>
+              <w:t>SendRemoveMissile</w:t>
+            </w:r>
+            <w:proofErr w:type="spellEnd"/>
+            <w:r>
+              <w:rPr>
+                <w:szCs w:val="20"/>
+              </w:rPr>
+              <w:t>(</w:t>
+            </w:r>
+            <w:proofErr w:type="gramEnd"/>
+            <w:r>
+              <w:rPr>
+                <w:szCs w:val="20"/>
+              </w:rPr>
+              <w:t>UINT _mid);</w:t>
             </w:r>
           </w:p>
           <w:p>
@@ -12334,7 +13990,21 @@
               <w:rPr>
                 <w:szCs w:val="20"/>
               </w:rPr>
-              <w:t>bool SendRemovePlayer(SOCKET _socket);</w:t>
+              <w:t xml:space="preserve">bool </w:t>
+            </w:r>
+            <w:proofErr w:type="spellStart"/>
+            <w:r>
+              <w:rPr>
+                <w:szCs w:val="20"/>
+              </w:rPr>
+              <w:t>SendRemovePlayer</w:t>
+            </w:r>
+            <w:proofErr w:type="spellEnd"/>
+            <w:r>
+              <w:rPr>
+                <w:szCs w:val="20"/>
+              </w:rPr>
+              <w:t>(SOCKET _socket);</w:t>
             </w:r>
             <w:r>
               <w:rPr>
@@ -13269,11 +14939,19 @@
       <w:r>
         <w:t xml:space="preserve">3 </w:t>
       </w:r>
-      <w:r>
-        <w:rPr>
-          <w:rFonts w:hint="eastAsia"/>
-        </w:rPr>
-        <w:t xml:space="preserve">패킷내에 오브젝트의 행렬을 보내주던 부분 </w:t>
+      <w:proofErr w:type="spellStart"/>
+      <w:r>
+        <w:rPr>
+          <w:rFonts w:hint="eastAsia"/>
+        </w:rPr>
+        <w:t>패킷내에</w:t>
+      </w:r>
+      <w:proofErr w:type="spellEnd"/>
+      <w:r>
+        <w:rPr>
+          <w:rFonts w:hint="eastAsia"/>
+        </w:rPr>
+        <w:t xml:space="preserve"> 오브젝트의 행렬을 보내주던 부분 </w:t>
       </w:r>
       <w:r>
         <w:t>(64</w:t>
@@ -13327,7 +15005,21 @@
         <w:rPr>
           <w:rFonts w:hint="eastAsia"/>
         </w:rPr>
-        <w:t>으로 통일 하였다. (총 2</w:t>
+        <w:t xml:space="preserve">으로 </w:t>
+      </w:r>
+      <w:proofErr w:type="gramStart"/>
+      <w:r>
+        <w:rPr>
+          <w:rFonts w:hint="eastAsia"/>
+        </w:rPr>
+        <w:t>통일 하였다</w:t>
+      </w:r>
+      <w:proofErr w:type="gramEnd"/>
+      <w:r>
+        <w:rPr>
+          <w:rFonts w:hint="eastAsia"/>
+        </w:rPr>
+        <w:t>. (총 2</w:t>
       </w:r>
       <w:r>
         <w:t>8</w:t>
@@ -13363,16 +15055,38 @@
         <w:rPr>
           <w:rFonts w:hint="eastAsia"/>
         </w:rPr>
-        <w:t>플레이어의 위치값,</w:t>
+        <w:t xml:space="preserve">플레이어의 </w:t>
+      </w:r>
+      <w:proofErr w:type="spellStart"/>
+      <w:r>
+        <w:rPr>
+          <w:rFonts w:hint="eastAsia"/>
+        </w:rPr>
+        <w:t>위치값</w:t>
+      </w:r>
+      <w:proofErr w:type="spellEnd"/>
+      <w:r>
+        <w:rPr>
+          <w:rFonts w:hint="eastAsia"/>
+        </w:rPr>
+        <w:t>,</w:t>
       </w:r>
       <w:r>
         <w:t xml:space="preserve"> </w:t>
       </w:r>
-      <w:r>
-        <w:rPr>
-          <w:rFonts w:hint="eastAsia"/>
-        </w:rPr>
-        <w:t>회전값을 따로 저장하게 바꾸었다.</w:t>
+      <w:proofErr w:type="spellStart"/>
+      <w:r>
+        <w:rPr>
+          <w:rFonts w:hint="eastAsia"/>
+        </w:rPr>
+        <w:t>회전값을</w:t>
+      </w:r>
+      <w:proofErr w:type="spellEnd"/>
+      <w:r>
+        <w:rPr>
+          <w:rFonts w:hint="eastAsia"/>
+        </w:rPr>
+        <w:t xml:space="preserve"> 따로 저장하게 바꾸었다.</w:t>
       </w:r>
     </w:p>
     <w:p>
@@ -13394,9 +15108,11 @@
         </w:rPr>
         <w:t xml:space="preserve">클라이언트가 접속하여 </w:t>
       </w:r>
+      <w:proofErr w:type="spellStart"/>
       <w:r>
         <w:t>RecvWorldData</w:t>
       </w:r>
+      <w:proofErr w:type="spellEnd"/>
       <w:r>
         <w:rPr>
           <w:rFonts w:hint="eastAsia"/>
@@ -13446,7 +15162,21 @@
         <w:rPr>
           <w:rFonts w:hint="eastAsia"/>
         </w:rPr>
-        <w:t>접속한 클라이언트는 접속해있던 클라이언트 수를 가지고 본인의 클라이언트i</w:t>
+        <w:t xml:space="preserve">접속한 클라이언트는 </w:t>
+      </w:r>
+      <w:proofErr w:type="spellStart"/>
+      <w:r>
+        <w:rPr>
+          <w:rFonts w:hint="eastAsia"/>
+        </w:rPr>
+        <w:t>접속해있던</w:t>
+      </w:r>
+      <w:proofErr w:type="spellEnd"/>
+      <w:r>
+        <w:rPr>
+          <w:rFonts w:hint="eastAsia"/>
+        </w:rPr>
+        <w:t xml:space="preserve"> 클라이언트 수를 가지고 본인의 클라이언트i</w:t>
       </w:r>
       <w:r>
         <w:t>d</w:t>
@@ -13459,6 +15189,11 @@
       </w:r>
     </w:p>
     <w:p>
+      <w:pPr>
+        <w:rPr>
+          <w:rFonts w:hint="eastAsia"/>
+        </w:rPr>
+      </w:pPr>
       <w:r>
         <w:rPr>
           <w:rFonts w:hint="eastAsia"/>
@@ -13480,6 +15215,7 @@
       <w:r>
         <w:t xml:space="preserve"> </w:t>
       </w:r>
+      <w:proofErr w:type="spellStart"/>
       <w:r>
         <w:rPr>
           <w:rFonts w:hint="eastAsia"/>
@@ -13489,15 +15225,18 @@
       <w:r>
         <w:t>endAddPlayer</w:t>
       </w:r>
+      <w:proofErr w:type="spellEnd"/>
       <w:r>
         <w:rPr>
           <w:rFonts w:hint="eastAsia"/>
         </w:rPr>
         <w:t xml:space="preserve">와 </w:t>
       </w:r>
+      <w:proofErr w:type="spellStart"/>
       <w:r>
         <w:t>SendWorldData</w:t>
       </w:r>
+      <w:proofErr w:type="spellEnd"/>
       <w:r>
         <w:rPr>
           <w:rFonts w:hint="eastAsia"/>
@@ -13511,11 +15250,170 @@
         <w:rPr>
           <w:rFonts w:hint="eastAsia"/>
         </w:rPr>
-        <w:t>메인 쓰레드에서 직접 보내는 것으로 변경 하였다.</w:t>
+        <w:t xml:space="preserve">메인 쓰레드에서 직접 보내는 것으로 </w:t>
+      </w:r>
+      <w:proofErr w:type="gramStart"/>
+      <w:r>
+        <w:rPr>
+          <w:rFonts w:hint="eastAsia"/>
+        </w:rPr>
+        <w:t>변경 하였다</w:t>
+      </w:r>
+      <w:proofErr w:type="gramEnd"/>
+      <w:r>
+        <w:rPr>
+          <w:rFonts w:hint="eastAsia"/>
+        </w:rPr>
+        <w:t>.</w:t>
       </w:r>
       <w:r>
         <w:t xml:space="preserve"> </w:t>
       </w:r>
+    </w:p>
+    <w:p>
+      <w:pPr>
+        <w:cnfStyle w:val="000000100000" w:firstRow="0" w:lastRow="0" w:firstColumn="0" w:lastColumn="0" w:oddVBand="0" w:evenVBand="0" w:oddHBand="1" w:evenHBand="0" w:firstRowFirstColumn="0" w:firstRowLastColumn="0" w:lastRowFirstColumn="0" w:lastRowLastColumn="0"/>
+        <w:rPr>
+          <w:szCs w:val="20"/>
+        </w:rPr>
+      </w:pPr>
+      <w:r>
+        <w:rPr>
+          <w:rFonts w:hint="eastAsia"/>
+        </w:rPr>
+        <w:t>1</w:t>
+      </w:r>
+      <w:r>
+        <w:t>1/24 “</w:t>
+      </w:r>
+      <w:r>
+        <w:rPr>
+          <w:szCs w:val="20"/>
+        </w:rPr>
+        <w:t xml:space="preserve">bool </w:t>
+      </w:r>
+      <w:proofErr w:type="spellStart"/>
+      <w:r>
+        <w:rPr>
+          <w:szCs w:val="20"/>
+        </w:rPr>
+        <w:t>SendRemovePlayer</w:t>
+      </w:r>
+      <w:proofErr w:type="spellEnd"/>
+      <w:r>
+        <w:rPr>
+          <w:szCs w:val="20"/>
+        </w:rPr>
+        <w:t>(SOCKET _socket);</w:t>
+      </w:r>
+      <w:r>
+        <w:rPr>
+          <w:rFonts w:hint="eastAsia"/>
+          <w:szCs w:val="20"/>
+        </w:rPr>
+        <w:t xml:space="preserve"> </w:t>
+      </w:r>
+      <w:r>
+        <w:rPr>
+          <w:rFonts w:hint="eastAsia"/>
+          <w:szCs w:val="20"/>
+        </w:rPr>
+        <w:t xml:space="preserve">전송하는 </w:t>
+      </w:r>
+      <w:r>
+        <w:rPr>
+          <w:rFonts w:hint="eastAsia"/>
+          <w:szCs w:val="20"/>
+        </w:rPr>
+        <w:t xml:space="preserve">부분 </w:t>
+      </w:r>
+      <w:r>
+        <w:rPr>
+          <w:rFonts w:hint="eastAsia"/>
+          <w:szCs w:val="20"/>
+        </w:rPr>
+        <w:t>구현</w:t>
+      </w:r>
+      <w:r>
+        <w:rPr>
+          <w:szCs w:val="20"/>
+        </w:rPr>
+        <w:t>”</w:t>
+      </w:r>
+      <w:r>
+        <w:rPr>
+          <w:rFonts w:hint="eastAsia"/>
+          <w:szCs w:val="20"/>
+        </w:rPr>
+        <w:t xml:space="preserve"> 과 </w:t>
+      </w:r>
+      <w:r>
+        <w:rPr>
+          <w:szCs w:val="20"/>
+        </w:rPr>
+        <w:t>“</w:t>
+      </w:r>
+      <w:r>
+        <w:rPr>
+          <w:rFonts w:hint="eastAsia"/>
+        </w:rPr>
+        <w:t xml:space="preserve">강제종료시에도 </w:t>
+      </w:r>
+      <w:proofErr w:type="spellStart"/>
+      <w:proofErr w:type="gramStart"/>
+      <w:r>
+        <w:t>SendRemovePlayer</w:t>
+      </w:r>
+      <w:proofErr w:type="spellEnd"/>
+      <w:r>
+        <w:rPr>
+          <w:rFonts w:hint="eastAsia"/>
+        </w:rPr>
+        <w:t>(</w:t>
+      </w:r>
+      <w:r>
+        <w:rPr>
+          <w:szCs w:val="20"/>
+        </w:rPr>
+        <w:t xml:space="preserve"> SOCKET</w:t>
+      </w:r>
+      <w:proofErr w:type="gramEnd"/>
+      <w:r>
+        <w:rPr>
+          <w:szCs w:val="20"/>
+        </w:rPr>
+        <w:t xml:space="preserve"> _socket</w:t>
+      </w:r>
+      <w:r>
+        <w:t>);</w:t>
+      </w:r>
+      <w:r>
+        <w:rPr>
+          <w:rFonts w:hint="eastAsia"/>
+        </w:rPr>
+        <w:t xml:space="preserve"> 불리도록 구현</w:t>
+      </w:r>
+      <w:r>
+        <w:rPr>
+          <w:szCs w:val="20"/>
+        </w:rPr>
+        <w:t xml:space="preserve">” </w:t>
+      </w:r>
+      <w:r>
+        <w:rPr>
+          <w:rFonts w:hint="eastAsia"/>
+          <w:szCs w:val="20"/>
+        </w:rPr>
+        <w:t>하는 부분 순서 변경</w:t>
+      </w:r>
+    </w:p>
+    <w:p>
+      <w:pPr>
+        <w:rPr>
+          <w:rFonts w:hint="eastAsia"/>
+          <w:szCs w:val="20"/>
+        </w:rPr>
+      </w:pPr>
     </w:p>
     <w:p/>
     <w:sectPr>
@@ -13612,7 +15510,7 @@
         <v:path o:extrusionok="f" gradientshapeok="t" o:connecttype="rect"/>
         <o:lock v:ext="edit" aspectratio="t"/>
       </v:shapetype>
-      <v:shape id="_x0000_i1049" type="#_x0000_t75" style="width:.75pt;height:.75pt;visibility:visible;mso-wrap-style:square" o:bullet="t">
+      <v:shape id="_x0000_i1073" type="#_x0000_t75" style="width:.55pt;height:.55pt;visibility:visible;mso-wrap-style:square" o:bullet="t">
         <v:imagedata r:id="rId1" o:title=""/>
       </v:shape>
     </w:pict>
@@ -17270,6 +19168,7 @@
   <w:style w:type="paragraph" w:default="1" w:styleId="a">
     <w:name w:val="Normal"/>
     <w:qFormat/>
+    <w:rsid w:val="00C5697D"/>
     <w:pPr>
       <w:widowControl w:val="0"/>
       <w:wordWrap w:val="0"/>
